--- a/doc/Eng. Soft 2/Relatório - Trails4Health - Revisto.docx
+++ b/doc/Eng. Soft 2/Relatório - Trails4Health - Revisto.docx
@@ -5040,6 +5040,10 @@
     <w:p/>
     <w:p>
       <w:r>
+        <w:rPr>
+          <w:noProof/>
+          <w:lang w:val="en-US"/>
+        </w:rPr>
         <w:drawing>
           <wp:inline distT="0" distB="0" distL="0" distR="0" wp14:anchorId="50967FE7" wp14:editId="38B5A2C6">
             <wp:extent cx="5612130" cy="3691890"/>
@@ -7078,672 +7082,13 @@
       </w:r>
       <w:bookmarkEnd w:id="11"/>
     </w:p>
-    <w:p/>
-    <w:tbl>
-      <w:tblPr>
-        <w:tblStyle w:val="TabeladeGrade4-nfase11"/>
-        <w:tblW w:w="0" w:type="auto"/>
-        <w:tblLook w:val="04A0" w:firstRow="1" w:lastRow="0" w:firstColumn="1" w:lastColumn="0" w:noHBand="0" w:noVBand="1"/>
-      </w:tblPr>
-      <w:tblGrid>
-        <w:gridCol w:w="2235"/>
-        <w:gridCol w:w="6259"/>
-      </w:tblGrid>
-      <w:tr>
-        <w:trPr>
-          <w:cnfStyle w:val="100000000000" w:firstRow="1" w:lastRow="0" w:firstColumn="0" w:lastColumn="0" w:oddVBand="0" w:evenVBand="0" w:oddHBand="0" w:evenHBand="0" w:firstRowFirstColumn="0" w:firstRowLastColumn="0" w:lastRowFirstColumn="0" w:lastRowLastColumn="0"/>
-        </w:trPr>
-        <w:tc>
-          <w:tcPr>
-            <w:cnfStyle w:val="001000000000" w:firstRow="0" w:lastRow="0" w:firstColumn="1" w:lastColumn="0" w:oddVBand="0" w:evenVBand="0" w:oddHBand="0" w:evenHBand="0" w:firstRowFirstColumn="0" w:firstRowLastColumn="0" w:lastRowFirstColumn="0" w:lastRowLastColumn="0"/>
-            <w:tcW w:w="2235" w:type="dxa"/>
-          </w:tcPr>
-          <w:p>
-            <w:pPr>
-              <w:rPr>
-                <w:sz w:val="24"/>
-                <w:szCs w:val="24"/>
-              </w:rPr>
-            </w:pPr>
-            <w:r>
-              <w:rPr>
-                <w:sz w:val="24"/>
-                <w:szCs w:val="24"/>
-              </w:rPr>
-              <w:t>NOME</w:t>
-            </w:r>
-          </w:p>
-        </w:tc>
-        <w:tc>
-          <w:tcPr>
-            <w:tcW w:w="6259" w:type="dxa"/>
-          </w:tcPr>
-          <w:p>
-            <w:pPr>
-              <w:cnfStyle w:val="100000000000" w:firstRow="1" w:lastRow="0" w:firstColumn="0" w:lastColumn="0" w:oddVBand="0" w:evenVBand="0" w:oddHBand="0" w:evenHBand="0" w:firstRowFirstColumn="0" w:firstRowLastColumn="0" w:lastRowFirstColumn="0" w:lastRowLastColumn="0"/>
-            </w:pPr>
-            <w:r>
-              <w:t>CRIAR TRILHO</w:t>
-            </w:r>
-          </w:p>
-        </w:tc>
-      </w:tr>
-      <w:tr>
-        <w:trPr>
-          <w:cnfStyle w:val="000000100000" w:firstRow="0" w:lastRow="0" w:firstColumn="0" w:lastColumn="0" w:oddVBand="0" w:evenVBand="0" w:oddHBand="1" w:evenHBand="0" w:firstRowFirstColumn="0" w:firstRowLastColumn="0" w:lastRowFirstColumn="0" w:lastRowLastColumn="0"/>
-        </w:trPr>
-        <w:tc>
-          <w:tcPr>
-            <w:cnfStyle w:val="001000000000" w:firstRow="0" w:lastRow="0" w:firstColumn="1" w:lastColumn="0" w:oddVBand="0" w:evenVBand="0" w:oddHBand="0" w:evenHBand="0" w:firstRowFirstColumn="0" w:firstRowLastColumn="0" w:lastRowFirstColumn="0" w:lastRowLastColumn="0"/>
-            <w:tcW w:w="2235" w:type="dxa"/>
-          </w:tcPr>
-          <w:p>
-            <w:pPr>
-              <w:rPr>
-                <w:b w:val="0"/>
-              </w:rPr>
-            </w:pPr>
-          </w:p>
-        </w:tc>
-        <w:tc>
-          <w:tcPr>
-            <w:tcW w:w="6259" w:type="dxa"/>
-          </w:tcPr>
-          <w:p>
-            <w:pPr>
-              <w:cnfStyle w:val="000000100000" w:firstRow="0" w:lastRow="0" w:firstColumn="0" w:lastColumn="0" w:oddVBand="0" w:evenVBand="0" w:oddHBand="1" w:evenHBand="0" w:firstRowFirstColumn="0" w:firstRowLastColumn="0" w:lastRowFirstColumn="0" w:lastRowLastColumn="0"/>
-            </w:pPr>
-          </w:p>
-        </w:tc>
-      </w:tr>
-      <w:tr>
-        <w:tc>
-          <w:tcPr>
-            <w:cnfStyle w:val="001000000000" w:firstRow="0" w:lastRow="0" w:firstColumn="1" w:lastColumn="0" w:oddVBand="0" w:evenVBand="0" w:oddHBand="0" w:evenHBand="0" w:firstRowFirstColumn="0" w:firstRowLastColumn="0" w:lastRowFirstColumn="0" w:lastRowLastColumn="0"/>
-            <w:tcW w:w="2235" w:type="dxa"/>
-          </w:tcPr>
-          <w:p>
-            <w:pPr>
-              <w:rPr>
-                <w:b w:val="0"/>
-                <w:sz w:val="24"/>
-                <w:szCs w:val="24"/>
-              </w:rPr>
-            </w:pPr>
-            <w:r>
-              <w:rPr>
-                <w:b w:val="0"/>
-              </w:rPr>
-              <w:t>Descrição</w:t>
-            </w:r>
-          </w:p>
-        </w:tc>
-        <w:tc>
-          <w:tcPr>
-            <w:tcW w:w="6259" w:type="dxa"/>
-          </w:tcPr>
-          <w:p>
-            <w:pPr>
-              <w:cnfStyle w:val="000000000000" w:firstRow="0" w:lastRow="0" w:firstColumn="0" w:lastColumn="0" w:oddVBand="0" w:evenVBand="0" w:oddHBand="0" w:evenHBand="0" w:firstRowFirstColumn="0" w:firstRowLastColumn="0" w:lastRowFirstColumn="0" w:lastRowLastColumn="0"/>
-            </w:pPr>
-            <w:r>
-              <w:t>O Professor/Gestor cria um novo trilho.</w:t>
-            </w:r>
-          </w:p>
-        </w:tc>
-      </w:tr>
-      <w:tr>
-        <w:trPr>
-          <w:cnfStyle w:val="000000100000" w:firstRow="0" w:lastRow="0" w:firstColumn="0" w:lastColumn="0" w:oddVBand="0" w:evenVBand="0" w:oddHBand="1" w:evenHBand="0" w:firstRowFirstColumn="0" w:firstRowLastColumn="0" w:lastRowFirstColumn="0" w:lastRowLastColumn="0"/>
-        </w:trPr>
-        <w:tc>
-          <w:tcPr>
-            <w:cnfStyle w:val="001000000000" w:firstRow="0" w:lastRow="0" w:firstColumn="1" w:lastColumn="0" w:oddVBand="0" w:evenVBand="0" w:oddHBand="0" w:evenHBand="0" w:firstRowFirstColumn="0" w:firstRowLastColumn="0" w:lastRowFirstColumn="0" w:lastRowLastColumn="0"/>
-            <w:tcW w:w="2235" w:type="dxa"/>
-          </w:tcPr>
-          <w:p>
-            <w:pPr>
-              <w:rPr>
-                <w:b w:val="0"/>
-                <w:sz w:val="24"/>
-                <w:szCs w:val="24"/>
-              </w:rPr>
-            </w:pPr>
-            <w:r>
-              <w:rPr>
-                <w:b w:val="0"/>
-                <w:sz w:val="24"/>
-                <w:szCs w:val="24"/>
-              </w:rPr>
-              <w:t>Pré-condição</w:t>
-            </w:r>
-          </w:p>
-        </w:tc>
-        <w:tc>
-          <w:tcPr>
-            <w:tcW w:w="6259" w:type="dxa"/>
-          </w:tcPr>
-          <w:p>
-            <w:pPr>
-              <w:cnfStyle w:val="000000100000" w:firstRow="0" w:lastRow="0" w:firstColumn="0" w:lastColumn="0" w:oddVBand="0" w:evenVBand="0" w:oddHBand="1" w:evenHBand="0" w:firstRowFirstColumn="0" w:firstRowLastColumn="0" w:lastRowFirstColumn="0" w:lastRowLastColumn="0"/>
-            </w:pPr>
-            <w:r>
-              <w:t xml:space="preserve">O Professor/Gestor fez </w:t>
-            </w:r>
-            <w:r>
-              <w:rPr>
-                <w:i/>
-              </w:rPr>
-              <w:t>login</w:t>
-            </w:r>
-            <w:r>
-              <w:t xml:space="preserve"> válido.</w:t>
-            </w:r>
-          </w:p>
-        </w:tc>
-      </w:tr>
-      <w:tr>
-        <w:tc>
-          <w:tcPr>
-            <w:cnfStyle w:val="001000000000" w:firstRow="0" w:lastRow="0" w:firstColumn="1" w:lastColumn="0" w:oddVBand="0" w:evenVBand="0" w:oddHBand="0" w:evenHBand="0" w:firstRowFirstColumn="0" w:firstRowLastColumn="0" w:lastRowFirstColumn="0" w:lastRowLastColumn="0"/>
-            <w:tcW w:w="2235" w:type="dxa"/>
-          </w:tcPr>
-          <w:p>
-            <w:pPr>
-              <w:rPr>
-                <w:b w:val="0"/>
-                <w:sz w:val="24"/>
-                <w:szCs w:val="24"/>
-              </w:rPr>
-            </w:pPr>
-            <w:r>
-              <w:rPr>
-                <w:b w:val="0"/>
-                <w:sz w:val="24"/>
-                <w:szCs w:val="24"/>
-              </w:rPr>
-              <w:t>Cenário principal</w:t>
-            </w:r>
-          </w:p>
-        </w:tc>
-        <w:tc>
-          <w:tcPr>
-            <w:tcW w:w="6259" w:type="dxa"/>
-          </w:tcPr>
-          <w:p>
-            <w:pPr>
-              <w:cnfStyle w:val="000000000000" w:firstRow="0" w:lastRow="0" w:firstColumn="0" w:lastColumn="0" w:oddVBand="0" w:evenVBand="0" w:oddHBand="0" w:evenHBand="0" w:firstRowFirstColumn="0" w:firstRowLastColumn="0" w:lastRowFirstColumn="0" w:lastRowLastColumn="0"/>
-            </w:pPr>
-            <w:r>
-              <w:t>1) O Professor/Gestor escolhe página de</w:t>
-            </w:r>
-            <w:r>
-              <w:t xml:space="preserve"> </w:t>
-            </w:r>
-            <w:r>
-              <w:t>Criar Trilhos para criar trilho.</w:t>
-            </w:r>
-          </w:p>
-          <w:p>
-            <w:pPr>
-              <w:cnfStyle w:val="000000000000" w:firstRow="0" w:lastRow="0" w:firstColumn="0" w:lastColumn="0" w:oddVBand="0" w:evenVBand="0" w:oddHBand="0" w:evenHBand="0" w:firstRowFirstColumn="0" w:firstRowLastColumn="0" w:lastRowFirstColumn="0" w:lastRowLastColumn="0"/>
-            </w:pPr>
-            <w:r>
-              <w:t xml:space="preserve">2) O sistema mostra página Criar Trilho com campos de </w:t>
-            </w:r>
-            <w:proofErr w:type="gramStart"/>
-            <w:r>
-              <w:t>input</w:t>
-            </w:r>
-            <w:proofErr w:type="gramEnd"/>
-            <w:r>
-              <w:t>:</w:t>
-            </w:r>
-          </w:p>
-          <w:p>
-            <w:pPr>
-              <w:pStyle w:val="PargrafodaLista"/>
-              <w:numPr>
-                <w:ilvl w:val="0"/>
-                <w:numId w:val="77"/>
-              </w:numPr>
-              <w:cnfStyle w:val="000000000000" w:firstRow="0" w:lastRow="0" w:firstColumn="0" w:lastColumn="0" w:oddVBand="0" w:evenVBand="0" w:oddHBand="0" w:evenHBand="0" w:firstRowFirstColumn="0" w:firstRowLastColumn="0" w:lastRowFirstColumn="0" w:lastRowLastColumn="0"/>
-            </w:pPr>
-            <w:r>
-              <w:t>Nome Trilho</w:t>
-            </w:r>
-          </w:p>
-          <w:p>
-            <w:pPr>
-              <w:pStyle w:val="PargrafodaLista"/>
-              <w:numPr>
-                <w:ilvl w:val="0"/>
-                <w:numId w:val="77"/>
-              </w:numPr>
-              <w:cnfStyle w:val="000000000000" w:firstRow="0" w:lastRow="0" w:firstColumn="0" w:lastColumn="0" w:oddVBand="0" w:evenVBand="0" w:oddHBand="0" w:evenHBand="0" w:firstRowFirstColumn="0" w:firstRowLastColumn="0" w:lastRowFirstColumn="0" w:lastRowLastColumn="0"/>
-              <w:rPr>
-                <w:color w:val="FF0000"/>
-              </w:rPr>
-            </w:pPr>
-            <w:r>
-              <w:t xml:space="preserve">Descrição Trilho </w:t>
-            </w:r>
-          </w:p>
-          <w:p>
-            <w:pPr>
-              <w:pStyle w:val="PargrafodaLista"/>
-              <w:numPr>
-                <w:ilvl w:val="0"/>
-                <w:numId w:val="77"/>
-              </w:numPr>
-              <w:cnfStyle w:val="000000000000" w:firstRow="0" w:lastRow="0" w:firstColumn="0" w:lastColumn="0" w:oddVBand="0" w:evenVBand="0" w:oddHBand="0" w:evenHBand="0" w:firstRowFirstColumn="0" w:firstRowLastColumn="0" w:lastRowFirstColumn="0" w:lastRowLastColumn="0"/>
-            </w:pPr>
-            <w:r>
-              <w:t xml:space="preserve">Foto do Trilho </w:t>
-            </w:r>
-          </w:p>
-          <w:p>
-            <w:pPr>
-              <w:pStyle w:val="PargrafodaLista"/>
-              <w:numPr>
-                <w:ilvl w:val="0"/>
-                <w:numId w:val="77"/>
-              </w:numPr>
-              <w:cnfStyle w:val="000000000000" w:firstRow="0" w:lastRow="0" w:firstColumn="0" w:lastColumn="0" w:oddVBand="0" w:evenVBand="0" w:oddHBand="0" w:evenHBand="0" w:firstRowFirstColumn="0" w:firstRowLastColumn="0" w:lastRowFirstColumn="0" w:lastRowLastColumn="0"/>
-            </w:pPr>
-            <w:r>
-              <w:t>Distancia Trilho</w:t>
-            </w:r>
-          </w:p>
-          <w:p>
-            <w:pPr>
-              <w:pStyle w:val="PargrafodaLista"/>
-              <w:numPr>
-                <w:ilvl w:val="0"/>
-                <w:numId w:val="77"/>
-              </w:numPr>
-              <w:cnfStyle w:val="000000000000" w:firstRow="0" w:lastRow="0" w:firstColumn="0" w:lastColumn="0" w:oddVBand="0" w:evenVBand="0" w:oddHBand="0" w:evenHBand="0" w:firstRowFirstColumn="0" w:firstRowLastColumn="0" w:lastRowFirstColumn="0" w:lastRowLastColumn="0"/>
-            </w:pPr>
-            <w:r>
-              <w:t>Inicio Trilho</w:t>
-            </w:r>
-          </w:p>
-          <w:p>
-            <w:pPr>
-              <w:pStyle w:val="PargrafodaLista"/>
-              <w:numPr>
-                <w:ilvl w:val="0"/>
-                <w:numId w:val="77"/>
-              </w:numPr>
-              <w:cnfStyle w:val="000000000000" w:firstRow="0" w:lastRow="0" w:firstColumn="0" w:lastColumn="0" w:oddVBand="0" w:evenVBand="0" w:oddHBand="0" w:evenHBand="0" w:firstRowFirstColumn="0" w:firstRowLastColumn="0" w:lastRowFirstColumn="0" w:lastRowLastColumn="0"/>
-            </w:pPr>
-            <w:r>
-              <w:t>Fim Trilho</w:t>
-            </w:r>
-          </w:p>
-          <w:p>
-            <w:pPr>
-              <w:pStyle w:val="PargrafodaLista"/>
-              <w:numPr>
-                <w:ilvl w:val="0"/>
-                <w:numId w:val="77"/>
-              </w:numPr>
-              <w:cnfStyle w:val="000000000000" w:firstRow="0" w:lastRow="0" w:firstColumn="0" w:lastColumn="0" w:oddVBand="0" w:evenVBand="0" w:oddHBand="0" w:evenHBand="0" w:firstRowFirstColumn="0" w:firstRowLastColumn="0" w:lastRowFirstColumn="0" w:lastRowLastColumn="0"/>
-            </w:pPr>
-            <w:r>
-              <w:t>Dificuldade</w:t>
-            </w:r>
-          </w:p>
-          <w:p>
-            <w:pPr>
-              <w:pStyle w:val="PargrafodaLista"/>
-              <w:numPr>
-                <w:ilvl w:val="0"/>
-                <w:numId w:val="77"/>
-              </w:numPr>
-              <w:cnfStyle w:val="000000000000" w:firstRow="0" w:lastRow="0" w:firstColumn="0" w:lastColumn="0" w:oddVBand="0" w:evenVBand="0" w:oddHBand="0" w:evenHBand="0" w:firstRowFirstColumn="0" w:firstRowLastColumn="0" w:lastRowFirstColumn="0" w:lastRowLastColumn="0"/>
-            </w:pPr>
-            <w:r>
-              <w:t>Observação Dificuldade</w:t>
-            </w:r>
-          </w:p>
-          <w:p>
-            <w:pPr>
-              <w:cnfStyle w:val="000000000000" w:firstRow="0" w:lastRow="0" w:firstColumn="0" w:lastColumn="0" w:oddVBand="0" w:evenVBand="0" w:oddHBand="0" w:evenHBand="0" w:firstRowFirstColumn="0" w:firstRowLastColumn="0" w:lastRowFirstColumn="0" w:lastRowLastColumn="0"/>
-            </w:pPr>
-            <w:r>
-              <w:t>3) O Professor/Gestor preenche os campos e submete formulário.</w:t>
-            </w:r>
-          </w:p>
-          <w:p>
-            <w:pPr>
-              <w:cnfStyle w:val="000000000000" w:firstRow="0" w:lastRow="0" w:firstColumn="0" w:lastColumn="0" w:oddVBand="0" w:evenVBand="0" w:oddHBand="0" w:evenHBand="0" w:firstRowFirstColumn="0" w:firstRowLastColumn="0" w:lastRowFirstColumn="0" w:lastRowLastColumn="0"/>
-            </w:pPr>
-            <w:r>
-              <w:t>4)</w:t>
-            </w:r>
-            <w:r>
-              <w:t xml:space="preserve"> </w:t>
-            </w:r>
-            <w:r>
-              <w:t xml:space="preserve">O sistema mostra página </w:t>
-            </w:r>
-            <w:r>
-              <w:t>Criar</w:t>
-            </w:r>
-            <w:r>
-              <w:t xml:space="preserve"> Trilhos com novo trilho adicionado.</w:t>
-            </w:r>
-          </w:p>
-          <w:p>
-            <w:pPr>
-              <w:cnfStyle w:val="000000000000" w:firstRow="0" w:lastRow="0" w:firstColumn="0" w:lastColumn="0" w:oddVBand="0" w:evenVBand="0" w:oddHBand="0" w:evenHBand="0" w:firstRowFirstColumn="0" w:firstRowLastColumn="0" w:lastRowFirstColumn="0" w:lastRowLastColumn="0"/>
-            </w:pPr>
-          </w:p>
-        </w:tc>
-      </w:tr>
-      <w:tr>
-        <w:trPr>
-          <w:cnfStyle w:val="000000100000" w:firstRow="0" w:lastRow="0" w:firstColumn="0" w:lastColumn="0" w:oddVBand="0" w:evenVBand="0" w:oddHBand="1" w:evenHBand="0" w:firstRowFirstColumn="0" w:firstRowLastColumn="0" w:lastRowFirstColumn="0" w:lastRowLastColumn="0"/>
-        </w:trPr>
-        <w:tc>
-          <w:tcPr>
-            <w:cnfStyle w:val="001000000000" w:firstRow="0" w:lastRow="0" w:firstColumn="1" w:lastColumn="0" w:oddVBand="0" w:evenVBand="0" w:oddHBand="0" w:evenHBand="0" w:firstRowFirstColumn="0" w:firstRowLastColumn="0" w:lastRowFirstColumn="0" w:lastRowLastColumn="0"/>
-            <w:tcW w:w="2235" w:type="dxa"/>
-          </w:tcPr>
-          <w:p>
-            <w:pPr>
-              <w:rPr>
-                <w:b w:val="0"/>
-                <w:sz w:val="24"/>
-                <w:szCs w:val="24"/>
-              </w:rPr>
-            </w:pPr>
-            <w:r>
-              <w:rPr>
-                <w:b w:val="0"/>
-                <w:sz w:val="24"/>
-                <w:szCs w:val="24"/>
-              </w:rPr>
-              <w:t>Cenário alternativo</w:t>
-            </w:r>
-          </w:p>
-        </w:tc>
-        <w:tc>
-          <w:tcPr>
-            <w:tcW w:w="6259" w:type="dxa"/>
-          </w:tcPr>
-          <w:p>
-            <w:pPr>
-              <w:jc w:val="both"/>
-              <w:cnfStyle w:val="000000100000" w:firstRow="0" w:lastRow="0" w:firstColumn="0" w:lastColumn="0" w:oddVBand="0" w:evenVBand="0" w:oddHBand="1" w:evenHBand="0" w:firstRowFirstColumn="0" w:firstRowLastColumn="0" w:lastRowFirstColumn="0" w:lastRowLastColumn="0"/>
-            </w:pPr>
-            <w:r>
-              <w:t>3.a) Se o Professor/Gestor deixar um ou mais campos por preencher, o sistema mostra uma ou mais mensagens “Campo (nome campo) por preencher”.</w:t>
-            </w:r>
-          </w:p>
-          <w:p>
-            <w:pPr>
-              <w:jc w:val="both"/>
-              <w:cnfStyle w:val="000000100000" w:firstRow="0" w:lastRow="0" w:firstColumn="0" w:lastColumn="0" w:oddVBand="0" w:evenVBand="0" w:oddHBand="1" w:evenHBand="0" w:firstRowFirstColumn="0" w:firstRowLastColumn="0" w:lastRowFirstColumn="0" w:lastRowLastColumn="0"/>
-            </w:pPr>
-          </w:p>
-          <w:p>
-            <w:pPr>
-              <w:jc w:val="both"/>
-              <w:cnfStyle w:val="000000100000" w:firstRow="0" w:lastRow="0" w:firstColumn="0" w:lastColumn="0" w:oddVBand="0" w:evenVBand="0" w:oddHBand="1" w:evenHBand="0" w:firstRowFirstColumn="0" w:firstRowLastColumn="0" w:lastRowFirstColumn="0" w:lastRowLastColumn="0"/>
-            </w:pPr>
-            <w:r>
-              <w:t>3.b) Se o Professor/Gestor introduzir valores inválidos num ou mais campos, o sistema exibe uma ou mais mensagens “ Campo (nome campo) só admite valores: (intervalo válido) ”.</w:t>
-            </w:r>
-          </w:p>
-          <w:p>
-            <w:pPr>
-              <w:jc w:val="both"/>
-              <w:cnfStyle w:val="000000100000" w:firstRow="0" w:lastRow="0" w:firstColumn="0" w:lastColumn="0" w:oddVBand="0" w:evenVBand="0" w:oddHBand="1" w:evenHBand="0" w:firstRowFirstColumn="0" w:firstRowLastColumn="0" w:lastRowFirstColumn="0" w:lastRowLastColumn="0"/>
-            </w:pPr>
-            <w:r>
-              <w:t xml:space="preserve">Exemplo: </w:t>
-            </w:r>
-          </w:p>
-          <w:p>
-            <w:pPr>
-              <w:pStyle w:val="PargrafodaLista"/>
-              <w:numPr>
-                <w:ilvl w:val="0"/>
-                <w:numId w:val="76"/>
-              </w:numPr>
-              <w:jc w:val="both"/>
-              <w:cnfStyle w:val="000000100000" w:firstRow="0" w:lastRow="0" w:firstColumn="0" w:lastColumn="0" w:oddVBand="0" w:evenVBand="0" w:oddHBand="1" w:evenHBand="0" w:firstRowFirstColumn="0" w:firstRowLastColumn="0" w:lastRowFirstColumn="0" w:lastRowLastColumn="0"/>
-            </w:pPr>
-            <w:r>
-              <w:t>Professor/Gestor introduz no campo Distancia valor 5000.</w:t>
-            </w:r>
-          </w:p>
-          <w:p>
-            <w:pPr>
-              <w:pStyle w:val="PargrafodaLista"/>
-              <w:numPr>
-                <w:ilvl w:val="0"/>
-                <w:numId w:val="76"/>
-              </w:numPr>
-              <w:jc w:val="both"/>
-              <w:cnfStyle w:val="000000100000" w:firstRow="0" w:lastRow="0" w:firstColumn="0" w:lastColumn="0" w:oddVBand="0" w:evenVBand="0" w:oddHBand="1" w:evenHBand="0" w:firstRowFirstColumn="0" w:firstRowLastColumn="0" w:lastRowFirstColumn="0" w:lastRowLastColumn="0"/>
-            </w:pPr>
-            <w:r>
-              <w:t>Mensagem: “Campo Distancia só admite valores entre 5 e 200”</w:t>
-            </w:r>
-          </w:p>
-          <w:p>
-            <w:pPr>
-              <w:cnfStyle w:val="000000100000" w:firstRow="0" w:lastRow="0" w:firstColumn="0" w:lastColumn="0" w:oddVBand="0" w:evenVBand="0" w:oddHBand="1" w:evenHBand="0" w:firstRowFirstColumn="0" w:firstRowLastColumn="0" w:lastRowFirstColumn="0" w:lastRowLastColumn="0"/>
-            </w:pPr>
-          </w:p>
-        </w:tc>
-      </w:tr>
-      <w:tr>
-        <w:tc>
-          <w:tcPr>
-            <w:cnfStyle w:val="001000000000" w:firstRow="0" w:lastRow="0" w:firstColumn="1" w:lastColumn="0" w:oddVBand="0" w:evenVBand="0" w:oddHBand="0" w:evenHBand="0" w:firstRowFirstColumn="0" w:firstRowLastColumn="0" w:lastRowFirstColumn="0" w:lastRowLastColumn="0"/>
-            <w:tcW w:w="2235" w:type="dxa"/>
-          </w:tcPr>
-          <w:p>
-            <w:pPr>
-              <w:rPr>
-                <w:b w:val="0"/>
-                <w:sz w:val="24"/>
-                <w:szCs w:val="24"/>
-              </w:rPr>
-            </w:pPr>
-            <w:r>
-              <w:rPr>
-                <w:b w:val="0"/>
-              </w:rPr>
-              <w:t>Suplementos</w:t>
-            </w:r>
-          </w:p>
-        </w:tc>
-        <w:tc>
-          <w:tcPr>
-            <w:tcW w:w="6259" w:type="dxa"/>
-          </w:tcPr>
-          <w:p>
-            <w:pPr>
-              <w:jc w:val="both"/>
-              <w:cnfStyle w:val="000000000000" w:firstRow="0" w:lastRow="0" w:firstColumn="0" w:lastColumn="0" w:oddVBand="0" w:evenVBand="0" w:oddHBand="0" w:evenHBand="0" w:firstRowFirstColumn="0" w:firstRowLastColumn="0" w:lastRowFirstColumn="0" w:lastRowLastColumn="0"/>
-            </w:pPr>
-            <w:r>
-              <w:t>Testar problemas na submissão do formulário.</w:t>
-            </w:r>
-          </w:p>
-          <w:p>
-            <w:pPr>
-              <w:jc w:val="both"/>
-              <w:cnfStyle w:val="000000000000" w:firstRow="0" w:lastRow="0" w:firstColumn="0" w:lastColumn="0" w:oddVBand="0" w:evenVBand="0" w:oddHBand="0" w:evenHBand="0" w:firstRowFirstColumn="0" w:firstRowLastColumn="0" w:lastRowFirstColumn="0" w:lastRowLastColumn="0"/>
-            </w:pPr>
-            <w:r>
-              <w:t xml:space="preserve"> Exemplo: </w:t>
-            </w:r>
-          </w:p>
-          <w:p>
-            <w:pPr>
-              <w:pStyle w:val="PargrafodaLista"/>
-              <w:numPr>
-                <w:ilvl w:val="0"/>
-                <w:numId w:val="72"/>
-              </w:numPr>
-              <w:jc w:val="both"/>
-              <w:cnfStyle w:val="000000000000" w:firstRow="0" w:lastRow="0" w:firstColumn="0" w:lastColumn="0" w:oddVBand="0" w:evenVBand="0" w:oddHBand="0" w:evenHBand="0" w:firstRowFirstColumn="0" w:firstRowLastColumn="0" w:lastRowFirstColumn="0" w:lastRowLastColumn="0"/>
-            </w:pPr>
-            <w:r>
-              <w:t xml:space="preserve">Professor/Gestor submete formulário com campo Nome </w:t>
-            </w:r>
-            <w:r>
-              <w:t>do Trilho</w:t>
-            </w:r>
-            <w:r>
-              <w:t xml:space="preserve"> a nulo.</w:t>
-            </w:r>
-            <w:r>
-              <w:t xml:space="preserve"> </w:t>
-            </w:r>
-            <w:r>
-              <w:t>O sistema mostra mensagem: “Campo Nome Trilho não pode ser nulo”</w:t>
-            </w:r>
-            <w:r>
-              <w:t>.</w:t>
-            </w:r>
-          </w:p>
-          <w:p>
-            <w:pPr>
-              <w:pStyle w:val="PargrafodaLista"/>
-              <w:numPr>
-                <w:ilvl w:val="0"/>
-                <w:numId w:val="72"/>
-              </w:numPr>
-              <w:jc w:val="both"/>
-              <w:cnfStyle w:val="000000000000" w:firstRow="0" w:lastRow="0" w:firstColumn="0" w:lastColumn="0" w:oddVBand="0" w:evenVBand="0" w:oddHBand="0" w:evenHBand="0" w:firstRowFirstColumn="0" w:firstRowLastColumn="0" w:lastRowFirstColumn="0" w:lastRowLastColumn="0"/>
-            </w:pPr>
-            <w:r>
-              <w:t>Quando crio trilho</w:t>
-            </w:r>
-            <w:r>
-              <w:t xml:space="preserve"> o atributo desativado deve ser false</w:t>
-            </w:r>
-            <w:r>
-              <w:t xml:space="preserve"> e</w:t>
-            </w:r>
-            <w:r>
-              <w:t xml:space="preserve"> o estado </w:t>
-            </w:r>
-            <w:r>
-              <w:t xml:space="preserve">do trilho por defeito deve ser </w:t>
-            </w:r>
-            <w:r>
-              <w:t xml:space="preserve">aberto. </w:t>
-            </w:r>
-          </w:p>
-          <w:p>
-            <w:pPr>
-              <w:cnfStyle w:val="000000000000" w:firstRow="0" w:lastRow="0" w:firstColumn="0" w:lastColumn="0" w:oddVBand="0" w:evenVBand="0" w:oddHBand="0" w:evenHBand="0" w:firstRowFirstColumn="0" w:firstRowLastColumn="0" w:lastRowFirstColumn="0" w:lastRowLastColumn="0"/>
-            </w:pPr>
-          </w:p>
-        </w:tc>
-      </w:tr>
-      <w:tr>
-        <w:trPr>
-          <w:cnfStyle w:val="000000100000" w:firstRow="0" w:lastRow="0" w:firstColumn="0" w:lastColumn="0" w:oddVBand="0" w:evenVBand="0" w:oddHBand="1" w:evenHBand="0" w:firstRowFirstColumn="0" w:firstRowLastColumn="0" w:lastRowFirstColumn="0" w:lastRowLastColumn="0"/>
-        </w:trPr>
-        <w:tc>
-          <w:tcPr>
-            <w:cnfStyle w:val="001000000000" w:firstRow="0" w:lastRow="0" w:firstColumn="1" w:lastColumn="0" w:oddVBand="0" w:evenVBand="0" w:oddHBand="0" w:evenHBand="0" w:firstRowFirstColumn="0" w:firstRowLastColumn="0" w:lastRowFirstColumn="0" w:lastRowLastColumn="0"/>
-            <w:tcW w:w="2235" w:type="dxa"/>
-          </w:tcPr>
-          <w:p>
-            <w:pPr>
-              <w:rPr>
-                <w:b w:val="0"/>
-                <w:sz w:val="24"/>
-                <w:szCs w:val="24"/>
-              </w:rPr>
-            </w:pPr>
-            <w:r>
-              <w:rPr>
-                <w:b w:val="0"/>
-              </w:rPr>
-              <w:t>Pós-condição</w:t>
-            </w:r>
-          </w:p>
-        </w:tc>
-        <w:tc>
-          <w:tcPr>
-            <w:tcW w:w="6259" w:type="dxa"/>
-          </w:tcPr>
-          <w:p>
-            <w:pPr>
-              <w:cnfStyle w:val="000000100000" w:firstRow="0" w:lastRow="0" w:firstColumn="0" w:lastColumn="0" w:oddVBand="0" w:evenVBand="0" w:oddHBand="1" w:evenHBand="0" w:firstRowFirstColumn="0" w:firstRowLastColumn="0" w:lastRowFirstColumn="0" w:lastRowLastColumn="0"/>
-            </w:pPr>
-            <w:r>
-              <w:t>Não tem.</w:t>
-            </w:r>
-          </w:p>
-        </w:tc>
-      </w:tr>
-      <w:tr>
-        <w:tc>
-          <w:tcPr>
-            <w:cnfStyle w:val="001000000000" w:firstRow="0" w:lastRow="0" w:firstColumn="1" w:lastColumn="0" w:oddVBand="0" w:evenVBand="0" w:oddHBand="0" w:evenHBand="0" w:firstRowFirstColumn="0" w:firstRowLastColumn="0" w:lastRowFirstColumn="0" w:lastRowLastColumn="0"/>
-            <w:tcW w:w="2235" w:type="dxa"/>
-          </w:tcPr>
-          <w:p>
-            <w:pPr>
-              <w:rPr>
-                <w:b w:val="0"/>
-              </w:rPr>
-            </w:pPr>
-          </w:p>
-        </w:tc>
-        <w:tc>
-          <w:tcPr>
-            <w:tcW w:w="6259" w:type="dxa"/>
-          </w:tcPr>
-          <w:p>
-            <w:pPr>
-              <w:cnfStyle w:val="000000000000" w:firstRow="0" w:lastRow="0" w:firstColumn="0" w:lastColumn="0" w:oddVBand="0" w:evenVBand="0" w:oddHBand="0" w:evenHBand="0" w:firstRowFirstColumn="0" w:firstRowLastColumn="0" w:lastRowFirstColumn="0" w:lastRowLastColumn="0"/>
-            </w:pPr>
-          </w:p>
-        </w:tc>
-      </w:tr>
-    </w:tbl>
     <w:p>
       <w:pPr>
-        <w:jc w:val="center"/>
-      </w:pPr>
-    </w:p>
-    <w:p>
-      <w:pPr>
-        <w:jc w:val="center"/>
-      </w:pPr>
-    </w:p>
-    <w:p>
-      <w:pPr>
-        <w:jc w:val="center"/>
-      </w:pPr>
-    </w:p>
-    <w:p>
-      <w:pPr>
-        <w:jc w:val="center"/>
-      </w:pPr>
-    </w:p>
-    <w:p>
-      <w:pPr>
-        <w:jc w:val="center"/>
-      </w:pPr>
-    </w:p>
-    <w:p>
-      <w:pPr>
-        <w:jc w:val="center"/>
-      </w:pPr>
+        <w:pStyle w:val="Cabealho2"/>
+      </w:pPr>
+      <w:r>
+        <w:t>CRIAR TRILHO</w:t>
+      </w:r>
     </w:p>
     <w:tbl>
       <w:tblPr>
@@ -7786,11 +7131,10 @@
           </w:tcPr>
           <w:p>
             <w:pPr>
-              <w:ind w:firstLine="708"/>
               <w:cnfStyle w:val="100000000000" w:firstRow="1" w:lastRow="0" w:firstColumn="0" w:lastColumn="0" w:oddVBand="0" w:evenVBand="0" w:oddHBand="0" w:evenHBand="0" w:firstRowFirstColumn="0" w:firstRowLastColumn="0" w:lastRowFirstColumn="0" w:lastRowLastColumn="0"/>
             </w:pPr>
             <w:r>
-              <w:t>ALTERAR TRILHO</w:t>
+              <w:t>CRIAR TRILHO</w:t>
             </w:r>
           </w:p>
         </w:tc>
@@ -7854,7 +7198,7 @@
               <w:cnfStyle w:val="000000000000" w:firstRow="0" w:lastRow="0" w:firstColumn="0" w:lastColumn="0" w:oddVBand="0" w:evenVBand="0" w:oddHBand="0" w:evenHBand="0" w:firstRowFirstColumn="0" w:firstRowLastColumn="0" w:lastRowFirstColumn="0" w:lastRowLastColumn="0"/>
             </w:pPr>
             <w:r>
-              <w:t>O Professor/Gestor altera trilho existente.</w:t>
+              <w:t>O Professor/Gestor cria um novo trilho.</w:t>
             </w:r>
           </w:p>
         </w:tc>
@@ -7939,38 +7283,32 @@
           </w:tcPr>
           <w:p>
             <w:pPr>
-              <w:jc w:val="both"/>
               <w:cnfStyle w:val="000000000000" w:firstRow="0" w:lastRow="0" w:firstColumn="0" w:lastColumn="0" w:oddVBand="0" w:evenVBand="0" w:oddHBand="0" w:evenHBand="0" w:firstRowFirstColumn="0" w:firstRowLastColumn="0" w:lastRowFirstColumn="0" w:lastRowLastColumn="0"/>
             </w:pPr>
             <w:r>
-              <w:t>1) O Professor/Gestor escolhe página de Trilhos para alterar trilhos.</w:t>
-            </w:r>
-          </w:p>
-          <w:p>
-            <w:pPr>
-              <w:jc w:val="both"/>
+              <w:t>1) O Professor/Gestor escolhe página de</w:t>
+            </w:r>
+            <w:r>
+              <w:t xml:space="preserve"> </w:t>
+            </w:r>
+            <w:r>
+              <w:t>Criar Trilhos para criar trilho.</w:t>
+            </w:r>
+          </w:p>
+          <w:p>
+            <w:pPr>
               <w:cnfStyle w:val="000000000000" w:firstRow="0" w:lastRow="0" w:firstColumn="0" w:lastColumn="0" w:oddVBand="0" w:evenVBand="0" w:oddHBand="0" w:evenHBand="0" w:firstRowFirstColumn="0" w:firstRowLastColumn="0" w:lastRowFirstColumn="0" w:lastRowLastColumn="0"/>
             </w:pPr>
             <w:r>
-              <w:t>2) O sistema mostra página com tabela de trilhos existentes.</w:t>
-            </w:r>
-          </w:p>
-          <w:p>
-            <w:pPr>
-              <w:jc w:val="both"/>
-              <w:cnfStyle w:val="000000000000" w:firstRow="0" w:lastRow="0" w:firstColumn="0" w:lastColumn="0" w:oddVBand="0" w:evenVBand="0" w:oddHBand="0" w:evenHBand="0" w:firstRowFirstColumn="0" w:firstRowLastColumn="0" w:lastRowFirstColumn="0" w:lastRowLastColumn="0"/>
-            </w:pPr>
-            <w:r>
-              <w:t>3) O Professor/Gestor seleciona o trilho que pretende alterar.</w:t>
-            </w:r>
-          </w:p>
-          <w:p>
-            <w:pPr>
-              <w:jc w:val="both"/>
-              <w:cnfStyle w:val="000000000000" w:firstRow="0" w:lastRow="0" w:firstColumn="0" w:lastColumn="0" w:oddVBand="0" w:evenVBand="0" w:oddHBand="0" w:evenHBand="0" w:firstRowFirstColumn="0" w:firstRowLastColumn="0" w:lastRowFirstColumn="0" w:lastRowLastColumn="0"/>
-            </w:pPr>
-            <w:r>
-              <w:t>4) O sistema mostra página Alterar Trilhos com os valores do registo em cada campo:</w:t>
+              <w:t xml:space="preserve">2) O sistema mostra página Criar Trilho com campos de </w:t>
+            </w:r>
+            <w:proofErr w:type="gramStart"/>
+            <w:r>
+              <w:t>input</w:t>
+            </w:r>
+            <w:proofErr w:type="gramEnd"/>
+            <w:r>
+              <w:t>:</w:t>
             </w:r>
           </w:p>
           <w:p>
@@ -7978,16 +7316,12 @@
               <w:pStyle w:val="PargrafodaLista"/>
               <w:numPr>
                 <w:ilvl w:val="0"/>
-                <w:numId w:val="75"/>
+                <w:numId w:val="77"/>
               </w:numPr>
-              <w:jc w:val="both"/>
               <w:cnfStyle w:val="000000000000" w:firstRow="0" w:lastRow="0" w:firstColumn="0" w:lastColumn="0" w:oddVBand="0" w:evenVBand="0" w:oddHBand="0" w:evenHBand="0" w:firstRowFirstColumn="0" w:firstRowLastColumn="0" w:lastRowFirstColumn="0" w:lastRowLastColumn="0"/>
             </w:pPr>
             <w:r>
               <w:t>Nome Trilho</w:t>
-            </w:r>
-            <w:r>
-              <w:tab/>
             </w:r>
           </w:p>
           <w:p>
@@ -7995,16 +7329,15 @@
               <w:pStyle w:val="PargrafodaLista"/>
               <w:numPr>
                 <w:ilvl w:val="0"/>
-                <w:numId w:val="75"/>
+                <w:numId w:val="77"/>
               </w:numPr>
-              <w:jc w:val="both"/>
               <w:cnfStyle w:val="000000000000" w:firstRow="0" w:lastRow="0" w:firstColumn="0" w:lastColumn="0" w:oddVBand="0" w:evenVBand="0" w:oddHBand="0" w:evenHBand="0" w:firstRowFirstColumn="0" w:firstRowLastColumn="0" w:lastRowFirstColumn="0" w:lastRowLastColumn="0"/>
               <w:rPr>
                 <w:color w:val="FF0000"/>
               </w:rPr>
             </w:pPr>
             <w:r>
-              <w:t xml:space="preserve">Descrição Dificuldade </w:t>
+              <w:t xml:space="preserve">Descrição Trilho </w:t>
             </w:r>
           </w:p>
           <w:p>
@@ -8012,9 +7345,8 @@
               <w:pStyle w:val="PargrafodaLista"/>
               <w:numPr>
                 <w:ilvl w:val="0"/>
-                <w:numId w:val="75"/>
+                <w:numId w:val="77"/>
               </w:numPr>
-              <w:jc w:val="both"/>
               <w:cnfStyle w:val="000000000000" w:firstRow="0" w:lastRow="0" w:firstColumn="0" w:lastColumn="0" w:oddVBand="0" w:evenVBand="0" w:oddHBand="0" w:evenHBand="0" w:firstRowFirstColumn="0" w:firstRowLastColumn="0" w:lastRowFirstColumn="0" w:lastRowLastColumn="0"/>
             </w:pPr>
             <w:r>
@@ -8026,9 +7358,8 @@
               <w:pStyle w:val="PargrafodaLista"/>
               <w:numPr>
                 <w:ilvl w:val="0"/>
-                <w:numId w:val="75"/>
+                <w:numId w:val="77"/>
               </w:numPr>
-              <w:jc w:val="both"/>
               <w:cnfStyle w:val="000000000000" w:firstRow="0" w:lastRow="0" w:firstColumn="0" w:lastColumn="0" w:oddVBand="0" w:evenVBand="0" w:oddHBand="0" w:evenHBand="0" w:firstRowFirstColumn="0" w:firstRowLastColumn="0" w:lastRowFirstColumn="0" w:lastRowLastColumn="0"/>
             </w:pPr>
             <w:r>
@@ -8040,9 +7371,8 @@
               <w:pStyle w:val="PargrafodaLista"/>
               <w:numPr>
                 <w:ilvl w:val="0"/>
-                <w:numId w:val="75"/>
+                <w:numId w:val="77"/>
               </w:numPr>
-              <w:jc w:val="both"/>
               <w:cnfStyle w:val="000000000000" w:firstRow="0" w:lastRow="0" w:firstColumn="0" w:lastColumn="0" w:oddVBand="0" w:evenVBand="0" w:oddHBand="0" w:evenHBand="0" w:firstRowFirstColumn="0" w:firstRowLastColumn="0" w:lastRowFirstColumn="0" w:lastRowLastColumn="0"/>
             </w:pPr>
             <w:r>
@@ -8054,9 +7384,8 @@
               <w:pStyle w:val="PargrafodaLista"/>
               <w:numPr>
                 <w:ilvl w:val="0"/>
-                <w:numId w:val="75"/>
+                <w:numId w:val="77"/>
               </w:numPr>
-              <w:jc w:val="both"/>
               <w:cnfStyle w:val="000000000000" w:firstRow="0" w:lastRow="0" w:firstColumn="0" w:lastColumn="0" w:oddVBand="0" w:evenVBand="0" w:oddHBand="0" w:evenHBand="0" w:firstRowFirstColumn="0" w:firstRowLastColumn="0" w:lastRowFirstColumn="0" w:lastRowLastColumn="0"/>
             </w:pPr>
             <w:r>
@@ -8068,16 +7397,12 @@
               <w:pStyle w:val="PargrafodaLista"/>
               <w:numPr>
                 <w:ilvl w:val="0"/>
-                <w:numId w:val="75"/>
+                <w:numId w:val="77"/>
               </w:numPr>
-              <w:jc w:val="both"/>
               <w:cnfStyle w:val="000000000000" w:firstRow="0" w:lastRow="0" w:firstColumn="0" w:lastColumn="0" w:oddVBand="0" w:evenVBand="0" w:oddHBand="0" w:evenHBand="0" w:firstRowFirstColumn="0" w:firstRowLastColumn="0" w:lastRowFirstColumn="0" w:lastRowLastColumn="0"/>
             </w:pPr>
             <w:r>
               <w:t>Dificuldade</w:t>
-            </w:r>
-            <w:r>
-              <w:tab/>
             </w:r>
           </w:p>
           <w:p>
@@ -8085,9 +7410,8 @@
               <w:pStyle w:val="PargrafodaLista"/>
               <w:numPr>
                 <w:ilvl w:val="0"/>
-                <w:numId w:val="75"/>
+                <w:numId w:val="77"/>
               </w:numPr>
-              <w:jc w:val="both"/>
               <w:cnfStyle w:val="000000000000" w:firstRow="0" w:lastRow="0" w:firstColumn="0" w:lastColumn="0" w:oddVBand="0" w:evenVBand="0" w:oddHBand="0" w:evenHBand="0" w:firstRowFirstColumn="0" w:firstRowLastColumn="0" w:lastRowFirstColumn="0" w:lastRowLastColumn="0"/>
             </w:pPr>
             <w:r>
@@ -8096,46 +7420,31 @@
           </w:p>
           <w:p>
             <w:pPr>
-              <w:pStyle w:val="PargrafodaLista"/>
-              <w:numPr>
-                <w:ilvl w:val="0"/>
-                <w:numId w:val="75"/>
-              </w:numPr>
-              <w:jc w:val="both"/>
               <w:cnfStyle w:val="000000000000" w:firstRow="0" w:lastRow="0" w:firstColumn="0" w:lastColumn="0" w:oddVBand="0" w:evenVBand="0" w:oddHBand="0" w:evenHBand="0" w:firstRowFirstColumn="0" w:firstRowLastColumn="0" w:lastRowFirstColumn="0" w:lastRowLastColumn="0"/>
             </w:pPr>
             <w:r>
-              <w:t>Estado</w:t>
-            </w:r>
-          </w:p>
-          <w:p>
-            <w:pPr>
-              <w:jc w:val="both"/>
+              <w:t>3) O Professor/Gestor preenche os campos e submete formulário.</w:t>
+            </w:r>
+          </w:p>
+          <w:p>
+            <w:pPr>
               <w:cnfStyle w:val="000000000000" w:firstRow="0" w:lastRow="0" w:firstColumn="0" w:lastColumn="0" w:oddVBand="0" w:evenVBand="0" w:oddHBand="0" w:evenHBand="0" w:firstRowFirstColumn="0" w:firstRowLastColumn="0" w:lastRowFirstColumn="0" w:lastRowLastColumn="0"/>
             </w:pPr>
             <w:r>
-              <w:t>5) O Professor/Gestor altera o campo que pretende e submete formulário.</w:t>
-            </w:r>
-          </w:p>
-          <w:p>
-            <w:pPr>
-              <w:jc w:val="both"/>
-              <w:cnfStyle w:val="000000000000" w:firstRow="0" w:lastRow="0" w:firstColumn="0" w:lastColumn="0" w:oddVBand="0" w:evenVBand="0" w:oddHBand="0" w:evenHBand="0" w:firstRowFirstColumn="0" w:firstRowLastColumn="0" w:lastRowFirstColumn="0" w:lastRowLastColumn="0"/>
-            </w:pPr>
-            <w:r>
-              <w:t xml:space="preserve">6) O sistema mostra página </w:t>
-            </w:r>
-            <w:r>
-              <w:t xml:space="preserve">Atualizar </w:t>
-            </w:r>
-            <w:r>
-              <w:t>Trilhos com trilho atualizado.</w:t>
-            </w:r>
-          </w:p>
-          <w:p>
-            <w:pPr>
-              <w:cnfStyle w:val="000000000000" w:firstRow="0" w:lastRow="0" w:firstColumn="0" w:lastColumn="0" w:oddVBand="0" w:evenVBand="0" w:oddHBand="0" w:evenHBand="0" w:firstRowFirstColumn="0" w:firstRowLastColumn="0" w:lastRowFirstColumn="0" w:lastRowLastColumn="0"/>
-            </w:pPr>
+              <w:t>4)</w:t>
+            </w:r>
+            <w:r>
+              <w:t xml:space="preserve"> </w:t>
+            </w:r>
+            <w:r>
+              <w:t xml:space="preserve">O sistema mostra página </w:t>
+            </w:r>
+            <w:r>
+              <w:t>Criar</w:t>
+            </w:r>
+            <w:r>
+              <w:t xml:space="preserve"> Trilhos com novo trilho adicionado.</w:t>
+            </w:r>
           </w:p>
         </w:tc>
       </w:tr>
@@ -8176,7 +7485,7 @@
               <w:cnfStyle w:val="000000100000" w:firstRow="0" w:lastRow="0" w:firstColumn="0" w:lastColumn="0" w:oddVBand="0" w:evenVBand="0" w:oddHBand="1" w:evenHBand="0" w:firstRowFirstColumn="0" w:firstRowLastColumn="0" w:lastRowFirstColumn="0" w:lastRowLastColumn="0"/>
             </w:pPr>
             <w:r>
-              <w:t>5.a) Se o Professor/Gestor deixar um ou mais campos a nulo, o sistema mostra uma ou mais mensagens “Campo (nome campo) por preencher”.</w:t>
+              <w:t>3.a) Se o Professor/Gestor deixar um ou mais campos por preencher, o sistema mostra uma ou mais mensagens “Campo (nome campo) por preencher”.</w:t>
             </w:r>
           </w:p>
           <w:p>
@@ -8184,8 +7493,14 @@
               <w:jc w:val="both"/>
               <w:cnfStyle w:val="000000100000" w:firstRow="0" w:lastRow="0" w:firstColumn="0" w:lastColumn="0" w:oddVBand="0" w:evenVBand="0" w:oddHBand="1" w:evenHBand="0" w:firstRowFirstColumn="0" w:firstRowLastColumn="0" w:lastRowFirstColumn="0" w:lastRowLastColumn="0"/>
             </w:pPr>
-            <w:r>
-              <w:t>5.b) Se o Professor/Gestor introduzir valores inválidos num ou mais campos, o sistema exibe uma ou mais mensagens “Campo (nome campo) só admite valores: (intervalo válido) ”.</w:t>
+          </w:p>
+          <w:p>
+            <w:pPr>
+              <w:jc w:val="both"/>
+              <w:cnfStyle w:val="000000100000" w:firstRow="0" w:lastRow="0" w:firstColumn="0" w:lastColumn="0" w:oddVBand="0" w:evenVBand="0" w:oddHBand="1" w:evenHBand="0" w:firstRowFirstColumn="0" w:firstRowLastColumn="0" w:lastRowFirstColumn="0" w:lastRowLastColumn="0"/>
+            </w:pPr>
+            <w:r>
+              <w:t>3.b) Se o Professor/Gestor introduzir valores inválidos num ou mais campos, o sistema exibe uma ou mais mensagens “ Campo (nome campo) só admite valores: (intervalo válido) ”.</w:t>
             </w:r>
           </w:p>
           <w:p>
@@ -8202,7 +7517,7 @@
               <w:pStyle w:val="PargrafodaLista"/>
               <w:numPr>
                 <w:ilvl w:val="0"/>
-                <w:numId w:val="78"/>
+                <w:numId w:val="76"/>
               </w:numPr>
               <w:jc w:val="both"/>
               <w:cnfStyle w:val="000000100000" w:firstRow="0" w:lastRow="0" w:firstColumn="0" w:lastColumn="0" w:oddVBand="0" w:evenVBand="0" w:oddHBand="1" w:evenHBand="0" w:firstRowFirstColumn="0" w:firstRowLastColumn="0" w:lastRowFirstColumn="0" w:lastRowLastColumn="0"/>
@@ -8210,82 +7525,99 @@
             <w:r>
               <w:t>Professor/Gestor introduz no campo Distancia valor 5000.</w:t>
             </w:r>
-            <w:r>
-              <w:t xml:space="preserve"> </w:t>
-            </w:r>
-            <w:r>
-              <w:t>Mensagem: “Campo Distancia só admite valores entre 5 e 200”.</w:t>
-            </w:r>
-          </w:p>
-          <w:p>
-            <w:pPr>
-              <w:cnfStyle w:val="000000100000" w:firstRow="0" w:lastRow="0" w:firstColumn="0" w:lastColumn="0" w:oddVBand="0" w:evenVBand="0" w:oddHBand="1" w:evenHBand="0" w:firstRowFirstColumn="0" w:firstRowLastColumn="0" w:lastRowFirstColumn="0" w:lastRowLastColumn="0"/>
-            </w:pPr>
-          </w:p>
-        </w:tc>
-      </w:tr>
-      <w:tr>
-        <w:tc>
-          <w:tcPr>
-            <w:cnfStyle w:val="001000000000" w:firstRow="0" w:lastRow="0" w:firstColumn="1" w:lastColumn="0" w:oddVBand="0" w:evenVBand="0" w:oddHBand="0" w:evenHBand="0" w:firstRowFirstColumn="0" w:firstRowLastColumn="0" w:lastRowFirstColumn="0" w:lastRowLastColumn="0"/>
-            <w:tcW w:w="2235" w:type="dxa"/>
-          </w:tcPr>
-          <w:p>
-            <w:pPr>
-              <w:rPr>
-                <w:b w:val="0"/>
-                <w:sz w:val="24"/>
-                <w:szCs w:val="24"/>
-              </w:rPr>
-            </w:pPr>
-            <w:r>
-              <w:rPr>
-                <w:b w:val="0"/>
-              </w:rPr>
-              <w:t>Suplementos</w:t>
-            </w:r>
-          </w:p>
-        </w:tc>
-        <w:tc>
-          <w:tcPr>
-            <w:tcW w:w="6259" w:type="dxa"/>
-          </w:tcPr>
-          <w:p>
-            <w:pPr>
-              <w:jc w:val="both"/>
-              <w:cnfStyle w:val="000000000000" w:firstRow="0" w:lastRow="0" w:firstColumn="0" w:lastColumn="0" w:oddVBand="0" w:evenVBand="0" w:oddHBand="0" w:evenHBand="0" w:firstRowFirstColumn="0" w:firstRowLastColumn="0" w:lastRowFirstColumn="0" w:lastRowLastColumn="0"/>
-            </w:pPr>
-            <w:r>
-              <w:t>Testar problemas na submissão do formulário.</w:t>
-            </w:r>
-          </w:p>
-          <w:p>
-            <w:pPr>
-              <w:jc w:val="both"/>
-              <w:cnfStyle w:val="000000000000" w:firstRow="0" w:lastRow="0" w:firstColumn="0" w:lastColumn="0" w:oddVBand="0" w:evenVBand="0" w:oddHBand="0" w:evenHBand="0" w:firstRowFirstColumn="0" w:firstRowLastColumn="0" w:lastRowFirstColumn="0" w:lastRowLastColumn="0"/>
-            </w:pPr>
-            <w:r>
-              <w:t xml:space="preserve">Exemplo: </w:t>
-            </w:r>
           </w:p>
           <w:p>
             <w:pPr>
               <w:pStyle w:val="PargrafodaLista"/>
               <w:numPr>
                 <w:ilvl w:val="0"/>
-                <w:numId w:val="78"/>
+                <w:numId w:val="76"/>
+              </w:numPr>
+              <w:jc w:val="both"/>
+              <w:cnfStyle w:val="000000100000" w:firstRow="0" w:lastRow="0" w:firstColumn="0" w:lastColumn="0" w:oddVBand="0" w:evenVBand="0" w:oddHBand="1" w:evenHBand="0" w:firstRowFirstColumn="0" w:firstRowLastColumn="0" w:lastRowFirstColumn="0" w:lastRowLastColumn="0"/>
+            </w:pPr>
+            <w:r>
+              <w:t>Mensagem: “Campo Distancia só admite valores entre 5 e 200”</w:t>
+            </w:r>
+          </w:p>
+          <w:p>
+            <w:pPr>
+              <w:cnfStyle w:val="000000100000" w:firstRow="0" w:lastRow="0" w:firstColumn="0" w:lastColumn="0" w:oddVBand="0" w:evenVBand="0" w:oddHBand="1" w:evenHBand="0" w:firstRowFirstColumn="0" w:firstRowLastColumn="0" w:lastRowFirstColumn="0" w:lastRowLastColumn="0"/>
+            </w:pPr>
+          </w:p>
+        </w:tc>
+      </w:tr>
+      <w:tr>
+        <w:tc>
+          <w:tcPr>
+            <w:cnfStyle w:val="001000000000" w:firstRow="0" w:lastRow="0" w:firstColumn="1" w:lastColumn="0" w:oddVBand="0" w:evenVBand="0" w:oddHBand="0" w:evenHBand="0" w:firstRowFirstColumn="0" w:firstRowLastColumn="0" w:lastRowFirstColumn="0" w:lastRowLastColumn="0"/>
+            <w:tcW w:w="2235" w:type="dxa"/>
+          </w:tcPr>
+          <w:p>
+            <w:pPr>
+              <w:rPr>
+                <w:b w:val="0"/>
+                <w:sz w:val="24"/>
+                <w:szCs w:val="24"/>
+              </w:rPr>
+            </w:pPr>
+            <w:r>
+              <w:rPr>
+                <w:b w:val="0"/>
+              </w:rPr>
+              <w:t>Suplementos</w:t>
+            </w:r>
+          </w:p>
+        </w:tc>
+        <w:tc>
+          <w:tcPr>
+            <w:tcW w:w="6259" w:type="dxa"/>
+          </w:tcPr>
+          <w:p>
+            <w:pPr>
+              <w:jc w:val="both"/>
+              <w:cnfStyle w:val="000000000000" w:firstRow="0" w:lastRow="0" w:firstColumn="0" w:lastColumn="0" w:oddVBand="0" w:evenVBand="0" w:oddHBand="0" w:evenHBand="0" w:firstRowFirstColumn="0" w:firstRowLastColumn="0" w:lastRowFirstColumn="0" w:lastRowLastColumn="0"/>
+            </w:pPr>
+            <w:r>
+              <w:t>Testar problemas na submissão do formulário.</w:t>
+            </w:r>
+          </w:p>
+          <w:p>
+            <w:pPr>
+              <w:jc w:val="both"/>
+              <w:cnfStyle w:val="000000000000" w:firstRow="0" w:lastRow="0" w:firstColumn="0" w:lastColumn="0" w:oddVBand="0" w:evenVBand="0" w:oddHBand="0" w:evenHBand="0" w:firstRowFirstColumn="0" w:firstRowLastColumn="0" w:lastRowFirstColumn="0" w:lastRowLastColumn="0"/>
+            </w:pPr>
+            <w:r>
+              <w:t xml:space="preserve"> Exemplo: </w:t>
+            </w:r>
+          </w:p>
+          <w:p>
+            <w:pPr>
+              <w:pStyle w:val="PargrafodaLista"/>
+              <w:numPr>
+                <w:ilvl w:val="0"/>
+                <w:numId w:val="72"/>
               </w:numPr>
               <w:jc w:val="both"/>
               <w:cnfStyle w:val="000000000000" w:firstRow="0" w:lastRow="0" w:firstColumn="0" w:lastColumn="0" w:oddVBand="0" w:evenVBand="0" w:oddHBand="0" w:evenHBand="0" w:firstRowFirstColumn="0" w:firstRowLastColumn="0" w:lastRowFirstColumn="0" w:lastRowLastColumn="0"/>
             </w:pPr>
             <w:r>
-              <w:t>Professor/Gestor submete formulário com campo Nome do Trilho a nulo.</w:t>
+              <w:t xml:space="preserve">Professor/Gestor submete formulário com campo Nome </w:t>
+            </w:r>
+            <w:r>
+              <w:t>do Trilho</w:t>
+            </w:r>
+            <w:r>
+              <w:t xml:space="preserve"> a nulo.</w:t>
             </w:r>
             <w:r>
               <w:t xml:space="preserve"> </w:t>
             </w:r>
             <w:r>
               <w:t>O sistema mostra mensagem: “Campo Nome Trilho não pode ser nulo”</w:t>
+            </w:r>
+            <w:r>
+              <w:t>.</w:t>
             </w:r>
           </w:p>
           <w:p>
@@ -8293,60 +7625,29 @@
               <w:pStyle w:val="PargrafodaLista"/>
               <w:numPr>
                 <w:ilvl w:val="0"/>
-                <w:numId w:val="78"/>
+                <w:numId w:val="72"/>
               </w:numPr>
               <w:jc w:val="both"/>
               <w:cnfStyle w:val="000000000000" w:firstRow="0" w:lastRow="0" w:firstColumn="0" w:lastColumn="0" w:oddVBand="0" w:evenVBand="0" w:oddHBand="0" w:evenHBand="0" w:firstRowFirstColumn="0" w:firstRowLastColumn="0" w:lastRowFirstColumn="0" w:lastRowLastColumn="0"/>
             </w:pPr>
             <w:r>
-              <w:t>Quando o estado do trilho</w:t>
-            </w:r>
-            <w:r>
-              <w:t xml:space="preserve"> é alterado de aberto para fechado</w:t>
-            </w:r>
-            <w:r>
-              <w:t>,</w:t>
-            </w:r>
-            <w:r>
-              <w:t xml:space="preserve"> </w:t>
-            </w:r>
-            <w:r>
-              <w:t xml:space="preserve">o novo registo de Estado-Trilho deve ter os atributos, </w:t>
-            </w:r>
-            <w:proofErr w:type="spellStart"/>
-            <w:r>
-              <w:t>data_inicio</w:t>
-            </w:r>
-            <w:proofErr w:type="spellEnd"/>
-            <w:r>
-              <w:t xml:space="preserve"> = data sistema e </w:t>
-            </w:r>
-            <w:proofErr w:type="spellStart"/>
-            <w:r>
-              <w:t>data_fm</w:t>
-            </w:r>
-            <w:proofErr w:type="spellEnd"/>
-            <w:r>
-              <w:t xml:space="preserve"> = </w:t>
-            </w:r>
-            <w:proofErr w:type="spellStart"/>
-            <w:r>
-              <w:t>null</w:t>
-            </w:r>
-            <w:proofErr w:type="spellEnd"/>
-            <w:r>
-              <w:t xml:space="preserve"> e o atributo </w:t>
-            </w:r>
-            <w:proofErr w:type="spellStart"/>
-            <w:r>
-              <w:t>data_fm</w:t>
-            </w:r>
-            <w:proofErr w:type="spellEnd"/>
-            <w:r>
-              <w:t xml:space="preserve"> do registo anterior deve ser igual á data do sistema.</w:t>
-            </w:r>
-            <w:bookmarkStart w:id="12" w:name="_GoBack"/>
-            <w:bookmarkEnd w:id="12"/>
+              <w:t>Quando crio trilho</w:t>
+            </w:r>
+            <w:r>
+              <w:t xml:space="preserve"> o atributo desativado deve ser false</w:t>
+            </w:r>
+            <w:r>
+              <w:t xml:space="preserve"> e</w:t>
+            </w:r>
+            <w:r>
+              <w:t xml:space="preserve"> o estado </w:t>
+            </w:r>
+            <w:r>
+              <w:t xml:space="preserve">do trilho por defeito deve ser </w:t>
+            </w:r>
+            <w:r>
+              <w:t xml:space="preserve">aberto. </w:t>
+            </w:r>
           </w:p>
         </w:tc>
       </w:tr>
@@ -8381,14 +7682,10 @@
           </w:tcPr>
           <w:p>
             <w:pPr>
-              <w:jc w:val="both"/>
               <w:cnfStyle w:val="000000100000" w:firstRow="0" w:lastRow="0" w:firstColumn="0" w:lastColumn="0" w:oddVBand="0" w:evenVBand="0" w:oddHBand="1" w:evenHBand="0" w:firstRowFirstColumn="0" w:firstRowLastColumn="0" w:lastRowFirstColumn="0" w:lastRowLastColumn="0"/>
             </w:pPr>
             <w:r>
-              <w:t>Nã</w:t>
-            </w:r>
-            <w:r>
-              <w:t>o tem</w:t>
+              <w:t>Não tem.</w:t>
             </w:r>
           </w:p>
         </w:tc>
@@ -8419,7 +7716,45 @@
         </w:tc>
       </w:tr>
     </w:tbl>
-    <w:p/>
+    <w:p>
+      <w:pPr>
+        <w:jc w:val="center"/>
+      </w:pPr>
+    </w:p>
+    <w:p>
+      <w:pPr>
+        <w:jc w:val="center"/>
+      </w:pPr>
+    </w:p>
+    <w:p>
+      <w:pPr>
+        <w:jc w:val="center"/>
+      </w:pPr>
+    </w:p>
+    <w:p>
+      <w:pPr>
+        <w:jc w:val="center"/>
+      </w:pPr>
+    </w:p>
+    <w:p>
+      <w:pPr>
+        <w:jc w:val="center"/>
+      </w:pPr>
+    </w:p>
+    <w:p>
+      <w:pPr>
+        <w:jc w:val="center"/>
+      </w:pPr>
+    </w:p>
+    <w:p>
+      <w:pPr>
+        <w:pStyle w:val="Cabealho2"/>
+      </w:pPr>
+      <w:r>
+        <w:lastRenderedPageBreak/>
+        <w:t>ALTERAR TRILHO</w:t>
+      </w:r>
+    </w:p>
     <w:tbl>
       <w:tblPr>
         <w:tblStyle w:val="TabeladeGrade4-nfase11"/>
@@ -8461,13 +7796,11 @@
           </w:tcPr>
           <w:p>
             <w:pPr>
+              <w:ind w:firstLine="708"/>
               <w:cnfStyle w:val="100000000000" w:firstRow="1" w:lastRow="0" w:firstColumn="0" w:lastColumn="0" w:oddVBand="0" w:evenVBand="0" w:oddHBand="0" w:evenHBand="0" w:firstRowFirstColumn="0" w:firstRowLastColumn="0" w:lastRowFirstColumn="0" w:lastRowLastColumn="0"/>
             </w:pPr>
             <w:r>
-              <w:t>DESATIVAR TRILHO</w:t>
-            </w:r>
-            <w:r>
-              <w:tab/>
+              <w:t>ALTERAR TRILHO</w:t>
             </w:r>
           </w:p>
         </w:tc>
@@ -8530,6 +7863,9 @@
             <w:pPr>
               <w:cnfStyle w:val="000000000000" w:firstRow="0" w:lastRow="0" w:firstColumn="0" w:lastColumn="0" w:oddVBand="0" w:evenVBand="0" w:oddHBand="0" w:evenHBand="0" w:firstRowFirstColumn="0" w:firstRowLastColumn="0" w:lastRowFirstColumn="0" w:lastRowLastColumn="0"/>
             </w:pPr>
+            <w:r>
+              <w:t>O Professor/Gestor altera trilho existente.</w:t>
+            </w:r>
           </w:p>
         </w:tc>
       </w:tr>
@@ -8556,7 +7892,6 @@
                 <w:sz w:val="24"/>
                 <w:szCs w:val="24"/>
               </w:rPr>
-              <w:lastRenderedPageBreak/>
               <w:t>Pré-condição</w:t>
             </w:r>
           </w:p>
@@ -8569,6 +7904,18 @@
             <w:pPr>
               <w:cnfStyle w:val="000000100000" w:firstRow="0" w:lastRow="0" w:firstColumn="0" w:lastColumn="0" w:oddVBand="0" w:evenVBand="0" w:oddHBand="1" w:evenHBand="0" w:firstRowFirstColumn="0" w:firstRowLastColumn="0" w:lastRowFirstColumn="0" w:lastRowLastColumn="0"/>
             </w:pPr>
+            <w:r>
+              <w:t xml:space="preserve">O Professor/Gestor fez </w:t>
+            </w:r>
+            <w:r>
+              <w:rPr>
+                <w:i/>
+              </w:rPr>
+              <w:t>login</w:t>
+            </w:r>
+            <w:r>
+              <w:t xml:space="preserve"> válido.</w:t>
+            </w:r>
           </w:p>
         </w:tc>
       </w:tr>
@@ -8602,8 +7949,198 @@
           </w:tcPr>
           <w:p>
             <w:pPr>
+              <w:jc w:val="both"/>
               <w:cnfStyle w:val="000000000000" w:firstRow="0" w:lastRow="0" w:firstColumn="0" w:lastColumn="0" w:oddVBand="0" w:evenVBand="0" w:oddHBand="0" w:evenHBand="0" w:firstRowFirstColumn="0" w:firstRowLastColumn="0" w:lastRowFirstColumn="0" w:lastRowLastColumn="0"/>
             </w:pPr>
+            <w:r>
+              <w:t>1) O Professor/Gestor escolhe página de Trilhos para alterar trilhos.</w:t>
+            </w:r>
+          </w:p>
+          <w:p>
+            <w:pPr>
+              <w:jc w:val="both"/>
+              <w:cnfStyle w:val="000000000000" w:firstRow="0" w:lastRow="0" w:firstColumn="0" w:lastColumn="0" w:oddVBand="0" w:evenVBand="0" w:oddHBand="0" w:evenHBand="0" w:firstRowFirstColumn="0" w:firstRowLastColumn="0" w:lastRowFirstColumn="0" w:lastRowLastColumn="0"/>
+            </w:pPr>
+            <w:r>
+              <w:t>2) O sistema mostra página com tabela de trilhos existentes.</w:t>
+            </w:r>
+          </w:p>
+          <w:p>
+            <w:pPr>
+              <w:jc w:val="both"/>
+              <w:cnfStyle w:val="000000000000" w:firstRow="0" w:lastRow="0" w:firstColumn="0" w:lastColumn="0" w:oddVBand="0" w:evenVBand="0" w:oddHBand="0" w:evenHBand="0" w:firstRowFirstColumn="0" w:firstRowLastColumn="0" w:lastRowFirstColumn="0" w:lastRowLastColumn="0"/>
+            </w:pPr>
+            <w:r>
+              <w:t>3) O Professor/Gestor seleciona o trilho que pretende alterar.</w:t>
+            </w:r>
+          </w:p>
+          <w:p>
+            <w:pPr>
+              <w:jc w:val="both"/>
+              <w:cnfStyle w:val="000000000000" w:firstRow="0" w:lastRow="0" w:firstColumn="0" w:lastColumn="0" w:oddVBand="0" w:evenVBand="0" w:oddHBand="0" w:evenHBand="0" w:firstRowFirstColumn="0" w:firstRowLastColumn="0" w:lastRowFirstColumn="0" w:lastRowLastColumn="0"/>
+            </w:pPr>
+            <w:r>
+              <w:t>4) O sistema mostra página Alterar Trilhos com os valores do registo em cada campo:</w:t>
+            </w:r>
+          </w:p>
+          <w:p>
+            <w:pPr>
+              <w:pStyle w:val="PargrafodaLista"/>
+              <w:numPr>
+                <w:ilvl w:val="0"/>
+                <w:numId w:val="75"/>
+              </w:numPr>
+              <w:jc w:val="both"/>
+              <w:cnfStyle w:val="000000000000" w:firstRow="0" w:lastRow="0" w:firstColumn="0" w:lastColumn="0" w:oddVBand="0" w:evenVBand="0" w:oddHBand="0" w:evenHBand="0" w:firstRowFirstColumn="0" w:firstRowLastColumn="0" w:lastRowFirstColumn="0" w:lastRowLastColumn="0"/>
+            </w:pPr>
+            <w:r>
+              <w:t>Nome Trilho</w:t>
+            </w:r>
+            <w:r>
+              <w:tab/>
+            </w:r>
+          </w:p>
+          <w:p>
+            <w:pPr>
+              <w:pStyle w:val="PargrafodaLista"/>
+              <w:numPr>
+                <w:ilvl w:val="0"/>
+                <w:numId w:val="75"/>
+              </w:numPr>
+              <w:jc w:val="both"/>
+              <w:cnfStyle w:val="000000000000" w:firstRow="0" w:lastRow="0" w:firstColumn="0" w:lastColumn="0" w:oddVBand="0" w:evenVBand="0" w:oddHBand="0" w:evenHBand="0" w:firstRowFirstColumn="0" w:firstRowLastColumn="0" w:lastRowFirstColumn="0" w:lastRowLastColumn="0"/>
+              <w:rPr>
+                <w:color w:val="FF0000"/>
+              </w:rPr>
+            </w:pPr>
+            <w:r>
+              <w:t xml:space="preserve">Descrição Dificuldade </w:t>
+            </w:r>
+          </w:p>
+          <w:p>
+            <w:pPr>
+              <w:pStyle w:val="PargrafodaLista"/>
+              <w:numPr>
+                <w:ilvl w:val="0"/>
+                <w:numId w:val="75"/>
+              </w:numPr>
+              <w:jc w:val="both"/>
+              <w:cnfStyle w:val="000000000000" w:firstRow="0" w:lastRow="0" w:firstColumn="0" w:lastColumn="0" w:oddVBand="0" w:evenVBand="0" w:oddHBand="0" w:evenHBand="0" w:firstRowFirstColumn="0" w:firstRowLastColumn="0" w:lastRowFirstColumn="0" w:lastRowLastColumn="0"/>
+            </w:pPr>
+            <w:r>
+              <w:t xml:space="preserve">Foto do Trilho </w:t>
+            </w:r>
+          </w:p>
+          <w:p>
+            <w:pPr>
+              <w:pStyle w:val="PargrafodaLista"/>
+              <w:numPr>
+                <w:ilvl w:val="0"/>
+                <w:numId w:val="75"/>
+              </w:numPr>
+              <w:jc w:val="both"/>
+              <w:cnfStyle w:val="000000000000" w:firstRow="0" w:lastRow="0" w:firstColumn="0" w:lastColumn="0" w:oddVBand="0" w:evenVBand="0" w:oddHBand="0" w:evenHBand="0" w:firstRowFirstColumn="0" w:firstRowLastColumn="0" w:lastRowFirstColumn="0" w:lastRowLastColumn="0"/>
+            </w:pPr>
+            <w:r>
+              <w:t>Distancia Trilho</w:t>
+            </w:r>
+          </w:p>
+          <w:p>
+            <w:pPr>
+              <w:pStyle w:val="PargrafodaLista"/>
+              <w:numPr>
+                <w:ilvl w:val="0"/>
+                <w:numId w:val="75"/>
+              </w:numPr>
+              <w:jc w:val="both"/>
+              <w:cnfStyle w:val="000000000000" w:firstRow="0" w:lastRow="0" w:firstColumn="0" w:lastColumn="0" w:oddVBand="0" w:evenVBand="0" w:oddHBand="0" w:evenHBand="0" w:firstRowFirstColumn="0" w:firstRowLastColumn="0" w:lastRowFirstColumn="0" w:lastRowLastColumn="0"/>
+            </w:pPr>
+            <w:r>
+              <w:t>Inicio Trilho</w:t>
+            </w:r>
+          </w:p>
+          <w:p>
+            <w:pPr>
+              <w:pStyle w:val="PargrafodaLista"/>
+              <w:numPr>
+                <w:ilvl w:val="0"/>
+                <w:numId w:val="75"/>
+              </w:numPr>
+              <w:jc w:val="both"/>
+              <w:cnfStyle w:val="000000000000" w:firstRow="0" w:lastRow="0" w:firstColumn="0" w:lastColumn="0" w:oddVBand="0" w:evenVBand="0" w:oddHBand="0" w:evenHBand="0" w:firstRowFirstColumn="0" w:firstRowLastColumn="0" w:lastRowFirstColumn="0" w:lastRowLastColumn="0"/>
+            </w:pPr>
+            <w:r>
+              <w:t>Fim Trilho</w:t>
+            </w:r>
+          </w:p>
+          <w:p>
+            <w:pPr>
+              <w:pStyle w:val="PargrafodaLista"/>
+              <w:numPr>
+                <w:ilvl w:val="0"/>
+                <w:numId w:val="75"/>
+              </w:numPr>
+              <w:jc w:val="both"/>
+              <w:cnfStyle w:val="000000000000" w:firstRow="0" w:lastRow="0" w:firstColumn="0" w:lastColumn="0" w:oddVBand="0" w:evenVBand="0" w:oddHBand="0" w:evenHBand="0" w:firstRowFirstColumn="0" w:firstRowLastColumn="0" w:lastRowFirstColumn="0" w:lastRowLastColumn="0"/>
+            </w:pPr>
+            <w:r>
+              <w:t>Dificuldade</w:t>
+            </w:r>
+            <w:r>
+              <w:tab/>
+            </w:r>
+          </w:p>
+          <w:p>
+            <w:pPr>
+              <w:pStyle w:val="PargrafodaLista"/>
+              <w:numPr>
+                <w:ilvl w:val="0"/>
+                <w:numId w:val="75"/>
+              </w:numPr>
+              <w:jc w:val="both"/>
+              <w:cnfStyle w:val="000000000000" w:firstRow="0" w:lastRow="0" w:firstColumn="0" w:lastColumn="0" w:oddVBand="0" w:evenVBand="0" w:oddHBand="0" w:evenHBand="0" w:firstRowFirstColumn="0" w:firstRowLastColumn="0" w:lastRowFirstColumn="0" w:lastRowLastColumn="0"/>
+            </w:pPr>
+            <w:r>
+              <w:t>Observação Dificuldade</w:t>
+            </w:r>
+          </w:p>
+          <w:p>
+            <w:pPr>
+              <w:pStyle w:val="PargrafodaLista"/>
+              <w:numPr>
+                <w:ilvl w:val="0"/>
+                <w:numId w:val="75"/>
+              </w:numPr>
+              <w:jc w:val="both"/>
+              <w:cnfStyle w:val="000000000000" w:firstRow="0" w:lastRow="0" w:firstColumn="0" w:lastColumn="0" w:oddVBand="0" w:evenVBand="0" w:oddHBand="0" w:evenHBand="0" w:firstRowFirstColumn="0" w:firstRowLastColumn="0" w:lastRowFirstColumn="0" w:lastRowLastColumn="0"/>
+            </w:pPr>
+            <w:r>
+              <w:t>Estado</w:t>
+            </w:r>
+          </w:p>
+          <w:p>
+            <w:pPr>
+              <w:jc w:val="both"/>
+              <w:cnfStyle w:val="000000000000" w:firstRow="0" w:lastRow="0" w:firstColumn="0" w:lastColumn="0" w:oddVBand="0" w:evenVBand="0" w:oddHBand="0" w:evenHBand="0" w:firstRowFirstColumn="0" w:firstRowLastColumn="0" w:lastRowFirstColumn="0" w:lastRowLastColumn="0"/>
+            </w:pPr>
+            <w:r>
+              <w:t>5) O Professor/Gestor altera o campo que pretende e submete formulário.</w:t>
+            </w:r>
+          </w:p>
+          <w:p>
+            <w:pPr>
+              <w:jc w:val="both"/>
+              <w:cnfStyle w:val="000000000000" w:firstRow="0" w:lastRow="0" w:firstColumn="0" w:lastColumn="0" w:oddVBand="0" w:evenVBand="0" w:oddHBand="0" w:evenHBand="0" w:firstRowFirstColumn="0" w:firstRowLastColumn="0" w:lastRowFirstColumn="0" w:lastRowLastColumn="0"/>
+            </w:pPr>
+            <w:r>
+              <w:t xml:space="preserve">6) O sistema mostra página </w:t>
+            </w:r>
+            <w:r>
+              <w:t xml:space="preserve">Atualizar </w:t>
+            </w:r>
+            <w:r>
+              <w:t>Trilhos com trilho atualizado.</w:t>
+            </w:r>
           </w:p>
         </w:tc>
       </w:tr>
@@ -8640,8 +8177,50 @@
           </w:tcPr>
           <w:p>
             <w:pPr>
+              <w:jc w:val="both"/>
               <w:cnfStyle w:val="000000100000" w:firstRow="0" w:lastRow="0" w:firstColumn="0" w:lastColumn="0" w:oddVBand="0" w:evenVBand="0" w:oddHBand="1" w:evenHBand="0" w:firstRowFirstColumn="0" w:firstRowLastColumn="0" w:lastRowFirstColumn="0" w:lastRowLastColumn="0"/>
             </w:pPr>
+            <w:r>
+              <w:t>5.a) Se o Professor/Gestor deixar um ou mais campos a nulo, o sistema mostra uma ou mais mensagens “Campo (nome campo) por preencher”.</w:t>
+            </w:r>
+          </w:p>
+          <w:p>
+            <w:pPr>
+              <w:jc w:val="both"/>
+              <w:cnfStyle w:val="000000100000" w:firstRow="0" w:lastRow="0" w:firstColumn="0" w:lastColumn="0" w:oddVBand="0" w:evenVBand="0" w:oddHBand="1" w:evenHBand="0" w:firstRowFirstColumn="0" w:firstRowLastColumn="0" w:lastRowFirstColumn="0" w:lastRowLastColumn="0"/>
+            </w:pPr>
+            <w:r>
+              <w:t>5.b) Se o Professor/Gestor introduzir valores inválidos num ou mais campos, o sistema exibe uma ou mais mensagens “Campo (nome campo) só admite valores: (intervalo válido) ”.</w:t>
+            </w:r>
+          </w:p>
+          <w:p>
+            <w:pPr>
+              <w:jc w:val="both"/>
+              <w:cnfStyle w:val="000000100000" w:firstRow="0" w:lastRow="0" w:firstColumn="0" w:lastColumn="0" w:oddVBand="0" w:evenVBand="0" w:oddHBand="1" w:evenHBand="0" w:firstRowFirstColumn="0" w:firstRowLastColumn="0" w:lastRowFirstColumn="0" w:lastRowLastColumn="0"/>
+            </w:pPr>
+            <w:r>
+              <w:t xml:space="preserve">Exemplo: </w:t>
+            </w:r>
+          </w:p>
+          <w:p>
+            <w:pPr>
+              <w:pStyle w:val="PargrafodaLista"/>
+              <w:numPr>
+                <w:ilvl w:val="0"/>
+                <w:numId w:val="78"/>
+              </w:numPr>
+              <w:jc w:val="both"/>
+              <w:cnfStyle w:val="000000100000" w:firstRow="0" w:lastRow="0" w:firstColumn="0" w:lastColumn="0" w:oddVBand="0" w:evenVBand="0" w:oddHBand="1" w:evenHBand="0" w:firstRowFirstColumn="0" w:firstRowLastColumn="0" w:lastRowFirstColumn="0" w:lastRowLastColumn="0"/>
+            </w:pPr>
+            <w:r>
+              <w:t>Professor/Gestor introduz no campo Distancia valor 5000.</w:t>
+            </w:r>
+            <w:r>
+              <w:t xml:space="preserve"> </w:t>
+            </w:r>
+            <w:r>
+              <w:t>Mensagem: “Campo Distancia só admite valores entre 5 e 200”.</w:t>
+            </w:r>
           </w:p>
         </w:tc>
       </w:tr>
@@ -8673,8 +8252,99 @@
           </w:tcPr>
           <w:p>
             <w:pPr>
+              <w:jc w:val="both"/>
               <w:cnfStyle w:val="000000000000" w:firstRow="0" w:lastRow="0" w:firstColumn="0" w:lastColumn="0" w:oddVBand="0" w:evenVBand="0" w:oddHBand="0" w:evenHBand="0" w:firstRowFirstColumn="0" w:firstRowLastColumn="0" w:lastRowFirstColumn="0" w:lastRowLastColumn="0"/>
             </w:pPr>
+            <w:r>
+              <w:t>Testar problemas na submissão do formulário.</w:t>
+            </w:r>
+          </w:p>
+          <w:p>
+            <w:pPr>
+              <w:jc w:val="both"/>
+              <w:cnfStyle w:val="000000000000" w:firstRow="0" w:lastRow="0" w:firstColumn="0" w:lastColumn="0" w:oddVBand="0" w:evenVBand="0" w:oddHBand="0" w:evenHBand="0" w:firstRowFirstColumn="0" w:firstRowLastColumn="0" w:lastRowFirstColumn="0" w:lastRowLastColumn="0"/>
+            </w:pPr>
+            <w:r>
+              <w:t xml:space="preserve">Exemplo: </w:t>
+            </w:r>
+          </w:p>
+          <w:p>
+            <w:pPr>
+              <w:pStyle w:val="PargrafodaLista"/>
+              <w:numPr>
+                <w:ilvl w:val="0"/>
+                <w:numId w:val="78"/>
+              </w:numPr>
+              <w:jc w:val="both"/>
+              <w:cnfStyle w:val="000000000000" w:firstRow="0" w:lastRow="0" w:firstColumn="0" w:lastColumn="0" w:oddVBand="0" w:evenVBand="0" w:oddHBand="0" w:evenHBand="0" w:firstRowFirstColumn="0" w:firstRowLastColumn="0" w:lastRowFirstColumn="0" w:lastRowLastColumn="0"/>
+            </w:pPr>
+            <w:r>
+              <w:t>Professor/Gestor submete formulário com campo Nome do Trilho a nulo.</w:t>
+            </w:r>
+            <w:r>
+              <w:t xml:space="preserve"> </w:t>
+            </w:r>
+            <w:r>
+              <w:t>O sistema mostra mensagem: “Campo Nome Trilho não pode ser nulo”</w:t>
+            </w:r>
+          </w:p>
+          <w:p>
+            <w:pPr>
+              <w:pStyle w:val="PargrafodaLista"/>
+              <w:numPr>
+                <w:ilvl w:val="0"/>
+                <w:numId w:val="78"/>
+              </w:numPr>
+              <w:jc w:val="both"/>
+              <w:cnfStyle w:val="000000000000" w:firstRow="0" w:lastRow="0" w:firstColumn="0" w:lastColumn="0" w:oddVBand="0" w:evenVBand="0" w:oddHBand="0" w:evenHBand="0" w:firstRowFirstColumn="0" w:firstRowLastColumn="0" w:lastRowFirstColumn="0" w:lastRowLastColumn="0"/>
+            </w:pPr>
+            <w:r>
+              <w:t>Quando o estado do trilho</w:t>
+            </w:r>
+            <w:r>
+              <w:t xml:space="preserve"> é alterado de aberto para fechado</w:t>
+            </w:r>
+            <w:r>
+              <w:t>,</w:t>
+            </w:r>
+            <w:r>
+              <w:t xml:space="preserve"> </w:t>
+            </w:r>
+            <w:r>
+              <w:t xml:space="preserve">o novo registo de Estado-Trilho deve ter os atributos, </w:t>
+            </w:r>
+            <w:proofErr w:type="spellStart"/>
+            <w:r>
+              <w:t>data_inicio</w:t>
+            </w:r>
+            <w:proofErr w:type="spellEnd"/>
+            <w:r>
+              <w:t xml:space="preserve"> = data sistema e </w:t>
+            </w:r>
+            <w:proofErr w:type="spellStart"/>
+            <w:r>
+              <w:t>data_fm</w:t>
+            </w:r>
+            <w:proofErr w:type="spellEnd"/>
+            <w:r>
+              <w:t xml:space="preserve"> = </w:t>
+            </w:r>
+            <w:proofErr w:type="spellStart"/>
+            <w:r>
+              <w:t>null</w:t>
+            </w:r>
+            <w:proofErr w:type="spellEnd"/>
+            <w:r>
+              <w:t xml:space="preserve"> e o atributo </w:t>
+            </w:r>
+            <w:proofErr w:type="spellStart"/>
+            <w:r>
+              <w:t>data_fm</w:t>
+            </w:r>
+            <w:proofErr w:type="spellEnd"/>
+            <w:r>
+              <w:t xml:space="preserve"> do registo anterior deve ser igual á data do sistema.</w:t>
+            </w:r>
           </w:p>
         </w:tc>
       </w:tr>
@@ -8709,8 +8379,12 @@
           </w:tcPr>
           <w:p>
             <w:pPr>
+              <w:jc w:val="both"/>
               <w:cnfStyle w:val="000000100000" w:firstRow="0" w:lastRow="0" w:firstColumn="0" w:lastColumn="0" w:oddVBand="0" w:evenVBand="0" w:oddHBand="1" w:evenHBand="0" w:firstRowFirstColumn="0" w:firstRowLastColumn="0" w:lastRowFirstColumn="0" w:lastRowLastColumn="0"/>
             </w:pPr>
+            <w:r>
+              <w:t>Não tem</w:t>
+            </w:r>
           </w:p>
         </w:tc>
       </w:tr>
@@ -8741,6 +8415,22 @@
       </w:tr>
     </w:tbl>
     <w:p/>
+    <w:p/>
+    <w:p/>
+    <w:p/>
+    <w:p/>
+    <w:p>
+      <w:pPr>
+        <w:pStyle w:val="Cabealho2"/>
+      </w:pPr>
+      <w:r>
+        <w:lastRenderedPageBreak/>
+        <w:t>DESATIVAR TRILHO</w:t>
+      </w:r>
+      <w:r>
+        <w:tab/>
+      </w:r>
+    </w:p>
     <w:tbl>
       <w:tblPr>
         <w:tblStyle w:val="TabeladeGrade4-nfase11"/>
@@ -8772,7 +8462,7 @@
                 <w:sz w:val="24"/>
                 <w:szCs w:val="24"/>
               </w:rPr>
-              <w:t>Nome</w:t>
+              <w:t>NOME</w:t>
             </w:r>
           </w:p>
         </w:tc>
@@ -8784,6 +8474,12 @@
             <w:pPr>
               <w:cnfStyle w:val="100000000000" w:firstRow="1" w:lastRow="0" w:firstColumn="0" w:lastColumn="0" w:oddVBand="0" w:evenVBand="0" w:oddHBand="0" w:evenHBand="0" w:firstRowFirstColumn="0" w:firstRowLastColumn="0" w:lastRowFirstColumn="0" w:lastRowLastColumn="0"/>
             </w:pPr>
+            <w:r>
+              <w:t>DESATIVAR TRILHO</w:t>
+            </w:r>
+            <w:r>
+              <w:tab/>
+            </w:r>
           </w:p>
         </w:tc>
       </w:tr>
@@ -8845,6 +8541,9 @@
             <w:pPr>
               <w:cnfStyle w:val="000000000000" w:firstRow="0" w:lastRow="0" w:firstColumn="0" w:lastColumn="0" w:oddVBand="0" w:evenVBand="0" w:oddHBand="0" w:evenHBand="0" w:firstRowFirstColumn="0" w:firstRowLastColumn="0" w:lastRowFirstColumn="0" w:lastRowLastColumn="0"/>
             </w:pPr>
+            <w:r>
+              <w:t>O Professor/Gestor desativa trilho existente.</w:t>
+            </w:r>
           </w:p>
         </w:tc>
       </w:tr>
@@ -8883,6 +8582,18 @@
             <w:pPr>
               <w:cnfStyle w:val="000000100000" w:firstRow="0" w:lastRow="0" w:firstColumn="0" w:lastColumn="0" w:oddVBand="0" w:evenVBand="0" w:oddHBand="1" w:evenHBand="0" w:firstRowFirstColumn="0" w:firstRowLastColumn="0" w:lastRowFirstColumn="0" w:lastRowLastColumn="0"/>
             </w:pPr>
+            <w:r>
+              <w:t xml:space="preserve">O Professor/Gestor fez </w:t>
+            </w:r>
+            <w:r>
+              <w:rPr>
+                <w:i/>
+              </w:rPr>
+              <w:t>login</w:t>
+            </w:r>
+            <w:r>
+              <w:t xml:space="preserve"> válido.</w:t>
+            </w:r>
           </w:p>
         </w:tc>
       </w:tr>
@@ -8918,6 +8629,34 @@
             <w:pPr>
               <w:cnfStyle w:val="000000000000" w:firstRow="0" w:lastRow="0" w:firstColumn="0" w:lastColumn="0" w:oddVBand="0" w:evenVBand="0" w:oddHBand="0" w:evenHBand="0" w:firstRowFirstColumn="0" w:firstRowLastColumn="0" w:lastRowFirstColumn="0" w:lastRowLastColumn="0"/>
             </w:pPr>
+            <w:r>
+              <w:t>1) O Professor/Gestor escolhe página de Trilhos para desativar trilho.</w:t>
+            </w:r>
+          </w:p>
+          <w:p>
+            <w:pPr>
+              <w:ind w:left="284" w:hanging="284"/>
+              <w:cnfStyle w:val="000000000000" w:firstRow="0" w:lastRow="0" w:firstColumn="0" w:lastColumn="0" w:oddVBand="0" w:evenVBand="0" w:oddHBand="0" w:evenHBand="0" w:firstRowFirstColumn="0" w:firstRowLastColumn="0" w:lastRowFirstColumn="0" w:lastRowLastColumn="0"/>
+            </w:pPr>
+            <w:r>
+              <w:t>2) O sistema mostra página com tabela de trilhos existentes.</w:t>
+            </w:r>
+          </w:p>
+          <w:p>
+            <w:pPr>
+              <w:cnfStyle w:val="000000000000" w:firstRow="0" w:lastRow="0" w:firstColumn="0" w:lastColumn="0" w:oddVBand="0" w:evenVBand="0" w:oddHBand="0" w:evenHBand="0" w:firstRowFirstColumn="0" w:firstRowLastColumn="0" w:lastRowFirstColumn="0" w:lastRowLastColumn="0"/>
+            </w:pPr>
+            <w:r>
+              <w:t xml:space="preserve">3) O Professor/Gestor seleciona o trilho que pretende apagar e prime botão Apagar (corresponde a desativar o trilho) </w:t>
+            </w:r>
+          </w:p>
+          <w:p>
+            <w:pPr>
+              <w:cnfStyle w:val="000000000000" w:firstRow="0" w:lastRow="0" w:firstColumn="0" w:lastColumn="0" w:oddVBand="0" w:evenVBand="0" w:oddHBand="0" w:evenHBand="0" w:firstRowFirstColumn="0" w:firstRowLastColumn="0" w:lastRowFirstColumn="0" w:lastRowLastColumn="0"/>
+            </w:pPr>
+            <w:r>
+              <w:t>4) O sistema mostra página Apagar Trilhos com tabela de Trilhos atualizada.</w:t>
+            </w:r>
           </w:p>
         </w:tc>
       </w:tr>
@@ -8956,6 +8695,15 @@
             <w:pPr>
               <w:cnfStyle w:val="000000100000" w:firstRow="0" w:lastRow="0" w:firstColumn="0" w:lastColumn="0" w:oddVBand="0" w:evenVBand="0" w:oddHBand="1" w:evenHBand="0" w:firstRowFirstColumn="0" w:firstRowLastColumn="0" w:lastRowFirstColumn="0" w:lastRowLastColumn="0"/>
             </w:pPr>
+            <w:r>
+              <w:t>Se Trilho tiver uma ligação com outra tabela (por exemplo Reservas do trilho)</w:t>
+            </w:r>
+            <w:r>
+              <w:t xml:space="preserve"> </w:t>
+            </w:r>
+            <w:r>
+              <w:t>o sistema mostra mensagem “ Impossível desativar este Trilho ”</w:t>
+            </w:r>
           </w:p>
         </w:tc>
       </w:tr>
@@ -8989,6 +8737,9 @@
             <w:pPr>
               <w:cnfStyle w:val="000000000000" w:firstRow="0" w:lastRow="0" w:firstColumn="0" w:lastColumn="0" w:oddVBand="0" w:evenVBand="0" w:oddHBand="0" w:evenHBand="0" w:firstRowFirstColumn="0" w:firstRowLastColumn="0" w:lastRowFirstColumn="0" w:lastRowLastColumn="0"/>
             </w:pPr>
+            <w:r>
+              <w:t>Testar se registo da tabela Trilho tem o campo desativar = sim.</w:t>
+            </w:r>
           </w:p>
         </w:tc>
       </w:tr>
@@ -9023,8 +8774,2921 @@
           </w:tcPr>
           <w:p>
             <w:pPr>
+              <w:jc w:val="both"/>
               <w:cnfStyle w:val="000000100000" w:firstRow="0" w:lastRow="0" w:firstColumn="0" w:lastColumn="0" w:oddVBand="0" w:evenVBand="0" w:oddHBand="1" w:evenHBand="0" w:firstRowFirstColumn="0" w:firstRowLastColumn="0" w:lastRowFirstColumn="0" w:lastRowLastColumn="0"/>
             </w:pPr>
+            <w:r>
+              <w:t>Caso haja reservas para este trilho, tem de notificar os turistas que o trilho foi desativado.</w:t>
+            </w:r>
+          </w:p>
+        </w:tc>
+      </w:tr>
+      <w:tr>
+        <w:tc>
+          <w:tcPr>
+            <w:cnfStyle w:val="001000000000" w:firstRow="0" w:lastRow="0" w:firstColumn="1" w:lastColumn="0" w:oddVBand="0" w:evenVBand="0" w:oddHBand="0" w:evenHBand="0" w:firstRowFirstColumn="0" w:firstRowLastColumn="0" w:lastRowFirstColumn="0" w:lastRowLastColumn="0"/>
+            <w:tcW w:w="2235" w:type="dxa"/>
+          </w:tcPr>
+          <w:p>
+            <w:pPr>
+              <w:rPr>
+                <w:b w:val="0"/>
+              </w:rPr>
+            </w:pPr>
+          </w:p>
+        </w:tc>
+        <w:tc>
+          <w:tcPr>
+            <w:tcW w:w="6259" w:type="dxa"/>
+          </w:tcPr>
+          <w:p>
+            <w:pPr>
+              <w:cnfStyle w:val="000000000000" w:firstRow="0" w:lastRow="0" w:firstColumn="0" w:lastColumn="0" w:oddVBand="0" w:evenVBand="0" w:oddHBand="0" w:evenHBand="0" w:firstRowFirstColumn="0" w:firstRowLastColumn="0" w:lastRowFirstColumn="0" w:lastRowLastColumn="0"/>
+            </w:pPr>
+          </w:p>
+        </w:tc>
+      </w:tr>
+    </w:tbl>
+    <w:p/>
+    <w:p/>
+    <w:p/>
+    <w:p/>
+    <w:p>
+      <w:pPr>
+        <w:pStyle w:val="Cabealho2"/>
+      </w:pPr>
+      <w:r>
+        <w:t>CONSULTAR TRILHO</w:t>
+      </w:r>
+    </w:p>
+    <w:tbl>
+      <w:tblPr>
+        <w:tblStyle w:val="TabeladeGrade4-nfase11"/>
+        <w:tblW w:w="0" w:type="auto"/>
+        <w:tblLook w:val="04A0" w:firstRow="1" w:lastRow="0" w:firstColumn="1" w:lastColumn="0" w:noHBand="0" w:noVBand="1"/>
+      </w:tblPr>
+      <w:tblGrid>
+        <w:gridCol w:w="2235"/>
+        <w:gridCol w:w="6259"/>
+      </w:tblGrid>
+      <w:tr>
+        <w:trPr>
+          <w:cnfStyle w:val="100000000000" w:firstRow="1" w:lastRow="0" w:firstColumn="0" w:lastColumn="0" w:oddVBand="0" w:evenVBand="0" w:oddHBand="0" w:evenHBand="0" w:firstRowFirstColumn="0" w:firstRowLastColumn="0" w:lastRowFirstColumn="0" w:lastRowLastColumn="0"/>
+        </w:trPr>
+        <w:tc>
+          <w:tcPr>
+            <w:cnfStyle w:val="001000000000" w:firstRow="0" w:lastRow="0" w:firstColumn="1" w:lastColumn="0" w:oddVBand="0" w:evenVBand="0" w:oddHBand="0" w:evenHBand="0" w:firstRowFirstColumn="0" w:firstRowLastColumn="0" w:lastRowFirstColumn="0" w:lastRowLastColumn="0"/>
+            <w:tcW w:w="2235" w:type="dxa"/>
+          </w:tcPr>
+          <w:p>
+            <w:pPr>
+              <w:rPr>
+                <w:sz w:val="24"/>
+                <w:szCs w:val="24"/>
+              </w:rPr>
+            </w:pPr>
+            <w:r>
+              <w:rPr>
+                <w:sz w:val="24"/>
+                <w:szCs w:val="24"/>
+              </w:rPr>
+              <w:t>NOME</w:t>
+            </w:r>
+          </w:p>
+        </w:tc>
+        <w:tc>
+          <w:tcPr>
+            <w:tcW w:w="6259" w:type="dxa"/>
+          </w:tcPr>
+          <w:p>
+            <w:pPr>
+              <w:cnfStyle w:val="100000000000" w:firstRow="1" w:lastRow="0" w:firstColumn="0" w:lastColumn="0" w:oddVBand="0" w:evenVBand="0" w:oddHBand="0" w:evenHBand="0" w:firstRowFirstColumn="0" w:firstRowLastColumn="0" w:lastRowFirstColumn="0" w:lastRowLastColumn="0"/>
+            </w:pPr>
+            <w:r>
+              <w:t>CONSULTAR TRILHO</w:t>
+            </w:r>
+          </w:p>
+        </w:tc>
+      </w:tr>
+      <w:tr>
+        <w:trPr>
+          <w:cnfStyle w:val="000000100000" w:firstRow="0" w:lastRow="0" w:firstColumn="0" w:lastColumn="0" w:oddVBand="0" w:evenVBand="0" w:oddHBand="1" w:evenHBand="0" w:firstRowFirstColumn="0" w:firstRowLastColumn="0" w:lastRowFirstColumn="0" w:lastRowLastColumn="0"/>
+        </w:trPr>
+        <w:tc>
+          <w:tcPr>
+            <w:cnfStyle w:val="001000000000" w:firstRow="0" w:lastRow="0" w:firstColumn="1" w:lastColumn="0" w:oddVBand="0" w:evenVBand="0" w:oddHBand="0" w:evenHBand="0" w:firstRowFirstColumn="0" w:firstRowLastColumn="0" w:lastRowFirstColumn="0" w:lastRowLastColumn="0"/>
+            <w:tcW w:w="2235" w:type="dxa"/>
+          </w:tcPr>
+          <w:p>
+            <w:pPr>
+              <w:rPr>
+                <w:b w:val="0"/>
+              </w:rPr>
+            </w:pPr>
+          </w:p>
+        </w:tc>
+        <w:tc>
+          <w:tcPr>
+            <w:tcW w:w="6259" w:type="dxa"/>
+          </w:tcPr>
+          <w:p>
+            <w:pPr>
+              <w:cnfStyle w:val="000000100000" w:firstRow="0" w:lastRow="0" w:firstColumn="0" w:lastColumn="0" w:oddVBand="0" w:evenVBand="0" w:oddHBand="1" w:evenHBand="0" w:firstRowFirstColumn="0" w:firstRowLastColumn="0" w:lastRowFirstColumn="0" w:lastRowLastColumn="0"/>
+            </w:pPr>
+          </w:p>
+        </w:tc>
+      </w:tr>
+      <w:tr>
+        <w:tc>
+          <w:tcPr>
+            <w:cnfStyle w:val="001000000000" w:firstRow="0" w:lastRow="0" w:firstColumn="1" w:lastColumn="0" w:oddVBand="0" w:evenVBand="0" w:oddHBand="0" w:evenHBand="0" w:firstRowFirstColumn="0" w:firstRowLastColumn="0" w:lastRowFirstColumn="0" w:lastRowLastColumn="0"/>
+            <w:tcW w:w="2235" w:type="dxa"/>
+          </w:tcPr>
+          <w:p>
+            <w:pPr>
+              <w:rPr>
+                <w:b w:val="0"/>
+                <w:sz w:val="24"/>
+                <w:szCs w:val="24"/>
+              </w:rPr>
+            </w:pPr>
+            <w:r>
+              <w:rPr>
+                <w:b w:val="0"/>
+              </w:rPr>
+              <w:t>Descrição</w:t>
+            </w:r>
+          </w:p>
+        </w:tc>
+        <w:tc>
+          <w:tcPr>
+            <w:tcW w:w="6259" w:type="dxa"/>
+          </w:tcPr>
+          <w:p>
+            <w:pPr>
+              <w:cnfStyle w:val="000000000000" w:firstRow="0" w:lastRow="0" w:firstColumn="0" w:lastColumn="0" w:oddVBand="0" w:evenVBand="0" w:oddHBand="0" w:evenHBand="0" w:firstRowFirstColumn="0" w:firstRowLastColumn="0" w:lastRowFirstColumn="0" w:lastRowLastColumn="0"/>
+            </w:pPr>
+            <w:r>
+              <w:t>Utilizador consulta trilhos existentes.</w:t>
+            </w:r>
+          </w:p>
+        </w:tc>
+      </w:tr>
+      <w:tr>
+        <w:trPr>
+          <w:cnfStyle w:val="000000100000" w:firstRow="0" w:lastRow="0" w:firstColumn="0" w:lastColumn="0" w:oddVBand="0" w:evenVBand="0" w:oddHBand="1" w:evenHBand="0" w:firstRowFirstColumn="0" w:firstRowLastColumn="0" w:lastRowFirstColumn="0" w:lastRowLastColumn="0"/>
+        </w:trPr>
+        <w:tc>
+          <w:tcPr>
+            <w:cnfStyle w:val="001000000000" w:firstRow="0" w:lastRow="0" w:firstColumn="1" w:lastColumn="0" w:oddVBand="0" w:evenVBand="0" w:oddHBand="0" w:evenHBand="0" w:firstRowFirstColumn="0" w:firstRowLastColumn="0" w:lastRowFirstColumn="0" w:lastRowLastColumn="0"/>
+            <w:tcW w:w="2235" w:type="dxa"/>
+          </w:tcPr>
+          <w:p>
+            <w:pPr>
+              <w:rPr>
+                <w:b w:val="0"/>
+                <w:sz w:val="24"/>
+                <w:szCs w:val="24"/>
+              </w:rPr>
+            </w:pPr>
+            <w:r>
+              <w:rPr>
+                <w:b w:val="0"/>
+                <w:sz w:val="24"/>
+                <w:szCs w:val="24"/>
+              </w:rPr>
+              <w:t>Pré-condição</w:t>
+            </w:r>
+          </w:p>
+        </w:tc>
+        <w:tc>
+          <w:tcPr>
+            <w:tcW w:w="6259" w:type="dxa"/>
+          </w:tcPr>
+          <w:p>
+            <w:pPr>
+              <w:cnfStyle w:val="000000100000" w:firstRow="0" w:lastRow="0" w:firstColumn="0" w:lastColumn="0" w:oddVBand="0" w:evenVBand="0" w:oddHBand="1" w:evenHBand="0" w:firstRowFirstColumn="0" w:firstRowLastColumn="0" w:lastRowFirstColumn="0" w:lastRowLastColumn="0"/>
+            </w:pPr>
+            <w:r>
+              <w:t>N</w:t>
+            </w:r>
+            <w:r>
+              <w:t>ão tem.</w:t>
+            </w:r>
+          </w:p>
+        </w:tc>
+      </w:tr>
+      <w:tr>
+        <w:tc>
+          <w:tcPr>
+            <w:cnfStyle w:val="001000000000" w:firstRow="0" w:lastRow="0" w:firstColumn="1" w:lastColumn="0" w:oddVBand="0" w:evenVBand="0" w:oddHBand="0" w:evenHBand="0" w:firstRowFirstColumn="0" w:firstRowLastColumn="0" w:lastRowFirstColumn="0" w:lastRowLastColumn="0"/>
+            <w:tcW w:w="2235" w:type="dxa"/>
+          </w:tcPr>
+          <w:p>
+            <w:pPr>
+              <w:rPr>
+                <w:b w:val="0"/>
+                <w:sz w:val="24"/>
+                <w:szCs w:val="24"/>
+              </w:rPr>
+            </w:pPr>
+            <w:r>
+              <w:rPr>
+                <w:b w:val="0"/>
+                <w:sz w:val="24"/>
+                <w:szCs w:val="24"/>
+              </w:rPr>
+              <w:t>Cenário principal</w:t>
+            </w:r>
+          </w:p>
+        </w:tc>
+        <w:tc>
+          <w:tcPr>
+            <w:tcW w:w="6259" w:type="dxa"/>
+          </w:tcPr>
+          <w:p>
+            <w:pPr>
+              <w:jc w:val="both"/>
+              <w:cnfStyle w:val="000000000000" w:firstRow="0" w:lastRow="0" w:firstColumn="0" w:lastColumn="0" w:oddVBand="0" w:evenVBand="0" w:oddHBand="0" w:evenHBand="0" w:firstRowFirstColumn="0" w:firstRowLastColumn="0" w:lastRowFirstColumn="0" w:lastRowLastColumn="0"/>
+            </w:pPr>
+            <w:r>
+              <w:t xml:space="preserve">1) O Turista escolhe página de Trilhos. </w:t>
+            </w:r>
+          </w:p>
+          <w:p>
+            <w:pPr>
+              <w:ind w:left="720" w:hanging="720"/>
+              <w:jc w:val="both"/>
+              <w:cnfStyle w:val="000000000000" w:firstRow="0" w:lastRow="0" w:firstColumn="0" w:lastColumn="0" w:oddVBand="0" w:evenVBand="0" w:oddHBand="0" w:evenHBand="0" w:firstRowFirstColumn="0" w:firstRowLastColumn="0" w:lastRowFirstColumn="0" w:lastRowLastColumn="0"/>
+            </w:pPr>
+            <w:r>
+              <w:t>2) O sistema mostra página Trilhos.</w:t>
+            </w:r>
+          </w:p>
+        </w:tc>
+      </w:tr>
+      <w:tr>
+        <w:trPr>
+          <w:cnfStyle w:val="000000100000" w:firstRow="0" w:lastRow="0" w:firstColumn="0" w:lastColumn="0" w:oddVBand="0" w:evenVBand="0" w:oddHBand="1" w:evenHBand="0" w:firstRowFirstColumn="0" w:firstRowLastColumn="0" w:lastRowFirstColumn="0" w:lastRowLastColumn="0"/>
+        </w:trPr>
+        <w:tc>
+          <w:tcPr>
+            <w:cnfStyle w:val="001000000000" w:firstRow="0" w:lastRow="0" w:firstColumn="1" w:lastColumn="0" w:oddVBand="0" w:evenVBand="0" w:oddHBand="0" w:evenHBand="0" w:firstRowFirstColumn="0" w:firstRowLastColumn="0" w:lastRowFirstColumn="0" w:lastRowLastColumn="0"/>
+            <w:tcW w:w="2235" w:type="dxa"/>
+          </w:tcPr>
+          <w:p>
+            <w:pPr>
+              <w:rPr>
+                <w:b w:val="0"/>
+                <w:sz w:val="24"/>
+                <w:szCs w:val="24"/>
+              </w:rPr>
+            </w:pPr>
+            <w:r>
+              <w:rPr>
+                <w:b w:val="0"/>
+                <w:sz w:val="24"/>
+                <w:szCs w:val="24"/>
+              </w:rPr>
+              <w:t>Cenário alternativo</w:t>
+            </w:r>
+          </w:p>
+        </w:tc>
+        <w:tc>
+          <w:tcPr>
+            <w:tcW w:w="6259" w:type="dxa"/>
+          </w:tcPr>
+          <w:p>
+            <w:pPr>
+              <w:jc w:val="both"/>
+              <w:cnfStyle w:val="000000100000" w:firstRow="0" w:lastRow="0" w:firstColumn="0" w:lastColumn="0" w:oddVBand="0" w:evenVBand="0" w:oddHBand="1" w:evenHBand="0" w:firstRowFirstColumn="0" w:firstRowLastColumn="0" w:lastRowFirstColumn="0" w:lastRowLastColumn="0"/>
+            </w:pPr>
+            <w:r>
+              <w:t>2</w:t>
+            </w:r>
+            <w:r>
+              <w:t>) Se não houver trilhos criados, sistema mostra mensagem “De momento não existem trilhos para mostrar”.</w:t>
+            </w:r>
+          </w:p>
+        </w:tc>
+      </w:tr>
+      <w:tr>
+        <w:tc>
+          <w:tcPr>
+            <w:cnfStyle w:val="001000000000" w:firstRow="0" w:lastRow="0" w:firstColumn="1" w:lastColumn="0" w:oddVBand="0" w:evenVBand="0" w:oddHBand="0" w:evenHBand="0" w:firstRowFirstColumn="0" w:firstRowLastColumn="0" w:lastRowFirstColumn="0" w:lastRowLastColumn="0"/>
+            <w:tcW w:w="2235" w:type="dxa"/>
+          </w:tcPr>
+          <w:p>
+            <w:pPr>
+              <w:rPr>
+                <w:b w:val="0"/>
+                <w:sz w:val="24"/>
+                <w:szCs w:val="24"/>
+              </w:rPr>
+            </w:pPr>
+            <w:r>
+              <w:rPr>
+                <w:b w:val="0"/>
+              </w:rPr>
+              <w:t>Suplementos</w:t>
+            </w:r>
+          </w:p>
+        </w:tc>
+        <w:tc>
+          <w:tcPr>
+            <w:tcW w:w="6259" w:type="dxa"/>
+          </w:tcPr>
+          <w:p>
+            <w:pPr>
+              <w:cnfStyle w:val="000000000000" w:firstRow="0" w:lastRow="0" w:firstColumn="0" w:lastColumn="0" w:oddVBand="0" w:evenVBand="0" w:oddHBand="0" w:evenHBand="0" w:firstRowFirstColumn="0" w:firstRowLastColumn="0" w:lastRowFirstColumn="0" w:lastRowLastColumn="0"/>
+            </w:pPr>
+            <w:r>
+              <w:t>---</w:t>
+            </w:r>
+          </w:p>
+        </w:tc>
+      </w:tr>
+      <w:tr>
+        <w:trPr>
+          <w:cnfStyle w:val="000000100000" w:firstRow="0" w:lastRow="0" w:firstColumn="0" w:lastColumn="0" w:oddVBand="0" w:evenVBand="0" w:oddHBand="1" w:evenHBand="0" w:firstRowFirstColumn="0" w:firstRowLastColumn="0" w:lastRowFirstColumn="0" w:lastRowLastColumn="0"/>
+        </w:trPr>
+        <w:tc>
+          <w:tcPr>
+            <w:cnfStyle w:val="001000000000" w:firstRow="0" w:lastRow="0" w:firstColumn="1" w:lastColumn="0" w:oddVBand="0" w:evenVBand="0" w:oddHBand="0" w:evenHBand="0" w:firstRowFirstColumn="0" w:firstRowLastColumn="0" w:lastRowFirstColumn="0" w:lastRowLastColumn="0"/>
+            <w:tcW w:w="2235" w:type="dxa"/>
+          </w:tcPr>
+          <w:p>
+            <w:pPr>
+              <w:rPr>
+                <w:b w:val="0"/>
+                <w:sz w:val="24"/>
+                <w:szCs w:val="24"/>
+              </w:rPr>
+            </w:pPr>
+            <w:r>
+              <w:rPr>
+                <w:b w:val="0"/>
+              </w:rPr>
+              <w:t>Pós-condição</w:t>
+            </w:r>
+          </w:p>
+        </w:tc>
+        <w:tc>
+          <w:tcPr>
+            <w:tcW w:w="6259" w:type="dxa"/>
+          </w:tcPr>
+          <w:p>
+            <w:pPr>
+              <w:cnfStyle w:val="000000100000" w:firstRow="0" w:lastRow="0" w:firstColumn="0" w:lastColumn="0" w:oddVBand="0" w:evenVBand="0" w:oddHBand="1" w:evenHBand="0" w:firstRowFirstColumn="0" w:firstRowLastColumn="0" w:lastRowFirstColumn="0" w:lastRowLastColumn="0"/>
+            </w:pPr>
+            <w:r>
+              <w:t>Não tem.</w:t>
+            </w:r>
+          </w:p>
+        </w:tc>
+      </w:tr>
+      <w:tr>
+        <w:tc>
+          <w:tcPr>
+            <w:cnfStyle w:val="001000000000" w:firstRow="0" w:lastRow="0" w:firstColumn="1" w:lastColumn="0" w:oddVBand="0" w:evenVBand="0" w:oddHBand="0" w:evenHBand="0" w:firstRowFirstColumn="0" w:firstRowLastColumn="0" w:lastRowFirstColumn="0" w:lastRowLastColumn="0"/>
+            <w:tcW w:w="2235" w:type="dxa"/>
+          </w:tcPr>
+          <w:p>
+            <w:pPr>
+              <w:rPr>
+                <w:b w:val="0"/>
+              </w:rPr>
+            </w:pPr>
+          </w:p>
+        </w:tc>
+        <w:tc>
+          <w:tcPr>
+            <w:tcW w:w="6259" w:type="dxa"/>
+          </w:tcPr>
+          <w:p>
+            <w:pPr>
+              <w:cnfStyle w:val="000000000000" w:firstRow="0" w:lastRow="0" w:firstColumn="0" w:lastColumn="0" w:oddVBand="0" w:evenVBand="0" w:oddHBand="0" w:evenHBand="0" w:firstRowFirstColumn="0" w:firstRowLastColumn="0" w:lastRowFirstColumn="0" w:lastRowLastColumn="0"/>
+            </w:pPr>
+          </w:p>
+        </w:tc>
+      </w:tr>
+    </w:tbl>
+    <w:p/>
+    <w:p/>
+    <w:p/>
+    <w:p>
+      <w:bookmarkStart w:id="12" w:name="_GoBack"/>
+      <w:bookmarkEnd w:id="12"/>
+    </w:p>
+    <w:p/>
+    <w:p/>
+    <w:p/>
+    <w:p>
+      <w:pPr>
+        <w:pStyle w:val="Cabealho2"/>
+      </w:pPr>
+      <w:r>
+        <w:lastRenderedPageBreak/>
+        <w:t>INSERIR PERGUNTAS AVALIAÇÃO TRILHO</w:t>
+      </w:r>
+    </w:p>
+    <w:tbl>
+      <w:tblPr>
+        <w:tblStyle w:val="TabeladeGrade4-nfase11"/>
+        <w:tblW w:w="0" w:type="auto"/>
+        <w:tblLook w:val="04A0" w:firstRow="1" w:lastRow="0" w:firstColumn="1" w:lastColumn="0" w:noHBand="0" w:noVBand="1"/>
+      </w:tblPr>
+      <w:tblGrid>
+        <w:gridCol w:w="2235"/>
+        <w:gridCol w:w="6259"/>
+      </w:tblGrid>
+      <w:tr>
+        <w:trPr>
+          <w:cnfStyle w:val="100000000000" w:firstRow="1" w:lastRow="0" w:firstColumn="0" w:lastColumn="0" w:oddVBand="0" w:evenVBand="0" w:oddHBand="0" w:evenHBand="0" w:firstRowFirstColumn="0" w:firstRowLastColumn="0" w:lastRowFirstColumn="0" w:lastRowLastColumn="0"/>
+        </w:trPr>
+        <w:tc>
+          <w:tcPr>
+            <w:cnfStyle w:val="001000000000" w:firstRow="0" w:lastRow="0" w:firstColumn="1" w:lastColumn="0" w:oddVBand="0" w:evenVBand="0" w:oddHBand="0" w:evenHBand="0" w:firstRowFirstColumn="0" w:firstRowLastColumn="0" w:lastRowFirstColumn="0" w:lastRowLastColumn="0"/>
+            <w:tcW w:w="2235" w:type="dxa"/>
+          </w:tcPr>
+          <w:p>
+            <w:pPr>
+              <w:rPr>
+                <w:sz w:val="24"/>
+                <w:szCs w:val="24"/>
+              </w:rPr>
+            </w:pPr>
+            <w:r>
+              <w:rPr>
+                <w:sz w:val="24"/>
+                <w:szCs w:val="24"/>
+              </w:rPr>
+              <w:t>NOME</w:t>
+            </w:r>
+          </w:p>
+        </w:tc>
+        <w:tc>
+          <w:tcPr>
+            <w:tcW w:w="6259" w:type="dxa"/>
+          </w:tcPr>
+          <w:p>
+            <w:pPr>
+              <w:cnfStyle w:val="100000000000" w:firstRow="1" w:lastRow="0" w:firstColumn="0" w:lastColumn="0" w:oddVBand="0" w:evenVBand="0" w:oddHBand="0" w:evenHBand="0" w:firstRowFirstColumn="0" w:firstRowLastColumn="0" w:lastRowFirstColumn="0" w:lastRowLastColumn="0"/>
+            </w:pPr>
+            <w:r>
+              <w:t>INSERIR PERGUNTAS AVALIAÇÃO TRILHO</w:t>
+            </w:r>
+          </w:p>
+        </w:tc>
+      </w:tr>
+      <w:tr>
+        <w:trPr>
+          <w:cnfStyle w:val="000000100000" w:firstRow="0" w:lastRow="0" w:firstColumn="0" w:lastColumn="0" w:oddVBand="0" w:evenVBand="0" w:oddHBand="1" w:evenHBand="0" w:firstRowFirstColumn="0" w:firstRowLastColumn="0" w:lastRowFirstColumn="0" w:lastRowLastColumn="0"/>
+        </w:trPr>
+        <w:tc>
+          <w:tcPr>
+            <w:cnfStyle w:val="001000000000" w:firstRow="0" w:lastRow="0" w:firstColumn="1" w:lastColumn="0" w:oddVBand="0" w:evenVBand="0" w:oddHBand="0" w:evenHBand="0" w:firstRowFirstColumn="0" w:firstRowLastColumn="0" w:lastRowFirstColumn="0" w:lastRowLastColumn="0"/>
+            <w:tcW w:w="2235" w:type="dxa"/>
+          </w:tcPr>
+          <w:p>
+            <w:pPr>
+              <w:rPr>
+                <w:b w:val="0"/>
+              </w:rPr>
+            </w:pPr>
+          </w:p>
+        </w:tc>
+        <w:tc>
+          <w:tcPr>
+            <w:tcW w:w="6259" w:type="dxa"/>
+          </w:tcPr>
+          <w:p>
+            <w:pPr>
+              <w:cnfStyle w:val="000000100000" w:firstRow="0" w:lastRow="0" w:firstColumn="0" w:lastColumn="0" w:oddVBand="0" w:evenVBand="0" w:oddHBand="1" w:evenHBand="0" w:firstRowFirstColumn="0" w:firstRowLastColumn="0" w:lastRowFirstColumn="0" w:lastRowLastColumn="0"/>
+            </w:pPr>
+          </w:p>
+        </w:tc>
+      </w:tr>
+      <w:tr>
+        <w:tc>
+          <w:tcPr>
+            <w:cnfStyle w:val="001000000000" w:firstRow="0" w:lastRow="0" w:firstColumn="1" w:lastColumn="0" w:oddVBand="0" w:evenVBand="0" w:oddHBand="0" w:evenHBand="0" w:firstRowFirstColumn="0" w:firstRowLastColumn="0" w:lastRowFirstColumn="0" w:lastRowLastColumn="0"/>
+            <w:tcW w:w="2235" w:type="dxa"/>
+          </w:tcPr>
+          <w:p>
+            <w:pPr>
+              <w:rPr>
+                <w:b w:val="0"/>
+                <w:sz w:val="24"/>
+                <w:szCs w:val="24"/>
+              </w:rPr>
+            </w:pPr>
+            <w:r>
+              <w:rPr>
+                <w:b w:val="0"/>
+              </w:rPr>
+              <w:t>Descrição</w:t>
+            </w:r>
+          </w:p>
+        </w:tc>
+        <w:tc>
+          <w:tcPr>
+            <w:tcW w:w="6259" w:type="dxa"/>
+          </w:tcPr>
+          <w:p>
+            <w:pPr>
+              <w:jc w:val="both"/>
+              <w:cnfStyle w:val="000000000000" w:firstRow="0" w:lastRow="0" w:firstColumn="0" w:lastColumn="0" w:oddVBand="0" w:evenVBand="0" w:oddHBand="0" w:evenHBand="0" w:firstRowFirstColumn="0" w:firstRowLastColumn="0" w:lastRowFirstColumn="0" w:lastRowLastColumn="0"/>
+            </w:pPr>
+            <w:r>
+              <w:t>O professor insere a lista de perguntas necessárias à avaliação de um trilho por parte do turista</w:t>
+            </w:r>
+            <w:r>
+              <w:t>.</w:t>
+            </w:r>
+          </w:p>
+        </w:tc>
+      </w:tr>
+      <w:tr>
+        <w:trPr>
+          <w:cnfStyle w:val="000000100000" w:firstRow="0" w:lastRow="0" w:firstColumn="0" w:lastColumn="0" w:oddVBand="0" w:evenVBand="0" w:oddHBand="1" w:evenHBand="0" w:firstRowFirstColumn="0" w:firstRowLastColumn="0" w:lastRowFirstColumn="0" w:lastRowLastColumn="0"/>
+        </w:trPr>
+        <w:tc>
+          <w:tcPr>
+            <w:cnfStyle w:val="001000000000" w:firstRow="0" w:lastRow="0" w:firstColumn="1" w:lastColumn="0" w:oddVBand="0" w:evenVBand="0" w:oddHBand="0" w:evenHBand="0" w:firstRowFirstColumn="0" w:firstRowLastColumn="0" w:lastRowFirstColumn="0" w:lastRowLastColumn="0"/>
+            <w:tcW w:w="2235" w:type="dxa"/>
+          </w:tcPr>
+          <w:p>
+            <w:pPr>
+              <w:rPr>
+                <w:b w:val="0"/>
+                <w:sz w:val="24"/>
+                <w:szCs w:val="24"/>
+              </w:rPr>
+            </w:pPr>
+            <w:r>
+              <w:rPr>
+                <w:b w:val="0"/>
+                <w:sz w:val="24"/>
+                <w:szCs w:val="24"/>
+              </w:rPr>
+              <w:t>Pré-condição</w:t>
+            </w:r>
+          </w:p>
+        </w:tc>
+        <w:tc>
+          <w:tcPr>
+            <w:tcW w:w="6259" w:type="dxa"/>
+          </w:tcPr>
+          <w:p>
+            <w:pPr>
+              <w:cnfStyle w:val="000000100000" w:firstRow="0" w:lastRow="0" w:firstColumn="0" w:lastColumn="0" w:oddVBand="0" w:evenVBand="0" w:oddHBand="1" w:evenHBand="0" w:firstRowFirstColumn="0" w:firstRowLastColumn="0" w:lastRowFirstColumn="0" w:lastRowLastColumn="0"/>
+            </w:pPr>
+            <w:r>
+              <w:t xml:space="preserve">O </w:t>
+            </w:r>
+            <w:r>
+              <w:t>professor</w:t>
+            </w:r>
+            <w:r>
+              <w:t xml:space="preserve"> fez </w:t>
+            </w:r>
+            <w:r>
+              <w:rPr>
+                <w:i/>
+              </w:rPr>
+              <w:t>login</w:t>
+            </w:r>
+            <w:r>
+              <w:t xml:space="preserve"> válido.</w:t>
+            </w:r>
+          </w:p>
+        </w:tc>
+      </w:tr>
+      <w:tr>
+        <w:tc>
+          <w:tcPr>
+            <w:cnfStyle w:val="001000000000" w:firstRow="0" w:lastRow="0" w:firstColumn="1" w:lastColumn="0" w:oddVBand="0" w:evenVBand="0" w:oddHBand="0" w:evenHBand="0" w:firstRowFirstColumn="0" w:firstRowLastColumn="0" w:lastRowFirstColumn="0" w:lastRowLastColumn="0"/>
+            <w:tcW w:w="2235" w:type="dxa"/>
+          </w:tcPr>
+          <w:p>
+            <w:pPr>
+              <w:rPr>
+                <w:b w:val="0"/>
+                <w:sz w:val="24"/>
+                <w:szCs w:val="24"/>
+              </w:rPr>
+            </w:pPr>
+            <w:r>
+              <w:rPr>
+                <w:b w:val="0"/>
+                <w:sz w:val="24"/>
+                <w:szCs w:val="24"/>
+              </w:rPr>
+              <w:t>Cenário principal</w:t>
+            </w:r>
+          </w:p>
+        </w:tc>
+        <w:tc>
+          <w:tcPr>
+            <w:tcW w:w="6259" w:type="dxa"/>
+          </w:tcPr>
+          <w:p>
+            <w:pPr>
+              <w:jc w:val="both"/>
+              <w:cnfStyle w:val="000000000000" w:firstRow="0" w:lastRow="0" w:firstColumn="0" w:lastColumn="0" w:oddVBand="0" w:evenVBand="0" w:oddHBand="0" w:evenHBand="0" w:firstRowFirstColumn="0" w:firstRowLastColumn="0" w:lastRowFirstColumn="0" w:lastRowLastColumn="0"/>
+            </w:pPr>
+            <w:r>
+              <w:t xml:space="preserve">1) O </w:t>
+            </w:r>
+            <w:r>
+              <w:t>professor</w:t>
+            </w:r>
+            <w:r>
+              <w:t xml:space="preserve"> visita a página </w:t>
+            </w:r>
+            <w:r>
+              <w:rPr>
+                <w:i/>
+              </w:rPr>
+              <w:t>web</w:t>
+            </w:r>
+            <w:r>
+              <w:t xml:space="preserve"> dedicada </w:t>
+            </w:r>
+            <w:r>
+              <w:t>à introdução das perguntas relacionadas com a avaliação do trilho</w:t>
+            </w:r>
+            <w:r>
+              <w:t>.</w:t>
+            </w:r>
+          </w:p>
+          <w:p>
+            <w:pPr>
+              <w:jc w:val="both"/>
+              <w:cnfStyle w:val="000000000000" w:firstRow="0" w:lastRow="0" w:firstColumn="0" w:lastColumn="0" w:oddVBand="0" w:evenVBand="0" w:oddHBand="0" w:evenHBand="0" w:firstRowFirstColumn="0" w:firstRowLastColumn="0" w:lastRowFirstColumn="0" w:lastRowLastColumn="0"/>
+            </w:pPr>
+            <w:r>
+              <w:t xml:space="preserve">2) O sistema mostra </w:t>
+            </w:r>
+            <w:r>
+              <w:t>uma lista com as questões já introduzidas</w:t>
+            </w:r>
+            <w:r>
+              <w:t>.</w:t>
+            </w:r>
+            <w:r>
+              <w:t xml:space="preserve"> Questões gerais, comuns a todos os trilhos, e questões específicas, por exemplo para um trilho com escadas e outro sem escadas.</w:t>
+            </w:r>
+          </w:p>
+          <w:p>
+            <w:pPr>
+              <w:jc w:val="both"/>
+              <w:cnfStyle w:val="000000000000" w:firstRow="0" w:lastRow="0" w:firstColumn="0" w:lastColumn="0" w:oddVBand="0" w:evenVBand="0" w:oddHBand="0" w:evenHBand="0" w:firstRowFirstColumn="0" w:firstRowLastColumn="0" w:lastRowFirstColumn="0" w:lastRowLastColumn="0"/>
+            </w:pPr>
+            <w:r>
+              <w:t xml:space="preserve">3) O </w:t>
+            </w:r>
+            <w:r>
+              <w:t>professor insere a lista com as novas questões pretendidas e carrega no botão "Gravar Questões"</w:t>
+            </w:r>
+            <w:r>
+              <w:t>.</w:t>
+            </w:r>
+          </w:p>
+          <w:p>
+            <w:pPr>
+              <w:jc w:val="both"/>
+              <w:cnfStyle w:val="000000000000" w:firstRow="0" w:lastRow="0" w:firstColumn="0" w:lastColumn="0" w:oddVBand="0" w:evenVBand="0" w:oddHBand="0" w:evenHBand="0" w:firstRowFirstColumn="0" w:firstRowLastColumn="0" w:lastRowFirstColumn="0" w:lastRowLastColumn="0"/>
+            </w:pPr>
+            <w:r>
+              <w:t xml:space="preserve">4) O sistema </w:t>
+            </w:r>
+            <w:r>
+              <w:t>mostra as mensagens "Pretende gravar questões?", "Sim", "Não"</w:t>
+            </w:r>
+            <w:r>
+              <w:t>.</w:t>
+            </w:r>
+          </w:p>
+          <w:p>
+            <w:pPr>
+              <w:jc w:val="both"/>
+              <w:cnfStyle w:val="000000000000" w:firstRow="0" w:lastRow="0" w:firstColumn="0" w:lastColumn="0" w:oddVBand="0" w:evenVBand="0" w:oddHBand="0" w:evenHBand="0" w:firstRowFirstColumn="0" w:firstRowLastColumn="0" w:lastRowFirstColumn="0" w:lastRowLastColumn="0"/>
+            </w:pPr>
+            <w:r>
+              <w:t xml:space="preserve">5) O </w:t>
+            </w:r>
+            <w:r>
+              <w:t>professor escolhe "Sim"</w:t>
+            </w:r>
+            <w:r>
+              <w:t>.</w:t>
+            </w:r>
+          </w:p>
+          <w:p>
+            <w:pPr>
+              <w:jc w:val="both"/>
+              <w:cnfStyle w:val="000000000000" w:firstRow="0" w:lastRow="0" w:firstColumn="0" w:lastColumn="0" w:oddVBand="0" w:evenVBand="0" w:oddHBand="0" w:evenHBand="0" w:firstRowFirstColumn="0" w:firstRowLastColumn="0" w:lastRowFirstColumn="0" w:lastRowLastColumn="0"/>
+            </w:pPr>
+            <w:r>
+              <w:t xml:space="preserve">6) O sistema mostra </w:t>
+            </w:r>
+            <w:r>
+              <w:t>a mensagem "Questões gravadas com sucesso"</w:t>
+            </w:r>
+            <w:r>
+              <w:t>.</w:t>
+            </w:r>
+          </w:p>
+        </w:tc>
+      </w:tr>
+      <w:tr>
+        <w:trPr>
+          <w:cnfStyle w:val="000000100000" w:firstRow="0" w:lastRow="0" w:firstColumn="0" w:lastColumn="0" w:oddVBand="0" w:evenVBand="0" w:oddHBand="1" w:evenHBand="0" w:firstRowFirstColumn="0" w:firstRowLastColumn="0" w:lastRowFirstColumn="0" w:lastRowLastColumn="0"/>
+        </w:trPr>
+        <w:tc>
+          <w:tcPr>
+            <w:cnfStyle w:val="001000000000" w:firstRow="0" w:lastRow="0" w:firstColumn="1" w:lastColumn="0" w:oddVBand="0" w:evenVBand="0" w:oddHBand="0" w:evenHBand="0" w:firstRowFirstColumn="0" w:firstRowLastColumn="0" w:lastRowFirstColumn="0" w:lastRowLastColumn="0"/>
+            <w:tcW w:w="2235" w:type="dxa"/>
+          </w:tcPr>
+          <w:p>
+            <w:pPr>
+              <w:rPr>
+                <w:b w:val="0"/>
+                <w:sz w:val="24"/>
+                <w:szCs w:val="24"/>
+              </w:rPr>
+            </w:pPr>
+            <w:r>
+              <w:rPr>
+                <w:b w:val="0"/>
+                <w:sz w:val="24"/>
+                <w:szCs w:val="24"/>
+              </w:rPr>
+              <w:t>Cenário alternativo</w:t>
+            </w:r>
+          </w:p>
+        </w:tc>
+        <w:tc>
+          <w:tcPr>
+            <w:tcW w:w="6259" w:type="dxa"/>
+          </w:tcPr>
+          <w:p>
+            <w:pPr>
+              <w:jc w:val="both"/>
+              <w:cnfStyle w:val="000000100000" w:firstRow="0" w:lastRow="0" w:firstColumn="0" w:lastColumn="0" w:oddVBand="0" w:evenVBand="0" w:oddHBand="1" w:evenHBand="0" w:firstRowFirstColumn="0" w:firstRowLastColumn="0" w:lastRowFirstColumn="0" w:lastRowLastColumn="0"/>
+            </w:pPr>
+            <w:r>
+              <w:t xml:space="preserve">2.a) Se não houver </w:t>
+            </w:r>
+            <w:r>
+              <w:t>perguntas gravadas</w:t>
+            </w:r>
+            <w:r>
+              <w:t>, o sistema mostra a mensagem "</w:t>
+            </w:r>
+            <w:r>
+              <w:t>Nenhuma questão guardada</w:t>
+            </w:r>
+            <w:r>
+              <w:t>".</w:t>
+            </w:r>
+          </w:p>
+          <w:p>
+            <w:pPr>
+              <w:jc w:val="both"/>
+              <w:cnfStyle w:val="000000100000" w:firstRow="0" w:lastRow="0" w:firstColumn="0" w:lastColumn="0" w:oddVBand="0" w:evenVBand="0" w:oddHBand="1" w:evenHBand="0" w:firstRowFirstColumn="0" w:firstRowLastColumn="0" w:lastRowFirstColumn="0" w:lastRowLastColumn="0"/>
+            </w:pPr>
+            <w:r>
+              <w:t>5</w:t>
+            </w:r>
+            <w:r>
+              <w:t>.a) S</w:t>
+            </w:r>
+            <w:r>
+              <w:t>e o professor escolher "Não", o sistema exibe a mensagem "Questões Descartadas"</w:t>
+            </w:r>
+            <w:r>
+              <w:t>.</w:t>
+            </w:r>
+          </w:p>
+          <w:p>
+            <w:pPr>
+              <w:jc w:val="both"/>
+              <w:cnfStyle w:val="000000100000" w:firstRow="0" w:lastRow="0" w:firstColumn="0" w:lastColumn="0" w:oddVBand="0" w:evenVBand="0" w:oddHBand="1" w:evenHBand="0" w:firstRowFirstColumn="0" w:firstRowLastColumn="0" w:lastRowFirstColumn="0" w:lastRowLastColumn="0"/>
+            </w:pPr>
+            <w:r>
+              <w:t xml:space="preserve">6.a) Se a gravação das questões não for </w:t>
+            </w:r>
+            <w:r>
+              <w:t>bem-sucedida</w:t>
+            </w:r>
+            <w:r>
+              <w:t>, o sistema mostra a mensagem "Erro ao gravar questões".</w:t>
+            </w:r>
+          </w:p>
+        </w:tc>
+      </w:tr>
+      <w:tr>
+        <w:tc>
+          <w:tcPr>
+            <w:cnfStyle w:val="001000000000" w:firstRow="0" w:lastRow="0" w:firstColumn="1" w:lastColumn="0" w:oddVBand="0" w:evenVBand="0" w:oddHBand="0" w:evenHBand="0" w:firstRowFirstColumn="0" w:firstRowLastColumn="0" w:lastRowFirstColumn="0" w:lastRowLastColumn="0"/>
+            <w:tcW w:w="2235" w:type="dxa"/>
+          </w:tcPr>
+          <w:p>
+            <w:pPr>
+              <w:rPr>
+                <w:b w:val="0"/>
+                <w:sz w:val="24"/>
+                <w:szCs w:val="24"/>
+              </w:rPr>
+            </w:pPr>
+            <w:r>
+              <w:rPr>
+                <w:b w:val="0"/>
+              </w:rPr>
+              <w:t>Suplementos</w:t>
+            </w:r>
+          </w:p>
+        </w:tc>
+        <w:tc>
+          <w:tcPr>
+            <w:tcW w:w="6259" w:type="dxa"/>
+          </w:tcPr>
+          <w:p>
+            <w:pPr>
+              <w:jc w:val="both"/>
+              <w:cnfStyle w:val="000000000000" w:firstRow="0" w:lastRow="0" w:firstColumn="0" w:lastColumn="0" w:oddVBand="0" w:evenVBand="0" w:oddHBand="0" w:evenHBand="0" w:firstRowFirstColumn="0" w:firstRowLastColumn="0" w:lastRowFirstColumn="0" w:lastRowLastColumn="0"/>
+            </w:pPr>
+            <w:r>
+              <w:t xml:space="preserve">Testar problemas na autenticação, </w:t>
+            </w:r>
+            <w:r>
+              <w:t xml:space="preserve">no preenchimento dos campos do formulário de introdução das perguntas (limite de caracteres), na </w:t>
+            </w:r>
+            <w:r>
+              <w:t>atualização</w:t>
+            </w:r>
+            <w:r>
+              <w:t xml:space="preserve"> dos dados relativos às perguntas.</w:t>
+            </w:r>
+          </w:p>
+        </w:tc>
+      </w:tr>
+      <w:tr>
+        <w:trPr>
+          <w:cnfStyle w:val="000000100000" w:firstRow="0" w:lastRow="0" w:firstColumn="0" w:lastColumn="0" w:oddVBand="0" w:evenVBand="0" w:oddHBand="1" w:evenHBand="0" w:firstRowFirstColumn="0" w:firstRowLastColumn="0" w:lastRowFirstColumn="0" w:lastRowLastColumn="0"/>
+        </w:trPr>
+        <w:tc>
+          <w:tcPr>
+            <w:cnfStyle w:val="001000000000" w:firstRow="0" w:lastRow="0" w:firstColumn="1" w:lastColumn="0" w:oddVBand="0" w:evenVBand="0" w:oddHBand="0" w:evenHBand="0" w:firstRowFirstColumn="0" w:firstRowLastColumn="0" w:lastRowFirstColumn="0" w:lastRowLastColumn="0"/>
+            <w:tcW w:w="2235" w:type="dxa"/>
+          </w:tcPr>
+          <w:p>
+            <w:pPr>
+              <w:rPr>
+                <w:b w:val="0"/>
+                <w:sz w:val="24"/>
+                <w:szCs w:val="24"/>
+              </w:rPr>
+            </w:pPr>
+            <w:r>
+              <w:rPr>
+                <w:b w:val="0"/>
+              </w:rPr>
+              <w:t>Pós-condição</w:t>
+            </w:r>
+          </w:p>
+        </w:tc>
+        <w:tc>
+          <w:tcPr>
+            <w:tcW w:w="6259" w:type="dxa"/>
+          </w:tcPr>
+          <w:p>
+            <w:pPr>
+              <w:cnfStyle w:val="000000100000" w:firstRow="0" w:lastRow="0" w:firstColumn="0" w:lastColumn="0" w:oddVBand="0" w:evenVBand="0" w:oddHBand="1" w:evenHBand="0" w:firstRowFirstColumn="0" w:firstRowLastColumn="0" w:lastRowFirstColumn="0" w:lastRowLastColumn="0"/>
+              <w:rPr>
+                <w:sz w:val="24"/>
+              </w:rPr>
+            </w:pPr>
+            <w:r>
+              <w:t>N</w:t>
+            </w:r>
+            <w:r>
+              <w:t>enhuma</w:t>
+            </w:r>
+            <w:r>
+              <w:t>.</w:t>
+            </w:r>
+          </w:p>
+        </w:tc>
+      </w:tr>
+      <w:tr>
+        <w:tc>
+          <w:tcPr>
+            <w:cnfStyle w:val="001000000000" w:firstRow="0" w:lastRow="0" w:firstColumn="1" w:lastColumn="0" w:oddVBand="0" w:evenVBand="0" w:oddHBand="0" w:evenHBand="0" w:firstRowFirstColumn="0" w:firstRowLastColumn="0" w:lastRowFirstColumn="0" w:lastRowLastColumn="0"/>
+            <w:tcW w:w="2235" w:type="dxa"/>
+          </w:tcPr>
+          <w:p>
+            <w:pPr>
+              <w:rPr>
+                <w:b w:val="0"/>
+              </w:rPr>
+            </w:pPr>
+          </w:p>
+        </w:tc>
+        <w:tc>
+          <w:tcPr>
+            <w:tcW w:w="6259" w:type="dxa"/>
+          </w:tcPr>
+          <w:p>
+            <w:pPr>
+              <w:cnfStyle w:val="000000000000" w:firstRow="0" w:lastRow="0" w:firstColumn="0" w:lastColumn="0" w:oddVBand="0" w:evenVBand="0" w:oddHBand="0" w:evenHBand="0" w:firstRowFirstColumn="0" w:firstRowLastColumn="0" w:lastRowFirstColumn="0" w:lastRowLastColumn="0"/>
+            </w:pPr>
+          </w:p>
+        </w:tc>
+      </w:tr>
+    </w:tbl>
+    <w:p/>
+    <w:p/>
+    <w:p/>
+    <w:p/>
+    <w:p/>
+    <w:p/>
+    <w:p/>
+    <w:p/>
+    <w:p/>
+    <w:p/>
+    <w:p/>
+    <w:p/>
+    <w:p/>
+    <w:p>
+      <w:pPr>
+        <w:pStyle w:val="Cabealho2"/>
+      </w:pPr>
+      <w:r>
+        <w:lastRenderedPageBreak/>
+        <w:t>INSERIR PERGUNTAS AVALIAÇÃO SERVIÇOS</w:t>
+      </w:r>
+    </w:p>
+    <w:tbl>
+      <w:tblPr>
+        <w:tblStyle w:val="TabeladeGrade4-nfase11"/>
+        <w:tblW w:w="0" w:type="auto"/>
+        <w:tblLook w:val="04A0" w:firstRow="1" w:lastRow="0" w:firstColumn="1" w:lastColumn="0" w:noHBand="0" w:noVBand="1"/>
+      </w:tblPr>
+      <w:tblGrid>
+        <w:gridCol w:w="2235"/>
+        <w:gridCol w:w="6259"/>
+      </w:tblGrid>
+      <w:tr>
+        <w:trPr>
+          <w:cnfStyle w:val="100000000000" w:firstRow="1" w:lastRow="0" w:firstColumn="0" w:lastColumn="0" w:oddVBand="0" w:evenVBand="0" w:oddHBand="0" w:evenHBand="0" w:firstRowFirstColumn="0" w:firstRowLastColumn="0" w:lastRowFirstColumn="0" w:lastRowLastColumn="0"/>
+        </w:trPr>
+        <w:tc>
+          <w:tcPr>
+            <w:cnfStyle w:val="001000000000" w:firstRow="0" w:lastRow="0" w:firstColumn="1" w:lastColumn="0" w:oddVBand="0" w:evenVBand="0" w:oddHBand="0" w:evenHBand="0" w:firstRowFirstColumn="0" w:firstRowLastColumn="0" w:lastRowFirstColumn="0" w:lastRowLastColumn="0"/>
+            <w:tcW w:w="2235" w:type="dxa"/>
+          </w:tcPr>
+          <w:p>
+            <w:pPr>
+              <w:rPr>
+                <w:sz w:val="24"/>
+                <w:szCs w:val="24"/>
+              </w:rPr>
+            </w:pPr>
+            <w:r>
+              <w:rPr>
+                <w:sz w:val="24"/>
+                <w:szCs w:val="24"/>
+              </w:rPr>
+              <w:t>NOME</w:t>
+            </w:r>
+          </w:p>
+        </w:tc>
+        <w:tc>
+          <w:tcPr>
+            <w:tcW w:w="6259" w:type="dxa"/>
+          </w:tcPr>
+          <w:p>
+            <w:pPr>
+              <w:cnfStyle w:val="100000000000" w:firstRow="1" w:lastRow="0" w:firstColumn="0" w:lastColumn="0" w:oddVBand="0" w:evenVBand="0" w:oddHBand="0" w:evenHBand="0" w:firstRowFirstColumn="0" w:firstRowLastColumn="0" w:lastRowFirstColumn="0" w:lastRowLastColumn="0"/>
+            </w:pPr>
+            <w:r>
+              <w:t>INSERIR PERGUNTAS AVALIAÇÃO SERVIÇOS</w:t>
+            </w:r>
+          </w:p>
+        </w:tc>
+      </w:tr>
+      <w:tr>
+        <w:trPr>
+          <w:cnfStyle w:val="000000100000" w:firstRow="0" w:lastRow="0" w:firstColumn="0" w:lastColumn="0" w:oddVBand="0" w:evenVBand="0" w:oddHBand="1" w:evenHBand="0" w:firstRowFirstColumn="0" w:firstRowLastColumn="0" w:lastRowFirstColumn="0" w:lastRowLastColumn="0"/>
+        </w:trPr>
+        <w:tc>
+          <w:tcPr>
+            <w:cnfStyle w:val="001000000000" w:firstRow="0" w:lastRow="0" w:firstColumn="1" w:lastColumn="0" w:oddVBand="0" w:evenVBand="0" w:oddHBand="0" w:evenHBand="0" w:firstRowFirstColumn="0" w:firstRowLastColumn="0" w:lastRowFirstColumn="0" w:lastRowLastColumn="0"/>
+            <w:tcW w:w="2235" w:type="dxa"/>
+          </w:tcPr>
+          <w:p>
+            <w:pPr>
+              <w:rPr>
+                <w:b w:val="0"/>
+              </w:rPr>
+            </w:pPr>
+          </w:p>
+        </w:tc>
+        <w:tc>
+          <w:tcPr>
+            <w:tcW w:w="6259" w:type="dxa"/>
+          </w:tcPr>
+          <w:p>
+            <w:pPr>
+              <w:cnfStyle w:val="000000100000" w:firstRow="0" w:lastRow="0" w:firstColumn="0" w:lastColumn="0" w:oddVBand="0" w:evenVBand="0" w:oddHBand="1" w:evenHBand="0" w:firstRowFirstColumn="0" w:firstRowLastColumn="0" w:lastRowFirstColumn="0" w:lastRowLastColumn="0"/>
+            </w:pPr>
+          </w:p>
+        </w:tc>
+      </w:tr>
+      <w:tr>
+        <w:tc>
+          <w:tcPr>
+            <w:cnfStyle w:val="001000000000" w:firstRow="0" w:lastRow="0" w:firstColumn="1" w:lastColumn="0" w:oddVBand="0" w:evenVBand="0" w:oddHBand="0" w:evenHBand="0" w:firstRowFirstColumn="0" w:firstRowLastColumn="0" w:lastRowFirstColumn="0" w:lastRowLastColumn="0"/>
+            <w:tcW w:w="2235" w:type="dxa"/>
+          </w:tcPr>
+          <w:p>
+            <w:pPr>
+              <w:rPr>
+                <w:b w:val="0"/>
+                <w:sz w:val="24"/>
+                <w:szCs w:val="24"/>
+              </w:rPr>
+            </w:pPr>
+            <w:r>
+              <w:rPr>
+                <w:b w:val="0"/>
+              </w:rPr>
+              <w:t>Descrição</w:t>
+            </w:r>
+          </w:p>
+        </w:tc>
+        <w:tc>
+          <w:tcPr>
+            <w:tcW w:w="6259" w:type="dxa"/>
+          </w:tcPr>
+          <w:p>
+            <w:pPr>
+              <w:cnfStyle w:val="000000000000" w:firstRow="0" w:lastRow="0" w:firstColumn="0" w:lastColumn="0" w:oddVBand="0" w:evenVBand="0" w:oddHBand="0" w:evenHBand="0" w:firstRowFirstColumn="0" w:firstRowLastColumn="0" w:lastRowFirstColumn="0" w:lastRowLastColumn="0"/>
+            </w:pPr>
+            <w:r>
+              <w:t>O professor insere a lista de perguntas necessárias à avaliação de serviços (reserva de guia, reserva de alojamento, reserva de materiais) por parte do turista</w:t>
+            </w:r>
+            <w:r>
+              <w:t>.</w:t>
+            </w:r>
+          </w:p>
+        </w:tc>
+      </w:tr>
+      <w:tr>
+        <w:trPr>
+          <w:cnfStyle w:val="000000100000" w:firstRow="0" w:lastRow="0" w:firstColumn="0" w:lastColumn="0" w:oddVBand="0" w:evenVBand="0" w:oddHBand="1" w:evenHBand="0" w:firstRowFirstColumn="0" w:firstRowLastColumn="0" w:lastRowFirstColumn="0" w:lastRowLastColumn="0"/>
+        </w:trPr>
+        <w:tc>
+          <w:tcPr>
+            <w:cnfStyle w:val="001000000000" w:firstRow="0" w:lastRow="0" w:firstColumn="1" w:lastColumn="0" w:oddVBand="0" w:evenVBand="0" w:oddHBand="0" w:evenHBand="0" w:firstRowFirstColumn="0" w:firstRowLastColumn="0" w:lastRowFirstColumn="0" w:lastRowLastColumn="0"/>
+            <w:tcW w:w="2235" w:type="dxa"/>
+          </w:tcPr>
+          <w:p>
+            <w:pPr>
+              <w:rPr>
+                <w:b w:val="0"/>
+                <w:sz w:val="24"/>
+                <w:szCs w:val="24"/>
+              </w:rPr>
+            </w:pPr>
+            <w:r>
+              <w:rPr>
+                <w:b w:val="0"/>
+                <w:sz w:val="24"/>
+                <w:szCs w:val="24"/>
+              </w:rPr>
+              <w:t>Pré-condição</w:t>
+            </w:r>
+          </w:p>
+        </w:tc>
+        <w:tc>
+          <w:tcPr>
+            <w:tcW w:w="6259" w:type="dxa"/>
+          </w:tcPr>
+          <w:p>
+            <w:pPr>
+              <w:cnfStyle w:val="000000100000" w:firstRow="0" w:lastRow="0" w:firstColumn="0" w:lastColumn="0" w:oddVBand="0" w:evenVBand="0" w:oddHBand="1" w:evenHBand="0" w:firstRowFirstColumn="0" w:firstRowLastColumn="0" w:lastRowFirstColumn="0" w:lastRowLastColumn="0"/>
+            </w:pPr>
+            <w:r>
+              <w:t xml:space="preserve">O </w:t>
+            </w:r>
+            <w:r>
+              <w:t>professor</w:t>
+            </w:r>
+            <w:r>
+              <w:t xml:space="preserve"> fez </w:t>
+            </w:r>
+            <w:r>
+              <w:rPr>
+                <w:i/>
+              </w:rPr>
+              <w:t>login</w:t>
+            </w:r>
+            <w:r>
+              <w:t xml:space="preserve"> válido.</w:t>
+            </w:r>
+          </w:p>
+        </w:tc>
+      </w:tr>
+      <w:tr>
+        <w:tc>
+          <w:tcPr>
+            <w:cnfStyle w:val="001000000000" w:firstRow="0" w:lastRow="0" w:firstColumn="1" w:lastColumn="0" w:oddVBand="0" w:evenVBand="0" w:oddHBand="0" w:evenHBand="0" w:firstRowFirstColumn="0" w:firstRowLastColumn="0" w:lastRowFirstColumn="0" w:lastRowLastColumn="0"/>
+            <w:tcW w:w="2235" w:type="dxa"/>
+          </w:tcPr>
+          <w:p>
+            <w:pPr>
+              <w:rPr>
+                <w:b w:val="0"/>
+                <w:sz w:val="24"/>
+                <w:szCs w:val="24"/>
+              </w:rPr>
+            </w:pPr>
+            <w:r>
+              <w:rPr>
+                <w:b w:val="0"/>
+                <w:sz w:val="24"/>
+                <w:szCs w:val="24"/>
+              </w:rPr>
+              <w:t>Cenário principal</w:t>
+            </w:r>
+          </w:p>
+        </w:tc>
+        <w:tc>
+          <w:tcPr>
+            <w:tcW w:w="6259" w:type="dxa"/>
+          </w:tcPr>
+          <w:p>
+            <w:pPr>
+              <w:cnfStyle w:val="000000000000" w:firstRow="0" w:lastRow="0" w:firstColumn="0" w:lastColumn="0" w:oddVBand="0" w:evenVBand="0" w:oddHBand="0" w:evenHBand="0" w:firstRowFirstColumn="0" w:firstRowLastColumn="0" w:lastRowFirstColumn="0" w:lastRowLastColumn="0"/>
+            </w:pPr>
+            <w:r>
+              <w:t xml:space="preserve">1) O </w:t>
+            </w:r>
+            <w:r>
+              <w:t>professor</w:t>
+            </w:r>
+            <w:r>
+              <w:t xml:space="preserve"> visita a página </w:t>
+            </w:r>
+            <w:r>
+              <w:rPr>
+                <w:i/>
+              </w:rPr>
+              <w:t>web</w:t>
+            </w:r>
+            <w:r>
+              <w:t xml:space="preserve"> dedicada </w:t>
+            </w:r>
+            <w:r>
+              <w:t>à introdução das perguntas relacionadas com a avaliação de serviços</w:t>
+            </w:r>
+            <w:r>
+              <w:t>.</w:t>
+            </w:r>
+          </w:p>
+          <w:p>
+            <w:pPr>
+              <w:cnfStyle w:val="000000000000" w:firstRow="0" w:lastRow="0" w:firstColumn="0" w:lastColumn="0" w:oddVBand="0" w:evenVBand="0" w:oddHBand="0" w:evenHBand="0" w:firstRowFirstColumn="0" w:firstRowLastColumn="0" w:lastRowFirstColumn="0" w:lastRowLastColumn="0"/>
+            </w:pPr>
+            <w:r>
+              <w:t xml:space="preserve">2) O sistema mostra </w:t>
+            </w:r>
+            <w:r>
+              <w:t>uma lista com as categorias possíveis: "Avaliação de Guias", "Avaliação do Serviço de Reservas de Alojamento", "Avaliação do Serviço de Aluguer de Materiais "</w:t>
+            </w:r>
+            <w:r>
+              <w:t>.</w:t>
+            </w:r>
+          </w:p>
+          <w:p>
+            <w:pPr>
+              <w:cnfStyle w:val="000000000000" w:firstRow="0" w:lastRow="0" w:firstColumn="0" w:lastColumn="0" w:oddVBand="0" w:evenVBand="0" w:oddHBand="0" w:evenHBand="0" w:firstRowFirstColumn="0" w:firstRowLastColumn="0" w:lastRowFirstColumn="0" w:lastRowLastColumn="0"/>
+            </w:pPr>
+            <w:r>
+              <w:t>3) O professor escolhe uma categoria.</w:t>
+            </w:r>
+          </w:p>
+          <w:p>
+            <w:pPr>
+              <w:cnfStyle w:val="000000000000" w:firstRow="0" w:lastRow="0" w:firstColumn="0" w:lastColumn="0" w:oddVBand="0" w:evenVBand="0" w:oddHBand="0" w:evenHBand="0" w:firstRowFirstColumn="0" w:firstRowLastColumn="0" w:lastRowFirstColumn="0" w:lastRowLastColumn="0"/>
+            </w:pPr>
+            <w:r>
+              <w:t xml:space="preserve">4) </w:t>
+            </w:r>
+            <w:r>
+              <w:t xml:space="preserve">O sistema mostra </w:t>
+            </w:r>
+            <w:r>
+              <w:t>uma lista com as questões já introduzidas</w:t>
+            </w:r>
+            <w:r>
+              <w:t>.</w:t>
+            </w:r>
+          </w:p>
+          <w:p>
+            <w:pPr>
+              <w:cnfStyle w:val="000000000000" w:firstRow="0" w:lastRow="0" w:firstColumn="0" w:lastColumn="0" w:oddVBand="0" w:evenVBand="0" w:oddHBand="0" w:evenHBand="0" w:firstRowFirstColumn="0" w:firstRowLastColumn="0" w:lastRowFirstColumn="0" w:lastRowLastColumn="0"/>
+            </w:pPr>
+            <w:r>
+              <w:t>5</w:t>
+            </w:r>
+            <w:r>
+              <w:t xml:space="preserve">) O </w:t>
+            </w:r>
+            <w:r>
+              <w:t>professor insere a lista com as novas questões pretendidas e carrega no botão "Gravar Questões"</w:t>
+            </w:r>
+            <w:r>
+              <w:t>.</w:t>
+            </w:r>
+          </w:p>
+          <w:p>
+            <w:pPr>
+              <w:cnfStyle w:val="000000000000" w:firstRow="0" w:lastRow="0" w:firstColumn="0" w:lastColumn="0" w:oddVBand="0" w:evenVBand="0" w:oddHBand="0" w:evenHBand="0" w:firstRowFirstColumn="0" w:firstRowLastColumn="0" w:lastRowFirstColumn="0" w:lastRowLastColumn="0"/>
+            </w:pPr>
+            <w:r>
+              <w:t>6</w:t>
+            </w:r>
+            <w:r>
+              <w:t xml:space="preserve">) O sistema </w:t>
+            </w:r>
+            <w:r>
+              <w:t>mostra as mensagens "Pretende gravar questões?", "Sim", "Não"</w:t>
+            </w:r>
+            <w:r>
+              <w:t>.</w:t>
+            </w:r>
+          </w:p>
+          <w:p>
+            <w:pPr>
+              <w:cnfStyle w:val="000000000000" w:firstRow="0" w:lastRow="0" w:firstColumn="0" w:lastColumn="0" w:oddVBand="0" w:evenVBand="0" w:oddHBand="0" w:evenHBand="0" w:firstRowFirstColumn="0" w:firstRowLastColumn="0" w:lastRowFirstColumn="0" w:lastRowLastColumn="0"/>
+            </w:pPr>
+            <w:r>
+              <w:t>7</w:t>
+            </w:r>
+            <w:r>
+              <w:t xml:space="preserve">) O </w:t>
+            </w:r>
+            <w:r>
+              <w:t>professor escolhe "Sim"</w:t>
+            </w:r>
+            <w:r>
+              <w:t>.</w:t>
+            </w:r>
+          </w:p>
+          <w:p>
+            <w:pPr>
+              <w:cnfStyle w:val="000000000000" w:firstRow="0" w:lastRow="0" w:firstColumn="0" w:lastColumn="0" w:oddVBand="0" w:evenVBand="0" w:oddHBand="0" w:evenHBand="0" w:firstRowFirstColumn="0" w:firstRowLastColumn="0" w:lastRowFirstColumn="0" w:lastRowLastColumn="0"/>
+            </w:pPr>
+            <w:r>
+              <w:t>8</w:t>
+            </w:r>
+            <w:r>
+              <w:t xml:space="preserve">) O sistema mostra </w:t>
+            </w:r>
+            <w:r>
+              <w:t xml:space="preserve">a </w:t>
+            </w:r>
+            <w:r>
+              <w:t>mensagem</w:t>
+            </w:r>
+            <w:r>
+              <w:t xml:space="preserve"> "Questões gravadas com sucesso"</w:t>
+            </w:r>
+            <w:r>
+              <w:t>.</w:t>
+            </w:r>
+          </w:p>
+          <w:p>
+            <w:pPr>
+              <w:cnfStyle w:val="000000000000" w:firstRow="0" w:lastRow="0" w:firstColumn="0" w:lastColumn="0" w:oddVBand="0" w:evenVBand="0" w:oddHBand="0" w:evenHBand="0" w:firstRowFirstColumn="0" w:firstRowLastColumn="0" w:lastRowFirstColumn="0" w:lastRowLastColumn="0"/>
+            </w:pPr>
+          </w:p>
+        </w:tc>
+      </w:tr>
+      <w:tr>
+        <w:trPr>
+          <w:cnfStyle w:val="000000100000" w:firstRow="0" w:lastRow="0" w:firstColumn="0" w:lastColumn="0" w:oddVBand="0" w:evenVBand="0" w:oddHBand="1" w:evenHBand="0" w:firstRowFirstColumn="0" w:firstRowLastColumn="0" w:lastRowFirstColumn="0" w:lastRowLastColumn="0"/>
+        </w:trPr>
+        <w:tc>
+          <w:tcPr>
+            <w:cnfStyle w:val="001000000000" w:firstRow="0" w:lastRow="0" w:firstColumn="1" w:lastColumn="0" w:oddVBand="0" w:evenVBand="0" w:oddHBand="0" w:evenHBand="0" w:firstRowFirstColumn="0" w:firstRowLastColumn="0" w:lastRowFirstColumn="0" w:lastRowLastColumn="0"/>
+            <w:tcW w:w="2235" w:type="dxa"/>
+          </w:tcPr>
+          <w:p>
+            <w:pPr>
+              <w:rPr>
+                <w:b w:val="0"/>
+                <w:sz w:val="24"/>
+                <w:szCs w:val="24"/>
+              </w:rPr>
+            </w:pPr>
+            <w:r>
+              <w:rPr>
+                <w:b w:val="0"/>
+                <w:sz w:val="24"/>
+                <w:szCs w:val="24"/>
+              </w:rPr>
+              <w:t>Cenário alternativo</w:t>
+            </w:r>
+          </w:p>
+        </w:tc>
+        <w:tc>
+          <w:tcPr>
+            <w:tcW w:w="6259" w:type="dxa"/>
+          </w:tcPr>
+          <w:p>
+            <w:pPr>
+              <w:jc w:val="both"/>
+              <w:cnfStyle w:val="000000100000" w:firstRow="0" w:lastRow="0" w:firstColumn="0" w:lastColumn="0" w:oddVBand="0" w:evenVBand="0" w:oddHBand="1" w:evenHBand="0" w:firstRowFirstColumn="0" w:firstRowLastColumn="0" w:lastRowFirstColumn="0" w:lastRowLastColumn="0"/>
+            </w:pPr>
+            <w:r>
+              <w:t>4</w:t>
+            </w:r>
+            <w:r>
+              <w:t xml:space="preserve">.a) Se não houver </w:t>
+            </w:r>
+            <w:r>
+              <w:t>perguntas gravadas</w:t>
+            </w:r>
+            <w:r>
+              <w:t>, o sistema mostra a mensagem "</w:t>
+            </w:r>
+            <w:r>
+              <w:t>Nenhuma questão guardada</w:t>
+            </w:r>
+            <w:r>
+              <w:t>".</w:t>
+            </w:r>
+          </w:p>
+          <w:p>
+            <w:pPr>
+              <w:jc w:val="both"/>
+              <w:cnfStyle w:val="000000100000" w:firstRow="0" w:lastRow="0" w:firstColumn="0" w:lastColumn="0" w:oddVBand="0" w:evenVBand="0" w:oddHBand="1" w:evenHBand="0" w:firstRowFirstColumn="0" w:firstRowLastColumn="0" w:lastRowFirstColumn="0" w:lastRowLastColumn="0"/>
+            </w:pPr>
+            <w:r>
+              <w:t>7</w:t>
+            </w:r>
+            <w:r>
+              <w:t>.a) S</w:t>
+            </w:r>
+            <w:r>
+              <w:t>e o professor escolher "Não", o sistema exibe a mensagem "Questões Descartadas"</w:t>
+            </w:r>
+            <w:r>
+              <w:t>.</w:t>
+            </w:r>
+          </w:p>
+          <w:p>
+            <w:pPr>
+              <w:jc w:val="both"/>
+              <w:cnfStyle w:val="000000100000" w:firstRow="0" w:lastRow="0" w:firstColumn="0" w:lastColumn="0" w:oddVBand="0" w:evenVBand="0" w:oddHBand="1" w:evenHBand="0" w:firstRowFirstColumn="0" w:firstRowLastColumn="0" w:lastRowFirstColumn="0" w:lastRowLastColumn="0"/>
+            </w:pPr>
+            <w:r>
+              <w:t>8.a) Se a gravação das alterações não for bem-sucedida, o sistema mostra a mensagem "Erro ao gravar questões".</w:t>
+            </w:r>
+          </w:p>
+        </w:tc>
+      </w:tr>
+      <w:tr>
+        <w:tc>
+          <w:tcPr>
+            <w:cnfStyle w:val="001000000000" w:firstRow="0" w:lastRow="0" w:firstColumn="1" w:lastColumn="0" w:oddVBand="0" w:evenVBand="0" w:oddHBand="0" w:evenHBand="0" w:firstRowFirstColumn="0" w:firstRowLastColumn="0" w:lastRowFirstColumn="0" w:lastRowLastColumn="0"/>
+            <w:tcW w:w="2235" w:type="dxa"/>
+          </w:tcPr>
+          <w:p>
+            <w:pPr>
+              <w:rPr>
+                <w:b w:val="0"/>
+                <w:sz w:val="24"/>
+                <w:szCs w:val="24"/>
+              </w:rPr>
+            </w:pPr>
+            <w:r>
+              <w:rPr>
+                <w:b w:val="0"/>
+              </w:rPr>
+              <w:t>Suplementos</w:t>
+            </w:r>
+          </w:p>
+        </w:tc>
+        <w:tc>
+          <w:tcPr>
+            <w:tcW w:w="6259" w:type="dxa"/>
+          </w:tcPr>
+          <w:p>
+            <w:pPr>
+              <w:jc w:val="both"/>
+              <w:cnfStyle w:val="000000000000" w:firstRow="0" w:lastRow="0" w:firstColumn="0" w:lastColumn="0" w:oddVBand="0" w:evenVBand="0" w:oddHBand="0" w:evenHBand="0" w:firstRowFirstColumn="0" w:firstRowLastColumn="0" w:lastRowFirstColumn="0" w:lastRowLastColumn="0"/>
+            </w:pPr>
+            <w:r>
+              <w:t xml:space="preserve">Testar problemas na autenticação, </w:t>
+            </w:r>
+            <w:r>
+              <w:t>no preenchimento dos campos do formulário de introdução das perguntas (limite de caracteres), na atualização dos dados relativos às perguntas.</w:t>
+            </w:r>
+          </w:p>
+        </w:tc>
+      </w:tr>
+      <w:tr>
+        <w:trPr>
+          <w:cnfStyle w:val="000000100000" w:firstRow="0" w:lastRow="0" w:firstColumn="0" w:lastColumn="0" w:oddVBand="0" w:evenVBand="0" w:oddHBand="1" w:evenHBand="0" w:firstRowFirstColumn="0" w:firstRowLastColumn="0" w:lastRowFirstColumn="0" w:lastRowLastColumn="0"/>
+        </w:trPr>
+        <w:tc>
+          <w:tcPr>
+            <w:cnfStyle w:val="001000000000" w:firstRow="0" w:lastRow="0" w:firstColumn="1" w:lastColumn="0" w:oddVBand="0" w:evenVBand="0" w:oddHBand="0" w:evenHBand="0" w:firstRowFirstColumn="0" w:firstRowLastColumn="0" w:lastRowFirstColumn="0" w:lastRowLastColumn="0"/>
+            <w:tcW w:w="2235" w:type="dxa"/>
+          </w:tcPr>
+          <w:p>
+            <w:pPr>
+              <w:rPr>
+                <w:b w:val="0"/>
+                <w:sz w:val="24"/>
+                <w:szCs w:val="24"/>
+              </w:rPr>
+            </w:pPr>
+            <w:r>
+              <w:rPr>
+                <w:b w:val="0"/>
+              </w:rPr>
+              <w:t>Pós-condição</w:t>
+            </w:r>
+          </w:p>
+        </w:tc>
+        <w:tc>
+          <w:tcPr>
+            <w:tcW w:w="6259" w:type="dxa"/>
+          </w:tcPr>
+          <w:p>
+            <w:pPr>
+              <w:cnfStyle w:val="000000100000" w:firstRow="0" w:lastRow="0" w:firstColumn="0" w:lastColumn="0" w:oddVBand="0" w:evenVBand="0" w:oddHBand="1" w:evenHBand="0" w:firstRowFirstColumn="0" w:firstRowLastColumn="0" w:lastRowFirstColumn="0" w:lastRowLastColumn="0"/>
+            </w:pPr>
+            <w:r>
+              <w:t>Nenhuma.</w:t>
+            </w:r>
+          </w:p>
+        </w:tc>
+      </w:tr>
+      <w:tr>
+        <w:tc>
+          <w:tcPr>
+            <w:cnfStyle w:val="001000000000" w:firstRow="0" w:lastRow="0" w:firstColumn="1" w:lastColumn="0" w:oddVBand="0" w:evenVBand="0" w:oddHBand="0" w:evenHBand="0" w:firstRowFirstColumn="0" w:firstRowLastColumn="0" w:lastRowFirstColumn="0" w:lastRowLastColumn="0"/>
+            <w:tcW w:w="2235" w:type="dxa"/>
+          </w:tcPr>
+          <w:p>
+            <w:pPr>
+              <w:rPr>
+                <w:b w:val="0"/>
+              </w:rPr>
+            </w:pPr>
+          </w:p>
+        </w:tc>
+        <w:tc>
+          <w:tcPr>
+            <w:tcW w:w="6259" w:type="dxa"/>
+          </w:tcPr>
+          <w:p>
+            <w:pPr>
+              <w:cnfStyle w:val="000000000000" w:firstRow="0" w:lastRow="0" w:firstColumn="0" w:lastColumn="0" w:oddVBand="0" w:evenVBand="0" w:oddHBand="0" w:evenHBand="0" w:firstRowFirstColumn="0" w:firstRowLastColumn="0" w:lastRowFirstColumn="0" w:lastRowLastColumn="0"/>
+            </w:pPr>
+          </w:p>
+        </w:tc>
+      </w:tr>
+    </w:tbl>
+    <w:p/>
+    <w:p/>
+    <w:p/>
+    <w:p/>
+    <w:p/>
+    <w:p/>
+    <w:p/>
+    <w:p/>
+    <w:p/>
+    <w:p/>
+    <w:p/>
+    <w:p>
+      <w:pPr>
+        <w:pStyle w:val="Cabealho2"/>
+      </w:pPr>
+      <w:r>
+        <w:lastRenderedPageBreak/>
+        <w:t>CONSULTAR RESERVAS DOS SERVIÇOS</w:t>
+      </w:r>
+    </w:p>
+    <w:tbl>
+      <w:tblPr>
+        <w:tblStyle w:val="TabeladeGrade4-nfase11"/>
+        <w:tblW w:w="0" w:type="auto"/>
+        <w:tblLook w:val="04A0" w:firstRow="1" w:lastRow="0" w:firstColumn="1" w:lastColumn="0" w:noHBand="0" w:noVBand="1"/>
+      </w:tblPr>
+      <w:tblGrid>
+        <w:gridCol w:w="2235"/>
+        <w:gridCol w:w="6259"/>
+      </w:tblGrid>
+      <w:tr>
+        <w:trPr>
+          <w:cnfStyle w:val="100000000000" w:firstRow="1" w:lastRow="0" w:firstColumn="0" w:lastColumn="0" w:oddVBand="0" w:evenVBand="0" w:oddHBand="0" w:evenHBand="0" w:firstRowFirstColumn="0" w:firstRowLastColumn="0" w:lastRowFirstColumn="0" w:lastRowLastColumn="0"/>
+        </w:trPr>
+        <w:tc>
+          <w:tcPr>
+            <w:cnfStyle w:val="001000000000" w:firstRow="0" w:lastRow="0" w:firstColumn="1" w:lastColumn="0" w:oddVBand="0" w:evenVBand="0" w:oddHBand="0" w:evenHBand="0" w:firstRowFirstColumn="0" w:firstRowLastColumn="0" w:lastRowFirstColumn="0" w:lastRowLastColumn="0"/>
+            <w:tcW w:w="2235" w:type="dxa"/>
+          </w:tcPr>
+          <w:p>
+            <w:pPr>
+              <w:rPr>
+                <w:sz w:val="24"/>
+                <w:szCs w:val="24"/>
+              </w:rPr>
+            </w:pPr>
+            <w:r>
+              <w:rPr>
+                <w:sz w:val="24"/>
+                <w:szCs w:val="24"/>
+              </w:rPr>
+              <w:t>NOME</w:t>
+            </w:r>
+          </w:p>
+        </w:tc>
+        <w:tc>
+          <w:tcPr>
+            <w:tcW w:w="6259" w:type="dxa"/>
+          </w:tcPr>
+          <w:p>
+            <w:pPr>
+              <w:cnfStyle w:val="100000000000" w:firstRow="1" w:lastRow="0" w:firstColumn="0" w:lastColumn="0" w:oddVBand="0" w:evenVBand="0" w:oddHBand="0" w:evenHBand="0" w:firstRowFirstColumn="0" w:firstRowLastColumn="0" w:lastRowFirstColumn="0" w:lastRowLastColumn="0"/>
+            </w:pPr>
+            <w:r>
+              <w:t>CONSULTAR RESERVAS DOS SERVIÇOS</w:t>
+            </w:r>
+          </w:p>
+        </w:tc>
+      </w:tr>
+      <w:tr>
+        <w:trPr>
+          <w:cnfStyle w:val="000000100000" w:firstRow="0" w:lastRow="0" w:firstColumn="0" w:lastColumn="0" w:oddVBand="0" w:evenVBand="0" w:oddHBand="1" w:evenHBand="0" w:firstRowFirstColumn="0" w:firstRowLastColumn="0" w:lastRowFirstColumn="0" w:lastRowLastColumn="0"/>
+        </w:trPr>
+        <w:tc>
+          <w:tcPr>
+            <w:cnfStyle w:val="001000000000" w:firstRow="0" w:lastRow="0" w:firstColumn="1" w:lastColumn="0" w:oddVBand="0" w:evenVBand="0" w:oddHBand="0" w:evenHBand="0" w:firstRowFirstColumn="0" w:firstRowLastColumn="0" w:lastRowFirstColumn="0" w:lastRowLastColumn="0"/>
+            <w:tcW w:w="2235" w:type="dxa"/>
+          </w:tcPr>
+          <w:p>
+            <w:pPr>
+              <w:rPr>
+                <w:b w:val="0"/>
+              </w:rPr>
+            </w:pPr>
+          </w:p>
+        </w:tc>
+        <w:tc>
+          <w:tcPr>
+            <w:tcW w:w="6259" w:type="dxa"/>
+          </w:tcPr>
+          <w:p>
+            <w:pPr>
+              <w:cnfStyle w:val="000000100000" w:firstRow="0" w:lastRow="0" w:firstColumn="0" w:lastColumn="0" w:oddVBand="0" w:evenVBand="0" w:oddHBand="1" w:evenHBand="0" w:firstRowFirstColumn="0" w:firstRowLastColumn="0" w:lastRowFirstColumn="0" w:lastRowLastColumn="0"/>
+            </w:pPr>
+          </w:p>
+        </w:tc>
+      </w:tr>
+      <w:tr>
+        <w:tc>
+          <w:tcPr>
+            <w:cnfStyle w:val="001000000000" w:firstRow="0" w:lastRow="0" w:firstColumn="1" w:lastColumn="0" w:oddVBand="0" w:evenVBand="0" w:oddHBand="0" w:evenHBand="0" w:firstRowFirstColumn="0" w:firstRowLastColumn="0" w:lastRowFirstColumn="0" w:lastRowLastColumn="0"/>
+            <w:tcW w:w="2235" w:type="dxa"/>
+          </w:tcPr>
+          <w:p>
+            <w:pPr>
+              <w:rPr>
+                <w:b w:val="0"/>
+                <w:sz w:val="24"/>
+                <w:szCs w:val="24"/>
+              </w:rPr>
+            </w:pPr>
+            <w:r>
+              <w:rPr>
+                <w:b w:val="0"/>
+              </w:rPr>
+              <w:t>Descrição</w:t>
+            </w:r>
+          </w:p>
+        </w:tc>
+        <w:tc>
+          <w:tcPr>
+            <w:tcW w:w="6259" w:type="dxa"/>
+          </w:tcPr>
+          <w:p>
+            <w:pPr>
+              <w:jc w:val="both"/>
+              <w:cnfStyle w:val="000000000000" w:firstRow="0" w:lastRow="0" w:firstColumn="0" w:lastColumn="0" w:oddVBand="0" w:evenVBand="0" w:oddHBand="0" w:evenHBand="0" w:firstRowFirstColumn="0" w:firstRowLastColumn="0" w:lastRowFirstColumn="0" w:lastRowLastColumn="0"/>
+            </w:pPr>
+            <w:r>
+              <w:t>O professor consulta informação relativa às reservas efetuadas pelos turistas nos diversos serviços disponíveis.</w:t>
+            </w:r>
+          </w:p>
+        </w:tc>
+      </w:tr>
+      <w:tr>
+        <w:trPr>
+          <w:cnfStyle w:val="000000100000" w:firstRow="0" w:lastRow="0" w:firstColumn="0" w:lastColumn="0" w:oddVBand="0" w:evenVBand="0" w:oddHBand="1" w:evenHBand="0" w:firstRowFirstColumn="0" w:firstRowLastColumn="0" w:lastRowFirstColumn="0" w:lastRowLastColumn="0"/>
+        </w:trPr>
+        <w:tc>
+          <w:tcPr>
+            <w:cnfStyle w:val="001000000000" w:firstRow="0" w:lastRow="0" w:firstColumn="1" w:lastColumn="0" w:oddVBand="0" w:evenVBand="0" w:oddHBand="0" w:evenHBand="0" w:firstRowFirstColumn="0" w:firstRowLastColumn="0" w:lastRowFirstColumn="0" w:lastRowLastColumn="0"/>
+            <w:tcW w:w="2235" w:type="dxa"/>
+          </w:tcPr>
+          <w:p>
+            <w:pPr>
+              <w:rPr>
+                <w:b w:val="0"/>
+                <w:sz w:val="24"/>
+                <w:szCs w:val="24"/>
+              </w:rPr>
+            </w:pPr>
+            <w:r>
+              <w:rPr>
+                <w:b w:val="0"/>
+                <w:sz w:val="24"/>
+                <w:szCs w:val="24"/>
+              </w:rPr>
+              <w:t>Pré-condição</w:t>
+            </w:r>
+          </w:p>
+        </w:tc>
+        <w:tc>
+          <w:tcPr>
+            <w:tcW w:w="6259" w:type="dxa"/>
+          </w:tcPr>
+          <w:p>
+            <w:pPr>
+              <w:cnfStyle w:val="000000100000" w:firstRow="0" w:lastRow="0" w:firstColumn="0" w:lastColumn="0" w:oddVBand="0" w:evenVBand="0" w:oddHBand="1" w:evenHBand="0" w:firstRowFirstColumn="0" w:firstRowLastColumn="0" w:lastRowFirstColumn="0" w:lastRowLastColumn="0"/>
+            </w:pPr>
+            <w:r>
+              <w:t xml:space="preserve">O </w:t>
+            </w:r>
+            <w:r>
+              <w:t>professor</w:t>
+            </w:r>
+            <w:r>
+              <w:t xml:space="preserve"> fez </w:t>
+            </w:r>
+            <w:r>
+              <w:rPr>
+                <w:i/>
+              </w:rPr>
+              <w:t>login</w:t>
+            </w:r>
+            <w:r>
+              <w:t xml:space="preserve"> válido.</w:t>
+            </w:r>
+          </w:p>
+        </w:tc>
+      </w:tr>
+      <w:tr>
+        <w:tc>
+          <w:tcPr>
+            <w:cnfStyle w:val="001000000000" w:firstRow="0" w:lastRow="0" w:firstColumn="1" w:lastColumn="0" w:oddVBand="0" w:evenVBand="0" w:oddHBand="0" w:evenHBand="0" w:firstRowFirstColumn="0" w:firstRowLastColumn="0" w:lastRowFirstColumn="0" w:lastRowLastColumn="0"/>
+            <w:tcW w:w="2235" w:type="dxa"/>
+          </w:tcPr>
+          <w:p>
+            <w:pPr>
+              <w:rPr>
+                <w:b w:val="0"/>
+                <w:sz w:val="24"/>
+                <w:szCs w:val="24"/>
+              </w:rPr>
+            </w:pPr>
+            <w:r>
+              <w:rPr>
+                <w:b w:val="0"/>
+                <w:sz w:val="24"/>
+                <w:szCs w:val="24"/>
+              </w:rPr>
+              <w:t>Cenário principal</w:t>
+            </w:r>
+          </w:p>
+        </w:tc>
+        <w:tc>
+          <w:tcPr>
+            <w:tcW w:w="6259" w:type="dxa"/>
+          </w:tcPr>
+          <w:p>
+            <w:pPr>
+              <w:jc w:val="both"/>
+              <w:cnfStyle w:val="000000000000" w:firstRow="0" w:lastRow="0" w:firstColumn="0" w:lastColumn="0" w:oddVBand="0" w:evenVBand="0" w:oddHBand="0" w:evenHBand="0" w:firstRowFirstColumn="0" w:firstRowLastColumn="0" w:lastRowFirstColumn="0" w:lastRowLastColumn="0"/>
+            </w:pPr>
+            <w:r>
+              <w:t xml:space="preserve">1) O </w:t>
+            </w:r>
+            <w:r>
+              <w:t>professor</w:t>
+            </w:r>
+            <w:r>
+              <w:t xml:space="preserve"> visita a página </w:t>
+            </w:r>
+            <w:r>
+              <w:rPr>
+                <w:i/>
+              </w:rPr>
+              <w:t>web</w:t>
+            </w:r>
+            <w:r>
+              <w:t xml:space="preserve"> dedicada </w:t>
+            </w:r>
+            <w:r>
+              <w:t>à consulta das reservas dos serviços</w:t>
+            </w:r>
+            <w:r>
+              <w:t>.</w:t>
+            </w:r>
+          </w:p>
+          <w:p>
+            <w:pPr>
+              <w:jc w:val="both"/>
+              <w:cnfStyle w:val="000000000000" w:firstRow="0" w:lastRow="0" w:firstColumn="0" w:lastColumn="0" w:oddVBand="0" w:evenVBand="0" w:oddHBand="0" w:evenHBand="0" w:firstRowFirstColumn="0" w:firstRowLastColumn="0" w:lastRowFirstColumn="0" w:lastRowLastColumn="0"/>
+            </w:pPr>
+            <w:r>
+              <w:t xml:space="preserve">2) </w:t>
+            </w:r>
+            <w:r>
+              <w:t xml:space="preserve">O sistema mostra </w:t>
+            </w:r>
+            <w:r>
+              <w:t>uma lista com as categorias possíveis: "Reservas de Guias", "Reservas de Alojamento", "Reservas de Materiais"</w:t>
+            </w:r>
+            <w:r>
+              <w:t>.</w:t>
+            </w:r>
+          </w:p>
+          <w:p>
+            <w:pPr>
+              <w:jc w:val="both"/>
+              <w:cnfStyle w:val="000000000000" w:firstRow="0" w:lastRow="0" w:firstColumn="0" w:lastColumn="0" w:oddVBand="0" w:evenVBand="0" w:oddHBand="0" w:evenHBand="0" w:firstRowFirstColumn="0" w:firstRowLastColumn="0" w:lastRowFirstColumn="0" w:lastRowLastColumn="0"/>
+            </w:pPr>
+            <w:r>
+              <w:t>3) O professor escolhe uma categoria.</w:t>
+            </w:r>
+          </w:p>
+          <w:p>
+            <w:pPr>
+              <w:jc w:val="both"/>
+              <w:cnfStyle w:val="000000000000" w:firstRow="0" w:lastRow="0" w:firstColumn="0" w:lastColumn="0" w:oddVBand="0" w:evenVBand="0" w:oddHBand="0" w:evenHBand="0" w:firstRowFirstColumn="0" w:firstRowLastColumn="0" w:lastRowFirstColumn="0" w:lastRowLastColumn="0"/>
+            </w:pPr>
+            <w:r>
+              <w:t xml:space="preserve">4) </w:t>
+            </w:r>
+            <w:r>
+              <w:t xml:space="preserve">O sistema mostra </w:t>
+            </w:r>
+            <w:r>
+              <w:t xml:space="preserve">uma lista com as reservas </w:t>
+            </w:r>
+            <w:r>
+              <w:t>efeituadas</w:t>
+            </w:r>
+            <w:r>
+              <w:t xml:space="preserve"> pelos turistas</w:t>
+            </w:r>
+            <w:r>
+              <w:t>.</w:t>
+            </w:r>
+          </w:p>
+          <w:p>
+            <w:pPr>
+              <w:jc w:val="both"/>
+              <w:cnfStyle w:val="000000000000" w:firstRow="0" w:lastRow="0" w:firstColumn="0" w:lastColumn="0" w:oddVBand="0" w:evenVBand="0" w:oddHBand="0" w:evenHBand="0" w:firstRowFirstColumn="0" w:firstRowLastColumn="0" w:lastRowFirstColumn="0" w:lastRowLastColumn="0"/>
+            </w:pPr>
+            <w:r>
+              <w:t>5</w:t>
+            </w:r>
+            <w:r>
+              <w:t xml:space="preserve">) O </w:t>
+            </w:r>
+            <w:r>
+              <w:t>professor consulta uma determinada reserva</w:t>
+            </w:r>
+            <w:r>
+              <w:t>.</w:t>
+            </w:r>
+          </w:p>
+        </w:tc>
+      </w:tr>
+      <w:tr>
+        <w:trPr>
+          <w:cnfStyle w:val="000000100000" w:firstRow="0" w:lastRow="0" w:firstColumn="0" w:lastColumn="0" w:oddVBand="0" w:evenVBand="0" w:oddHBand="1" w:evenHBand="0" w:firstRowFirstColumn="0" w:firstRowLastColumn="0" w:lastRowFirstColumn="0" w:lastRowLastColumn="0"/>
+        </w:trPr>
+        <w:tc>
+          <w:tcPr>
+            <w:cnfStyle w:val="001000000000" w:firstRow="0" w:lastRow="0" w:firstColumn="1" w:lastColumn="0" w:oddVBand="0" w:evenVBand="0" w:oddHBand="0" w:evenHBand="0" w:firstRowFirstColumn="0" w:firstRowLastColumn="0" w:lastRowFirstColumn="0" w:lastRowLastColumn="0"/>
+            <w:tcW w:w="2235" w:type="dxa"/>
+          </w:tcPr>
+          <w:p>
+            <w:pPr>
+              <w:rPr>
+                <w:b w:val="0"/>
+                <w:sz w:val="24"/>
+                <w:szCs w:val="24"/>
+              </w:rPr>
+            </w:pPr>
+            <w:r>
+              <w:rPr>
+                <w:b w:val="0"/>
+                <w:sz w:val="24"/>
+                <w:szCs w:val="24"/>
+              </w:rPr>
+              <w:t>Cenário alternativo</w:t>
+            </w:r>
+          </w:p>
+        </w:tc>
+        <w:tc>
+          <w:tcPr>
+            <w:tcW w:w="6259" w:type="dxa"/>
+          </w:tcPr>
+          <w:p>
+            <w:pPr>
+              <w:cnfStyle w:val="000000100000" w:firstRow="0" w:lastRow="0" w:firstColumn="0" w:lastColumn="0" w:oddVBand="0" w:evenVBand="0" w:oddHBand="1" w:evenHBand="0" w:firstRowFirstColumn="0" w:firstRowLastColumn="0" w:lastRowFirstColumn="0" w:lastRowLastColumn="0"/>
+            </w:pPr>
+            <w:r>
+              <w:t>Nenhum.</w:t>
+            </w:r>
+          </w:p>
+        </w:tc>
+      </w:tr>
+      <w:tr>
+        <w:tc>
+          <w:tcPr>
+            <w:cnfStyle w:val="001000000000" w:firstRow="0" w:lastRow="0" w:firstColumn="1" w:lastColumn="0" w:oddVBand="0" w:evenVBand="0" w:oddHBand="0" w:evenHBand="0" w:firstRowFirstColumn="0" w:firstRowLastColumn="0" w:lastRowFirstColumn="0" w:lastRowLastColumn="0"/>
+            <w:tcW w:w="2235" w:type="dxa"/>
+          </w:tcPr>
+          <w:p>
+            <w:pPr>
+              <w:rPr>
+                <w:b w:val="0"/>
+                <w:sz w:val="24"/>
+                <w:szCs w:val="24"/>
+              </w:rPr>
+            </w:pPr>
+            <w:r>
+              <w:rPr>
+                <w:b w:val="0"/>
+              </w:rPr>
+              <w:t>Suplementos</w:t>
+            </w:r>
+          </w:p>
+        </w:tc>
+        <w:tc>
+          <w:tcPr>
+            <w:tcW w:w="6259" w:type="dxa"/>
+          </w:tcPr>
+          <w:p>
+            <w:pPr>
+              <w:jc w:val="both"/>
+              <w:cnfStyle w:val="000000000000" w:firstRow="0" w:lastRow="0" w:firstColumn="0" w:lastColumn="0" w:oddVBand="0" w:evenVBand="0" w:oddHBand="0" w:evenHBand="0" w:firstRowFirstColumn="0" w:firstRowLastColumn="0" w:lastRowFirstColumn="0" w:lastRowLastColumn="0"/>
+            </w:pPr>
+            <w:r>
+              <w:t>T</w:t>
+            </w:r>
+            <w:r>
+              <w:t>estar problemas na autenticação e na consulta de reservas.</w:t>
+            </w:r>
+          </w:p>
+        </w:tc>
+      </w:tr>
+      <w:tr>
+        <w:trPr>
+          <w:cnfStyle w:val="000000100000" w:firstRow="0" w:lastRow="0" w:firstColumn="0" w:lastColumn="0" w:oddVBand="0" w:evenVBand="0" w:oddHBand="1" w:evenHBand="0" w:firstRowFirstColumn="0" w:firstRowLastColumn="0" w:lastRowFirstColumn="0" w:lastRowLastColumn="0"/>
+        </w:trPr>
+        <w:tc>
+          <w:tcPr>
+            <w:cnfStyle w:val="001000000000" w:firstRow="0" w:lastRow="0" w:firstColumn="1" w:lastColumn="0" w:oddVBand="0" w:evenVBand="0" w:oddHBand="0" w:evenHBand="0" w:firstRowFirstColumn="0" w:firstRowLastColumn="0" w:lastRowFirstColumn="0" w:lastRowLastColumn="0"/>
+            <w:tcW w:w="2235" w:type="dxa"/>
+          </w:tcPr>
+          <w:p>
+            <w:pPr>
+              <w:rPr>
+                <w:b w:val="0"/>
+                <w:sz w:val="24"/>
+                <w:szCs w:val="24"/>
+              </w:rPr>
+            </w:pPr>
+            <w:r>
+              <w:rPr>
+                <w:b w:val="0"/>
+              </w:rPr>
+              <w:t>Pós-condição</w:t>
+            </w:r>
+          </w:p>
+        </w:tc>
+        <w:tc>
+          <w:tcPr>
+            <w:tcW w:w="6259" w:type="dxa"/>
+          </w:tcPr>
+          <w:p>
+            <w:pPr>
+              <w:cnfStyle w:val="000000100000" w:firstRow="0" w:lastRow="0" w:firstColumn="0" w:lastColumn="0" w:oddVBand="0" w:evenVBand="0" w:oddHBand="1" w:evenHBand="0" w:firstRowFirstColumn="0" w:firstRowLastColumn="0" w:lastRowFirstColumn="0" w:lastRowLastColumn="0"/>
+            </w:pPr>
+            <w:r>
+              <w:t>Nenhum</w:t>
+            </w:r>
+            <w:r>
+              <w:t>a.</w:t>
+            </w:r>
+          </w:p>
+        </w:tc>
+      </w:tr>
+    </w:tbl>
+    <w:p/>
+    <w:p/>
+    <w:p/>
+    <w:p>
+      <w:pPr>
+        <w:pStyle w:val="Cabealho2"/>
+      </w:pPr>
+      <w:r>
+        <w:t>AVALIAR TRILHO</w:t>
+      </w:r>
+    </w:p>
+    <w:tbl>
+      <w:tblPr>
+        <w:tblStyle w:val="TabeladeGrade4-nfase11"/>
+        <w:tblW w:w="0" w:type="auto"/>
+        <w:tblLook w:val="04A0" w:firstRow="1" w:lastRow="0" w:firstColumn="1" w:lastColumn="0" w:noHBand="0" w:noVBand="1"/>
+      </w:tblPr>
+      <w:tblGrid>
+        <w:gridCol w:w="2235"/>
+        <w:gridCol w:w="6259"/>
+      </w:tblGrid>
+      <w:tr>
+        <w:trPr>
+          <w:cnfStyle w:val="100000000000" w:firstRow="1" w:lastRow="0" w:firstColumn="0" w:lastColumn="0" w:oddVBand="0" w:evenVBand="0" w:oddHBand="0" w:evenHBand="0" w:firstRowFirstColumn="0" w:firstRowLastColumn="0" w:lastRowFirstColumn="0" w:lastRowLastColumn="0"/>
+        </w:trPr>
+        <w:tc>
+          <w:tcPr>
+            <w:cnfStyle w:val="001000000000" w:firstRow="0" w:lastRow="0" w:firstColumn="1" w:lastColumn="0" w:oddVBand="0" w:evenVBand="0" w:oddHBand="0" w:evenHBand="0" w:firstRowFirstColumn="0" w:firstRowLastColumn="0" w:lastRowFirstColumn="0" w:lastRowLastColumn="0"/>
+            <w:tcW w:w="2235" w:type="dxa"/>
+          </w:tcPr>
+          <w:p>
+            <w:pPr>
+              <w:rPr>
+                <w:sz w:val="24"/>
+                <w:szCs w:val="24"/>
+              </w:rPr>
+            </w:pPr>
+            <w:r>
+              <w:rPr>
+                <w:sz w:val="24"/>
+                <w:szCs w:val="24"/>
+              </w:rPr>
+              <w:t>NOME</w:t>
+            </w:r>
+          </w:p>
+        </w:tc>
+        <w:tc>
+          <w:tcPr>
+            <w:tcW w:w="6259" w:type="dxa"/>
+          </w:tcPr>
+          <w:p>
+            <w:pPr>
+              <w:cnfStyle w:val="100000000000" w:firstRow="1" w:lastRow="0" w:firstColumn="0" w:lastColumn="0" w:oddVBand="0" w:evenVBand="0" w:oddHBand="0" w:evenHBand="0" w:firstRowFirstColumn="0" w:firstRowLastColumn="0" w:lastRowFirstColumn="0" w:lastRowLastColumn="0"/>
+            </w:pPr>
+            <w:r>
+              <w:t>AVALIAR TRILHO</w:t>
+            </w:r>
+          </w:p>
+        </w:tc>
+      </w:tr>
+      <w:tr>
+        <w:trPr>
+          <w:cnfStyle w:val="000000100000" w:firstRow="0" w:lastRow="0" w:firstColumn="0" w:lastColumn="0" w:oddVBand="0" w:evenVBand="0" w:oddHBand="1" w:evenHBand="0" w:firstRowFirstColumn="0" w:firstRowLastColumn="0" w:lastRowFirstColumn="0" w:lastRowLastColumn="0"/>
+        </w:trPr>
+        <w:tc>
+          <w:tcPr>
+            <w:cnfStyle w:val="001000000000" w:firstRow="0" w:lastRow="0" w:firstColumn="1" w:lastColumn="0" w:oddVBand="0" w:evenVBand="0" w:oddHBand="0" w:evenHBand="0" w:firstRowFirstColumn="0" w:firstRowLastColumn="0" w:lastRowFirstColumn="0" w:lastRowLastColumn="0"/>
+            <w:tcW w:w="2235" w:type="dxa"/>
+          </w:tcPr>
+          <w:p>
+            <w:pPr>
+              <w:rPr>
+                <w:b w:val="0"/>
+              </w:rPr>
+            </w:pPr>
+          </w:p>
+        </w:tc>
+        <w:tc>
+          <w:tcPr>
+            <w:tcW w:w="6259" w:type="dxa"/>
+          </w:tcPr>
+          <w:p>
+            <w:pPr>
+              <w:cnfStyle w:val="000000100000" w:firstRow="0" w:lastRow="0" w:firstColumn="0" w:lastColumn="0" w:oddVBand="0" w:evenVBand="0" w:oddHBand="1" w:evenHBand="0" w:firstRowFirstColumn="0" w:firstRowLastColumn="0" w:lastRowFirstColumn="0" w:lastRowLastColumn="0"/>
+            </w:pPr>
+          </w:p>
+        </w:tc>
+      </w:tr>
+      <w:tr>
+        <w:tc>
+          <w:tcPr>
+            <w:cnfStyle w:val="001000000000" w:firstRow="0" w:lastRow="0" w:firstColumn="1" w:lastColumn="0" w:oddVBand="0" w:evenVBand="0" w:oddHBand="0" w:evenHBand="0" w:firstRowFirstColumn="0" w:firstRowLastColumn="0" w:lastRowFirstColumn="0" w:lastRowLastColumn="0"/>
+            <w:tcW w:w="2235" w:type="dxa"/>
+          </w:tcPr>
+          <w:p>
+            <w:pPr>
+              <w:rPr>
+                <w:b w:val="0"/>
+                <w:sz w:val="24"/>
+                <w:szCs w:val="24"/>
+              </w:rPr>
+            </w:pPr>
+            <w:r>
+              <w:rPr>
+                <w:b w:val="0"/>
+              </w:rPr>
+              <w:t>Descrição</w:t>
+            </w:r>
+          </w:p>
+        </w:tc>
+        <w:tc>
+          <w:tcPr>
+            <w:tcW w:w="6259" w:type="dxa"/>
+          </w:tcPr>
+          <w:p>
+            <w:pPr>
+              <w:jc w:val="both"/>
+              <w:cnfStyle w:val="000000000000" w:firstRow="0" w:lastRow="0" w:firstColumn="0" w:lastColumn="0" w:oddVBand="0" w:evenVBand="0" w:oddHBand="0" w:evenHBand="0" w:firstRowFirstColumn="0" w:firstRowLastColumn="0" w:lastRowFirstColumn="0" w:lastRowLastColumn="0"/>
+            </w:pPr>
+            <w:r>
+              <w:t>O turista avalia um trilho por ele percorrido, não tendo solicitado nenhum dos serviços disponíveis (reserva de guia, reserva de alojamento ou reserva de materiais).</w:t>
+            </w:r>
+          </w:p>
+        </w:tc>
+      </w:tr>
+      <w:tr>
+        <w:trPr>
+          <w:cnfStyle w:val="000000100000" w:firstRow="0" w:lastRow="0" w:firstColumn="0" w:lastColumn="0" w:oddVBand="0" w:evenVBand="0" w:oddHBand="1" w:evenHBand="0" w:firstRowFirstColumn="0" w:firstRowLastColumn="0" w:lastRowFirstColumn="0" w:lastRowLastColumn="0"/>
+        </w:trPr>
+        <w:tc>
+          <w:tcPr>
+            <w:cnfStyle w:val="001000000000" w:firstRow="0" w:lastRow="0" w:firstColumn="1" w:lastColumn="0" w:oddVBand="0" w:evenVBand="0" w:oddHBand="0" w:evenHBand="0" w:firstRowFirstColumn="0" w:firstRowLastColumn="0" w:lastRowFirstColumn="0" w:lastRowLastColumn="0"/>
+            <w:tcW w:w="2235" w:type="dxa"/>
+          </w:tcPr>
+          <w:p>
+            <w:pPr>
+              <w:rPr>
+                <w:b w:val="0"/>
+                <w:sz w:val="24"/>
+                <w:szCs w:val="24"/>
+              </w:rPr>
+            </w:pPr>
+            <w:r>
+              <w:rPr>
+                <w:b w:val="0"/>
+                <w:sz w:val="24"/>
+                <w:szCs w:val="24"/>
+              </w:rPr>
+              <w:t>Pré-condição</w:t>
+            </w:r>
+          </w:p>
+        </w:tc>
+        <w:tc>
+          <w:tcPr>
+            <w:tcW w:w="6259" w:type="dxa"/>
+          </w:tcPr>
+          <w:p>
+            <w:pPr>
+              <w:cnfStyle w:val="000000100000" w:firstRow="0" w:lastRow="0" w:firstColumn="0" w:lastColumn="0" w:oddVBand="0" w:evenVBand="0" w:oddHBand="1" w:evenHBand="0" w:firstRowFirstColumn="0" w:firstRowLastColumn="0" w:lastRowFirstColumn="0" w:lastRowLastColumn="0"/>
+            </w:pPr>
+            <w:r>
+              <w:t xml:space="preserve">O </w:t>
+            </w:r>
+            <w:r>
+              <w:t>turista</w:t>
+            </w:r>
+            <w:r>
+              <w:t xml:space="preserve"> fez </w:t>
+            </w:r>
+            <w:r>
+              <w:rPr>
+                <w:i/>
+              </w:rPr>
+              <w:t>login</w:t>
+            </w:r>
+            <w:r>
+              <w:t xml:space="preserve"> válido.</w:t>
+            </w:r>
+          </w:p>
+        </w:tc>
+      </w:tr>
+      <w:tr>
+        <w:tc>
+          <w:tcPr>
+            <w:cnfStyle w:val="001000000000" w:firstRow="0" w:lastRow="0" w:firstColumn="1" w:lastColumn="0" w:oddVBand="0" w:evenVBand="0" w:oddHBand="0" w:evenHBand="0" w:firstRowFirstColumn="0" w:firstRowLastColumn="0" w:lastRowFirstColumn="0" w:lastRowLastColumn="0"/>
+            <w:tcW w:w="2235" w:type="dxa"/>
+          </w:tcPr>
+          <w:p>
+            <w:pPr>
+              <w:rPr>
+                <w:b w:val="0"/>
+                <w:sz w:val="24"/>
+                <w:szCs w:val="24"/>
+              </w:rPr>
+            </w:pPr>
+            <w:r>
+              <w:rPr>
+                <w:b w:val="0"/>
+                <w:sz w:val="24"/>
+                <w:szCs w:val="24"/>
+              </w:rPr>
+              <w:t>Cenário principal</w:t>
+            </w:r>
+          </w:p>
+        </w:tc>
+        <w:tc>
+          <w:tcPr>
+            <w:tcW w:w="6259" w:type="dxa"/>
+          </w:tcPr>
+          <w:p>
+            <w:pPr>
+              <w:jc w:val="both"/>
+              <w:cnfStyle w:val="000000000000" w:firstRow="0" w:lastRow="0" w:firstColumn="0" w:lastColumn="0" w:oddVBand="0" w:evenVBand="0" w:oddHBand="0" w:evenHBand="0" w:firstRowFirstColumn="0" w:firstRowLastColumn="0" w:lastRowFirstColumn="0" w:lastRowLastColumn="0"/>
+            </w:pPr>
+            <w:r>
+              <w:t xml:space="preserve">1) O turista visita a página </w:t>
+            </w:r>
+            <w:r>
+              <w:rPr>
+                <w:i/>
+              </w:rPr>
+              <w:t>web</w:t>
+            </w:r>
+            <w:r>
+              <w:t xml:space="preserve"> dedicada à avaliação do serviço.</w:t>
+            </w:r>
+          </w:p>
+          <w:p>
+            <w:pPr>
+              <w:jc w:val="both"/>
+              <w:cnfStyle w:val="000000000000" w:firstRow="0" w:lastRow="0" w:firstColumn="0" w:lastColumn="0" w:oddVBand="0" w:evenVBand="0" w:oddHBand="0" w:evenHBand="0" w:firstRowFirstColumn="0" w:firstRowLastColumn="0" w:lastRowFirstColumn="0" w:lastRowLastColumn="0"/>
+            </w:pPr>
+            <w:r>
+              <w:t>2) O sistema mostra os trilhos que o turista percorreu (caso de uso Escolher Trilho).</w:t>
+            </w:r>
+          </w:p>
+          <w:p>
+            <w:pPr>
+              <w:jc w:val="both"/>
+              <w:cnfStyle w:val="000000000000" w:firstRow="0" w:lastRow="0" w:firstColumn="0" w:lastColumn="0" w:oddVBand="0" w:evenVBand="0" w:oddHBand="0" w:evenHBand="0" w:firstRowFirstColumn="0" w:firstRowLastColumn="0" w:lastRowFirstColumn="0" w:lastRowLastColumn="0"/>
+            </w:pPr>
+            <w:r>
+              <w:t xml:space="preserve">3) O turista </w:t>
+            </w:r>
+            <w:r>
+              <w:t>seleciona</w:t>
+            </w:r>
+            <w:r>
+              <w:t xml:space="preserve"> um trilho.</w:t>
+            </w:r>
+          </w:p>
+          <w:p>
+            <w:pPr>
+              <w:jc w:val="both"/>
+              <w:cnfStyle w:val="000000000000" w:firstRow="0" w:lastRow="0" w:firstColumn="0" w:lastColumn="0" w:oddVBand="0" w:evenVBand="0" w:oddHBand="0" w:evenHBand="0" w:firstRowFirstColumn="0" w:firstRowLastColumn="0" w:lastRowFirstColumn="0" w:lastRowLastColumn="0"/>
+            </w:pPr>
+            <w:r>
+              <w:t>4</w:t>
+            </w:r>
+            <w:r>
+              <w:t>) O sistema mostra ao turista o</w:t>
+            </w:r>
+            <w:r>
+              <w:t xml:space="preserve"> formulário de avaliação do </w:t>
+            </w:r>
+            <w:r>
+              <w:t>trilho</w:t>
+            </w:r>
+            <w:r>
+              <w:t>.</w:t>
+            </w:r>
+          </w:p>
+          <w:p>
+            <w:pPr>
+              <w:jc w:val="both"/>
+              <w:cnfStyle w:val="000000000000" w:firstRow="0" w:lastRow="0" w:firstColumn="0" w:lastColumn="0" w:oddVBand="0" w:evenVBand="0" w:oddHBand="0" w:evenHBand="0" w:firstRowFirstColumn="0" w:firstRowLastColumn="0" w:lastRowFirstColumn="0" w:lastRowLastColumn="0"/>
+            </w:pPr>
+            <w:r>
+              <w:t xml:space="preserve">5) O turista classifica o </w:t>
+            </w:r>
+            <w:r>
+              <w:t>trilho</w:t>
+            </w:r>
+            <w:r>
+              <w:t xml:space="preserve"> </w:t>
+            </w:r>
+            <w:r>
+              <w:t>globalmente</w:t>
+            </w:r>
+            <w:r>
+              <w:t xml:space="preserve"> (valor de 1 a 5, sendo 1 Mau e 5 Excelente</w:t>
+            </w:r>
+            <w:r>
+              <w:t>).</w:t>
+            </w:r>
+          </w:p>
+          <w:p>
+            <w:pPr>
+              <w:jc w:val="both"/>
+              <w:cnfStyle w:val="000000000000" w:firstRow="0" w:lastRow="0" w:firstColumn="0" w:lastColumn="0" w:oddVBand="0" w:evenVBand="0" w:oddHBand="0" w:evenHBand="0" w:firstRowFirstColumn="0" w:firstRowLastColumn="0" w:lastRowFirstColumn="0" w:lastRowLastColumn="0"/>
+            </w:pPr>
+            <w:r>
+              <w:t>6) O sistema mostra um conjunto de perguntas destinado à avaliação detalhada do trilho.</w:t>
+            </w:r>
+          </w:p>
+          <w:p>
+            <w:pPr>
+              <w:jc w:val="both"/>
+              <w:cnfStyle w:val="000000000000" w:firstRow="0" w:lastRow="0" w:firstColumn="0" w:lastColumn="0" w:oddVBand="0" w:evenVBand="0" w:oddHBand="0" w:evenHBand="0" w:firstRowFirstColumn="0" w:firstRowLastColumn="0" w:lastRowFirstColumn="0" w:lastRowLastColumn="0"/>
+            </w:pPr>
+            <w:r>
+              <w:t>7) O turista responde a todas as questões.</w:t>
+            </w:r>
+          </w:p>
+          <w:p>
+            <w:pPr>
+              <w:jc w:val="both"/>
+              <w:cnfStyle w:val="000000000000" w:firstRow="0" w:lastRow="0" w:firstColumn="0" w:lastColumn="0" w:oddVBand="0" w:evenVBand="0" w:oddHBand="0" w:evenHBand="0" w:firstRowFirstColumn="0" w:firstRowLastColumn="0" w:lastRowFirstColumn="0" w:lastRowLastColumn="0"/>
+            </w:pPr>
+            <w:r>
+              <w:t>8</w:t>
+            </w:r>
+            <w:r>
+              <w:t xml:space="preserve">) O sistema </w:t>
+            </w:r>
+            <w:r>
+              <w:t>ativa</w:t>
+            </w:r>
+            <w:r>
+              <w:t xml:space="preserve"> o botão de submissão de avaliação, após avaliação do serviço. </w:t>
+            </w:r>
+          </w:p>
+          <w:p>
+            <w:pPr>
+              <w:jc w:val="both"/>
+              <w:cnfStyle w:val="000000000000" w:firstRow="0" w:lastRow="0" w:firstColumn="0" w:lastColumn="0" w:oddVBand="0" w:evenVBand="0" w:oddHBand="0" w:evenHBand="0" w:firstRowFirstColumn="0" w:firstRowLastColumn="0" w:lastRowFirstColumn="0" w:lastRowLastColumn="0"/>
+            </w:pPr>
+            <w:r>
+              <w:t>9</w:t>
+            </w:r>
+            <w:r>
+              <w:t>) O turista submete a avaliação.</w:t>
+            </w:r>
+          </w:p>
+          <w:p>
+            <w:pPr>
+              <w:jc w:val="both"/>
+              <w:cnfStyle w:val="000000000000" w:firstRow="0" w:lastRow="0" w:firstColumn="0" w:lastColumn="0" w:oddVBand="0" w:evenVBand="0" w:oddHBand="0" w:evenHBand="0" w:firstRowFirstColumn="0" w:firstRowLastColumn="0" w:lastRowFirstColumn="0" w:lastRowLastColumn="0"/>
+            </w:pPr>
+            <w:r>
+              <w:t>10</w:t>
+            </w:r>
+            <w:r>
+              <w:t>) O sistema mostra mensagem no ecrã "Obrigado por avaliar o nosso serviço".</w:t>
+            </w:r>
+          </w:p>
+        </w:tc>
+      </w:tr>
+      <w:tr>
+        <w:trPr>
+          <w:cnfStyle w:val="000000100000" w:firstRow="0" w:lastRow="0" w:firstColumn="0" w:lastColumn="0" w:oddVBand="0" w:evenVBand="0" w:oddHBand="1" w:evenHBand="0" w:firstRowFirstColumn="0" w:firstRowLastColumn="0" w:lastRowFirstColumn="0" w:lastRowLastColumn="0"/>
+        </w:trPr>
+        <w:tc>
+          <w:tcPr>
+            <w:cnfStyle w:val="001000000000" w:firstRow="0" w:lastRow="0" w:firstColumn="1" w:lastColumn="0" w:oddVBand="0" w:evenVBand="0" w:oddHBand="0" w:evenHBand="0" w:firstRowFirstColumn="0" w:firstRowLastColumn="0" w:lastRowFirstColumn="0" w:lastRowLastColumn="0"/>
+            <w:tcW w:w="2235" w:type="dxa"/>
+          </w:tcPr>
+          <w:p>
+            <w:pPr>
+              <w:rPr>
+                <w:b w:val="0"/>
+                <w:sz w:val="24"/>
+                <w:szCs w:val="24"/>
+              </w:rPr>
+            </w:pPr>
+            <w:r>
+              <w:rPr>
+                <w:b w:val="0"/>
+                <w:sz w:val="24"/>
+                <w:szCs w:val="24"/>
+              </w:rPr>
+              <w:t>Cenário alternativo</w:t>
+            </w:r>
+          </w:p>
+        </w:tc>
+        <w:tc>
+          <w:tcPr>
+            <w:tcW w:w="6259" w:type="dxa"/>
+          </w:tcPr>
+          <w:p>
+            <w:pPr>
+              <w:jc w:val="both"/>
+              <w:cnfStyle w:val="000000100000" w:firstRow="0" w:lastRow="0" w:firstColumn="0" w:lastColumn="0" w:oddVBand="0" w:evenVBand="0" w:oddHBand="1" w:evenHBand="0" w:firstRowFirstColumn="0" w:firstRowLastColumn="0" w:lastRowFirstColumn="0" w:lastRowLastColumn="0"/>
+            </w:pPr>
+            <w:r>
+              <w:t xml:space="preserve">2.a) Se o turista não tiver percorrido </w:t>
+            </w:r>
+            <w:r>
+              <w:t xml:space="preserve">pelo menos </w:t>
+            </w:r>
+            <w:r>
+              <w:t>um trilho, o sistema mostra a mensagem "Nenhum trilho percorrido".</w:t>
+            </w:r>
+          </w:p>
+        </w:tc>
+      </w:tr>
+      <w:tr>
+        <w:tc>
+          <w:tcPr>
+            <w:cnfStyle w:val="001000000000" w:firstRow="0" w:lastRow="0" w:firstColumn="1" w:lastColumn="0" w:oddVBand="0" w:evenVBand="0" w:oddHBand="0" w:evenHBand="0" w:firstRowFirstColumn="0" w:firstRowLastColumn="0" w:lastRowFirstColumn="0" w:lastRowLastColumn="0"/>
+            <w:tcW w:w="2235" w:type="dxa"/>
+          </w:tcPr>
+          <w:p>
+            <w:pPr>
+              <w:rPr>
+                <w:b w:val="0"/>
+                <w:sz w:val="24"/>
+                <w:szCs w:val="24"/>
+              </w:rPr>
+            </w:pPr>
+            <w:r>
+              <w:rPr>
+                <w:b w:val="0"/>
+              </w:rPr>
+              <w:t>Suplementos</w:t>
+            </w:r>
+          </w:p>
+        </w:tc>
+        <w:tc>
+          <w:tcPr>
+            <w:tcW w:w="6259" w:type="dxa"/>
+          </w:tcPr>
+          <w:p>
+            <w:pPr>
+              <w:jc w:val="both"/>
+              <w:cnfStyle w:val="000000000000" w:firstRow="0" w:lastRow="0" w:firstColumn="0" w:lastColumn="0" w:oddVBand="0" w:evenVBand="0" w:oddHBand="0" w:evenHBand="0" w:firstRowFirstColumn="0" w:firstRowLastColumn="0" w:lastRowFirstColumn="0" w:lastRowLastColumn="0"/>
+            </w:pPr>
+            <w:r>
+              <w:t>Testar problemas na autenticação e na submissão da avaliação.</w:t>
+            </w:r>
+          </w:p>
+        </w:tc>
+      </w:tr>
+      <w:tr>
+        <w:trPr>
+          <w:cnfStyle w:val="000000100000" w:firstRow="0" w:lastRow="0" w:firstColumn="0" w:lastColumn="0" w:oddVBand="0" w:evenVBand="0" w:oddHBand="1" w:evenHBand="0" w:firstRowFirstColumn="0" w:firstRowLastColumn="0" w:lastRowFirstColumn="0" w:lastRowLastColumn="0"/>
+        </w:trPr>
+        <w:tc>
+          <w:tcPr>
+            <w:cnfStyle w:val="001000000000" w:firstRow="0" w:lastRow="0" w:firstColumn="1" w:lastColumn="0" w:oddVBand="0" w:evenVBand="0" w:oddHBand="0" w:evenHBand="0" w:firstRowFirstColumn="0" w:firstRowLastColumn="0" w:lastRowFirstColumn="0" w:lastRowLastColumn="0"/>
+            <w:tcW w:w="2235" w:type="dxa"/>
+          </w:tcPr>
+          <w:p>
+            <w:pPr>
+              <w:rPr>
+                <w:b w:val="0"/>
+                <w:sz w:val="24"/>
+                <w:szCs w:val="24"/>
+              </w:rPr>
+            </w:pPr>
+            <w:r>
+              <w:rPr>
+                <w:b w:val="0"/>
+              </w:rPr>
+              <w:t>Pós-condição</w:t>
+            </w:r>
+          </w:p>
+        </w:tc>
+        <w:tc>
+          <w:tcPr>
+            <w:tcW w:w="6259" w:type="dxa"/>
+          </w:tcPr>
+          <w:p>
+            <w:pPr>
+              <w:cnfStyle w:val="000000100000" w:firstRow="0" w:lastRow="0" w:firstColumn="0" w:lastColumn="0" w:oddVBand="0" w:evenVBand="0" w:oddHBand="1" w:evenHBand="0" w:firstRowFirstColumn="0" w:firstRowLastColumn="0" w:lastRowFirstColumn="0" w:lastRowLastColumn="0"/>
+            </w:pPr>
+            <w:r>
+              <w:t>Nenhuma.</w:t>
+            </w:r>
+          </w:p>
+        </w:tc>
+      </w:tr>
+    </w:tbl>
+    <w:p>
+      <w:pPr>
+        <w:pStyle w:val="Cabealho2"/>
+      </w:pPr>
+      <w:r>
+        <w:lastRenderedPageBreak/>
+        <w:t>AVALIAR SERVIÇOS</w:t>
+      </w:r>
+    </w:p>
+    <w:tbl>
+      <w:tblPr>
+        <w:tblStyle w:val="TabeladeGrade4-nfase11"/>
+        <w:tblW w:w="0" w:type="auto"/>
+        <w:tblLook w:val="04A0" w:firstRow="1" w:lastRow="0" w:firstColumn="1" w:lastColumn="0" w:noHBand="0" w:noVBand="1"/>
+      </w:tblPr>
+      <w:tblGrid>
+        <w:gridCol w:w="2235"/>
+        <w:gridCol w:w="6259"/>
+      </w:tblGrid>
+      <w:tr>
+        <w:trPr>
+          <w:cnfStyle w:val="100000000000" w:firstRow="1" w:lastRow="0" w:firstColumn="0" w:lastColumn="0" w:oddVBand="0" w:evenVBand="0" w:oddHBand="0" w:evenHBand="0" w:firstRowFirstColumn="0" w:firstRowLastColumn="0" w:lastRowFirstColumn="0" w:lastRowLastColumn="0"/>
+        </w:trPr>
+        <w:tc>
+          <w:tcPr>
+            <w:cnfStyle w:val="001000000000" w:firstRow="0" w:lastRow="0" w:firstColumn="1" w:lastColumn="0" w:oddVBand="0" w:evenVBand="0" w:oddHBand="0" w:evenHBand="0" w:firstRowFirstColumn="0" w:firstRowLastColumn="0" w:lastRowFirstColumn="0" w:lastRowLastColumn="0"/>
+            <w:tcW w:w="2235" w:type="dxa"/>
+          </w:tcPr>
+          <w:p>
+            <w:pPr>
+              <w:rPr>
+                <w:sz w:val="24"/>
+                <w:szCs w:val="24"/>
+              </w:rPr>
+            </w:pPr>
+            <w:r>
+              <w:rPr>
+                <w:sz w:val="24"/>
+                <w:szCs w:val="24"/>
+              </w:rPr>
+              <w:t>NOME</w:t>
+            </w:r>
+          </w:p>
+        </w:tc>
+        <w:tc>
+          <w:tcPr>
+            <w:tcW w:w="6259" w:type="dxa"/>
+          </w:tcPr>
+          <w:p>
+            <w:pPr>
+              <w:cnfStyle w:val="100000000000" w:firstRow="1" w:lastRow="0" w:firstColumn="0" w:lastColumn="0" w:oddVBand="0" w:evenVBand="0" w:oddHBand="0" w:evenHBand="0" w:firstRowFirstColumn="0" w:firstRowLastColumn="0" w:lastRowFirstColumn="0" w:lastRowLastColumn="0"/>
+            </w:pPr>
+            <w:r>
+              <w:t>AVALIAR SERVIÇOS</w:t>
+            </w:r>
+          </w:p>
+        </w:tc>
+      </w:tr>
+      <w:tr>
+        <w:trPr>
+          <w:cnfStyle w:val="000000100000" w:firstRow="0" w:lastRow="0" w:firstColumn="0" w:lastColumn="0" w:oddVBand="0" w:evenVBand="0" w:oddHBand="1" w:evenHBand="0" w:firstRowFirstColumn="0" w:firstRowLastColumn="0" w:lastRowFirstColumn="0" w:lastRowLastColumn="0"/>
+        </w:trPr>
+        <w:tc>
+          <w:tcPr>
+            <w:cnfStyle w:val="001000000000" w:firstRow="0" w:lastRow="0" w:firstColumn="1" w:lastColumn="0" w:oddVBand="0" w:evenVBand="0" w:oddHBand="0" w:evenHBand="0" w:firstRowFirstColumn="0" w:firstRowLastColumn="0" w:lastRowFirstColumn="0" w:lastRowLastColumn="0"/>
+            <w:tcW w:w="2235" w:type="dxa"/>
+          </w:tcPr>
+          <w:p>
+            <w:pPr>
+              <w:rPr>
+                <w:b w:val="0"/>
+              </w:rPr>
+            </w:pPr>
+          </w:p>
+        </w:tc>
+        <w:tc>
+          <w:tcPr>
+            <w:tcW w:w="6259" w:type="dxa"/>
+          </w:tcPr>
+          <w:p>
+            <w:pPr>
+              <w:cnfStyle w:val="000000100000" w:firstRow="0" w:lastRow="0" w:firstColumn="0" w:lastColumn="0" w:oddVBand="0" w:evenVBand="0" w:oddHBand="1" w:evenHBand="0" w:firstRowFirstColumn="0" w:firstRowLastColumn="0" w:lastRowFirstColumn="0" w:lastRowLastColumn="0"/>
+            </w:pPr>
+          </w:p>
+        </w:tc>
+      </w:tr>
+      <w:tr>
+        <w:tc>
+          <w:tcPr>
+            <w:cnfStyle w:val="001000000000" w:firstRow="0" w:lastRow="0" w:firstColumn="1" w:lastColumn="0" w:oddVBand="0" w:evenVBand="0" w:oddHBand="0" w:evenHBand="0" w:firstRowFirstColumn="0" w:firstRowLastColumn="0" w:lastRowFirstColumn="0" w:lastRowLastColumn="0"/>
+            <w:tcW w:w="2235" w:type="dxa"/>
+          </w:tcPr>
+          <w:p>
+            <w:pPr>
+              <w:rPr>
+                <w:b w:val="0"/>
+                <w:sz w:val="24"/>
+                <w:szCs w:val="24"/>
+              </w:rPr>
+            </w:pPr>
+            <w:r>
+              <w:rPr>
+                <w:b w:val="0"/>
+              </w:rPr>
+              <w:t>Descrição</w:t>
+            </w:r>
+          </w:p>
+        </w:tc>
+        <w:tc>
+          <w:tcPr>
+            <w:tcW w:w="6259" w:type="dxa"/>
+          </w:tcPr>
+          <w:p>
+            <w:pPr>
+              <w:cnfStyle w:val="000000000000" w:firstRow="0" w:lastRow="0" w:firstColumn="0" w:lastColumn="0" w:oddVBand="0" w:evenVBand="0" w:oddHBand="0" w:evenHBand="0" w:firstRowFirstColumn="0" w:firstRowLastColumn="0" w:lastRowFirstColumn="0" w:lastRowLastColumn="0"/>
+            </w:pPr>
+            <w:r>
+              <w:t>O turista avalia um serviço por ele utilizado: reserva de guia, reserva de alojamento ou reserva de materiais</w:t>
+            </w:r>
+          </w:p>
+        </w:tc>
+      </w:tr>
+      <w:tr>
+        <w:trPr>
+          <w:cnfStyle w:val="000000100000" w:firstRow="0" w:lastRow="0" w:firstColumn="0" w:lastColumn="0" w:oddVBand="0" w:evenVBand="0" w:oddHBand="1" w:evenHBand="0" w:firstRowFirstColumn="0" w:firstRowLastColumn="0" w:lastRowFirstColumn="0" w:lastRowLastColumn="0"/>
+        </w:trPr>
+        <w:tc>
+          <w:tcPr>
+            <w:cnfStyle w:val="001000000000" w:firstRow="0" w:lastRow="0" w:firstColumn="1" w:lastColumn="0" w:oddVBand="0" w:evenVBand="0" w:oddHBand="0" w:evenHBand="0" w:firstRowFirstColumn="0" w:firstRowLastColumn="0" w:lastRowFirstColumn="0" w:lastRowLastColumn="0"/>
+            <w:tcW w:w="2235" w:type="dxa"/>
+          </w:tcPr>
+          <w:p>
+            <w:pPr>
+              <w:rPr>
+                <w:b w:val="0"/>
+                <w:sz w:val="24"/>
+                <w:szCs w:val="24"/>
+              </w:rPr>
+            </w:pPr>
+            <w:r>
+              <w:rPr>
+                <w:b w:val="0"/>
+                <w:sz w:val="24"/>
+                <w:szCs w:val="24"/>
+              </w:rPr>
+              <w:t>Pré-condição</w:t>
+            </w:r>
+          </w:p>
+        </w:tc>
+        <w:tc>
+          <w:tcPr>
+            <w:tcW w:w="6259" w:type="dxa"/>
+          </w:tcPr>
+          <w:p>
+            <w:pPr>
+              <w:cnfStyle w:val="000000100000" w:firstRow="0" w:lastRow="0" w:firstColumn="0" w:lastColumn="0" w:oddVBand="0" w:evenVBand="0" w:oddHBand="1" w:evenHBand="0" w:firstRowFirstColumn="0" w:firstRowLastColumn="0" w:lastRowFirstColumn="0" w:lastRowLastColumn="0"/>
+            </w:pPr>
+            <w:r>
+              <w:t xml:space="preserve">O </w:t>
+            </w:r>
+            <w:r>
+              <w:t>turista</w:t>
+            </w:r>
+            <w:r>
+              <w:t xml:space="preserve"> fez </w:t>
+            </w:r>
+            <w:r>
+              <w:rPr>
+                <w:i/>
+              </w:rPr>
+              <w:t>login</w:t>
+            </w:r>
+            <w:r>
+              <w:t xml:space="preserve"> válido.</w:t>
+            </w:r>
+          </w:p>
+        </w:tc>
+      </w:tr>
+      <w:tr>
+        <w:tc>
+          <w:tcPr>
+            <w:cnfStyle w:val="001000000000" w:firstRow="0" w:lastRow="0" w:firstColumn="1" w:lastColumn="0" w:oddVBand="0" w:evenVBand="0" w:oddHBand="0" w:evenHBand="0" w:firstRowFirstColumn="0" w:firstRowLastColumn="0" w:lastRowFirstColumn="0" w:lastRowLastColumn="0"/>
+            <w:tcW w:w="2235" w:type="dxa"/>
+          </w:tcPr>
+          <w:p>
+            <w:pPr>
+              <w:rPr>
+                <w:b w:val="0"/>
+                <w:sz w:val="24"/>
+                <w:szCs w:val="24"/>
+              </w:rPr>
+            </w:pPr>
+            <w:r>
+              <w:rPr>
+                <w:b w:val="0"/>
+                <w:sz w:val="24"/>
+                <w:szCs w:val="24"/>
+              </w:rPr>
+              <w:t>Cenário principal</w:t>
+            </w:r>
+          </w:p>
+        </w:tc>
+        <w:tc>
+          <w:tcPr>
+            <w:tcW w:w="6259" w:type="dxa"/>
+          </w:tcPr>
+          <w:p>
+            <w:pPr>
+              <w:jc w:val="both"/>
+              <w:cnfStyle w:val="000000000000" w:firstRow="0" w:lastRow="0" w:firstColumn="0" w:lastColumn="0" w:oddVBand="0" w:evenVBand="0" w:oddHBand="0" w:evenHBand="0" w:firstRowFirstColumn="0" w:firstRowLastColumn="0" w:lastRowFirstColumn="0" w:lastRowLastColumn="0"/>
+            </w:pPr>
+            <w:r>
+              <w:t xml:space="preserve">1) O </w:t>
+            </w:r>
+            <w:r>
+              <w:t>turista</w:t>
+            </w:r>
+            <w:r>
+              <w:t xml:space="preserve"> visita a página </w:t>
+            </w:r>
+            <w:r>
+              <w:rPr>
+                <w:i/>
+              </w:rPr>
+              <w:t>web</w:t>
+            </w:r>
+            <w:r>
+              <w:t xml:space="preserve"> dedicada </w:t>
+            </w:r>
+            <w:r>
+              <w:t>à avaliação</w:t>
+            </w:r>
+            <w:r>
+              <w:t xml:space="preserve"> de serviços</w:t>
+            </w:r>
+            <w:r>
+              <w:t>.</w:t>
+            </w:r>
+          </w:p>
+          <w:p>
+            <w:pPr>
+              <w:jc w:val="both"/>
+              <w:cnfStyle w:val="000000000000" w:firstRow="0" w:lastRow="0" w:firstColumn="0" w:lastColumn="0" w:oddVBand="0" w:evenVBand="0" w:oddHBand="0" w:evenHBand="0" w:firstRowFirstColumn="0" w:firstRowLastColumn="0" w:lastRowFirstColumn="0" w:lastRowLastColumn="0"/>
+            </w:pPr>
+            <w:r>
+              <w:t xml:space="preserve">2) O sistema mostra </w:t>
+            </w:r>
+            <w:r>
+              <w:t>a lista de trilhos percorridos e os serviços utilizados em cada trilho</w:t>
+            </w:r>
+            <w:r>
+              <w:t>.</w:t>
+            </w:r>
+          </w:p>
+          <w:p>
+            <w:pPr>
+              <w:jc w:val="both"/>
+              <w:cnfStyle w:val="000000000000" w:firstRow="0" w:lastRow="0" w:firstColumn="0" w:lastColumn="0" w:oddVBand="0" w:evenVBand="0" w:oddHBand="0" w:evenHBand="0" w:firstRowFirstColumn="0" w:firstRowLastColumn="0" w:lastRowFirstColumn="0" w:lastRowLastColumn="0"/>
+            </w:pPr>
+            <w:r>
+              <w:t>3) O turista escolhe um trilho percorrido.</w:t>
+            </w:r>
+          </w:p>
+          <w:p>
+            <w:pPr>
+              <w:jc w:val="both"/>
+              <w:cnfStyle w:val="000000000000" w:firstRow="0" w:lastRow="0" w:firstColumn="0" w:lastColumn="0" w:oddVBand="0" w:evenVBand="0" w:oddHBand="0" w:evenHBand="0" w:firstRowFirstColumn="0" w:firstRowLastColumn="0" w:lastRowFirstColumn="0" w:lastRowLastColumn="0"/>
+            </w:pPr>
+            <w:r>
+              <w:t xml:space="preserve">4) </w:t>
+            </w:r>
+            <w:r>
+              <w:t xml:space="preserve">O sistema mostra </w:t>
+            </w:r>
+            <w:r>
+              <w:t xml:space="preserve">uma lista com as questões relativas à avaliação do </w:t>
+            </w:r>
+            <w:r>
+              <w:t>serviço (s</w:t>
+            </w:r>
+            <w:r>
+              <w:t>) utilizado.</w:t>
+            </w:r>
+          </w:p>
+          <w:p>
+            <w:pPr>
+              <w:jc w:val="both"/>
+              <w:cnfStyle w:val="000000000000" w:firstRow="0" w:lastRow="0" w:firstColumn="0" w:lastColumn="0" w:oddVBand="0" w:evenVBand="0" w:oddHBand="0" w:evenHBand="0" w:firstRowFirstColumn="0" w:firstRowLastColumn="0" w:lastRowFirstColumn="0" w:lastRowLastColumn="0"/>
+            </w:pPr>
+            <w:r>
+              <w:t>5</w:t>
+            </w:r>
+            <w:r>
+              <w:t>)</w:t>
+            </w:r>
+            <w:r>
+              <w:t xml:space="preserve"> </w:t>
+            </w:r>
+            <w:r>
+              <w:t xml:space="preserve">O </w:t>
+            </w:r>
+            <w:r>
+              <w:t>turista responde a todas as questões.</w:t>
+            </w:r>
+          </w:p>
+          <w:p>
+            <w:pPr>
+              <w:jc w:val="both"/>
+              <w:cnfStyle w:val="000000000000" w:firstRow="0" w:lastRow="0" w:firstColumn="0" w:lastColumn="0" w:oddVBand="0" w:evenVBand="0" w:oddHBand="0" w:evenHBand="0" w:firstRowFirstColumn="0" w:firstRowLastColumn="0" w:lastRowFirstColumn="0" w:lastRowLastColumn="0"/>
+            </w:pPr>
+            <w:r>
+              <w:t>6</w:t>
+            </w:r>
+            <w:r>
+              <w:t xml:space="preserve">) </w:t>
+            </w:r>
+            <w:r>
+              <w:t xml:space="preserve">O sistema </w:t>
+            </w:r>
+            <w:r>
+              <w:t>ativa</w:t>
+            </w:r>
+            <w:r>
+              <w:t xml:space="preserve"> o botão de submissão de avaliação, após avaliação do serviço. </w:t>
+            </w:r>
+          </w:p>
+          <w:p>
+            <w:pPr>
+              <w:jc w:val="both"/>
+              <w:cnfStyle w:val="000000000000" w:firstRow="0" w:lastRow="0" w:firstColumn="0" w:lastColumn="0" w:oddVBand="0" w:evenVBand="0" w:oddHBand="0" w:evenHBand="0" w:firstRowFirstColumn="0" w:firstRowLastColumn="0" w:lastRowFirstColumn="0" w:lastRowLastColumn="0"/>
+            </w:pPr>
+            <w:r>
+              <w:t>7</w:t>
+            </w:r>
+            <w:r>
+              <w:t>) O turista submete a avaliação.</w:t>
+            </w:r>
+          </w:p>
+          <w:p>
+            <w:pPr>
+              <w:jc w:val="both"/>
+              <w:cnfStyle w:val="000000000000" w:firstRow="0" w:lastRow="0" w:firstColumn="0" w:lastColumn="0" w:oddVBand="0" w:evenVBand="0" w:oddHBand="0" w:evenHBand="0" w:firstRowFirstColumn="0" w:firstRowLastColumn="0" w:lastRowFirstColumn="0" w:lastRowLastColumn="0"/>
+            </w:pPr>
+            <w:r>
+              <w:t>8</w:t>
+            </w:r>
+            <w:r>
+              <w:t xml:space="preserve">) O sistema mostra </w:t>
+            </w:r>
+            <w:r>
+              <w:t xml:space="preserve">a </w:t>
+            </w:r>
+            <w:r>
+              <w:t>mensagem</w:t>
+            </w:r>
+            <w:r>
+              <w:t xml:space="preserve"> "Obrigado por avaliar os nossos serviços"</w:t>
+            </w:r>
+            <w:r>
+              <w:t>.</w:t>
+            </w:r>
+          </w:p>
+        </w:tc>
+      </w:tr>
+      <w:tr>
+        <w:trPr>
+          <w:cnfStyle w:val="000000100000" w:firstRow="0" w:lastRow="0" w:firstColumn="0" w:lastColumn="0" w:oddVBand="0" w:evenVBand="0" w:oddHBand="1" w:evenHBand="0" w:firstRowFirstColumn="0" w:firstRowLastColumn="0" w:lastRowFirstColumn="0" w:lastRowLastColumn="0"/>
+        </w:trPr>
+        <w:tc>
+          <w:tcPr>
+            <w:cnfStyle w:val="001000000000" w:firstRow="0" w:lastRow="0" w:firstColumn="1" w:lastColumn="0" w:oddVBand="0" w:evenVBand="0" w:oddHBand="0" w:evenHBand="0" w:firstRowFirstColumn="0" w:firstRowLastColumn="0" w:lastRowFirstColumn="0" w:lastRowLastColumn="0"/>
+            <w:tcW w:w="2235" w:type="dxa"/>
+          </w:tcPr>
+          <w:p>
+            <w:pPr>
+              <w:rPr>
+                <w:b w:val="0"/>
+                <w:sz w:val="24"/>
+                <w:szCs w:val="24"/>
+              </w:rPr>
+            </w:pPr>
+            <w:r>
+              <w:rPr>
+                <w:b w:val="0"/>
+                <w:sz w:val="24"/>
+                <w:szCs w:val="24"/>
+              </w:rPr>
+              <w:t>Cenário alternativo</w:t>
+            </w:r>
+          </w:p>
+        </w:tc>
+        <w:tc>
+          <w:tcPr>
+            <w:tcW w:w="6259" w:type="dxa"/>
+          </w:tcPr>
+          <w:p>
+            <w:pPr>
+              <w:jc w:val="both"/>
+              <w:cnfStyle w:val="000000100000" w:firstRow="0" w:lastRow="0" w:firstColumn="0" w:lastColumn="0" w:oddVBand="0" w:evenVBand="0" w:oddHBand="1" w:evenHBand="0" w:firstRowFirstColumn="0" w:firstRowLastColumn="0" w:lastRowFirstColumn="0" w:lastRowLastColumn="0"/>
+            </w:pPr>
+            <w:r>
+              <w:t>2</w:t>
+            </w:r>
+            <w:r>
+              <w:t xml:space="preserve">.a) Se não houver </w:t>
+            </w:r>
+            <w:r>
+              <w:t xml:space="preserve">trilhos percorridos com serviços </w:t>
+            </w:r>
+            <w:r>
+              <w:t>selecionados</w:t>
+            </w:r>
+            <w:r>
+              <w:t>, o sistema mostra a mensagem "Nenhum Serviço Solicitado".</w:t>
+            </w:r>
+          </w:p>
+        </w:tc>
+      </w:tr>
+      <w:tr>
+        <w:tc>
+          <w:tcPr>
+            <w:cnfStyle w:val="001000000000" w:firstRow="0" w:lastRow="0" w:firstColumn="1" w:lastColumn="0" w:oddVBand="0" w:evenVBand="0" w:oddHBand="0" w:evenHBand="0" w:firstRowFirstColumn="0" w:firstRowLastColumn="0" w:lastRowFirstColumn="0" w:lastRowLastColumn="0"/>
+            <w:tcW w:w="2235" w:type="dxa"/>
+          </w:tcPr>
+          <w:p>
+            <w:pPr>
+              <w:rPr>
+                <w:b w:val="0"/>
+                <w:sz w:val="24"/>
+                <w:szCs w:val="24"/>
+              </w:rPr>
+            </w:pPr>
+            <w:r>
+              <w:rPr>
+                <w:b w:val="0"/>
+              </w:rPr>
+              <w:t>Suplementos</w:t>
+            </w:r>
+          </w:p>
+        </w:tc>
+        <w:tc>
+          <w:tcPr>
+            <w:tcW w:w="6259" w:type="dxa"/>
+          </w:tcPr>
+          <w:p>
+            <w:pPr>
+              <w:cnfStyle w:val="000000000000" w:firstRow="0" w:lastRow="0" w:firstColumn="0" w:lastColumn="0" w:oddVBand="0" w:evenVBand="0" w:oddHBand="0" w:evenHBand="0" w:firstRowFirstColumn="0" w:firstRowLastColumn="0" w:lastRowFirstColumn="0" w:lastRowLastColumn="0"/>
+            </w:pPr>
+            <w:r>
+              <w:t>Testar problemas na autenticação</w:t>
+            </w:r>
+            <w:r>
+              <w:t xml:space="preserve"> e na submissão da avaliação.</w:t>
+            </w:r>
+          </w:p>
+        </w:tc>
+      </w:tr>
+      <w:tr>
+        <w:trPr>
+          <w:cnfStyle w:val="000000100000" w:firstRow="0" w:lastRow="0" w:firstColumn="0" w:lastColumn="0" w:oddVBand="0" w:evenVBand="0" w:oddHBand="1" w:evenHBand="0" w:firstRowFirstColumn="0" w:firstRowLastColumn="0" w:lastRowFirstColumn="0" w:lastRowLastColumn="0"/>
+        </w:trPr>
+        <w:tc>
+          <w:tcPr>
+            <w:cnfStyle w:val="001000000000" w:firstRow="0" w:lastRow="0" w:firstColumn="1" w:lastColumn="0" w:oddVBand="0" w:evenVBand="0" w:oddHBand="0" w:evenHBand="0" w:firstRowFirstColumn="0" w:firstRowLastColumn="0" w:lastRowFirstColumn="0" w:lastRowLastColumn="0"/>
+            <w:tcW w:w="2235" w:type="dxa"/>
+          </w:tcPr>
+          <w:p>
+            <w:pPr>
+              <w:rPr>
+                <w:b w:val="0"/>
+                <w:sz w:val="24"/>
+                <w:szCs w:val="24"/>
+              </w:rPr>
+            </w:pPr>
+            <w:r>
+              <w:rPr>
+                <w:b w:val="0"/>
+              </w:rPr>
+              <w:t>Pós-condição</w:t>
+            </w:r>
+          </w:p>
+        </w:tc>
+        <w:tc>
+          <w:tcPr>
+            <w:tcW w:w="6259" w:type="dxa"/>
+          </w:tcPr>
+          <w:p>
+            <w:pPr>
+              <w:cnfStyle w:val="000000100000" w:firstRow="0" w:lastRow="0" w:firstColumn="0" w:lastColumn="0" w:oddVBand="0" w:evenVBand="0" w:oddHBand="1" w:evenHBand="0" w:firstRowFirstColumn="0" w:firstRowLastColumn="0" w:lastRowFirstColumn="0" w:lastRowLastColumn="0"/>
+            </w:pPr>
+            <w:r>
+              <w:t>Nenhuma.</w:t>
+            </w:r>
           </w:p>
         </w:tc>
       </w:tr>
@@ -9370,319 +12034,6 @@
       </w:tr>
     </w:tbl>
     <w:p/>
-    <w:tbl>
-      <w:tblPr>
-        <w:tblStyle w:val="TabeladeGrade4-nfase11"/>
-        <w:tblW w:w="0" w:type="auto"/>
-        <w:tblLook w:val="04A0" w:firstRow="1" w:lastRow="0" w:firstColumn="1" w:lastColumn="0" w:noHBand="0" w:noVBand="1"/>
-      </w:tblPr>
-      <w:tblGrid>
-        <w:gridCol w:w="2235"/>
-        <w:gridCol w:w="6259"/>
-      </w:tblGrid>
-      <w:tr>
-        <w:trPr>
-          <w:cnfStyle w:val="100000000000" w:firstRow="1" w:lastRow="0" w:firstColumn="0" w:lastColumn="0" w:oddVBand="0" w:evenVBand="0" w:oddHBand="0" w:evenHBand="0" w:firstRowFirstColumn="0" w:firstRowLastColumn="0" w:lastRowFirstColumn="0" w:lastRowLastColumn="0"/>
-        </w:trPr>
-        <w:tc>
-          <w:tcPr>
-            <w:cnfStyle w:val="001000000000" w:firstRow="0" w:lastRow="0" w:firstColumn="1" w:lastColumn="0" w:oddVBand="0" w:evenVBand="0" w:oddHBand="0" w:evenHBand="0" w:firstRowFirstColumn="0" w:firstRowLastColumn="0" w:lastRowFirstColumn="0" w:lastRowLastColumn="0"/>
-            <w:tcW w:w="2235" w:type="dxa"/>
-          </w:tcPr>
-          <w:p>
-            <w:pPr>
-              <w:rPr>
-                <w:sz w:val="24"/>
-                <w:szCs w:val="24"/>
-              </w:rPr>
-            </w:pPr>
-            <w:r>
-              <w:rPr>
-                <w:sz w:val="24"/>
-                <w:szCs w:val="24"/>
-              </w:rPr>
-              <w:t>Nome</w:t>
-            </w:r>
-          </w:p>
-        </w:tc>
-        <w:tc>
-          <w:tcPr>
-            <w:tcW w:w="6259" w:type="dxa"/>
-          </w:tcPr>
-          <w:p>
-            <w:pPr>
-              <w:cnfStyle w:val="100000000000" w:firstRow="1" w:lastRow="0" w:firstColumn="0" w:lastColumn="0" w:oddVBand="0" w:evenVBand="0" w:oddHBand="0" w:evenHBand="0" w:firstRowFirstColumn="0" w:firstRowLastColumn="0" w:lastRowFirstColumn="0" w:lastRowLastColumn="0"/>
-            </w:pPr>
-          </w:p>
-        </w:tc>
-      </w:tr>
-      <w:tr>
-        <w:trPr>
-          <w:cnfStyle w:val="000000100000" w:firstRow="0" w:lastRow="0" w:firstColumn="0" w:lastColumn="0" w:oddVBand="0" w:evenVBand="0" w:oddHBand="1" w:evenHBand="0" w:firstRowFirstColumn="0" w:firstRowLastColumn="0" w:lastRowFirstColumn="0" w:lastRowLastColumn="0"/>
-        </w:trPr>
-        <w:tc>
-          <w:tcPr>
-            <w:cnfStyle w:val="001000000000" w:firstRow="0" w:lastRow="0" w:firstColumn="1" w:lastColumn="0" w:oddVBand="0" w:evenVBand="0" w:oddHBand="0" w:evenHBand="0" w:firstRowFirstColumn="0" w:firstRowLastColumn="0" w:lastRowFirstColumn="0" w:lastRowLastColumn="0"/>
-            <w:tcW w:w="2235" w:type="dxa"/>
-          </w:tcPr>
-          <w:p>
-            <w:pPr>
-              <w:rPr>
-                <w:b w:val="0"/>
-              </w:rPr>
-            </w:pPr>
-          </w:p>
-        </w:tc>
-        <w:tc>
-          <w:tcPr>
-            <w:tcW w:w="6259" w:type="dxa"/>
-          </w:tcPr>
-          <w:p>
-            <w:pPr>
-              <w:cnfStyle w:val="000000100000" w:firstRow="0" w:lastRow="0" w:firstColumn="0" w:lastColumn="0" w:oddVBand="0" w:evenVBand="0" w:oddHBand="1" w:evenHBand="0" w:firstRowFirstColumn="0" w:firstRowLastColumn="0" w:lastRowFirstColumn="0" w:lastRowLastColumn="0"/>
-            </w:pPr>
-          </w:p>
-        </w:tc>
-      </w:tr>
-      <w:tr>
-        <w:tc>
-          <w:tcPr>
-            <w:cnfStyle w:val="001000000000" w:firstRow="0" w:lastRow="0" w:firstColumn="1" w:lastColumn="0" w:oddVBand="0" w:evenVBand="0" w:oddHBand="0" w:evenHBand="0" w:firstRowFirstColumn="0" w:firstRowLastColumn="0" w:lastRowFirstColumn="0" w:lastRowLastColumn="0"/>
-            <w:tcW w:w="2235" w:type="dxa"/>
-          </w:tcPr>
-          <w:p>
-            <w:pPr>
-              <w:rPr>
-                <w:b w:val="0"/>
-                <w:sz w:val="24"/>
-                <w:szCs w:val="24"/>
-              </w:rPr>
-            </w:pPr>
-            <w:r>
-              <w:rPr>
-                <w:b w:val="0"/>
-              </w:rPr>
-              <w:t>Descrição</w:t>
-            </w:r>
-          </w:p>
-        </w:tc>
-        <w:tc>
-          <w:tcPr>
-            <w:tcW w:w="6259" w:type="dxa"/>
-          </w:tcPr>
-          <w:p>
-            <w:pPr>
-              <w:cnfStyle w:val="000000000000" w:firstRow="0" w:lastRow="0" w:firstColumn="0" w:lastColumn="0" w:oddVBand="0" w:evenVBand="0" w:oddHBand="0" w:evenHBand="0" w:firstRowFirstColumn="0" w:firstRowLastColumn="0" w:lastRowFirstColumn="0" w:lastRowLastColumn="0"/>
-            </w:pPr>
-          </w:p>
-        </w:tc>
-      </w:tr>
-      <w:tr>
-        <w:trPr>
-          <w:cnfStyle w:val="000000100000" w:firstRow="0" w:lastRow="0" w:firstColumn="0" w:lastColumn="0" w:oddVBand="0" w:evenVBand="0" w:oddHBand="1" w:evenHBand="0" w:firstRowFirstColumn="0" w:firstRowLastColumn="0" w:lastRowFirstColumn="0" w:lastRowLastColumn="0"/>
-        </w:trPr>
-        <w:tc>
-          <w:tcPr>
-            <w:cnfStyle w:val="001000000000" w:firstRow="0" w:lastRow="0" w:firstColumn="1" w:lastColumn="0" w:oddVBand="0" w:evenVBand="0" w:oddHBand="0" w:evenHBand="0" w:firstRowFirstColumn="0" w:firstRowLastColumn="0" w:lastRowFirstColumn="0" w:lastRowLastColumn="0"/>
-            <w:tcW w:w="2235" w:type="dxa"/>
-          </w:tcPr>
-          <w:p>
-            <w:pPr>
-              <w:rPr>
-                <w:b w:val="0"/>
-                <w:sz w:val="24"/>
-                <w:szCs w:val="24"/>
-              </w:rPr>
-            </w:pPr>
-            <w:r>
-              <w:rPr>
-                <w:b w:val="0"/>
-                <w:sz w:val="24"/>
-                <w:szCs w:val="24"/>
-              </w:rPr>
-              <w:t>Pré-condição</w:t>
-            </w:r>
-          </w:p>
-        </w:tc>
-        <w:tc>
-          <w:tcPr>
-            <w:tcW w:w="6259" w:type="dxa"/>
-          </w:tcPr>
-          <w:p>
-            <w:pPr>
-              <w:cnfStyle w:val="000000100000" w:firstRow="0" w:lastRow="0" w:firstColumn="0" w:lastColumn="0" w:oddVBand="0" w:evenVBand="0" w:oddHBand="1" w:evenHBand="0" w:firstRowFirstColumn="0" w:firstRowLastColumn="0" w:lastRowFirstColumn="0" w:lastRowLastColumn="0"/>
-            </w:pPr>
-          </w:p>
-        </w:tc>
-      </w:tr>
-      <w:tr>
-        <w:tc>
-          <w:tcPr>
-            <w:cnfStyle w:val="001000000000" w:firstRow="0" w:lastRow="0" w:firstColumn="1" w:lastColumn="0" w:oddVBand="0" w:evenVBand="0" w:oddHBand="0" w:evenHBand="0" w:firstRowFirstColumn="0" w:firstRowLastColumn="0" w:lastRowFirstColumn="0" w:lastRowLastColumn="0"/>
-            <w:tcW w:w="2235" w:type="dxa"/>
-          </w:tcPr>
-          <w:p>
-            <w:pPr>
-              <w:rPr>
-                <w:b w:val="0"/>
-                <w:sz w:val="24"/>
-                <w:szCs w:val="24"/>
-              </w:rPr>
-            </w:pPr>
-            <w:r>
-              <w:rPr>
-                <w:b w:val="0"/>
-                <w:sz w:val="24"/>
-                <w:szCs w:val="24"/>
-              </w:rPr>
-              <w:t>Cenário principal</w:t>
-            </w:r>
-          </w:p>
-        </w:tc>
-        <w:tc>
-          <w:tcPr>
-            <w:tcW w:w="6259" w:type="dxa"/>
-          </w:tcPr>
-          <w:p>
-            <w:pPr>
-              <w:cnfStyle w:val="000000000000" w:firstRow="0" w:lastRow="0" w:firstColumn="0" w:lastColumn="0" w:oddVBand="0" w:evenVBand="0" w:oddHBand="0" w:evenHBand="0" w:firstRowFirstColumn="0" w:firstRowLastColumn="0" w:lastRowFirstColumn="0" w:lastRowLastColumn="0"/>
-            </w:pPr>
-          </w:p>
-        </w:tc>
-      </w:tr>
-      <w:tr>
-        <w:trPr>
-          <w:cnfStyle w:val="000000100000" w:firstRow="0" w:lastRow="0" w:firstColumn="0" w:lastColumn="0" w:oddVBand="0" w:evenVBand="0" w:oddHBand="1" w:evenHBand="0" w:firstRowFirstColumn="0" w:firstRowLastColumn="0" w:lastRowFirstColumn="0" w:lastRowLastColumn="0"/>
-        </w:trPr>
-        <w:tc>
-          <w:tcPr>
-            <w:cnfStyle w:val="001000000000" w:firstRow="0" w:lastRow="0" w:firstColumn="1" w:lastColumn="0" w:oddVBand="0" w:evenVBand="0" w:oddHBand="0" w:evenHBand="0" w:firstRowFirstColumn="0" w:firstRowLastColumn="0" w:lastRowFirstColumn="0" w:lastRowLastColumn="0"/>
-            <w:tcW w:w="2235" w:type="dxa"/>
-          </w:tcPr>
-          <w:p>
-            <w:pPr>
-              <w:rPr>
-                <w:b w:val="0"/>
-                <w:sz w:val="24"/>
-                <w:szCs w:val="24"/>
-              </w:rPr>
-            </w:pPr>
-            <w:r>
-              <w:rPr>
-                <w:b w:val="0"/>
-                <w:sz w:val="24"/>
-                <w:szCs w:val="24"/>
-              </w:rPr>
-              <w:t>Cenário alternativo</w:t>
-            </w:r>
-          </w:p>
-        </w:tc>
-        <w:tc>
-          <w:tcPr>
-            <w:tcW w:w="6259" w:type="dxa"/>
-          </w:tcPr>
-          <w:p>
-            <w:pPr>
-              <w:cnfStyle w:val="000000100000" w:firstRow="0" w:lastRow="0" w:firstColumn="0" w:lastColumn="0" w:oddVBand="0" w:evenVBand="0" w:oddHBand="1" w:evenHBand="0" w:firstRowFirstColumn="0" w:firstRowLastColumn="0" w:lastRowFirstColumn="0" w:lastRowLastColumn="0"/>
-            </w:pPr>
-          </w:p>
-        </w:tc>
-      </w:tr>
-      <w:tr>
-        <w:tc>
-          <w:tcPr>
-            <w:cnfStyle w:val="001000000000" w:firstRow="0" w:lastRow="0" w:firstColumn="1" w:lastColumn="0" w:oddVBand="0" w:evenVBand="0" w:oddHBand="0" w:evenHBand="0" w:firstRowFirstColumn="0" w:firstRowLastColumn="0" w:lastRowFirstColumn="0" w:lastRowLastColumn="0"/>
-            <w:tcW w:w="2235" w:type="dxa"/>
-          </w:tcPr>
-          <w:p>
-            <w:pPr>
-              <w:rPr>
-                <w:b w:val="0"/>
-                <w:sz w:val="24"/>
-                <w:szCs w:val="24"/>
-              </w:rPr>
-            </w:pPr>
-            <w:r>
-              <w:rPr>
-                <w:b w:val="0"/>
-              </w:rPr>
-              <w:t>Suplementos</w:t>
-            </w:r>
-          </w:p>
-        </w:tc>
-        <w:tc>
-          <w:tcPr>
-            <w:tcW w:w="6259" w:type="dxa"/>
-          </w:tcPr>
-          <w:p>
-            <w:pPr>
-              <w:cnfStyle w:val="000000000000" w:firstRow="0" w:lastRow="0" w:firstColumn="0" w:lastColumn="0" w:oddVBand="0" w:evenVBand="0" w:oddHBand="0" w:evenHBand="0" w:firstRowFirstColumn="0" w:firstRowLastColumn="0" w:lastRowFirstColumn="0" w:lastRowLastColumn="0"/>
-            </w:pPr>
-          </w:p>
-        </w:tc>
-      </w:tr>
-      <w:tr>
-        <w:trPr>
-          <w:cnfStyle w:val="000000100000" w:firstRow="0" w:lastRow="0" w:firstColumn="0" w:lastColumn="0" w:oddVBand="0" w:evenVBand="0" w:oddHBand="1" w:evenHBand="0" w:firstRowFirstColumn="0" w:firstRowLastColumn="0" w:lastRowFirstColumn="0" w:lastRowLastColumn="0"/>
-        </w:trPr>
-        <w:tc>
-          <w:tcPr>
-            <w:cnfStyle w:val="001000000000" w:firstRow="0" w:lastRow="0" w:firstColumn="1" w:lastColumn="0" w:oddVBand="0" w:evenVBand="0" w:oddHBand="0" w:evenHBand="0" w:firstRowFirstColumn="0" w:firstRowLastColumn="0" w:lastRowFirstColumn="0" w:lastRowLastColumn="0"/>
-            <w:tcW w:w="2235" w:type="dxa"/>
-          </w:tcPr>
-          <w:p>
-            <w:pPr>
-              <w:rPr>
-                <w:b w:val="0"/>
-                <w:sz w:val="24"/>
-                <w:szCs w:val="24"/>
-              </w:rPr>
-            </w:pPr>
-            <w:r>
-              <w:rPr>
-                <w:b w:val="0"/>
-              </w:rPr>
-              <w:t>Pós-condição</w:t>
-            </w:r>
-          </w:p>
-        </w:tc>
-        <w:tc>
-          <w:tcPr>
-            <w:tcW w:w="6259" w:type="dxa"/>
-          </w:tcPr>
-          <w:p>
-            <w:pPr>
-              <w:cnfStyle w:val="000000100000" w:firstRow="0" w:lastRow="0" w:firstColumn="0" w:lastColumn="0" w:oddVBand="0" w:evenVBand="0" w:oddHBand="1" w:evenHBand="0" w:firstRowFirstColumn="0" w:firstRowLastColumn="0" w:lastRowFirstColumn="0" w:lastRowLastColumn="0"/>
-            </w:pPr>
-          </w:p>
-        </w:tc>
-      </w:tr>
-      <w:tr>
-        <w:tc>
-          <w:tcPr>
-            <w:cnfStyle w:val="001000000000" w:firstRow="0" w:lastRow="0" w:firstColumn="1" w:lastColumn="0" w:oddVBand="0" w:evenVBand="0" w:oddHBand="0" w:evenHBand="0" w:firstRowFirstColumn="0" w:firstRowLastColumn="0" w:lastRowFirstColumn="0" w:lastRowLastColumn="0"/>
-            <w:tcW w:w="2235" w:type="dxa"/>
-          </w:tcPr>
-          <w:p>
-            <w:pPr>
-              <w:rPr>
-                <w:b w:val="0"/>
-              </w:rPr>
-            </w:pPr>
-          </w:p>
-        </w:tc>
-        <w:tc>
-          <w:tcPr>
-            <w:tcW w:w="6259" w:type="dxa"/>
-          </w:tcPr>
-          <w:p>
-            <w:pPr>
-              <w:cnfStyle w:val="000000000000" w:firstRow="0" w:lastRow="0" w:firstColumn="0" w:lastColumn="0" w:oddVBand="0" w:evenVBand="0" w:oddHBand="0" w:evenHBand="0" w:firstRowFirstColumn="0" w:firstRowLastColumn="0" w:lastRowFirstColumn="0" w:lastRowLastColumn="0"/>
-            </w:pPr>
-          </w:p>
-        </w:tc>
-      </w:tr>
-    </w:tbl>
     <w:p/>
     <w:tbl>
       <w:tblPr>
@@ -9956,7 +12307,6 @@
               <w:rPr>
                 <w:b w:val="0"/>
               </w:rPr>
-              <w:lastRenderedPageBreak/>
               <w:t>Pós-condição</w:t>
             </w:r>
           </w:p>
@@ -9999,2529 +12349,6 @@
       </w:tr>
     </w:tbl>
     <w:p/>
-    <w:tbl>
-      <w:tblPr>
-        <w:tblStyle w:val="TabeladeGrade4-nfase11"/>
-        <w:tblW w:w="0" w:type="auto"/>
-        <w:tblLook w:val="04A0" w:firstRow="1" w:lastRow="0" w:firstColumn="1" w:lastColumn="0" w:noHBand="0" w:noVBand="1"/>
-      </w:tblPr>
-      <w:tblGrid>
-        <w:gridCol w:w="2235"/>
-        <w:gridCol w:w="6259"/>
-      </w:tblGrid>
-      <w:tr>
-        <w:trPr>
-          <w:cnfStyle w:val="100000000000" w:firstRow="1" w:lastRow="0" w:firstColumn="0" w:lastColumn="0" w:oddVBand="0" w:evenVBand="0" w:oddHBand="0" w:evenHBand="0" w:firstRowFirstColumn="0" w:firstRowLastColumn="0" w:lastRowFirstColumn="0" w:lastRowLastColumn="0"/>
-        </w:trPr>
-        <w:tc>
-          <w:tcPr>
-            <w:cnfStyle w:val="001000000000" w:firstRow="0" w:lastRow="0" w:firstColumn="1" w:lastColumn="0" w:oddVBand="0" w:evenVBand="0" w:oddHBand="0" w:evenHBand="0" w:firstRowFirstColumn="0" w:firstRowLastColumn="0" w:lastRowFirstColumn="0" w:lastRowLastColumn="0"/>
-            <w:tcW w:w="2235" w:type="dxa"/>
-          </w:tcPr>
-          <w:p>
-            <w:pPr>
-              <w:rPr>
-                <w:sz w:val="24"/>
-                <w:szCs w:val="24"/>
-              </w:rPr>
-            </w:pPr>
-            <w:r>
-              <w:rPr>
-                <w:sz w:val="24"/>
-                <w:szCs w:val="24"/>
-              </w:rPr>
-              <w:t>Nome</w:t>
-            </w:r>
-          </w:p>
-        </w:tc>
-        <w:tc>
-          <w:tcPr>
-            <w:tcW w:w="6259" w:type="dxa"/>
-          </w:tcPr>
-          <w:p>
-            <w:pPr>
-              <w:cnfStyle w:val="100000000000" w:firstRow="1" w:lastRow="0" w:firstColumn="0" w:lastColumn="0" w:oddVBand="0" w:evenVBand="0" w:oddHBand="0" w:evenHBand="0" w:firstRowFirstColumn="0" w:firstRowLastColumn="0" w:lastRowFirstColumn="0" w:lastRowLastColumn="0"/>
-            </w:pPr>
-          </w:p>
-        </w:tc>
-      </w:tr>
-      <w:tr>
-        <w:trPr>
-          <w:cnfStyle w:val="000000100000" w:firstRow="0" w:lastRow="0" w:firstColumn="0" w:lastColumn="0" w:oddVBand="0" w:evenVBand="0" w:oddHBand="1" w:evenHBand="0" w:firstRowFirstColumn="0" w:firstRowLastColumn="0" w:lastRowFirstColumn="0" w:lastRowLastColumn="0"/>
-        </w:trPr>
-        <w:tc>
-          <w:tcPr>
-            <w:cnfStyle w:val="001000000000" w:firstRow="0" w:lastRow="0" w:firstColumn="1" w:lastColumn="0" w:oddVBand="0" w:evenVBand="0" w:oddHBand="0" w:evenHBand="0" w:firstRowFirstColumn="0" w:firstRowLastColumn="0" w:lastRowFirstColumn="0" w:lastRowLastColumn="0"/>
-            <w:tcW w:w="2235" w:type="dxa"/>
-          </w:tcPr>
-          <w:p>
-            <w:pPr>
-              <w:rPr>
-                <w:b w:val="0"/>
-              </w:rPr>
-            </w:pPr>
-          </w:p>
-        </w:tc>
-        <w:tc>
-          <w:tcPr>
-            <w:tcW w:w="6259" w:type="dxa"/>
-          </w:tcPr>
-          <w:p>
-            <w:pPr>
-              <w:cnfStyle w:val="000000100000" w:firstRow="0" w:lastRow="0" w:firstColumn="0" w:lastColumn="0" w:oddVBand="0" w:evenVBand="0" w:oddHBand="1" w:evenHBand="0" w:firstRowFirstColumn="0" w:firstRowLastColumn="0" w:lastRowFirstColumn="0" w:lastRowLastColumn="0"/>
-            </w:pPr>
-          </w:p>
-        </w:tc>
-      </w:tr>
-      <w:tr>
-        <w:tc>
-          <w:tcPr>
-            <w:cnfStyle w:val="001000000000" w:firstRow="0" w:lastRow="0" w:firstColumn="1" w:lastColumn="0" w:oddVBand="0" w:evenVBand="0" w:oddHBand="0" w:evenHBand="0" w:firstRowFirstColumn="0" w:firstRowLastColumn="0" w:lastRowFirstColumn="0" w:lastRowLastColumn="0"/>
-            <w:tcW w:w="2235" w:type="dxa"/>
-          </w:tcPr>
-          <w:p>
-            <w:pPr>
-              <w:rPr>
-                <w:b w:val="0"/>
-                <w:sz w:val="24"/>
-                <w:szCs w:val="24"/>
-              </w:rPr>
-            </w:pPr>
-            <w:r>
-              <w:rPr>
-                <w:b w:val="0"/>
-              </w:rPr>
-              <w:t>Descrição</w:t>
-            </w:r>
-          </w:p>
-        </w:tc>
-        <w:tc>
-          <w:tcPr>
-            <w:tcW w:w="6259" w:type="dxa"/>
-          </w:tcPr>
-          <w:p>
-            <w:pPr>
-              <w:cnfStyle w:val="000000000000" w:firstRow="0" w:lastRow="0" w:firstColumn="0" w:lastColumn="0" w:oddVBand="0" w:evenVBand="0" w:oddHBand="0" w:evenHBand="0" w:firstRowFirstColumn="0" w:firstRowLastColumn="0" w:lastRowFirstColumn="0" w:lastRowLastColumn="0"/>
-            </w:pPr>
-          </w:p>
-        </w:tc>
-      </w:tr>
-      <w:tr>
-        <w:trPr>
-          <w:cnfStyle w:val="000000100000" w:firstRow="0" w:lastRow="0" w:firstColumn="0" w:lastColumn="0" w:oddVBand="0" w:evenVBand="0" w:oddHBand="1" w:evenHBand="0" w:firstRowFirstColumn="0" w:firstRowLastColumn="0" w:lastRowFirstColumn="0" w:lastRowLastColumn="0"/>
-        </w:trPr>
-        <w:tc>
-          <w:tcPr>
-            <w:cnfStyle w:val="001000000000" w:firstRow="0" w:lastRow="0" w:firstColumn="1" w:lastColumn="0" w:oddVBand="0" w:evenVBand="0" w:oddHBand="0" w:evenHBand="0" w:firstRowFirstColumn="0" w:firstRowLastColumn="0" w:lastRowFirstColumn="0" w:lastRowLastColumn="0"/>
-            <w:tcW w:w="2235" w:type="dxa"/>
-          </w:tcPr>
-          <w:p>
-            <w:pPr>
-              <w:rPr>
-                <w:b w:val="0"/>
-                <w:sz w:val="24"/>
-                <w:szCs w:val="24"/>
-              </w:rPr>
-            </w:pPr>
-            <w:r>
-              <w:rPr>
-                <w:b w:val="0"/>
-                <w:sz w:val="24"/>
-                <w:szCs w:val="24"/>
-              </w:rPr>
-              <w:t>Pré-condição</w:t>
-            </w:r>
-          </w:p>
-        </w:tc>
-        <w:tc>
-          <w:tcPr>
-            <w:tcW w:w="6259" w:type="dxa"/>
-          </w:tcPr>
-          <w:p>
-            <w:pPr>
-              <w:cnfStyle w:val="000000100000" w:firstRow="0" w:lastRow="0" w:firstColumn="0" w:lastColumn="0" w:oddVBand="0" w:evenVBand="0" w:oddHBand="1" w:evenHBand="0" w:firstRowFirstColumn="0" w:firstRowLastColumn="0" w:lastRowFirstColumn="0" w:lastRowLastColumn="0"/>
-            </w:pPr>
-          </w:p>
-        </w:tc>
-      </w:tr>
-      <w:tr>
-        <w:tc>
-          <w:tcPr>
-            <w:cnfStyle w:val="001000000000" w:firstRow="0" w:lastRow="0" w:firstColumn="1" w:lastColumn="0" w:oddVBand="0" w:evenVBand="0" w:oddHBand="0" w:evenHBand="0" w:firstRowFirstColumn="0" w:firstRowLastColumn="0" w:lastRowFirstColumn="0" w:lastRowLastColumn="0"/>
-            <w:tcW w:w="2235" w:type="dxa"/>
-          </w:tcPr>
-          <w:p>
-            <w:pPr>
-              <w:rPr>
-                <w:b w:val="0"/>
-                <w:sz w:val="24"/>
-                <w:szCs w:val="24"/>
-              </w:rPr>
-            </w:pPr>
-            <w:r>
-              <w:rPr>
-                <w:b w:val="0"/>
-                <w:sz w:val="24"/>
-                <w:szCs w:val="24"/>
-              </w:rPr>
-              <w:t>Cenário principal</w:t>
-            </w:r>
-          </w:p>
-        </w:tc>
-        <w:tc>
-          <w:tcPr>
-            <w:tcW w:w="6259" w:type="dxa"/>
-          </w:tcPr>
-          <w:p>
-            <w:pPr>
-              <w:cnfStyle w:val="000000000000" w:firstRow="0" w:lastRow="0" w:firstColumn="0" w:lastColumn="0" w:oddVBand="0" w:evenVBand="0" w:oddHBand="0" w:evenHBand="0" w:firstRowFirstColumn="0" w:firstRowLastColumn="0" w:lastRowFirstColumn="0" w:lastRowLastColumn="0"/>
-            </w:pPr>
-          </w:p>
-        </w:tc>
-      </w:tr>
-      <w:tr>
-        <w:trPr>
-          <w:cnfStyle w:val="000000100000" w:firstRow="0" w:lastRow="0" w:firstColumn="0" w:lastColumn="0" w:oddVBand="0" w:evenVBand="0" w:oddHBand="1" w:evenHBand="0" w:firstRowFirstColumn="0" w:firstRowLastColumn="0" w:lastRowFirstColumn="0" w:lastRowLastColumn="0"/>
-        </w:trPr>
-        <w:tc>
-          <w:tcPr>
-            <w:cnfStyle w:val="001000000000" w:firstRow="0" w:lastRow="0" w:firstColumn="1" w:lastColumn="0" w:oddVBand="0" w:evenVBand="0" w:oddHBand="0" w:evenHBand="0" w:firstRowFirstColumn="0" w:firstRowLastColumn="0" w:lastRowFirstColumn="0" w:lastRowLastColumn="0"/>
-            <w:tcW w:w="2235" w:type="dxa"/>
-          </w:tcPr>
-          <w:p>
-            <w:pPr>
-              <w:rPr>
-                <w:b w:val="0"/>
-                <w:sz w:val="24"/>
-                <w:szCs w:val="24"/>
-              </w:rPr>
-            </w:pPr>
-            <w:r>
-              <w:rPr>
-                <w:b w:val="0"/>
-                <w:sz w:val="24"/>
-                <w:szCs w:val="24"/>
-              </w:rPr>
-              <w:t>Cenário alternativo</w:t>
-            </w:r>
-          </w:p>
-        </w:tc>
-        <w:tc>
-          <w:tcPr>
-            <w:tcW w:w="6259" w:type="dxa"/>
-          </w:tcPr>
-          <w:p>
-            <w:pPr>
-              <w:cnfStyle w:val="000000100000" w:firstRow="0" w:lastRow="0" w:firstColumn="0" w:lastColumn="0" w:oddVBand="0" w:evenVBand="0" w:oddHBand="1" w:evenHBand="0" w:firstRowFirstColumn="0" w:firstRowLastColumn="0" w:lastRowFirstColumn="0" w:lastRowLastColumn="0"/>
-            </w:pPr>
-          </w:p>
-        </w:tc>
-      </w:tr>
-      <w:tr>
-        <w:tc>
-          <w:tcPr>
-            <w:cnfStyle w:val="001000000000" w:firstRow="0" w:lastRow="0" w:firstColumn="1" w:lastColumn="0" w:oddVBand="0" w:evenVBand="0" w:oddHBand="0" w:evenHBand="0" w:firstRowFirstColumn="0" w:firstRowLastColumn="0" w:lastRowFirstColumn="0" w:lastRowLastColumn="0"/>
-            <w:tcW w:w="2235" w:type="dxa"/>
-          </w:tcPr>
-          <w:p>
-            <w:pPr>
-              <w:rPr>
-                <w:b w:val="0"/>
-                <w:sz w:val="24"/>
-                <w:szCs w:val="24"/>
-              </w:rPr>
-            </w:pPr>
-            <w:r>
-              <w:rPr>
-                <w:b w:val="0"/>
-              </w:rPr>
-              <w:t>Suplementos</w:t>
-            </w:r>
-          </w:p>
-        </w:tc>
-        <w:tc>
-          <w:tcPr>
-            <w:tcW w:w="6259" w:type="dxa"/>
-          </w:tcPr>
-          <w:p>
-            <w:pPr>
-              <w:cnfStyle w:val="000000000000" w:firstRow="0" w:lastRow="0" w:firstColumn="0" w:lastColumn="0" w:oddVBand="0" w:evenVBand="0" w:oddHBand="0" w:evenHBand="0" w:firstRowFirstColumn="0" w:firstRowLastColumn="0" w:lastRowFirstColumn="0" w:lastRowLastColumn="0"/>
-            </w:pPr>
-          </w:p>
-        </w:tc>
-      </w:tr>
-      <w:tr>
-        <w:trPr>
-          <w:cnfStyle w:val="000000100000" w:firstRow="0" w:lastRow="0" w:firstColumn="0" w:lastColumn="0" w:oddVBand="0" w:evenVBand="0" w:oddHBand="1" w:evenHBand="0" w:firstRowFirstColumn="0" w:firstRowLastColumn="0" w:lastRowFirstColumn="0" w:lastRowLastColumn="0"/>
-        </w:trPr>
-        <w:tc>
-          <w:tcPr>
-            <w:cnfStyle w:val="001000000000" w:firstRow="0" w:lastRow="0" w:firstColumn="1" w:lastColumn="0" w:oddVBand="0" w:evenVBand="0" w:oddHBand="0" w:evenHBand="0" w:firstRowFirstColumn="0" w:firstRowLastColumn="0" w:lastRowFirstColumn="0" w:lastRowLastColumn="0"/>
-            <w:tcW w:w="2235" w:type="dxa"/>
-          </w:tcPr>
-          <w:p>
-            <w:pPr>
-              <w:rPr>
-                <w:b w:val="0"/>
-                <w:sz w:val="24"/>
-                <w:szCs w:val="24"/>
-              </w:rPr>
-            </w:pPr>
-            <w:r>
-              <w:rPr>
-                <w:b w:val="0"/>
-              </w:rPr>
-              <w:t>Pós-condição</w:t>
-            </w:r>
-          </w:p>
-        </w:tc>
-        <w:tc>
-          <w:tcPr>
-            <w:tcW w:w="6259" w:type="dxa"/>
-          </w:tcPr>
-          <w:p>
-            <w:pPr>
-              <w:cnfStyle w:val="000000100000" w:firstRow="0" w:lastRow="0" w:firstColumn="0" w:lastColumn="0" w:oddVBand="0" w:evenVBand="0" w:oddHBand="1" w:evenHBand="0" w:firstRowFirstColumn="0" w:firstRowLastColumn="0" w:lastRowFirstColumn="0" w:lastRowLastColumn="0"/>
-            </w:pPr>
-          </w:p>
-        </w:tc>
-      </w:tr>
-      <w:tr>
-        <w:tc>
-          <w:tcPr>
-            <w:cnfStyle w:val="001000000000" w:firstRow="0" w:lastRow="0" w:firstColumn="1" w:lastColumn="0" w:oddVBand="0" w:evenVBand="0" w:oddHBand="0" w:evenHBand="0" w:firstRowFirstColumn="0" w:firstRowLastColumn="0" w:lastRowFirstColumn="0" w:lastRowLastColumn="0"/>
-            <w:tcW w:w="2235" w:type="dxa"/>
-          </w:tcPr>
-          <w:p>
-            <w:pPr>
-              <w:rPr>
-                <w:b w:val="0"/>
-              </w:rPr>
-            </w:pPr>
-          </w:p>
-        </w:tc>
-        <w:tc>
-          <w:tcPr>
-            <w:tcW w:w="6259" w:type="dxa"/>
-          </w:tcPr>
-          <w:p>
-            <w:pPr>
-              <w:cnfStyle w:val="000000000000" w:firstRow="0" w:lastRow="0" w:firstColumn="0" w:lastColumn="0" w:oddVBand="0" w:evenVBand="0" w:oddHBand="0" w:evenHBand="0" w:firstRowFirstColumn="0" w:firstRowLastColumn="0" w:lastRowFirstColumn="0" w:lastRowLastColumn="0"/>
-            </w:pPr>
-          </w:p>
-        </w:tc>
-      </w:tr>
-    </w:tbl>
-    <w:p/>
-    <w:tbl>
-      <w:tblPr>
-        <w:tblStyle w:val="TabeladeGrade4-nfase11"/>
-        <w:tblW w:w="0" w:type="auto"/>
-        <w:tblLook w:val="04A0" w:firstRow="1" w:lastRow="0" w:firstColumn="1" w:lastColumn="0" w:noHBand="0" w:noVBand="1"/>
-      </w:tblPr>
-      <w:tblGrid>
-        <w:gridCol w:w="2235"/>
-        <w:gridCol w:w="6259"/>
-      </w:tblGrid>
-      <w:tr>
-        <w:trPr>
-          <w:cnfStyle w:val="100000000000" w:firstRow="1" w:lastRow="0" w:firstColumn="0" w:lastColumn="0" w:oddVBand="0" w:evenVBand="0" w:oddHBand="0" w:evenHBand="0" w:firstRowFirstColumn="0" w:firstRowLastColumn="0" w:lastRowFirstColumn="0" w:lastRowLastColumn="0"/>
-        </w:trPr>
-        <w:tc>
-          <w:tcPr>
-            <w:cnfStyle w:val="001000000000" w:firstRow="0" w:lastRow="0" w:firstColumn="1" w:lastColumn="0" w:oddVBand="0" w:evenVBand="0" w:oddHBand="0" w:evenHBand="0" w:firstRowFirstColumn="0" w:firstRowLastColumn="0" w:lastRowFirstColumn="0" w:lastRowLastColumn="0"/>
-            <w:tcW w:w="2235" w:type="dxa"/>
-          </w:tcPr>
-          <w:p>
-            <w:pPr>
-              <w:rPr>
-                <w:sz w:val="24"/>
-                <w:szCs w:val="24"/>
-              </w:rPr>
-            </w:pPr>
-            <w:r>
-              <w:rPr>
-                <w:sz w:val="24"/>
-                <w:szCs w:val="24"/>
-              </w:rPr>
-              <w:t>Nome</w:t>
-            </w:r>
-          </w:p>
-        </w:tc>
-        <w:tc>
-          <w:tcPr>
-            <w:tcW w:w="6259" w:type="dxa"/>
-          </w:tcPr>
-          <w:p>
-            <w:pPr>
-              <w:cnfStyle w:val="100000000000" w:firstRow="1" w:lastRow="0" w:firstColumn="0" w:lastColumn="0" w:oddVBand="0" w:evenVBand="0" w:oddHBand="0" w:evenHBand="0" w:firstRowFirstColumn="0" w:firstRowLastColumn="0" w:lastRowFirstColumn="0" w:lastRowLastColumn="0"/>
-            </w:pPr>
-          </w:p>
-        </w:tc>
-      </w:tr>
-      <w:tr>
-        <w:trPr>
-          <w:cnfStyle w:val="000000100000" w:firstRow="0" w:lastRow="0" w:firstColumn="0" w:lastColumn="0" w:oddVBand="0" w:evenVBand="0" w:oddHBand="1" w:evenHBand="0" w:firstRowFirstColumn="0" w:firstRowLastColumn="0" w:lastRowFirstColumn="0" w:lastRowLastColumn="0"/>
-        </w:trPr>
-        <w:tc>
-          <w:tcPr>
-            <w:cnfStyle w:val="001000000000" w:firstRow="0" w:lastRow="0" w:firstColumn="1" w:lastColumn="0" w:oddVBand="0" w:evenVBand="0" w:oddHBand="0" w:evenHBand="0" w:firstRowFirstColumn="0" w:firstRowLastColumn="0" w:lastRowFirstColumn="0" w:lastRowLastColumn="0"/>
-            <w:tcW w:w="2235" w:type="dxa"/>
-          </w:tcPr>
-          <w:p>
-            <w:pPr>
-              <w:rPr>
-                <w:b w:val="0"/>
-              </w:rPr>
-            </w:pPr>
-          </w:p>
-        </w:tc>
-        <w:tc>
-          <w:tcPr>
-            <w:tcW w:w="6259" w:type="dxa"/>
-          </w:tcPr>
-          <w:p>
-            <w:pPr>
-              <w:cnfStyle w:val="000000100000" w:firstRow="0" w:lastRow="0" w:firstColumn="0" w:lastColumn="0" w:oddVBand="0" w:evenVBand="0" w:oddHBand="1" w:evenHBand="0" w:firstRowFirstColumn="0" w:firstRowLastColumn="0" w:lastRowFirstColumn="0" w:lastRowLastColumn="0"/>
-            </w:pPr>
-          </w:p>
-        </w:tc>
-      </w:tr>
-      <w:tr>
-        <w:tc>
-          <w:tcPr>
-            <w:cnfStyle w:val="001000000000" w:firstRow="0" w:lastRow="0" w:firstColumn="1" w:lastColumn="0" w:oddVBand="0" w:evenVBand="0" w:oddHBand="0" w:evenHBand="0" w:firstRowFirstColumn="0" w:firstRowLastColumn="0" w:lastRowFirstColumn="0" w:lastRowLastColumn="0"/>
-            <w:tcW w:w="2235" w:type="dxa"/>
-          </w:tcPr>
-          <w:p>
-            <w:pPr>
-              <w:rPr>
-                <w:b w:val="0"/>
-                <w:sz w:val="24"/>
-                <w:szCs w:val="24"/>
-              </w:rPr>
-            </w:pPr>
-            <w:r>
-              <w:rPr>
-                <w:b w:val="0"/>
-              </w:rPr>
-              <w:t>Descrição</w:t>
-            </w:r>
-          </w:p>
-        </w:tc>
-        <w:tc>
-          <w:tcPr>
-            <w:tcW w:w="6259" w:type="dxa"/>
-          </w:tcPr>
-          <w:p>
-            <w:pPr>
-              <w:cnfStyle w:val="000000000000" w:firstRow="0" w:lastRow="0" w:firstColumn="0" w:lastColumn="0" w:oddVBand="0" w:evenVBand="0" w:oddHBand="0" w:evenHBand="0" w:firstRowFirstColumn="0" w:firstRowLastColumn="0" w:lastRowFirstColumn="0" w:lastRowLastColumn="0"/>
-            </w:pPr>
-          </w:p>
-        </w:tc>
-      </w:tr>
-      <w:tr>
-        <w:trPr>
-          <w:cnfStyle w:val="000000100000" w:firstRow="0" w:lastRow="0" w:firstColumn="0" w:lastColumn="0" w:oddVBand="0" w:evenVBand="0" w:oddHBand="1" w:evenHBand="0" w:firstRowFirstColumn="0" w:firstRowLastColumn="0" w:lastRowFirstColumn="0" w:lastRowLastColumn="0"/>
-        </w:trPr>
-        <w:tc>
-          <w:tcPr>
-            <w:cnfStyle w:val="001000000000" w:firstRow="0" w:lastRow="0" w:firstColumn="1" w:lastColumn="0" w:oddVBand="0" w:evenVBand="0" w:oddHBand="0" w:evenHBand="0" w:firstRowFirstColumn="0" w:firstRowLastColumn="0" w:lastRowFirstColumn="0" w:lastRowLastColumn="0"/>
-            <w:tcW w:w="2235" w:type="dxa"/>
-          </w:tcPr>
-          <w:p>
-            <w:pPr>
-              <w:rPr>
-                <w:b w:val="0"/>
-                <w:sz w:val="24"/>
-                <w:szCs w:val="24"/>
-              </w:rPr>
-            </w:pPr>
-            <w:r>
-              <w:rPr>
-                <w:b w:val="0"/>
-                <w:sz w:val="24"/>
-                <w:szCs w:val="24"/>
-              </w:rPr>
-              <w:t>Pré-condição</w:t>
-            </w:r>
-          </w:p>
-        </w:tc>
-        <w:tc>
-          <w:tcPr>
-            <w:tcW w:w="6259" w:type="dxa"/>
-          </w:tcPr>
-          <w:p>
-            <w:pPr>
-              <w:cnfStyle w:val="000000100000" w:firstRow="0" w:lastRow="0" w:firstColumn="0" w:lastColumn="0" w:oddVBand="0" w:evenVBand="0" w:oddHBand="1" w:evenHBand="0" w:firstRowFirstColumn="0" w:firstRowLastColumn="0" w:lastRowFirstColumn="0" w:lastRowLastColumn="0"/>
-            </w:pPr>
-          </w:p>
-        </w:tc>
-      </w:tr>
-      <w:tr>
-        <w:tc>
-          <w:tcPr>
-            <w:cnfStyle w:val="001000000000" w:firstRow="0" w:lastRow="0" w:firstColumn="1" w:lastColumn="0" w:oddVBand="0" w:evenVBand="0" w:oddHBand="0" w:evenHBand="0" w:firstRowFirstColumn="0" w:firstRowLastColumn="0" w:lastRowFirstColumn="0" w:lastRowLastColumn="0"/>
-            <w:tcW w:w="2235" w:type="dxa"/>
-          </w:tcPr>
-          <w:p>
-            <w:pPr>
-              <w:rPr>
-                <w:b w:val="0"/>
-                <w:sz w:val="24"/>
-                <w:szCs w:val="24"/>
-              </w:rPr>
-            </w:pPr>
-            <w:r>
-              <w:rPr>
-                <w:b w:val="0"/>
-                <w:sz w:val="24"/>
-                <w:szCs w:val="24"/>
-              </w:rPr>
-              <w:t>Cenário principal</w:t>
-            </w:r>
-          </w:p>
-        </w:tc>
-        <w:tc>
-          <w:tcPr>
-            <w:tcW w:w="6259" w:type="dxa"/>
-          </w:tcPr>
-          <w:p>
-            <w:pPr>
-              <w:cnfStyle w:val="000000000000" w:firstRow="0" w:lastRow="0" w:firstColumn="0" w:lastColumn="0" w:oddVBand="0" w:evenVBand="0" w:oddHBand="0" w:evenHBand="0" w:firstRowFirstColumn="0" w:firstRowLastColumn="0" w:lastRowFirstColumn="0" w:lastRowLastColumn="0"/>
-            </w:pPr>
-          </w:p>
-        </w:tc>
-      </w:tr>
-      <w:tr>
-        <w:trPr>
-          <w:cnfStyle w:val="000000100000" w:firstRow="0" w:lastRow="0" w:firstColumn="0" w:lastColumn="0" w:oddVBand="0" w:evenVBand="0" w:oddHBand="1" w:evenHBand="0" w:firstRowFirstColumn="0" w:firstRowLastColumn="0" w:lastRowFirstColumn="0" w:lastRowLastColumn="0"/>
-        </w:trPr>
-        <w:tc>
-          <w:tcPr>
-            <w:cnfStyle w:val="001000000000" w:firstRow="0" w:lastRow="0" w:firstColumn="1" w:lastColumn="0" w:oddVBand="0" w:evenVBand="0" w:oddHBand="0" w:evenHBand="0" w:firstRowFirstColumn="0" w:firstRowLastColumn="0" w:lastRowFirstColumn="0" w:lastRowLastColumn="0"/>
-            <w:tcW w:w="2235" w:type="dxa"/>
-          </w:tcPr>
-          <w:p>
-            <w:pPr>
-              <w:rPr>
-                <w:b w:val="0"/>
-                <w:sz w:val="24"/>
-                <w:szCs w:val="24"/>
-              </w:rPr>
-            </w:pPr>
-            <w:r>
-              <w:rPr>
-                <w:b w:val="0"/>
-                <w:sz w:val="24"/>
-                <w:szCs w:val="24"/>
-              </w:rPr>
-              <w:t>Cenário alternativo</w:t>
-            </w:r>
-          </w:p>
-        </w:tc>
-        <w:tc>
-          <w:tcPr>
-            <w:tcW w:w="6259" w:type="dxa"/>
-          </w:tcPr>
-          <w:p>
-            <w:pPr>
-              <w:cnfStyle w:val="000000100000" w:firstRow="0" w:lastRow="0" w:firstColumn="0" w:lastColumn="0" w:oddVBand="0" w:evenVBand="0" w:oddHBand="1" w:evenHBand="0" w:firstRowFirstColumn="0" w:firstRowLastColumn="0" w:lastRowFirstColumn="0" w:lastRowLastColumn="0"/>
-            </w:pPr>
-          </w:p>
-        </w:tc>
-      </w:tr>
-      <w:tr>
-        <w:tc>
-          <w:tcPr>
-            <w:cnfStyle w:val="001000000000" w:firstRow="0" w:lastRow="0" w:firstColumn="1" w:lastColumn="0" w:oddVBand="0" w:evenVBand="0" w:oddHBand="0" w:evenHBand="0" w:firstRowFirstColumn="0" w:firstRowLastColumn="0" w:lastRowFirstColumn="0" w:lastRowLastColumn="0"/>
-            <w:tcW w:w="2235" w:type="dxa"/>
-          </w:tcPr>
-          <w:p>
-            <w:pPr>
-              <w:rPr>
-                <w:b w:val="0"/>
-                <w:sz w:val="24"/>
-                <w:szCs w:val="24"/>
-              </w:rPr>
-            </w:pPr>
-            <w:r>
-              <w:rPr>
-                <w:b w:val="0"/>
-              </w:rPr>
-              <w:t>Suplementos</w:t>
-            </w:r>
-          </w:p>
-        </w:tc>
-        <w:tc>
-          <w:tcPr>
-            <w:tcW w:w="6259" w:type="dxa"/>
-          </w:tcPr>
-          <w:p>
-            <w:pPr>
-              <w:cnfStyle w:val="000000000000" w:firstRow="0" w:lastRow="0" w:firstColumn="0" w:lastColumn="0" w:oddVBand="0" w:evenVBand="0" w:oddHBand="0" w:evenHBand="0" w:firstRowFirstColumn="0" w:firstRowLastColumn="0" w:lastRowFirstColumn="0" w:lastRowLastColumn="0"/>
-            </w:pPr>
-          </w:p>
-        </w:tc>
-      </w:tr>
-      <w:tr>
-        <w:trPr>
-          <w:cnfStyle w:val="000000100000" w:firstRow="0" w:lastRow="0" w:firstColumn="0" w:lastColumn="0" w:oddVBand="0" w:evenVBand="0" w:oddHBand="1" w:evenHBand="0" w:firstRowFirstColumn="0" w:firstRowLastColumn="0" w:lastRowFirstColumn="0" w:lastRowLastColumn="0"/>
-        </w:trPr>
-        <w:tc>
-          <w:tcPr>
-            <w:cnfStyle w:val="001000000000" w:firstRow="0" w:lastRow="0" w:firstColumn="1" w:lastColumn="0" w:oddVBand="0" w:evenVBand="0" w:oddHBand="0" w:evenHBand="0" w:firstRowFirstColumn="0" w:firstRowLastColumn="0" w:lastRowFirstColumn="0" w:lastRowLastColumn="0"/>
-            <w:tcW w:w="2235" w:type="dxa"/>
-          </w:tcPr>
-          <w:p>
-            <w:pPr>
-              <w:rPr>
-                <w:b w:val="0"/>
-                <w:sz w:val="24"/>
-                <w:szCs w:val="24"/>
-              </w:rPr>
-            </w:pPr>
-            <w:r>
-              <w:rPr>
-                <w:b w:val="0"/>
-              </w:rPr>
-              <w:t>Pós-condição</w:t>
-            </w:r>
-          </w:p>
-        </w:tc>
-        <w:tc>
-          <w:tcPr>
-            <w:tcW w:w="6259" w:type="dxa"/>
-          </w:tcPr>
-          <w:p>
-            <w:pPr>
-              <w:cnfStyle w:val="000000100000" w:firstRow="0" w:lastRow="0" w:firstColumn="0" w:lastColumn="0" w:oddVBand="0" w:evenVBand="0" w:oddHBand="1" w:evenHBand="0" w:firstRowFirstColumn="0" w:firstRowLastColumn="0" w:lastRowFirstColumn="0" w:lastRowLastColumn="0"/>
-            </w:pPr>
-          </w:p>
-        </w:tc>
-      </w:tr>
-      <w:tr>
-        <w:tc>
-          <w:tcPr>
-            <w:cnfStyle w:val="001000000000" w:firstRow="0" w:lastRow="0" w:firstColumn="1" w:lastColumn="0" w:oddVBand="0" w:evenVBand="0" w:oddHBand="0" w:evenHBand="0" w:firstRowFirstColumn="0" w:firstRowLastColumn="0" w:lastRowFirstColumn="0" w:lastRowLastColumn="0"/>
-            <w:tcW w:w="2235" w:type="dxa"/>
-          </w:tcPr>
-          <w:p>
-            <w:pPr>
-              <w:rPr>
-                <w:b w:val="0"/>
-              </w:rPr>
-            </w:pPr>
-          </w:p>
-        </w:tc>
-        <w:tc>
-          <w:tcPr>
-            <w:tcW w:w="6259" w:type="dxa"/>
-          </w:tcPr>
-          <w:p>
-            <w:pPr>
-              <w:cnfStyle w:val="000000000000" w:firstRow="0" w:lastRow="0" w:firstColumn="0" w:lastColumn="0" w:oddVBand="0" w:evenVBand="0" w:oddHBand="0" w:evenHBand="0" w:firstRowFirstColumn="0" w:firstRowLastColumn="0" w:lastRowFirstColumn="0" w:lastRowLastColumn="0"/>
-            </w:pPr>
-          </w:p>
-        </w:tc>
-      </w:tr>
-    </w:tbl>
-    <w:p/>
-    <w:tbl>
-      <w:tblPr>
-        <w:tblStyle w:val="TabeladeGrade4-nfase11"/>
-        <w:tblW w:w="0" w:type="auto"/>
-        <w:tblLook w:val="04A0" w:firstRow="1" w:lastRow="0" w:firstColumn="1" w:lastColumn="0" w:noHBand="0" w:noVBand="1"/>
-      </w:tblPr>
-      <w:tblGrid>
-        <w:gridCol w:w="2235"/>
-        <w:gridCol w:w="6259"/>
-      </w:tblGrid>
-      <w:tr>
-        <w:trPr>
-          <w:cnfStyle w:val="100000000000" w:firstRow="1" w:lastRow="0" w:firstColumn="0" w:lastColumn="0" w:oddVBand="0" w:evenVBand="0" w:oddHBand="0" w:evenHBand="0" w:firstRowFirstColumn="0" w:firstRowLastColumn="0" w:lastRowFirstColumn="0" w:lastRowLastColumn="0"/>
-        </w:trPr>
-        <w:tc>
-          <w:tcPr>
-            <w:cnfStyle w:val="001000000000" w:firstRow="0" w:lastRow="0" w:firstColumn="1" w:lastColumn="0" w:oddVBand="0" w:evenVBand="0" w:oddHBand="0" w:evenHBand="0" w:firstRowFirstColumn="0" w:firstRowLastColumn="0" w:lastRowFirstColumn="0" w:lastRowLastColumn="0"/>
-            <w:tcW w:w="2235" w:type="dxa"/>
-          </w:tcPr>
-          <w:p>
-            <w:pPr>
-              <w:rPr>
-                <w:sz w:val="24"/>
-                <w:szCs w:val="24"/>
-              </w:rPr>
-            </w:pPr>
-            <w:r>
-              <w:rPr>
-                <w:sz w:val="24"/>
-                <w:szCs w:val="24"/>
-              </w:rPr>
-              <w:t>Nome</w:t>
-            </w:r>
-          </w:p>
-        </w:tc>
-        <w:tc>
-          <w:tcPr>
-            <w:tcW w:w="6259" w:type="dxa"/>
-          </w:tcPr>
-          <w:p>
-            <w:pPr>
-              <w:cnfStyle w:val="100000000000" w:firstRow="1" w:lastRow="0" w:firstColumn="0" w:lastColumn="0" w:oddVBand="0" w:evenVBand="0" w:oddHBand="0" w:evenHBand="0" w:firstRowFirstColumn="0" w:firstRowLastColumn="0" w:lastRowFirstColumn="0" w:lastRowLastColumn="0"/>
-            </w:pPr>
-          </w:p>
-        </w:tc>
-      </w:tr>
-      <w:tr>
-        <w:trPr>
-          <w:cnfStyle w:val="000000100000" w:firstRow="0" w:lastRow="0" w:firstColumn="0" w:lastColumn="0" w:oddVBand="0" w:evenVBand="0" w:oddHBand="1" w:evenHBand="0" w:firstRowFirstColumn="0" w:firstRowLastColumn="0" w:lastRowFirstColumn="0" w:lastRowLastColumn="0"/>
-        </w:trPr>
-        <w:tc>
-          <w:tcPr>
-            <w:cnfStyle w:val="001000000000" w:firstRow="0" w:lastRow="0" w:firstColumn="1" w:lastColumn="0" w:oddVBand="0" w:evenVBand="0" w:oddHBand="0" w:evenHBand="0" w:firstRowFirstColumn="0" w:firstRowLastColumn="0" w:lastRowFirstColumn="0" w:lastRowLastColumn="0"/>
-            <w:tcW w:w="2235" w:type="dxa"/>
-          </w:tcPr>
-          <w:p>
-            <w:pPr>
-              <w:rPr>
-                <w:b w:val="0"/>
-              </w:rPr>
-            </w:pPr>
-          </w:p>
-        </w:tc>
-        <w:tc>
-          <w:tcPr>
-            <w:tcW w:w="6259" w:type="dxa"/>
-          </w:tcPr>
-          <w:p>
-            <w:pPr>
-              <w:cnfStyle w:val="000000100000" w:firstRow="0" w:lastRow="0" w:firstColumn="0" w:lastColumn="0" w:oddVBand="0" w:evenVBand="0" w:oddHBand="1" w:evenHBand="0" w:firstRowFirstColumn="0" w:firstRowLastColumn="0" w:lastRowFirstColumn="0" w:lastRowLastColumn="0"/>
-            </w:pPr>
-          </w:p>
-        </w:tc>
-      </w:tr>
-      <w:tr>
-        <w:tc>
-          <w:tcPr>
-            <w:cnfStyle w:val="001000000000" w:firstRow="0" w:lastRow="0" w:firstColumn="1" w:lastColumn="0" w:oddVBand="0" w:evenVBand="0" w:oddHBand="0" w:evenHBand="0" w:firstRowFirstColumn="0" w:firstRowLastColumn="0" w:lastRowFirstColumn="0" w:lastRowLastColumn="0"/>
-            <w:tcW w:w="2235" w:type="dxa"/>
-          </w:tcPr>
-          <w:p>
-            <w:pPr>
-              <w:rPr>
-                <w:b w:val="0"/>
-                <w:sz w:val="24"/>
-                <w:szCs w:val="24"/>
-              </w:rPr>
-            </w:pPr>
-            <w:r>
-              <w:rPr>
-                <w:b w:val="0"/>
-              </w:rPr>
-              <w:t>Descrição</w:t>
-            </w:r>
-          </w:p>
-        </w:tc>
-        <w:tc>
-          <w:tcPr>
-            <w:tcW w:w="6259" w:type="dxa"/>
-          </w:tcPr>
-          <w:p>
-            <w:pPr>
-              <w:cnfStyle w:val="000000000000" w:firstRow="0" w:lastRow="0" w:firstColumn="0" w:lastColumn="0" w:oddVBand="0" w:evenVBand="0" w:oddHBand="0" w:evenHBand="0" w:firstRowFirstColumn="0" w:firstRowLastColumn="0" w:lastRowFirstColumn="0" w:lastRowLastColumn="0"/>
-            </w:pPr>
-          </w:p>
-        </w:tc>
-      </w:tr>
-      <w:tr>
-        <w:trPr>
-          <w:cnfStyle w:val="000000100000" w:firstRow="0" w:lastRow="0" w:firstColumn="0" w:lastColumn="0" w:oddVBand="0" w:evenVBand="0" w:oddHBand="1" w:evenHBand="0" w:firstRowFirstColumn="0" w:firstRowLastColumn="0" w:lastRowFirstColumn="0" w:lastRowLastColumn="0"/>
-        </w:trPr>
-        <w:tc>
-          <w:tcPr>
-            <w:cnfStyle w:val="001000000000" w:firstRow="0" w:lastRow="0" w:firstColumn="1" w:lastColumn="0" w:oddVBand="0" w:evenVBand="0" w:oddHBand="0" w:evenHBand="0" w:firstRowFirstColumn="0" w:firstRowLastColumn="0" w:lastRowFirstColumn="0" w:lastRowLastColumn="0"/>
-            <w:tcW w:w="2235" w:type="dxa"/>
-          </w:tcPr>
-          <w:p>
-            <w:pPr>
-              <w:rPr>
-                <w:b w:val="0"/>
-                <w:sz w:val="24"/>
-                <w:szCs w:val="24"/>
-              </w:rPr>
-            </w:pPr>
-            <w:r>
-              <w:rPr>
-                <w:b w:val="0"/>
-                <w:sz w:val="24"/>
-                <w:szCs w:val="24"/>
-              </w:rPr>
-              <w:t>Pré-condição</w:t>
-            </w:r>
-          </w:p>
-        </w:tc>
-        <w:tc>
-          <w:tcPr>
-            <w:tcW w:w="6259" w:type="dxa"/>
-          </w:tcPr>
-          <w:p>
-            <w:pPr>
-              <w:cnfStyle w:val="000000100000" w:firstRow="0" w:lastRow="0" w:firstColumn="0" w:lastColumn="0" w:oddVBand="0" w:evenVBand="0" w:oddHBand="1" w:evenHBand="0" w:firstRowFirstColumn="0" w:firstRowLastColumn="0" w:lastRowFirstColumn="0" w:lastRowLastColumn="0"/>
-            </w:pPr>
-          </w:p>
-        </w:tc>
-      </w:tr>
-      <w:tr>
-        <w:tc>
-          <w:tcPr>
-            <w:cnfStyle w:val="001000000000" w:firstRow="0" w:lastRow="0" w:firstColumn="1" w:lastColumn="0" w:oddVBand="0" w:evenVBand="0" w:oddHBand="0" w:evenHBand="0" w:firstRowFirstColumn="0" w:firstRowLastColumn="0" w:lastRowFirstColumn="0" w:lastRowLastColumn="0"/>
-            <w:tcW w:w="2235" w:type="dxa"/>
-          </w:tcPr>
-          <w:p>
-            <w:pPr>
-              <w:rPr>
-                <w:b w:val="0"/>
-                <w:sz w:val="24"/>
-                <w:szCs w:val="24"/>
-              </w:rPr>
-            </w:pPr>
-            <w:r>
-              <w:rPr>
-                <w:b w:val="0"/>
-                <w:sz w:val="24"/>
-                <w:szCs w:val="24"/>
-              </w:rPr>
-              <w:t>Cenário principal</w:t>
-            </w:r>
-          </w:p>
-        </w:tc>
-        <w:tc>
-          <w:tcPr>
-            <w:tcW w:w="6259" w:type="dxa"/>
-          </w:tcPr>
-          <w:p>
-            <w:pPr>
-              <w:cnfStyle w:val="000000000000" w:firstRow="0" w:lastRow="0" w:firstColumn="0" w:lastColumn="0" w:oddVBand="0" w:evenVBand="0" w:oddHBand="0" w:evenHBand="0" w:firstRowFirstColumn="0" w:firstRowLastColumn="0" w:lastRowFirstColumn="0" w:lastRowLastColumn="0"/>
-            </w:pPr>
-          </w:p>
-        </w:tc>
-      </w:tr>
-      <w:tr>
-        <w:trPr>
-          <w:cnfStyle w:val="000000100000" w:firstRow="0" w:lastRow="0" w:firstColumn="0" w:lastColumn="0" w:oddVBand="0" w:evenVBand="0" w:oddHBand="1" w:evenHBand="0" w:firstRowFirstColumn="0" w:firstRowLastColumn="0" w:lastRowFirstColumn="0" w:lastRowLastColumn="0"/>
-        </w:trPr>
-        <w:tc>
-          <w:tcPr>
-            <w:cnfStyle w:val="001000000000" w:firstRow="0" w:lastRow="0" w:firstColumn="1" w:lastColumn="0" w:oddVBand="0" w:evenVBand="0" w:oddHBand="0" w:evenHBand="0" w:firstRowFirstColumn="0" w:firstRowLastColumn="0" w:lastRowFirstColumn="0" w:lastRowLastColumn="0"/>
-            <w:tcW w:w="2235" w:type="dxa"/>
-          </w:tcPr>
-          <w:p>
-            <w:pPr>
-              <w:rPr>
-                <w:b w:val="0"/>
-                <w:sz w:val="24"/>
-                <w:szCs w:val="24"/>
-              </w:rPr>
-            </w:pPr>
-            <w:r>
-              <w:rPr>
-                <w:b w:val="0"/>
-                <w:sz w:val="24"/>
-                <w:szCs w:val="24"/>
-              </w:rPr>
-              <w:t>Cenário alternativo</w:t>
-            </w:r>
-          </w:p>
-        </w:tc>
-        <w:tc>
-          <w:tcPr>
-            <w:tcW w:w="6259" w:type="dxa"/>
-          </w:tcPr>
-          <w:p>
-            <w:pPr>
-              <w:cnfStyle w:val="000000100000" w:firstRow="0" w:lastRow="0" w:firstColumn="0" w:lastColumn="0" w:oddVBand="0" w:evenVBand="0" w:oddHBand="1" w:evenHBand="0" w:firstRowFirstColumn="0" w:firstRowLastColumn="0" w:lastRowFirstColumn="0" w:lastRowLastColumn="0"/>
-            </w:pPr>
-          </w:p>
-        </w:tc>
-      </w:tr>
-      <w:tr>
-        <w:tc>
-          <w:tcPr>
-            <w:cnfStyle w:val="001000000000" w:firstRow="0" w:lastRow="0" w:firstColumn="1" w:lastColumn="0" w:oddVBand="0" w:evenVBand="0" w:oddHBand="0" w:evenHBand="0" w:firstRowFirstColumn="0" w:firstRowLastColumn="0" w:lastRowFirstColumn="0" w:lastRowLastColumn="0"/>
-            <w:tcW w:w="2235" w:type="dxa"/>
-          </w:tcPr>
-          <w:p>
-            <w:pPr>
-              <w:rPr>
-                <w:b w:val="0"/>
-                <w:sz w:val="24"/>
-                <w:szCs w:val="24"/>
-              </w:rPr>
-            </w:pPr>
-            <w:r>
-              <w:rPr>
-                <w:b w:val="0"/>
-              </w:rPr>
-              <w:t>Suplementos</w:t>
-            </w:r>
-          </w:p>
-        </w:tc>
-        <w:tc>
-          <w:tcPr>
-            <w:tcW w:w="6259" w:type="dxa"/>
-          </w:tcPr>
-          <w:p>
-            <w:pPr>
-              <w:cnfStyle w:val="000000000000" w:firstRow="0" w:lastRow="0" w:firstColumn="0" w:lastColumn="0" w:oddVBand="0" w:evenVBand="0" w:oddHBand="0" w:evenHBand="0" w:firstRowFirstColumn="0" w:firstRowLastColumn="0" w:lastRowFirstColumn="0" w:lastRowLastColumn="0"/>
-            </w:pPr>
-          </w:p>
-        </w:tc>
-      </w:tr>
-      <w:tr>
-        <w:trPr>
-          <w:cnfStyle w:val="000000100000" w:firstRow="0" w:lastRow="0" w:firstColumn="0" w:lastColumn="0" w:oddVBand="0" w:evenVBand="0" w:oddHBand="1" w:evenHBand="0" w:firstRowFirstColumn="0" w:firstRowLastColumn="0" w:lastRowFirstColumn="0" w:lastRowLastColumn="0"/>
-        </w:trPr>
-        <w:tc>
-          <w:tcPr>
-            <w:cnfStyle w:val="001000000000" w:firstRow="0" w:lastRow="0" w:firstColumn="1" w:lastColumn="0" w:oddVBand="0" w:evenVBand="0" w:oddHBand="0" w:evenHBand="0" w:firstRowFirstColumn="0" w:firstRowLastColumn="0" w:lastRowFirstColumn="0" w:lastRowLastColumn="0"/>
-            <w:tcW w:w="2235" w:type="dxa"/>
-          </w:tcPr>
-          <w:p>
-            <w:pPr>
-              <w:rPr>
-                <w:b w:val="0"/>
-                <w:sz w:val="24"/>
-                <w:szCs w:val="24"/>
-              </w:rPr>
-            </w:pPr>
-            <w:r>
-              <w:rPr>
-                <w:b w:val="0"/>
-              </w:rPr>
-              <w:t>Pós-condição</w:t>
-            </w:r>
-          </w:p>
-        </w:tc>
-        <w:tc>
-          <w:tcPr>
-            <w:tcW w:w="6259" w:type="dxa"/>
-          </w:tcPr>
-          <w:p>
-            <w:pPr>
-              <w:cnfStyle w:val="000000100000" w:firstRow="0" w:lastRow="0" w:firstColumn="0" w:lastColumn="0" w:oddVBand="0" w:evenVBand="0" w:oddHBand="1" w:evenHBand="0" w:firstRowFirstColumn="0" w:firstRowLastColumn="0" w:lastRowFirstColumn="0" w:lastRowLastColumn="0"/>
-            </w:pPr>
-          </w:p>
-        </w:tc>
-      </w:tr>
-      <w:tr>
-        <w:tc>
-          <w:tcPr>
-            <w:cnfStyle w:val="001000000000" w:firstRow="0" w:lastRow="0" w:firstColumn="1" w:lastColumn="0" w:oddVBand="0" w:evenVBand="0" w:oddHBand="0" w:evenHBand="0" w:firstRowFirstColumn="0" w:firstRowLastColumn="0" w:lastRowFirstColumn="0" w:lastRowLastColumn="0"/>
-            <w:tcW w:w="2235" w:type="dxa"/>
-          </w:tcPr>
-          <w:p>
-            <w:pPr>
-              <w:rPr>
-                <w:b w:val="0"/>
-              </w:rPr>
-            </w:pPr>
-          </w:p>
-        </w:tc>
-        <w:tc>
-          <w:tcPr>
-            <w:tcW w:w="6259" w:type="dxa"/>
-          </w:tcPr>
-          <w:p>
-            <w:pPr>
-              <w:cnfStyle w:val="000000000000" w:firstRow="0" w:lastRow="0" w:firstColumn="0" w:lastColumn="0" w:oddVBand="0" w:evenVBand="0" w:oddHBand="0" w:evenHBand="0" w:firstRowFirstColumn="0" w:firstRowLastColumn="0" w:lastRowFirstColumn="0" w:lastRowLastColumn="0"/>
-            </w:pPr>
-          </w:p>
-        </w:tc>
-      </w:tr>
-    </w:tbl>
-    <w:p/>
-    <w:tbl>
-      <w:tblPr>
-        <w:tblStyle w:val="TabeladeGrade4-nfase11"/>
-        <w:tblW w:w="0" w:type="auto"/>
-        <w:tblLook w:val="04A0" w:firstRow="1" w:lastRow="0" w:firstColumn="1" w:lastColumn="0" w:noHBand="0" w:noVBand="1"/>
-      </w:tblPr>
-      <w:tblGrid>
-        <w:gridCol w:w="2235"/>
-        <w:gridCol w:w="6259"/>
-      </w:tblGrid>
-      <w:tr>
-        <w:trPr>
-          <w:cnfStyle w:val="100000000000" w:firstRow="1" w:lastRow="0" w:firstColumn="0" w:lastColumn="0" w:oddVBand="0" w:evenVBand="0" w:oddHBand="0" w:evenHBand="0" w:firstRowFirstColumn="0" w:firstRowLastColumn="0" w:lastRowFirstColumn="0" w:lastRowLastColumn="0"/>
-        </w:trPr>
-        <w:tc>
-          <w:tcPr>
-            <w:cnfStyle w:val="001000000000" w:firstRow="0" w:lastRow="0" w:firstColumn="1" w:lastColumn="0" w:oddVBand="0" w:evenVBand="0" w:oddHBand="0" w:evenHBand="0" w:firstRowFirstColumn="0" w:firstRowLastColumn="0" w:lastRowFirstColumn="0" w:lastRowLastColumn="0"/>
-            <w:tcW w:w="2235" w:type="dxa"/>
-          </w:tcPr>
-          <w:p>
-            <w:pPr>
-              <w:rPr>
-                <w:sz w:val="24"/>
-                <w:szCs w:val="24"/>
-              </w:rPr>
-            </w:pPr>
-            <w:r>
-              <w:rPr>
-                <w:sz w:val="24"/>
-                <w:szCs w:val="24"/>
-              </w:rPr>
-              <w:t>Nome</w:t>
-            </w:r>
-          </w:p>
-        </w:tc>
-        <w:tc>
-          <w:tcPr>
-            <w:tcW w:w="6259" w:type="dxa"/>
-          </w:tcPr>
-          <w:p>
-            <w:pPr>
-              <w:cnfStyle w:val="100000000000" w:firstRow="1" w:lastRow="0" w:firstColumn="0" w:lastColumn="0" w:oddVBand="0" w:evenVBand="0" w:oddHBand="0" w:evenHBand="0" w:firstRowFirstColumn="0" w:firstRowLastColumn="0" w:lastRowFirstColumn="0" w:lastRowLastColumn="0"/>
-            </w:pPr>
-          </w:p>
-        </w:tc>
-      </w:tr>
-      <w:tr>
-        <w:trPr>
-          <w:cnfStyle w:val="000000100000" w:firstRow="0" w:lastRow="0" w:firstColumn="0" w:lastColumn="0" w:oddVBand="0" w:evenVBand="0" w:oddHBand="1" w:evenHBand="0" w:firstRowFirstColumn="0" w:firstRowLastColumn="0" w:lastRowFirstColumn="0" w:lastRowLastColumn="0"/>
-        </w:trPr>
-        <w:tc>
-          <w:tcPr>
-            <w:cnfStyle w:val="001000000000" w:firstRow="0" w:lastRow="0" w:firstColumn="1" w:lastColumn="0" w:oddVBand="0" w:evenVBand="0" w:oddHBand="0" w:evenHBand="0" w:firstRowFirstColumn="0" w:firstRowLastColumn="0" w:lastRowFirstColumn="0" w:lastRowLastColumn="0"/>
-            <w:tcW w:w="2235" w:type="dxa"/>
-          </w:tcPr>
-          <w:p>
-            <w:pPr>
-              <w:rPr>
-                <w:b w:val="0"/>
-              </w:rPr>
-            </w:pPr>
-          </w:p>
-        </w:tc>
-        <w:tc>
-          <w:tcPr>
-            <w:tcW w:w="6259" w:type="dxa"/>
-          </w:tcPr>
-          <w:p>
-            <w:pPr>
-              <w:cnfStyle w:val="000000100000" w:firstRow="0" w:lastRow="0" w:firstColumn="0" w:lastColumn="0" w:oddVBand="0" w:evenVBand="0" w:oddHBand="1" w:evenHBand="0" w:firstRowFirstColumn="0" w:firstRowLastColumn="0" w:lastRowFirstColumn="0" w:lastRowLastColumn="0"/>
-            </w:pPr>
-          </w:p>
-        </w:tc>
-      </w:tr>
-      <w:tr>
-        <w:tc>
-          <w:tcPr>
-            <w:cnfStyle w:val="001000000000" w:firstRow="0" w:lastRow="0" w:firstColumn="1" w:lastColumn="0" w:oddVBand="0" w:evenVBand="0" w:oddHBand="0" w:evenHBand="0" w:firstRowFirstColumn="0" w:firstRowLastColumn="0" w:lastRowFirstColumn="0" w:lastRowLastColumn="0"/>
-            <w:tcW w:w="2235" w:type="dxa"/>
-          </w:tcPr>
-          <w:p>
-            <w:pPr>
-              <w:rPr>
-                <w:b w:val="0"/>
-                <w:sz w:val="24"/>
-                <w:szCs w:val="24"/>
-              </w:rPr>
-            </w:pPr>
-            <w:r>
-              <w:rPr>
-                <w:b w:val="0"/>
-              </w:rPr>
-              <w:t>Descrição</w:t>
-            </w:r>
-          </w:p>
-        </w:tc>
-        <w:tc>
-          <w:tcPr>
-            <w:tcW w:w="6259" w:type="dxa"/>
-          </w:tcPr>
-          <w:p>
-            <w:pPr>
-              <w:cnfStyle w:val="000000000000" w:firstRow="0" w:lastRow="0" w:firstColumn="0" w:lastColumn="0" w:oddVBand="0" w:evenVBand="0" w:oddHBand="0" w:evenHBand="0" w:firstRowFirstColumn="0" w:firstRowLastColumn="0" w:lastRowFirstColumn="0" w:lastRowLastColumn="0"/>
-            </w:pPr>
-          </w:p>
-        </w:tc>
-      </w:tr>
-      <w:tr>
-        <w:trPr>
-          <w:cnfStyle w:val="000000100000" w:firstRow="0" w:lastRow="0" w:firstColumn="0" w:lastColumn="0" w:oddVBand="0" w:evenVBand="0" w:oddHBand="1" w:evenHBand="0" w:firstRowFirstColumn="0" w:firstRowLastColumn="0" w:lastRowFirstColumn="0" w:lastRowLastColumn="0"/>
-        </w:trPr>
-        <w:tc>
-          <w:tcPr>
-            <w:cnfStyle w:val="001000000000" w:firstRow="0" w:lastRow="0" w:firstColumn="1" w:lastColumn="0" w:oddVBand="0" w:evenVBand="0" w:oddHBand="0" w:evenHBand="0" w:firstRowFirstColumn="0" w:firstRowLastColumn="0" w:lastRowFirstColumn="0" w:lastRowLastColumn="0"/>
-            <w:tcW w:w="2235" w:type="dxa"/>
-          </w:tcPr>
-          <w:p>
-            <w:pPr>
-              <w:rPr>
-                <w:b w:val="0"/>
-                <w:sz w:val="24"/>
-                <w:szCs w:val="24"/>
-              </w:rPr>
-            </w:pPr>
-            <w:r>
-              <w:rPr>
-                <w:b w:val="0"/>
-                <w:sz w:val="24"/>
-                <w:szCs w:val="24"/>
-              </w:rPr>
-              <w:t>Pré-condição</w:t>
-            </w:r>
-          </w:p>
-        </w:tc>
-        <w:tc>
-          <w:tcPr>
-            <w:tcW w:w="6259" w:type="dxa"/>
-          </w:tcPr>
-          <w:p>
-            <w:pPr>
-              <w:cnfStyle w:val="000000100000" w:firstRow="0" w:lastRow="0" w:firstColumn="0" w:lastColumn="0" w:oddVBand="0" w:evenVBand="0" w:oddHBand="1" w:evenHBand="0" w:firstRowFirstColumn="0" w:firstRowLastColumn="0" w:lastRowFirstColumn="0" w:lastRowLastColumn="0"/>
-            </w:pPr>
-          </w:p>
-        </w:tc>
-      </w:tr>
-      <w:tr>
-        <w:tc>
-          <w:tcPr>
-            <w:cnfStyle w:val="001000000000" w:firstRow="0" w:lastRow="0" w:firstColumn="1" w:lastColumn="0" w:oddVBand="0" w:evenVBand="0" w:oddHBand="0" w:evenHBand="0" w:firstRowFirstColumn="0" w:firstRowLastColumn="0" w:lastRowFirstColumn="0" w:lastRowLastColumn="0"/>
-            <w:tcW w:w="2235" w:type="dxa"/>
-          </w:tcPr>
-          <w:p>
-            <w:pPr>
-              <w:rPr>
-                <w:b w:val="0"/>
-                <w:sz w:val="24"/>
-                <w:szCs w:val="24"/>
-              </w:rPr>
-            </w:pPr>
-            <w:r>
-              <w:rPr>
-                <w:b w:val="0"/>
-                <w:sz w:val="24"/>
-                <w:szCs w:val="24"/>
-              </w:rPr>
-              <w:t>Cenário principal</w:t>
-            </w:r>
-          </w:p>
-        </w:tc>
-        <w:tc>
-          <w:tcPr>
-            <w:tcW w:w="6259" w:type="dxa"/>
-          </w:tcPr>
-          <w:p>
-            <w:pPr>
-              <w:cnfStyle w:val="000000000000" w:firstRow="0" w:lastRow="0" w:firstColumn="0" w:lastColumn="0" w:oddVBand="0" w:evenVBand="0" w:oddHBand="0" w:evenHBand="0" w:firstRowFirstColumn="0" w:firstRowLastColumn="0" w:lastRowFirstColumn="0" w:lastRowLastColumn="0"/>
-            </w:pPr>
-          </w:p>
-        </w:tc>
-      </w:tr>
-      <w:tr>
-        <w:trPr>
-          <w:cnfStyle w:val="000000100000" w:firstRow="0" w:lastRow="0" w:firstColumn="0" w:lastColumn="0" w:oddVBand="0" w:evenVBand="0" w:oddHBand="1" w:evenHBand="0" w:firstRowFirstColumn="0" w:firstRowLastColumn="0" w:lastRowFirstColumn="0" w:lastRowLastColumn="0"/>
-        </w:trPr>
-        <w:tc>
-          <w:tcPr>
-            <w:cnfStyle w:val="001000000000" w:firstRow="0" w:lastRow="0" w:firstColumn="1" w:lastColumn="0" w:oddVBand="0" w:evenVBand="0" w:oddHBand="0" w:evenHBand="0" w:firstRowFirstColumn="0" w:firstRowLastColumn="0" w:lastRowFirstColumn="0" w:lastRowLastColumn="0"/>
-            <w:tcW w:w="2235" w:type="dxa"/>
-          </w:tcPr>
-          <w:p>
-            <w:pPr>
-              <w:rPr>
-                <w:b w:val="0"/>
-                <w:sz w:val="24"/>
-                <w:szCs w:val="24"/>
-              </w:rPr>
-            </w:pPr>
-            <w:r>
-              <w:rPr>
-                <w:b w:val="0"/>
-                <w:sz w:val="24"/>
-                <w:szCs w:val="24"/>
-              </w:rPr>
-              <w:t>Cenário alternativo</w:t>
-            </w:r>
-          </w:p>
-        </w:tc>
-        <w:tc>
-          <w:tcPr>
-            <w:tcW w:w="6259" w:type="dxa"/>
-          </w:tcPr>
-          <w:p>
-            <w:pPr>
-              <w:cnfStyle w:val="000000100000" w:firstRow="0" w:lastRow="0" w:firstColumn="0" w:lastColumn="0" w:oddVBand="0" w:evenVBand="0" w:oddHBand="1" w:evenHBand="0" w:firstRowFirstColumn="0" w:firstRowLastColumn="0" w:lastRowFirstColumn="0" w:lastRowLastColumn="0"/>
-            </w:pPr>
-          </w:p>
-        </w:tc>
-      </w:tr>
-      <w:tr>
-        <w:tc>
-          <w:tcPr>
-            <w:cnfStyle w:val="001000000000" w:firstRow="0" w:lastRow="0" w:firstColumn="1" w:lastColumn="0" w:oddVBand="0" w:evenVBand="0" w:oddHBand="0" w:evenHBand="0" w:firstRowFirstColumn="0" w:firstRowLastColumn="0" w:lastRowFirstColumn="0" w:lastRowLastColumn="0"/>
-            <w:tcW w:w="2235" w:type="dxa"/>
-          </w:tcPr>
-          <w:p>
-            <w:pPr>
-              <w:rPr>
-                <w:b w:val="0"/>
-                <w:sz w:val="24"/>
-                <w:szCs w:val="24"/>
-              </w:rPr>
-            </w:pPr>
-            <w:r>
-              <w:rPr>
-                <w:b w:val="0"/>
-              </w:rPr>
-              <w:t>Suplementos</w:t>
-            </w:r>
-          </w:p>
-        </w:tc>
-        <w:tc>
-          <w:tcPr>
-            <w:tcW w:w="6259" w:type="dxa"/>
-          </w:tcPr>
-          <w:p>
-            <w:pPr>
-              <w:cnfStyle w:val="000000000000" w:firstRow="0" w:lastRow="0" w:firstColumn="0" w:lastColumn="0" w:oddVBand="0" w:evenVBand="0" w:oddHBand="0" w:evenHBand="0" w:firstRowFirstColumn="0" w:firstRowLastColumn="0" w:lastRowFirstColumn="0" w:lastRowLastColumn="0"/>
-            </w:pPr>
-          </w:p>
-        </w:tc>
-      </w:tr>
-      <w:tr>
-        <w:trPr>
-          <w:cnfStyle w:val="000000100000" w:firstRow="0" w:lastRow="0" w:firstColumn="0" w:lastColumn="0" w:oddVBand="0" w:evenVBand="0" w:oddHBand="1" w:evenHBand="0" w:firstRowFirstColumn="0" w:firstRowLastColumn="0" w:lastRowFirstColumn="0" w:lastRowLastColumn="0"/>
-        </w:trPr>
-        <w:tc>
-          <w:tcPr>
-            <w:cnfStyle w:val="001000000000" w:firstRow="0" w:lastRow="0" w:firstColumn="1" w:lastColumn="0" w:oddVBand="0" w:evenVBand="0" w:oddHBand="0" w:evenHBand="0" w:firstRowFirstColumn="0" w:firstRowLastColumn="0" w:lastRowFirstColumn="0" w:lastRowLastColumn="0"/>
-            <w:tcW w:w="2235" w:type="dxa"/>
-          </w:tcPr>
-          <w:p>
-            <w:pPr>
-              <w:rPr>
-                <w:b w:val="0"/>
-                <w:sz w:val="24"/>
-                <w:szCs w:val="24"/>
-              </w:rPr>
-            </w:pPr>
-            <w:r>
-              <w:rPr>
-                <w:b w:val="0"/>
-              </w:rPr>
-              <w:t>Pós-condição</w:t>
-            </w:r>
-          </w:p>
-        </w:tc>
-        <w:tc>
-          <w:tcPr>
-            <w:tcW w:w="6259" w:type="dxa"/>
-          </w:tcPr>
-          <w:p>
-            <w:pPr>
-              <w:cnfStyle w:val="000000100000" w:firstRow="0" w:lastRow="0" w:firstColumn="0" w:lastColumn="0" w:oddVBand="0" w:evenVBand="0" w:oddHBand="1" w:evenHBand="0" w:firstRowFirstColumn="0" w:firstRowLastColumn="0" w:lastRowFirstColumn="0" w:lastRowLastColumn="0"/>
-            </w:pPr>
-          </w:p>
-        </w:tc>
-      </w:tr>
-      <w:tr>
-        <w:tc>
-          <w:tcPr>
-            <w:cnfStyle w:val="001000000000" w:firstRow="0" w:lastRow="0" w:firstColumn="1" w:lastColumn="0" w:oddVBand="0" w:evenVBand="0" w:oddHBand="0" w:evenHBand="0" w:firstRowFirstColumn="0" w:firstRowLastColumn="0" w:lastRowFirstColumn="0" w:lastRowLastColumn="0"/>
-            <w:tcW w:w="2235" w:type="dxa"/>
-          </w:tcPr>
-          <w:p>
-            <w:pPr>
-              <w:rPr>
-                <w:b w:val="0"/>
-              </w:rPr>
-            </w:pPr>
-          </w:p>
-        </w:tc>
-        <w:tc>
-          <w:tcPr>
-            <w:tcW w:w="6259" w:type="dxa"/>
-          </w:tcPr>
-          <w:p>
-            <w:pPr>
-              <w:cnfStyle w:val="000000000000" w:firstRow="0" w:lastRow="0" w:firstColumn="0" w:lastColumn="0" w:oddVBand="0" w:evenVBand="0" w:oddHBand="0" w:evenHBand="0" w:firstRowFirstColumn="0" w:firstRowLastColumn="0" w:lastRowFirstColumn="0" w:lastRowLastColumn="0"/>
-            </w:pPr>
-          </w:p>
-        </w:tc>
-      </w:tr>
-    </w:tbl>
-    <w:p/>
-    <w:tbl>
-      <w:tblPr>
-        <w:tblStyle w:val="TabeladeGrade4-nfase11"/>
-        <w:tblW w:w="0" w:type="auto"/>
-        <w:tblLook w:val="04A0" w:firstRow="1" w:lastRow="0" w:firstColumn="1" w:lastColumn="0" w:noHBand="0" w:noVBand="1"/>
-      </w:tblPr>
-      <w:tblGrid>
-        <w:gridCol w:w="2235"/>
-        <w:gridCol w:w="6259"/>
-      </w:tblGrid>
-      <w:tr>
-        <w:trPr>
-          <w:cnfStyle w:val="100000000000" w:firstRow="1" w:lastRow="0" w:firstColumn="0" w:lastColumn="0" w:oddVBand="0" w:evenVBand="0" w:oddHBand="0" w:evenHBand="0" w:firstRowFirstColumn="0" w:firstRowLastColumn="0" w:lastRowFirstColumn="0" w:lastRowLastColumn="0"/>
-        </w:trPr>
-        <w:tc>
-          <w:tcPr>
-            <w:cnfStyle w:val="001000000000" w:firstRow="0" w:lastRow="0" w:firstColumn="1" w:lastColumn="0" w:oddVBand="0" w:evenVBand="0" w:oddHBand="0" w:evenHBand="0" w:firstRowFirstColumn="0" w:firstRowLastColumn="0" w:lastRowFirstColumn="0" w:lastRowLastColumn="0"/>
-            <w:tcW w:w="2235" w:type="dxa"/>
-          </w:tcPr>
-          <w:p>
-            <w:pPr>
-              <w:rPr>
-                <w:sz w:val="24"/>
-                <w:szCs w:val="24"/>
-              </w:rPr>
-            </w:pPr>
-            <w:r>
-              <w:rPr>
-                <w:sz w:val="24"/>
-                <w:szCs w:val="24"/>
-              </w:rPr>
-              <w:t>Nome</w:t>
-            </w:r>
-          </w:p>
-        </w:tc>
-        <w:tc>
-          <w:tcPr>
-            <w:tcW w:w="6259" w:type="dxa"/>
-          </w:tcPr>
-          <w:p>
-            <w:pPr>
-              <w:cnfStyle w:val="100000000000" w:firstRow="1" w:lastRow="0" w:firstColumn="0" w:lastColumn="0" w:oddVBand="0" w:evenVBand="0" w:oddHBand="0" w:evenHBand="0" w:firstRowFirstColumn="0" w:firstRowLastColumn="0" w:lastRowFirstColumn="0" w:lastRowLastColumn="0"/>
-            </w:pPr>
-          </w:p>
-        </w:tc>
-      </w:tr>
-      <w:tr>
-        <w:trPr>
-          <w:cnfStyle w:val="000000100000" w:firstRow="0" w:lastRow="0" w:firstColumn="0" w:lastColumn="0" w:oddVBand="0" w:evenVBand="0" w:oddHBand="1" w:evenHBand="0" w:firstRowFirstColumn="0" w:firstRowLastColumn="0" w:lastRowFirstColumn="0" w:lastRowLastColumn="0"/>
-        </w:trPr>
-        <w:tc>
-          <w:tcPr>
-            <w:cnfStyle w:val="001000000000" w:firstRow="0" w:lastRow="0" w:firstColumn="1" w:lastColumn="0" w:oddVBand="0" w:evenVBand="0" w:oddHBand="0" w:evenHBand="0" w:firstRowFirstColumn="0" w:firstRowLastColumn="0" w:lastRowFirstColumn="0" w:lastRowLastColumn="0"/>
-            <w:tcW w:w="2235" w:type="dxa"/>
-          </w:tcPr>
-          <w:p>
-            <w:pPr>
-              <w:rPr>
-                <w:b w:val="0"/>
-              </w:rPr>
-            </w:pPr>
-          </w:p>
-        </w:tc>
-        <w:tc>
-          <w:tcPr>
-            <w:tcW w:w="6259" w:type="dxa"/>
-          </w:tcPr>
-          <w:p>
-            <w:pPr>
-              <w:cnfStyle w:val="000000100000" w:firstRow="0" w:lastRow="0" w:firstColumn="0" w:lastColumn="0" w:oddVBand="0" w:evenVBand="0" w:oddHBand="1" w:evenHBand="0" w:firstRowFirstColumn="0" w:firstRowLastColumn="0" w:lastRowFirstColumn="0" w:lastRowLastColumn="0"/>
-            </w:pPr>
-          </w:p>
-        </w:tc>
-      </w:tr>
-      <w:tr>
-        <w:tc>
-          <w:tcPr>
-            <w:cnfStyle w:val="001000000000" w:firstRow="0" w:lastRow="0" w:firstColumn="1" w:lastColumn="0" w:oddVBand="0" w:evenVBand="0" w:oddHBand="0" w:evenHBand="0" w:firstRowFirstColumn="0" w:firstRowLastColumn="0" w:lastRowFirstColumn="0" w:lastRowLastColumn="0"/>
-            <w:tcW w:w="2235" w:type="dxa"/>
-          </w:tcPr>
-          <w:p>
-            <w:pPr>
-              <w:rPr>
-                <w:b w:val="0"/>
-                <w:sz w:val="24"/>
-                <w:szCs w:val="24"/>
-              </w:rPr>
-            </w:pPr>
-            <w:r>
-              <w:rPr>
-                <w:b w:val="0"/>
-              </w:rPr>
-              <w:lastRenderedPageBreak/>
-              <w:t>Descrição</w:t>
-            </w:r>
-          </w:p>
-        </w:tc>
-        <w:tc>
-          <w:tcPr>
-            <w:tcW w:w="6259" w:type="dxa"/>
-          </w:tcPr>
-          <w:p>
-            <w:pPr>
-              <w:cnfStyle w:val="000000000000" w:firstRow="0" w:lastRow="0" w:firstColumn="0" w:lastColumn="0" w:oddVBand="0" w:evenVBand="0" w:oddHBand="0" w:evenHBand="0" w:firstRowFirstColumn="0" w:firstRowLastColumn="0" w:lastRowFirstColumn="0" w:lastRowLastColumn="0"/>
-            </w:pPr>
-          </w:p>
-        </w:tc>
-      </w:tr>
-      <w:tr>
-        <w:trPr>
-          <w:cnfStyle w:val="000000100000" w:firstRow="0" w:lastRow="0" w:firstColumn="0" w:lastColumn="0" w:oddVBand="0" w:evenVBand="0" w:oddHBand="1" w:evenHBand="0" w:firstRowFirstColumn="0" w:firstRowLastColumn="0" w:lastRowFirstColumn="0" w:lastRowLastColumn="0"/>
-        </w:trPr>
-        <w:tc>
-          <w:tcPr>
-            <w:cnfStyle w:val="001000000000" w:firstRow="0" w:lastRow="0" w:firstColumn="1" w:lastColumn="0" w:oddVBand="0" w:evenVBand="0" w:oddHBand="0" w:evenHBand="0" w:firstRowFirstColumn="0" w:firstRowLastColumn="0" w:lastRowFirstColumn="0" w:lastRowLastColumn="0"/>
-            <w:tcW w:w="2235" w:type="dxa"/>
-          </w:tcPr>
-          <w:p>
-            <w:pPr>
-              <w:rPr>
-                <w:b w:val="0"/>
-                <w:sz w:val="24"/>
-                <w:szCs w:val="24"/>
-              </w:rPr>
-            </w:pPr>
-            <w:r>
-              <w:rPr>
-                <w:b w:val="0"/>
-                <w:sz w:val="24"/>
-                <w:szCs w:val="24"/>
-              </w:rPr>
-              <w:t>Pré-condição</w:t>
-            </w:r>
-          </w:p>
-        </w:tc>
-        <w:tc>
-          <w:tcPr>
-            <w:tcW w:w="6259" w:type="dxa"/>
-          </w:tcPr>
-          <w:p>
-            <w:pPr>
-              <w:cnfStyle w:val="000000100000" w:firstRow="0" w:lastRow="0" w:firstColumn="0" w:lastColumn="0" w:oddVBand="0" w:evenVBand="0" w:oddHBand="1" w:evenHBand="0" w:firstRowFirstColumn="0" w:firstRowLastColumn="0" w:lastRowFirstColumn="0" w:lastRowLastColumn="0"/>
-            </w:pPr>
-          </w:p>
-        </w:tc>
-      </w:tr>
-      <w:tr>
-        <w:tc>
-          <w:tcPr>
-            <w:cnfStyle w:val="001000000000" w:firstRow="0" w:lastRow="0" w:firstColumn="1" w:lastColumn="0" w:oddVBand="0" w:evenVBand="0" w:oddHBand="0" w:evenHBand="0" w:firstRowFirstColumn="0" w:firstRowLastColumn="0" w:lastRowFirstColumn="0" w:lastRowLastColumn="0"/>
-            <w:tcW w:w="2235" w:type="dxa"/>
-          </w:tcPr>
-          <w:p>
-            <w:pPr>
-              <w:rPr>
-                <w:b w:val="0"/>
-                <w:sz w:val="24"/>
-                <w:szCs w:val="24"/>
-              </w:rPr>
-            </w:pPr>
-            <w:r>
-              <w:rPr>
-                <w:b w:val="0"/>
-                <w:sz w:val="24"/>
-                <w:szCs w:val="24"/>
-              </w:rPr>
-              <w:t>Cenário principal</w:t>
-            </w:r>
-          </w:p>
-        </w:tc>
-        <w:tc>
-          <w:tcPr>
-            <w:tcW w:w="6259" w:type="dxa"/>
-          </w:tcPr>
-          <w:p>
-            <w:pPr>
-              <w:cnfStyle w:val="000000000000" w:firstRow="0" w:lastRow="0" w:firstColumn="0" w:lastColumn="0" w:oddVBand="0" w:evenVBand="0" w:oddHBand="0" w:evenHBand="0" w:firstRowFirstColumn="0" w:firstRowLastColumn="0" w:lastRowFirstColumn="0" w:lastRowLastColumn="0"/>
-            </w:pPr>
-          </w:p>
-        </w:tc>
-      </w:tr>
-      <w:tr>
-        <w:trPr>
-          <w:cnfStyle w:val="000000100000" w:firstRow="0" w:lastRow="0" w:firstColumn="0" w:lastColumn="0" w:oddVBand="0" w:evenVBand="0" w:oddHBand="1" w:evenHBand="0" w:firstRowFirstColumn="0" w:firstRowLastColumn="0" w:lastRowFirstColumn="0" w:lastRowLastColumn="0"/>
-        </w:trPr>
-        <w:tc>
-          <w:tcPr>
-            <w:cnfStyle w:val="001000000000" w:firstRow="0" w:lastRow="0" w:firstColumn="1" w:lastColumn="0" w:oddVBand="0" w:evenVBand="0" w:oddHBand="0" w:evenHBand="0" w:firstRowFirstColumn="0" w:firstRowLastColumn="0" w:lastRowFirstColumn="0" w:lastRowLastColumn="0"/>
-            <w:tcW w:w="2235" w:type="dxa"/>
-          </w:tcPr>
-          <w:p>
-            <w:pPr>
-              <w:rPr>
-                <w:b w:val="0"/>
-                <w:sz w:val="24"/>
-                <w:szCs w:val="24"/>
-              </w:rPr>
-            </w:pPr>
-            <w:r>
-              <w:rPr>
-                <w:b w:val="0"/>
-                <w:sz w:val="24"/>
-                <w:szCs w:val="24"/>
-              </w:rPr>
-              <w:t>Cenário alternativo</w:t>
-            </w:r>
-          </w:p>
-        </w:tc>
-        <w:tc>
-          <w:tcPr>
-            <w:tcW w:w="6259" w:type="dxa"/>
-          </w:tcPr>
-          <w:p>
-            <w:pPr>
-              <w:cnfStyle w:val="000000100000" w:firstRow="0" w:lastRow="0" w:firstColumn="0" w:lastColumn="0" w:oddVBand="0" w:evenVBand="0" w:oddHBand="1" w:evenHBand="0" w:firstRowFirstColumn="0" w:firstRowLastColumn="0" w:lastRowFirstColumn="0" w:lastRowLastColumn="0"/>
-            </w:pPr>
-          </w:p>
-        </w:tc>
-      </w:tr>
-      <w:tr>
-        <w:tc>
-          <w:tcPr>
-            <w:cnfStyle w:val="001000000000" w:firstRow="0" w:lastRow="0" w:firstColumn="1" w:lastColumn="0" w:oddVBand="0" w:evenVBand="0" w:oddHBand="0" w:evenHBand="0" w:firstRowFirstColumn="0" w:firstRowLastColumn="0" w:lastRowFirstColumn="0" w:lastRowLastColumn="0"/>
-            <w:tcW w:w="2235" w:type="dxa"/>
-          </w:tcPr>
-          <w:p>
-            <w:pPr>
-              <w:rPr>
-                <w:b w:val="0"/>
-                <w:sz w:val="24"/>
-                <w:szCs w:val="24"/>
-              </w:rPr>
-            </w:pPr>
-            <w:r>
-              <w:rPr>
-                <w:b w:val="0"/>
-              </w:rPr>
-              <w:t>Suplementos</w:t>
-            </w:r>
-          </w:p>
-        </w:tc>
-        <w:tc>
-          <w:tcPr>
-            <w:tcW w:w="6259" w:type="dxa"/>
-          </w:tcPr>
-          <w:p>
-            <w:pPr>
-              <w:cnfStyle w:val="000000000000" w:firstRow="0" w:lastRow="0" w:firstColumn="0" w:lastColumn="0" w:oddVBand="0" w:evenVBand="0" w:oddHBand="0" w:evenHBand="0" w:firstRowFirstColumn="0" w:firstRowLastColumn="0" w:lastRowFirstColumn="0" w:lastRowLastColumn="0"/>
-            </w:pPr>
-          </w:p>
-        </w:tc>
-      </w:tr>
-      <w:tr>
-        <w:trPr>
-          <w:cnfStyle w:val="000000100000" w:firstRow="0" w:lastRow="0" w:firstColumn="0" w:lastColumn="0" w:oddVBand="0" w:evenVBand="0" w:oddHBand="1" w:evenHBand="0" w:firstRowFirstColumn="0" w:firstRowLastColumn="0" w:lastRowFirstColumn="0" w:lastRowLastColumn="0"/>
-        </w:trPr>
-        <w:tc>
-          <w:tcPr>
-            <w:cnfStyle w:val="001000000000" w:firstRow="0" w:lastRow="0" w:firstColumn="1" w:lastColumn="0" w:oddVBand="0" w:evenVBand="0" w:oddHBand="0" w:evenHBand="0" w:firstRowFirstColumn="0" w:firstRowLastColumn="0" w:lastRowFirstColumn="0" w:lastRowLastColumn="0"/>
-            <w:tcW w:w="2235" w:type="dxa"/>
-          </w:tcPr>
-          <w:p>
-            <w:pPr>
-              <w:rPr>
-                <w:b w:val="0"/>
-                <w:sz w:val="24"/>
-                <w:szCs w:val="24"/>
-              </w:rPr>
-            </w:pPr>
-            <w:r>
-              <w:rPr>
-                <w:b w:val="0"/>
-              </w:rPr>
-              <w:t>Pós-condição</w:t>
-            </w:r>
-          </w:p>
-        </w:tc>
-        <w:tc>
-          <w:tcPr>
-            <w:tcW w:w="6259" w:type="dxa"/>
-          </w:tcPr>
-          <w:p>
-            <w:pPr>
-              <w:cnfStyle w:val="000000100000" w:firstRow="0" w:lastRow="0" w:firstColumn="0" w:lastColumn="0" w:oddVBand="0" w:evenVBand="0" w:oddHBand="1" w:evenHBand="0" w:firstRowFirstColumn="0" w:firstRowLastColumn="0" w:lastRowFirstColumn="0" w:lastRowLastColumn="0"/>
-            </w:pPr>
-          </w:p>
-        </w:tc>
-      </w:tr>
-      <w:tr>
-        <w:tc>
-          <w:tcPr>
-            <w:cnfStyle w:val="001000000000" w:firstRow="0" w:lastRow="0" w:firstColumn="1" w:lastColumn="0" w:oddVBand="0" w:evenVBand="0" w:oddHBand="0" w:evenHBand="0" w:firstRowFirstColumn="0" w:firstRowLastColumn="0" w:lastRowFirstColumn="0" w:lastRowLastColumn="0"/>
-            <w:tcW w:w="2235" w:type="dxa"/>
-          </w:tcPr>
-          <w:p>
-            <w:pPr>
-              <w:rPr>
-                <w:b w:val="0"/>
-              </w:rPr>
-            </w:pPr>
-          </w:p>
-        </w:tc>
-        <w:tc>
-          <w:tcPr>
-            <w:tcW w:w="6259" w:type="dxa"/>
-          </w:tcPr>
-          <w:p>
-            <w:pPr>
-              <w:cnfStyle w:val="000000000000" w:firstRow="0" w:lastRow="0" w:firstColumn="0" w:lastColumn="0" w:oddVBand="0" w:evenVBand="0" w:oddHBand="0" w:evenHBand="0" w:firstRowFirstColumn="0" w:firstRowLastColumn="0" w:lastRowFirstColumn="0" w:lastRowLastColumn="0"/>
-            </w:pPr>
-          </w:p>
-        </w:tc>
-      </w:tr>
-    </w:tbl>
-    <w:p/>
-    <w:tbl>
-      <w:tblPr>
-        <w:tblStyle w:val="TabeladeGrade4-nfase11"/>
-        <w:tblW w:w="0" w:type="auto"/>
-        <w:tblLook w:val="04A0" w:firstRow="1" w:lastRow="0" w:firstColumn="1" w:lastColumn="0" w:noHBand="0" w:noVBand="1"/>
-      </w:tblPr>
-      <w:tblGrid>
-        <w:gridCol w:w="2235"/>
-        <w:gridCol w:w="6259"/>
-      </w:tblGrid>
-      <w:tr>
-        <w:trPr>
-          <w:cnfStyle w:val="100000000000" w:firstRow="1" w:lastRow="0" w:firstColumn="0" w:lastColumn="0" w:oddVBand="0" w:evenVBand="0" w:oddHBand="0" w:evenHBand="0" w:firstRowFirstColumn="0" w:firstRowLastColumn="0" w:lastRowFirstColumn="0" w:lastRowLastColumn="0"/>
-        </w:trPr>
-        <w:tc>
-          <w:tcPr>
-            <w:cnfStyle w:val="001000000000" w:firstRow="0" w:lastRow="0" w:firstColumn="1" w:lastColumn="0" w:oddVBand="0" w:evenVBand="0" w:oddHBand="0" w:evenHBand="0" w:firstRowFirstColumn="0" w:firstRowLastColumn="0" w:lastRowFirstColumn="0" w:lastRowLastColumn="0"/>
-            <w:tcW w:w="2235" w:type="dxa"/>
-          </w:tcPr>
-          <w:p>
-            <w:pPr>
-              <w:rPr>
-                <w:sz w:val="24"/>
-                <w:szCs w:val="24"/>
-              </w:rPr>
-            </w:pPr>
-            <w:r>
-              <w:rPr>
-                <w:sz w:val="24"/>
-                <w:szCs w:val="24"/>
-              </w:rPr>
-              <w:t>Nome</w:t>
-            </w:r>
-          </w:p>
-        </w:tc>
-        <w:tc>
-          <w:tcPr>
-            <w:tcW w:w="6259" w:type="dxa"/>
-          </w:tcPr>
-          <w:p>
-            <w:pPr>
-              <w:cnfStyle w:val="100000000000" w:firstRow="1" w:lastRow="0" w:firstColumn="0" w:lastColumn="0" w:oddVBand="0" w:evenVBand="0" w:oddHBand="0" w:evenHBand="0" w:firstRowFirstColumn="0" w:firstRowLastColumn="0" w:lastRowFirstColumn="0" w:lastRowLastColumn="0"/>
-            </w:pPr>
-          </w:p>
-        </w:tc>
-      </w:tr>
-      <w:tr>
-        <w:trPr>
-          <w:cnfStyle w:val="000000100000" w:firstRow="0" w:lastRow="0" w:firstColumn="0" w:lastColumn="0" w:oddVBand="0" w:evenVBand="0" w:oddHBand="1" w:evenHBand="0" w:firstRowFirstColumn="0" w:firstRowLastColumn="0" w:lastRowFirstColumn="0" w:lastRowLastColumn="0"/>
-        </w:trPr>
-        <w:tc>
-          <w:tcPr>
-            <w:cnfStyle w:val="001000000000" w:firstRow="0" w:lastRow="0" w:firstColumn="1" w:lastColumn="0" w:oddVBand="0" w:evenVBand="0" w:oddHBand="0" w:evenHBand="0" w:firstRowFirstColumn="0" w:firstRowLastColumn="0" w:lastRowFirstColumn="0" w:lastRowLastColumn="0"/>
-            <w:tcW w:w="2235" w:type="dxa"/>
-          </w:tcPr>
-          <w:p>
-            <w:pPr>
-              <w:rPr>
-                <w:b w:val="0"/>
-              </w:rPr>
-            </w:pPr>
-          </w:p>
-        </w:tc>
-        <w:tc>
-          <w:tcPr>
-            <w:tcW w:w="6259" w:type="dxa"/>
-          </w:tcPr>
-          <w:p>
-            <w:pPr>
-              <w:cnfStyle w:val="000000100000" w:firstRow="0" w:lastRow="0" w:firstColumn="0" w:lastColumn="0" w:oddVBand="0" w:evenVBand="0" w:oddHBand="1" w:evenHBand="0" w:firstRowFirstColumn="0" w:firstRowLastColumn="0" w:lastRowFirstColumn="0" w:lastRowLastColumn="0"/>
-            </w:pPr>
-          </w:p>
-        </w:tc>
-      </w:tr>
-      <w:tr>
-        <w:tc>
-          <w:tcPr>
-            <w:cnfStyle w:val="001000000000" w:firstRow="0" w:lastRow="0" w:firstColumn="1" w:lastColumn="0" w:oddVBand="0" w:evenVBand="0" w:oddHBand="0" w:evenHBand="0" w:firstRowFirstColumn="0" w:firstRowLastColumn="0" w:lastRowFirstColumn="0" w:lastRowLastColumn="0"/>
-            <w:tcW w:w="2235" w:type="dxa"/>
-          </w:tcPr>
-          <w:p>
-            <w:pPr>
-              <w:rPr>
-                <w:b w:val="0"/>
-                <w:sz w:val="24"/>
-                <w:szCs w:val="24"/>
-              </w:rPr>
-            </w:pPr>
-            <w:r>
-              <w:rPr>
-                <w:b w:val="0"/>
-              </w:rPr>
-              <w:t>Descrição</w:t>
-            </w:r>
-          </w:p>
-        </w:tc>
-        <w:tc>
-          <w:tcPr>
-            <w:tcW w:w="6259" w:type="dxa"/>
-          </w:tcPr>
-          <w:p>
-            <w:pPr>
-              <w:cnfStyle w:val="000000000000" w:firstRow="0" w:lastRow="0" w:firstColumn="0" w:lastColumn="0" w:oddVBand="0" w:evenVBand="0" w:oddHBand="0" w:evenHBand="0" w:firstRowFirstColumn="0" w:firstRowLastColumn="0" w:lastRowFirstColumn="0" w:lastRowLastColumn="0"/>
-            </w:pPr>
-          </w:p>
-        </w:tc>
-      </w:tr>
-      <w:tr>
-        <w:trPr>
-          <w:cnfStyle w:val="000000100000" w:firstRow="0" w:lastRow="0" w:firstColumn="0" w:lastColumn="0" w:oddVBand="0" w:evenVBand="0" w:oddHBand="1" w:evenHBand="0" w:firstRowFirstColumn="0" w:firstRowLastColumn="0" w:lastRowFirstColumn="0" w:lastRowLastColumn="0"/>
-        </w:trPr>
-        <w:tc>
-          <w:tcPr>
-            <w:cnfStyle w:val="001000000000" w:firstRow="0" w:lastRow="0" w:firstColumn="1" w:lastColumn="0" w:oddVBand="0" w:evenVBand="0" w:oddHBand="0" w:evenHBand="0" w:firstRowFirstColumn="0" w:firstRowLastColumn="0" w:lastRowFirstColumn="0" w:lastRowLastColumn="0"/>
-            <w:tcW w:w="2235" w:type="dxa"/>
-          </w:tcPr>
-          <w:p>
-            <w:pPr>
-              <w:rPr>
-                <w:b w:val="0"/>
-                <w:sz w:val="24"/>
-                <w:szCs w:val="24"/>
-              </w:rPr>
-            </w:pPr>
-            <w:r>
-              <w:rPr>
-                <w:b w:val="0"/>
-                <w:sz w:val="24"/>
-                <w:szCs w:val="24"/>
-              </w:rPr>
-              <w:t>Pré-condição</w:t>
-            </w:r>
-          </w:p>
-        </w:tc>
-        <w:tc>
-          <w:tcPr>
-            <w:tcW w:w="6259" w:type="dxa"/>
-          </w:tcPr>
-          <w:p>
-            <w:pPr>
-              <w:cnfStyle w:val="000000100000" w:firstRow="0" w:lastRow="0" w:firstColumn="0" w:lastColumn="0" w:oddVBand="0" w:evenVBand="0" w:oddHBand="1" w:evenHBand="0" w:firstRowFirstColumn="0" w:firstRowLastColumn="0" w:lastRowFirstColumn="0" w:lastRowLastColumn="0"/>
-            </w:pPr>
-          </w:p>
-        </w:tc>
-      </w:tr>
-      <w:tr>
-        <w:tc>
-          <w:tcPr>
-            <w:cnfStyle w:val="001000000000" w:firstRow="0" w:lastRow="0" w:firstColumn="1" w:lastColumn="0" w:oddVBand="0" w:evenVBand="0" w:oddHBand="0" w:evenHBand="0" w:firstRowFirstColumn="0" w:firstRowLastColumn="0" w:lastRowFirstColumn="0" w:lastRowLastColumn="0"/>
-            <w:tcW w:w="2235" w:type="dxa"/>
-          </w:tcPr>
-          <w:p>
-            <w:pPr>
-              <w:rPr>
-                <w:b w:val="0"/>
-                <w:sz w:val="24"/>
-                <w:szCs w:val="24"/>
-              </w:rPr>
-            </w:pPr>
-            <w:r>
-              <w:rPr>
-                <w:b w:val="0"/>
-                <w:sz w:val="24"/>
-                <w:szCs w:val="24"/>
-              </w:rPr>
-              <w:t>Cenário principal</w:t>
-            </w:r>
-          </w:p>
-        </w:tc>
-        <w:tc>
-          <w:tcPr>
-            <w:tcW w:w="6259" w:type="dxa"/>
-          </w:tcPr>
-          <w:p>
-            <w:pPr>
-              <w:cnfStyle w:val="000000000000" w:firstRow="0" w:lastRow="0" w:firstColumn="0" w:lastColumn="0" w:oddVBand="0" w:evenVBand="0" w:oddHBand="0" w:evenHBand="0" w:firstRowFirstColumn="0" w:firstRowLastColumn="0" w:lastRowFirstColumn="0" w:lastRowLastColumn="0"/>
-            </w:pPr>
-          </w:p>
-        </w:tc>
-      </w:tr>
-      <w:tr>
-        <w:trPr>
-          <w:cnfStyle w:val="000000100000" w:firstRow="0" w:lastRow="0" w:firstColumn="0" w:lastColumn="0" w:oddVBand="0" w:evenVBand="0" w:oddHBand="1" w:evenHBand="0" w:firstRowFirstColumn="0" w:firstRowLastColumn="0" w:lastRowFirstColumn="0" w:lastRowLastColumn="0"/>
-        </w:trPr>
-        <w:tc>
-          <w:tcPr>
-            <w:cnfStyle w:val="001000000000" w:firstRow="0" w:lastRow="0" w:firstColumn="1" w:lastColumn="0" w:oddVBand="0" w:evenVBand="0" w:oddHBand="0" w:evenHBand="0" w:firstRowFirstColumn="0" w:firstRowLastColumn="0" w:lastRowFirstColumn="0" w:lastRowLastColumn="0"/>
-            <w:tcW w:w="2235" w:type="dxa"/>
-          </w:tcPr>
-          <w:p>
-            <w:pPr>
-              <w:rPr>
-                <w:b w:val="0"/>
-                <w:sz w:val="24"/>
-                <w:szCs w:val="24"/>
-              </w:rPr>
-            </w:pPr>
-            <w:r>
-              <w:rPr>
-                <w:b w:val="0"/>
-                <w:sz w:val="24"/>
-                <w:szCs w:val="24"/>
-              </w:rPr>
-              <w:t>Cenário alternativo</w:t>
-            </w:r>
-          </w:p>
-        </w:tc>
-        <w:tc>
-          <w:tcPr>
-            <w:tcW w:w="6259" w:type="dxa"/>
-          </w:tcPr>
-          <w:p>
-            <w:pPr>
-              <w:cnfStyle w:val="000000100000" w:firstRow="0" w:lastRow="0" w:firstColumn="0" w:lastColumn="0" w:oddVBand="0" w:evenVBand="0" w:oddHBand="1" w:evenHBand="0" w:firstRowFirstColumn="0" w:firstRowLastColumn="0" w:lastRowFirstColumn="0" w:lastRowLastColumn="0"/>
-            </w:pPr>
-          </w:p>
-        </w:tc>
-      </w:tr>
-      <w:tr>
-        <w:tc>
-          <w:tcPr>
-            <w:cnfStyle w:val="001000000000" w:firstRow="0" w:lastRow="0" w:firstColumn="1" w:lastColumn="0" w:oddVBand="0" w:evenVBand="0" w:oddHBand="0" w:evenHBand="0" w:firstRowFirstColumn="0" w:firstRowLastColumn="0" w:lastRowFirstColumn="0" w:lastRowLastColumn="0"/>
-            <w:tcW w:w="2235" w:type="dxa"/>
-          </w:tcPr>
-          <w:p>
-            <w:pPr>
-              <w:rPr>
-                <w:b w:val="0"/>
-                <w:sz w:val="24"/>
-                <w:szCs w:val="24"/>
-              </w:rPr>
-            </w:pPr>
-            <w:r>
-              <w:rPr>
-                <w:b w:val="0"/>
-              </w:rPr>
-              <w:t>Suplementos</w:t>
-            </w:r>
-          </w:p>
-        </w:tc>
-        <w:tc>
-          <w:tcPr>
-            <w:tcW w:w="6259" w:type="dxa"/>
-          </w:tcPr>
-          <w:p>
-            <w:pPr>
-              <w:cnfStyle w:val="000000000000" w:firstRow="0" w:lastRow="0" w:firstColumn="0" w:lastColumn="0" w:oddVBand="0" w:evenVBand="0" w:oddHBand="0" w:evenHBand="0" w:firstRowFirstColumn="0" w:firstRowLastColumn="0" w:lastRowFirstColumn="0" w:lastRowLastColumn="0"/>
-            </w:pPr>
-          </w:p>
-        </w:tc>
-      </w:tr>
-      <w:tr>
-        <w:trPr>
-          <w:cnfStyle w:val="000000100000" w:firstRow="0" w:lastRow="0" w:firstColumn="0" w:lastColumn="0" w:oddVBand="0" w:evenVBand="0" w:oddHBand="1" w:evenHBand="0" w:firstRowFirstColumn="0" w:firstRowLastColumn="0" w:lastRowFirstColumn="0" w:lastRowLastColumn="0"/>
-        </w:trPr>
-        <w:tc>
-          <w:tcPr>
-            <w:cnfStyle w:val="001000000000" w:firstRow="0" w:lastRow="0" w:firstColumn="1" w:lastColumn="0" w:oddVBand="0" w:evenVBand="0" w:oddHBand="0" w:evenHBand="0" w:firstRowFirstColumn="0" w:firstRowLastColumn="0" w:lastRowFirstColumn="0" w:lastRowLastColumn="0"/>
-            <w:tcW w:w="2235" w:type="dxa"/>
-          </w:tcPr>
-          <w:p>
-            <w:pPr>
-              <w:rPr>
-                <w:b w:val="0"/>
-                <w:sz w:val="24"/>
-                <w:szCs w:val="24"/>
-              </w:rPr>
-            </w:pPr>
-            <w:r>
-              <w:rPr>
-                <w:b w:val="0"/>
-              </w:rPr>
-              <w:t>Pós-condição</w:t>
-            </w:r>
-          </w:p>
-        </w:tc>
-        <w:tc>
-          <w:tcPr>
-            <w:tcW w:w="6259" w:type="dxa"/>
-          </w:tcPr>
-          <w:p>
-            <w:pPr>
-              <w:cnfStyle w:val="000000100000" w:firstRow="0" w:lastRow="0" w:firstColumn="0" w:lastColumn="0" w:oddVBand="0" w:evenVBand="0" w:oddHBand="1" w:evenHBand="0" w:firstRowFirstColumn="0" w:firstRowLastColumn="0" w:lastRowFirstColumn="0" w:lastRowLastColumn="0"/>
-            </w:pPr>
-          </w:p>
-        </w:tc>
-      </w:tr>
-      <w:tr>
-        <w:tc>
-          <w:tcPr>
-            <w:cnfStyle w:val="001000000000" w:firstRow="0" w:lastRow="0" w:firstColumn="1" w:lastColumn="0" w:oddVBand="0" w:evenVBand="0" w:oddHBand="0" w:evenHBand="0" w:firstRowFirstColumn="0" w:firstRowLastColumn="0" w:lastRowFirstColumn="0" w:lastRowLastColumn="0"/>
-            <w:tcW w:w="2235" w:type="dxa"/>
-          </w:tcPr>
-          <w:p>
-            <w:pPr>
-              <w:rPr>
-                <w:b w:val="0"/>
-              </w:rPr>
-            </w:pPr>
-          </w:p>
-        </w:tc>
-        <w:tc>
-          <w:tcPr>
-            <w:tcW w:w="6259" w:type="dxa"/>
-          </w:tcPr>
-          <w:p>
-            <w:pPr>
-              <w:cnfStyle w:val="000000000000" w:firstRow="0" w:lastRow="0" w:firstColumn="0" w:lastColumn="0" w:oddVBand="0" w:evenVBand="0" w:oddHBand="0" w:evenHBand="0" w:firstRowFirstColumn="0" w:firstRowLastColumn="0" w:lastRowFirstColumn="0" w:lastRowLastColumn="0"/>
-            </w:pPr>
-          </w:p>
-        </w:tc>
-      </w:tr>
-    </w:tbl>
-    <w:p/>
-    <w:tbl>
-      <w:tblPr>
-        <w:tblStyle w:val="TabeladeGrade4-nfase11"/>
-        <w:tblW w:w="0" w:type="auto"/>
-        <w:tblLook w:val="04A0" w:firstRow="1" w:lastRow="0" w:firstColumn="1" w:lastColumn="0" w:noHBand="0" w:noVBand="1"/>
-      </w:tblPr>
-      <w:tblGrid>
-        <w:gridCol w:w="2235"/>
-        <w:gridCol w:w="6259"/>
-      </w:tblGrid>
-      <w:tr>
-        <w:trPr>
-          <w:cnfStyle w:val="100000000000" w:firstRow="1" w:lastRow="0" w:firstColumn="0" w:lastColumn="0" w:oddVBand="0" w:evenVBand="0" w:oddHBand="0" w:evenHBand="0" w:firstRowFirstColumn="0" w:firstRowLastColumn="0" w:lastRowFirstColumn="0" w:lastRowLastColumn="0"/>
-        </w:trPr>
-        <w:tc>
-          <w:tcPr>
-            <w:cnfStyle w:val="001000000000" w:firstRow="0" w:lastRow="0" w:firstColumn="1" w:lastColumn="0" w:oddVBand="0" w:evenVBand="0" w:oddHBand="0" w:evenHBand="0" w:firstRowFirstColumn="0" w:firstRowLastColumn="0" w:lastRowFirstColumn="0" w:lastRowLastColumn="0"/>
-            <w:tcW w:w="2235" w:type="dxa"/>
-          </w:tcPr>
-          <w:p>
-            <w:pPr>
-              <w:rPr>
-                <w:sz w:val="24"/>
-                <w:szCs w:val="24"/>
-              </w:rPr>
-            </w:pPr>
-            <w:r>
-              <w:rPr>
-                <w:sz w:val="24"/>
-                <w:szCs w:val="24"/>
-              </w:rPr>
-              <w:t>Nome</w:t>
-            </w:r>
-          </w:p>
-        </w:tc>
-        <w:tc>
-          <w:tcPr>
-            <w:tcW w:w="6259" w:type="dxa"/>
-          </w:tcPr>
-          <w:p>
-            <w:pPr>
-              <w:cnfStyle w:val="100000000000" w:firstRow="1" w:lastRow="0" w:firstColumn="0" w:lastColumn="0" w:oddVBand="0" w:evenVBand="0" w:oddHBand="0" w:evenHBand="0" w:firstRowFirstColumn="0" w:firstRowLastColumn="0" w:lastRowFirstColumn="0" w:lastRowLastColumn="0"/>
-            </w:pPr>
-          </w:p>
-        </w:tc>
-      </w:tr>
-      <w:tr>
-        <w:trPr>
-          <w:cnfStyle w:val="000000100000" w:firstRow="0" w:lastRow="0" w:firstColumn="0" w:lastColumn="0" w:oddVBand="0" w:evenVBand="0" w:oddHBand="1" w:evenHBand="0" w:firstRowFirstColumn="0" w:firstRowLastColumn="0" w:lastRowFirstColumn="0" w:lastRowLastColumn="0"/>
-        </w:trPr>
-        <w:tc>
-          <w:tcPr>
-            <w:cnfStyle w:val="001000000000" w:firstRow="0" w:lastRow="0" w:firstColumn="1" w:lastColumn="0" w:oddVBand="0" w:evenVBand="0" w:oddHBand="0" w:evenHBand="0" w:firstRowFirstColumn="0" w:firstRowLastColumn="0" w:lastRowFirstColumn="0" w:lastRowLastColumn="0"/>
-            <w:tcW w:w="2235" w:type="dxa"/>
-          </w:tcPr>
-          <w:p>
-            <w:pPr>
-              <w:rPr>
-                <w:b w:val="0"/>
-              </w:rPr>
-            </w:pPr>
-          </w:p>
-        </w:tc>
-        <w:tc>
-          <w:tcPr>
-            <w:tcW w:w="6259" w:type="dxa"/>
-          </w:tcPr>
-          <w:p>
-            <w:pPr>
-              <w:cnfStyle w:val="000000100000" w:firstRow="0" w:lastRow="0" w:firstColumn="0" w:lastColumn="0" w:oddVBand="0" w:evenVBand="0" w:oddHBand="1" w:evenHBand="0" w:firstRowFirstColumn="0" w:firstRowLastColumn="0" w:lastRowFirstColumn="0" w:lastRowLastColumn="0"/>
-            </w:pPr>
-          </w:p>
-        </w:tc>
-      </w:tr>
-      <w:tr>
-        <w:tc>
-          <w:tcPr>
-            <w:cnfStyle w:val="001000000000" w:firstRow="0" w:lastRow="0" w:firstColumn="1" w:lastColumn="0" w:oddVBand="0" w:evenVBand="0" w:oddHBand="0" w:evenHBand="0" w:firstRowFirstColumn="0" w:firstRowLastColumn="0" w:lastRowFirstColumn="0" w:lastRowLastColumn="0"/>
-            <w:tcW w:w="2235" w:type="dxa"/>
-          </w:tcPr>
-          <w:p>
-            <w:pPr>
-              <w:rPr>
-                <w:b w:val="0"/>
-                <w:sz w:val="24"/>
-                <w:szCs w:val="24"/>
-              </w:rPr>
-            </w:pPr>
-            <w:r>
-              <w:rPr>
-                <w:b w:val="0"/>
-              </w:rPr>
-              <w:t>Descrição</w:t>
-            </w:r>
-          </w:p>
-        </w:tc>
-        <w:tc>
-          <w:tcPr>
-            <w:tcW w:w="6259" w:type="dxa"/>
-          </w:tcPr>
-          <w:p>
-            <w:pPr>
-              <w:cnfStyle w:val="000000000000" w:firstRow="0" w:lastRow="0" w:firstColumn="0" w:lastColumn="0" w:oddVBand="0" w:evenVBand="0" w:oddHBand="0" w:evenHBand="0" w:firstRowFirstColumn="0" w:firstRowLastColumn="0" w:lastRowFirstColumn="0" w:lastRowLastColumn="0"/>
-            </w:pPr>
-          </w:p>
-        </w:tc>
-      </w:tr>
-      <w:tr>
-        <w:trPr>
-          <w:cnfStyle w:val="000000100000" w:firstRow="0" w:lastRow="0" w:firstColumn="0" w:lastColumn="0" w:oddVBand="0" w:evenVBand="0" w:oddHBand="1" w:evenHBand="0" w:firstRowFirstColumn="0" w:firstRowLastColumn="0" w:lastRowFirstColumn="0" w:lastRowLastColumn="0"/>
-        </w:trPr>
-        <w:tc>
-          <w:tcPr>
-            <w:cnfStyle w:val="001000000000" w:firstRow="0" w:lastRow="0" w:firstColumn="1" w:lastColumn="0" w:oddVBand="0" w:evenVBand="0" w:oddHBand="0" w:evenHBand="0" w:firstRowFirstColumn="0" w:firstRowLastColumn="0" w:lastRowFirstColumn="0" w:lastRowLastColumn="0"/>
-            <w:tcW w:w="2235" w:type="dxa"/>
-          </w:tcPr>
-          <w:p>
-            <w:pPr>
-              <w:rPr>
-                <w:b w:val="0"/>
-                <w:sz w:val="24"/>
-                <w:szCs w:val="24"/>
-              </w:rPr>
-            </w:pPr>
-            <w:r>
-              <w:rPr>
-                <w:b w:val="0"/>
-                <w:sz w:val="24"/>
-                <w:szCs w:val="24"/>
-              </w:rPr>
-              <w:t>Pré-condição</w:t>
-            </w:r>
-          </w:p>
-        </w:tc>
-        <w:tc>
-          <w:tcPr>
-            <w:tcW w:w="6259" w:type="dxa"/>
-          </w:tcPr>
-          <w:p>
-            <w:pPr>
-              <w:cnfStyle w:val="000000100000" w:firstRow="0" w:lastRow="0" w:firstColumn="0" w:lastColumn="0" w:oddVBand="0" w:evenVBand="0" w:oddHBand="1" w:evenHBand="0" w:firstRowFirstColumn="0" w:firstRowLastColumn="0" w:lastRowFirstColumn="0" w:lastRowLastColumn="0"/>
-            </w:pPr>
-          </w:p>
-        </w:tc>
-      </w:tr>
-      <w:tr>
-        <w:tc>
-          <w:tcPr>
-            <w:cnfStyle w:val="001000000000" w:firstRow="0" w:lastRow="0" w:firstColumn="1" w:lastColumn="0" w:oddVBand="0" w:evenVBand="0" w:oddHBand="0" w:evenHBand="0" w:firstRowFirstColumn="0" w:firstRowLastColumn="0" w:lastRowFirstColumn="0" w:lastRowLastColumn="0"/>
-            <w:tcW w:w="2235" w:type="dxa"/>
-          </w:tcPr>
-          <w:p>
-            <w:pPr>
-              <w:rPr>
-                <w:b w:val="0"/>
-                <w:sz w:val="24"/>
-                <w:szCs w:val="24"/>
-              </w:rPr>
-            </w:pPr>
-            <w:r>
-              <w:rPr>
-                <w:b w:val="0"/>
-                <w:sz w:val="24"/>
-                <w:szCs w:val="24"/>
-              </w:rPr>
-              <w:t>Cenário principal</w:t>
-            </w:r>
-          </w:p>
-        </w:tc>
-        <w:tc>
-          <w:tcPr>
-            <w:tcW w:w="6259" w:type="dxa"/>
-          </w:tcPr>
-          <w:p>
-            <w:pPr>
-              <w:cnfStyle w:val="000000000000" w:firstRow="0" w:lastRow="0" w:firstColumn="0" w:lastColumn="0" w:oddVBand="0" w:evenVBand="0" w:oddHBand="0" w:evenHBand="0" w:firstRowFirstColumn="0" w:firstRowLastColumn="0" w:lastRowFirstColumn="0" w:lastRowLastColumn="0"/>
-            </w:pPr>
-          </w:p>
-        </w:tc>
-      </w:tr>
-      <w:tr>
-        <w:trPr>
-          <w:cnfStyle w:val="000000100000" w:firstRow="0" w:lastRow="0" w:firstColumn="0" w:lastColumn="0" w:oddVBand="0" w:evenVBand="0" w:oddHBand="1" w:evenHBand="0" w:firstRowFirstColumn="0" w:firstRowLastColumn="0" w:lastRowFirstColumn="0" w:lastRowLastColumn="0"/>
-        </w:trPr>
-        <w:tc>
-          <w:tcPr>
-            <w:cnfStyle w:val="001000000000" w:firstRow="0" w:lastRow="0" w:firstColumn="1" w:lastColumn="0" w:oddVBand="0" w:evenVBand="0" w:oddHBand="0" w:evenHBand="0" w:firstRowFirstColumn="0" w:firstRowLastColumn="0" w:lastRowFirstColumn="0" w:lastRowLastColumn="0"/>
-            <w:tcW w:w="2235" w:type="dxa"/>
-          </w:tcPr>
-          <w:p>
-            <w:pPr>
-              <w:rPr>
-                <w:b w:val="0"/>
-                <w:sz w:val="24"/>
-                <w:szCs w:val="24"/>
-              </w:rPr>
-            </w:pPr>
-            <w:r>
-              <w:rPr>
-                <w:b w:val="0"/>
-                <w:sz w:val="24"/>
-                <w:szCs w:val="24"/>
-              </w:rPr>
-              <w:t>Cenário alternativo</w:t>
-            </w:r>
-          </w:p>
-        </w:tc>
-        <w:tc>
-          <w:tcPr>
-            <w:tcW w:w="6259" w:type="dxa"/>
-          </w:tcPr>
-          <w:p>
-            <w:pPr>
-              <w:cnfStyle w:val="000000100000" w:firstRow="0" w:lastRow="0" w:firstColumn="0" w:lastColumn="0" w:oddVBand="0" w:evenVBand="0" w:oddHBand="1" w:evenHBand="0" w:firstRowFirstColumn="0" w:firstRowLastColumn="0" w:lastRowFirstColumn="0" w:lastRowLastColumn="0"/>
-            </w:pPr>
-          </w:p>
-        </w:tc>
-      </w:tr>
-      <w:tr>
-        <w:tc>
-          <w:tcPr>
-            <w:cnfStyle w:val="001000000000" w:firstRow="0" w:lastRow="0" w:firstColumn="1" w:lastColumn="0" w:oddVBand="0" w:evenVBand="0" w:oddHBand="0" w:evenHBand="0" w:firstRowFirstColumn="0" w:firstRowLastColumn="0" w:lastRowFirstColumn="0" w:lastRowLastColumn="0"/>
-            <w:tcW w:w="2235" w:type="dxa"/>
-          </w:tcPr>
-          <w:p>
-            <w:pPr>
-              <w:rPr>
-                <w:b w:val="0"/>
-                <w:sz w:val="24"/>
-                <w:szCs w:val="24"/>
-              </w:rPr>
-            </w:pPr>
-            <w:r>
-              <w:rPr>
-                <w:b w:val="0"/>
-              </w:rPr>
-              <w:t>Suplementos</w:t>
-            </w:r>
-          </w:p>
-        </w:tc>
-        <w:tc>
-          <w:tcPr>
-            <w:tcW w:w="6259" w:type="dxa"/>
-          </w:tcPr>
-          <w:p>
-            <w:pPr>
-              <w:cnfStyle w:val="000000000000" w:firstRow="0" w:lastRow="0" w:firstColumn="0" w:lastColumn="0" w:oddVBand="0" w:evenVBand="0" w:oddHBand="0" w:evenHBand="0" w:firstRowFirstColumn="0" w:firstRowLastColumn="0" w:lastRowFirstColumn="0" w:lastRowLastColumn="0"/>
-            </w:pPr>
-          </w:p>
-        </w:tc>
-      </w:tr>
-      <w:tr>
-        <w:trPr>
-          <w:cnfStyle w:val="000000100000" w:firstRow="0" w:lastRow="0" w:firstColumn="0" w:lastColumn="0" w:oddVBand="0" w:evenVBand="0" w:oddHBand="1" w:evenHBand="0" w:firstRowFirstColumn="0" w:firstRowLastColumn="0" w:lastRowFirstColumn="0" w:lastRowLastColumn="0"/>
-        </w:trPr>
-        <w:tc>
-          <w:tcPr>
-            <w:cnfStyle w:val="001000000000" w:firstRow="0" w:lastRow="0" w:firstColumn="1" w:lastColumn="0" w:oddVBand="0" w:evenVBand="0" w:oddHBand="0" w:evenHBand="0" w:firstRowFirstColumn="0" w:firstRowLastColumn="0" w:lastRowFirstColumn="0" w:lastRowLastColumn="0"/>
-            <w:tcW w:w="2235" w:type="dxa"/>
-          </w:tcPr>
-          <w:p>
-            <w:pPr>
-              <w:rPr>
-                <w:b w:val="0"/>
-                <w:sz w:val="24"/>
-                <w:szCs w:val="24"/>
-              </w:rPr>
-            </w:pPr>
-            <w:r>
-              <w:rPr>
-                <w:b w:val="0"/>
-              </w:rPr>
-              <w:t>Pós-condição</w:t>
-            </w:r>
-          </w:p>
-        </w:tc>
-        <w:tc>
-          <w:tcPr>
-            <w:tcW w:w="6259" w:type="dxa"/>
-          </w:tcPr>
-          <w:p>
-            <w:pPr>
-              <w:cnfStyle w:val="000000100000" w:firstRow="0" w:lastRow="0" w:firstColumn="0" w:lastColumn="0" w:oddVBand="0" w:evenVBand="0" w:oddHBand="1" w:evenHBand="0" w:firstRowFirstColumn="0" w:firstRowLastColumn="0" w:lastRowFirstColumn="0" w:lastRowLastColumn="0"/>
-            </w:pPr>
-          </w:p>
-        </w:tc>
-      </w:tr>
-      <w:tr>
-        <w:tc>
-          <w:tcPr>
-            <w:cnfStyle w:val="001000000000" w:firstRow="0" w:lastRow="0" w:firstColumn="1" w:lastColumn="0" w:oddVBand="0" w:evenVBand="0" w:oddHBand="0" w:evenHBand="0" w:firstRowFirstColumn="0" w:firstRowLastColumn="0" w:lastRowFirstColumn="0" w:lastRowLastColumn="0"/>
-            <w:tcW w:w="2235" w:type="dxa"/>
-          </w:tcPr>
-          <w:p>
-            <w:pPr>
-              <w:rPr>
-                <w:b w:val="0"/>
-              </w:rPr>
-            </w:pPr>
-          </w:p>
-        </w:tc>
-        <w:tc>
-          <w:tcPr>
-            <w:tcW w:w="6259" w:type="dxa"/>
-          </w:tcPr>
-          <w:p>
-            <w:pPr>
-              <w:cnfStyle w:val="000000000000" w:firstRow="0" w:lastRow="0" w:firstColumn="0" w:lastColumn="0" w:oddVBand="0" w:evenVBand="0" w:oddHBand="0" w:evenHBand="0" w:firstRowFirstColumn="0" w:firstRowLastColumn="0" w:lastRowFirstColumn="0" w:lastRowLastColumn="0"/>
-            </w:pPr>
-          </w:p>
-        </w:tc>
-      </w:tr>
-    </w:tbl>
-    <w:p/>
-    <w:tbl>
-      <w:tblPr>
-        <w:tblStyle w:val="TabeladeGrade4-nfase11"/>
-        <w:tblW w:w="0" w:type="auto"/>
-        <w:tblLook w:val="04A0" w:firstRow="1" w:lastRow="0" w:firstColumn="1" w:lastColumn="0" w:noHBand="0" w:noVBand="1"/>
-      </w:tblPr>
-      <w:tblGrid>
-        <w:gridCol w:w="2235"/>
-        <w:gridCol w:w="6259"/>
-      </w:tblGrid>
-      <w:tr>
-        <w:trPr>
-          <w:cnfStyle w:val="100000000000" w:firstRow="1" w:lastRow="0" w:firstColumn="0" w:lastColumn="0" w:oddVBand="0" w:evenVBand="0" w:oddHBand="0" w:evenHBand="0" w:firstRowFirstColumn="0" w:firstRowLastColumn="0" w:lastRowFirstColumn="0" w:lastRowLastColumn="0"/>
-        </w:trPr>
-        <w:tc>
-          <w:tcPr>
-            <w:cnfStyle w:val="001000000000" w:firstRow="0" w:lastRow="0" w:firstColumn="1" w:lastColumn="0" w:oddVBand="0" w:evenVBand="0" w:oddHBand="0" w:evenHBand="0" w:firstRowFirstColumn="0" w:firstRowLastColumn="0" w:lastRowFirstColumn="0" w:lastRowLastColumn="0"/>
-            <w:tcW w:w="2235" w:type="dxa"/>
-          </w:tcPr>
-          <w:p>
-            <w:pPr>
-              <w:rPr>
-                <w:sz w:val="24"/>
-                <w:szCs w:val="24"/>
-              </w:rPr>
-            </w:pPr>
-            <w:r>
-              <w:rPr>
-                <w:sz w:val="24"/>
-                <w:szCs w:val="24"/>
-              </w:rPr>
-              <w:t>Nome</w:t>
-            </w:r>
-          </w:p>
-        </w:tc>
-        <w:tc>
-          <w:tcPr>
-            <w:tcW w:w="6259" w:type="dxa"/>
-          </w:tcPr>
-          <w:p>
-            <w:pPr>
-              <w:cnfStyle w:val="100000000000" w:firstRow="1" w:lastRow="0" w:firstColumn="0" w:lastColumn="0" w:oddVBand="0" w:evenVBand="0" w:oddHBand="0" w:evenHBand="0" w:firstRowFirstColumn="0" w:firstRowLastColumn="0" w:lastRowFirstColumn="0" w:lastRowLastColumn="0"/>
-            </w:pPr>
-          </w:p>
-        </w:tc>
-      </w:tr>
-      <w:tr>
-        <w:trPr>
-          <w:cnfStyle w:val="000000100000" w:firstRow="0" w:lastRow="0" w:firstColumn="0" w:lastColumn="0" w:oddVBand="0" w:evenVBand="0" w:oddHBand="1" w:evenHBand="0" w:firstRowFirstColumn="0" w:firstRowLastColumn="0" w:lastRowFirstColumn="0" w:lastRowLastColumn="0"/>
-        </w:trPr>
-        <w:tc>
-          <w:tcPr>
-            <w:cnfStyle w:val="001000000000" w:firstRow="0" w:lastRow="0" w:firstColumn="1" w:lastColumn="0" w:oddVBand="0" w:evenVBand="0" w:oddHBand="0" w:evenHBand="0" w:firstRowFirstColumn="0" w:firstRowLastColumn="0" w:lastRowFirstColumn="0" w:lastRowLastColumn="0"/>
-            <w:tcW w:w="2235" w:type="dxa"/>
-          </w:tcPr>
-          <w:p>
-            <w:pPr>
-              <w:rPr>
-                <w:b w:val="0"/>
-              </w:rPr>
-            </w:pPr>
-          </w:p>
-        </w:tc>
-        <w:tc>
-          <w:tcPr>
-            <w:tcW w:w="6259" w:type="dxa"/>
-          </w:tcPr>
-          <w:p>
-            <w:pPr>
-              <w:cnfStyle w:val="000000100000" w:firstRow="0" w:lastRow="0" w:firstColumn="0" w:lastColumn="0" w:oddVBand="0" w:evenVBand="0" w:oddHBand="1" w:evenHBand="0" w:firstRowFirstColumn="0" w:firstRowLastColumn="0" w:lastRowFirstColumn="0" w:lastRowLastColumn="0"/>
-            </w:pPr>
-          </w:p>
-        </w:tc>
-      </w:tr>
-      <w:tr>
-        <w:tc>
-          <w:tcPr>
-            <w:cnfStyle w:val="001000000000" w:firstRow="0" w:lastRow="0" w:firstColumn="1" w:lastColumn="0" w:oddVBand="0" w:evenVBand="0" w:oddHBand="0" w:evenHBand="0" w:firstRowFirstColumn="0" w:firstRowLastColumn="0" w:lastRowFirstColumn="0" w:lastRowLastColumn="0"/>
-            <w:tcW w:w="2235" w:type="dxa"/>
-          </w:tcPr>
-          <w:p>
-            <w:pPr>
-              <w:rPr>
-                <w:b w:val="0"/>
-                <w:sz w:val="24"/>
-                <w:szCs w:val="24"/>
-              </w:rPr>
-            </w:pPr>
-            <w:r>
-              <w:rPr>
-                <w:b w:val="0"/>
-              </w:rPr>
-              <w:t>Descrição</w:t>
-            </w:r>
-          </w:p>
-        </w:tc>
-        <w:tc>
-          <w:tcPr>
-            <w:tcW w:w="6259" w:type="dxa"/>
-          </w:tcPr>
-          <w:p>
-            <w:pPr>
-              <w:cnfStyle w:val="000000000000" w:firstRow="0" w:lastRow="0" w:firstColumn="0" w:lastColumn="0" w:oddVBand="0" w:evenVBand="0" w:oddHBand="0" w:evenHBand="0" w:firstRowFirstColumn="0" w:firstRowLastColumn="0" w:lastRowFirstColumn="0" w:lastRowLastColumn="0"/>
-            </w:pPr>
-          </w:p>
-        </w:tc>
-      </w:tr>
-      <w:tr>
-        <w:trPr>
-          <w:cnfStyle w:val="000000100000" w:firstRow="0" w:lastRow="0" w:firstColumn="0" w:lastColumn="0" w:oddVBand="0" w:evenVBand="0" w:oddHBand="1" w:evenHBand="0" w:firstRowFirstColumn="0" w:firstRowLastColumn="0" w:lastRowFirstColumn="0" w:lastRowLastColumn="0"/>
-        </w:trPr>
-        <w:tc>
-          <w:tcPr>
-            <w:cnfStyle w:val="001000000000" w:firstRow="0" w:lastRow="0" w:firstColumn="1" w:lastColumn="0" w:oddVBand="0" w:evenVBand="0" w:oddHBand="0" w:evenHBand="0" w:firstRowFirstColumn="0" w:firstRowLastColumn="0" w:lastRowFirstColumn="0" w:lastRowLastColumn="0"/>
-            <w:tcW w:w="2235" w:type="dxa"/>
-          </w:tcPr>
-          <w:p>
-            <w:pPr>
-              <w:rPr>
-                <w:b w:val="0"/>
-                <w:sz w:val="24"/>
-                <w:szCs w:val="24"/>
-              </w:rPr>
-            </w:pPr>
-            <w:r>
-              <w:rPr>
-                <w:b w:val="0"/>
-                <w:sz w:val="24"/>
-                <w:szCs w:val="24"/>
-              </w:rPr>
-              <w:t>Pré-condição</w:t>
-            </w:r>
-          </w:p>
-        </w:tc>
-        <w:tc>
-          <w:tcPr>
-            <w:tcW w:w="6259" w:type="dxa"/>
-          </w:tcPr>
-          <w:p>
-            <w:pPr>
-              <w:cnfStyle w:val="000000100000" w:firstRow="0" w:lastRow="0" w:firstColumn="0" w:lastColumn="0" w:oddVBand="0" w:evenVBand="0" w:oddHBand="1" w:evenHBand="0" w:firstRowFirstColumn="0" w:firstRowLastColumn="0" w:lastRowFirstColumn="0" w:lastRowLastColumn="0"/>
-            </w:pPr>
-          </w:p>
-        </w:tc>
-      </w:tr>
-      <w:tr>
-        <w:tc>
-          <w:tcPr>
-            <w:cnfStyle w:val="001000000000" w:firstRow="0" w:lastRow="0" w:firstColumn="1" w:lastColumn="0" w:oddVBand="0" w:evenVBand="0" w:oddHBand="0" w:evenHBand="0" w:firstRowFirstColumn="0" w:firstRowLastColumn="0" w:lastRowFirstColumn="0" w:lastRowLastColumn="0"/>
-            <w:tcW w:w="2235" w:type="dxa"/>
-          </w:tcPr>
-          <w:p>
-            <w:pPr>
-              <w:rPr>
-                <w:b w:val="0"/>
-                <w:sz w:val="24"/>
-                <w:szCs w:val="24"/>
-              </w:rPr>
-            </w:pPr>
-            <w:r>
-              <w:rPr>
-                <w:b w:val="0"/>
-                <w:sz w:val="24"/>
-                <w:szCs w:val="24"/>
-              </w:rPr>
-              <w:t>Cenário principal</w:t>
-            </w:r>
-          </w:p>
-        </w:tc>
-        <w:tc>
-          <w:tcPr>
-            <w:tcW w:w="6259" w:type="dxa"/>
-          </w:tcPr>
-          <w:p>
-            <w:pPr>
-              <w:cnfStyle w:val="000000000000" w:firstRow="0" w:lastRow="0" w:firstColumn="0" w:lastColumn="0" w:oddVBand="0" w:evenVBand="0" w:oddHBand="0" w:evenHBand="0" w:firstRowFirstColumn="0" w:firstRowLastColumn="0" w:lastRowFirstColumn="0" w:lastRowLastColumn="0"/>
-            </w:pPr>
-          </w:p>
-        </w:tc>
-      </w:tr>
-      <w:tr>
-        <w:trPr>
-          <w:cnfStyle w:val="000000100000" w:firstRow="0" w:lastRow="0" w:firstColumn="0" w:lastColumn="0" w:oddVBand="0" w:evenVBand="0" w:oddHBand="1" w:evenHBand="0" w:firstRowFirstColumn="0" w:firstRowLastColumn="0" w:lastRowFirstColumn="0" w:lastRowLastColumn="0"/>
-        </w:trPr>
-        <w:tc>
-          <w:tcPr>
-            <w:cnfStyle w:val="001000000000" w:firstRow="0" w:lastRow="0" w:firstColumn="1" w:lastColumn="0" w:oddVBand="0" w:evenVBand="0" w:oddHBand="0" w:evenHBand="0" w:firstRowFirstColumn="0" w:firstRowLastColumn="0" w:lastRowFirstColumn="0" w:lastRowLastColumn="0"/>
-            <w:tcW w:w="2235" w:type="dxa"/>
-          </w:tcPr>
-          <w:p>
-            <w:pPr>
-              <w:rPr>
-                <w:b w:val="0"/>
-                <w:sz w:val="24"/>
-                <w:szCs w:val="24"/>
-              </w:rPr>
-            </w:pPr>
-            <w:r>
-              <w:rPr>
-                <w:b w:val="0"/>
-                <w:sz w:val="24"/>
-                <w:szCs w:val="24"/>
-              </w:rPr>
-              <w:t>Cenário alternativo</w:t>
-            </w:r>
-          </w:p>
-        </w:tc>
-        <w:tc>
-          <w:tcPr>
-            <w:tcW w:w="6259" w:type="dxa"/>
-          </w:tcPr>
-          <w:p>
-            <w:pPr>
-              <w:cnfStyle w:val="000000100000" w:firstRow="0" w:lastRow="0" w:firstColumn="0" w:lastColumn="0" w:oddVBand="0" w:evenVBand="0" w:oddHBand="1" w:evenHBand="0" w:firstRowFirstColumn="0" w:firstRowLastColumn="0" w:lastRowFirstColumn="0" w:lastRowLastColumn="0"/>
-            </w:pPr>
-          </w:p>
-        </w:tc>
-      </w:tr>
-      <w:tr>
-        <w:tc>
-          <w:tcPr>
-            <w:cnfStyle w:val="001000000000" w:firstRow="0" w:lastRow="0" w:firstColumn="1" w:lastColumn="0" w:oddVBand="0" w:evenVBand="0" w:oddHBand="0" w:evenHBand="0" w:firstRowFirstColumn="0" w:firstRowLastColumn="0" w:lastRowFirstColumn="0" w:lastRowLastColumn="0"/>
-            <w:tcW w:w="2235" w:type="dxa"/>
-          </w:tcPr>
-          <w:p>
-            <w:pPr>
-              <w:rPr>
-                <w:b w:val="0"/>
-                <w:sz w:val="24"/>
-                <w:szCs w:val="24"/>
-              </w:rPr>
-            </w:pPr>
-            <w:r>
-              <w:rPr>
-                <w:b w:val="0"/>
-              </w:rPr>
-              <w:t>Suplementos</w:t>
-            </w:r>
-          </w:p>
-        </w:tc>
-        <w:tc>
-          <w:tcPr>
-            <w:tcW w:w="6259" w:type="dxa"/>
-          </w:tcPr>
-          <w:p>
-            <w:pPr>
-              <w:cnfStyle w:val="000000000000" w:firstRow="0" w:lastRow="0" w:firstColumn="0" w:lastColumn="0" w:oddVBand="0" w:evenVBand="0" w:oddHBand="0" w:evenHBand="0" w:firstRowFirstColumn="0" w:firstRowLastColumn="0" w:lastRowFirstColumn="0" w:lastRowLastColumn="0"/>
-            </w:pPr>
-          </w:p>
-        </w:tc>
-      </w:tr>
-      <w:tr>
-        <w:trPr>
-          <w:cnfStyle w:val="000000100000" w:firstRow="0" w:lastRow="0" w:firstColumn="0" w:lastColumn="0" w:oddVBand="0" w:evenVBand="0" w:oddHBand="1" w:evenHBand="0" w:firstRowFirstColumn="0" w:firstRowLastColumn="0" w:lastRowFirstColumn="0" w:lastRowLastColumn="0"/>
-        </w:trPr>
-        <w:tc>
-          <w:tcPr>
-            <w:cnfStyle w:val="001000000000" w:firstRow="0" w:lastRow="0" w:firstColumn="1" w:lastColumn="0" w:oddVBand="0" w:evenVBand="0" w:oddHBand="0" w:evenHBand="0" w:firstRowFirstColumn="0" w:firstRowLastColumn="0" w:lastRowFirstColumn="0" w:lastRowLastColumn="0"/>
-            <w:tcW w:w="2235" w:type="dxa"/>
-          </w:tcPr>
-          <w:p>
-            <w:pPr>
-              <w:rPr>
-                <w:b w:val="0"/>
-                <w:sz w:val="24"/>
-                <w:szCs w:val="24"/>
-              </w:rPr>
-            </w:pPr>
-            <w:r>
-              <w:rPr>
-                <w:b w:val="0"/>
-              </w:rPr>
-              <w:t>Pós-condição</w:t>
-            </w:r>
-          </w:p>
-        </w:tc>
-        <w:tc>
-          <w:tcPr>
-            <w:tcW w:w="6259" w:type="dxa"/>
-          </w:tcPr>
-          <w:p>
-            <w:pPr>
-              <w:cnfStyle w:val="000000100000" w:firstRow="0" w:lastRow="0" w:firstColumn="0" w:lastColumn="0" w:oddVBand="0" w:evenVBand="0" w:oddHBand="1" w:evenHBand="0" w:firstRowFirstColumn="0" w:firstRowLastColumn="0" w:lastRowFirstColumn="0" w:lastRowLastColumn="0"/>
-            </w:pPr>
-          </w:p>
-        </w:tc>
-      </w:tr>
-      <w:tr>
-        <w:tc>
-          <w:tcPr>
-            <w:cnfStyle w:val="001000000000" w:firstRow="0" w:lastRow="0" w:firstColumn="1" w:lastColumn="0" w:oddVBand="0" w:evenVBand="0" w:oddHBand="0" w:evenHBand="0" w:firstRowFirstColumn="0" w:firstRowLastColumn="0" w:lastRowFirstColumn="0" w:lastRowLastColumn="0"/>
-            <w:tcW w:w="2235" w:type="dxa"/>
-          </w:tcPr>
-          <w:p>
-            <w:pPr>
-              <w:rPr>
-                <w:b w:val="0"/>
-              </w:rPr>
-            </w:pPr>
-          </w:p>
-        </w:tc>
-        <w:tc>
-          <w:tcPr>
-            <w:tcW w:w="6259" w:type="dxa"/>
-          </w:tcPr>
-          <w:p>
-            <w:pPr>
-              <w:cnfStyle w:val="000000000000" w:firstRow="0" w:lastRow="0" w:firstColumn="0" w:lastColumn="0" w:oddVBand="0" w:evenVBand="0" w:oddHBand="0" w:evenHBand="0" w:firstRowFirstColumn="0" w:firstRowLastColumn="0" w:lastRowFirstColumn="0" w:lastRowLastColumn="0"/>
-            </w:pPr>
-          </w:p>
-        </w:tc>
-      </w:tr>
-    </w:tbl>
-    <w:p/>
-    <w:p>
-      <w:pPr>
-        <w:jc w:val="center"/>
-      </w:pPr>
-    </w:p>
-    <w:p>
-      <w:pPr>
-        <w:jc w:val="center"/>
-      </w:pPr>
-    </w:p>
     <w:p>
       <w:pPr>
         <w:pStyle w:val="Cabealho1"/>
@@ -12755,7 +12582,7 @@
           <w:rPr>
             <w:noProof/>
           </w:rPr>
-          <w:t>16</w:t>
+          <w:t>13</w:t>
         </w:r>
         <w:r>
           <w:rPr>
@@ -21441,7 +21268,7 @@
 </file>
 
 <file path=customXml/itemProps1.xml><?xml version="1.0" encoding="utf-8"?>
-<ds:datastoreItem xmlns:ds="http://schemas.openxmlformats.org/officeDocument/2006/customXml" ds:itemID="{4F391A5E-5D31-4C4D-9276-C4A6D462D5F4}">
+<ds:datastoreItem xmlns:ds="http://schemas.openxmlformats.org/officeDocument/2006/customXml" ds:itemID="{7D876619-2DB5-45C9-A29A-686F8761CCFC}">
   <ds:schemaRefs>
     <ds:schemaRef ds:uri="http://schemas.openxmlformats.org/officeDocument/2006/bibliography"/>
   </ds:schemaRefs>

--- a/doc/Eng. Soft 2/Relatório - Trails4Health - Revisto.docx
+++ b/doc/Eng. Soft 2/Relatório - Trails4Health - Revisto.docx
@@ -2315,6 +2315,26 @@
     </w:p>
     <w:p>
       <w:pPr>
+        <w:rPr>
+          <w:szCs w:val="28"/>
+        </w:rPr>
+      </w:pPr>
+      <w:r>
+        <w:rPr>
+          <w:szCs w:val="28"/>
+        </w:rPr>
+        <w:br w:type="page"/>
+      </w:r>
+    </w:p>
+    <w:p>
+      <w:pPr>
+        <w:rPr>
+          <w:szCs w:val="28"/>
+        </w:rPr>
+      </w:pPr>
+    </w:p>
+    <w:p>
+      <w:pPr>
         <w:pStyle w:val="Cabealho1"/>
       </w:pPr>
       <w:bookmarkStart w:id="1" w:name="_Toc498854484"/>
@@ -4840,6 +4860,11 @@
       </w:tr>
     </w:tbl>
     <w:p/>
+    <w:p>
+      <w:r>
+        <w:br w:type="page"/>
+      </w:r>
+    </w:p>
     <w:p/>
     <w:p/>
     <w:p/>
@@ -5011,6 +5036,7 @@
       </w:r>
       <w:bookmarkEnd w:id="5"/>
     </w:p>
+    <w:p/>
     <w:p>
       <w:pPr>
         <w:pStyle w:val="Cabealho2"/>
@@ -5089,6 +5115,8 @@
     </w:p>
     <w:p/>
     <w:p/>
+    <w:p/>
+    <w:p/>
     <w:p>
       <w:pPr>
         <w:rPr>
@@ -5101,6 +5129,7 @@
           <w:b/>
           <w:bCs/>
         </w:rPr>
+        <w:lastRenderedPageBreak/>
         <w:t>Análise da figura:</w:t>
       </w:r>
     </w:p>
@@ -5111,7 +5140,6 @@
     </w:p>
     <w:p>
       <w:r>
-        <w:lastRenderedPageBreak/>
         <w:t>Análise e negociação de requisitos – Define-se o que está dentro e fora da fronteira com o cliente.</w:t>
       </w:r>
     </w:p>
@@ -5296,11 +5324,8 @@
     </w:p>
     <w:p>
       <w:r>
-        <w:t xml:space="preserve">A criação de casos uso é um trabalho de equipa. Quando um elemento dedica muito tempo a criar um caso de uso, vai lutar por ele, mesmo que este seja inconsistente em relação aos outros casos de uso criados por diferentes membros da equipa. O modelo em espiral por ser </w:t>
-      </w:r>
-      <w:r>
         <w:lastRenderedPageBreak/>
-        <w:t>iterativo permite fasear e dividir o trabalho dedicado a cada caso de uso, evitando desperdício de esforço.</w:t>
+        <w:t>A criação de casos uso é um trabalho de equipa. Quando um elemento dedica muito tempo a criar um caso de uso, vai lutar por ele, mesmo que este seja inconsistente em relação aos outros casos de uso criados por diferentes membros da equipa. O modelo em espiral por ser iterativo permite fasear e dividir o trabalho dedicado a cada caso de uso, evitando desperdício de esforço.</w:t>
       </w:r>
     </w:p>
     <w:p>
@@ -5308,12 +5333,33 @@
         <w:t>O método iterativo permite um conhecimento dos casos de uso de uma forma progressiva e sustentada, do que resultam casos de uso robustos e consistentes.</w:t>
       </w:r>
     </w:p>
-    <w:p/>
     <w:p>
       <w:pPr>
+        <w:rPr>
+          <w:color w:val="FF0000"/>
+        </w:rPr>
+      </w:pPr>
+    </w:p>
+    <w:p>
+      <w:pPr>
+        <w:rPr>
+          <w:color w:val="FF0000"/>
+        </w:rPr>
+      </w:pPr>
+      <w:r>
+        <w:rPr>
+          <w:color w:val="FF0000"/>
+        </w:rPr>
+        <w:t>“COLOQUEM OS VOSSOS PADRÕES DE DESENVOLVIMENTO”</w:t>
+      </w:r>
+      <w:bookmarkStart w:id="6" w:name="_GoBack"/>
+      <w:bookmarkEnd w:id="6"/>
+    </w:p>
+    <w:p>
+      <w:pPr>
         <w:pStyle w:val="Cabealho1"/>
       </w:pPr>
-      <w:bookmarkStart w:id="6" w:name="_Toc498614665"/>
+      <w:bookmarkStart w:id="7" w:name="_Toc498614665"/>
       <w:r>
         <w:t>Estado da arte</w:t>
       </w:r>
@@ -5336,7 +5382,7 @@
       <w:r>
         <w:t xml:space="preserve"> de referência</w:t>
       </w:r>
-      <w:bookmarkEnd w:id="6"/>
+      <w:bookmarkEnd w:id="7"/>
     </w:p>
     <w:p>
       <w:pPr>
@@ -6174,20 +6220,120 @@
     </w:p>
     <w:p>
       <w:pPr>
+        <w:rPr>
+          <w:rFonts w:asciiTheme="majorHAnsi" w:hAnsiTheme="majorHAnsi"/>
+          <w:sz w:val="18"/>
+          <w:szCs w:val="18"/>
+        </w:rPr>
+      </w:pPr>
+    </w:p>
+    <w:p>
+      <w:pPr>
+        <w:rPr>
+          <w:rFonts w:asciiTheme="majorHAnsi" w:hAnsiTheme="majorHAnsi"/>
+          <w:sz w:val="18"/>
+          <w:szCs w:val="18"/>
+        </w:rPr>
+      </w:pPr>
+    </w:p>
+    <w:p>
+      <w:pPr>
+        <w:rPr>
+          <w:rFonts w:asciiTheme="majorHAnsi" w:hAnsiTheme="majorHAnsi"/>
+          <w:sz w:val="18"/>
+          <w:szCs w:val="18"/>
+        </w:rPr>
+      </w:pPr>
+    </w:p>
+    <w:p>
+      <w:pPr>
+        <w:rPr>
+          <w:rFonts w:asciiTheme="majorHAnsi" w:hAnsiTheme="majorHAnsi"/>
+          <w:sz w:val="18"/>
+          <w:szCs w:val="18"/>
+        </w:rPr>
+      </w:pPr>
+    </w:p>
+    <w:p>
+      <w:pPr>
+        <w:rPr>
+          <w:rFonts w:asciiTheme="majorHAnsi" w:hAnsiTheme="majorHAnsi"/>
+          <w:sz w:val="18"/>
+          <w:szCs w:val="18"/>
+        </w:rPr>
+      </w:pPr>
+    </w:p>
+    <w:p>
+      <w:pPr>
+        <w:rPr>
+          <w:rFonts w:asciiTheme="majorHAnsi" w:hAnsiTheme="majorHAnsi"/>
+          <w:sz w:val="18"/>
+          <w:szCs w:val="18"/>
+        </w:rPr>
+      </w:pPr>
+    </w:p>
+    <w:p>
+      <w:pPr>
+        <w:rPr>
+          <w:rFonts w:asciiTheme="majorHAnsi" w:hAnsiTheme="majorHAnsi"/>
+          <w:sz w:val="18"/>
+          <w:szCs w:val="18"/>
+        </w:rPr>
+      </w:pPr>
+    </w:p>
+    <w:p>
+      <w:pPr>
+        <w:rPr>
+          <w:rFonts w:asciiTheme="majorHAnsi" w:hAnsiTheme="majorHAnsi"/>
+          <w:sz w:val="18"/>
+          <w:szCs w:val="18"/>
+        </w:rPr>
+      </w:pPr>
+    </w:p>
+    <w:p>
+      <w:pPr>
+        <w:rPr>
+          <w:rFonts w:asciiTheme="majorHAnsi" w:hAnsiTheme="majorHAnsi"/>
+          <w:sz w:val="18"/>
+          <w:szCs w:val="18"/>
+        </w:rPr>
+      </w:pPr>
+    </w:p>
+    <w:p>
+      <w:pPr>
+        <w:rPr>
+          <w:rFonts w:asciiTheme="majorHAnsi" w:hAnsiTheme="majorHAnsi"/>
+          <w:sz w:val="18"/>
+          <w:szCs w:val="18"/>
+        </w:rPr>
+      </w:pPr>
+    </w:p>
+    <w:p>
+      <w:pPr>
+        <w:rPr>
+          <w:rFonts w:asciiTheme="majorHAnsi" w:hAnsiTheme="majorHAnsi"/>
+          <w:sz w:val="18"/>
+          <w:szCs w:val="18"/>
+        </w:rPr>
+      </w:pPr>
+    </w:p>
+    <w:p>
+      <w:pPr>
         <w:pStyle w:val="Cabealho1"/>
       </w:pPr>
-      <w:bookmarkStart w:id="7" w:name="_Toc498854487"/>
+      <w:bookmarkStart w:id="8" w:name="_Toc498854487"/>
       <w:r>
+        <w:lastRenderedPageBreak/>
         <w:t>Casos de Uso</w:t>
       </w:r>
-      <w:bookmarkEnd w:id="7"/>
+      <w:bookmarkEnd w:id="8"/>
     </w:p>
     <w:p>
       <w:pPr>
         <w:pStyle w:val="Cabealho2"/>
       </w:pPr>
-      <w:bookmarkStart w:id="8" w:name="_Toc498614666"/>
-      <w:bookmarkStart w:id="9" w:name="_Toc498854488"/>
+      <w:bookmarkStart w:id="9" w:name="_Toc498614666"/>
+      <w:bookmarkStart w:id="10" w:name="_Toc498854488"/>
       <w:r>
         <w:t>Tabela d</w:t>
       </w:r>
@@ -6197,8 +6343,8 @@
       <w:r>
         <w:t>Casos de Uso</w:t>
       </w:r>
-      <w:bookmarkEnd w:id="8"/>
       <w:bookmarkEnd w:id="9"/>
+      <w:bookmarkEnd w:id="10"/>
       <w:r>
         <w:t xml:space="preserve"> e Objetivos</w:t>
       </w:r>
@@ -6983,7 +7129,7 @@
       <w:pPr>
         <w:pStyle w:val="Cabealho2"/>
       </w:pPr>
-      <w:bookmarkStart w:id="10" w:name="_Toc498854489"/>
+      <w:bookmarkStart w:id="11" w:name="_Toc498854489"/>
       <w:r>
         <w:lastRenderedPageBreak/>
         <w:t>Diagrama de Casos de U</w:t>
@@ -6991,7 +7137,7 @@
       <w:r>
         <w:t>so</w:t>
       </w:r>
-      <w:bookmarkEnd w:id="10"/>
+      <w:bookmarkEnd w:id="11"/>
     </w:p>
     <w:p>
       <w:pPr>
@@ -7072,7 +7218,7 @@
       <w:pPr>
         <w:pStyle w:val="Cabealho1"/>
       </w:pPr>
-      <w:bookmarkStart w:id="11" w:name="_Toc498854490"/>
+      <w:bookmarkStart w:id="12" w:name="_Toc498854490"/>
       <w:r>
         <w:lastRenderedPageBreak/>
         <w:t>Descrição</w:t>
@@ -7080,7 +7226,7 @@
       <w:r>
         <w:t xml:space="preserve"> dos casos de uso</w:t>
       </w:r>
-      <w:bookmarkEnd w:id="11"/>
+      <w:bookmarkEnd w:id="12"/>
     </w:p>
     <w:p>
       <w:pPr>
@@ -9176,10 +9322,7 @@
     <w:p/>
     <w:p/>
     <w:p/>
-    <w:p>
-      <w:bookmarkStart w:id="12" w:name="_GoBack"/>
-      <w:bookmarkEnd w:id="12"/>
-    </w:p>
+    <w:p/>
     <w:p/>
     <w:p/>
     <w:p/>
@@ -9579,13 +9722,7 @@
               <w:cnfStyle w:val="000000100000" w:firstRow="0" w:lastRow="0" w:firstColumn="0" w:lastColumn="0" w:oddVBand="0" w:evenVBand="0" w:oddHBand="1" w:evenHBand="0" w:firstRowFirstColumn="0" w:firstRowLastColumn="0" w:lastRowFirstColumn="0" w:lastRowLastColumn="0"/>
             </w:pPr>
             <w:r>
-              <w:t xml:space="preserve">6.a) Se a gravação das questões não for </w:t>
-            </w:r>
-            <w:r>
-              <w:t>bem-sucedida</w:t>
-            </w:r>
-            <w:r>
-              <w:t>, o sistema mostra a mensagem "Erro ao gravar questões".</w:t>
+              <w:t>6.a) Se a gravação das questões não for bem-sucedida, o sistema mostra a mensagem "Erro ao gravar questões".</w:t>
             </w:r>
           </w:p>
         </w:tc>
@@ -9625,13 +9762,7 @@
               <w:t xml:space="preserve">Testar problemas na autenticação, </w:t>
             </w:r>
             <w:r>
-              <w:t xml:space="preserve">no preenchimento dos campos do formulário de introdução das perguntas (limite de caracteres), na </w:t>
-            </w:r>
-            <w:r>
-              <w:t>atualização</w:t>
-            </w:r>
-            <w:r>
-              <w:t xml:space="preserve"> dos dados relativos às perguntas.</w:t>
+              <w:t>no preenchimento dos campos do formulário de introdução das perguntas (limite de caracteres), na atualização dos dados relativos às perguntas.</w:t>
             </w:r>
           </w:p>
         </w:tc>
@@ -9673,13 +9804,7 @@
               </w:rPr>
             </w:pPr>
             <w:r>
-              <w:t>N</w:t>
-            </w:r>
-            <w:r>
-              <w:t>enhuma</w:t>
-            </w:r>
-            <w:r>
-              <w:t>.</w:t>
+              <w:t>Nenhuma.</w:t>
             </w:r>
           </w:p>
         </w:tc>
@@ -10062,13 +10187,7 @@
               <w:t xml:space="preserve">) O sistema mostra </w:t>
             </w:r>
             <w:r>
-              <w:t xml:space="preserve">a </w:t>
-            </w:r>
-            <w:r>
-              <w:t>mensagem</w:t>
-            </w:r>
-            <w:r>
-              <w:t xml:space="preserve"> "Questões gravadas com sucesso"</w:t>
+              <w:t>a mensagem "Questões gravadas com sucesso"</w:t>
             </w:r>
             <w:r>
               <w:t>.</w:t>
@@ -10955,13 +11074,7 @@
               <w:cnfStyle w:val="000000000000" w:firstRow="0" w:lastRow="0" w:firstColumn="0" w:lastColumn="0" w:oddVBand="0" w:evenVBand="0" w:oddHBand="0" w:evenHBand="0" w:firstRowFirstColumn="0" w:firstRowLastColumn="0" w:lastRowFirstColumn="0" w:lastRowLastColumn="0"/>
             </w:pPr>
             <w:r>
-              <w:t xml:space="preserve">3) O turista </w:t>
-            </w:r>
-            <w:r>
-              <w:t>seleciona</w:t>
-            </w:r>
-            <w:r>
-              <w:t xml:space="preserve"> um trilho.</w:t>
+              <w:t>3) O turista seleciona um trilho.</w:t>
             </w:r>
           </w:p>
           <w:p>
@@ -11036,13 +11149,7 @@
               <w:t>8</w:t>
             </w:r>
             <w:r>
-              <w:t xml:space="preserve">) O sistema </w:t>
-            </w:r>
-            <w:r>
-              <w:t>ativa</w:t>
-            </w:r>
-            <w:r>
-              <w:t xml:space="preserve"> o botão de submissão de avaliação, após avaliação do serviço. </w:t>
+              <w:t xml:space="preserve">) O sistema ativa o botão de submissão de avaliação, após avaliação do serviço. </w:t>
             </w:r>
           </w:p>
           <w:p>
@@ -11426,10 +11533,7 @@
               <w:t xml:space="preserve"> dedicada </w:t>
             </w:r>
             <w:r>
-              <w:t>à avaliação</w:t>
-            </w:r>
-            <w:r>
-              <w:t xml:space="preserve"> de serviços</w:t>
+              <w:t>à avaliação de serviços</w:t>
             </w:r>
             <w:r>
               <w:t>.</w:t>
@@ -11471,13 +11575,7 @@
               <w:t xml:space="preserve">O sistema mostra </w:t>
             </w:r>
             <w:r>
-              <w:t xml:space="preserve">uma lista com as questões relativas à avaliação do </w:t>
-            </w:r>
-            <w:r>
-              <w:t>serviço (s</w:t>
-            </w:r>
-            <w:r>
-              <w:t>) utilizado.</w:t>
+              <w:t>uma lista com as questões relativas à avaliação do serviço (s) utilizado.</w:t>
             </w:r>
           </w:p>
           <w:p>
@@ -11513,13 +11611,7 @@
               <w:t xml:space="preserve">) </w:t>
             </w:r>
             <w:r>
-              <w:t xml:space="preserve">O sistema </w:t>
-            </w:r>
-            <w:r>
-              <w:t>ativa</w:t>
-            </w:r>
-            <w:r>
-              <w:t xml:space="preserve"> o botão de submissão de avaliação, após avaliação do serviço. </w:t>
+              <w:t xml:space="preserve">O sistema ativa o botão de submissão de avaliação, após avaliação do serviço. </w:t>
             </w:r>
           </w:p>
           <w:p>
@@ -11546,13 +11638,7 @@
               <w:t xml:space="preserve">) O sistema mostra </w:t>
             </w:r>
             <w:r>
-              <w:t xml:space="preserve">a </w:t>
-            </w:r>
-            <w:r>
-              <w:t>mensagem</w:t>
-            </w:r>
-            <w:r>
-              <w:t xml:space="preserve"> "Obrigado por avaliar os nossos serviços"</w:t>
+              <w:t>a mensagem "Obrigado por avaliar os nossos serviços"</w:t>
             </w:r>
             <w:r>
               <w:t>.</w:t>
@@ -11603,13 +11689,7 @@
               <w:t xml:space="preserve">.a) Se não houver </w:t>
             </w:r>
             <w:r>
-              <w:t xml:space="preserve">trilhos percorridos com serviços </w:t>
-            </w:r>
-            <w:r>
-              <w:t>selecionados</w:t>
-            </w:r>
-            <w:r>
-              <w:t>, o sistema mostra a mensagem "Nenhum Serviço Solicitado".</w:t>
+              <w:t>trilhos percorridos com serviços selecionados, o sistema mostra a mensagem "Nenhum Serviço Solicitado".</w:t>
             </w:r>
           </w:p>
         </w:tc>
@@ -12364,77 +12444,625 @@
       <w:pPr>
         <w:pStyle w:val="Cabealho1"/>
       </w:pPr>
+      <w:r>
+        <w:rPr>
+          <w:noProof/>
+          <w:lang w:val="en-US"/>
+        </w:rPr>
+        <w:drawing>
+          <wp:inline distT="0" distB="0" distL="0" distR="0">
+            <wp:extent cx="5400040" cy="4113530"/>
+            <wp:effectExtent l="0" t="0" r="0" b="1270"/>
+            <wp:docPr id="1" name="Imagem 1"/>
+            <wp:cNvGraphicFramePr>
+              <a:graphicFrameLocks xmlns:a="http://schemas.openxmlformats.org/drawingml/2006/main" noChangeAspect="1"/>
+            </wp:cNvGraphicFramePr>
+            <a:graphic xmlns:a="http://schemas.openxmlformats.org/drawingml/2006/main">
+              <a:graphicData uri="http://schemas.openxmlformats.org/drawingml/2006/picture">
+                <pic:pic xmlns:pic="http://schemas.openxmlformats.org/drawingml/2006/picture">
+                  <pic:nvPicPr>
+                    <pic:cNvPr id="1" name="Diagrama de Classes - Parcial.PNG"/>
+                    <pic:cNvPicPr/>
+                  </pic:nvPicPr>
+                  <pic:blipFill>
+                    <a:blip r:embed="rId11">
+                      <a:extLst>
+                        <a:ext uri="{28A0092B-C50C-407E-A947-70E740481C1C}">
+                          <a14:useLocalDpi xmlns:a14="http://schemas.microsoft.com/office/drawing/2010/main" val="0"/>
+                        </a:ext>
+                      </a:extLst>
+                    </a:blip>
+                    <a:stretch>
+                      <a:fillRect/>
+                    </a:stretch>
+                  </pic:blipFill>
+                  <pic:spPr>
+                    <a:xfrm>
+                      <a:off x="0" y="0"/>
+                      <a:ext cx="5400040" cy="4113530"/>
+                    </a:xfrm>
+                    <a:prstGeom prst="rect">
+                      <a:avLst/>
+                    </a:prstGeom>
+                  </pic:spPr>
+                </pic:pic>
+              </a:graphicData>
+            </a:graphic>
+          </wp:inline>
+        </w:drawing>
+      </w:r>
     </w:p>
-    <w:p>
-      <w:pPr>
-        <w:pStyle w:val="Cabealho1"/>
-      </w:pPr>
-    </w:p>
+    <w:p/>
+    <w:p/>
+    <w:p/>
+    <w:p/>
+    <w:p/>
+    <w:p/>
+    <w:p/>
+    <w:p/>
+    <w:p/>
+    <w:p/>
+    <w:p/>
+    <w:p/>
     <w:p>
       <w:pPr>
         <w:pStyle w:val="Cabealho1"/>
       </w:pPr>
       <w:bookmarkStart w:id="14" w:name="_Toc498854492"/>
       <w:r>
+        <w:lastRenderedPageBreak/>
         <w:t>Diagramas de sequência</w:t>
       </w:r>
       <w:bookmarkEnd w:id="14"/>
     </w:p>
+    <w:p/>
     <w:p>
       <w:pPr>
         <w:pStyle w:val="Cabealho2"/>
       </w:pPr>
-      <w:bookmarkStart w:id="15" w:name="_Toc498854493"/>
       <w:r>
-        <w:t>In</w:t>
+        <w:t>Atualizar Trilho</w:t>
+      </w:r>
+    </w:p>
+    <w:p>
+      <w:pPr>
+        <w:rPr>
+          <w:lang w:eastAsia="zh-TW"/>
+        </w:rPr>
+      </w:pPr>
+    </w:p>
+    <w:p>
+      <w:pPr>
+        <w:rPr>
+          <w:lang w:eastAsia="zh-TW"/>
+        </w:rPr>
+      </w:pPr>
+      <w:r>
+        <w:rPr>
+          <w:noProof/>
+          <w:lang w:val="en-US"/>
+        </w:rPr>
+        <w:drawing>
+          <wp:inline distT="0" distB="0" distL="0" distR="0">
+            <wp:extent cx="5400040" cy="4527550"/>
+            <wp:effectExtent l="0" t="0" r="0" b="6350"/>
+            <wp:docPr id="5" name="Imagem 5"/>
+            <wp:cNvGraphicFramePr>
+              <a:graphicFrameLocks xmlns:a="http://schemas.openxmlformats.org/drawingml/2006/main" noChangeAspect="1"/>
+            </wp:cNvGraphicFramePr>
+            <a:graphic xmlns:a="http://schemas.openxmlformats.org/drawingml/2006/main">
+              <a:graphicData uri="http://schemas.openxmlformats.org/drawingml/2006/picture">
+                <pic:pic xmlns:pic="http://schemas.openxmlformats.org/drawingml/2006/picture">
+                  <pic:nvPicPr>
+                    <pic:cNvPr id="5" name="Diagrama Sequencia - Atualizar Trilho.PNG"/>
+                    <pic:cNvPicPr/>
+                  </pic:nvPicPr>
+                  <pic:blipFill>
+                    <a:blip r:embed="rId12">
+                      <a:extLst>
+                        <a:ext uri="{28A0092B-C50C-407E-A947-70E740481C1C}">
+                          <a14:useLocalDpi xmlns:a14="http://schemas.microsoft.com/office/drawing/2010/main" val="0"/>
+                        </a:ext>
+                      </a:extLst>
+                    </a:blip>
+                    <a:stretch>
+                      <a:fillRect/>
+                    </a:stretch>
+                  </pic:blipFill>
+                  <pic:spPr>
+                    <a:xfrm>
+                      <a:off x="0" y="0"/>
+                      <a:ext cx="5400040" cy="4527550"/>
+                    </a:xfrm>
+                    <a:prstGeom prst="rect">
+                      <a:avLst/>
+                    </a:prstGeom>
+                  </pic:spPr>
+                </pic:pic>
+              </a:graphicData>
+            </a:graphic>
+          </wp:inline>
+        </w:drawing>
+      </w:r>
+    </w:p>
+    <w:p>
+      <w:pPr>
+        <w:rPr>
+          <w:lang w:eastAsia="zh-TW"/>
+        </w:rPr>
+      </w:pPr>
+    </w:p>
+    <w:p>
+      <w:pPr>
+        <w:rPr>
+          <w:lang w:eastAsia="zh-TW"/>
+        </w:rPr>
+      </w:pPr>
+    </w:p>
+    <w:p>
+      <w:pPr>
+        <w:rPr>
+          <w:lang w:eastAsia="zh-TW"/>
+        </w:rPr>
+      </w:pPr>
+    </w:p>
+    <w:p>
+      <w:pPr>
+        <w:rPr>
+          <w:lang w:eastAsia="zh-TW"/>
+        </w:rPr>
+      </w:pPr>
+    </w:p>
+    <w:p>
+      <w:pPr>
+        <w:rPr>
+          <w:lang w:eastAsia="zh-TW"/>
+        </w:rPr>
+      </w:pPr>
+    </w:p>
+    <w:p>
+      <w:pPr>
+        <w:rPr>
+          <w:lang w:eastAsia="zh-TW"/>
+        </w:rPr>
+      </w:pPr>
+    </w:p>
+    <w:p>
+      <w:pPr>
+        <w:rPr>
+          <w:lang w:eastAsia="zh-TW"/>
+        </w:rPr>
+      </w:pPr>
+    </w:p>
+    <w:p>
+      <w:pPr>
+        <w:rPr>
+          <w:lang w:eastAsia="zh-TW"/>
+        </w:rPr>
+      </w:pPr>
+    </w:p>
+    <w:p>
+      <w:pPr>
+        <w:rPr>
+          <w:lang w:eastAsia="zh-TW"/>
+        </w:rPr>
+      </w:pPr>
+    </w:p>
+    <w:p/>
+    <w:p>
+      <w:pPr>
+        <w:pStyle w:val="Cabealho2"/>
+      </w:pPr>
+      <w:r>
+        <w:lastRenderedPageBreak/>
+        <w:t>Consultar Trilho</w:t>
+      </w:r>
+    </w:p>
+    <w:p>
+      <w:pPr>
+        <w:rPr>
+          <w:lang w:eastAsia="zh-TW"/>
+        </w:rPr>
+      </w:pPr>
+    </w:p>
+    <w:p>
+      <w:pPr>
+        <w:rPr>
+          <w:lang w:eastAsia="zh-TW"/>
+        </w:rPr>
+      </w:pPr>
+      <w:r>
+        <w:rPr>
+          <w:noProof/>
+          <w:lang w:val="en-US"/>
+        </w:rPr>
+        <w:drawing>
+          <wp:inline distT="0" distB="0" distL="0" distR="0">
+            <wp:extent cx="5400040" cy="4432935"/>
+            <wp:effectExtent l="0" t="0" r="0" b="5715"/>
+            <wp:docPr id="6" name="Imagem 6"/>
+            <wp:cNvGraphicFramePr>
+              <a:graphicFrameLocks xmlns:a="http://schemas.openxmlformats.org/drawingml/2006/main" noChangeAspect="1"/>
+            </wp:cNvGraphicFramePr>
+            <a:graphic xmlns:a="http://schemas.openxmlformats.org/drawingml/2006/main">
+              <a:graphicData uri="http://schemas.openxmlformats.org/drawingml/2006/picture">
+                <pic:pic xmlns:pic="http://schemas.openxmlformats.org/drawingml/2006/picture">
+                  <pic:nvPicPr>
+                    <pic:cNvPr id="6" name="Diagrama Sequencia - Consultar Trilho.PNG"/>
+                    <pic:cNvPicPr/>
+                  </pic:nvPicPr>
+                  <pic:blipFill>
+                    <a:blip r:embed="rId13">
+                      <a:extLst>
+                        <a:ext uri="{28A0092B-C50C-407E-A947-70E740481C1C}">
+                          <a14:useLocalDpi xmlns:a14="http://schemas.microsoft.com/office/drawing/2010/main" val="0"/>
+                        </a:ext>
+                      </a:extLst>
+                    </a:blip>
+                    <a:stretch>
+                      <a:fillRect/>
+                    </a:stretch>
+                  </pic:blipFill>
+                  <pic:spPr>
+                    <a:xfrm>
+                      <a:off x="0" y="0"/>
+                      <a:ext cx="5400040" cy="4432935"/>
+                    </a:xfrm>
+                    <a:prstGeom prst="rect">
+                      <a:avLst/>
+                    </a:prstGeom>
+                  </pic:spPr>
+                </pic:pic>
+              </a:graphicData>
+            </a:graphic>
+          </wp:inline>
+        </w:drawing>
+      </w:r>
+    </w:p>
+    <w:p>
+      <w:pPr>
+        <w:rPr>
+          <w:lang w:eastAsia="zh-TW"/>
+        </w:rPr>
+      </w:pPr>
+    </w:p>
+    <w:p>
+      <w:pPr>
+        <w:rPr>
+          <w:lang w:eastAsia="zh-TW"/>
+        </w:rPr>
+      </w:pPr>
+    </w:p>
+    <w:p>
+      <w:pPr>
+        <w:rPr>
+          <w:lang w:eastAsia="zh-TW"/>
+        </w:rPr>
+      </w:pPr>
+    </w:p>
+    <w:p>
+      <w:pPr>
+        <w:rPr>
+          <w:lang w:eastAsia="zh-TW"/>
+        </w:rPr>
+      </w:pPr>
+    </w:p>
+    <w:p>
+      <w:pPr>
+        <w:rPr>
+          <w:lang w:eastAsia="zh-TW"/>
+        </w:rPr>
+      </w:pPr>
+    </w:p>
+    <w:p>
+      <w:pPr>
+        <w:rPr>
+          <w:lang w:eastAsia="zh-TW"/>
+        </w:rPr>
+      </w:pPr>
+    </w:p>
+    <w:p>
+      <w:pPr>
+        <w:rPr>
+          <w:lang w:eastAsia="zh-TW"/>
+        </w:rPr>
+      </w:pPr>
+    </w:p>
+    <w:p>
+      <w:pPr>
+        <w:rPr>
+          <w:lang w:eastAsia="zh-TW"/>
+        </w:rPr>
+      </w:pPr>
+    </w:p>
+    <w:p>
+      <w:pPr>
+        <w:rPr>
+          <w:lang w:eastAsia="zh-TW"/>
+        </w:rPr>
+      </w:pPr>
+    </w:p>
+    <w:p>
+      <w:pPr>
+        <w:rPr>
+          <w:lang w:eastAsia="zh-TW"/>
+        </w:rPr>
+      </w:pPr>
+    </w:p>
+    <w:p>
+      <w:pPr>
+        <w:rPr>
+          <w:lang w:eastAsia="zh-TW"/>
+        </w:rPr>
+      </w:pPr>
+    </w:p>
+    <w:p>
+      <w:pPr>
+        <w:rPr>
+          <w:lang w:eastAsia="zh-TW"/>
+        </w:rPr>
+      </w:pPr>
+    </w:p>
+    <w:p>
+      <w:pPr>
+        <w:rPr>
+          <w:lang w:eastAsia="zh-TW"/>
+        </w:rPr>
+      </w:pPr>
+    </w:p>
+    <w:p>
+      <w:pPr>
+        <w:pStyle w:val="Cabealho2"/>
+      </w:pPr>
+      <w:r>
+        <w:lastRenderedPageBreak/>
+        <w:t>Criar Trilho</w:t>
+      </w:r>
+    </w:p>
+    <w:p>
+      <w:pPr>
+        <w:rPr>
+          <w:lang w:eastAsia="zh-TW"/>
+        </w:rPr>
+      </w:pPr>
+      <w:r>
+        <w:rPr>
+          <w:noProof/>
+          <w:lang w:val="en-US"/>
+        </w:rPr>
+        <w:drawing>
+          <wp:inline distT="0" distB="0" distL="0" distR="0">
+            <wp:extent cx="5400040" cy="3576955"/>
+            <wp:effectExtent l="0" t="0" r="0" b="4445"/>
+            <wp:docPr id="7" name="Imagem 7"/>
+            <wp:cNvGraphicFramePr>
+              <a:graphicFrameLocks xmlns:a="http://schemas.openxmlformats.org/drawingml/2006/main" noChangeAspect="1"/>
+            </wp:cNvGraphicFramePr>
+            <a:graphic xmlns:a="http://schemas.openxmlformats.org/drawingml/2006/main">
+              <a:graphicData uri="http://schemas.openxmlformats.org/drawingml/2006/picture">
+                <pic:pic xmlns:pic="http://schemas.openxmlformats.org/drawingml/2006/picture">
+                  <pic:nvPicPr>
+                    <pic:cNvPr id="7" name="Diagrama Sequencia - Criar Trilho.PNG"/>
+                    <pic:cNvPicPr/>
+                  </pic:nvPicPr>
+                  <pic:blipFill>
+                    <a:blip r:embed="rId14">
+                      <a:extLst>
+                        <a:ext uri="{28A0092B-C50C-407E-A947-70E740481C1C}">
+                          <a14:useLocalDpi xmlns:a14="http://schemas.microsoft.com/office/drawing/2010/main" val="0"/>
+                        </a:ext>
+                      </a:extLst>
+                    </a:blip>
+                    <a:stretch>
+                      <a:fillRect/>
+                    </a:stretch>
+                  </pic:blipFill>
+                  <pic:spPr>
+                    <a:xfrm>
+                      <a:off x="0" y="0"/>
+                      <a:ext cx="5400040" cy="3576955"/>
+                    </a:xfrm>
+                    <a:prstGeom prst="rect">
+                      <a:avLst/>
+                    </a:prstGeom>
+                  </pic:spPr>
+                </pic:pic>
+              </a:graphicData>
+            </a:graphic>
+          </wp:inline>
+        </w:drawing>
+      </w:r>
+    </w:p>
+    <w:p>
+      <w:pPr>
+        <w:rPr>
+          <w:lang w:eastAsia="zh-TW"/>
+        </w:rPr>
+      </w:pPr>
+    </w:p>
+    <w:p>
+      <w:pPr>
+        <w:rPr>
+          <w:lang w:eastAsia="zh-TW"/>
+        </w:rPr>
+      </w:pPr>
+    </w:p>
+    <w:p>
+      <w:pPr>
+        <w:pStyle w:val="Cabealho2"/>
+      </w:pPr>
+      <w:r>
+        <w:t>Desativar Trilho</w:t>
+      </w:r>
+    </w:p>
+    <w:p>
+      <w:pPr>
+        <w:rPr>
+          <w:lang w:eastAsia="zh-TW"/>
+        </w:rPr>
+      </w:pPr>
+      <w:r>
+        <w:rPr>
+          <w:noProof/>
+          <w:lang w:val="en-US"/>
+        </w:rPr>
+        <w:drawing>
+          <wp:inline distT="0" distB="0" distL="0" distR="0">
+            <wp:extent cx="5400040" cy="3701415"/>
+            <wp:effectExtent l="0" t="0" r="0" b="0"/>
+            <wp:docPr id="8" name="Imagem 8"/>
+            <wp:cNvGraphicFramePr>
+              <a:graphicFrameLocks xmlns:a="http://schemas.openxmlformats.org/drawingml/2006/main" noChangeAspect="1"/>
+            </wp:cNvGraphicFramePr>
+            <a:graphic xmlns:a="http://schemas.openxmlformats.org/drawingml/2006/main">
+              <a:graphicData uri="http://schemas.openxmlformats.org/drawingml/2006/picture">
+                <pic:pic xmlns:pic="http://schemas.openxmlformats.org/drawingml/2006/picture">
+                  <pic:nvPicPr>
+                    <pic:cNvPr id="8" name="Diagrama Sequencia - Desativar Trilho.PNG"/>
+                    <pic:cNvPicPr/>
+                  </pic:nvPicPr>
+                  <pic:blipFill>
+                    <a:blip r:embed="rId15">
+                      <a:extLst>
+                        <a:ext uri="{28A0092B-C50C-407E-A947-70E740481C1C}">
+                          <a14:useLocalDpi xmlns:a14="http://schemas.microsoft.com/office/drawing/2010/main" val="0"/>
+                        </a:ext>
+                      </a:extLst>
+                    </a:blip>
+                    <a:stretch>
+                      <a:fillRect/>
+                    </a:stretch>
+                  </pic:blipFill>
+                  <pic:spPr>
+                    <a:xfrm>
+                      <a:off x="0" y="0"/>
+                      <a:ext cx="5400040" cy="3701415"/>
+                    </a:xfrm>
+                    <a:prstGeom prst="rect">
+                      <a:avLst/>
+                    </a:prstGeom>
+                  </pic:spPr>
+                </pic:pic>
+              </a:graphicData>
+            </a:graphic>
+          </wp:inline>
+        </w:drawing>
+      </w:r>
+    </w:p>
+    <w:p>
+      <w:pPr>
+        <w:rPr>
+          <w:lang w:eastAsia="zh-TW"/>
+        </w:rPr>
+      </w:pPr>
+    </w:p>
+    <w:p>
+      <w:pPr>
+        <w:pStyle w:val="Cabealho1"/>
+      </w:pPr>
+      <w:bookmarkStart w:id="15" w:name="_Toc498854494"/>
+      <w:r>
+        <w:lastRenderedPageBreak/>
+        <w:t>Diagrama de Classes Parcial</w:t>
       </w:r>
       <w:bookmarkEnd w:id="15"/>
     </w:p>
-    <w:p/>
     <w:p>
       <w:pPr>
-        <w:pStyle w:val="Cabealho2"/>
-      </w:pPr>
+        <w:pStyle w:val="Cabealho1"/>
+      </w:pPr>
+      <w:r>
+        <w:rPr>
+          <w:color w:val="FF0000"/>
+        </w:rPr>
+        <w:t>“</w:t>
+      </w:r>
+      <w:proofErr w:type="gramStart"/>
+      <w:r>
+        <w:rPr>
+          <w:color w:val="FF0000"/>
+        </w:rPr>
+        <w:t>coloquem</w:t>
+      </w:r>
+      <w:proofErr w:type="gramEnd"/>
+      <w:r>
+        <w:rPr>
+          <w:color w:val="FF0000"/>
+        </w:rPr>
+        <w:t xml:space="preserve"> o vosso Diagrama de Classes Parcial”</w:t>
+      </w:r>
     </w:p>
     <w:p>
       <w:pPr>
         <w:pStyle w:val="Cabealho1"/>
       </w:pPr>
-      <w:bookmarkStart w:id="16" w:name="_Toc498854494"/>
+    </w:p>
+    <w:p>
+      <w:pPr>
+        <w:pStyle w:val="Cabealho1"/>
+      </w:pPr>
+      <w:bookmarkStart w:id="16" w:name="_Toc498854495"/>
       <w:r>
-        <w:t>Diagrama de Classes Parcial</w:t>
+        <w:t>Diagramas de sequência</w:t>
       </w:r>
       <w:bookmarkEnd w:id="16"/>
     </w:p>
     <w:p>
       <w:pPr>
         <w:pStyle w:val="Cabealho1"/>
-      </w:pPr>
+        <w:rPr>
+          <w:color w:val="FF0000"/>
+        </w:rPr>
+      </w:pPr>
+      <w:r>
+        <w:rPr>
+          <w:color w:val="FF0000"/>
+        </w:rPr>
+        <w:t>“</w:t>
+      </w:r>
+      <w:proofErr w:type="gramStart"/>
+      <w:r>
+        <w:rPr>
+          <w:color w:val="FF0000"/>
+        </w:rPr>
+        <w:t>coloquem</w:t>
+      </w:r>
+      <w:proofErr w:type="gramEnd"/>
+      <w:r>
+        <w:rPr>
+          <w:color w:val="FF0000"/>
+        </w:rPr>
+        <w:t xml:space="preserve"> o</w:t>
+      </w:r>
+      <w:r>
+        <w:rPr>
+          <w:color w:val="FF0000"/>
+        </w:rPr>
+        <w:t>s</w:t>
+      </w:r>
+      <w:r>
+        <w:rPr>
+          <w:color w:val="FF0000"/>
+        </w:rPr>
+        <w:t xml:space="preserve"> vosso</w:t>
+      </w:r>
+      <w:r>
+        <w:rPr>
+          <w:color w:val="FF0000"/>
+        </w:rPr>
+        <w:t>s</w:t>
+      </w:r>
+      <w:r>
+        <w:rPr>
+          <w:color w:val="FF0000"/>
+        </w:rPr>
+        <w:t xml:space="preserve"> Diagramas de sequência”</w:t>
+      </w:r>
     </w:p>
     <w:p>
       <w:pPr>
-        <w:pStyle w:val="Cabealho1"/>
-      </w:pPr>
-    </w:p>
-    <w:p>
-      <w:pPr>
-        <w:pStyle w:val="Cabealho1"/>
-      </w:pPr>
-      <w:bookmarkStart w:id="17" w:name="_Toc498854495"/>
-      <w:r>
-        <w:t>Diagramas de sequência</w:t>
-      </w:r>
-      <w:bookmarkEnd w:id="17"/>
-    </w:p>
-    <w:p>
-      <w:pPr>
         <w:pStyle w:val="Cabealho2"/>
       </w:pPr>
-      <w:bookmarkStart w:id="18" w:name="_Toc498854496"/>
-      <w:r>
-        <w:t>In</w:t>
-      </w:r>
-      <w:bookmarkEnd w:id="18"/>
     </w:p>
     <w:p>
       <w:pPr>
@@ -12452,30 +13080,9 @@
     </w:p>
     <w:p>
       <w:pPr>
-        <w:rPr>
-          <w:lang w:eastAsia="zh-TW"/>
-        </w:rPr>
-      </w:pPr>
-    </w:p>
-    <w:p>
-      <w:pPr>
-        <w:rPr>
-          <w:lang w:eastAsia="zh-TW"/>
-        </w:rPr>
-      </w:pPr>
-    </w:p>
-    <w:p>
-      <w:pPr>
-        <w:rPr>
-          <w:lang w:eastAsia="zh-TW"/>
-        </w:rPr>
-      </w:pPr>
-    </w:p>
-    <w:p>
-      <w:pPr>
         <w:pStyle w:val="Cabealho1"/>
       </w:pPr>
-      <w:bookmarkStart w:id="19" w:name="_Toc498854497"/>
+      <w:bookmarkStart w:id="17" w:name="_Toc498854497"/>
       <w:r>
         <w:t>Diagrama</w:t>
       </w:r>
@@ -12485,7 +13092,7 @@
       <w:r>
         <w:t xml:space="preserve"> Global</w:t>
       </w:r>
-      <w:bookmarkEnd w:id="19"/>
+      <w:bookmarkEnd w:id="17"/>
     </w:p>
     <w:p>
       <w:pPr>
@@ -12497,18 +13104,171 @@
     <w:p>
       <w:pPr>
         <w:pStyle w:val="Cabealho1"/>
-      </w:pPr>
-      <w:bookmarkStart w:id="20" w:name="_Toc498854498"/>
+        <w:rPr>
+          <w:color w:val="FF0000"/>
+        </w:rPr>
+      </w:pPr>
+      <w:r>
+        <w:rPr>
+          <w:color w:val="FF0000"/>
+        </w:rPr>
+        <w:t>“</w:t>
+      </w:r>
+      <w:proofErr w:type="gramStart"/>
+      <w:r>
+        <w:rPr>
+          <w:color w:val="FF0000"/>
+        </w:rPr>
+        <w:t>preciso</w:t>
+      </w:r>
+      <w:proofErr w:type="gramEnd"/>
+      <w:r>
+        <w:rPr>
+          <w:color w:val="FF0000"/>
+        </w:rPr>
+        <w:t xml:space="preserve"> </w:t>
+      </w:r>
+      <w:r>
+        <w:rPr>
+          <w:color w:val="FF0000"/>
+        </w:rPr>
+        <w:t>d</w:t>
+      </w:r>
+      <w:r>
+        <w:rPr>
+          <w:color w:val="FF0000"/>
+        </w:rPr>
+        <w:t>o</w:t>
+      </w:r>
+      <w:r>
+        <w:rPr>
+          <w:color w:val="FF0000"/>
+        </w:rPr>
+        <w:t>s</w:t>
+      </w:r>
+      <w:r>
+        <w:rPr>
+          <w:color w:val="FF0000"/>
+        </w:rPr>
+        <w:t xml:space="preserve"> vosso</w:t>
+      </w:r>
+      <w:r>
+        <w:rPr>
+          <w:color w:val="FF0000"/>
+        </w:rPr>
+        <w:t>s</w:t>
+      </w:r>
+      <w:r>
+        <w:rPr>
+          <w:color w:val="FF0000"/>
+        </w:rPr>
+        <w:t xml:space="preserve"> Diagramas de </w:t>
+      </w:r>
+      <w:r>
+        <w:rPr>
+          <w:color w:val="FF0000"/>
+        </w:rPr>
+        <w:t>Classes</w:t>
+      </w:r>
+      <w:r>
+        <w:rPr>
+          <w:color w:val="FF0000"/>
+        </w:rPr>
+        <w:t>”</w:t>
+      </w:r>
+    </w:p>
+    <w:p>
+      <w:pPr>
+        <w:rPr>
+          <w:rFonts w:cstheme="minorHAnsi"/>
+        </w:rPr>
+      </w:pPr>
+    </w:p>
+    <w:p>
+      <w:pPr>
+        <w:rPr>
+          <w:rFonts w:cstheme="minorHAnsi"/>
+        </w:rPr>
+      </w:pPr>
+    </w:p>
+    <w:p>
+      <w:pPr>
+        <w:rPr>
+          <w:rFonts w:cstheme="minorHAnsi"/>
+        </w:rPr>
+      </w:pPr>
+    </w:p>
+    <w:p>
+      <w:pPr>
+        <w:rPr>
+          <w:rFonts w:cstheme="minorHAnsi"/>
+        </w:rPr>
+      </w:pPr>
+    </w:p>
+    <w:p>
+      <w:pPr>
+        <w:rPr>
+          <w:rFonts w:cstheme="minorHAnsi"/>
+        </w:rPr>
+      </w:pPr>
+    </w:p>
+    <w:p>
+      <w:pPr>
+        <w:rPr>
+          <w:rFonts w:cstheme="minorHAnsi"/>
+        </w:rPr>
+      </w:pPr>
+    </w:p>
+    <w:p>
+      <w:pPr>
+        <w:rPr>
+          <w:rFonts w:cstheme="minorHAnsi"/>
+        </w:rPr>
+      </w:pPr>
+    </w:p>
+    <w:p>
+      <w:pPr>
+        <w:rPr>
+          <w:rFonts w:cstheme="minorHAnsi"/>
+        </w:rPr>
+      </w:pPr>
+    </w:p>
+    <w:p>
+      <w:pPr>
+        <w:rPr>
+          <w:rFonts w:cstheme="minorHAnsi"/>
+        </w:rPr>
+      </w:pPr>
+    </w:p>
+    <w:p>
+      <w:pPr>
+        <w:rPr>
+          <w:rFonts w:cstheme="minorHAnsi"/>
+        </w:rPr>
+      </w:pPr>
+    </w:p>
+    <w:p>
+      <w:pPr>
+        <w:rPr>
+          <w:rFonts w:cstheme="minorHAnsi"/>
+        </w:rPr>
+      </w:pPr>
+    </w:p>
+    <w:p>
+      <w:pPr>
+        <w:pStyle w:val="Cabealho1"/>
+      </w:pPr>
+      <w:bookmarkStart w:id="18" w:name="_Toc498854498"/>
       <w:r>
         <w:lastRenderedPageBreak/>
         <w:t>Diagrama de Estados</w:t>
       </w:r>
-      <w:bookmarkEnd w:id="20"/>
+      <w:bookmarkEnd w:id="18"/>
     </w:p>
     <w:p/>
     <w:p/>
     <w:sectPr>
-      <w:footerReference w:type="default" r:id="rId11"/>
+      <w:footerReference w:type="default" r:id="rId16"/>
       <w:pgSz w:w="11906" w:h="16838"/>
       <w:pgMar w:top="1417" w:right="1701" w:bottom="1417" w:left="1701" w:header="708" w:footer="708" w:gutter="0"/>
       <w:cols w:space="708"/>
@@ -12582,7 +13342,7 @@
           <w:rPr>
             <w:noProof/>
           </w:rPr>
-          <w:t>13</w:t>
+          <w:t>23</w:t>
         </w:r>
         <w:r>
           <w:rPr>
@@ -20027,7 +20787,6 @@
   <w:style w:type="character" w:default="1" w:styleId="Tipodeletrapredefinidodopargrafo">
     <w:name w:val="Default Paragraph Font"/>
     <w:uiPriority w:val="1"/>
-    <w:semiHidden/>
     <w:unhideWhenUsed/>
   </w:style>
   <w:style w:type="table" w:default="1" w:styleId="Tabelanormal">
@@ -21268,7 +22027,7 @@
 </file>
 
 <file path=customXml/itemProps1.xml><?xml version="1.0" encoding="utf-8"?>
-<ds:datastoreItem xmlns:ds="http://schemas.openxmlformats.org/officeDocument/2006/customXml" ds:itemID="{7D876619-2DB5-45C9-A29A-686F8761CCFC}">
+<ds:datastoreItem xmlns:ds="http://schemas.openxmlformats.org/officeDocument/2006/customXml" ds:itemID="{1829B49E-9B10-4DC8-80E1-82D108E94CED}">
   <ds:schemaRefs>
     <ds:schemaRef ds:uri="http://schemas.openxmlformats.org/officeDocument/2006/bibliography"/>
   </ds:schemaRefs>

--- a/doc/Eng. Soft 2/Relatório - Trails4Health - Revisto.docx
+++ b/doc/Eng. Soft 2/Relatório - Trails4Health - Revisto.docx
@@ -990,7 +990,7 @@
           <w:r>
             <w:fldChar w:fldCharType="separate"/>
           </w:r>
-          <w:hyperlink w:anchor="_Toc498854483" w:history="1">
+          <w:hyperlink w:anchor="_Toc498877390" w:history="1">
             <w:r>
               <w:rPr>
                 <w:rStyle w:val="Hiperligao"/>
@@ -1017,7 +1017,7 @@
                 <w:noProof/>
                 <w:webHidden/>
               </w:rPr>
-              <w:instrText xml:space="preserve"> PAGEREF _Toc498854483 \h </w:instrText>
+              <w:instrText xml:space="preserve"> PAGEREF _Toc498877390 \h </w:instrText>
             </w:r>
             <w:r>
               <w:rPr>
@@ -1037,7 +1037,7 @@
                 <w:noProof/>
                 <w:webHidden/>
               </w:rPr>
-              <w:t>3</w:t>
+              <w:t>4</w:t>
             </w:r>
             <w:r>
               <w:rPr>
@@ -1060,7 +1060,7 @@
               <w:lang w:val="en-US"/>
             </w:rPr>
           </w:pPr>
-          <w:hyperlink w:anchor="_Toc498854484" w:history="1">
+          <w:hyperlink w:anchor="_Toc498877391" w:history="1">
             <w:r>
               <w:rPr>
                 <w:rStyle w:val="Hiperligao"/>
@@ -1087,7 +1087,7 @@
                 <w:noProof/>
                 <w:webHidden/>
               </w:rPr>
-              <w:instrText xml:space="preserve"> PAGEREF _Toc498854484 \h </w:instrText>
+              <w:instrText xml:space="preserve"> PAGEREF _Toc498877391 \h </w:instrText>
             </w:r>
             <w:r>
               <w:rPr>
@@ -1107,7 +1107,7 @@
                 <w:noProof/>
                 <w:webHidden/>
               </w:rPr>
-              <w:t>3</w:t>
+              <w:t>5</w:t>
             </w:r>
             <w:r>
               <w:rPr>
@@ -1130,13 +1130,21 @@
               <w:lang w:val="en-US"/>
             </w:rPr>
           </w:pPr>
-          <w:hyperlink w:anchor="_Toc498854485" w:history="1">
+          <w:hyperlink w:anchor="_Toc498877392" w:history="1">
             <w:r>
               <w:rPr>
                 <w:rStyle w:val="Hiperligao"/>
-                <w:noProof/>
-              </w:rPr>
-              <w:t>Caracterização do Trilho</w:t>
+                <w:rFonts w:asciiTheme="majorHAnsi" w:hAnsiTheme="majorHAnsi" w:cstheme="majorHAnsi"/>
+                <w:noProof/>
+              </w:rPr>
+              <w:t>Caracterização</w:t>
+            </w:r>
+            <w:r>
+              <w:rPr>
+                <w:rStyle w:val="Hiperligao"/>
+                <w:noProof/>
+              </w:rPr>
+              <w:t xml:space="preserve"> do Trilho</w:t>
             </w:r>
             <w:r>
               <w:rPr>
@@ -1157,7 +1165,7 @@
                 <w:noProof/>
                 <w:webHidden/>
               </w:rPr>
-              <w:instrText xml:space="preserve"> PAGEREF _Toc498854485 \h </w:instrText>
+              <w:instrText xml:space="preserve"> PAGEREF _Toc498877392 \h </w:instrText>
             </w:r>
             <w:r>
               <w:rPr>
@@ -1177,7 +1185,7 @@
                 <w:noProof/>
                 <w:webHidden/>
               </w:rPr>
-              <w:t>4</w:t>
+              <w:t>6</w:t>
             </w:r>
             <w:r>
               <w:rPr>
@@ -1200,7 +1208,7 @@
               <w:lang w:val="en-US"/>
             </w:rPr>
           </w:pPr>
-          <w:hyperlink w:anchor="_Toc498854486" w:history="1">
+          <w:hyperlink w:anchor="_Toc498877393" w:history="1">
             <w:r>
               <w:rPr>
                 <w:rStyle w:val="Hiperligao"/>
@@ -1227,7 +1235,7 @@
                 <w:noProof/>
                 <w:webHidden/>
               </w:rPr>
-              <w:instrText xml:space="preserve"> PAGEREF _Toc498854486 \h </w:instrText>
+              <w:instrText xml:space="preserve"> PAGEREF _Toc498877393 \h </w:instrText>
             </w:r>
             <w:r>
               <w:rPr>
@@ -1247,7 +1255,7 @@
                 <w:noProof/>
                 <w:webHidden/>
               </w:rPr>
-              <w:t>5</w:t>
+              <w:t>7</w:t>
             </w:r>
             <w:r>
               <w:rPr>
@@ -1270,13 +1278,13 @@
               <w:lang w:val="en-US"/>
             </w:rPr>
           </w:pPr>
-          <w:hyperlink w:anchor="_Toc498854487" w:history="1">
+          <w:hyperlink w:anchor="_Toc498877394" w:history="1">
             <w:r>
               <w:rPr>
                 <w:rStyle w:val="Hiperligao"/>
                 <w:noProof/>
               </w:rPr>
-              <w:t>Casos de Uso</w:t>
+              <w:t>Fluxo de dados</w:t>
             </w:r>
             <w:r>
               <w:rPr>
@@ -1297,7 +1305,7 @@
                 <w:noProof/>
                 <w:webHidden/>
               </w:rPr>
-              <w:instrText xml:space="preserve"> PAGEREF _Toc498854487 \h </w:instrText>
+              <w:instrText xml:space="preserve"> PAGEREF _Toc498877394 \h </w:instrText>
             </w:r>
             <w:r>
               <w:rPr>
@@ -1317,7 +1325,77 @@
                 <w:noProof/>
                 <w:webHidden/>
               </w:rPr>
-              <w:t>5</w:t>
+              <w:t>7</w:t>
+            </w:r>
+            <w:r>
+              <w:rPr>
+                <w:noProof/>
+                <w:webHidden/>
+              </w:rPr>
+              <w:fldChar w:fldCharType="end"/>
+            </w:r>
+          </w:hyperlink>
+        </w:p>
+        <w:p>
+          <w:pPr>
+            <w:pStyle w:val="ndice1"/>
+            <w:tabs>
+              <w:tab w:val="right" w:leader="dot" w:pos="8494"/>
+            </w:tabs>
+            <w:rPr>
+              <w:rFonts w:eastAsiaTheme="minorEastAsia"/>
+              <w:noProof/>
+              <w:lang w:val="en-US"/>
+            </w:rPr>
+          </w:pPr>
+          <w:hyperlink w:anchor="_Toc498877395" w:history="1">
+            <w:r>
+              <w:rPr>
+                <w:rStyle w:val="Hiperligao"/>
+                <w:noProof/>
+              </w:rPr>
+              <w:t>Padrões de Desenvolvimento de Software</w:t>
+            </w:r>
+            <w:r>
+              <w:rPr>
+                <w:noProof/>
+                <w:webHidden/>
+              </w:rPr>
+              <w:tab/>
+            </w:r>
+            <w:r>
+              <w:rPr>
+                <w:noProof/>
+                <w:webHidden/>
+              </w:rPr>
+              <w:fldChar w:fldCharType="begin"/>
+            </w:r>
+            <w:r>
+              <w:rPr>
+                <w:noProof/>
+                <w:webHidden/>
+              </w:rPr>
+              <w:instrText xml:space="preserve"> PAGEREF _Toc498877395 \h </w:instrText>
+            </w:r>
+            <w:r>
+              <w:rPr>
+                <w:noProof/>
+                <w:webHidden/>
+              </w:rPr>
+            </w:r>
+            <w:r>
+              <w:rPr>
+                <w:noProof/>
+                <w:webHidden/>
+              </w:rPr>
+              <w:fldChar w:fldCharType="separate"/>
+            </w:r>
+            <w:r>
+              <w:rPr>
+                <w:noProof/>
+                <w:webHidden/>
+              </w:rPr>
+              <w:t>7</w:t>
             </w:r>
             <w:r>
               <w:rPr>
@@ -1340,13 +1418,13 @@
               <w:lang w:val="en-US"/>
             </w:rPr>
           </w:pPr>
-          <w:hyperlink w:anchor="_Toc498854488" w:history="1">
+          <w:hyperlink w:anchor="_Toc498877396" w:history="1">
             <w:r>
               <w:rPr>
                 <w:rStyle w:val="Hiperligao"/>
                 <w:noProof/>
               </w:rPr>
-              <w:t>Tabela de Atores, objetivos e respetivos Casos de Uso</w:t>
+              <w:t>Spiral development</w:t>
             </w:r>
             <w:r>
               <w:rPr>
@@ -1367,7 +1445,7 @@
                 <w:noProof/>
                 <w:webHidden/>
               </w:rPr>
-              <w:instrText xml:space="preserve"> PAGEREF _Toc498854488 \h </w:instrText>
+              <w:instrText xml:space="preserve"> PAGEREF _Toc498877396 \h </w:instrText>
             </w:r>
             <w:r>
               <w:rPr>
@@ -1387,7 +1465,7 @@
                 <w:noProof/>
                 <w:webHidden/>
               </w:rPr>
-              <w:t>5</w:t>
+              <w:t>7</w:t>
             </w:r>
             <w:r>
               <w:rPr>
@@ -1410,13 +1488,13 @@
               <w:lang w:val="en-US"/>
             </w:rPr>
           </w:pPr>
-          <w:hyperlink w:anchor="_Toc498854489" w:history="1">
+          <w:hyperlink w:anchor="_Toc498877397" w:history="1">
             <w:r>
               <w:rPr>
                 <w:rStyle w:val="Hiperligao"/>
                 <w:noProof/>
               </w:rPr>
-              <w:t>Diagrama de casos de uso</w:t>
+              <w:t>Estado da arte</w:t>
             </w:r>
             <w:r>
               <w:rPr>
@@ -1437,7 +1515,7 @@
                 <w:noProof/>
                 <w:webHidden/>
               </w:rPr>
-              <w:instrText xml:space="preserve"> PAGEREF _Toc498854489 \h </w:instrText>
+              <w:instrText xml:space="preserve"> PAGEREF _Toc498877397 \h </w:instrText>
             </w:r>
             <w:r>
               <w:rPr>
@@ -1457,7 +1535,92 @@
                 <w:noProof/>
                 <w:webHidden/>
               </w:rPr>
-              <w:t>7</w:t>
+              <w:t>9</w:t>
+            </w:r>
+            <w:r>
+              <w:rPr>
+                <w:noProof/>
+                <w:webHidden/>
+              </w:rPr>
+              <w:fldChar w:fldCharType="end"/>
+            </w:r>
+          </w:hyperlink>
+        </w:p>
+        <w:p>
+          <w:pPr>
+            <w:pStyle w:val="ndice2"/>
+            <w:tabs>
+              <w:tab w:val="right" w:leader="dot" w:pos="8494"/>
+            </w:tabs>
+            <w:rPr>
+              <w:rFonts w:eastAsiaTheme="minorEastAsia"/>
+              <w:noProof/>
+              <w:lang w:val="en-US"/>
+            </w:rPr>
+          </w:pPr>
+          <w:hyperlink w:anchor="_Toc498877398" w:history="1">
+            <w:r>
+              <w:rPr>
+                <w:rStyle w:val="Hiperligao"/>
+                <w:noProof/>
+              </w:rPr>
+              <w:t xml:space="preserve">Comparação do projeto com dois </w:t>
+            </w:r>
+            <w:r>
+              <w:rPr>
+                <w:rStyle w:val="Hiperligao"/>
+                <w:i/>
+                <w:noProof/>
+              </w:rPr>
+              <w:t>sites</w:t>
+            </w:r>
+            <w:r>
+              <w:rPr>
+                <w:rStyle w:val="Hiperligao"/>
+                <w:noProof/>
+              </w:rPr>
+              <w:t xml:space="preserve"> de referência</w:t>
+            </w:r>
+            <w:r>
+              <w:rPr>
+                <w:noProof/>
+                <w:webHidden/>
+              </w:rPr>
+              <w:tab/>
+            </w:r>
+            <w:r>
+              <w:rPr>
+                <w:noProof/>
+                <w:webHidden/>
+              </w:rPr>
+              <w:fldChar w:fldCharType="begin"/>
+            </w:r>
+            <w:r>
+              <w:rPr>
+                <w:noProof/>
+                <w:webHidden/>
+              </w:rPr>
+              <w:instrText xml:space="preserve"> PAGEREF _Toc498877398 \h </w:instrText>
+            </w:r>
+            <w:r>
+              <w:rPr>
+                <w:noProof/>
+                <w:webHidden/>
+              </w:rPr>
+            </w:r>
+            <w:r>
+              <w:rPr>
+                <w:noProof/>
+                <w:webHidden/>
+              </w:rPr>
+              <w:fldChar w:fldCharType="separate"/>
+            </w:r>
+            <w:r>
+              <w:rPr>
+                <w:noProof/>
+                <w:webHidden/>
+              </w:rPr>
+              <w:t>9</w:t>
             </w:r>
             <w:r>
               <w:rPr>
@@ -1480,13 +1643,13 @@
               <w:lang w:val="en-US"/>
             </w:rPr>
           </w:pPr>
-          <w:hyperlink w:anchor="_Toc498854490" w:history="1">
+          <w:hyperlink w:anchor="_Toc498877399" w:history="1">
             <w:r>
               <w:rPr>
                 <w:rStyle w:val="Hiperligao"/>
                 <w:noProof/>
               </w:rPr>
-              <w:t>Descrição dos casos de uso</w:t>
+              <w:t>Casos de Uso</w:t>
             </w:r>
             <w:r>
               <w:rPr>
@@ -1507,7 +1670,7 @@
                 <w:noProof/>
                 <w:webHidden/>
               </w:rPr>
-              <w:instrText xml:space="preserve"> PAGEREF _Toc498854490 \h </w:instrText>
+              <w:instrText xml:space="preserve"> PAGEREF _Toc498877399 \h </w:instrText>
             </w:r>
             <w:r>
               <w:rPr>
@@ -1527,7 +1690,147 @@
                 <w:noProof/>
                 <w:webHidden/>
               </w:rPr>
-              <w:t>8</w:t>
+              <w:t>10</w:t>
+            </w:r>
+            <w:r>
+              <w:rPr>
+                <w:noProof/>
+                <w:webHidden/>
+              </w:rPr>
+              <w:fldChar w:fldCharType="end"/>
+            </w:r>
+          </w:hyperlink>
+        </w:p>
+        <w:p>
+          <w:pPr>
+            <w:pStyle w:val="ndice2"/>
+            <w:tabs>
+              <w:tab w:val="right" w:leader="dot" w:pos="8494"/>
+            </w:tabs>
+            <w:rPr>
+              <w:rFonts w:eastAsiaTheme="minorEastAsia"/>
+              <w:noProof/>
+              <w:lang w:val="en-US"/>
+            </w:rPr>
+          </w:pPr>
+          <w:hyperlink w:anchor="_Toc498877400" w:history="1">
+            <w:r>
+              <w:rPr>
+                <w:rStyle w:val="Hiperligao"/>
+                <w:noProof/>
+              </w:rPr>
+              <w:t>Tabela de Atores, Casos de Uso e Objetivos</w:t>
+            </w:r>
+            <w:r>
+              <w:rPr>
+                <w:noProof/>
+                <w:webHidden/>
+              </w:rPr>
+              <w:tab/>
+            </w:r>
+            <w:r>
+              <w:rPr>
+                <w:noProof/>
+                <w:webHidden/>
+              </w:rPr>
+              <w:fldChar w:fldCharType="begin"/>
+            </w:r>
+            <w:r>
+              <w:rPr>
+                <w:noProof/>
+                <w:webHidden/>
+              </w:rPr>
+              <w:instrText xml:space="preserve"> PAGEREF _Toc498877400 \h </w:instrText>
+            </w:r>
+            <w:r>
+              <w:rPr>
+                <w:noProof/>
+                <w:webHidden/>
+              </w:rPr>
+            </w:r>
+            <w:r>
+              <w:rPr>
+                <w:noProof/>
+                <w:webHidden/>
+              </w:rPr>
+              <w:fldChar w:fldCharType="separate"/>
+            </w:r>
+            <w:r>
+              <w:rPr>
+                <w:noProof/>
+                <w:webHidden/>
+              </w:rPr>
+              <w:t>10</w:t>
+            </w:r>
+            <w:r>
+              <w:rPr>
+                <w:noProof/>
+                <w:webHidden/>
+              </w:rPr>
+              <w:fldChar w:fldCharType="end"/>
+            </w:r>
+          </w:hyperlink>
+        </w:p>
+        <w:p>
+          <w:pPr>
+            <w:pStyle w:val="ndice2"/>
+            <w:tabs>
+              <w:tab w:val="right" w:leader="dot" w:pos="8494"/>
+            </w:tabs>
+            <w:rPr>
+              <w:rFonts w:eastAsiaTheme="minorEastAsia"/>
+              <w:noProof/>
+              <w:lang w:val="en-US"/>
+            </w:rPr>
+          </w:pPr>
+          <w:hyperlink w:anchor="_Toc498877401" w:history="1">
+            <w:r>
+              <w:rPr>
+                <w:rStyle w:val="Hiperligao"/>
+                <w:noProof/>
+              </w:rPr>
+              <w:t>Diagrama de Casos de Uso</w:t>
+            </w:r>
+            <w:r>
+              <w:rPr>
+                <w:noProof/>
+                <w:webHidden/>
+              </w:rPr>
+              <w:tab/>
+            </w:r>
+            <w:r>
+              <w:rPr>
+                <w:noProof/>
+                <w:webHidden/>
+              </w:rPr>
+              <w:fldChar w:fldCharType="begin"/>
+            </w:r>
+            <w:r>
+              <w:rPr>
+                <w:noProof/>
+                <w:webHidden/>
+              </w:rPr>
+              <w:instrText xml:space="preserve"> PAGEREF _Toc498877401 \h </w:instrText>
+            </w:r>
+            <w:r>
+              <w:rPr>
+                <w:noProof/>
+                <w:webHidden/>
+              </w:rPr>
+            </w:r>
+            <w:r>
+              <w:rPr>
+                <w:noProof/>
+                <w:webHidden/>
+              </w:rPr>
+              <w:fldChar w:fldCharType="separate"/>
+            </w:r>
+            <w:r>
+              <w:rPr>
+                <w:noProof/>
+                <w:webHidden/>
+              </w:rPr>
+              <w:t>12</w:t>
             </w:r>
             <w:r>
               <w:rPr>
@@ -1550,13 +1853,13 @@
               <w:lang w:val="en-US"/>
             </w:rPr>
           </w:pPr>
-          <w:hyperlink w:anchor="_Toc498854491" w:history="1">
+          <w:hyperlink w:anchor="_Toc498877402" w:history="1">
             <w:r>
               <w:rPr>
                 <w:rStyle w:val="Hiperligao"/>
                 <w:noProof/>
               </w:rPr>
-              <w:t>Diagrama de Classes Parcial</w:t>
+              <w:t>Descrição dos casos de uso</w:t>
             </w:r>
             <w:r>
               <w:rPr>
@@ -1577,7 +1880,7 @@
                 <w:noProof/>
                 <w:webHidden/>
               </w:rPr>
-              <w:instrText xml:space="preserve"> PAGEREF _Toc498854491 \h </w:instrText>
+              <w:instrText xml:space="preserve"> PAGEREF _Toc498877402 \h </w:instrText>
             </w:r>
             <w:r>
               <w:rPr>
@@ -1597,7 +1900,637 @@
                 <w:noProof/>
                 <w:webHidden/>
               </w:rPr>
-              <w:t>11</w:t>
+              <w:t>13</w:t>
+            </w:r>
+            <w:r>
+              <w:rPr>
+                <w:noProof/>
+                <w:webHidden/>
+              </w:rPr>
+              <w:fldChar w:fldCharType="end"/>
+            </w:r>
+          </w:hyperlink>
+        </w:p>
+        <w:p>
+          <w:pPr>
+            <w:pStyle w:val="ndice2"/>
+            <w:tabs>
+              <w:tab w:val="right" w:leader="dot" w:pos="8494"/>
+            </w:tabs>
+            <w:rPr>
+              <w:rFonts w:eastAsiaTheme="minorEastAsia"/>
+              <w:noProof/>
+              <w:lang w:val="en-US"/>
+            </w:rPr>
+          </w:pPr>
+          <w:hyperlink w:anchor="_Toc498877403" w:history="1">
+            <w:r>
+              <w:rPr>
+                <w:rStyle w:val="Hiperligao"/>
+                <w:noProof/>
+              </w:rPr>
+              <w:t>Criar trilho</w:t>
+            </w:r>
+            <w:r>
+              <w:rPr>
+                <w:noProof/>
+                <w:webHidden/>
+              </w:rPr>
+              <w:tab/>
+            </w:r>
+            <w:r>
+              <w:rPr>
+                <w:noProof/>
+                <w:webHidden/>
+              </w:rPr>
+              <w:fldChar w:fldCharType="begin"/>
+            </w:r>
+            <w:r>
+              <w:rPr>
+                <w:noProof/>
+                <w:webHidden/>
+              </w:rPr>
+              <w:instrText xml:space="preserve"> PAGEREF _Toc498877403 \h </w:instrText>
+            </w:r>
+            <w:r>
+              <w:rPr>
+                <w:noProof/>
+                <w:webHidden/>
+              </w:rPr>
+            </w:r>
+            <w:r>
+              <w:rPr>
+                <w:noProof/>
+                <w:webHidden/>
+              </w:rPr>
+              <w:fldChar w:fldCharType="separate"/>
+            </w:r>
+            <w:r>
+              <w:rPr>
+                <w:noProof/>
+                <w:webHidden/>
+              </w:rPr>
+              <w:t>13</w:t>
+            </w:r>
+            <w:r>
+              <w:rPr>
+                <w:noProof/>
+                <w:webHidden/>
+              </w:rPr>
+              <w:fldChar w:fldCharType="end"/>
+            </w:r>
+          </w:hyperlink>
+        </w:p>
+        <w:p>
+          <w:pPr>
+            <w:pStyle w:val="ndice2"/>
+            <w:tabs>
+              <w:tab w:val="right" w:leader="dot" w:pos="8494"/>
+            </w:tabs>
+            <w:rPr>
+              <w:rFonts w:eastAsiaTheme="minorEastAsia"/>
+              <w:noProof/>
+              <w:lang w:val="en-US"/>
+            </w:rPr>
+          </w:pPr>
+          <w:hyperlink w:anchor="_Toc498877404" w:history="1">
+            <w:r>
+              <w:rPr>
+                <w:rStyle w:val="Hiperligao"/>
+                <w:noProof/>
+              </w:rPr>
+              <w:t>Alterar trilho</w:t>
+            </w:r>
+            <w:r>
+              <w:rPr>
+                <w:noProof/>
+                <w:webHidden/>
+              </w:rPr>
+              <w:tab/>
+            </w:r>
+            <w:r>
+              <w:rPr>
+                <w:noProof/>
+                <w:webHidden/>
+              </w:rPr>
+              <w:fldChar w:fldCharType="begin"/>
+            </w:r>
+            <w:r>
+              <w:rPr>
+                <w:noProof/>
+                <w:webHidden/>
+              </w:rPr>
+              <w:instrText xml:space="preserve"> PAGEREF _Toc498877404 \h </w:instrText>
+            </w:r>
+            <w:r>
+              <w:rPr>
+                <w:noProof/>
+                <w:webHidden/>
+              </w:rPr>
+            </w:r>
+            <w:r>
+              <w:rPr>
+                <w:noProof/>
+                <w:webHidden/>
+              </w:rPr>
+              <w:fldChar w:fldCharType="separate"/>
+            </w:r>
+            <w:r>
+              <w:rPr>
+                <w:noProof/>
+                <w:webHidden/>
+              </w:rPr>
+              <w:t>14</w:t>
+            </w:r>
+            <w:r>
+              <w:rPr>
+                <w:noProof/>
+                <w:webHidden/>
+              </w:rPr>
+              <w:fldChar w:fldCharType="end"/>
+            </w:r>
+          </w:hyperlink>
+        </w:p>
+        <w:p>
+          <w:pPr>
+            <w:pStyle w:val="ndice2"/>
+            <w:tabs>
+              <w:tab w:val="right" w:leader="dot" w:pos="8494"/>
+            </w:tabs>
+            <w:rPr>
+              <w:rFonts w:eastAsiaTheme="minorEastAsia"/>
+              <w:noProof/>
+              <w:lang w:val="en-US"/>
+            </w:rPr>
+          </w:pPr>
+          <w:hyperlink w:anchor="_Toc498877405" w:history="1">
+            <w:r>
+              <w:rPr>
+                <w:rStyle w:val="Hiperligao"/>
+                <w:noProof/>
+              </w:rPr>
+              <w:t>Desativar trilho</w:t>
+            </w:r>
+            <w:r>
+              <w:rPr>
+                <w:noProof/>
+                <w:webHidden/>
+              </w:rPr>
+              <w:tab/>
+            </w:r>
+            <w:r>
+              <w:rPr>
+                <w:noProof/>
+                <w:webHidden/>
+              </w:rPr>
+              <w:fldChar w:fldCharType="begin"/>
+            </w:r>
+            <w:r>
+              <w:rPr>
+                <w:noProof/>
+                <w:webHidden/>
+              </w:rPr>
+              <w:instrText xml:space="preserve"> PAGEREF _Toc498877405 \h </w:instrText>
+            </w:r>
+            <w:r>
+              <w:rPr>
+                <w:noProof/>
+                <w:webHidden/>
+              </w:rPr>
+            </w:r>
+            <w:r>
+              <w:rPr>
+                <w:noProof/>
+                <w:webHidden/>
+              </w:rPr>
+              <w:fldChar w:fldCharType="separate"/>
+            </w:r>
+            <w:r>
+              <w:rPr>
+                <w:noProof/>
+                <w:webHidden/>
+              </w:rPr>
+              <w:t>15</w:t>
+            </w:r>
+            <w:r>
+              <w:rPr>
+                <w:noProof/>
+                <w:webHidden/>
+              </w:rPr>
+              <w:fldChar w:fldCharType="end"/>
+            </w:r>
+          </w:hyperlink>
+        </w:p>
+        <w:p>
+          <w:pPr>
+            <w:pStyle w:val="ndice2"/>
+            <w:tabs>
+              <w:tab w:val="right" w:leader="dot" w:pos="8494"/>
+            </w:tabs>
+            <w:rPr>
+              <w:rFonts w:eastAsiaTheme="minorEastAsia"/>
+              <w:noProof/>
+              <w:lang w:val="en-US"/>
+            </w:rPr>
+          </w:pPr>
+          <w:hyperlink w:anchor="_Toc498877406" w:history="1">
+            <w:r>
+              <w:rPr>
+                <w:rStyle w:val="Hiperligao"/>
+                <w:noProof/>
+              </w:rPr>
+              <w:t>Consultar trilho</w:t>
+            </w:r>
+            <w:r>
+              <w:rPr>
+                <w:noProof/>
+                <w:webHidden/>
+              </w:rPr>
+              <w:tab/>
+            </w:r>
+            <w:r>
+              <w:rPr>
+                <w:noProof/>
+                <w:webHidden/>
+              </w:rPr>
+              <w:fldChar w:fldCharType="begin"/>
+            </w:r>
+            <w:r>
+              <w:rPr>
+                <w:noProof/>
+                <w:webHidden/>
+              </w:rPr>
+              <w:instrText xml:space="preserve"> PAGEREF _Toc498877406 \h </w:instrText>
+            </w:r>
+            <w:r>
+              <w:rPr>
+                <w:noProof/>
+                <w:webHidden/>
+              </w:rPr>
+            </w:r>
+            <w:r>
+              <w:rPr>
+                <w:noProof/>
+                <w:webHidden/>
+              </w:rPr>
+              <w:fldChar w:fldCharType="separate"/>
+            </w:r>
+            <w:r>
+              <w:rPr>
+                <w:noProof/>
+                <w:webHidden/>
+              </w:rPr>
+              <w:t>15</w:t>
+            </w:r>
+            <w:r>
+              <w:rPr>
+                <w:noProof/>
+                <w:webHidden/>
+              </w:rPr>
+              <w:fldChar w:fldCharType="end"/>
+            </w:r>
+          </w:hyperlink>
+        </w:p>
+        <w:p>
+          <w:pPr>
+            <w:pStyle w:val="ndice2"/>
+            <w:tabs>
+              <w:tab w:val="right" w:leader="dot" w:pos="8494"/>
+            </w:tabs>
+            <w:rPr>
+              <w:rFonts w:eastAsiaTheme="minorEastAsia"/>
+              <w:noProof/>
+              <w:lang w:val="en-US"/>
+            </w:rPr>
+          </w:pPr>
+          <w:hyperlink w:anchor="_Toc498877407" w:history="1">
+            <w:r>
+              <w:rPr>
+                <w:rStyle w:val="Hiperligao"/>
+                <w:noProof/>
+              </w:rPr>
+              <w:t>Inserir perguntas avaliação trilho</w:t>
+            </w:r>
+            <w:r>
+              <w:rPr>
+                <w:noProof/>
+                <w:webHidden/>
+              </w:rPr>
+              <w:tab/>
+            </w:r>
+            <w:r>
+              <w:rPr>
+                <w:noProof/>
+                <w:webHidden/>
+              </w:rPr>
+              <w:fldChar w:fldCharType="begin"/>
+            </w:r>
+            <w:r>
+              <w:rPr>
+                <w:noProof/>
+                <w:webHidden/>
+              </w:rPr>
+              <w:instrText xml:space="preserve"> PAGEREF _Toc498877407 \h </w:instrText>
+            </w:r>
+            <w:r>
+              <w:rPr>
+                <w:noProof/>
+                <w:webHidden/>
+              </w:rPr>
+            </w:r>
+            <w:r>
+              <w:rPr>
+                <w:noProof/>
+                <w:webHidden/>
+              </w:rPr>
+              <w:fldChar w:fldCharType="separate"/>
+            </w:r>
+            <w:r>
+              <w:rPr>
+                <w:noProof/>
+                <w:webHidden/>
+              </w:rPr>
+              <w:t>16</w:t>
+            </w:r>
+            <w:r>
+              <w:rPr>
+                <w:noProof/>
+                <w:webHidden/>
+              </w:rPr>
+              <w:fldChar w:fldCharType="end"/>
+            </w:r>
+          </w:hyperlink>
+        </w:p>
+        <w:p>
+          <w:pPr>
+            <w:pStyle w:val="ndice2"/>
+            <w:tabs>
+              <w:tab w:val="right" w:leader="dot" w:pos="8494"/>
+            </w:tabs>
+            <w:rPr>
+              <w:rFonts w:eastAsiaTheme="minorEastAsia"/>
+              <w:noProof/>
+              <w:lang w:val="en-US"/>
+            </w:rPr>
+          </w:pPr>
+          <w:hyperlink w:anchor="_Toc498877408" w:history="1">
+            <w:r>
+              <w:rPr>
+                <w:rStyle w:val="Hiperligao"/>
+                <w:noProof/>
+              </w:rPr>
+              <w:t>Inserir perguntas avaliação serviços</w:t>
+            </w:r>
+            <w:r>
+              <w:rPr>
+                <w:noProof/>
+                <w:webHidden/>
+              </w:rPr>
+              <w:tab/>
+            </w:r>
+            <w:r>
+              <w:rPr>
+                <w:noProof/>
+                <w:webHidden/>
+              </w:rPr>
+              <w:fldChar w:fldCharType="begin"/>
+            </w:r>
+            <w:r>
+              <w:rPr>
+                <w:noProof/>
+                <w:webHidden/>
+              </w:rPr>
+              <w:instrText xml:space="preserve"> PAGEREF _Toc498877408 \h </w:instrText>
+            </w:r>
+            <w:r>
+              <w:rPr>
+                <w:noProof/>
+                <w:webHidden/>
+              </w:rPr>
+            </w:r>
+            <w:r>
+              <w:rPr>
+                <w:noProof/>
+                <w:webHidden/>
+              </w:rPr>
+              <w:fldChar w:fldCharType="separate"/>
+            </w:r>
+            <w:r>
+              <w:rPr>
+                <w:noProof/>
+                <w:webHidden/>
+              </w:rPr>
+              <w:t>17</w:t>
+            </w:r>
+            <w:r>
+              <w:rPr>
+                <w:noProof/>
+                <w:webHidden/>
+              </w:rPr>
+              <w:fldChar w:fldCharType="end"/>
+            </w:r>
+          </w:hyperlink>
+        </w:p>
+        <w:p>
+          <w:pPr>
+            <w:pStyle w:val="ndice2"/>
+            <w:tabs>
+              <w:tab w:val="right" w:leader="dot" w:pos="8494"/>
+            </w:tabs>
+            <w:rPr>
+              <w:rFonts w:eastAsiaTheme="minorEastAsia"/>
+              <w:noProof/>
+              <w:lang w:val="en-US"/>
+            </w:rPr>
+          </w:pPr>
+          <w:hyperlink w:anchor="_Toc498877409" w:history="1">
+            <w:r>
+              <w:rPr>
+                <w:rStyle w:val="Hiperligao"/>
+                <w:noProof/>
+              </w:rPr>
+              <w:t>Consultar reservas dos serviços</w:t>
+            </w:r>
+            <w:r>
+              <w:rPr>
+                <w:noProof/>
+                <w:webHidden/>
+              </w:rPr>
+              <w:tab/>
+            </w:r>
+            <w:r>
+              <w:rPr>
+                <w:noProof/>
+                <w:webHidden/>
+              </w:rPr>
+              <w:fldChar w:fldCharType="begin"/>
+            </w:r>
+            <w:r>
+              <w:rPr>
+                <w:noProof/>
+                <w:webHidden/>
+              </w:rPr>
+              <w:instrText xml:space="preserve"> PAGEREF _Toc498877409 \h </w:instrText>
+            </w:r>
+            <w:r>
+              <w:rPr>
+                <w:noProof/>
+                <w:webHidden/>
+              </w:rPr>
+            </w:r>
+            <w:r>
+              <w:rPr>
+                <w:noProof/>
+                <w:webHidden/>
+              </w:rPr>
+              <w:fldChar w:fldCharType="separate"/>
+            </w:r>
+            <w:r>
+              <w:rPr>
+                <w:noProof/>
+                <w:webHidden/>
+              </w:rPr>
+              <w:t>18</w:t>
+            </w:r>
+            <w:r>
+              <w:rPr>
+                <w:noProof/>
+                <w:webHidden/>
+              </w:rPr>
+              <w:fldChar w:fldCharType="end"/>
+            </w:r>
+          </w:hyperlink>
+        </w:p>
+        <w:p>
+          <w:pPr>
+            <w:pStyle w:val="ndice2"/>
+            <w:tabs>
+              <w:tab w:val="right" w:leader="dot" w:pos="8494"/>
+            </w:tabs>
+            <w:rPr>
+              <w:rFonts w:eastAsiaTheme="minorEastAsia"/>
+              <w:noProof/>
+              <w:lang w:val="en-US"/>
+            </w:rPr>
+          </w:pPr>
+          <w:hyperlink w:anchor="_Toc498877410" w:history="1">
+            <w:r>
+              <w:rPr>
+                <w:rStyle w:val="Hiperligao"/>
+                <w:noProof/>
+              </w:rPr>
+              <w:t>Avaliar trilho</w:t>
+            </w:r>
+            <w:r>
+              <w:rPr>
+                <w:noProof/>
+                <w:webHidden/>
+              </w:rPr>
+              <w:tab/>
+            </w:r>
+            <w:r>
+              <w:rPr>
+                <w:noProof/>
+                <w:webHidden/>
+              </w:rPr>
+              <w:fldChar w:fldCharType="begin"/>
+            </w:r>
+            <w:r>
+              <w:rPr>
+                <w:noProof/>
+                <w:webHidden/>
+              </w:rPr>
+              <w:instrText xml:space="preserve"> PAGEREF _Toc498877410 \h </w:instrText>
+            </w:r>
+            <w:r>
+              <w:rPr>
+                <w:noProof/>
+                <w:webHidden/>
+              </w:rPr>
+            </w:r>
+            <w:r>
+              <w:rPr>
+                <w:noProof/>
+                <w:webHidden/>
+              </w:rPr>
+              <w:fldChar w:fldCharType="separate"/>
+            </w:r>
+            <w:r>
+              <w:rPr>
+                <w:noProof/>
+                <w:webHidden/>
+              </w:rPr>
+              <w:t>18</w:t>
+            </w:r>
+            <w:r>
+              <w:rPr>
+                <w:noProof/>
+                <w:webHidden/>
+              </w:rPr>
+              <w:fldChar w:fldCharType="end"/>
+            </w:r>
+          </w:hyperlink>
+        </w:p>
+        <w:p>
+          <w:pPr>
+            <w:pStyle w:val="ndice2"/>
+            <w:tabs>
+              <w:tab w:val="right" w:leader="dot" w:pos="8494"/>
+            </w:tabs>
+            <w:rPr>
+              <w:rFonts w:eastAsiaTheme="minorEastAsia"/>
+              <w:noProof/>
+              <w:lang w:val="en-US"/>
+            </w:rPr>
+          </w:pPr>
+          <w:hyperlink w:anchor="_Toc498877411" w:history="1">
+            <w:r>
+              <w:rPr>
+                <w:rStyle w:val="Hiperligao"/>
+                <w:noProof/>
+              </w:rPr>
+              <w:t>Avaliar serviços</w:t>
+            </w:r>
+            <w:r>
+              <w:rPr>
+                <w:noProof/>
+                <w:webHidden/>
+              </w:rPr>
+              <w:tab/>
+            </w:r>
+            <w:r>
+              <w:rPr>
+                <w:noProof/>
+                <w:webHidden/>
+              </w:rPr>
+              <w:fldChar w:fldCharType="begin"/>
+            </w:r>
+            <w:r>
+              <w:rPr>
+                <w:noProof/>
+                <w:webHidden/>
+              </w:rPr>
+              <w:instrText xml:space="preserve"> PAGEREF _Toc498877411 \h </w:instrText>
+            </w:r>
+            <w:r>
+              <w:rPr>
+                <w:noProof/>
+                <w:webHidden/>
+              </w:rPr>
+            </w:r>
+            <w:r>
+              <w:rPr>
+                <w:noProof/>
+                <w:webHidden/>
+              </w:rPr>
+              <w:fldChar w:fldCharType="separate"/>
+            </w:r>
+            <w:r>
+              <w:rPr>
+                <w:noProof/>
+                <w:webHidden/>
+              </w:rPr>
+              <w:t>19</w:t>
             </w:r>
             <w:r>
               <w:rPr>
@@ -1620,12 +2553,145 @@
               <w:lang w:val="en-US"/>
             </w:rPr>
           </w:pPr>
-          <w:hyperlink w:anchor="_Toc498854492" w:history="1">
+          <w:hyperlink w:anchor="_Toc498877412" w:history="1">
             <w:r>
               <w:rPr>
                 <w:rStyle w:val="Hiperligao"/>
                 <w:noProof/>
               </w:rPr>
+              <w:t>Diagrama de Classes Parcial</w:t>
+            </w:r>
+            <w:r>
+              <w:rPr>
+                <w:noProof/>
+                <w:webHidden/>
+              </w:rPr>
+              <w:tab/>
+            </w:r>
+            <w:r>
+              <w:rPr>
+                <w:noProof/>
+                <w:webHidden/>
+              </w:rPr>
+              <w:fldChar w:fldCharType="begin"/>
+            </w:r>
+            <w:r>
+              <w:rPr>
+                <w:noProof/>
+                <w:webHidden/>
+              </w:rPr>
+              <w:instrText xml:space="preserve"> PAGEREF _Toc498877412 \h </w:instrText>
+            </w:r>
+            <w:r>
+              <w:rPr>
+                <w:noProof/>
+                <w:webHidden/>
+              </w:rPr>
+            </w:r>
+            <w:r>
+              <w:rPr>
+                <w:noProof/>
+                <w:webHidden/>
+              </w:rPr>
+              <w:fldChar w:fldCharType="separate"/>
+            </w:r>
+            <w:r>
+              <w:rPr>
+                <w:noProof/>
+                <w:webHidden/>
+              </w:rPr>
+              <w:t>20</w:t>
+            </w:r>
+            <w:r>
+              <w:rPr>
+                <w:noProof/>
+                <w:webHidden/>
+              </w:rPr>
+              <w:fldChar w:fldCharType="end"/>
+            </w:r>
+          </w:hyperlink>
+        </w:p>
+        <w:p>
+          <w:pPr>
+            <w:pStyle w:val="ndice1"/>
+            <w:tabs>
+              <w:tab w:val="right" w:leader="dot" w:pos="8494"/>
+            </w:tabs>
+            <w:rPr>
+              <w:rFonts w:eastAsiaTheme="minorEastAsia"/>
+              <w:noProof/>
+              <w:lang w:val="en-US"/>
+            </w:rPr>
+          </w:pPr>
+          <w:hyperlink w:anchor="_Toc498877413" w:history="1">
+            <w:r>
+              <w:rPr>
+                <w:noProof/>
+                <w:webHidden/>
+              </w:rPr>
+              <w:tab/>
+            </w:r>
+            <w:r>
+              <w:rPr>
+                <w:noProof/>
+                <w:webHidden/>
+              </w:rPr>
+              <w:fldChar w:fldCharType="begin"/>
+            </w:r>
+            <w:r>
+              <w:rPr>
+                <w:noProof/>
+                <w:webHidden/>
+              </w:rPr>
+              <w:instrText xml:space="preserve"> PAGEREF _Toc498877413 \h </w:instrText>
+            </w:r>
+            <w:r>
+              <w:rPr>
+                <w:noProof/>
+                <w:webHidden/>
+              </w:rPr>
+            </w:r>
+            <w:r>
+              <w:rPr>
+                <w:noProof/>
+                <w:webHidden/>
+              </w:rPr>
+              <w:fldChar w:fldCharType="separate"/>
+            </w:r>
+            <w:r>
+              <w:rPr>
+                <w:noProof/>
+                <w:webHidden/>
+              </w:rPr>
+              <w:t>20</w:t>
+            </w:r>
+            <w:r>
+              <w:rPr>
+                <w:noProof/>
+                <w:webHidden/>
+              </w:rPr>
+              <w:fldChar w:fldCharType="end"/>
+            </w:r>
+          </w:hyperlink>
+        </w:p>
+        <w:p>
+          <w:pPr>
+            <w:pStyle w:val="ndice1"/>
+            <w:tabs>
+              <w:tab w:val="right" w:leader="dot" w:pos="8494"/>
+            </w:tabs>
+            <w:rPr>
+              <w:rFonts w:eastAsiaTheme="minorEastAsia"/>
+              <w:noProof/>
+              <w:lang w:val="en-US"/>
+            </w:rPr>
+          </w:pPr>
+          <w:hyperlink w:anchor="_Toc498877414" w:history="1">
+            <w:r>
+              <w:rPr>
+                <w:rStyle w:val="Hiperligao"/>
+                <w:noProof/>
+              </w:rPr>
               <w:t>Diagramas de sequência</w:t>
             </w:r>
             <w:r>
@@ -1647,7 +2713,7 @@
                 <w:noProof/>
                 <w:webHidden/>
               </w:rPr>
-              <w:instrText xml:space="preserve"> PAGEREF _Toc498854492 \h </w:instrText>
+              <w:instrText xml:space="preserve"> PAGEREF _Toc498877414 \h </w:instrText>
             </w:r>
             <w:r>
               <w:rPr>
@@ -1667,7 +2733,7 @@
                 <w:noProof/>
                 <w:webHidden/>
               </w:rPr>
-              <w:t>11</w:t>
+              <w:t>21</w:t>
             </w:r>
             <w:r>
               <w:rPr>
@@ -1690,13 +2756,13 @@
               <w:lang w:val="en-US"/>
             </w:rPr>
           </w:pPr>
-          <w:hyperlink w:anchor="_Toc498854493" w:history="1">
+          <w:hyperlink w:anchor="_Toc498877415" w:history="1">
             <w:r>
               <w:rPr>
                 <w:rStyle w:val="Hiperligao"/>
                 <w:noProof/>
               </w:rPr>
-              <w:t>In</w:t>
+              <w:t>Atualizar Trilho</w:t>
             </w:r>
             <w:r>
               <w:rPr>
@@ -1717,7 +2783,7 @@
                 <w:noProof/>
                 <w:webHidden/>
               </w:rPr>
-              <w:instrText xml:space="preserve"> PAGEREF _Toc498854493 \h </w:instrText>
+              <w:instrText xml:space="preserve"> PAGEREF _Toc498877415 \h </w:instrText>
             </w:r>
             <w:r>
               <w:rPr>
@@ -1737,7 +2803,217 @@
                 <w:noProof/>
                 <w:webHidden/>
               </w:rPr>
-              <w:t>11</w:t>
+              <w:t>21</w:t>
+            </w:r>
+            <w:r>
+              <w:rPr>
+                <w:noProof/>
+                <w:webHidden/>
+              </w:rPr>
+              <w:fldChar w:fldCharType="end"/>
+            </w:r>
+          </w:hyperlink>
+        </w:p>
+        <w:p>
+          <w:pPr>
+            <w:pStyle w:val="ndice2"/>
+            <w:tabs>
+              <w:tab w:val="right" w:leader="dot" w:pos="8494"/>
+            </w:tabs>
+            <w:rPr>
+              <w:rFonts w:eastAsiaTheme="minorEastAsia"/>
+              <w:noProof/>
+              <w:lang w:val="en-US"/>
+            </w:rPr>
+          </w:pPr>
+          <w:hyperlink w:anchor="_Toc498877416" w:history="1">
+            <w:r>
+              <w:rPr>
+                <w:rStyle w:val="Hiperligao"/>
+                <w:noProof/>
+              </w:rPr>
+              <w:t>Consultar Trilho</w:t>
+            </w:r>
+            <w:r>
+              <w:rPr>
+                <w:noProof/>
+                <w:webHidden/>
+              </w:rPr>
+              <w:tab/>
+            </w:r>
+            <w:r>
+              <w:rPr>
+                <w:noProof/>
+                <w:webHidden/>
+              </w:rPr>
+              <w:fldChar w:fldCharType="begin"/>
+            </w:r>
+            <w:r>
+              <w:rPr>
+                <w:noProof/>
+                <w:webHidden/>
+              </w:rPr>
+              <w:instrText xml:space="preserve"> PAGEREF _Toc498877416 \h </w:instrText>
+            </w:r>
+            <w:r>
+              <w:rPr>
+                <w:noProof/>
+                <w:webHidden/>
+              </w:rPr>
+            </w:r>
+            <w:r>
+              <w:rPr>
+                <w:noProof/>
+                <w:webHidden/>
+              </w:rPr>
+              <w:fldChar w:fldCharType="separate"/>
+            </w:r>
+            <w:r>
+              <w:rPr>
+                <w:noProof/>
+                <w:webHidden/>
+              </w:rPr>
+              <w:t>22</w:t>
+            </w:r>
+            <w:r>
+              <w:rPr>
+                <w:noProof/>
+                <w:webHidden/>
+              </w:rPr>
+              <w:fldChar w:fldCharType="end"/>
+            </w:r>
+          </w:hyperlink>
+        </w:p>
+        <w:p>
+          <w:pPr>
+            <w:pStyle w:val="ndice2"/>
+            <w:tabs>
+              <w:tab w:val="right" w:leader="dot" w:pos="8494"/>
+            </w:tabs>
+            <w:rPr>
+              <w:rFonts w:eastAsiaTheme="minorEastAsia"/>
+              <w:noProof/>
+              <w:lang w:val="en-US"/>
+            </w:rPr>
+          </w:pPr>
+          <w:hyperlink w:anchor="_Toc498877417" w:history="1">
+            <w:r>
+              <w:rPr>
+                <w:rStyle w:val="Hiperligao"/>
+                <w:noProof/>
+              </w:rPr>
+              <w:t>Criar Trilho</w:t>
+            </w:r>
+            <w:r>
+              <w:rPr>
+                <w:noProof/>
+                <w:webHidden/>
+              </w:rPr>
+              <w:tab/>
+            </w:r>
+            <w:r>
+              <w:rPr>
+                <w:noProof/>
+                <w:webHidden/>
+              </w:rPr>
+              <w:fldChar w:fldCharType="begin"/>
+            </w:r>
+            <w:r>
+              <w:rPr>
+                <w:noProof/>
+                <w:webHidden/>
+              </w:rPr>
+              <w:instrText xml:space="preserve"> PAGEREF _Toc498877417 \h </w:instrText>
+            </w:r>
+            <w:r>
+              <w:rPr>
+                <w:noProof/>
+                <w:webHidden/>
+              </w:rPr>
+            </w:r>
+            <w:r>
+              <w:rPr>
+                <w:noProof/>
+                <w:webHidden/>
+              </w:rPr>
+              <w:fldChar w:fldCharType="separate"/>
+            </w:r>
+            <w:r>
+              <w:rPr>
+                <w:noProof/>
+                <w:webHidden/>
+              </w:rPr>
+              <w:t>23</w:t>
+            </w:r>
+            <w:r>
+              <w:rPr>
+                <w:noProof/>
+                <w:webHidden/>
+              </w:rPr>
+              <w:fldChar w:fldCharType="end"/>
+            </w:r>
+          </w:hyperlink>
+        </w:p>
+        <w:p>
+          <w:pPr>
+            <w:pStyle w:val="ndice2"/>
+            <w:tabs>
+              <w:tab w:val="right" w:leader="dot" w:pos="8494"/>
+            </w:tabs>
+            <w:rPr>
+              <w:rFonts w:eastAsiaTheme="minorEastAsia"/>
+              <w:noProof/>
+              <w:lang w:val="en-US"/>
+            </w:rPr>
+          </w:pPr>
+          <w:hyperlink w:anchor="_Toc498877418" w:history="1">
+            <w:r>
+              <w:rPr>
+                <w:rStyle w:val="Hiperligao"/>
+                <w:noProof/>
+              </w:rPr>
+              <w:t>Desativar Trilho</w:t>
+            </w:r>
+            <w:r>
+              <w:rPr>
+                <w:noProof/>
+                <w:webHidden/>
+              </w:rPr>
+              <w:tab/>
+            </w:r>
+            <w:r>
+              <w:rPr>
+                <w:noProof/>
+                <w:webHidden/>
+              </w:rPr>
+              <w:fldChar w:fldCharType="begin"/>
+            </w:r>
+            <w:r>
+              <w:rPr>
+                <w:noProof/>
+                <w:webHidden/>
+              </w:rPr>
+              <w:instrText xml:space="preserve"> PAGEREF _Toc498877418 \h </w:instrText>
+            </w:r>
+            <w:r>
+              <w:rPr>
+                <w:noProof/>
+                <w:webHidden/>
+              </w:rPr>
+            </w:r>
+            <w:r>
+              <w:rPr>
+                <w:noProof/>
+                <w:webHidden/>
+              </w:rPr>
+              <w:fldChar w:fldCharType="separate"/>
+            </w:r>
+            <w:r>
+              <w:rPr>
+                <w:noProof/>
+                <w:webHidden/>
+              </w:rPr>
+              <w:t>23</w:t>
             </w:r>
             <w:r>
               <w:rPr>
@@ -1760,7 +3036,7 @@
               <w:lang w:val="en-US"/>
             </w:rPr>
           </w:pPr>
-          <w:hyperlink w:anchor="_Toc498854494" w:history="1">
+          <w:hyperlink w:anchor="_Toc498877419" w:history="1">
             <w:r>
               <w:rPr>
                 <w:rStyle w:val="Hiperligao"/>
@@ -1787,7 +3063,7 @@
                 <w:noProof/>
                 <w:webHidden/>
               </w:rPr>
-              <w:instrText xml:space="preserve"> PAGEREF _Toc498854494 \h </w:instrText>
+              <w:instrText xml:space="preserve"> PAGEREF _Toc498877419 \h </w:instrText>
             </w:r>
             <w:r>
               <w:rPr>
@@ -1807,7 +3083,7 @@
                 <w:noProof/>
                 <w:webHidden/>
               </w:rPr>
-              <w:t>11</w:t>
+              <w:t>24</w:t>
             </w:r>
             <w:r>
               <w:rPr>
@@ -1830,7 +3106,7 @@
               <w:lang w:val="en-US"/>
             </w:rPr>
           </w:pPr>
-          <w:hyperlink w:anchor="_Toc498854495" w:history="1">
+          <w:hyperlink w:anchor="_Toc498877420" w:history="1">
             <w:r>
               <w:rPr>
                 <w:rStyle w:val="Hiperligao"/>
@@ -1857,7 +3133,7 @@
                 <w:noProof/>
                 <w:webHidden/>
               </w:rPr>
-              <w:instrText xml:space="preserve"> PAGEREF _Toc498854495 \h </w:instrText>
+              <w:instrText xml:space="preserve"> PAGEREF _Toc498877420 \h </w:instrText>
             </w:r>
             <w:r>
               <w:rPr>
@@ -1877,77 +3153,7 @@
                 <w:noProof/>
                 <w:webHidden/>
               </w:rPr>
-              <w:t>11</w:t>
-            </w:r>
-            <w:r>
-              <w:rPr>
-                <w:noProof/>
-                <w:webHidden/>
-              </w:rPr>
-              <w:fldChar w:fldCharType="end"/>
-            </w:r>
-          </w:hyperlink>
-        </w:p>
-        <w:p>
-          <w:pPr>
-            <w:pStyle w:val="ndice2"/>
-            <w:tabs>
-              <w:tab w:val="right" w:leader="dot" w:pos="8494"/>
-            </w:tabs>
-            <w:rPr>
-              <w:rFonts w:eastAsiaTheme="minorEastAsia"/>
-              <w:noProof/>
-              <w:lang w:val="en-US"/>
-            </w:rPr>
-          </w:pPr>
-          <w:hyperlink w:anchor="_Toc498854496" w:history="1">
-            <w:r>
-              <w:rPr>
-                <w:rStyle w:val="Hiperligao"/>
-                <w:noProof/>
-              </w:rPr>
-              <w:t>In</w:t>
-            </w:r>
-            <w:r>
-              <w:rPr>
-                <w:noProof/>
-                <w:webHidden/>
-              </w:rPr>
-              <w:tab/>
-            </w:r>
-            <w:r>
-              <w:rPr>
-                <w:noProof/>
-                <w:webHidden/>
-              </w:rPr>
-              <w:fldChar w:fldCharType="begin"/>
-            </w:r>
-            <w:r>
-              <w:rPr>
-                <w:noProof/>
-                <w:webHidden/>
-              </w:rPr>
-              <w:instrText xml:space="preserve"> PAGEREF _Toc498854496 \h </w:instrText>
-            </w:r>
-            <w:r>
-              <w:rPr>
-                <w:noProof/>
-                <w:webHidden/>
-              </w:rPr>
-            </w:r>
-            <w:r>
-              <w:rPr>
-                <w:noProof/>
-                <w:webHidden/>
-              </w:rPr>
-              <w:fldChar w:fldCharType="separate"/>
-            </w:r>
-            <w:r>
-              <w:rPr>
-                <w:noProof/>
-                <w:webHidden/>
-              </w:rPr>
-              <w:t>11</w:t>
+              <w:t>24</w:t>
             </w:r>
             <w:r>
               <w:rPr>
@@ -1970,7 +3176,7 @@
               <w:lang w:val="en-US"/>
             </w:rPr>
           </w:pPr>
-          <w:hyperlink w:anchor="_Toc498854497" w:history="1">
+          <w:hyperlink w:anchor="_Toc498877421" w:history="1">
             <w:r>
               <w:rPr>
                 <w:rStyle w:val="Hiperligao"/>
@@ -1997,7 +3203,7 @@
                 <w:noProof/>
                 <w:webHidden/>
               </w:rPr>
-              <w:instrText xml:space="preserve"> PAGEREF _Toc498854497 \h </w:instrText>
+              <w:instrText xml:space="preserve"> PAGEREF _Toc498877421 \h </w:instrText>
             </w:r>
             <w:r>
               <w:rPr>
@@ -2017,7 +3223,7 @@
                 <w:noProof/>
                 <w:webHidden/>
               </w:rPr>
-              <w:t>11</w:t>
+              <w:t>24</w:t>
             </w:r>
             <w:r>
               <w:rPr>
@@ -2040,7 +3246,7 @@
               <w:lang w:val="en-US"/>
             </w:rPr>
           </w:pPr>
-          <w:hyperlink w:anchor="_Toc498854498" w:history="1">
+          <w:hyperlink w:anchor="_Toc498877422" w:history="1">
             <w:r>
               <w:rPr>
                 <w:rStyle w:val="Hiperligao"/>
@@ -2067,7 +3273,7 @@
                 <w:noProof/>
                 <w:webHidden/>
               </w:rPr>
-              <w:instrText xml:space="preserve"> PAGEREF _Toc498854498 \h </w:instrText>
+              <w:instrText xml:space="preserve"> PAGEREF _Toc498877422 \h </w:instrText>
             </w:r>
             <w:r>
               <w:rPr>
@@ -2087,7 +3293,7 @@
                 <w:noProof/>
                 <w:webHidden/>
               </w:rPr>
-              <w:t>12</w:t>
+              <w:t>25</w:t>
             </w:r>
             <w:r>
               <w:rPr>
@@ -2133,7 +3339,7 @@
       <w:pPr>
         <w:pStyle w:val="Cabealho1"/>
       </w:pPr>
-      <w:bookmarkStart w:id="0" w:name="_Toc498854483"/>
+      <w:bookmarkStart w:id="0" w:name="_Toc498877390"/>
       <w:r>
         <w:lastRenderedPageBreak/>
         <w:t>Introdução</w:t>
@@ -2337,7 +3543,7 @@
       <w:pPr>
         <w:pStyle w:val="Cabealho1"/>
       </w:pPr>
-      <w:bookmarkStart w:id="1" w:name="_Toc498854484"/>
+      <w:bookmarkStart w:id="1" w:name="_Toc498877391"/>
       <w:r>
         <w:t>Tarefas e tempo despendido</w:t>
       </w:r>
@@ -3807,7 +5013,23 @@
                 <w:b w:val="0"/>
                 <w:lang w:eastAsia="en-GB"/>
               </w:rPr>
-              <w:t>Relatório - introdução</w:t>
+              <w:t xml:space="preserve">Relatório </w:t>
+            </w:r>
+            <w:r>
+              <w:rPr>
+                <w:rFonts w:ascii="Calibri" w:eastAsia="Times New Roman" w:hAnsi="Calibri" w:cs="Times New Roman"/>
+                <w:b w:val="0"/>
+                <w:lang w:eastAsia="en-GB"/>
+              </w:rPr>
+              <w:t>–</w:t>
+            </w:r>
+            <w:r>
+              <w:rPr>
+                <w:rFonts w:ascii="Calibri" w:eastAsia="Times New Roman" w:hAnsi="Calibri" w:cs="Times New Roman"/>
+                <w:b w:val="0"/>
+                <w:lang w:eastAsia="en-GB"/>
+              </w:rPr>
+              <w:t xml:space="preserve"> introdução</w:t>
             </w:r>
           </w:p>
         </w:tc>
@@ -4873,7 +6095,7 @@
         <w:pStyle w:val="Cabealho1"/>
       </w:pPr>
       <w:bookmarkStart w:id="2" w:name="_Toc498614667"/>
-      <w:bookmarkStart w:id="3" w:name="_Toc498854485"/>
+      <w:bookmarkStart w:id="3" w:name="_Toc498877392"/>
       <w:r>
         <w:t>Caracterização do Trilho</w:t>
       </w:r>
@@ -4994,7 +6216,7 @@
       <w:pPr>
         <w:pStyle w:val="Cabealho1"/>
       </w:pPr>
-      <w:bookmarkStart w:id="4" w:name="_Toc498854486"/>
+      <w:bookmarkStart w:id="4" w:name="_Toc498877393"/>
       <w:r>
         <w:lastRenderedPageBreak/>
         <w:t>Diagrama de contexto</w:t>
@@ -5012,8 +6234,363 @@
       <w:pPr>
         <w:rPr>
           <w:rFonts w:asciiTheme="majorHAnsi" w:hAnsiTheme="majorHAnsi"/>
-          <w:sz w:val="18"/>
-          <w:szCs w:val="18"/>
+        </w:rPr>
+      </w:pPr>
+    </w:p>
+    <w:p>
+      <w:pPr>
+        <w:rPr>
+          <w:rFonts w:asciiTheme="majorHAnsi" w:hAnsiTheme="majorHAnsi"/>
+        </w:rPr>
+      </w:pPr>
+    </w:p>
+    <w:p>
+      <w:pPr>
+        <w:pStyle w:val="Cabealho1"/>
+      </w:pPr>
+      <w:bookmarkStart w:id="5" w:name="_Toc406805293"/>
+      <w:bookmarkStart w:id="6" w:name="_Toc498877394"/>
+      <w:r>
+        <w:t>Fluxo de dados</w:t>
+      </w:r>
+      <w:bookmarkEnd w:id="5"/>
+      <w:bookmarkEnd w:id="6"/>
+    </w:p>
+    <w:p>
+      <w:pPr>
+        <w:rPr>
+          <w:rFonts w:asciiTheme="majorHAnsi" w:hAnsiTheme="majorHAnsi"/>
+        </w:rPr>
+      </w:pPr>
+    </w:p>
+    <w:tbl>
+      <w:tblPr>
+        <w:tblStyle w:val="TabelacomGrelhaClara"/>
+        <w:tblW w:w="0" w:type="auto"/>
+        <w:tblLook w:val="04A0" w:firstRow="1" w:lastRow="0" w:firstColumn="1" w:lastColumn="0" w:noHBand="0" w:noVBand="1"/>
+      </w:tblPr>
+      <w:tblGrid>
+        <w:gridCol w:w="8644"/>
+      </w:tblGrid>
+      <w:tr>
+        <w:tc>
+          <w:tcPr>
+            <w:tcW w:w="8644" w:type="dxa"/>
+          </w:tcPr>
+          <w:p>
+            <w:pPr>
+              <w:rPr>
+                <w:rFonts w:asciiTheme="majorHAnsi" w:hAnsiTheme="majorHAnsi"/>
+              </w:rPr>
+            </w:pPr>
+            <w:r>
+              <w:rPr>
+                <w:rFonts w:asciiTheme="majorHAnsi" w:hAnsiTheme="majorHAnsi"/>
+                <w:b/>
+              </w:rPr>
+              <w:t>Nome</w:t>
+            </w:r>
+            <w:r>
+              <w:rPr>
+                <w:rFonts w:asciiTheme="majorHAnsi" w:hAnsiTheme="majorHAnsi"/>
+              </w:rPr>
+              <w:t xml:space="preserve">: </w:t>
+            </w:r>
+            <w:r>
+              <w:rPr>
+                <w:rFonts w:asciiTheme="majorHAnsi" w:hAnsiTheme="majorHAnsi"/>
+              </w:rPr>
+              <w:t>Professor/Gestor</w:t>
+            </w:r>
+          </w:p>
+          <w:p>
+            <w:pPr>
+              <w:rPr>
+                <w:rFonts w:asciiTheme="majorHAnsi" w:hAnsiTheme="majorHAnsi"/>
+              </w:rPr>
+            </w:pPr>
+            <w:r>
+              <w:rPr>
+                <w:rFonts w:asciiTheme="majorHAnsi" w:hAnsiTheme="majorHAnsi"/>
+                <w:b/>
+              </w:rPr>
+              <w:t>O que faz</w:t>
+            </w:r>
+            <w:r>
+              <w:rPr>
+                <w:rFonts w:asciiTheme="majorHAnsi" w:hAnsiTheme="majorHAnsi"/>
+              </w:rPr>
+              <w:t xml:space="preserve">: </w:t>
+            </w:r>
+          </w:p>
+          <w:p>
+            <w:pPr>
+              <w:rPr>
+                <w:rFonts w:asciiTheme="majorHAnsi" w:hAnsiTheme="majorHAnsi"/>
+              </w:rPr>
+            </w:pPr>
+            <w:r>
+              <w:rPr>
+                <w:rFonts w:asciiTheme="majorHAnsi" w:hAnsiTheme="majorHAnsi"/>
+                <w:b/>
+              </w:rPr>
+              <w:t>Onde</w:t>
+            </w:r>
+            <w:r>
+              <w:rPr>
+                <w:rFonts w:asciiTheme="majorHAnsi" w:hAnsiTheme="majorHAnsi"/>
+              </w:rPr>
+              <w:t>: Na Web</w:t>
+            </w:r>
+          </w:p>
+          <w:p>
+            <w:pPr>
+              <w:rPr>
+                <w:rFonts w:asciiTheme="majorHAnsi" w:hAnsiTheme="majorHAnsi"/>
+              </w:rPr>
+            </w:pPr>
+            <w:r>
+              <w:rPr>
+                <w:rFonts w:asciiTheme="majorHAnsi" w:hAnsiTheme="majorHAnsi"/>
+                <w:b/>
+              </w:rPr>
+              <w:t>Descrição dos fluxos</w:t>
+            </w:r>
+            <w:r>
+              <w:rPr>
+                <w:rFonts w:asciiTheme="majorHAnsi" w:hAnsiTheme="majorHAnsi"/>
+              </w:rPr>
+              <w:t>:</w:t>
+            </w:r>
+          </w:p>
+          <w:p>
+            <w:pPr>
+              <w:rPr>
+                <w:rFonts w:asciiTheme="majorHAnsi" w:hAnsiTheme="majorHAnsi"/>
+              </w:rPr>
+            </w:pPr>
+            <w:r>
+              <w:rPr>
+                <w:rFonts w:asciiTheme="majorHAnsi" w:hAnsiTheme="majorHAnsi"/>
+              </w:rPr>
+              <w:t>-</w:t>
+            </w:r>
+            <w:r>
+              <w:rPr>
+                <w:rFonts w:asciiTheme="majorHAnsi" w:hAnsiTheme="majorHAnsi"/>
+                <w:i/>
+              </w:rPr>
+              <w:t>Criar Trilho</w:t>
+            </w:r>
+            <w:r>
+              <w:rPr>
+                <w:rFonts w:asciiTheme="majorHAnsi" w:hAnsiTheme="majorHAnsi"/>
+              </w:rPr>
+              <w:t>:</w:t>
+            </w:r>
+          </w:p>
+          <w:p>
+            <w:pPr>
+              <w:rPr>
+                <w:rFonts w:asciiTheme="majorHAnsi" w:hAnsiTheme="majorHAnsi"/>
+                <w:i/>
+              </w:rPr>
+            </w:pPr>
+            <w:r>
+              <w:rPr>
+                <w:rFonts w:asciiTheme="majorHAnsi" w:hAnsiTheme="majorHAnsi"/>
+                <w:i/>
+              </w:rPr>
+              <w:t>-</w:t>
+            </w:r>
+            <w:r>
+              <w:rPr>
+                <w:rFonts w:asciiTheme="majorHAnsi" w:hAnsiTheme="majorHAnsi"/>
+                <w:i/>
+              </w:rPr>
+              <w:t>Consultar Trilho</w:t>
+            </w:r>
+            <w:r>
+              <w:rPr>
+                <w:rFonts w:asciiTheme="majorHAnsi" w:hAnsiTheme="majorHAnsi"/>
+                <w:i/>
+              </w:rPr>
+              <w:t>:</w:t>
+            </w:r>
+          </w:p>
+          <w:p>
+            <w:pPr>
+              <w:rPr>
+                <w:rFonts w:asciiTheme="majorHAnsi" w:hAnsiTheme="majorHAnsi"/>
+                <w:i/>
+              </w:rPr>
+            </w:pPr>
+            <w:r>
+              <w:rPr>
+                <w:rFonts w:asciiTheme="majorHAnsi" w:hAnsiTheme="majorHAnsi"/>
+                <w:i/>
+              </w:rPr>
+              <w:t>-</w:t>
+            </w:r>
+            <w:r>
+              <w:rPr>
+                <w:rFonts w:asciiTheme="majorHAnsi" w:hAnsiTheme="majorHAnsi"/>
+                <w:i/>
+              </w:rPr>
+              <w:t>Alterar Trilho</w:t>
+            </w:r>
+            <w:r>
+              <w:rPr>
+                <w:rFonts w:asciiTheme="majorHAnsi" w:hAnsiTheme="majorHAnsi"/>
+                <w:i/>
+              </w:rPr>
+              <w:t>:</w:t>
+            </w:r>
+          </w:p>
+          <w:p>
+            <w:pPr>
+              <w:rPr>
+                <w:rFonts w:asciiTheme="majorHAnsi" w:hAnsiTheme="majorHAnsi"/>
+                <w:i/>
+              </w:rPr>
+            </w:pPr>
+            <w:r>
+              <w:rPr>
+                <w:rFonts w:asciiTheme="majorHAnsi" w:hAnsiTheme="majorHAnsi"/>
+                <w:i/>
+              </w:rPr>
+              <w:t>-Desativar trilho:</w:t>
+            </w:r>
+          </w:p>
+          <w:p>
+            <w:pPr>
+              <w:rPr>
+                <w:rFonts w:asciiTheme="majorHAnsi" w:hAnsiTheme="majorHAnsi"/>
+                <w:i/>
+              </w:rPr>
+            </w:pPr>
+            <w:r>
+              <w:rPr>
+                <w:rFonts w:asciiTheme="majorHAnsi" w:hAnsiTheme="majorHAnsi"/>
+                <w:i/>
+              </w:rPr>
+              <w:t>-</w:t>
+            </w:r>
+          </w:p>
+        </w:tc>
+      </w:tr>
+      <w:tr>
+        <w:tc>
+          <w:tcPr>
+            <w:tcW w:w="8644" w:type="dxa"/>
+          </w:tcPr>
+          <w:p>
+            <w:pPr>
+              <w:rPr>
+                <w:rFonts w:asciiTheme="majorHAnsi" w:hAnsiTheme="majorHAnsi"/>
+              </w:rPr>
+            </w:pPr>
+            <w:r>
+              <w:rPr>
+                <w:rFonts w:asciiTheme="majorHAnsi" w:hAnsiTheme="majorHAnsi"/>
+                <w:b/>
+              </w:rPr>
+              <w:t>Nome</w:t>
+            </w:r>
+            <w:r>
+              <w:rPr>
+                <w:rFonts w:asciiTheme="majorHAnsi" w:hAnsiTheme="majorHAnsi"/>
+              </w:rPr>
+              <w:t xml:space="preserve">: </w:t>
+            </w:r>
+            <w:r>
+              <w:rPr>
+                <w:rFonts w:asciiTheme="majorHAnsi" w:hAnsiTheme="majorHAnsi"/>
+              </w:rPr>
+              <w:t>Turista</w:t>
+            </w:r>
+          </w:p>
+          <w:p>
+            <w:pPr>
+              <w:rPr>
+                <w:rFonts w:asciiTheme="majorHAnsi" w:hAnsiTheme="majorHAnsi"/>
+              </w:rPr>
+            </w:pPr>
+            <w:r>
+              <w:rPr>
+                <w:rFonts w:asciiTheme="majorHAnsi" w:hAnsiTheme="majorHAnsi"/>
+                <w:b/>
+              </w:rPr>
+              <w:t>O que faz</w:t>
+            </w:r>
+            <w:r>
+              <w:rPr>
+                <w:rFonts w:asciiTheme="majorHAnsi" w:hAnsiTheme="majorHAnsi"/>
+              </w:rPr>
+              <w:t xml:space="preserve">: </w:t>
+            </w:r>
+          </w:p>
+          <w:p>
+            <w:pPr>
+              <w:rPr>
+                <w:rFonts w:asciiTheme="majorHAnsi" w:hAnsiTheme="majorHAnsi"/>
+              </w:rPr>
+            </w:pPr>
+            <w:r>
+              <w:rPr>
+                <w:rFonts w:asciiTheme="majorHAnsi" w:hAnsiTheme="majorHAnsi"/>
+                <w:b/>
+              </w:rPr>
+              <w:t>Onde</w:t>
+            </w:r>
+            <w:r>
+              <w:rPr>
+                <w:rFonts w:asciiTheme="majorHAnsi" w:hAnsiTheme="majorHAnsi"/>
+              </w:rPr>
+              <w:t xml:space="preserve">: </w:t>
+            </w:r>
+            <w:r>
+              <w:rPr>
+                <w:rFonts w:asciiTheme="majorHAnsi" w:hAnsiTheme="majorHAnsi"/>
+              </w:rPr>
+              <w:t>Na Web</w:t>
+            </w:r>
+          </w:p>
+          <w:p>
+            <w:pPr>
+              <w:rPr>
+                <w:rFonts w:asciiTheme="majorHAnsi" w:hAnsiTheme="majorHAnsi"/>
+              </w:rPr>
+            </w:pPr>
+            <w:r>
+              <w:rPr>
+                <w:rFonts w:asciiTheme="majorHAnsi" w:hAnsiTheme="majorHAnsi"/>
+                <w:b/>
+              </w:rPr>
+              <w:t>Descrição dos fluxos</w:t>
+            </w:r>
+            <w:r>
+              <w:rPr>
+                <w:rFonts w:asciiTheme="majorHAnsi" w:hAnsiTheme="majorHAnsi"/>
+              </w:rPr>
+              <w:t>:</w:t>
+            </w:r>
+          </w:p>
+          <w:p>
+            <w:pPr>
+              <w:rPr>
+                <w:rFonts w:asciiTheme="majorHAnsi" w:hAnsiTheme="majorHAnsi"/>
+                <w:b/>
+              </w:rPr>
+            </w:pPr>
+          </w:p>
+        </w:tc>
+      </w:tr>
+    </w:tbl>
+    <w:p>
+      <w:pPr>
+        <w:rPr>
+          <w:rFonts w:asciiTheme="majorHAnsi" w:hAnsiTheme="majorHAnsi"/>
         </w:rPr>
       </w:pPr>
     </w:p>
@@ -5028,22 +6605,35 @@
     </w:p>
     <w:p>
       <w:pPr>
+        <w:rPr>
+          <w:rFonts w:asciiTheme="majorHAnsi" w:hAnsiTheme="majorHAnsi"/>
+          <w:sz w:val="18"/>
+          <w:szCs w:val="18"/>
+        </w:rPr>
+      </w:pPr>
+    </w:p>
+    <w:p>
+      <w:pPr>
         <w:pStyle w:val="Cabealho1"/>
       </w:pPr>
-      <w:bookmarkStart w:id="5" w:name="_Toc498614664"/>
+      <w:bookmarkStart w:id="7" w:name="_Toc498614664"/>
+      <w:bookmarkStart w:id="8" w:name="_Toc498877395"/>
       <w:r>
         <w:t>Padrões de Desenvolvimento de Software</w:t>
       </w:r>
-      <w:bookmarkEnd w:id="5"/>
+      <w:bookmarkEnd w:id="7"/>
+      <w:bookmarkEnd w:id="8"/>
     </w:p>
     <w:p/>
     <w:p>
       <w:pPr>
         <w:pStyle w:val="Cabealho2"/>
       </w:pPr>
+      <w:bookmarkStart w:id="9" w:name="_Toc498877396"/>
       <w:r>
         <w:t>SPIRAL DEVELOPMENT</w:t>
       </w:r>
+      <w:bookmarkEnd w:id="9"/>
     </w:p>
     <w:p>
       <w:pPr>
@@ -5054,7 +6644,15 @@
     </w:p>
     <w:p>
       <w:r>
-        <w:t>Quando nos referimos ao modelo em espiral na escrita e documentação de casos de uso estamos a falar do processo iterativo como os casos de uso são obtidos, analisados, documentados e validados.</w:t>
+        <w:t xml:space="preserve">Quando nos referimos ao modelo em espiral na escrita e documentação de casos de uso </w:t>
+      </w:r>
+      <w:proofErr w:type="gramStart"/>
+      <w:r>
+        <w:t>estamos</w:t>
+      </w:r>
+      <w:proofErr w:type="gramEnd"/>
+      <w:r>
+        <w:t xml:space="preserve"> a falar do processo iterativo como os casos de uso são obtidos, analisados, documentados e validados.</w:t>
       </w:r>
     </w:p>
     <w:p>
@@ -5070,6 +6668,7 @@
           <w:noProof/>
           <w:lang w:val="en-US"/>
         </w:rPr>
+        <w:lastRenderedPageBreak/>
         <w:drawing>
           <wp:inline distT="0" distB="0" distL="0" distR="0" wp14:anchorId="50967FE7" wp14:editId="38B5A2C6">
             <wp:extent cx="5612130" cy="3691890"/>
@@ -5129,7 +6728,6 @@
           <w:b/>
           <w:bCs/>
         </w:rPr>
-        <w:lastRenderedPageBreak/>
         <w:t>Análise da figura:</w:t>
       </w:r>
     </w:p>
@@ -5201,6 +6799,7 @@
     </w:p>
     <w:p>
       <w:r>
+        <w:lastRenderedPageBreak/>
         <w:t>Os requisitos têm a tendência a mudar á medida que vão sendo analisados e o novo conhecimento obtido acaba quase sempre por revelar novas informações acerca de outros, ausência de alguns e outros que se tornaram obsoletos ou fora de contexto.</w:t>
       </w:r>
     </w:p>
@@ -5324,7 +6923,6 @@
     </w:p>
     <w:p>
       <w:r>
-        <w:lastRenderedPageBreak/>
         <w:t>A criação de casos uso é um trabalho de equipa. Quando um elemento dedica muito tempo a criar um caso de uso, vai lutar por ele, mesmo que este seja inconsistente em relação aos outros casos de uso criados por diferentes membros da equipa. O modelo em espiral por ser iterativo permite fasear e dividir o trabalho dedicado a cada caso de uso, evitando desperdício de esforço.</w:t>
       </w:r>
     </w:p>
@@ -5352,24 +6950,28 @@
         </w:rPr>
         <w:t>“COLOQUEM OS VOSSOS PADRÕES DE DESENVOLVIMENTO”</w:t>
       </w:r>
-      <w:bookmarkStart w:id="6" w:name="_GoBack"/>
-      <w:bookmarkEnd w:id="6"/>
     </w:p>
     <w:p>
       <w:pPr>
         <w:pStyle w:val="Cabealho1"/>
       </w:pPr>
-      <w:bookmarkStart w:id="7" w:name="_Toc498614665"/>
+      <w:bookmarkStart w:id="10" w:name="_Toc498614665"/>
+      <w:bookmarkStart w:id="11" w:name="_Toc498877397"/>
       <w:r>
         <w:t>Estado da arte</w:t>
       </w:r>
+      <w:bookmarkEnd w:id="11"/>
     </w:p>
     <w:p>
       <w:pPr>
         <w:pStyle w:val="Cabealho2"/>
       </w:pPr>
       <w:r>
-        <w:t xml:space="preserve"> Comparação do projeto com dois </w:t>
+        <w:t xml:space="preserve"> </w:t>
+      </w:r>
+      <w:bookmarkStart w:id="12" w:name="_Toc498877398"/>
+      <w:r>
+        <w:t xml:space="preserve">Comparação do projeto com dois </w:t>
       </w:r>
       <w:proofErr w:type="gramStart"/>
       <w:r>
@@ -5382,7 +6984,8 @@
       <w:r>
         <w:t xml:space="preserve"> de referência</w:t>
       </w:r>
-      <w:bookmarkEnd w:id="7"/>
+      <w:bookmarkEnd w:id="10"/>
+      <w:bookmarkEnd w:id="12"/>
     </w:p>
     <w:p>
       <w:pPr>
@@ -5476,6 +7079,7 @@
               <w:rPr>
                 <w:b w:val="0"/>
               </w:rPr>
+              <w:lastRenderedPageBreak/>
               <w:t>CRUD Trilho</w:t>
             </w:r>
           </w:p>
@@ -6321,19 +7925,18 @@
       <w:pPr>
         <w:pStyle w:val="Cabealho1"/>
       </w:pPr>
-      <w:bookmarkStart w:id="8" w:name="_Toc498854487"/>
+      <w:bookmarkStart w:id="13" w:name="_Toc498877399"/>
       <w:r>
-        <w:lastRenderedPageBreak/>
         <w:t>Casos de Uso</w:t>
       </w:r>
-      <w:bookmarkEnd w:id="8"/>
+      <w:bookmarkEnd w:id="13"/>
     </w:p>
     <w:p>
       <w:pPr>
         <w:pStyle w:val="Cabealho2"/>
       </w:pPr>
-      <w:bookmarkStart w:id="9" w:name="_Toc498614666"/>
-      <w:bookmarkStart w:id="10" w:name="_Toc498854488"/>
+      <w:bookmarkStart w:id="14" w:name="_Toc498614666"/>
+      <w:bookmarkStart w:id="15" w:name="_Toc498877400"/>
       <w:r>
         <w:t>Tabela d</w:t>
       </w:r>
@@ -6343,11 +7946,11 @@
       <w:r>
         <w:t>Casos de Uso</w:t>
       </w:r>
-      <w:bookmarkEnd w:id="9"/>
-      <w:bookmarkEnd w:id="10"/>
+      <w:bookmarkEnd w:id="14"/>
       <w:r>
         <w:t xml:space="preserve"> e Objetivos</w:t>
       </w:r>
+      <w:bookmarkEnd w:id="15"/>
     </w:p>
     <w:p/>
     <w:tbl>
@@ -6744,7 +8347,11 @@
               <w:cnfStyle w:val="000000100000" w:firstRow="0" w:lastRow="0" w:firstColumn="0" w:lastColumn="0" w:oddVBand="0" w:evenVBand="0" w:oddHBand="1" w:evenHBand="0" w:firstRowFirstColumn="0" w:firstRowLastColumn="0" w:lastRowFirstColumn="0" w:lastRowLastColumn="0"/>
             </w:pPr>
             <w:r>
-              <w:t>Criar Utilizador com privilégios de Administrador</w:t>
+              <w:t xml:space="preserve">Criar Utilizador com privilégios de </w:t>
+            </w:r>
+            <w:r>
+              <w:lastRenderedPageBreak/>
+              <w:t>Administrador</w:t>
             </w:r>
           </w:p>
         </w:tc>
@@ -7129,7 +8736,7 @@
       <w:pPr>
         <w:pStyle w:val="Cabealho2"/>
       </w:pPr>
-      <w:bookmarkStart w:id="11" w:name="_Toc498854489"/>
+      <w:bookmarkStart w:id="16" w:name="_Toc498877401"/>
       <w:r>
         <w:lastRenderedPageBreak/>
         <w:t>Diagrama de Casos de U</w:t>
@@ -7137,7 +8744,7 @@
       <w:r>
         <w:t>so</w:t>
       </w:r>
-      <w:bookmarkEnd w:id="11"/>
+      <w:bookmarkEnd w:id="16"/>
     </w:p>
     <w:p>
       <w:pPr>
@@ -7151,10 +8758,10 @@
           <w:lang w:val="en-US"/>
         </w:rPr>
         <w:drawing>
-          <wp:inline distT="0" distB="0" distL="0" distR="0" wp14:anchorId="67B4D974" wp14:editId="2007352C">
-            <wp:extent cx="5400040" cy="7375942"/>
+          <wp:inline distT="0" distB="0" distL="0" distR="0">
+            <wp:extent cx="5400040" cy="7433945"/>
             <wp:effectExtent l="0" t="0" r="0" b="0"/>
-            <wp:docPr id="4" name="Picture 1" descr="D:\Docs\IPG\ESII\diagramaCasosUso_v2.png"/>
+            <wp:docPr id="10" name="Imagem 10"/>
             <wp:cNvGraphicFramePr>
               <a:graphicFrameLocks xmlns:a="http://schemas.openxmlformats.org/drawingml/2006/main" noChangeAspect="1"/>
             </wp:cNvGraphicFramePr>
@@ -7162,10 +8769,8 @@
               <a:graphicData uri="http://schemas.openxmlformats.org/drawingml/2006/picture">
                 <pic:pic xmlns:pic="http://schemas.openxmlformats.org/drawingml/2006/picture">
                   <pic:nvPicPr>
-                    <pic:cNvPr id="0" name="Picture 1" descr="D:\Docs\IPG\ESII\diagramaCasosUso_v2.png"/>
-                    <pic:cNvPicPr>
-                      <a:picLocks noChangeAspect="1" noChangeArrowheads="1"/>
-                    </pic:cNvPicPr>
+                    <pic:cNvPr id="10" name="Diagrama de classes.emf"/>
+                    <pic:cNvPicPr/>
                   </pic:nvPicPr>
                   <pic:blipFill>
                     <a:blip r:embed="rId10">
@@ -7175,23 +8780,18 @@
                         </a:ext>
                       </a:extLst>
                     </a:blip>
-                    <a:srcRect/>
                     <a:stretch>
                       <a:fillRect/>
                     </a:stretch>
                   </pic:blipFill>
-                  <pic:spPr bwMode="auto">
+                  <pic:spPr>
                     <a:xfrm>
                       <a:off x="0" y="0"/>
-                      <a:ext cx="5400040" cy="7375942"/>
+                      <a:ext cx="5400040" cy="7433945"/>
                     </a:xfrm>
                     <a:prstGeom prst="rect">
                       <a:avLst/>
                     </a:prstGeom>
-                    <a:noFill/>
-                    <a:ln>
-                      <a:noFill/>
-                    </a:ln>
                   </pic:spPr>
                 </pic:pic>
               </a:graphicData>
@@ -7218,7 +8818,7 @@
       <w:pPr>
         <w:pStyle w:val="Cabealho1"/>
       </w:pPr>
-      <w:bookmarkStart w:id="12" w:name="_Toc498854490"/>
+      <w:bookmarkStart w:id="17" w:name="_Toc498877402"/>
       <w:r>
         <w:lastRenderedPageBreak/>
         <w:t>Descrição</w:t>
@@ -7226,15 +8826,17 @@
       <w:r>
         <w:t xml:space="preserve"> dos casos de uso</w:t>
       </w:r>
-      <w:bookmarkEnd w:id="12"/>
+      <w:bookmarkEnd w:id="17"/>
     </w:p>
     <w:p>
       <w:pPr>
         <w:pStyle w:val="Cabealho2"/>
       </w:pPr>
+      <w:bookmarkStart w:id="18" w:name="_Toc498877403"/>
       <w:r>
         <w:t>CRIAR TRILHO</w:t>
       </w:r>
+      <w:bookmarkEnd w:id="18"/>
     </w:p>
     <w:tbl>
       <w:tblPr>
@@ -7896,10 +9498,12 @@
       <w:pPr>
         <w:pStyle w:val="Cabealho2"/>
       </w:pPr>
+      <w:bookmarkStart w:id="19" w:name="_Toc498877404"/>
       <w:r>
         <w:lastRenderedPageBreak/>
         <w:t>ALTERAR TRILHO</w:t>
       </w:r>
+      <w:bookmarkEnd w:id="19"/>
     </w:p>
     <w:tbl>
       <w:tblPr>
@@ -8569,10 +10173,12 @@
       <w:pPr>
         <w:pStyle w:val="Cabealho2"/>
       </w:pPr>
+      <w:bookmarkStart w:id="20" w:name="_Toc498877405"/>
       <w:r>
         <w:lastRenderedPageBreak/>
         <w:t>DESATIVAR TRILHO</w:t>
       </w:r>
+      <w:bookmarkEnd w:id="20"/>
       <w:r>
         <w:tab/>
       </w:r>
@@ -8963,9 +10569,11 @@
       <w:pPr>
         <w:pStyle w:val="Cabealho2"/>
       </w:pPr>
+      <w:bookmarkStart w:id="21" w:name="_Toc498877406"/>
       <w:r>
         <w:t>CONSULTAR TRILHO</w:t>
       </w:r>
+      <w:bookmarkEnd w:id="21"/>
     </w:p>
     <w:tbl>
       <w:tblPr>
@@ -9330,10 +10938,12 @@
       <w:pPr>
         <w:pStyle w:val="Cabealho2"/>
       </w:pPr>
+      <w:bookmarkStart w:id="22" w:name="_Toc498877407"/>
       <w:r>
         <w:lastRenderedPageBreak/>
         <w:t>INSERIR PERGUNTAS AVALIAÇÃO TRILHO</w:t>
       </w:r>
+      <w:bookmarkEnd w:id="22"/>
     </w:p>
     <w:tbl>
       <w:tblPr>
@@ -9852,10 +11462,12 @@
       <w:pPr>
         <w:pStyle w:val="Cabealho2"/>
       </w:pPr>
+      <w:bookmarkStart w:id="23" w:name="_Toc498877408"/>
       <w:r>
         <w:lastRenderedPageBreak/>
         <w:t>INSERIR PERGUNTAS AVALIAÇÃO SERVIÇOS</w:t>
       </w:r>
+      <w:bookmarkEnd w:id="23"/>
     </w:p>
     <w:tbl>
       <w:tblPr>
@@ -10404,10 +12016,12 @@
       <w:pPr>
         <w:pStyle w:val="Cabealho2"/>
       </w:pPr>
+      <w:bookmarkStart w:id="24" w:name="_Toc498877409"/>
       <w:r>
         <w:lastRenderedPageBreak/>
         <w:t>CONSULTAR RESERVAS DOS SERVIÇOS</w:t>
       </w:r>
+      <w:bookmarkEnd w:id="24"/>
     </w:p>
     <w:tbl>
       <w:tblPr>
@@ -10839,9 +12453,11 @@
       <w:pPr>
         <w:pStyle w:val="Cabealho2"/>
       </w:pPr>
+      <w:bookmarkStart w:id="25" w:name="_Toc498877410"/>
       <w:r>
         <w:t>AVALIAR TRILHO</w:t>
       </w:r>
+      <w:bookmarkEnd w:id="25"/>
     </w:p>
     <w:tbl>
       <w:tblPr>
@@ -11307,10 +12923,12 @@
       <w:pPr>
         <w:pStyle w:val="Cabealho2"/>
       </w:pPr>
+      <w:bookmarkStart w:id="26" w:name="_Toc498877411"/>
       <w:r>
         <w:lastRenderedPageBreak/>
         <w:t>AVALIAR SERVIÇOS</w:t>
       </w:r>
+      <w:bookmarkEnd w:id="26"/>
     </w:p>
     <w:tbl>
       <w:tblPr>
@@ -12433,17 +14051,16 @@
       <w:pPr>
         <w:pStyle w:val="Cabealho1"/>
       </w:pPr>
-      <w:bookmarkStart w:id="13" w:name="_Toc498854491"/>
+      <w:bookmarkStart w:id="27" w:name="_Toc498877412"/>
       <w:r>
         <w:lastRenderedPageBreak/>
         <w:t>Diagrama de Classes Parcial</w:t>
       </w:r>
-      <w:bookmarkEnd w:id="13"/>
+      <w:bookmarkEnd w:id="27"/>
     </w:p>
+    <w:p/>
     <w:p>
-      <w:pPr>
-        <w:pStyle w:val="Cabealho1"/>
-      </w:pPr>
+      <w:bookmarkStart w:id="28" w:name="_Toc498877413"/>
       <w:r>
         <w:rPr>
           <w:noProof/>
@@ -12491,6 +14108,7 @@
           </wp:inline>
         </w:drawing>
       </w:r>
+      <w:bookmarkEnd w:id="28"/>
     </w:p>
     <w:p/>
     <w:p/>
@@ -12508,21 +14126,23 @@
       <w:pPr>
         <w:pStyle w:val="Cabealho1"/>
       </w:pPr>
-      <w:bookmarkStart w:id="14" w:name="_Toc498854492"/>
+      <w:bookmarkStart w:id="29" w:name="_Toc498877414"/>
       <w:r>
         <w:lastRenderedPageBreak/>
         <w:t>Diagramas de sequência</w:t>
       </w:r>
-      <w:bookmarkEnd w:id="14"/>
+      <w:bookmarkEnd w:id="29"/>
     </w:p>
     <w:p/>
     <w:p>
       <w:pPr>
         <w:pStyle w:val="Cabealho2"/>
       </w:pPr>
+      <w:bookmarkStart w:id="30" w:name="_Toc498877415"/>
       <w:r>
         <w:t>Atualizar Trilho</w:t>
       </w:r>
+      <w:bookmarkEnd w:id="30"/>
     </w:p>
     <w:p>
       <w:pPr>
@@ -12653,10 +14273,12 @@
       <w:pPr>
         <w:pStyle w:val="Cabealho2"/>
       </w:pPr>
+      <w:bookmarkStart w:id="31" w:name="_Toc498877416"/>
       <w:r>
         <w:lastRenderedPageBreak/>
         <w:t>Consultar Trilho</w:t>
       </w:r>
+      <w:bookmarkEnd w:id="31"/>
     </w:p>
     <w:p>
       <w:pPr>
@@ -12814,10 +14436,12 @@
       <w:pPr>
         <w:pStyle w:val="Cabealho2"/>
       </w:pPr>
+      <w:bookmarkStart w:id="32" w:name="_Toc498877417"/>
       <w:r>
         <w:lastRenderedPageBreak/>
         <w:t>Criar Trilho</w:t>
       </w:r>
+      <w:bookmarkEnd w:id="32"/>
     </w:p>
     <w:p>
       <w:pPr>
@@ -12891,9 +14515,11 @@
       <w:pPr>
         <w:pStyle w:val="Cabealho2"/>
       </w:pPr>
+      <w:bookmarkStart w:id="33" w:name="_Toc498877418"/>
       <w:r>
         <w:t>Desativar Trilho</w:t>
       </w:r>
+      <w:bookmarkEnd w:id="33"/>
     </w:p>
     <w:p>
       <w:pPr>
@@ -12960,20 +14586,27 @@
       <w:pPr>
         <w:pStyle w:val="Cabealho1"/>
       </w:pPr>
-      <w:bookmarkStart w:id="15" w:name="_Toc498854494"/>
+      <w:bookmarkStart w:id="34" w:name="_Toc498877419"/>
       <w:r>
         <w:lastRenderedPageBreak/>
         <w:t>Diagrama de Classes Parcial</w:t>
       </w:r>
-      <w:bookmarkEnd w:id="15"/>
+      <w:bookmarkEnd w:id="34"/>
     </w:p>
+    <w:p/>
     <w:p>
       <w:pPr>
-        <w:pStyle w:val="Cabealho1"/>
+        <w:rPr>
+          <w:color w:val="FF0000"/>
+          <w:sz w:val="32"/>
+          <w:szCs w:val="32"/>
+        </w:rPr>
       </w:pPr>
       <w:r>
         <w:rPr>
           <w:color w:val="FF0000"/>
+          <w:sz w:val="32"/>
+          <w:szCs w:val="32"/>
         </w:rPr>
         <w:t>“</w:t>
       </w:r>
@@ -12981,6 +14614,8 @@
       <w:r>
         <w:rPr>
           <w:color w:val="FF0000"/>
+          <w:sz w:val="32"/>
+          <w:szCs w:val="32"/>
         </w:rPr>
         <w:t>coloquem</w:t>
       </w:r>
@@ -12988,6 +14623,8 @@
       <w:r>
         <w:rPr>
           <w:color w:val="FF0000"/>
+          <w:sz w:val="32"/>
+          <w:szCs w:val="32"/>
         </w:rPr>
         <w:t xml:space="preserve"> o vosso Diagrama de Classes Parcial”</w:t>
       </w:r>
@@ -13001,22 +14638,26 @@
       <w:pPr>
         <w:pStyle w:val="Cabealho1"/>
       </w:pPr>
-      <w:bookmarkStart w:id="16" w:name="_Toc498854495"/>
+      <w:bookmarkStart w:id="35" w:name="_Toc498877420"/>
       <w:r>
         <w:t>Diagramas de sequência</w:t>
       </w:r>
-      <w:bookmarkEnd w:id="16"/>
+      <w:bookmarkEnd w:id="35"/>
     </w:p>
+    <w:p/>
     <w:p>
       <w:pPr>
-        <w:pStyle w:val="Cabealho1"/>
         <w:rPr>
           <w:color w:val="FF0000"/>
+          <w:sz w:val="32"/>
+          <w:szCs w:val="32"/>
         </w:rPr>
       </w:pPr>
       <w:r>
         <w:rPr>
           <w:color w:val="FF0000"/>
+          <w:sz w:val="32"/>
+          <w:szCs w:val="32"/>
         </w:rPr>
         <w:t>“</w:t>
       </w:r>
@@ -13024,6 +14665,8 @@
       <w:r>
         <w:rPr>
           <w:color w:val="FF0000"/>
+          <w:sz w:val="32"/>
+          <w:szCs w:val="32"/>
         </w:rPr>
         <w:t>coloquem</w:t>
       </w:r>
@@ -13031,32 +14674,10 @@
       <w:r>
         <w:rPr>
           <w:color w:val="FF0000"/>
+          <w:sz w:val="32"/>
+          <w:szCs w:val="32"/>
         </w:rPr>
-        <w:t xml:space="preserve"> o</w:t>
-      </w:r>
-      <w:r>
-        <w:rPr>
-          <w:color w:val="FF0000"/>
-        </w:rPr>
-        <w:t>s</w:t>
-      </w:r>
-      <w:r>
-        <w:rPr>
-          <w:color w:val="FF0000"/>
-        </w:rPr>
-        <w:t xml:space="preserve"> vosso</w:t>
-      </w:r>
-      <w:r>
-        <w:rPr>
-          <w:color w:val="FF0000"/>
-        </w:rPr>
-        <w:t>s</w:t>
-      </w:r>
-      <w:r>
-        <w:rPr>
-          <w:color w:val="FF0000"/>
-        </w:rPr>
-        <w:t xml:space="preserve"> Diagramas de sequência”</w:t>
+        <w:t xml:space="preserve"> os vossos Diagramas de sequência”</w:t>
       </w:r>
     </w:p>
     <w:p>
@@ -13082,7 +14703,7 @@
       <w:pPr>
         <w:pStyle w:val="Cabealho1"/>
       </w:pPr>
-      <w:bookmarkStart w:id="17" w:name="_Toc498854497"/>
+      <w:bookmarkStart w:id="36" w:name="_Toc498877421"/>
       <w:r>
         <w:t>Diagrama</w:t>
       </w:r>
@@ -13092,7 +14713,7 @@
       <w:r>
         <w:t xml:space="preserve"> Global</w:t>
       </w:r>
-      <w:bookmarkEnd w:id="17"/>
+      <w:bookmarkEnd w:id="36"/>
     </w:p>
     <w:p>
       <w:pPr>
@@ -13103,14 +14724,16 @@
     </w:p>
     <w:p>
       <w:pPr>
-        <w:pStyle w:val="Cabealho1"/>
         <w:rPr>
-          <w:color w:val="FF0000"/>
+          <w:sz w:val="32"/>
+          <w:szCs w:val="32"/>
         </w:rPr>
       </w:pPr>
       <w:r>
         <w:rPr>
           <w:color w:val="FF0000"/>
+          <w:sz w:val="32"/>
+          <w:szCs w:val="32"/>
         </w:rPr>
         <w:t>“</w:t>
       </w:r>
@@ -13118,6 +14741,8 @@
       <w:r>
         <w:rPr>
           <w:color w:val="FF0000"/>
+          <w:sz w:val="32"/>
+          <w:szCs w:val="32"/>
         </w:rPr>
         <w:t>preciso</w:t>
       </w:r>
@@ -13125,54 +14750,40 @@
       <w:r>
         <w:rPr>
           <w:color w:val="FF0000"/>
+          <w:sz w:val="32"/>
+          <w:szCs w:val="32"/>
         </w:rPr>
         <w:t xml:space="preserve"> </w:t>
       </w:r>
       <w:r>
         <w:rPr>
           <w:color w:val="FF0000"/>
+          <w:sz w:val="32"/>
+          <w:szCs w:val="32"/>
         </w:rPr>
         <w:t>d</w:t>
       </w:r>
       <w:r>
         <w:rPr>
           <w:color w:val="FF0000"/>
+          <w:sz w:val="32"/>
+          <w:szCs w:val="32"/>
         </w:rPr>
-        <w:t>o</w:t>
+        <w:t xml:space="preserve">os vossos Diagramas de </w:t>
       </w:r>
       <w:r>
         <w:rPr>
           <w:color w:val="FF0000"/>
-        </w:rPr>
-        <w:t>s</w:t>
-      </w:r>
-      <w:r>
-        <w:rPr>
-          <w:color w:val="FF0000"/>
-        </w:rPr>
-        <w:t xml:space="preserve"> vosso</w:t>
-      </w:r>
-      <w:r>
-        <w:rPr>
-          <w:color w:val="FF0000"/>
-        </w:rPr>
-        <w:t>s</w:t>
-      </w:r>
-      <w:r>
-        <w:rPr>
-          <w:color w:val="FF0000"/>
-        </w:rPr>
-        <w:t xml:space="preserve"> Diagramas de </w:t>
-      </w:r>
-      <w:r>
-        <w:rPr>
-          <w:color w:val="FF0000"/>
+          <w:sz w:val="32"/>
+          <w:szCs w:val="32"/>
         </w:rPr>
         <w:t>Classes</w:t>
       </w:r>
       <w:r>
         <w:rPr>
           <w:color w:val="FF0000"/>
+          <w:sz w:val="32"/>
+          <w:szCs w:val="32"/>
         </w:rPr>
         <w:t>”</w:t>
       </w:r>
@@ -13256,19 +14867,149 @@
     </w:p>
     <w:p>
       <w:pPr>
+        <w:rPr>
+          <w:rFonts w:cstheme="minorHAnsi"/>
+        </w:rPr>
+      </w:pPr>
+    </w:p>
+    <w:p>
+      <w:pPr>
         <w:pStyle w:val="Cabealho1"/>
       </w:pPr>
-      <w:bookmarkStart w:id="18" w:name="_Toc498854498"/>
+      <w:bookmarkStart w:id="37" w:name="_Toc498877422"/>
       <w:r>
         <w:lastRenderedPageBreak/>
         <w:t>Diagrama de Estados</w:t>
       </w:r>
-      <w:bookmarkEnd w:id="18"/>
+      <w:bookmarkEnd w:id="37"/>
     </w:p>
     <w:p/>
+    <w:p>
+      <w:r>
+        <w:rPr>
+          <w:noProof/>
+          <w:lang w:val="en-US"/>
+        </w:rPr>
+        <w:drawing>
+          <wp:inline distT="0" distB="0" distL="0" distR="0">
+            <wp:extent cx="4560141" cy="4865156"/>
+            <wp:effectExtent l="0" t="0" r="0" b="0"/>
+            <wp:docPr id="12" name="Imagem 12"/>
+            <wp:cNvGraphicFramePr>
+              <a:graphicFrameLocks xmlns:a="http://schemas.openxmlformats.org/drawingml/2006/main" noChangeAspect="1"/>
+            </wp:cNvGraphicFramePr>
+            <a:graphic xmlns:a="http://schemas.openxmlformats.org/drawingml/2006/main">
+              <a:graphicData uri="http://schemas.openxmlformats.org/drawingml/2006/picture">
+                <pic:pic xmlns:pic="http://schemas.openxmlformats.org/drawingml/2006/picture">
+                  <pic:nvPicPr>
+                    <pic:cNvPr id="12" name="Diagrama Estados - Estado Trilho.emf"/>
+                    <pic:cNvPicPr/>
+                  </pic:nvPicPr>
+                  <pic:blipFill>
+                    <a:blip r:embed="rId16">
+                      <a:extLst>
+                        <a:ext uri="{28A0092B-C50C-407E-A947-70E740481C1C}">
+                          <a14:useLocalDpi xmlns:a14="http://schemas.microsoft.com/office/drawing/2010/main" val="0"/>
+                        </a:ext>
+                      </a:extLst>
+                    </a:blip>
+                    <a:stretch>
+                      <a:fillRect/>
+                    </a:stretch>
+                  </pic:blipFill>
+                  <pic:spPr>
+                    <a:xfrm>
+                      <a:off x="0" y="0"/>
+                      <a:ext cx="4560141" cy="4865156"/>
+                    </a:xfrm>
+                    <a:prstGeom prst="rect">
+                      <a:avLst/>
+                    </a:prstGeom>
+                  </pic:spPr>
+                </pic:pic>
+              </a:graphicData>
+            </a:graphic>
+          </wp:inline>
+        </w:drawing>
+      </w:r>
+    </w:p>
+    <w:p/>
+    <w:p>
+      <w:pPr>
+        <w:rPr>
+          <w:color w:val="FF0000"/>
+          <w:sz w:val="32"/>
+          <w:szCs w:val="32"/>
+        </w:rPr>
+      </w:pPr>
+      <w:r>
+        <w:rPr>
+          <w:color w:val="FF0000"/>
+          <w:sz w:val="32"/>
+          <w:szCs w:val="32"/>
+        </w:rPr>
+        <w:t xml:space="preserve">“ </w:t>
+      </w:r>
+      <w:r>
+        <w:rPr>
+          <w:color w:val="FF0000"/>
+          <w:sz w:val="32"/>
+          <w:szCs w:val="32"/>
+        </w:rPr>
+        <w:t xml:space="preserve">Duvida: </w:t>
+      </w:r>
+      <w:proofErr w:type="spellStart"/>
+      <w:proofErr w:type="gramStart"/>
+      <w:r>
+        <w:rPr>
+          <w:color w:val="FF0000"/>
+          <w:sz w:val="32"/>
+          <w:szCs w:val="32"/>
+        </w:rPr>
+        <w:t>Entry</w:t>
+      </w:r>
+      <w:proofErr w:type="spellEnd"/>
+      <w:r>
+        <w:rPr>
+          <w:color w:val="FF0000"/>
+          <w:sz w:val="32"/>
+          <w:szCs w:val="32"/>
+        </w:rPr>
+        <w:t xml:space="preserve"> </w:t>
+      </w:r>
+      <w:r>
+        <w:rPr>
+          <w:color w:val="FF0000"/>
+          <w:sz w:val="32"/>
+          <w:szCs w:val="32"/>
+        </w:rPr>
+        <w:t xml:space="preserve"> ?</w:t>
+      </w:r>
+      <w:proofErr w:type="gramEnd"/>
+      <w:r>
+        <w:rPr>
+          <w:color w:val="FF0000"/>
+          <w:sz w:val="32"/>
+          <w:szCs w:val="32"/>
+        </w:rPr>
+        <w:t xml:space="preserve">?? </w:t>
+      </w:r>
+      <w:r>
+        <w:rPr>
+          <w:color w:val="FF0000"/>
+          <w:sz w:val="32"/>
+          <w:szCs w:val="32"/>
+        </w:rPr>
+        <w:t>“</w:t>
+      </w:r>
+    </w:p>
+    <w:p>
+      <w:bookmarkStart w:id="38" w:name="_GoBack"/>
+      <w:bookmarkEnd w:id="38"/>
+    </w:p>
     <w:p/>
     <w:sectPr>
-      <w:footerReference w:type="default" r:id="rId16"/>
+      <w:footerReference w:type="default" r:id="rId17"/>
       <w:pgSz w:w="11906" w:h="16838"/>
       <w:pgMar w:top="1417" w:right="1701" w:bottom="1417" w:left="1701" w:header="708" w:footer="708" w:gutter="0"/>
       <w:cols w:space="708"/>
@@ -13342,7 +15083,7 @@
           <w:rPr>
             <w:noProof/>
           </w:rPr>
-          <w:t>23</w:t>
+          <w:t>25</w:t>
         </w:r>
         <w:r>
           <w:rPr>
@@ -20787,6 +22528,7 @@
   <w:style w:type="character" w:default="1" w:styleId="Tipodeletrapredefinidodopargrafo">
     <w:name w:val="Default Paragraph Font"/>
     <w:uiPriority w:val="1"/>
+    <w:semiHidden/>
     <w:unhideWhenUsed/>
   </w:style>
   <w:style w:type="table" w:default="1" w:styleId="Tabelanormal">
@@ -22027,7 +23769,7 @@
 </file>
 
 <file path=customXml/itemProps1.xml><?xml version="1.0" encoding="utf-8"?>
-<ds:datastoreItem xmlns:ds="http://schemas.openxmlformats.org/officeDocument/2006/customXml" ds:itemID="{1829B49E-9B10-4DC8-80E1-82D108E94CED}">
+<ds:datastoreItem xmlns:ds="http://schemas.openxmlformats.org/officeDocument/2006/customXml" ds:itemID="{3AD24EBF-81CF-4ABD-93FA-23F6D2EC45EA}">
   <ds:schemaRefs>
     <ds:schemaRef ds:uri="http://schemas.openxmlformats.org/officeDocument/2006/bibliography"/>
   </ds:schemaRefs>

--- a/doc/Eng. Soft 2/Relatório - Trails4Health - Revisto.docx
+++ b/doc/Eng. Soft 2/Relatório - Trails4Health - Revisto.docx
@@ -1395,7 +1395,7 @@
                 <w:noProof/>
                 <w:webHidden/>
               </w:rPr>
-              <w:t>7</w:t>
+              <w:t>9</w:t>
             </w:r>
             <w:r>
               <w:rPr>
@@ -1465,7 +1465,7 @@
                 <w:noProof/>
                 <w:webHidden/>
               </w:rPr>
-              <w:t>7</w:t>
+              <w:t>9</w:t>
             </w:r>
             <w:r>
               <w:rPr>
@@ -1535,7 +1535,7 @@
                 <w:noProof/>
                 <w:webHidden/>
               </w:rPr>
-              <w:t>9</w:t>
+              <w:t>11</w:t>
             </w:r>
             <w:r>
               <w:rPr>
@@ -1620,7 +1620,7 @@
                 <w:noProof/>
                 <w:webHidden/>
               </w:rPr>
-              <w:t>9</w:t>
+              <w:t>11</w:t>
             </w:r>
             <w:r>
               <w:rPr>
@@ -1690,7 +1690,7 @@
                 <w:noProof/>
                 <w:webHidden/>
               </w:rPr>
-              <w:t>10</w:t>
+              <w:t>12</w:t>
             </w:r>
             <w:r>
               <w:rPr>
@@ -1760,7 +1760,7 @@
                 <w:noProof/>
                 <w:webHidden/>
               </w:rPr>
-              <w:t>10</w:t>
+              <w:t>12</w:t>
             </w:r>
             <w:r>
               <w:rPr>
@@ -1830,7 +1830,7 @@
                 <w:noProof/>
                 <w:webHidden/>
               </w:rPr>
-              <w:t>12</w:t>
+              <w:t>13</w:t>
             </w:r>
             <w:r>
               <w:rPr>
@@ -1900,7 +1900,7 @@
                 <w:noProof/>
                 <w:webHidden/>
               </w:rPr>
-              <w:t>13</w:t>
+              <w:t>14</w:t>
             </w:r>
             <w:r>
               <w:rPr>
@@ -1970,7 +1970,7 @@
                 <w:noProof/>
                 <w:webHidden/>
               </w:rPr>
-              <w:t>13</w:t>
+              <w:t>14</w:t>
             </w:r>
             <w:r>
               <w:rPr>
@@ -2040,7 +2040,7 @@
                 <w:noProof/>
                 <w:webHidden/>
               </w:rPr>
-              <w:t>14</w:t>
+              <w:t>15</w:t>
             </w:r>
             <w:r>
               <w:rPr>
@@ -2110,7 +2110,7 @@
                 <w:noProof/>
                 <w:webHidden/>
               </w:rPr>
-              <w:t>15</w:t>
+              <w:t>16</w:t>
             </w:r>
             <w:r>
               <w:rPr>
@@ -2180,7 +2180,7 @@
                 <w:noProof/>
                 <w:webHidden/>
               </w:rPr>
-              <w:t>15</w:t>
+              <w:t>16</w:t>
             </w:r>
             <w:r>
               <w:rPr>
@@ -2250,7 +2250,7 @@
                 <w:noProof/>
                 <w:webHidden/>
               </w:rPr>
-              <w:t>16</w:t>
+              <w:t>17</w:t>
             </w:r>
             <w:r>
               <w:rPr>
@@ -2320,7 +2320,7 @@
                 <w:noProof/>
                 <w:webHidden/>
               </w:rPr>
-              <w:t>17</w:t>
+              <w:t>18</w:t>
             </w:r>
             <w:r>
               <w:rPr>
@@ -2390,7 +2390,7 @@
                 <w:noProof/>
                 <w:webHidden/>
               </w:rPr>
-              <w:t>18</w:t>
+              <w:t>19</w:t>
             </w:r>
             <w:r>
               <w:rPr>
@@ -2460,7 +2460,7 @@
                 <w:noProof/>
                 <w:webHidden/>
               </w:rPr>
-              <w:t>18</w:t>
+              <w:t>19</w:t>
             </w:r>
             <w:r>
               <w:rPr>
@@ -2530,7 +2530,7 @@
                 <w:noProof/>
                 <w:webHidden/>
               </w:rPr>
-              <w:t>19</w:t>
+              <w:t>20</w:t>
             </w:r>
             <w:r>
               <w:rPr>
@@ -2600,7 +2600,7 @@
                 <w:noProof/>
                 <w:webHidden/>
               </w:rPr>
-              <w:t>20</w:t>
+              <w:t>21</w:t>
             </w:r>
             <w:r>
               <w:rPr>
@@ -2663,7 +2663,7 @@
                 <w:noProof/>
                 <w:webHidden/>
               </w:rPr>
-              <w:t>20</w:t>
+              <w:t>21</w:t>
             </w:r>
             <w:r>
               <w:rPr>
@@ -2733,7 +2733,7 @@
                 <w:noProof/>
                 <w:webHidden/>
               </w:rPr>
-              <w:t>21</w:t>
+              <w:t>22</w:t>
             </w:r>
             <w:r>
               <w:rPr>
@@ -2803,7 +2803,7 @@
                 <w:noProof/>
                 <w:webHidden/>
               </w:rPr>
-              <w:t>21</w:t>
+              <w:t>22</w:t>
             </w:r>
             <w:r>
               <w:rPr>
@@ -2873,7 +2873,7 @@
                 <w:noProof/>
                 <w:webHidden/>
               </w:rPr>
-              <w:t>22</w:t>
+              <w:t>23</w:t>
             </w:r>
             <w:r>
               <w:rPr>
@@ -2943,7 +2943,7 @@
                 <w:noProof/>
                 <w:webHidden/>
               </w:rPr>
-              <w:t>23</w:t>
+              <w:t>24</w:t>
             </w:r>
             <w:r>
               <w:rPr>
@@ -3013,7 +3013,7 @@
                 <w:noProof/>
                 <w:webHidden/>
               </w:rPr>
-              <w:t>23</w:t>
+              <w:t>24</w:t>
             </w:r>
             <w:r>
               <w:rPr>
@@ -3083,7 +3083,7 @@
                 <w:noProof/>
                 <w:webHidden/>
               </w:rPr>
-              <w:t>24</w:t>
+              <w:t>25</w:t>
             </w:r>
             <w:r>
               <w:rPr>
@@ -3153,7 +3153,7 @@
                 <w:noProof/>
                 <w:webHidden/>
               </w:rPr>
-              <w:t>24</w:t>
+              <w:t>25</w:t>
             </w:r>
             <w:r>
               <w:rPr>
@@ -3223,7 +3223,7 @@
                 <w:noProof/>
                 <w:webHidden/>
               </w:rPr>
-              <w:t>24</w:t>
+              <w:t>25</w:t>
             </w:r>
             <w:r>
               <w:rPr>
@@ -3293,7 +3293,7 @@
                 <w:noProof/>
                 <w:webHidden/>
               </w:rPr>
-              <w:t>25</w:t>
+              <w:t>26</w:t>
             </w:r>
             <w:r>
               <w:rPr>
@@ -6087,9 +6087,6 @@
         <w:br w:type="page"/>
       </w:r>
     </w:p>
-    <w:p/>
-    <w:p/>
-    <w:p/>
     <w:p>
       <w:pPr>
         <w:pStyle w:val="Cabealho1"/>
@@ -6097,6 +6094,7 @@
       <w:bookmarkStart w:id="2" w:name="_Toc498614667"/>
       <w:bookmarkStart w:id="3" w:name="_Toc498877392"/>
       <w:r>
+        <w:lastRenderedPageBreak/>
         <w:t>Caracterização do Trilho</w:t>
       </w:r>
       <w:bookmarkEnd w:id="2"/>
@@ -6211,7 +6209,11 @@
         <w:t>- Acessibilidade universal (sim / não)</w:t>
       </w:r>
     </w:p>
-    <w:p/>
+    <w:p>
+      <w:r>
+        <w:br w:type="page"/>
+      </w:r>
+    </w:p>
     <w:p>
       <w:pPr>
         <w:pStyle w:val="Cabealho1"/>
@@ -6236,6 +6238,54 @@
           <w:rFonts w:asciiTheme="majorHAnsi" w:hAnsiTheme="majorHAnsi"/>
         </w:rPr>
       </w:pPr>
+      <w:r>
+        <w:rPr>
+          <w:rFonts w:asciiTheme="majorHAnsi" w:hAnsiTheme="majorHAnsi"/>
+          <w:noProof/>
+          <w:lang w:val="en-US"/>
+        </w:rPr>
+        <w:drawing>
+          <wp:inline distT="0" distB="0" distL="0" distR="0">
+            <wp:extent cx="5979381" cy="1741170"/>
+            <wp:effectExtent l="0" t="0" r="2540" b="0"/>
+            <wp:docPr id="4" name="Imagem 4"/>
+            <wp:cNvGraphicFramePr>
+              <a:graphicFrameLocks xmlns:a="http://schemas.openxmlformats.org/drawingml/2006/main" noChangeAspect="1"/>
+            </wp:cNvGraphicFramePr>
+            <a:graphic xmlns:a="http://schemas.openxmlformats.org/drawingml/2006/main">
+              <a:graphicData uri="http://schemas.openxmlformats.org/drawingml/2006/picture">
+                <pic:pic xmlns:pic="http://schemas.openxmlformats.org/drawingml/2006/picture">
+                  <pic:nvPicPr>
+                    <pic:cNvPr id="4" name="Diagrama de contexto - template.emf"/>
+                    <pic:cNvPicPr/>
+                  </pic:nvPicPr>
+                  <pic:blipFill>
+                    <a:blip r:embed="rId9">
+                      <a:extLst>
+                        <a:ext uri="{28A0092B-C50C-407E-A947-70E740481C1C}">
+                          <a14:useLocalDpi xmlns:a14="http://schemas.microsoft.com/office/drawing/2010/main" val="0"/>
+                        </a:ext>
+                      </a:extLst>
+                    </a:blip>
+                    <a:stretch>
+                      <a:fillRect/>
+                    </a:stretch>
+                  </pic:blipFill>
+                  <pic:spPr>
+                    <a:xfrm>
+                      <a:off x="0" y="0"/>
+                      <a:ext cx="6045673" cy="1760474"/>
+                    </a:xfrm>
+                    <a:prstGeom prst="rect">
+                      <a:avLst/>
+                    </a:prstGeom>
+                  </pic:spPr>
+                </pic:pic>
+              </a:graphicData>
+            </a:graphic>
+          </wp:inline>
+        </w:drawing>
+      </w:r>
     </w:p>
     <w:p>
       <w:pPr>
@@ -6243,6 +6293,162 @@
           <w:rFonts w:asciiTheme="majorHAnsi" w:hAnsiTheme="majorHAnsi"/>
         </w:rPr>
       </w:pPr>
+    </w:p>
+    <w:p>
+      <w:pPr>
+        <w:rPr>
+          <w:color w:val="FF0000"/>
+          <w:sz w:val="28"/>
+          <w:szCs w:val="28"/>
+        </w:rPr>
+      </w:pPr>
+      <w:r>
+        <w:rPr>
+          <w:color w:val="FF0000"/>
+          <w:sz w:val="28"/>
+          <w:szCs w:val="28"/>
+        </w:rPr>
+        <w:t>“</w:t>
+      </w:r>
+      <w:r>
+        <w:rPr>
+          <w:color w:val="FF0000"/>
+          <w:sz w:val="28"/>
+          <w:szCs w:val="28"/>
+        </w:rPr>
+        <w:t>Vocês</w:t>
+      </w:r>
+      <w:r>
+        <w:rPr>
+          <w:color w:val="FF0000"/>
+          <w:sz w:val="28"/>
+          <w:szCs w:val="28"/>
+        </w:rPr>
+        <w:t xml:space="preserve"> </w:t>
+      </w:r>
+      <w:r>
+        <w:rPr>
+          <w:color w:val="FF0000"/>
+          <w:sz w:val="28"/>
+          <w:szCs w:val="28"/>
+        </w:rPr>
+        <w:t>vão</w:t>
+      </w:r>
+      <w:r>
+        <w:rPr>
+          <w:color w:val="FF0000"/>
+          <w:sz w:val="28"/>
+          <w:szCs w:val="28"/>
+        </w:rPr>
+        <w:t xml:space="preserve"> fazer </w:t>
+      </w:r>
+      <w:r>
+        <w:rPr>
+          <w:color w:val="FF0000"/>
+          <w:sz w:val="28"/>
+          <w:szCs w:val="28"/>
+        </w:rPr>
+        <w:t>CRUD das perguntas?</w:t>
+      </w:r>
+    </w:p>
+    <w:p>
+      <w:pPr>
+        <w:rPr>
+          <w:color w:val="FF0000"/>
+          <w:sz w:val="28"/>
+          <w:szCs w:val="28"/>
+        </w:rPr>
+      </w:pPr>
+      <w:r>
+        <w:rPr>
+          <w:color w:val="FF0000"/>
+          <w:sz w:val="28"/>
+          <w:szCs w:val="28"/>
+        </w:rPr>
+        <w:t xml:space="preserve">Se sim incluam </w:t>
+      </w:r>
+      <w:r>
+        <w:rPr>
+          <w:color w:val="FF0000"/>
+          <w:sz w:val="28"/>
+          <w:szCs w:val="28"/>
+        </w:rPr>
+        <w:t>no diagrama de contexto e atualizem</w:t>
+      </w:r>
+      <w:r>
+        <w:rPr>
+          <w:color w:val="FF0000"/>
+          <w:sz w:val="28"/>
+          <w:szCs w:val="28"/>
+        </w:rPr>
+        <w:t>”</w:t>
+      </w:r>
+    </w:p>
+    <w:p>
+      <w:pPr>
+        <w:rPr>
+          <w:color w:val="FF0000"/>
+          <w:sz w:val="28"/>
+          <w:szCs w:val="28"/>
+        </w:rPr>
+      </w:pPr>
+      <w:r>
+        <w:rPr>
+          <w:color w:val="FF0000"/>
+          <w:sz w:val="28"/>
+          <w:szCs w:val="28"/>
+        </w:rPr>
+        <w:t>“</w:t>
+      </w:r>
+      <w:r>
+        <w:rPr>
+          <w:color w:val="FF0000"/>
+          <w:sz w:val="28"/>
+          <w:szCs w:val="28"/>
+        </w:rPr>
+        <w:t>Duvida:</w:t>
+      </w:r>
+    </w:p>
+    <w:p>
+      <w:pPr>
+        <w:rPr>
+          <w:color w:val="FF0000"/>
+          <w:sz w:val="28"/>
+          <w:szCs w:val="28"/>
+        </w:rPr>
+      </w:pPr>
+      <w:r>
+        <w:rPr>
+          <w:color w:val="FF0000"/>
+          <w:sz w:val="28"/>
+          <w:szCs w:val="28"/>
+        </w:rPr>
+        <w:t>No diagrama casos uso não tem de</w:t>
+      </w:r>
+      <w:r>
+        <w:rPr>
+          <w:color w:val="FF0000"/>
+          <w:sz w:val="28"/>
+          <w:szCs w:val="28"/>
+        </w:rPr>
+        <w:t xml:space="preserve"> se</w:t>
+      </w:r>
+      <w:r>
+        <w:rPr>
+          <w:color w:val="FF0000"/>
+          <w:sz w:val="28"/>
+          <w:szCs w:val="28"/>
+        </w:rPr>
+        <w:t xml:space="preserve"> incluir o CRUD das perguntas?</w:t>
+      </w:r>
+      <w:r>
+        <w:rPr>
+          <w:color w:val="FF0000"/>
+          <w:sz w:val="28"/>
+          <w:szCs w:val="28"/>
+        </w:rPr>
+        <w:t>”</w:t>
+      </w:r>
     </w:p>
     <w:p>
       <w:pPr>
@@ -6309,6 +6515,13 @@
                 <w:rFonts w:asciiTheme="majorHAnsi" w:hAnsiTheme="majorHAnsi"/>
               </w:rPr>
             </w:pPr>
+          </w:p>
+          <w:p>
+            <w:pPr>
+              <w:rPr>
+                <w:rFonts w:asciiTheme="majorHAnsi" w:hAnsiTheme="majorHAnsi"/>
+              </w:rPr>
+            </w:pPr>
             <w:r>
               <w:rPr>
                 <w:rFonts w:asciiTheme="majorHAnsi" w:hAnsiTheme="majorHAnsi"/>
@@ -6322,6 +6535,19 @@
               </w:rPr>
               <w:t xml:space="preserve">: </w:t>
             </w:r>
+            <w:r>
+              <w:rPr>
+                <w:rFonts w:asciiTheme="majorHAnsi" w:hAnsiTheme="majorHAnsi"/>
+              </w:rPr>
+              <w:t>Autentica utilizador, cria, consulta, altera e desativa trilho, insere perguntas avaliação trilho e serviços, consulta reserva serviços.</w:t>
+            </w:r>
+          </w:p>
+          <w:p>
+            <w:pPr>
+              <w:rPr>
+                <w:rFonts w:asciiTheme="majorHAnsi" w:hAnsiTheme="majorHAnsi"/>
+              </w:rPr>
+            </w:pPr>
           </w:p>
           <w:p>
             <w:pPr>
@@ -6349,6 +6575,13 @@
                 <w:rFonts w:asciiTheme="majorHAnsi" w:hAnsiTheme="majorHAnsi"/>
               </w:rPr>
             </w:pPr>
+          </w:p>
+          <w:p>
+            <w:pPr>
+              <w:rPr>
+                <w:rFonts w:asciiTheme="majorHAnsi" w:hAnsiTheme="majorHAnsi"/>
+              </w:rPr>
+            </w:pPr>
             <w:r>
               <w:rPr>
                 <w:rFonts w:asciiTheme="majorHAnsi" w:hAnsiTheme="majorHAnsi"/>
@@ -6365,16 +6598,15 @@
           </w:p>
           <w:p>
             <w:pPr>
+              <w:pStyle w:val="PargrafodaLista"/>
+              <w:numPr>
+                <w:ilvl w:val="0"/>
+                <w:numId w:val="7"/>
+              </w:numPr>
               <w:rPr>
                 <w:rFonts w:asciiTheme="majorHAnsi" w:hAnsiTheme="majorHAnsi"/>
               </w:rPr>
             </w:pPr>
-            <w:r>
-              <w:rPr>
-                <w:rFonts w:asciiTheme="majorHAnsi" w:hAnsiTheme="majorHAnsi"/>
-              </w:rPr>
-              <w:t>-</w:t>
-            </w:r>
             <w:r>
               <w:rPr>
                 <w:rFonts w:asciiTheme="majorHAnsi" w:hAnsiTheme="majorHAnsi"/>
@@ -6391,6 +6623,257 @@
           </w:p>
           <w:p>
             <w:pPr>
+              <w:pStyle w:val="PargrafodaLista"/>
+              <w:numPr>
+                <w:ilvl w:val="0"/>
+                <w:numId w:val="5"/>
+              </w:numPr>
+              <w:rPr>
+                <w:rFonts w:asciiTheme="majorHAnsi" w:hAnsiTheme="majorHAnsi"/>
+              </w:rPr>
+            </w:pPr>
+            <w:r>
+              <w:rPr>
+                <w:rFonts w:asciiTheme="majorHAnsi" w:hAnsiTheme="majorHAnsi"/>
+              </w:rPr>
+              <w:t xml:space="preserve">Nome </w:t>
+            </w:r>
+          </w:p>
+          <w:p>
+            <w:pPr>
+              <w:pStyle w:val="PargrafodaLista"/>
+              <w:numPr>
+                <w:ilvl w:val="0"/>
+                <w:numId w:val="5"/>
+              </w:numPr>
+              <w:rPr>
+                <w:rFonts w:asciiTheme="majorHAnsi" w:hAnsiTheme="majorHAnsi"/>
+              </w:rPr>
+            </w:pPr>
+            <w:r>
+              <w:rPr>
+                <w:rFonts w:asciiTheme="majorHAnsi" w:hAnsiTheme="majorHAnsi"/>
+              </w:rPr>
+              <w:t xml:space="preserve">Descrição </w:t>
+            </w:r>
+          </w:p>
+          <w:p>
+            <w:pPr>
+              <w:pStyle w:val="PargrafodaLista"/>
+              <w:numPr>
+                <w:ilvl w:val="0"/>
+                <w:numId w:val="5"/>
+              </w:numPr>
+              <w:rPr>
+                <w:rFonts w:asciiTheme="majorHAnsi" w:hAnsiTheme="majorHAnsi"/>
+              </w:rPr>
+            </w:pPr>
+            <w:r>
+              <w:rPr>
+                <w:rFonts w:asciiTheme="majorHAnsi" w:hAnsiTheme="majorHAnsi"/>
+              </w:rPr>
+              <w:t xml:space="preserve">Foto </w:t>
+            </w:r>
+          </w:p>
+          <w:p>
+            <w:pPr>
+              <w:pStyle w:val="PargrafodaLista"/>
+              <w:numPr>
+                <w:ilvl w:val="0"/>
+                <w:numId w:val="5"/>
+              </w:numPr>
+              <w:rPr>
+                <w:rFonts w:asciiTheme="majorHAnsi" w:hAnsiTheme="majorHAnsi"/>
+              </w:rPr>
+            </w:pPr>
+            <w:r>
+              <w:rPr>
+                <w:rFonts w:asciiTheme="majorHAnsi" w:hAnsiTheme="majorHAnsi"/>
+              </w:rPr>
+              <w:t xml:space="preserve">Distancia </w:t>
+            </w:r>
+          </w:p>
+          <w:p>
+            <w:pPr>
+              <w:pStyle w:val="PargrafodaLista"/>
+              <w:numPr>
+                <w:ilvl w:val="0"/>
+                <w:numId w:val="5"/>
+              </w:numPr>
+              <w:rPr>
+                <w:rFonts w:asciiTheme="majorHAnsi" w:hAnsiTheme="majorHAnsi"/>
+              </w:rPr>
+            </w:pPr>
+            <w:r>
+              <w:rPr>
+                <w:rFonts w:asciiTheme="majorHAnsi" w:hAnsiTheme="majorHAnsi"/>
+              </w:rPr>
+              <w:t xml:space="preserve">Inicio </w:t>
+            </w:r>
+          </w:p>
+          <w:p>
+            <w:pPr>
+              <w:pStyle w:val="PargrafodaLista"/>
+              <w:numPr>
+                <w:ilvl w:val="0"/>
+                <w:numId w:val="5"/>
+              </w:numPr>
+              <w:rPr>
+                <w:rFonts w:asciiTheme="majorHAnsi" w:hAnsiTheme="majorHAnsi"/>
+              </w:rPr>
+            </w:pPr>
+            <w:r>
+              <w:rPr>
+                <w:rFonts w:asciiTheme="majorHAnsi" w:hAnsiTheme="majorHAnsi"/>
+              </w:rPr>
+              <w:t xml:space="preserve">Fim </w:t>
+            </w:r>
+          </w:p>
+          <w:p>
+            <w:pPr>
+              <w:pStyle w:val="PargrafodaLista"/>
+              <w:numPr>
+                <w:ilvl w:val="0"/>
+                <w:numId w:val="5"/>
+              </w:numPr>
+              <w:rPr>
+                <w:rFonts w:asciiTheme="majorHAnsi" w:hAnsiTheme="majorHAnsi"/>
+              </w:rPr>
+            </w:pPr>
+            <w:r>
+              <w:rPr>
+                <w:rFonts w:asciiTheme="majorHAnsi" w:hAnsiTheme="majorHAnsi"/>
+              </w:rPr>
+              <w:t xml:space="preserve">Desativado </w:t>
+            </w:r>
+            <w:r>
+              <w:rPr>
+                <w:rFonts w:asciiTheme="majorHAnsi" w:hAnsiTheme="majorHAnsi"/>
+              </w:rPr>
+              <w:t>= false</w:t>
+            </w:r>
+          </w:p>
+          <w:p>
+            <w:pPr>
+              <w:pStyle w:val="PargrafodaLista"/>
+              <w:numPr>
+                <w:ilvl w:val="0"/>
+                <w:numId w:val="5"/>
+              </w:numPr>
+              <w:rPr>
+                <w:rFonts w:asciiTheme="majorHAnsi" w:hAnsiTheme="majorHAnsi"/>
+              </w:rPr>
+            </w:pPr>
+            <w:r>
+              <w:rPr>
+                <w:rFonts w:asciiTheme="majorHAnsi" w:hAnsiTheme="majorHAnsi"/>
+              </w:rPr>
+              <w:t>Nome Estado = aberto</w:t>
+            </w:r>
+          </w:p>
+          <w:p>
+            <w:pPr>
+              <w:pStyle w:val="PargrafodaLista"/>
+              <w:numPr>
+                <w:ilvl w:val="0"/>
+                <w:numId w:val="5"/>
+              </w:numPr>
+              <w:rPr>
+                <w:rFonts w:asciiTheme="majorHAnsi" w:hAnsiTheme="majorHAnsi"/>
+              </w:rPr>
+            </w:pPr>
+            <w:r>
+              <w:rPr>
+                <w:rFonts w:asciiTheme="majorHAnsi" w:hAnsiTheme="majorHAnsi"/>
+              </w:rPr>
+              <w:t>Dificuldade</w:t>
+            </w:r>
+          </w:p>
+          <w:p>
+            <w:pPr>
+              <w:pStyle w:val="PargrafodaLista"/>
+              <w:numPr>
+                <w:ilvl w:val="0"/>
+                <w:numId w:val="5"/>
+              </w:numPr>
+              <w:rPr>
+                <w:rFonts w:asciiTheme="majorHAnsi" w:hAnsiTheme="majorHAnsi"/>
+                <w:color w:val="FF0000"/>
+              </w:rPr>
+            </w:pPr>
+            <w:r>
+              <w:rPr>
+                <w:rFonts w:asciiTheme="majorHAnsi" w:hAnsiTheme="majorHAnsi"/>
+              </w:rPr>
+              <w:t xml:space="preserve">Observação </w:t>
+            </w:r>
+            <w:r>
+              <w:rPr>
+                <w:rFonts w:asciiTheme="majorHAnsi" w:hAnsiTheme="majorHAnsi"/>
+                <w:color w:val="FF0000"/>
+              </w:rPr>
+              <w:t xml:space="preserve">“Duvida: devo incluir desativado = false e estado = </w:t>
+            </w:r>
+            <w:proofErr w:type="gramStart"/>
+            <w:r>
+              <w:rPr>
+                <w:rFonts w:asciiTheme="majorHAnsi" w:hAnsiTheme="majorHAnsi"/>
+                <w:color w:val="FF0000"/>
+              </w:rPr>
+              <w:t>aberto ?</w:t>
+            </w:r>
+            <w:proofErr w:type="gramEnd"/>
+            <w:r>
+              <w:rPr>
+                <w:rFonts w:asciiTheme="majorHAnsi" w:hAnsiTheme="majorHAnsi"/>
+                <w:color w:val="FF0000"/>
+              </w:rPr>
+              <w:t>”</w:t>
+            </w:r>
+          </w:p>
+          <w:p>
+            <w:pPr>
+              <w:pStyle w:val="PargrafodaLista"/>
+              <w:ind w:left="360"/>
+              <w:rPr>
+                <w:rFonts w:asciiTheme="majorHAnsi" w:hAnsiTheme="majorHAnsi"/>
+              </w:rPr>
+            </w:pPr>
+          </w:p>
+          <w:p>
+            <w:pPr>
+              <w:pStyle w:val="PargrafodaLista"/>
+              <w:ind w:left="360"/>
+              <w:rPr>
+                <w:rFonts w:asciiTheme="majorHAnsi" w:hAnsiTheme="majorHAnsi"/>
+              </w:rPr>
+            </w:pPr>
+          </w:p>
+          <w:p>
+            <w:pPr>
+              <w:pStyle w:val="PargrafodaLista"/>
+              <w:ind w:left="360"/>
+              <w:rPr>
+                <w:rFonts w:asciiTheme="majorHAnsi" w:hAnsiTheme="majorHAnsi"/>
+              </w:rPr>
+            </w:pPr>
+          </w:p>
+          <w:p>
+            <w:pPr>
+              <w:pStyle w:val="PargrafodaLista"/>
+              <w:ind w:left="360"/>
+              <w:rPr>
+                <w:rFonts w:asciiTheme="majorHAnsi" w:hAnsiTheme="majorHAnsi"/>
+              </w:rPr>
+            </w:pPr>
+          </w:p>
+          <w:p>
+            <w:pPr>
+              <w:pStyle w:val="PargrafodaLista"/>
+              <w:numPr>
+                <w:ilvl w:val="0"/>
+                <w:numId w:val="7"/>
+              </w:numPr>
               <w:rPr>
                 <w:rFonts w:asciiTheme="majorHAnsi" w:hAnsiTheme="majorHAnsi"/>
                 <w:i/>
@@ -6401,25 +6884,199 @@
                 <w:rFonts w:asciiTheme="majorHAnsi" w:hAnsiTheme="majorHAnsi"/>
                 <w:i/>
               </w:rPr>
-              <w:t>-</w:t>
-            </w:r>
-            <w:r>
+              <w:lastRenderedPageBreak/>
+              <w:t>Consultar Trilho:</w:t>
+            </w:r>
+          </w:p>
+          <w:p>
+            <w:pPr>
+              <w:pStyle w:val="PargrafodaLista"/>
+              <w:numPr>
+                <w:ilvl w:val="0"/>
+                <w:numId w:val="5"/>
+              </w:numPr>
+              <w:rPr>
+                <w:rFonts w:asciiTheme="majorHAnsi" w:hAnsiTheme="majorHAnsi"/>
+              </w:rPr>
+            </w:pPr>
+            <w:r>
+              <w:rPr>
+                <w:rFonts w:asciiTheme="majorHAnsi" w:hAnsiTheme="majorHAnsi"/>
+              </w:rPr>
+              <w:t xml:space="preserve">Nome </w:t>
+            </w:r>
+          </w:p>
+          <w:p>
+            <w:pPr>
+              <w:pStyle w:val="PargrafodaLista"/>
+              <w:numPr>
+                <w:ilvl w:val="0"/>
+                <w:numId w:val="5"/>
+              </w:numPr>
+              <w:rPr>
+                <w:rFonts w:asciiTheme="majorHAnsi" w:hAnsiTheme="majorHAnsi"/>
+              </w:rPr>
+            </w:pPr>
+            <w:r>
+              <w:rPr>
+                <w:rFonts w:asciiTheme="majorHAnsi" w:hAnsiTheme="majorHAnsi"/>
+              </w:rPr>
+              <w:t xml:space="preserve">Descrição </w:t>
+            </w:r>
+          </w:p>
+          <w:p>
+            <w:pPr>
+              <w:pStyle w:val="PargrafodaLista"/>
+              <w:numPr>
+                <w:ilvl w:val="0"/>
+                <w:numId w:val="5"/>
+              </w:numPr>
+              <w:rPr>
+                <w:rFonts w:asciiTheme="majorHAnsi" w:hAnsiTheme="majorHAnsi"/>
+              </w:rPr>
+            </w:pPr>
+            <w:r>
+              <w:rPr>
+                <w:rFonts w:asciiTheme="majorHAnsi" w:hAnsiTheme="majorHAnsi"/>
+              </w:rPr>
+              <w:t xml:space="preserve">Foto </w:t>
+            </w:r>
+          </w:p>
+          <w:p>
+            <w:pPr>
+              <w:pStyle w:val="PargrafodaLista"/>
+              <w:numPr>
+                <w:ilvl w:val="0"/>
+                <w:numId w:val="5"/>
+              </w:numPr>
+              <w:rPr>
+                <w:rFonts w:asciiTheme="majorHAnsi" w:hAnsiTheme="majorHAnsi"/>
+              </w:rPr>
+            </w:pPr>
+            <w:r>
+              <w:rPr>
+                <w:rFonts w:asciiTheme="majorHAnsi" w:hAnsiTheme="majorHAnsi"/>
+              </w:rPr>
+              <w:t xml:space="preserve">Distancia </w:t>
+            </w:r>
+          </w:p>
+          <w:p>
+            <w:pPr>
+              <w:pStyle w:val="PargrafodaLista"/>
+              <w:numPr>
+                <w:ilvl w:val="0"/>
+                <w:numId w:val="5"/>
+              </w:numPr>
+              <w:rPr>
+                <w:rFonts w:asciiTheme="majorHAnsi" w:hAnsiTheme="majorHAnsi"/>
+              </w:rPr>
+            </w:pPr>
+            <w:r>
+              <w:rPr>
+                <w:rFonts w:asciiTheme="majorHAnsi" w:hAnsiTheme="majorHAnsi"/>
+              </w:rPr>
+              <w:t xml:space="preserve">Inicio </w:t>
+            </w:r>
+          </w:p>
+          <w:p>
+            <w:pPr>
+              <w:pStyle w:val="PargrafodaLista"/>
+              <w:numPr>
+                <w:ilvl w:val="0"/>
+                <w:numId w:val="5"/>
+              </w:numPr>
+              <w:rPr>
+                <w:rFonts w:asciiTheme="majorHAnsi" w:hAnsiTheme="majorHAnsi"/>
+              </w:rPr>
+            </w:pPr>
+            <w:r>
+              <w:rPr>
+                <w:rFonts w:asciiTheme="majorHAnsi" w:hAnsiTheme="majorHAnsi"/>
+              </w:rPr>
+              <w:t xml:space="preserve">Fim </w:t>
+            </w:r>
+          </w:p>
+          <w:p>
+            <w:pPr>
+              <w:pStyle w:val="PargrafodaLista"/>
+              <w:numPr>
+                <w:ilvl w:val="0"/>
+                <w:numId w:val="5"/>
+              </w:numPr>
+              <w:rPr>
+                <w:rFonts w:asciiTheme="majorHAnsi" w:hAnsiTheme="majorHAnsi"/>
+              </w:rPr>
+            </w:pPr>
+            <w:r>
+              <w:rPr>
+                <w:rFonts w:asciiTheme="majorHAnsi" w:hAnsiTheme="majorHAnsi"/>
+              </w:rPr>
+              <w:t xml:space="preserve">Desativado </w:t>
+            </w:r>
+          </w:p>
+          <w:p>
+            <w:pPr>
+              <w:pStyle w:val="PargrafodaLista"/>
+              <w:numPr>
+                <w:ilvl w:val="0"/>
+                <w:numId w:val="5"/>
+              </w:numPr>
+              <w:rPr>
+                <w:rFonts w:asciiTheme="majorHAnsi" w:hAnsiTheme="majorHAnsi"/>
+              </w:rPr>
+            </w:pPr>
+            <w:r>
+              <w:rPr>
+                <w:rFonts w:asciiTheme="majorHAnsi" w:hAnsiTheme="majorHAnsi"/>
+              </w:rPr>
+              <w:t>Dificuldade</w:t>
+            </w:r>
+          </w:p>
+          <w:p>
+            <w:pPr>
+              <w:pStyle w:val="PargrafodaLista"/>
+              <w:numPr>
+                <w:ilvl w:val="0"/>
+                <w:numId w:val="5"/>
+              </w:numPr>
               <w:rPr>
                 <w:rFonts w:asciiTheme="majorHAnsi" w:hAnsiTheme="majorHAnsi"/>
                 <w:i/>
               </w:rPr>
-              <w:t>Consultar Trilho</w:t>
-            </w:r>
-            <w:r>
+            </w:pPr>
+            <w:r>
+              <w:rPr>
+                <w:rFonts w:asciiTheme="majorHAnsi" w:hAnsiTheme="majorHAnsi"/>
+              </w:rPr>
+              <w:t xml:space="preserve">Observação </w:t>
+            </w:r>
+          </w:p>
+          <w:p>
+            <w:pPr>
+              <w:pStyle w:val="PargrafodaLista"/>
+              <w:numPr>
+                <w:ilvl w:val="0"/>
+                <w:numId w:val="5"/>
+              </w:numPr>
               <w:rPr>
                 <w:rFonts w:asciiTheme="majorHAnsi" w:hAnsiTheme="majorHAnsi"/>
                 <w:i/>
               </w:rPr>
-              <w:t>:</w:t>
-            </w:r>
-          </w:p>
-          <w:p>
-            <w:pPr>
+            </w:pPr>
+            <w:r>
+              <w:rPr>
+                <w:rFonts w:asciiTheme="majorHAnsi" w:hAnsiTheme="majorHAnsi"/>
+              </w:rPr>
+              <w:t>Data _inicio</w:t>
+            </w:r>
+          </w:p>
+          <w:p>
+            <w:pPr>
+              <w:pStyle w:val="PargrafodaLista"/>
+              <w:numPr>
+                <w:ilvl w:val="0"/>
+                <w:numId w:val="5"/>
+              </w:numPr>
               <w:rPr>
                 <w:rFonts w:asciiTheme="majorHAnsi" w:hAnsiTheme="majorHAnsi"/>
                 <w:i/>
@@ -6428,27 +7085,51 @@
             <w:r>
               <w:rPr>
                 <w:rFonts w:asciiTheme="majorHAnsi" w:hAnsiTheme="majorHAnsi"/>
-                <w:i/>
-              </w:rPr>
-              <w:t>-</w:t>
-            </w:r>
-            <w:r>
+              </w:rPr>
+              <w:t>Data _</w:t>
+            </w:r>
+            <w:r>
+              <w:rPr>
+                <w:rFonts w:asciiTheme="majorHAnsi" w:hAnsiTheme="majorHAnsi"/>
+              </w:rPr>
+              <w:t>fim</w:t>
+            </w:r>
+          </w:p>
+          <w:p>
+            <w:pPr>
+              <w:pStyle w:val="PargrafodaLista"/>
+              <w:numPr>
+                <w:ilvl w:val="0"/>
+                <w:numId w:val="5"/>
+              </w:numPr>
               <w:rPr>
                 <w:rFonts w:asciiTheme="majorHAnsi" w:hAnsiTheme="majorHAnsi"/>
                 <w:i/>
               </w:rPr>
-              <w:t>Alterar Trilho</w:t>
-            </w:r>
-            <w:r>
+            </w:pPr>
+            <w:r>
+              <w:rPr>
+                <w:rFonts w:asciiTheme="majorHAnsi" w:hAnsiTheme="majorHAnsi"/>
+              </w:rPr>
+              <w:t>Nome estado</w:t>
+            </w:r>
+          </w:p>
+          <w:p>
+            <w:pPr>
+              <w:pStyle w:val="PargrafodaLista"/>
               <w:rPr>
                 <w:rFonts w:asciiTheme="majorHAnsi" w:hAnsiTheme="majorHAnsi"/>
                 <w:i/>
               </w:rPr>
-              <w:t>:</w:t>
-            </w:r>
-          </w:p>
-          <w:p>
-            <w:pPr>
+            </w:pPr>
+          </w:p>
+          <w:p>
+            <w:pPr>
+              <w:pStyle w:val="PargrafodaLista"/>
+              <w:numPr>
+                <w:ilvl w:val="0"/>
+                <w:numId w:val="6"/>
+              </w:numPr>
               <w:rPr>
                 <w:rFonts w:asciiTheme="majorHAnsi" w:hAnsiTheme="majorHAnsi"/>
                 <w:i/>
@@ -6459,11 +7140,160 @@
                 <w:rFonts w:asciiTheme="majorHAnsi" w:hAnsiTheme="majorHAnsi"/>
                 <w:i/>
               </w:rPr>
-              <w:t>-Desativar trilho:</w:t>
-            </w:r>
-          </w:p>
-          <w:p>
-            <w:pPr>
+              <w:t>Alterar Trilho:</w:t>
+            </w:r>
+          </w:p>
+          <w:p>
+            <w:pPr>
+              <w:pStyle w:val="PargrafodaLista"/>
+              <w:numPr>
+                <w:ilvl w:val="0"/>
+                <w:numId w:val="5"/>
+              </w:numPr>
+              <w:rPr>
+                <w:rFonts w:asciiTheme="majorHAnsi" w:hAnsiTheme="majorHAnsi"/>
+              </w:rPr>
+            </w:pPr>
+            <w:r>
+              <w:rPr>
+                <w:rFonts w:asciiTheme="majorHAnsi" w:hAnsiTheme="majorHAnsi"/>
+              </w:rPr>
+              <w:t xml:space="preserve">Nome </w:t>
+            </w:r>
+          </w:p>
+          <w:p>
+            <w:pPr>
+              <w:pStyle w:val="PargrafodaLista"/>
+              <w:numPr>
+                <w:ilvl w:val="0"/>
+                <w:numId w:val="5"/>
+              </w:numPr>
+              <w:rPr>
+                <w:rFonts w:asciiTheme="majorHAnsi" w:hAnsiTheme="majorHAnsi"/>
+              </w:rPr>
+            </w:pPr>
+            <w:r>
+              <w:rPr>
+                <w:rFonts w:asciiTheme="majorHAnsi" w:hAnsiTheme="majorHAnsi"/>
+              </w:rPr>
+              <w:t xml:space="preserve">Descrição </w:t>
+            </w:r>
+          </w:p>
+          <w:p>
+            <w:pPr>
+              <w:pStyle w:val="PargrafodaLista"/>
+              <w:numPr>
+                <w:ilvl w:val="0"/>
+                <w:numId w:val="5"/>
+              </w:numPr>
+              <w:rPr>
+                <w:rFonts w:asciiTheme="majorHAnsi" w:hAnsiTheme="majorHAnsi"/>
+              </w:rPr>
+            </w:pPr>
+            <w:r>
+              <w:rPr>
+                <w:rFonts w:asciiTheme="majorHAnsi" w:hAnsiTheme="majorHAnsi"/>
+              </w:rPr>
+              <w:t xml:space="preserve">Foto </w:t>
+            </w:r>
+          </w:p>
+          <w:p>
+            <w:pPr>
+              <w:pStyle w:val="PargrafodaLista"/>
+              <w:numPr>
+                <w:ilvl w:val="0"/>
+                <w:numId w:val="5"/>
+              </w:numPr>
+              <w:rPr>
+                <w:rFonts w:asciiTheme="majorHAnsi" w:hAnsiTheme="majorHAnsi"/>
+              </w:rPr>
+            </w:pPr>
+            <w:r>
+              <w:rPr>
+                <w:rFonts w:asciiTheme="majorHAnsi" w:hAnsiTheme="majorHAnsi"/>
+              </w:rPr>
+              <w:t xml:space="preserve">Distancia </w:t>
+            </w:r>
+          </w:p>
+          <w:p>
+            <w:pPr>
+              <w:pStyle w:val="PargrafodaLista"/>
+              <w:numPr>
+                <w:ilvl w:val="0"/>
+                <w:numId w:val="5"/>
+              </w:numPr>
+              <w:rPr>
+                <w:rFonts w:asciiTheme="majorHAnsi" w:hAnsiTheme="majorHAnsi"/>
+              </w:rPr>
+            </w:pPr>
+            <w:r>
+              <w:rPr>
+                <w:rFonts w:asciiTheme="majorHAnsi" w:hAnsiTheme="majorHAnsi"/>
+              </w:rPr>
+              <w:t xml:space="preserve">Inicio </w:t>
+            </w:r>
+          </w:p>
+          <w:p>
+            <w:pPr>
+              <w:pStyle w:val="PargrafodaLista"/>
+              <w:numPr>
+                <w:ilvl w:val="0"/>
+                <w:numId w:val="5"/>
+              </w:numPr>
+              <w:rPr>
+                <w:rFonts w:asciiTheme="majorHAnsi" w:hAnsiTheme="majorHAnsi"/>
+              </w:rPr>
+            </w:pPr>
+            <w:r>
+              <w:rPr>
+                <w:rFonts w:asciiTheme="majorHAnsi" w:hAnsiTheme="majorHAnsi"/>
+              </w:rPr>
+              <w:t xml:space="preserve">Fim </w:t>
+            </w:r>
+          </w:p>
+          <w:p>
+            <w:pPr>
+              <w:pStyle w:val="PargrafodaLista"/>
+              <w:numPr>
+                <w:ilvl w:val="0"/>
+                <w:numId w:val="5"/>
+              </w:numPr>
+              <w:rPr>
+                <w:rFonts w:asciiTheme="majorHAnsi" w:hAnsiTheme="majorHAnsi"/>
+              </w:rPr>
+            </w:pPr>
+            <w:r>
+              <w:rPr>
+                <w:rFonts w:asciiTheme="majorHAnsi" w:hAnsiTheme="majorHAnsi"/>
+              </w:rPr>
+              <w:t xml:space="preserve">Desativado </w:t>
+            </w:r>
+          </w:p>
+          <w:p>
+            <w:pPr>
+              <w:pStyle w:val="PargrafodaLista"/>
+              <w:numPr>
+                <w:ilvl w:val="0"/>
+                <w:numId w:val="5"/>
+              </w:numPr>
+              <w:rPr>
+                <w:rFonts w:asciiTheme="majorHAnsi" w:hAnsiTheme="majorHAnsi"/>
+              </w:rPr>
+            </w:pPr>
+            <w:r>
+              <w:rPr>
+                <w:rFonts w:asciiTheme="majorHAnsi" w:hAnsiTheme="majorHAnsi"/>
+              </w:rPr>
+              <w:t>Dificuldade</w:t>
+            </w:r>
+          </w:p>
+          <w:p>
+            <w:pPr>
+              <w:pStyle w:val="PargrafodaLista"/>
+              <w:numPr>
+                <w:ilvl w:val="0"/>
+                <w:numId w:val="5"/>
+              </w:numPr>
               <w:rPr>
                 <w:rFonts w:asciiTheme="majorHAnsi" w:hAnsiTheme="majorHAnsi"/>
                 <w:i/>
@@ -6472,10 +7302,332 @@
             <w:r>
               <w:rPr>
                 <w:rFonts w:asciiTheme="majorHAnsi" w:hAnsiTheme="majorHAnsi"/>
+              </w:rPr>
+              <w:t xml:space="preserve">Observação </w:t>
+            </w:r>
+          </w:p>
+          <w:p>
+            <w:pPr>
+              <w:pStyle w:val="PargrafodaLista"/>
+              <w:numPr>
+                <w:ilvl w:val="0"/>
+                <w:numId w:val="5"/>
+              </w:numPr>
+              <w:rPr>
+                <w:rFonts w:asciiTheme="majorHAnsi" w:hAnsiTheme="majorHAnsi"/>
                 <w:i/>
               </w:rPr>
-              <w:t>-</w:t>
-            </w:r>
+            </w:pPr>
+            <w:r>
+              <w:rPr>
+                <w:rFonts w:asciiTheme="majorHAnsi" w:hAnsiTheme="majorHAnsi"/>
+              </w:rPr>
+              <w:t>Data _inicio</w:t>
+            </w:r>
+          </w:p>
+          <w:p>
+            <w:pPr>
+              <w:pStyle w:val="PargrafodaLista"/>
+              <w:numPr>
+                <w:ilvl w:val="0"/>
+                <w:numId w:val="5"/>
+              </w:numPr>
+              <w:rPr>
+                <w:rFonts w:asciiTheme="majorHAnsi" w:hAnsiTheme="majorHAnsi"/>
+                <w:i/>
+              </w:rPr>
+            </w:pPr>
+            <w:r>
+              <w:rPr>
+                <w:rFonts w:asciiTheme="majorHAnsi" w:hAnsiTheme="majorHAnsi"/>
+              </w:rPr>
+              <w:t>Data _fim</w:t>
+            </w:r>
+          </w:p>
+          <w:p>
+            <w:pPr>
+              <w:pStyle w:val="PargrafodaLista"/>
+              <w:numPr>
+                <w:ilvl w:val="0"/>
+                <w:numId w:val="5"/>
+              </w:numPr>
+              <w:rPr>
+                <w:rFonts w:asciiTheme="majorHAnsi" w:hAnsiTheme="majorHAnsi"/>
+                <w:i/>
+              </w:rPr>
+            </w:pPr>
+            <w:r>
+              <w:rPr>
+                <w:rFonts w:asciiTheme="majorHAnsi" w:hAnsiTheme="majorHAnsi"/>
+              </w:rPr>
+              <w:t>Nome estado</w:t>
+            </w:r>
+          </w:p>
+          <w:p>
+            <w:pPr>
+              <w:pStyle w:val="PargrafodaLista"/>
+              <w:rPr>
+                <w:rFonts w:asciiTheme="majorHAnsi" w:hAnsiTheme="majorHAnsi"/>
+                <w:i/>
+              </w:rPr>
+            </w:pPr>
+          </w:p>
+          <w:p>
+            <w:pPr>
+              <w:pStyle w:val="PargrafodaLista"/>
+              <w:numPr>
+                <w:ilvl w:val="0"/>
+                <w:numId w:val="6"/>
+              </w:numPr>
+              <w:rPr>
+                <w:rFonts w:asciiTheme="majorHAnsi" w:hAnsiTheme="majorHAnsi"/>
+                <w:i/>
+              </w:rPr>
+            </w:pPr>
+            <w:r>
+              <w:rPr>
+                <w:rFonts w:asciiTheme="majorHAnsi" w:hAnsiTheme="majorHAnsi"/>
+                <w:i/>
+              </w:rPr>
+              <w:t>Desativar trilho:</w:t>
+            </w:r>
+          </w:p>
+          <w:p>
+            <w:pPr>
+              <w:pStyle w:val="PargrafodaLista"/>
+              <w:numPr>
+                <w:ilvl w:val="0"/>
+                <w:numId w:val="8"/>
+              </w:numPr>
+              <w:rPr>
+                <w:rFonts w:asciiTheme="majorHAnsi" w:hAnsiTheme="majorHAnsi"/>
+              </w:rPr>
+            </w:pPr>
+            <w:r>
+              <w:rPr>
+                <w:rFonts w:asciiTheme="majorHAnsi" w:hAnsiTheme="majorHAnsi"/>
+              </w:rPr>
+              <w:t>Nome</w:t>
+            </w:r>
+          </w:p>
+          <w:p>
+            <w:pPr>
+              <w:pStyle w:val="PargrafodaLista"/>
+              <w:numPr>
+                <w:ilvl w:val="0"/>
+                <w:numId w:val="8"/>
+              </w:numPr>
+              <w:rPr>
+                <w:rFonts w:asciiTheme="majorHAnsi" w:hAnsiTheme="majorHAnsi"/>
+              </w:rPr>
+            </w:pPr>
+            <w:r>
+              <w:rPr>
+                <w:rFonts w:asciiTheme="majorHAnsi" w:hAnsiTheme="majorHAnsi"/>
+              </w:rPr>
+              <w:t>Descrição</w:t>
+            </w:r>
+          </w:p>
+          <w:p>
+            <w:pPr>
+              <w:pStyle w:val="PargrafodaLista"/>
+              <w:numPr>
+                <w:ilvl w:val="0"/>
+                <w:numId w:val="8"/>
+              </w:numPr>
+              <w:rPr>
+                <w:rFonts w:asciiTheme="majorHAnsi" w:hAnsiTheme="majorHAnsi"/>
+              </w:rPr>
+            </w:pPr>
+            <w:r>
+              <w:rPr>
+                <w:rFonts w:asciiTheme="majorHAnsi" w:hAnsiTheme="majorHAnsi"/>
+              </w:rPr>
+              <w:t>Foto</w:t>
+            </w:r>
+          </w:p>
+          <w:p>
+            <w:pPr>
+              <w:pStyle w:val="PargrafodaLista"/>
+              <w:numPr>
+                <w:ilvl w:val="0"/>
+                <w:numId w:val="8"/>
+              </w:numPr>
+              <w:rPr>
+                <w:rFonts w:asciiTheme="majorHAnsi" w:hAnsiTheme="majorHAnsi"/>
+              </w:rPr>
+            </w:pPr>
+            <w:r>
+              <w:rPr>
+                <w:rFonts w:asciiTheme="majorHAnsi" w:hAnsiTheme="majorHAnsi"/>
+              </w:rPr>
+              <w:t>Distancia</w:t>
+            </w:r>
+          </w:p>
+          <w:p>
+            <w:pPr>
+              <w:pStyle w:val="PargrafodaLista"/>
+              <w:numPr>
+                <w:ilvl w:val="0"/>
+                <w:numId w:val="8"/>
+              </w:numPr>
+              <w:rPr>
+                <w:rFonts w:asciiTheme="majorHAnsi" w:hAnsiTheme="majorHAnsi"/>
+                <w:i/>
+              </w:rPr>
+            </w:pPr>
+            <w:r>
+              <w:rPr>
+                <w:rFonts w:asciiTheme="majorHAnsi" w:hAnsiTheme="majorHAnsi"/>
+              </w:rPr>
+              <w:t>Inicio</w:t>
+            </w:r>
+          </w:p>
+          <w:p>
+            <w:pPr>
+              <w:pStyle w:val="PargrafodaLista"/>
+              <w:numPr>
+                <w:ilvl w:val="0"/>
+                <w:numId w:val="8"/>
+              </w:numPr>
+              <w:rPr>
+                <w:rFonts w:asciiTheme="majorHAnsi" w:hAnsiTheme="majorHAnsi"/>
+                <w:i/>
+              </w:rPr>
+            </w:pPr>
+            <w:r>
+              <w:rPr>
+                <w:rFonts w:asciiTheme="majorHAnsi" w:hAnsiTheme="majorHAnsi"/>
+              </w:rPr>
+              <w:t>Fim</w:t>
+            </w:r>
+          </w:p>
+          <w:p>
+            <w:pPr>
+              <w:pStyle w:val="PargrafodaLista"/>
+              <w:numPr>
+                <w:ilvl w:val="0"/>
+                <w:numId w:val="8"/>
+              </w:numPr>
+              <w:rPr>
+                <w:rFonts w:asciiTheme="majorHAnsi" w:hAnsiTheme="majorHAnsi"/>
+                <w:i/>
+              </w:rPr>
+            </w:pPr>
+            <w:r>
+              <w:rPr>
+                <w:rFonts w:asciiTheme="majorHAnsi" w:hAnsiTheme="majorHAnsi"/>
+              </w:rPr>
+              <w:t>Desativado</w:t>
+            </w:r>
+          </w:p>
+          <w:p>
+            <w:pPr>
+              <w:pStyle w:val="PargrafodaLista"/>
+              <w:numPr>
+                <w:ilvl w:val="0"/>
+                <w:numId w:val="8"/>
+              </w:numPr>
+              <w:rPr>
+                <w:rFonts w:asciiTheme="majorHAnsi" w:hAnsiTheme="majorHAnsi"/>
+                <w:i/>
+              </w:rPr>
+            </w:pPr>
+            <w:r>
+              <w:rPr>
+                <w:rFonts w:asciiTheme="majorHAnsi" w:hAnsiTheme="majorHAnsi"/>
+              </w:rPr>
+              <w:t>Dificuldade</w:t>
+            </w:r>
+          </w:p>
+          <w:p>
+            <w:pPr>
+              <w:pStyle w:val="PargrafodaLista"/>
+              <w:numPr>
+                <w:ilvl w:val="0"/>
+                <w:numId w:val="8"/>
+              </w:numPr>
+              <w:rPr>
+                <w:rFonts w:asciiTheme="majorHAnsi" w:hAnsiTheme="majorHAnsi"/>
+                <w:i/>
+              </w:rPr>
+            </w:pPr>
+            <w:r>
+              <w:rPr>
+                <w:rFonts w:asciiTheme="majorHAnsi" w:hAnsiTheme="majorHAnsi"/>
+              </w:rPr>
+              <w:t>Observação</w:t>
+            </w:r>
+          </w:p>
+          <w:p>
+            <w:pPr>
+              <w:pStyle w:val="PargrafodaLista"/>
+              <w:numPr>
+                <w:ilvl w:val="0"/>
+                <w:numId w:val="8"/>
+              </w:numPr>
+              <w:rPr>
+                <w:rFonts w:asciiTheme="majorHAnsi" w:hAnsiTheme="majorHAnsi"/>
+                <w:i/>
+              </w:rPr>
+            </w:pPr>
+            <w:proofErr w:type="spellStart"/>
+            <w:r>
+              <w:rPr>
+                <w:rFonts w:asciiTheme="majorHAnsi" w:hAnsiTheme="majorHAnsi"/>
+              </w:rPr>
+              <w:t>Data_inicio</w:t>
+            </w:r>
+            <w:proofErr w:type="spellEnd"/>
+          </w:p>
+          <w:p>
+            <w:pPr>
+              <w:pStyle w:val="PargrafodaLista"/>
+              <w:numPr>
+                <w:ilvl w:val="0"/>
+                <w:numId w:val="8"/>
+              </w:numPr>
+              <w:rPr>
+                <w:rFonts w:asciiTheme="majorHAnsi" w:hAnsiTheme="majorHAnsi"/>
+                <w:i/>
+              </w:rPr>
+            </w:pPr>
+            <w:proofErr w:type="spellStart"/>
+            <w:r>
+              <w:rPr>
+                <w:rFonts w:asciiTheme="majorHAnsi" w:hAnsiTheme="majorHAnsi"/>
+              </w:rPr>
+              <w:t>Data_fim</w:t>
+            </w:r>
+            <w:proofErr w:type="spellEnd"/>
+          </w:p>
+          <w:p>
+            <w:pPr>
+              <w:pStyle w:val="PargrafodaLista"/>
+              <w:numPr>
+                <w:ilvl w:val="0"/>
+                <w:numId w:val="8"/>
+              </w:numPr>
+              <w:rPr>
+                <w:rFonts w:asciiTheme="majorHAnsi" w:hAnsiTheme="majorHAnsi"/>
+                <w:i/>
+              </w:rPr>
+            </w:pPr>
+            <w:r>
+              <w:rPr>
+                <w:rFonts w:asciiTheme="majorHAnsi" w:hAnsiTheme="majorHAnsi"/>
+              </w:rPr>
+              <w:t>Nome Estado</w:t>
+            </w:r>
+          </w:p>
+          <w:p>
+            <w:pPr>
+              <w:pStyle w:val="PargrafodaLista"/>
+              <w:rPr>
+                <w:rFonts w:asciiTheme="majorHAnsi" w:hAnsiTheme="majorHAnsi"/>
+                <w:i/>
+              </w:rPr>
+            </w:pPr>
           </w:p>
         </w:tc>
       </w:tr>
@@ -6495,6 +7647,7 @@
                 <w:rFonts w:asciiTheme="majorHAnsi" w:hAnsiTheme="majorHAnsi"/>
                 <w:b/>
               </w:rPr>
+              <w:lastRenderedPageBreak/>
               <w:t>Nome</w:t>
             </w:r>
             <w:r>
@@ -6509,6 +7662,13 @@
               </w:rPr>
               <w:t>Turista</w:t>
             </w:r>
+          </w:p>
+          <w:p>
+            <w:pPr>
+              <w:rPr>
+                <w:rFonts w:asciiTheme="majorHAnsi" w:hAnsiTheme="majorHAnsi"/>
+              </w:rPr>
+            </w:pPr>
           </w:p>
           <w:p>
             <w:pPr>
@@ -6529,6 +7689,19 @@
               </w:rPr>
               <w:t xml:space="preserve">: </w:t>
             </w:r>
+            <w:r>
+              <w:rPr>
+                <w:rFonts w:asciiTheme="majorHAnsi" w:hAnsiTheme="majorHAnsi"/>
+              </w:rPr>
+              <w:t>Consultar trilho, Avaliar Serviço, Avaliar trilho</w:t>
+            </w:r>
+          </w:p>
+          <w:p>
+            <w:pPr>
+              <w:rPr>
+                <w:rFonts w:asciiTheme="majorHAnsi" w:hAnsiTheme="majorHAnsi"/>
+              </w:rPr>
+            </w:pPr>
           </w:p>
           <w:p>
             <w:pPr>
@@ -6562,6 +7735,13 @@
                 <w:rFonts w:asciiTheme="majorHAnsi" w:hAnsiTheme="majorHAnsi"/>
               </w:rPr>
             </w:pPr>
+          </w:p>
+          <w:p>
+            <w:pPr>
+              <w:rPr>
+                <w:rFonts w:asciiTheme="majorHAnsi" w:hAnsiTheme="majorHAnsi"/>
+              </w:rPr>
+            </w:pPr>
             <w:r>
               <w:rPr>
                 <w:rFonts w:asciiTheme="majorHAnsi" w:hAnsiTheme="majorHAnsi"/>
@@ -6575,6 +7755,257 @@
               </w:rPr>
               <w:t>:</w:t>
             </w:r>
+          </w:p>
+          <w:p>
+            <w:pPr>
+              <w:pStyle w:val="PargrafodaLista"/>
+              <w:numPr>
+                <w:ilvl w:val="0"/>
+                <w:numId w:val="7"/>
+              </w:numPr>
+              <w:rPr>
+                <w:rFonts w:asciiTheme="majorHAnsi" w:hAnsiTheme="majorHAnsi"/>
+                <w:i/>
+              </w:rPr>
+            </w:pPr>
+            <w:r>
+              <w:rPr>
+                <w:rFonts w:asciiTheme="majorHAnsi" w:hAnsiTheme="majorHAnsi"/>
+                <w:i/>
+              </w:rPr>
+              <w:t>Consultar Trilho:</w:t>
+            </w:r>
+          </w:p>
+          <w:p>
+            <w:pPr>
+              <w:pStyle w:val="PargrafodaLista"/>
+              <w:numPr>
+                <w:ilvl w:val="0"/>
+                <w:numId w:val="5"/>
+              </w:numPr>
+              <w:rPr>
+                <w:rFonts w:asciiTheme="majorHAnsi" w:hAnsiTheme="majorHAnsi"/>
+              </w:rPr>
+            </w:pPr>
+            <w:r>
+              <w:rPr>
+                <w:rFonts w:asciiTheme="majorHAnsi" w:hAnsiTheme="majorHAnsi"/>
+              </w:rPr>
+              <w:t xml:space="preserve">Nome </w:t>
+            </w:r>
+          </w:p>
+          <w:p>
+            <w:pPr>
+              <w:pStyle w:val="PargrafodaLista"/>
+              <w:numPr>
+                <w:ilvl w:val="0"/>
+                <w:numId w:val="5"/>
+              </w:numPr>
+              <w:rPr>
+                <w:rFonts w:asciiTheme="majorHAnsi" w:hAnsiTheme="majorHAnsi"/>
+              </w:rPr>
+            </w:pPr>
+            <w:r>
+              <w:rPr>
+                <w:rFonts w:asciiTheme="majorHAnsi" w:hAnsiTheme="majorHAnsi"/>
+              </w:rPr>
+              <w:t xml:space="preserve">Descrição </w:t>
+            </w:r>
+          </w:p>
+          <w:p>
+            <w:pPr>
+              <w:pStyle w:val="PargrafodaLista"/>
+              <w:numPr>
+                <w:ilvl w:val="0"/>
+                <w:numId w:val="5"/>
+              </w:numPr>
+              <w:rPr>
+                <w:rFonts w:asciiTheme="majorHAnsi" w:hAnsiTheme="majorHAnsi"/>
+              </w:rPr>
+            </w:pPr>
+            <w:r>
+              <w:rPr>
+                <w:rFonts w:asciiTheme="majorHAnsi" w:hAnsiTheme="majorHAnsi"/>
+              </w:rPr>
+              <w:lastRenderedPageBreak/>
+              <w:t xml:space="preserve">Foto </w:t>
+            </w:r>
+          </w:p>
+          <w:p>
+            <w:pPr>
+              <w:pStyle w:val="PargrafodaLista"/>
+              <w:numPr>
+                <w:ilvl w:val="0"/>
+                <w:numId w:val="5"/>
+              </w:numPr>
+              <w:rPr>
+                <w:rFonts w:asciiTheme="majorHAnsi" w:hAnsiTheme="majorHAnsi"/>
+              </w:rPr>
+            </w:pPr>
+            <w:r>
+              <w:rPr>
+                <w:rFonts w:asciiTheme="majorHAnsi" w:hAnsiTheme="majorHAnsi"/>
+              </w:rPr>
+              <w:t xml:space="preserve">Distancia </w:t>
+            </w:r>
+          </w:p>
+          <w:p>
+            <w:pPr>
+              <w:pStyle w:val="PargrafodaLista"/>
+              <w:numPr>
+                <w:ilvl w:val="0"/>
+                <w:numId w:val="5"/>
+              </w:numPr>
+              <w:rPr>
+                <w:rFonts w:asciiTheme="majorHAnsi" w:hAnsiTheme="majorHAnsi"/>
+              </w:rPr>
+            </w:pPr>
+            <w:r>
+              <w:rPr>
+                <w:rFonts w:asciiTheme="majorHAnsi" w:hAnsiTheme="majorHAnsi"/>
+              </w:rPr>
+              <w:t xml:space="preserve">Inicio </w:t>
+            </w:r>
+          </w:p>
+          <w:p>
+            <w:pPr>
+              <w:pStyle w:val="PargrafodaLista"/>
+              <w:numPr>
+                <w:ilvl w:val="0"/>
+                <w:numId w:val="5"/>
+              </w:numPr>
+              <w:rPr>
+                <w:rFonts w:asciiTheme="majorHAnsi" w:hAnsiTheme="majorHAnsi"/>
+              </w:rPr>
+            </w:pPr>
+            <w:r>
+              <w:rPr>
+                <w:rFonts w:asciiTheme="majorHAnsi" w:hAnsiTheme="majorHAnsi"/>
+              </w:rPr>
+              <w:t xml:space="preserve">Fim </w:t>
+            </w:r>
+          </w:p>
+          <w:p>
+            <w:pPr>
+              <w:pStyle w:val="PargrafodaLista"/>
+              <w:numPr>
+                <w:ilvl w:val="0"/>
+                <w:numId w:val="5"/>
+              </w:numPr>
+              <w:rPr>
+                <w:rFonts w:asciiTheme="majorHAnsi" w:hAnsiTheme="majorHAnsi"/>
+              </w:rPr>
+            </w:pPr>
+            <w:r>
+              <w:rPr>
+                <w:rFonts w:asciiTheme="majorHAnsi" w:hAnsiTheme="majorHAnsi"/>
+              </w:rPr>
+              <w:t>Dificuldade</w:t>
+            </w:r>
+          </w:p>
+          <w:p>
+            <w:pPr>
+              <w:pStyle w:val="PargrafodaLista"/>
+              <w:numPr>
+                <w:ilvl w:val="0"/>
+                <w:numId w:val="5"/>
+              </w:numPr>
+              <w:rPr>
+                <w:rFonts w:asciiTheme="majorHAnsi" w:hAnsiTheme="majorHAnsi"/>
+                <w:i/>
+              </w:rPr>
+            </w:pPr>
+            <w:r>
+              <w:rPr>
+                <w:rFonts w:asciiTheme="majorHAnsi" w:hAnsiTheme="majorHAnsi"/>
+              </w:rPr>
+              <w:t xml:space="preserve">Observação </w:t>
+            </w:r>
+          </w:p>
+          <w:p>
+            <w:pPr>
+              <w:pStyle w:val="PargrafodaLista"/>
+              <w:numPr>
+                <w:ilvl w:val="0"/>
+                <w:numId w:val="5"/>
+              </w:numPr>
+              <w:rPr>
+                <w:rFonts w:asciiTheme="majorHAnsi" w:hAnsiTheme="majorHAnsi"/>
+                <w:i/>
+              </w:rPr>
+            </w:pPr>
+            <w:r>
+              <w:rPr>
+                <w:rFonts w:asciiTheme="majorHAnsi" w:hAnsiTheme="majorHAnsi"/>
+              </w:rPr>
+              <w:t>Data _inicio</w:t>
+            </w:r>
+          </w:p>
+          <w:p>
+            <w:pPr>
+              <w:pStyle w:val="PargrafodaLista"/>
+              <w:numPr>
+                <w:ilvl w:val="0"/>
+                <w:numId w:val="5"/>
+              </w:numPr>
+              <w:rPr>
+                <w:rFonts w:asciiTheme="majorHAnsi" w:hAnsiTheme="majorHAnsi"/>
+                <w:i/>
+              </w:rPr>
+            </w:pPr>
+            <w:r>
+              <w:rPr>
+                <w:rFonts w:asciiTheme="majorHAnsi" w:hAnsiTheme="majorHAnsi"/>
+              </w:rPr>
+              <w:t>Data _fim</w:t>
+            </w:r>
+          </w:p>
+          <w:p>
+            <w:pPr>
+              <w:rPr>
+                <w:rFonts w:asciiTheme="majorHAnsi" w:hAnsiTheme="majorHAnsi"/>
+              </w:rPr>
+            </w:pPr>
+          </w:p>
+          <w:p>
+            <w:pPr>
+              <w:rPr>
+                <w:rFonts w:asciiTheme="majorHAnsi" w:hAnsiTheme="majorHAnsi"/>
+                <w:color w:val="FF0000"/>
+                <w:sz w:val="28"/>
+              </w:rPr>
+            </w:pPr>
+            <w:r>
+              <w:rPr>
+                <w:rFonts w:asciiTheme="majorHAnsi" w:hAnsiTheme="majorHAnsi"/>
+                <w:color w:val="FF0000"/>
+                <w:sz w:val="28"/>
+              </w:rPr>
+              <w:t xml:space="preserve">Façam </w:t>
+            </w:r>
+            <w:r>
+              <w:rPr>
+                <w:rFonts w:asciiTheme="majorHAnsi" w:hAnsiTheme="majorHAnsi"/>
+                <w:color w:val="FF0000"/>
+                <w:sz w:val="28"/>
+              </w:rPr>
+              <w:t>Avaliar Serviço, Avaliar trilho</w:t>
+            </w:r>
+            <w:r>
+              <w:rPr>
+                <w:rFonts w:asciiTheme="majorHAnsi" w:hAnsiTheme="majorHAnsi"/>
+                <w:color w:val="FF0000"/>
+                <w:sz w:val="28"/>
+              </w:rPr>
+              <w:t xml:space="preserve"> que não estou familiarizado</w:t>
+            </w:r>
+          </w:p>
+          <w:p>
+            <w:pPr>
+              <w:rPr>
+                <w:rFonts w:asciiTheme="majorHAnsi" w:hAnsiTheme="majorHAnsi"/>
+              </w:rPr>
+            </w:pPr>
           </w:p>
           <w:p>
             <w:pPr>
@@ -6591,15 +8022,6 @@
       <w:pPr>
         <w:rPr>
           <w:rFonts w:asciiTheme="majorHAnsi" w:hAnsiTheme="majorHAnsi"/>
-        </w:rPr>
-      </w:pPr>
-    </w:p>
-    <w:p>
-      <w:pPr>
-        <w:rPr>
-          <w:rFonts w:asciiTheme="majorHAnsi" w:hAnsiTheme="majorHAnsi"/>
-          <w:sz w:val="18"/>
-          <w:szCs w:val="18"/>
         </w:rPr>
       </w:pPr>
     </w:p>
@@ -6644,15 +8066,7 @@
     </w:p>
     <w:p>
       <w:r>
-        <w:t xml:space="preserve">Quando nos referimos ao modelo em espiral na escrita e documentação de casos de uso </w:t>
-      </w:r>
-      <w:proofErr w:type="gramStart"/>
-      <w:r>
-        <w:t>estamos</w:t>
-      </w:r>
-      <w:proofErr w:type="gramEnd"/>
-      <w:r>
-        <w:t xml:space="preserve"> a falar do processo iterativo como os casos de uso são obtidos, analisados, documentados e validados.</w:t>
+        <w:t>Quando nos referimos ao modelo em espiral na escrita e documentação de casos de uso estamos a falar do processo iterativo como os casos de uso são obtidos, analisados, documentados e validados.</w:t>
       </w:r>
     </w:p>
     <w:p>
@@ -6685,7 +8099,7 @@
                     <pic:cNvPicPr/>
                   </pic:nvPicPr>
                   <pic:blipFill>
-                    <a:blip r:embed="rId9">
+                    <a:blip r:embed="rId10">
                       <a:extLst>
                         <a:ext uri="{28A0092B-C50C-407E-A947-70E740481C1C}">
                           <a14:useLocalDpi xmlns:a14="http://schemas.microsoft.com/office/drawing/2010/main" val="0"/>
@@ -6712,9 +8126,6 @@
         </w:drawing>
       </w:r>
     </w:p>
-    <w:p/>
-    <w:p/>
-    <w:p/>
     <w:p/>
     <w:p>
       <w:pPr>
@@ -6756,10 +8167,12 @@
       </w:r>
       <w:proofErr w:type="gramEnd"/>
       <w:r>
-        <w:t xml:space="preserve"> e/ou protótipos ao cliente, como instrumentos auxiliares de validação dos requisitos e casos de uso.</w:t>
+        <w:t xml:space="preserve"> e/ou protótipos ao cliente, como instrumentos auxiliares de validação</w:t>
+      </w:r>
+      <w:r>
+        <w:t xml:space="preserve"> dos requisitos e casos de uso.</w:t>
       </w:r>
     </w:p>
-    <w:p/>
     <w:p/>
     <w:p>
       <w:pPr>
@@ -6799,7 +8212,6 @@
     </w:p>
     <w:p>
       <w:r>
-        <w:lastRenderedPageBreak/>
         <w:t>Os requisitos têm a tendência a mudar á medida que vão sendo analisados e o novo conhecimento obtido acaba quase sempre por revelar novas informações acerca de outros, ausência de alguns e outros que se tornaram obsoletos ou fora de contexto.</w:t>
       </w:r>
     </w:p>
@@ -6823,6 +8235,7 @@
     </w:p>
     <w:p>
       <w:r>
+        <w:lastRenderedPageBreak/>
         <w:t xml:space="preserve">O padrão </w:t>
       </w:r>
       <w:proofErr w:type="spellStart"/>
@@ -6928,15 +8341,11 @@
     </w:p>
     <w:p>
       <w:r>
-        <w:t>O método iterativo permite um conhecimento dos casos de uso de uma forma progressiva e sustentada, do que resultam casos de uso robustos e consistentes.</w:t>
+        <w:t xml:space="preserve">O método iterativo permite um conhecimento dos casos de uso de uma forma progressiva e sustentada, do que resultam casos </w:t>
       </w:r>
-    </w:p>
-    <w:p>
-      <w:pPr>
-        <w:rPr>
-          <w:color w:val="FF0000"/>
-        </w:rPr>
-      </w:pPr>
+      <w:r>
+        <w:t>de uso robustos e consistentes.</w:t>
+      </w:r>
     </w:p>
     <w:p>
       <w:pPr>
@@ -6955,12 +8364,12 @@
       <w:pPr>
         <w:pStyle w:val="Cabealho1"/>
       </w:pPr>
-      <w:bookmarkStart w:id="10" w:name="_Toc498614665"/>
-      <w:bookmarkStart w:id="11" w:name="_Toc498877397"/>
+      <w:bookmarkStart w:id="10" w:name="_Toc498877397"/>
+      <w:bookmarkStart w:id="11" w:name="_Toc498614665"/>
       <w:r>
         <w:t>Estado da arte</w:t>
       </w:r>
-      <w:bookmarkEnd w:id="11"/>
+      <w:bookmarkEnd w:id="10"/>
     </w:p>
     <w:p>
       <w:pPr>
@@ -6984,15 +8393,8 @@
       <w:r>
         <w:t xml:space="preserve"> de referência</w:t>
       </w:r>
-      <w:bookmarkEnd w:id="10"/>
+      <w:bookmarkEnd w:id="11"/>
       <w:bookmarkEnd w:id="12"/>
-    </w:p>
-    <w:p>
-      <w:pPr>
-        <w:rPr>
-          <w:lang w:eastAsia="zh-TW"/>
-        </w:rPr>
-      </w:pPr>
     </w:p>
     <w:tbl>
       <w:tblPr>
@@ -7079,7 +8481,6 @@
               <w:rPr>
                 <w:b w:val="0"/>
               </w:rPr>
-              <w:lastRenderedPageBreak/>
               <w:t>CRUD Trilho</w:t>
             </w:r>
           </w:p>
@@ -7813,105 +9214,6 @@
       </w:tr>
     </w:tbl>
     <w:p/>
-    <w:p>
-      <w:pPr>
-        <w:rPr>
-          <w:rFonts w:asciiTheme="majorHAnsi" w:hAnsiTheme="majorHAnsi"/>
-          <w:sz w:val="18"/>
-          <w:szCs w:val="18"/>
-        </w:rPr>
-      </w:pPr>
-    </w:p>
-    <w:p>
-      <w:pPr>
-        <w:rPr>
-          <w:rFonts w:asciiTheme="majorHAnsi" w:hAnsiTheme="majorHAnsi"/>
-          <w:sz w:val="18"/>
-          <w:szCs w:val="18"/>
-        </w:rPr>
-      </w:pPr>
-    </w:p>
-    <w:p>
-      <w:pPr>
-        <w:rPr>
-          <w:rFonts w:asciiTheme="majorHAnsi" w:hAnsiTheme="majorHAnsi"/>
-          <w:sz w:val="18"/>
-          <w:szCs w:val="18"/>
-        </w:rPr>
-      </w:pPr>
-    </w:p>
-    <w:p>
-      <w:pPr>
-        <w:rPr>
-          <w:rFonts w:asciiTheme="majorHAnsi" w:hAnsiTheme="majorHAnsi"/>
-          <w:sz w:val="18"/>
-          <w:szCs w:val="18"/>
-        </w:rPr>
-      </w:pPr>
-    </w:p>
-    <w:p>
-      <w:pPr>
-        <w:rPr>
-          <w:rFonts w:asciiTheme="majorHAnsi" w:hAnsiTheme="majorHAnsi"/>
-          <w:sz w:val="18"/>
-          <w:szCs w:val="18"/>
-        </w:rPr>
-      </w:pPr>
-    </w:p>
-    <w:p>
-      <w:pPr>
-        <w:rPr>
-          <w:rFonts w:asciiTheme="majorHAnsi" w:hAnsiTheme="majorHAnsi"/>
-          <w:sz w:val="18"/>
-          <w:szCs w:val="18"/>
-        </w:rPr>
-      </w:pPr>
-    </w:p>
-    <w:p>
-      <w:pPr>
-        <w:rPr>
-          <w:rFonts w:asciiTheme="majorHAnsi" w:hAnsiTheme="majorHAnsi"/>
-          <w:sz w:val="18"/>
-          <w:szCs w:val="18"/>
-        </w:rPr>
-      </w:pPr>
-    </w:p>
-    <w:p>
-      <w:pPr>
-        <w:rPr>
-          <w:rFonts w:asciiTheme="majorHAnsi" w:hAnsiTheme="majorHAnsi"/>
-          <w:sz w:val="18"/>
-          <w:szCs w:val="18"/>
-        </w:rPr>
-      </w:pPr>
-    </w:p>
-    <w:p>
-      <w:pPr>
-        <w:rPr>
-          <w:rFonts w:asciiTheme="majorHAnsi" w:hAnsiTheme="majorHAnsi"/>
-          <w:sz w:val="18"/>
-          <w:szCs w:val="18"/>
-        </w:rPr>
-      </w:pPr>
-    </w:p>
-    <w:p>
-      <w:pPr>
-        <w:rPr>
-          <w:rFonts w:asciiTheme="majorHAnsi" w:hAnsiTheme="majorHAnsi"/>
-          <w:sz w:val="18"/>
-          <w:szCs w:val="18"/>
-        </w:rPr>
-      </w:pPr>
-    </w:p>
-    <w:p>
-      <w:pPr>
-        <w:rPr>
-          <w:rFonts w:asciiTheme="majorHAnsi" w:hAnsiTheme="majorHAnsi"/>
-          <w:sz w:val="18"/>
-          <w:szCs w:val="18"/>
-        </w:rPr>
-      </w:pPr>
-    </w:p>
     <w:p>
       <w:pPr>
         <w:rPr>
@@ -7931,6 +9233,7 @@
       </w:r>
       <w:bookmarkEnd w:id="13"/>
     </w:p>
+    <w:p/>
     <w:p>
       <w:pPr>
         <w:pStyle w:val="Cabealho2"/>
@@ -7952,7 +9255,6 @@
       </w:r>
       <w:bookmarkEnd w:id="15"/>
     </w:p>
-    <w:p/>
     <w:tbl>
       <w:tblPr>
         <w:tblStyle w:val="TabeladeGrade4-nfase11"/>
@@ -8347,11 +9649,7 @@
               <w:cnfStyle w:val="000000100000" w:firstRow="0" w:lastRow="0" w:firstColumn="0" w:lastColumn="0" w:oddVBand="0" w:evenVBand="0" w:oddHBand="1" w:evenHBand="0" w:firstRowFirstColumn="0" w:firstRowLastColumn="0" w:lastRowFirstColumn="0" w:lastRowLastColumn="0"/>
             </w:pPr>
             <w:r>
-              <w:t xml:space="preserve">Criar Utilizador com privilégios de </w:t>
-            </w:r>
-            <w:r>
-              <w:lastRenderedPageBreak/>
-              <w:t>Administrador</w:t>
+              <w:t>Criar Utilizador com privilégios de Administrador</w:t>
             </w:r>
           </w:p>
         </w:tc>
@@ -8773,7 +10071,7 @@
                     <pic:cNvPicPr/>
                   </pic:nvPicPr>
                   <pic:blipFill>
-                    <a:blip r:embed="rId10">
+                    <a:blip r:embed="rId11">
                       <a:extLst>
                         <a:ext uri="{28A0092B-C50C-407E-A947-70E740481C1C}">
                           <a14:useLocalDpi xmlns:a14="http://schemas.microsoft.com/office/drawing/2010/main" val="0"/>
@@ -8828,6 +10126,7 @@
       </w:r>
       <w:bookmarkEnd w:id="17"/>
     </w:p>
+    <w:p/>
     <w:p>
       <w:pPr>
         <w:pStyle w:val="Cabealho2"/>
@@ -9064,7 +10363,7 @@
               <w:pStyle w:val="PargrafodaLista"/>
               <w:numPr>
                 <w:ilvl w:val="0"/>
-                <w:numId w:val="77"/>
+                <w:numId w:val="9"/>
               </w:numPr>
               <w:cnfStyle w:val="000000000000" w:firstRow="0" w:lastRow="0" w:firstColumn="0" w:lastColumn="0" w:oddVBand="0" w:evenVBand="0" w:oddHBand="0" w:evenHBand="0" w:firstRowFirstColumn="0" w:firstRowLastColumn="0" w:lastRowFirstColumn="0" w:lastRowLastColumn="0"/>
             </w:pPr>
@@ -9077,7 +10376,7 @@
               <w:pStyle w:val="PargrafodaLista"/>
               <w:numPr>
                 <w:ilvl w:val="0"/>
-                <w:numId w:val="77"/>
+                <w:numId w:val="9"/>
               </w:numPr>
               <w:cnfStyle w:val="000000000000" w:firstRow="0" w:lastRow="0" w:firstColumn="0" w:lastColumn="0" w:oddVBand="0" w:evenVBand="0" w:oddHBand="0" w:evenHBand="0" w:firstRowFirstColumn="0" w:firstRowLastColumn="0" w:lastRowFirstColumn="0" w:lastRowLastColumn="0"/>
               <w:rPr>
@@ -9093,7 +10392,7 @@
               <w:pStyle w:val="PargrafodaLista"/>
               <w:numPr>
                 <w:ilvl w:val="0"/>
-                <w:numId w:val="77"/>
+                <w:numId w:val="9"/>
               </w:numPr>
               <w:cnfStyle w:val="000000000000" w:firstRow="0" w:lastRow="0" w:firstColumn="0" w:lastColumn="0" w:oddVBand="0" w:evenVBand="0" w:oddHBand="0" w:evenHBand="0" w:firstRowFirstColumn="0" w:firstRowLastColumn="0" w:lastRowFirstColumn="0" w:lastRowLastColumn="0"/>
             </w:pPr>
@@ -9106,7 +10405,7 @@
               <w:pStyle w:val="PargrafodaLista"/>
               <w:numPr>
                 <w:ilvl w:val="0"/>
-                <w:numId w:val="77"/>
+                <w:numId w:val="9"/>
               </w:numPr>
               <w:cnfStyle w:val="000000000000" w:firstRow="0" w:lastRow="0" w:firstColumn="0" w:lastColumn="0" w:oddVBand="0" w:evenVBand="0" w:oddHBand="0" w:evenHBand="0" w:firstRowFirstColumn="0" w:firstRowLastColumn="0" w:lastRowFirstColumn="0" w:lastRowLastColumn="0"/>
             </w:pPr>
@@ -9119,7 +10418,7 @@
               <w:pStyle w:val="PargrafodaLista"/>
               <w:numPr>
                 <w:ilvl w:val="0"/>
-                <w:numId w:val="77"/>
+                <w:numId w:val="9"/>
               </w:numPr>
               <w:cnfStyle w:val="000000000000" w:firstRow="0" w:lastRow="0" w:firstColumn="0" w:lastColumn="0" w:oddVBand="0" w:evenVBand="0" w:oddHBand="0" w:evenHBand="0" w:firstRowFirstColumn="0" w:firstRowLastColumn="0" w:lastRowFirstColumn="0" w:lastRowLastColumn="0"/>
             </w:pPr>
@@ -9132,7 +10431,7 @@
               <w:pStyle w:val="PargrafodaLista"/>
               <w:numPr>
                 <w:ilvl w:val="0"/>
-                <w:numId w:val="77"/>
+                <w:numId w:val="9"/>
               </w:numPr>
               <w:cnfStyle w:val="000000000000" w:firstRow="0" w:lastRow="0" w:firstColumn="0" w:lastColumn="0" w:oddVBand="0" w:evenVBand="0" w:oddHBand="0" w:evenHBand="0" w:firstRowFirstColumn="0" w:firstRowLastColumn="0" w:lastRowFirstColumn="0" w:lastRowLastColumn="0"/>
             </w:pPr>
@@ -9145,7 +10444,7 @@
               <w:pStyle w:val="PargrafodaLista"/>
               <w:numPr>
                 <w:ilvl w:val="0"/>
-                <w:numId w:val="77"/>
+                <w:numId w:val="9"/>
               </w:numPr>
               <w:cnfStyle w:val="000000000000" w:firstRow="0" w:lastRow="0" w:firstColumn="0" w:lastColumn="0" w:oddVBand="0" w:evenVBand="0" w:oddHBand="0" w:evenHBand="0" w:firstRowFirstColumn="0" w:firstRowLastColumn="0" w:lastRowFirstColumn="0" w:lastRowLastColumn="0"/>
             </w:pPr>
@@ -9158,7 +10457,7 @@
               <w:pStyle w:val="PargrafodaLista"/>
               <w:numPr>
                 <w:ilvl w:val="0"/>
-                <w:numId w:val="77"/>
+                <w:numId w:val="9"/>
               </w:numPr>
               <w:cnfStyle w:val="000000000000" w:firstRow="0" w:lastRow="0" w:firstColumn="0" w:lastColumn="0" w:oddVBand="0" w:evenVBand="0" w:oddHBand="0" w:evenHBand="0" w:firstRowFirstColumn="0" w:firstRowLastColumn="0" w:lastRowFirstColumn="0" w:lastRowLastColumn="0"/>
             </w:pPr>
@@ -9265,7 +10564,7 @@
               <w:pStyle w:val="PargrafodaLista"/>
               <w:numPr>
                 <w:ilvl w:val="0"/>
-                <w:numId w:val="76"/>
+                <w:numId w:val="3"/>
               </w:numPr>
               <w:jc w:val="both"/>
               <w:cnfStyle w:val="000000100000" w:firstRow="0" w:lastRow="0" w:firstColumn="0" w:lastColumn="0" w:oddVBand="0" w:evenVBand="0" w:oddHBand="1" w:evenHBand="0" w:firstRowFirstColumn="0" w:firstRowLastColumn="0" w:lastRowFirstColumn="0" w:lastRowLastColumn="0"/>
@@ -9279,7 +10578,7 @@
               <w:pStyle w:val="PargrafodaLista"/>
               <w:numPr>
                 <w:ilvl w:val="0"/>
-                <w:numId w:val="76"/>
+                <w:numId w:val="3"/>
               </w:numPr>
               <w:jc w:val="both"/>
               <w:cnfStyle w:val="000000100000" w:firstRow="0" w:lastRow="0" w:firstColumn="0" w:lastColumn="0" w:oddVBand="0" w:evenVBand="0" w:oddHBand="1" w:evenHBand="0" w:firstRowFirstColumn="0" w:firstRowLastColumn="0" w:lastRowFirstColumn="0" w:lastRowLastColumn="0"/>
@@ -9344,7 +10643,7 @@
               <w:pStyle w:val="PargrafodaLista"/>
               <w:numPr>
                 <w:ilvl w:val="0"/>
-                <w:numId w:val="72"/>
+                <w:numId w:val="2"/>
               </w:numPr>
               <w:jc w:val="both"/>
               <w:cnfStyle w:val="000000000000" w:firstRow="0" w:lastRow="0" w:firstColumn="0" w:lastColumn="0" w:oddVBand="0" w:evenVBand="0" w:oddHBand="0" w:evenHBand="0" w:firstRowFirstColumn="0" w:firstRowLastColumn="0" w:lastRowFirstColumn="0" w:lastRowLastColumn="0"/>
@@ -9373,7 +10672,7 @@
               <w:pStyle w:val="PargrafodaLista"/>
               <w:numPr>
                 <w:ilvl w:val="0"/>
-                <w:numId w:val="72"/>
+                <w:numId w:val="2"/>
               </w:numPr>
               <w:jc w:val="both"/>
               <w:cnfStyle w:val="000000000000" w:firstRow="0" w:lastRow="0" w:firstColumn="0" w:lastColumn="0" w:oddVBand="0" w:evenVBand="0" w:oddHBand="0" w:evenHBand="0" w:firstRowFirstColumn="0" w:firstRowLastColumn="0" w:lastRowFirstColumn="0" w:lastRowLastColumn="0"/>
@@ -9500,7 +10799,6 @@
       </w:pPr>
       <w:bookmarkStart w:id="19" w:name="_Toc498877404"/>
       <w:r>
-        <w:lastRenderedPageBreak/>
         <w:t>ALTERAR TRILHO</w:t>
       </w:r>
       <w:bookmarkEnd w:id="19"/>
@@ -9738,7 +11036,7 @@
               <w:pStyle w:val="PargrafodaLista"/>
               <w:numPr>
                 <w:ilvl w:val="0"/>
-                <w:numId w:val="75"/>
+                <w:numId w:val="10"/>
               </w:numPr>
               <w:jc w:val="both"/>
               <w:cnfStyle w:val="000000000000" w:firstRow="0" w:lastRow="0" w:firstColumn="0" w:lastColumn="0" w:oddVBand="0" w:evenVBand="0" w:oddHBand="0" w:evenHBand="0" w:firstRowFirstColumn="0" w:firstRowLastColumn="0" w:lastRowFirstColumn="0" w:lastRowLastColumn="0"/>
@@ -9755,7 +11053,7 @@
               <w:pStyle w:val="PargrafodaLista"/>
               <w:numPr>
                 <w:ilvl w:val="0"/>
-                <w:numId w:val="75"/>
+                <w:numId w:val="10"/>
               </w:numPr>
               <w:jc w:val="both"/>
               <w:cnfStyle w:val="000000000000" w:firstRow="0" w:lastRow="0" w:firstColumn="0" w:lastColumn="0" w:oddVBand="0" w:evenVBand="0" w:oddHBand="0" w:evenHBand="0" w:firstRowFirstColumn="0" w:firstRowLastColumn="0" w:lastRowFirstColumn="0" w:lastRowLastColumn="0"/>
@@ -9772,7 +11070,7 @@
               <w:pStyle w:val="PargrafodaLista"/>
               <w:numPr>
                 <w:ilvl w:val="0"/>
-                <w:numId w:val="75"/>
+                <w:numId w:val="10"/>
               </w:numPr>
               <w:jc w:val="both"/>
               <w:cnfStyle w:val="000000000000" w:firstRow="0" w:lastRow="0" w:firstColumn="0" w:lastColumn="0" w:oddVBand="0" w:evenVBand="0" w:oddHBand="0" w:evenHBand="0" w:firstRowFirstColumn="0" w:firstRowLastColumn="0" w:lastRowFirstColumn="0" w:lastRowLastColumn="0"/>
@@ -9786,7 +11084,7 @@
               <w:pStyle w:val="PargrafodaLista"/>
               <w:numPr>
                 <w:ilvl w:val="0"/>
-                <w:numId w:val="75"/>
+                <w:numId w:val="10"/>
               </w:numPr>
               <w:jc w:val="both"/>
               <w:cnfStyle w:val="000000000000" w:firstRow="0" w:lastRow="0" w:firstColumn="0" w:lastColumn="0" w:oddVBand="0" w:evenVBand="0" w:oddHBand="0" w:evenHBand="0" w:firstRowFirstColumn="0" w:firstRowLastColumn="0" w:lastRowFirstColumn="0" w:lastRowLastColumn="0"/>
@@ -9800,7 +11098,7 @@
               <w:pStyle w:val="PargrafodaLista"/>
               <w:numPr>
                 <w:ilvl w:val="0"/>
-                <w:numId w:val="75"/>
+                <w:numId w:val="10"/>
               </w:numPr>
               <w:jc w:val="both"/>
               <w:cnfStyle w:val="000000000000" w:firstRow="0" w:lastRow="0" w:firstColumn="0" w:lastColumn="0" w:oddVBand="0" w:evenVBand="0" w:oddHBand="0" w:evenHBand="0" w:firstRowFirstColumn="0" w:firstRowLastColumn="0" w:lastRowFirstColumn="0" w:lastRowLastColumn="0"/>
@@ -9814,7 +11112,7 @@
               <w:pStyle w:val="PargrafodaLista"/>
               <w:numPr>
                 <w:ilvl w:val="0"/>
-                <w:numId w:val="75"/>
+                <w:numId w:val="10"/>
               </w:numPr>
               <w:jc w:val="both"/>
               <w:cnfStyle w:val="000000000000" w:firstRow="0" w:lastRow="0" w:firstColumn="0" w:lastColumn="0" w:oddVBand="0" w:evenVBand="0" w:oddHBand="0" w:evenHBand="0" w:firstRowFirstColumn="0" w:firstRowLastColumn="0" w:lastRowFirstColumn="0" w:lastRowLastColumn="0"/>
@@ -9828,7 +11126,7 @@
               <w:pStyle w:val="PargrafodaLista"/>
               <w:numPr>
                 <w:ilvl w:val="0"/>
-                <w:numId w:val="75"/>
+                <w:numId w:val="10"/>
               </w:numPr>
               <w:jc w:val="both"/>
               <w:cnfStyle w:val="000000000000" w:firstRow="0" w:lastRow="0" w:firstColumn="0" w:lastColumn="0" w:oddVBand="0" w:evenVBand="0" w:oddHBand="0" w:evenHBand="0" w:firstRowFirstColumn="0" w:firstRowLastColumn="0" w:lastRowFirstColumn="0" w:lastRowLastColumn="0"/>
@@ -9845,7 +11143,7 @@
               <w:pStyle w:val="PargrafodaLista"/>
               <w:numPr>
                 <w:ilvl w:val="0"/>
-                <w:numId w:val="75"/>
+                <w:numId w:val="10"/>
               </w:numPr>
               <w:jc w:val="both"/>
               <w:cnfStyle w:val="000000000000" w:firstRow="0" w:lastRow="0" w:firstColumn="0" w:lastColumn="0" w:oddVBand="0" w:evenVBand="0" w:oddHBand="0" w:evenHBand="0" w:firstRowFirstColumn="0" w:firstRowLastColumn="0" w:lastRowFirstColumn="0" w:lastRowLastColumn="0"/>
@@ -9859,7 +11157,7 @@
               <w:pStyle w:val="PargrafodaLista"/>
               <w:numPr>
                 <w:ilvl w:val="0"/>
-                <w:numId w:val="75"/>
+                <w:numId w:val="10"/>
               </w:numPr>
               <w:jc w:val="both"/>
               <w:cnfStyle w:val="000000000000" w:firstRow="0" w:lastRow="0" w:firstColumn="0" w:lastColumn="0" w:oddVBand="0" w:evenVBand="0" w:oddHBand="0" w:evenHBand="0" w:firstRowFirstColumn="0" w:firstRowLastColumn="0" w:lastRowFirstColumn="0" w:lastRowLastColumn="0"/>
@@ -9957,7 +11255,7 @@
               <w:pStyle w:val="PargrafodaLista"/>
               <w:numPr>
                 <w:ilvl w:val="0"/>
-                <w:numId w:val="78"/>
+                <w:numId w:val="4"/>
               </w:numPr>
               <w:jc w:val="both"/>
               <w:cnfStyle w:val="000000100000" w:firstRow="0" w:lastRow="0" w:firstColumn="0" w:lastColumn="0" w:oddVBand="0" w:evenVBand="0" w:oddHBand="1" w:evenHBand="0" w:firstRowFirstColumn="0" w:firstRowLastColumn="0" w:lastRowFirstColumn="0" w:lastRowLastColumn="0"/>
@@ -10023,7 +11321,7 @@
               <w:pStyle w:val="PargrafodaLista"/>
               <w:numPr>
                 <w:ilvl w:val="0"/>
-                <w:numId w:val="78"/>
+                <w:numId w:val="4"/>
               </w:numPr>
               <w:jc w:val="both"/>
               <w:cnfStyle w:val="000000000000" w:firstRow="0" w:lastRow="0" w:firstColumn="0" w:lastColumn="0" w:oddVBand="0" w:evenVBand="0" w:oddHBand="0" w:evenHBand="0" w:firstRowFirstColumn="0" w:firstRowLastColumn="0" w:lastRowFirstColumn="0" w:lastRowLastColumn="0"/>
@@ -10043,7 +11341,7 @@
               <w:pStyle w:val="PargrafodaLista"/>
               <w:numPr>
                 <w:ilvl w:val="0"/>
-                <w:numId w:val="78"/>
+                <w:numId w:val="4"/>
               </w:numPr>
               <w:jc w:val="both"/>
               <w:cnfStyle w:val="000000000000" w:firstRow="0" w:lastRow="0" w:firstColumn="0" w:lastColumn="0" w:oddVBand="0" w:evenVBand="0" w:oddHBand="0" w:evenHBand="0" w:firstRowFirstColumn="0" w:firstRowLastColumn="0" w:lastRowFirstColumn="0" w:lastRowLastColumn="0"/>
@@ -10073,7 +11371,13 @@
             </w:r>
             <w:proofErr w:type="spellStart"/>
             <w:r>
-              <w:t>data_fm</w:t>
+              <w:t>data_f</w:t>
+            </w:r>
+            <w:r>
+              <w:t>i</w:t>
+            </w:r>
+            <w:r>
+              <w:t>m</w:t>
             </w:r>
             <w:proofErr w:type="spellEnd"/>
             <w:r>
@@ -10089,7 +11393,13 @@
             </w:r>
             <w:proofErr w:type="spellStart"/>
             <w:r>
-              <w:t>data_fm</w:t>
+              <w:t>data_f</w:t>
+            </w:r>
+            <w:r>
+              <w:t>i</w:t>
+            </w:r>
+            <w:r>
+              <w:t>m</w:t>
             </w:r>
             <w:proofErr w:type="spellEnd"/>
             <w:r>
@@ -10175,7 +11485,6 @@
       </w:pPr>
       <w:bookmarkStart w:id="20" w:name="_Toc498877405"/>
       <w:r>
-        <w:lastRenderedPageBreak/>
         <w:t>DESATIVAR TRILHO</w:t>
       </w:r>
       <w:bookmarkEnd w:id="20"/>
@@ -10940,7 +12249,6 @@
       </w:pPr>
       <w:bookmarkStart w:id="22" w:name="_Toc498877407"/>
       <w:r>
-        <w:lastRenderedPageBreak/>
         <w:t>INSERIR PERGUNTAS AVALIAÇÃO TRILHO</w:t>
       </w:r>
       <w:bookmarkEnd w:id="22"/>
@@ -11464,7 +12772,6 @@
       </w:pPr>
       <w:bookmarkStart w:id="23" w:name="_Toc498877408"/>
       <w:r>
-        <w:lastRenderedPageBreak/>
         <w:t>INSERIR PERGUNTAS AVALIAÇÃO SERVIÇOS</w:t>
       </w:r>
       <w:bookmarkEnd w:id="23"/>
@@ -12001,7 +13308,6 @@
         </w:tc>
       </w:tr>
     </w:tbl>
-    <w:p/>
     <w:p/>
     <w:p/>
     <w:p/>
@@ -12896,6 +14202,7 @@
                 <w:szCs w:val="24"/>
               </w:rPr>
             </w:pPr>
+            <w:bookmarkStart w:id="26" w:name="_GoBack"/>
             <w:r>
               <w:rPr>
                 <w:b w:val="0"/>
@@ -12923,12 +14230,13 @@
       <w:pPr>
         <w:pStyle w:val="Cabealho2"/>
       </w:pPr>
-      <w:bookmarkStart w:id="26" w:name="_Toc498877411"/>
+      <w:bookmarkStart w:id="27" w:name="_Toc498877411"/>
+      <w:bookmarkEnd w:id="26"/>
       <w:r>
         <w:lastRenderedPageBreak/>
         <w:t>AVALIAR SERVIÇOS</w:t>
       </w:r>
-      <w:bookmarkEnd w:id="26"/>
+      <w:bookmarkEnd w:id="27"/>
     </w:p>
     <w:tbl>
       <w:tblPr>
@@ -14051,16 +15359,16 @@
       <w:pPr>
         <w:pStyle w:val="Cabealho1"/>
       </w:pPr>
-      <w:bookmarkStart w:id="27" w:name="_Toc498877412"/>
+      <w:bookmarkStart w:id="28" w:name="_Toc498877412"/>
       <w:r>
         <w:lastRenderedPageBreak/>
         <w:t>Diagrama de Classes Parcial</w:t>
       </w:r>
-      <w:bookmarkEnd w:id="27"/>
+      <w:bookmarkEnd w:id="28"/>
     </w:p>
     <w:p/>
     <w:p>
-      <w:bookmarkStart w:id="28" w:name="_Toc498877413"/>
+      <w:bookmarkStart w:id="29" w:name="_Toc498877413"/>
       <w:r>
         <w:rPr>
           <w:noProof/>
@@ -14082,7 +15390,7 @@
                     <pic:cNvPicPr/>
                   </pic:nvPicPr>
                   <pic:blipFill>
-                    <a:blip r:embed="rId11">
+                    <a:blip r:embed="rId12">
                       <a:extLst>
                         <a:ext uri="{28A0092B-C50C-407E-A947-70E740481C1C}">
                           <a14:useLocalDpi xmlns:a14="http://schemas.microsoft.com/office/drawing/2010/main" val="0"/>
@@ -14108,7 +15416,7 @@
           </wp:inline>
         </w:drawing>
       </w:r>
-      <w:bookmarkEnd w:id="28"/>
+      <w:bookmarkEnd w:id="29"/>
     </w:p>
     <w:p/>
     <w:p/>
@@ -14126,23 +15434,23 @@
       <w:pPr>
         <w:pStyle w:val="Cabealho1"/>
       </w:pPr>
-      <w:bookmarkStart w:id="29" w:name="_Toc498877414"/>
+      <w:bookmarkStart w:id="30" w:name="_Toc498877414"/>
       <w:r>
         <w:lastRenderedPageBreak/>
         <w:t>Diagramas de sequência</w:t>
       </w:r>
-      <w:bookmarkEnd w:id="29"/>
+      <w:bookmarkEnd w:id="30"/>
     </w:p>
     <w:p/>
     <w:p>
       <w:pPr>
         <w:pStyle w:val="Cabealho2"/>
       </w:pPr>
-      <w:bookmarkStart w:id="30" w:name="_Toc498877415"/>
+      <w:bookmarkStart w:id="31" w:name="_Toc498877415"/>
       <w:r>
         <w:t>Atualizar Trilho</w:t>
       </w:r>
-      <w:bookmarkEnd w:id="30"/>
+      <w:bookmarkEnd w:id="31"/>
     </w:p>
     <w:p>
       <w:pPr>
@@ -14178,7 +15486,7 @@
                     <pic:cNvPicPr/>
                   </pic:nvPicPr>
                   <pic:blipFill>
-                    <a:blip r:embed="rId12">
+                    <a:blip r:embed="rId13">
                       <a:extLst>
                         <a:ext uri="{28A0092B-C50C-407E-A947-70E740481C1C}">
                           <a14:useLocalDpi xmlns:a14="http://schemas.microsoft.com/office/drawing/2010/main" val="0"/>
@@ -14273,12 +15581,12 @@
       <w:pPr>
         <w:pStyle w:val="Cabealho2"/>
       </w:pPr>
-      <w:bookmarkStart w:id="31" w:name="_Toc498877416"/>
+      <w:bookmarkStart w:id="32" w:name="_Toc498877416"/>
       <w:r>
         <w:lastRenderedPageBreak/>
         <w:t>Consultar Trilho</w:t>
       </w:r>
-      <w:bookmarkEnd w:id="31"/>
+      <w:bookmarkEnd w:id="32"/>
     </w:p>
     <w:p>
       <w:pPr>
@@ -14314,7 +15622,7 @@
                     <pic:cNvPicPr/>
                   </pic:nvPicPr>
                   <pic:blipFill>
-                    <a:blip r:embed="rId13">
+                    <a:blip r:embed="rId14">
                       <a:extLst>
                         <a:ext uri="{28A0092B-C50C-407E-A947-70E740481C1C}">
                           <a14:useLocalDpi xmlns:a14="http://schemas.microsoft.com/office/drawing/2010/main" val="0"/>
@@ -14436,12 +15744,12 @@
       <w:pPr>
         <w:pStyle w:val="Cabealho2"/>
       </w:pPr>
-      <w:bookmarkStart w:id="32" w:name="_Toc498877417"/>
+      <w:bookmarkStart w:id="33" w:name="_Toc498877417"/>
       <w:r>
         <w:lastRenderedPageBreak/>
         <w:t>Criar Trilho</w:t>
       </w:r>
-      <w:bookmarkEnd w:id="32"/>
+      <w:bookmarkEnd w:id="33"/>
     </w:p>
     <w:p>
       <w:pPr>
@@ -14470,7 +15778,7 @@
                     <pic:cNvPicPr/>
                   </pic:nvPicPr>
                   <pic:blipFill>
-                    <a:blip r:embed="rId14">
+                    <a:blip r:embed="rId15">
                       <a:extLst>
                         <a:ext uri="{28A0092B-C50C-407E-A947-70E740481C1C}">
                           <a14:useLocalDpi xmlns:a14="http://schemas.microsoft.com/office/drawing/2010/main" val="0"/>
@@ -14515,11 +15823,11 @@
       <w:pPr>
         <w:pStyle w:val="Cabealho2"/>
       </w:pPr>
-      <w:bookmarkStart w:id="33" w:name="_Toc498877418"/>
+      <w:bookmarkStart w:id="34" w:name="_Toc498877418"/>
       <w:r>
         <w:t>Desativar Trilho</w:t>
       </w:r>
-      <w:bookmarkEnd w:id="33"/>
+      <w:bookmarkEnd w:id="34"/>
     </w:p>
     <w:p>
       <w:pPr>
@@ -14548,7 +15856,7 @@
                     <pic:cNvPicPr/>
                   </pic:nvPicPr>
                   <pic:blipFill>
-                    <a:blip r:embed="rId15">
+                    <a:blip r:embed="rId16">
                       <a:extLst>
                         <a:ext uri="{28A0092B-C50C-407E-A947-70E740481C1C}">
                           <a14:useLocalDpi xmlns:a14="http://schemas.microsoft.com/office/drawing/2010/main" val="0"/>
@@ -14586,12 +15894,12 @@
       <w:pPr>
         <w:pStyle w:val="Cabealho1"/>
       </w:pPr>
-      <w:bookmarkStart w:id="34" w:name="_Toc498877419"/>
+      <w:bookmarkStart w:id="35" w:name="_Toc498877419"/>
       <w:r>
         <w:lastRenderedPageBreak/>
         <w:t>Diagrama de Classes Parcial</w:t>
       </w:r>
-      <w:bookmarkEnd w:id="34"/>
+      <w:bookmarkEnd w:id="35"/>
     </w:p>
     <w:p/>
     <w:p>
@@ -14638,11 +15946,11 @@
       <w:pPr>
         <w:pStyle w:val="Cabealho1"/>
       </w:pPr>
-      <w:bookmarkStart w:id="35" w:name="_Toc498877420"/>
+      <w:bookmarkStart w:id="36" w:name="_Toc498877420"/>
       <w:r>
         <w:t>Diagramas de sequência</w:t>
       </w:r>
-      <w:bookmarkEnd w:id="35"/>
+      <w:bookmarkEnd w:id="36"/>
     </w:p>
     <w:p/>
     <w:p>
@@ -14703,7 +16011,7 @@
       <w:pPr>
         <w:pStyle w:val="Cabealho1"/>
       </w:pPr>
-      <w:bookmarkStart w:id="36" w:name="_Toc498877421"/>
+      <w:bookmarkStart w:id="37" w:name="_Toc498877421"/>
       <w:r>
         <w:t>Diagrama</w:t>
       </w:r>
@@ -14713,7 +16021,7 @@
       <w:r>
         <w:t xml:space="preserve"> Global</w:t>
       </w:r>
-      <w:bookmarkEnd w:id="36"/>
+      <w:bookmarkEnd w:id="37"/>
     </w:p>
     <w:p>
       <w:pPr>
@@ -14876,12 +16184,12 @@
       <w:pPr>
         <w:pStyle w:val="Cabealho1"/>
       </w:pPr>
-      <w:bookmarkStart w:id="37" w:name="_Toc498877422"/>
+      <w:bookmarkStart w:id="38" w:name="_Toc498877422"/>
       <w:r>
         <w:lastRenderedPageBreak/>
         <w:t>Diagrama de Estados</w:t>
       </w:r>
-      <w:bookmarkEnd w:id="37"/>
+      <w:bookmarkEnd w:id="38"/>
     </w:p>
     <w:p/>
     <w:p>
@@ -14906,7 +16214,7 @@
                     <pic:cNvPicPr/>
                   </pic:nvPicPr>
                   <pic:blipFill>
-                    <a:blip r:embed="rId16">
+                    <a:blip r:embed="rId17">
                       <a:extLst>
                         <a:ext uri="{28A0092B-C50C-407E-A947-70E740481C1C}">
                           <a14:useLocalDpi xmlns:a14="http://schemas.microsoft.com/office/drawing/2010/main" val="0"/>
@@ -14948,15 +16256,7 @@
           <w:sz w:val="32"/>
           <w:szCs w:val="32"/>
         </w:rPr>
-        <w:t xml:space="preserve">“ </w:t>
-      </w:r>
-      <w:r>
-        <w:rPr>
-          <w:color w:val="FF0000"/>
-          <w:sz w:val="32"/>
-          <w:szCs w:val="32"/>
-        </w:rPr>
-        <w:t xml:space="preserve">Duvida: </w:t>
+        <w:t xml:space="preserve">“ Duvida: </w:t>
       </w:r>
       <w:proofErr w:type="spellStart"/>
       <w:proofErr w:type="gramStart"/>
@@ -15003,13 +16303,10 @@
         <w:t>“</w:t>
       </w:r>
     </w:p>
-    <w:p>
-      <w:bookmarkStart w:id="38" w:name="_GoBack"/>
-      <w:bookmarkEnd w:id="38"/>
-    </w:p>
+    <w:p/>
     <w:p/>
     <w:sectPr>
-      <w:footerReference w:type="default" r:id="rId17"/>
+      <w:footerReference w:type="default" r:id="rId18"/>
       <w:pgSz w:w="11906" w:h="16838"/>
       <w:pgMar w:top="1417" w:right="1701" w:bottom="1417" w:left="1701" w:header="708" w:footer="708" w:gutter="0"/>
       <w:cols w:space="708"/>
@@ -15083,7 +16380,7 @@
           <w:rPr>
             <w:noProof/>
           </w:rPr>
-          <w:t>25</w:t>
+          <w:t>26</w:t>
         </w:r>
         <w:r>
           <w:rPr>
@@ -15133,436 +16430,6 @@
 <file path=word/numbering.xml><?xml version="1.0" encoding="utf-8"?>
 <w:numbering xmlns:wpc="http://schemas.microsoft.com/office/word/2010/wordprocessingCanvas" xmlns:mc="http://schemas.openxmlformats.org/markup-compatibility/2006" xmlns:o="urn:schemas-microsoft-com:office:office" xmlns:r="http://schemas.openxmlformats.org/officeDocument/2006/relationships" xmlns:m="http://schemas.openxmlformats.org/officeDocument/2006/math" xmlns:v="urn:schemas-microsoft-com:vml" xmlns:wp14="http://schemas.microsoft.com/office/word/2010/wordprocessingDrawing" xmlns:wp="http://schemas.openxmlformats.org/drawingml/2006/wordprocessingDrawing" xmlns:w10="urn:schemas-microsoft-com:office:word" xmlns:w="http://schemas.openxmlformats.org/wordprocessingml/2006/main" xmlns:w14="http://schemas.microsoft.com/office/word/2010/wordml" xmlns:w15="http://schemas.microsoft.com/office/word/2012/wordml" xmlns:wpg="http://schemas.microsoft.com/office/word/2010/wordprocessingGroup" xmlns:wpi="http://schemas.microsoft.com/office/word/2010/wordprocessingInk" xmlns:wne="http://schemas.microsoft.com/office/word/2006/wordml" xmlns:wps="http://schemas.microsoft.com/office/word/2010/wordprocessingShape" mc:Ignorable="w14 w15 wp14">
   <w:abstractNum w:abstractNumId="0">
-    <w:nsid w:val="014B42A8"/>
-    <w:multiLevelType w:val="hybridMultilevel"/>
-    <w:tmpl w:val="D56AD9F6"/>
-    <w:lvl w:ilvl="0" w:tplc="0816000F">
-      <w:start w:val="1"/>
-      <w:numFmt w:val="decimal"/>
-      <w:lvlText w:val="%1."/>
-      <w:lvlJc w:val="left"/>
-      <w:pPr>
-        <w:ind w:left="1080" w:hanging="360"/>
-      </w:pPr>
-    </w:lvl>
-    <w:lvl w:ilvl="1" w:tplc="08160019" w:tentative="1">
-      <w:start w:val="1"/>
-      <w:numFmt w:val="lowerLetter"/>
-      <w:lvlText w:val="%2."/>
-      <w:lvlJc w:val="left"/>
-      <w:pPr>
-        <w:ind w:left="1800" w:hanging="360"/>
-      </w:pPr>
-    </w:lvl>
-    <w:lvl w:ilvl="2" w:tplc="0816001B" w:tentative="1">
-      <w:start w:val="1"/>
-      <w:numFmt w:val="lowerRoman"/>
-      <w:lvlText w:val="%3."/>
-      <w:lvlJc w:val="right"/>
-      <w:pPr>
-        <w:ind w:left="2520" w:hanging="180"/>
-      </w:pPr>
-    </w:lvl>
-    <w:lvl w:ilvl="3" w:tplc="0816000F" w:tentative="1">
-      <w:start w:val="1"/>
-      <w:numFmt w:val="decimal"/>
-      <w:lvlText w:val="%4."/>
-      <w:lvlJc w:val="left"/>
-      <w:pPr>
-        <w:ind w:left="3240" w:hanging="360"/>
-      </w:pPr>
-    </w:lvl>
-    <w:lvl w:ilvl="4" w:tplc="08160019" w:tentative="1">
-      <w:start w:val="1"/>
-      <w:numFmt w:val="lowerLetter"/>
-      <w:lvlText w:val="%5."/>
-      <w:lvlJc w:val="left"/>
-      <w:pPr>
-        <w:ind w:left="3960" w:hanging="360"/>
-      </w:pPr>
-    </w:lvl>
-    <w:lvl w:ilvl="5" w:tplc="0816001B" w:tentative="1">
-      <w:start w:val="1"/>
-      <w:numFmt w:val="lowerRoman"/>
-      <w:lvlText w:val="%6."/>
-      <w:lvlJc w:val="right"/>
-      <w:pPr>
-        <w:ind w:left="4680" w:hanging="180"/>
-      </w:pPr>
-    </w:lvl>
-    <w:lvl w:ilvl="6" w:tplc="0816000F" w:tentative="1">
-      <w:start w:val="1"/>
-      <w:numFmt w:val="decimal"/>
-      <w:lvlText w:val="%7."/>
-      <w:lvlJc w:val="left"/>
-      <w:pPr>
-        <w:ind w:left="5400" w:hanging="360"/>
-      </w:pPr>
-    </w:lvl>
-    <w:lvl w:ilvl="7" w:tplc="08160019" w:tentative="1">
-      <w:start w:val="1"/>
-      <w:numFmt w:val="lowerLetter"/>
-      <w:lvlText w:val="%8."/>
-      <w:lvlJc w:val="left"/>
-      <w:pPr>
-        <w:ind w:left="6120" w:hanging="360"/>
-      </w:pPr>
-    </w:lvl>
-    <w:lvl w:ilvl="8" w:tplc="0816001B" w:tentative="1">
-      <w:start w:val="1"/>
-      <w:numFmt w:val="lowerRoman"/>
-      <w:lvlText w:val="%9."/>
-      <w:lvlJc w:val="right"/>
-      <w:pPr>
-        <w:ind w:left="6840" w:hanging="180"/>
-      </w:pPr>
-    </w:lvl>
-  </w:abstractNum>
-  <w:abstractNum w:abstractNumId="1">
-    <w:nsid w:val="016F3A41"/>
-    <w:multiLevelType w:val="hybridMultilevel"/>
-    <w:tmpl w:val="44F024C0"/>
-    <w:lvl w:ilvl="0" w:tplc="0816000F">
-      <w:start w:val="1"/>
-      <w:numFmt w:val="decimal"/>
-      <w:lvlText w:val="%1."/>
-      <w:lvlJc w:val="left"/>
-      <w:pPr>
-        <w:ind w:left="1080" w:hanging="360"/>
-      </w:pPr>
-    </w:lvl>
-    <w:lvl w:ilvl="1" w:tplc="08160019" w:tentative="1">
-      <w:start w:val="1"/>
-      <w:numFmt w:val="lowerLetter"/>
-      <w:lvlText w:val="%2."/>
-      <w:lvlJc w:val="left"/>
-      <w:pPr>
-        <w:ind w:left="1800" w:hanging="360"/>
-      </w:pPr>
-    </w:lvl>
-    <w:lvl w:ilvl="2" w:tplc="0816001B" w:tentative="1">
-      <w:start w:val="1"/>
-      <w:numFmt w:val="lowerRoman"/>
-      <w:lvlText w:val="%3."/>
-      <w:lvlJc w:val="right"/>
-      <w:pPr>
-        <w:ind w:left="2520" w:hanging="180"/>
-      </w:pPr>
-    </w:lvl>
-    <w:lvl w:ilvl="3" w:tplc="0816000F" w:tentative="1">
-      <w:start w:val="1"/>
-      <w:numFmt w:val="decimal"/>
-      <w:lvlText w:val="%4."/>
-      <w:lvlJc w:val="left"/>
-      <w:pPr>
-        <w:ind w:left="3240" w:hanging="360"/>
-      </w:pPr>
-    </w:lvl>
-    <w:lvl w:ilvl="4" w:tplc="08160019" w:tentative="1">
-      <w:start w:val="1"/>
-      <w:numFmt w:val="lowerLetter"/>
-      <w:lvlText w:val="%5."/>
-      <w:lvlJc w:val="left"/>
-      <w:pPr>
-        <w:ind w:left="3960" w:hanging="360"/>
-      </w:pPr>
-    </w:lvl>
-    <w:lvl w:ilvl="5" w:tplc="0816001B" w:tentative="1">
-      <w:start w:val="1"/>
-      <w:numFmt w:val="lowerRoman"/>
-      <w:lvlText w:val="%6."/>
-      <w:lvlJc w:val="right"/>
-      <w:pPr>
-        <w:ind w:left="4680" w:hanging="180"/>
-      </w:pPr>
-    </w:lvl>
-    <w:lvl w:ilvl="6" w:tplc="0816000F" w:tentative="1">
-      <w:start w:val="1"/>
-      <w:numFmt w:val="decimal"/>
-      <w:lvlText w:val="%7."/>
-      <w:lvlJc w:val="left"/>
-      <w:pPr>
-        <w:ind w:left="5400" w:hanging="360"/>
-      </w:pPr>
-    </w:lvl>
-    <w:lvl w:ilvl="7" w:tplc="08160019" w:tentative="1">
-      <w:start w:val="1"/>
-      <w:numFmt w:val="lowerLetter"/>
-      <w:lvlText w:val="%8."/>
-      <w:lvlJc w:val="left"/>
-      <w:pPr>
-        <w:ind w:left="6120" w:hanging="360"/>
-      </w:pPr>
-    </w:lvl>
-    <w:lvl w:ilvl="8" w:tplc="0816001B" w:tentative="1">
-      <w:start w:val="1"/>
-      <w:numFmt w:val="lowerRoman"/>
-      <w:lvlText w:val="%9."/>
-      <w:lvlJc w:val="right"/>
-      <w:pPr>
-        <w:ind w:left="6840" w:hanging="180"/>
-      </w:pPr>
-    </w:lvl>
-  </w:abstractNum>
-  <w:abstractNum w:abstractNumId="2">
-    <w:nsid w:val="0335286C"/>
-    <w:multiLevelType w:val="hybridMultilevel"/>
-    <w:tmpl w:val="00EA6C0E"/>
-    <w:lvl w:ilvl="0" w:tplc="0816000F">
-      <w:start w:val="1"/>
-      <w:numFmt w:val="decimal"/>
-      <w:lvlText w:val="%1."/>
-      <w:lvlJc w:val="left"/>
-      <w:pPr>
-        <w:ind w:left="720" w:hanging="360"/>
-      </w:pPr>
-    </w:lvl>
-    <w:lvl w:ilvl="1" w:tplc="08160019" w:tentative="1">
-      <w:start w:val="1"/>
-      <w:numFmt w:val="lowerLetter"/>
-      <w:lvlText w:val="%2."/>
-      <w:lvlJc w:val="left"/>
-      <w:pPr>
-        <w:ind w:left="1440" w:hanging="360"/>
-      </w:pPr>
-    </w:lvl>
-    <w:lvl w:ilvl="2" w:tplc="0816001B" w:tentative="1">
-      <w:start w:val="1"/>
-      <w:numFmt w:val="lowerRoman"/>
-      <w:lvlText w:val="%3."/>
-      <w:lvlJc w:val="right"/>
-      <w:pPr>
-        <w:ind w:left="2160" w:hanging="180"/>
-      </w:pPr>
-    </w:lvl>
-    <w:lvl w:ilvl="3" w:tplc="0816000F" w:tentative="1">
-      <w:start w:val="1"/>
-      <w:numFmt w:val="decimal"/>
-      <w:lvlText w:val="%4."/>
-      <w:lvlJc w:val="left"/>
-      <w:pPr>
-        <w:ind w:left="2880" w:hanging="360"/>
-      </w:pPr>
-    </w:lvl>
-    <w:lvl w:ilvl="4" w:tplc="08160019" w:tentative="1">
-      <w:start w:val="1"/>
-      <w:numFmt w:val="lowerLetter"/>
-      <w:lvlText w:val="%5."/>
-      <w:lvlJc w:val="left"/>
-      <w:pPr>
-        <w:ind w:left="3600" w:hanging="360"/>
-      </w:pPr>
-    </w:lvl>
-    <w:lvl w:ilvl="5" w:tplc="0816001B" w:tentative="1">
-      <w:start w:val="1"/>
-      <w:numFmt w:val="lowerRoman"/>
-      <w:lvlText w:val="%6."/>
-      <w:lvlJc w:val="right"/>
-      <w:pPr>
-        <w:ind w:left="4320" w:hanging="180"/>
-      </w:pPr>
-    </w:lvl>
-    <w:lvl w:ilvl="6" w:tplc="0816000F" w:tentative="1">
-      <w:start w:val="1"/>
-      <w:numFmt w:val="decimal"/>
-      <w:lvlText w:val="%7."/>
-      <w:lvlJc w:val="left"/>
-      <w:pPr>
-        <w:ind w:left="5040" w:hanging="360"/>
-      </w:pPr>
-    </w:lvl>
-    <w:lvl w:ilvl="7" w:tplc="08160019" w:tentative="1">
-      <w:start w:val="1"/>
-      <w:numFmt w:val="lowerLetter"/>
-      <w:lvlText w:val="%8."/>
-      <w:lvlJc w:val="left"/>
-      <w:pPr>
-        <w:ind w:left="5760" w:hanging="360"/>
-      </w:pPr>
-    </w:lvl>
-    <w:lvl w:ilvl="8" w:tplc="0816001B" w:tentative="1">
-      <w:start w:val="1"/>
-      <w:numFmt w:val="lowerRoman"/>
-      <w:lvlText w:val="%9."/>
-      <w:lvlJc w:val="right"/>
-      <w:pPr>
-        <w:ind w:left="6480" w:hanging="180"/>
-      </w:pPr>
-    </w:lvl>
-  </w:abstractNum>
-  <w:abstractNum w:abstractNumId="3">
-    <w:nsid w:val="0680146C"/>
-    <w:multiLevelType w:val="hybridMultilevel"/>
-    <w:tmpl w:val="4106EFDA"/>
-    <w:lvl w:ilvl="0" w:tplc="0816000F">
-      <w:start w:val="1"/>
-      <w:numFmt w:val="decimal"/>
-      <w:lvlText w:val="%1."/>
-      <w:lvlJc w:val="left"/>
-      <w:pPr>
-        <w:ind w:left="720" w:hanging="360"/>
-      </w:pPr>
-    </w:lvl>
-    <w:lvl w:ilvl="1" w:tplc="08160019" w:tentative="1">
-      <w:start w:val="1"/>
-      <w:numFmt w:val="lowerLetter"/>
-      <w:lvlText w:val="%2."/>
-      <w:lvlJc w:val="left"/>
-      <w:pPr>
-        <w:ind w:left="1440" w:hanging="360"/>
-      </w:pPr>
-    </w:lvl>
-    <w:lvl w:ilvl="2" w:tplc="0816001B" w:tentative="1">
-      <w:start w:val="1"/>
-      <w:numFmt w:val="lowerRoman"/>
-      <w:lvlText w:val="%3."/>
-      <w:lvlJc w:val="right"/>
-      <w:pPr>
-        <w:ind w:left="2160" w:hanging="180"/>
-      </w:pPr>
-    </w:lvl>
-    <w:lvl w:ilvl="3" w:tplc="0816000F" w:tentative="1">
-      <w:start w:val="1"/>
-      <w:numFmt w:val="decimal"/>
-      <w:lvlText w:val="%4."/>
-      <w:lvlJc w:val="left"/>
-      <w:pPr>
-        <w:ind w:left="2880" w:hanging="360"/>
-      </w:pPr>
-    </w:lvl>
-    <w:lvl w:ilvl="4" w:tplc="08160019" w:tentative="1">
-      <w:start w:val="1"/>
-      <w:numFmt w:val="lowerLetter"/>
-      <w:lvlText w:val="%5."/>
-      <w:lvlJc w:val="left"/>
-      <w:pPr>
-        <w:ind w:left="3600" w:hanging="360"/>
-      </w:pPr>
-    </w:lvl>
-    <w:lvl w:ilvl="5" w:tplc="0816001B" w:tentative="1">
-      <w:start w:val="1"/>
-      <w:numFmt w:val="lowerRoman"/>
-      <w:lvlText w:val="%6."/>
-      <w:lvlJc w:val="right"/>
-      <w:pPr>
-        <w:ind w:left="4320" w:hanging="180"/>
-      </w:pPr>
-    </w:lvl>
-    <w:lvl w:ilvl="6" w:tplc="0816000F" w:tentative="1">
-      <w:start w:val="1"/>
-      <w:numFmt w:val="decimal"/>
-      <w:lvlText w:val="%7."/>
-      <w:lvlJc w:val="left"/>
-      <w:pPr>
-        <w:ind w:left="5040" w:hanging="360"/>
-      </w:pPr>
-    </w:lvl>
-    <w:lvl w:ilvl="7" w:tplc="08160019" w:tentative="1">
-      <w:start w:val="1"/>
-      <w:numFmt w:val="lowerLetter"/>
-      <w:lvlText w:val="%8."/>
-      <w:lvlJc w:val="left"/>
-      <w:pPr>
-        <w:ind w:left="5760" w:hanging="360"/>
-      </w:pPr>
-    </w:lvl>
-    <w:lvl w:ilvl="8" w:tplc="0816001B" w:tentative="1">
-      <w:start w:val="1"/>
-      <w:numFmt w:val="lowerRoman"/>
-      <w:lvlText w:val="%9."/>
-      <w:lvlJc w:val="right"/>
-      <w:pPr>
-        <w:ind w:left="6480" w:hanging="180"/>
-      </w:pPr>
-    </w:lvl>
-  </w:abstractNum>
-  <w:abstractNum w:abstractNumId="4">
-    <w:nsid w:val="0750491C"/>
-    <w:multiLevelType w:val="hybridMultilevel"/>
-    <w:tmpl w:val="176CF1CE"/>
-    <w:lvl w:ilvl="0" w:tplc="0816000F">
-      <w:start w:val="1"/>
-      <w:numFmt w:val="decimal"/>
-      <w:lvlText w:val="%1."/>
-      <w:lvlJc w:val="left"/>
-      <w:pPr>
-        <w:ind w:left="1080" w:hanging="360"/>
-      </w:pPr>
-    </w:lvl>
-    <w:lvl w:ilvl="1" w:tplc="08160019" w:tentative="1">
-      <w:start w:val="1"/>
-      <w:numFmt w:val="lowerLetter"/>
-      <w:lvlText w:val="%2."/>
-      <w:lvlJc w:val="left"/>
-      <w:pPr>
-        <w:ind w:left="1800" w:hanging="360"/>
-      </w:pPr>
-    </w:lvl>
-    <w:lvl w:ilvl="2" w:tplc="0816001B" w:tentative="1">
-      <w:start w:val="1"/>
-      <w:numFmt w:val="lowerRoman"/>
-      <w:lvlText w:val="%3."/>
-      <w:lvlJc w:val="right"/>
-      <w:pPr>
-        <w:ind w:left="2520" w:hanging="180"/>
-      </w:pPr>
-    </w:lvl>
-    <w:lvl w:ilvl="3" w:tplc="0816000F" w:tentative="1">
-      <w:start w:val="1"/>
-      <w:numFmt w:val="decimal"/>
-      <w:lvlText w:val="%4."/>
-      <w:lvlJc w:val="left"/>
-      <w:pPr>
-        <w:ind w:left="3240" w:hanging="360"/>
-      </w:pPr>
-    </w:lvl>
-    <w:lvl w:ilvl="4" w:tplc="08160019" w:tentative="1">
-      <w:start w:val="1"/>
-      <w:numFmt w:val="lowerLetter"/>
-      <w:lvlText w:val="%5."/>
-      <w:lvlJc w:val="left"/>
-      <w:pPr>
-        <w:ind w:left="3960" w:hanging="360"/>
-      </w:pPr>
-    </w:lvl>
-    <w:lvl w:ilvl="5" w:tplc="0816001B" w:tentative="1">
-      <w:start w:val="1"/>
-      <w:numFmt w:val="lowerRoman"/>
-      <w:lvlText w:val="%6."/>
-      <w:lvlJc w:val="right"/>
-      <w:pPr>
-        <w:ind w:left="4680" w:hanging="180"/>
-      </w:pPr>
-    </w:lvl>
-    <w:lvl w:ilvl="6" w:tplc="0816000F" w:tentative="1">
-      <w:start w:val="1"/>
-      <w:numFmt w:val="decimal"/>
-      <w:lvlText w:val="%7."/>
-      <w:lvlJc w:val="left"/>
-      <w:pPr>
-        <w:ind w:left="5400" w:hanging="360"/>
-      </w:pPr>
-    </w:lvl>
-    <w:lvl w:ilvl="7" w:tplc="08160019" w:tentative="1">
-      <w:start w:val="1"/>
-      <w:numFmt w:val="lowerLetter"/>
-      <w:lvlText w:val="%8."/>
-      <w:lvlJc w:val="left"/>
-      <w:pPr>
-        <w:ind w:left="6120" w:hanging="360"/>
-      </w:pPr>
-    </w:lvl>
-    <w:lvl w:ilvl="8" w:tplc="0816001B" w:tentative="1">
-      <w:start w:val="1"/>
-      <w:numFmt w:val="lowerRoman"/>
-      <w:lvlText w:val="%9."/>
-      <w:lvlJc w:val="right"/>
-      <w:pPr>
-        <w:ind w:left="6840" w:hanging="180"/>
-      </w:pPr>
-    </w:lvl>
-  </w:abstractNum>
-  <w:abstractNum w:abstractNumId="5">
     <w:nsid w:val="07B67070"/>
     <w:multiLevelType w:val="hybridMultilevel"/>
     <w:tmpl w:val="F51484AA"/>
@@ -15649,180 +16516,8 @@
       </w:pPr>
     </w:lvl>
   </w:abstractNum>
-  <w:abstractNum w:abstractNumId="6">
-    <w:nsid w:val="0A3E12A0"/>
-    <w:multiLevelType w:val="hybridMultilevel"/>
-    <w:tmpl w:val="732008C6"/>
-    <w:lvl w:ilvl="0" w:tplc="0816000F">
-      <w:start w:val="1"/>
-      <w:numFmt w:val="decimal"/>
-      <w:lvlText w:val="%1."/>
-      <w:lvlJc w:val="left"/>
-      <w:pPr>
-        <w:ind w:left="720" w:hanging="360"/>
-      </w:pPr>
-    </w:lvl>
-    <w:lvl w:ilvl="1" w:tplc="08160019" w:tentative="1">
-      <w:start w:val="1"/>
-      <w:numFmt w:val="lowerLetter"/>
-      <w:lvlText w:val="%2."/>
-      <w:lvlJc w:val="left"/>
-      <w:pPr>
-        <w:ind w:left="1440" w:hanging="360"/>
-      </w:pPr>
-    </w:lvl>
-    <w:lvl w:ilvl="2" w:tplc="0816001B" w:tentative="1">
-      <w:start w:val="1"/>
-      <w:numFmt w:val="lowerRoman"/>
-      <w:lvlText w:val="%3."/>
-      <w:lvlJc w:val="right"/>
-      <w:pPr>
-        <w:ind w:left="2160" w:hanging="180"/>
-      </w:pPr>
-    </w:lvl>
-    <w:lvl w:ilvl="3" w:tplc="0816000F" w:tentative="1">
-      <w:start w:val="1"/>
-      <w:numFmt w:val="decimal"/>
-      <w:lvlText w:val="%4."/>
-      <w:lvlJc w:val="left"/>
-      <w:pPr>
-        <w:ind w:left="2880" w:hanging="360"/>
-      </w:pPr>
-    </w:lvl>
-    <w:lvl w:ilvl="4" w:tplc="08160019" w:tentative="1">
-      <w:start w:val="1"/>
-      <w:numFmt w:val="lowerLetter"/>
-      <w:lvlText w:val="%5."/>
-      <w:lvlJc w:val="left"/>
-      <w:pPr>
-        <w:ind w:left="3600" w:hanging="360"/>
-      </w:pPr>
-    </w:lvl>
-    <w:lvl w:ilvl="5" w:tplc="0816001B" w:tentative="1">
-      <w:start w:val="1"/>
-      <w:numFmt w:val="lowerRoman"/>
-      <w:lvlText w:val="%6."/>
-      <w:lvlJc w:val="right"/>
-      <w:pPr>
-        <w:ind w:left="4320" w:hanging="180"/>
-      </w:pPr>
-    </w:lvl>
-    <w:lvl w:ilvl="6" w:tplc="0816000F" w:tentative="1">
-      <w:start w:val="1"/>
-      <w:numFmt w:val="decimal"/>
-      <w:lvlText w:val="%7."/>
-      <w:lvlJc w:val="left"/>
-      <w:pPr>
-        <w:ind w:left="5040" w:hanging="360"/>
-      </w:pPr>
-    </w:lvl>
-    <w:lvl w:ilvl="7" w:tplc="08160019" w:tentative="1">
-      <w:start w:val="1"/>
-      <w:numFmt w:val="lowerLetter"/>
-      <w:lvlText w:val="%8."/>
-      <w:lvlJc w:val="left"/>
-      <w:pPr>
-        <w:ind w:left="5760" w:hanging="360"/>
-      </w:pPr>
-    </w:lvl>
-    <w:lvl w:ilvl="8" w:tplc="0816001B" w:tentative="1">
-      <w:start w:val="1"/>
-      <w:numFmt w:val="lowerRoman"/>
-      <w:lvlText w:val="%9."/>
-      <w:lvlJc w:val="right"/>
-      <w:pPr>
-        <w:ind w:left="6480" w:hanging="180"/>
-      </w:pPr>
-    </w:lvl>
-  </w:abstractNum>
-  <w:abstractNum w:abstractNumId="7">
-    <w:nsid w:val="0A5C0D29"/>
-    <w:multiLevelType w:val="hybridMultilevel"/>
-    <w:tmpl w:val="0F14C924"/>
-    <w:lvl w:ilvl="0" w:tplc="0816000F">
-      <w:start w:val="1"/>
-      <w:numFmt w:val="decimal"/>
-      <w:lvlText w:val="%1."/>
-      <w:lvlJc w:val="left"/>
-      <w:pPr>
-        <w:ind w:left="1080" w:hanging="360"/>
-      </w:pPr>
-    </w:lvl>
-    <w:lvl w:ilvl="1" w:tplc="08160019" w:tentative="1">
-      <w:start w:val="1"/>
-      <w:numFmt w:val="lowerLetter"/>
-      <w:lvlText w:val="%2."/>
-      <w:lvlJc w:val="left"/>
-      <w:pPr>
-        <w:ind w:left="1800" w:hanging="360"/>
-      </w:pPr>
-    </w:lvl>
-    <w:lvl w:ilvl="2" w:tplc="0816001B" w:tentative="1">
-      <w:start w:val="1"/>
-      <w:numFmt w:val="lowerRoman"/>
-      <w:lvlText w:val="%3."/>
-      <w:lvlJc w:val="right"/>
-      <w:pPr>
-        <w:ind w:left="2520" w:hanging="180"/>
-      </w:pPr>
-    </w:lvl>
-    <w:lvl w:ilvl="3" w:tplc="0816000F" w:tentative="1">
-      <w:start w:val="1"/>
-      <w:numFmt w:val="decimal"/>
-      <w:lvlText w:val="%4."/>
-      <w:lvlJc w:val="left"/>
-      <w:pPr>
-        <w:ind w:left="3240" w:hanging="360"/>
-      </w:pPr>
-    </w:lvl>
-    <w:lvl w:ilvl="4" w:tplc="08160019" w:tentative="1">
-      <w:start w:val="1"/>
-      <w:numFmt w:val="lowerLetter"/>
-      <w:lvlText w:val="%5."/>
-      <w:lvlJc w:val="left"/>
-      <w:pPr>
-        <w:ind w:left="3960" w:hanging="360"/>
-      </w:pPr>
-    </w:lvl>
-    <w:lvl w:ilvl="5" w:tplc="0816001B" w:tentative="1">
-      <w:start w:val="1"/>
-      <w:numFmt w:val="lowerRoman"/>
-      <w:lvlText w:val="%6."/>
-      <w:lvlJc w:val="right"/>
-      <w:pPr>
-        <w:ind w:left="4680" w:hanging="180"/>
-      </w:pPr>
-    </w:lvl>
-    <w:lvl w:ilvl="6" w:tplc="0816000F" w:tentative="1">
-      <w:start w:val="1"/>
-      <w:numFmt w:val="decimal"/>
-      <w:lvlText w:val="%7."/>
-      <w:lvlJc w:val="left"/>
-      <w:pPr>
-        <w:ind w:left="5400" w:hanging="360"/>
-      </w:pPr>
-    </w:lvl>
-    <w:lvl w:ilvl="7" w:tplc="08160019" w:tentative="1">
-      <w:start w:val="1"/>
-      <w:numFmt w:val="lowerLetter"/>
-      <w:lvlText w:val="%8."/>
-      <w:lvlJc w:val="left"/>
-      <w:pPr>
-        <w:ind w:left="6120" w:hanging="360"/>
-      </w:pPr>
-    </w:lvl>
-    <w:lvl w:ilvl="8" w:tplc="0816001B" w:tentative="1">
-      <w:start w:val="1"/>
-      <w:numFmt w:val="lowerRoman"/>
-      <w:lvlText w:val="%9."/>
-      <w:lvlJc w:val="right"/>
-      <w:pPr>
-        <w:ind w:left="6840" w:hanging="180"/>
-      </w:pPr>
-    </w:lvl>
-  </w:abstractNum>
-  <w:abstractNum w:abstractNumId="8">
-    <w:nsid w:val="0A5F1542"/>
+  <w:abstractNum w:abstractNumId="1">
+    <w:nsid w:val="199F2D8E"/>
     <w:multiLevelType w:val="multilevel"/>
     <w:tmpl w:val="04090021"/>
     <w:lvl w:ilvl="0">
@@ -15934,524 +16629,686 @@
       </w:rPr>
     </w:lvl>
   </w:abstractNum>
-  <w:abstractNum w:abstractNumId="9">
-    <w:nsid w:val="0B41761F"/>
+  <w:abstractNum w:abstractNumId="2">
+    <w:nsid w:val="1AD811E7"/>
     <w:multiLevelType w:val="hybridMultilevel"/>
-    <w:tmpl w:val="B3A2D85A"/>
-    <w:lvl w:ilvl="0" w:tplc="0816000F">
+    <w:tmpl w:val="146E2DF2"/>
+    <w:lvl w:ilvl="0" w:tplc="04090003">
       <w:start w:val="1"/>
-      <w:numFmt w:val="decimal"/>
-      <w:lvlText w:val="%1."/>
+      <w:numFmt w:val="bullet"/>
+      <w:lvlText w:val="o"/>
       <w:lvlJc w:val="left"/>
       <w:pPr>
         <w:ind w:left="720" w:hanging="360"/>
       </w:pPr>
+      <w:rPr>
+        <w:rFonts w:ascii="Courier New" w:hAnsi="Courier New" w:cs="Courier New" w:hint="default"/>
+      </w:rPr>
     </w:lvl>
-    <w:lvl w:ilvl="1" w:tplc="08160019" w:tentative="1">
+    <w:lvl w:ilvl="1" w:tplc="04090003">
       <w:start w:val="1"/>
-      <w:numFmt w:val="lowerLetter"/>
-      <w:lvlText w:val="%2."/>
+      <w:numFmt w:val="bullet"/>
+      <w:lvlText w:val="o"/>
       <w:lvlJc w:val="left"/>
       <w:pPr>
         <w:ind w:left="1440" w:hanging="360"/>
       </w:pPr>
+      <w:rPr>
+        <w:rFonts w:ascii="Courier New" w:hAnsi="Courier New" w:cs="Courier New" w:hint="default"/>
+      </w:rPr>
     </w:lvl>
-    <w:lvl w:ilvl="2" w:tplc="0816001B" w:tentative="1">
+    <w:lvl w:ilvl="2" w:tplc="04090005" w:tentative="1">
       <w:start w:val="1"/>
-      <w:numFmt w:val="lowerRoman"/>
-      <w:lvlText w:val="%3."/>
-      <w:lvlJc w:val="right"/>
-      <w:pPr>
-        <w:ind w:left="2160" w:hanging="180"/>
-      </w:pPr>
+      <w:numFmt w:val="bullet"/>
+      <w:lvlText w:val=""/>
+      <w:lvlJc w:val="left"/>
+      <w:pPr>
+        <w:ind w:left="2160" w:hanging="360"/>
+      </w:pPr>
+      <w:rPr>
+        <w:rFonts w:ascii="Wingdings" w:hAnsi="Wingdings" w:hint="default"/>
+      </w:rPr>
     </w:lvl>
-    <w:lvl w:ilvl="3" w:tplc="0816000F" w:tentative="1">
+    <w:lvl w:ilvl="3" w:tplc="04090001" w:tentative="1">
       <w:start w:val="1"/>
-      <w:numFmt w:val="decimal"/>
-      <w:lvlText w:val="%4."/>
+      <w:numFmt w:val="bullet"/>
+      <w:lvlText w:val=""/>
       <w:lvlJc w:val="left"/>
       <w:pPr>
         <w:ind w:left="2880" w:hanging="360"/>
       </w:pPr>
+      <w:rPr>
+        <w:rFonts w:ascii="Symbol" w:hAnsi="Symbol" w:hint="default"/>
+      </w:rPr>
     </w:lvl>
-    <w:lvl w:ilvl="4" w:tplc="08160019" w:tentative="1">
+    <w:lvl w:ilvl="4" w:tplc="04090003" w:tentative="1">
       <w:start w:val="1"/>
-      <w:numFmt w:val="lowerLetter"/>
-      <w:lvlText w:val="%5."/>
+      <w:numFmt w:val="bullet"/>
+      <w:lvlText w:val="o"/>
       <w:lvlJc w:val="left"/>
       <w:pPr>
         <w:ind w:left="3600" w:hanging="360"/>
       </w:pPr>
+      <w:rPr>
+        <w:rFonts w:ascii="Courier New" w:hAnsi="Courier New" w:cs="Courier New" w:hint="default"/>
+      </w:rPr>
     </w:lvl>
-    <w:lvl w:ilvl="5" w:tplc="0816001B" w:tentative="1">
+    <w:lvl w:ilvl="5" w:tplc="04090005" w:tentative="1">
       <w:start w:val="1"/>
-      <w:numFmt w:val="lowerRoman"/>
-      <w:lvlText w:val="%6."/>
-      <w:lvlJc w:val="right"/>
-      <w:pPr>
-        <w:ind w:left="4320" w:hanging="180"/>
-      </w:pPr>
+      <w:numFmt w:val="bullet"/>
+      <w:lvlText w:val=""/>
+      <w:lvlJc w:val="left"/>
+      <w:pPr>
+        <w:ind w:left="4320" w:hanging="360"/>
+      </w:pPr>
+      <w:rPr>
+        <w:rFonts w:ascii="Wingdings" w:hAnsi="Wingdings" w:hint="default"/>
+      </w:rPr>
     </w:lvl>
-    <w:lvl w:ilvl="6" w:tplc="0816000F" w:tentative="1">
+    <w:lvl w:ilvl="6" w:tplc="04090001" w:tentative="1">
       <w:start w:val="1"/>
-      <w:numFmt w:val="decimal"/>
-      <w:lvlText w:val="%7."/>
+      <w:numFmt w:val="bullet"/>
+      <w:lvlText w:val=""/>
       <w:lvlJc w:val="left"/>
       <w:pPr>
         <w:ind w:left="5040" w:hanging="360"/>
       </w:pPr>
+      <w:rPr>
+        <w:rFonts w:ascii="Symbol" w:hAnsi="Symbol" w:hint="default"/>
+      </w:rPr>
     </w:lvl>
-    <w:lvl w:ilvl="7" w:tplc="08160019" w:tentative="1">
+    <w:lvl w:ilvl="7" w:tplc="04090003" w:tentative="1">
       <w:start w:val="1"/>
-      <w:numFmt w:val="lowerLetter"/>
-      <w:lvlText w:val="%8."/>
+      <w:numFmt w:val="bullet"/>
+      <w:lvlText w:val="o"/>
       <w:lvlJc w:val="left"/>
       <w:pPr>
         <w:ind w:left="5760" w:hanging="360"/>
       </w:pPr>
+      <w:rPr>
+        <w:rFonts w:ascii="Courier New" w:hAnsi="Courier New" w:cs="Courier New" w:hint="default"/>
+      </w:rPr>
     </w:lvl>
-    <w:lvl w:ilvl="8" w:tplc="0816001B" w:tentative="1">
+    <w:lvl w:ilvl="8" w:tplc="04090005" w:tentative="1">
       <w:start w:val="1"/>
-      <w:numFmt w:val="lowerRoman"/>
-      <w:lvlText w:val="%9."/>
-      <w:lvlJc w:val="right"/>
-      <w:pPr>
-        <w:ind w:left="6480" w:hanging="180"/>
-      </w:pPr>
+      <w:numFmt w:val="bullet"/>
+      <w:lvlText w:val=""/>
+      <w:lvlJc w:val="left"/>
+      <w:pPr>
+        <w:ind w:left="6480" w:hanging="360"/>
+      </w:pPr>
+      <w:rPr>
+        <w:rFonts w:ascii="Wingdings" w:hAnsi="Wingdings" w:hint="default"/>
+      </w:rPr>
     </w:lvl>
   </w:abstractNum>
-  <w:abstractNum w:abstractNumId="10">
-    <w:nsid w:val="0D2E5EAC"/>
-    <w:multiLevelType w:val="hybridMultilevel"/>
-    <w:tmpl w:val="5D38B58C"/>
-    <w:lvl w:ilvl="0" w:tplc="0816000F">
+  <w:abstractNum w:abstractNumId="3">
+    <w:nsid w:val="24BD18CE"/>
+    <w:multiLevelType w:val="multilevel"/>
+    <w:tmpl w:val="862E0C4A"/>
+    <w:lvl w:ilvl="0">
       <w:start w:val="1"/>
-      <w:numFmt w:val="decimal"/>
-      <w:lvlText w:val="%1."/>
+      <w:numFmt w:val="bullet"/>
+      <w:lvlText w:val="o"/>
       <w:lvlJc w:val="left"/>
       <w:pPr>
         <w:ind w:left="720" w:hanging="360"/>
       </w:pPr>
+      <w:rPr>
+        <w:rFonts w:ascii="Courier New" w:hAnsi="Courier New" w:cs="Courier New" w:hint="default"/>
+      </w:rPr>
     </w:lvl>
-    <w:lvl w:ilvl="1" w:tplc="08160019" w:tentative="1">
+    <w:lvl w:ilvl="1">
       <w:start w:val="1"/>
-      <w:numFmt w:val="lowerLetter"/>
-      <w:lvlText w:val="%2."/>
+      <w:numFmt w:val="bullet"/>
+      <w:lvlText w:val=""/>
       <w:lvlJc w:val="left"/>
       <w:pPr>
+        <w:ind w:left="1080" w:hanging="360"/>
+      </w:pPr>
+      <w:rPr>
+        <w:rFonts w:ascii="Wingdings" w:hAnsi="Wingdings" w:hint="default"/>
+      </w:rPr>
+    </w:lvl>
+    <w:lvl w:ilvl="2">
+      <w:start w:val="1"/>
+      <w:numFmt w:val="bullet"/>
+      <w:lvlText w:val=""/>
+      <w:lvlJc w:val="left"/>
+      <w:pPr>
         <w:ind w:left="1440" w:hanging="360"/>
       </w:pPr>
+      <w:rPr>
+        <w:rFonts w:ascii="Wingdings" w:hAnsi="Wingdings" w:hint="default"/>
+      </w:rPr>
     </w:lvl>
-    <w:lvl w:ilvl="2" w:tplc="0816001B" w:tentative="1">
+    <w:lvl w:ilvl="3">
       <w:start w:val="1"/>
-      <w:numFmt w:val="lowerRoman"/>
-      <w:lvlText w:val="%3."/>
-      <w:lvlJc w:val="right"/>
-      <w:pPr>
-        <w:ind w:left="2160" w:hanging="180"/>
-      </w:pPr>
+      <w:numFmt w:val="bullet"/>
+      <w:lvlText w:val=""/>
+      <w:lvlJc w:val="left"/>
+      <w:pPr>
+        <w:ind w:left="1800" w:hanging="360"/>
+      </w:pPr>
+      <w:rPr>
+        <w:rFonts w:ascii="Symbol" w:hAnsi="Symbol" w:hint="default"/>
+      </w:rPr>
     </w:lvl>
-    <w:lvl w:ilvl="3" w:tplc="0816000F" w:tentative="1">
+    <w:lvl w:ilvl="4">
       <w:start w:val="1"/>
-      <w:numFmt w:val="decimal"/>
-      <w:lvlText w:val="%4."/>
+      <w:numFmt w:val="bullet"/>
+      <w:lvlText w:val=""/>
       <w:lvlJc w:val="left"/>
       <w:pPr>
+        <w:ind w:left="2160" w:hanging="360"/>
+      </w:pPr>
+      <w:rPr>
+        <w:rFonts w:ascii="Symbol" w:hAnsi="Symbol" w:hint="default"/>
+      </w:rPr>
+    </w:lvl>
+    <w:lvl w:ilvl="5">
+      <w:start w:val="1"/>
+      <w:numFmt w:val="bullet"/>
+      <w:lvlText w:val=""/>
+      <w:lvlJc w:val="left"/>
+      <w:pPr>
+        <w:ind w:left="2520" w:hanging="360"/>
+      </w:pPr>
+      <w:rPr>
+        <w:rFonts w:ascii="Wingdings" w:hAnsi="Wingdings" w:hint="default"/>
+      </w:rPr>
+    </w:lvl>
+    <w:lvl w:ilvl="6">
+      <w:start w:val="1"/>
+      <w:numFmt w:val="bullet"/>
+      <w:lvlText w:val=""/>
+      <w:lvlJc w:val="left"/>
+      <w:pPr>
         <w:ind w:left="2880" w:hanging="360"/>
       </w:pPr>
+      <w:rPr>
+        <w:rFonts w:ascii="Wingdings" w:hAnsi="Wingdings" w:hint="default"/>
+      </w:rPr>
     </w:lvl>
-    <w:lvl w:ilvl="4" w:tplc="08160019" w:tentative="1">
+    <w:lvl w:ilvl="7">
       <w:start w:val="1"/>
-      <w:numFmt w:val="lowerLetter"/>
-      <w:lvlText w:val="%5."/>
+      <w:numFmt w:val="bullet"/>
+      <w:lvlText w:val=""/>
       <w:lvlJc w:val="left"/>
       <w:pPr>
+        <w:ind w:left="3240" w:hanging="360"/>
+      </w:pPr>
+      <w:rPr>
+        <w:rFonts w:ascii="Symbol" w:hAnsi="Symbol" w:hint="default"/>
+      </w:rPr>
+    </w:lvl>
+    <w:lvl w:ilvl="8">
+      <w:start w:val="1"/>
+      <w:numFmt w:val="bullet"/>
+      <w:lvlText w:val=""/>
+      <w:lvlJc w:val="left"/>
+      <w:pPr>
         <w:ind w:left="3600" w:hanging="360"/>
       </w:pPr>
-    </w:lvl>
-    <w:lvl w:ilvl="5" w:tplc="0816001B" w:tentative="1">
-      <w:start w:val="1"/>
-      <w:numFmt w:val="lowerRoman"/>
-      <w:lvlText w:val="%6."/>
-      <w:lvlJc w:val="right"/>
-      <w:pPr>
-        <w:ind w:left="4320" w:hanging="180"/>
-      </w:pPr>
-    </w:lvl>
-    <w:lvl w:ilvl="6" w:tplc="0816000F" w:tentative="1">
-      <w:start w:val="1"/>
-      <w:numFmt w:val="decimal"/>
-      <w:lvlText w:val="%7."/>
-      <w:lvlJc w:val="left"/>
-      <w:pPr>
-        <w:ind w:left="5040" w:hanging="360"/>
-      </w:pPr>
-    </w:lvl>
-    <w:lvl w:ilvl="7" w:tplc="08160019" w:tentative="1">
-      <w:start w:val="1"/>
-      <w:numFmt w:val="lowerLetter"/>
-      <w:lvlText w:val="%8."/>
-      <w:lvlJc w:val="left"/>
-      <w:pPr>
-        <w:ind w:left="5760" w:hanging="360"/>
-      </w:pPr>
-    </w:lvl>
-    <w:lvl w:ilvl="8" w:tplc="0816001B" w:tentative="1">
-      <w:start w:val="1"/>
-      <w:numFmt w:val="lowerRoman"/>
-      <w:lvlText w:val="%9."/>
-      <w:lvlJc w:val="right"/>
-      <w:pPr>
-        <w:ind w:left="6480" w:hanging="180"/>
-      </w:pPr>
+      <w:rPr>
+        <w:rFonts w:ascii="Symbol" w:hAnsi="Symbol" w:hint="default"/>
+      </w:rPr>
     </w:lvl>
   </w:abstractNum>
-  <w:abstractNum w:abstractNumId="11">
-    <w:nsid w:val="0E046109"/>
+  <w:abstractNum w:abstractNumId="4">
+    <w:nsid w:val="2EAF33DD"/>
     <w:multiLevelType w:val="hybridMultilevel"/>
-    <w:tmpl w:val="9DCE605E"/>
-    <w:lvl w:ilvl="0" w:tplc="0816000F">
+    <w:tmpl w:val="34AE5614"/>
+    <w:lvl w:ilvl="0" w:tplc="04090009">
       <w:start w:val="1"/>
-      <w:numFmt w:val="decimal"/>
-      <w:lvlText w:val="%1."/>
+      <w:numFmt w:val="bullet"/>
+      <w:lvlText w:val=""/>
       <w:lvlJc w:val="left"/>
       <w:pPr>
-        <w:ind w:left="720" w:hanging="360"/>
-      </w:pPr>
+        <w:ind w:left="360" w:hanging="360"/>
+      </w:pPr>
+      <w:rPr>
+        <w:rFonts w:ascii="Wingdings" w:hAnsi="Wingdings" w:hint="default"/>
+      </w:rPr>
     </w:lvl>
-    <w:lvl w:ilvl="1" w:tplc="08160019" w:tentative="1">
+    <w:lvl w:ilvl="1" w:tplc="04090003" w:tentative="1">
       <w:start w:val="1"/>
-      <w:numFmt w:val="lowerLetter"/>
-      <w:lvlText w:val="%2."/>
+      <w:numFmt w:val="bullet"/>
+      <w:lvlText w:val="o"/>
       <w:lvlJc w:val="left"/>
       <w:pPr>
-        <w:ind w:left="1440" w:hanging="360"/>
-      </w:pPr>
+        <w:ind w:left="1080" w:hanging="360"/>
+      </w:pPr>
+      <w:rPr>
+        <w:rFonts w:ascii="Courier New" w:hAnsi="Courier New" w:cs="Courier New" w:hint="default"/>
+      </w:rPr>
     </w:lvl>
-    <w:lvl w:ilvl="2" w:tplc="0816001B" w:tentative="1">
+    <w:lvl w:ilvl="2" w:tplc="04090005" w:tentative="1">
       <w:start w:val="1"/>
-      <w:numFmt w:val="lowerRoman"/>
-      <w:lvlText w:val="%3."/>
-      <w:lvlJc w:val="right"/>
-      <w:pPr>
-        <w:ind w:left="2160" w:hanging="180"/>
-      </w:pPr>
+      <w:numFmt w:val="bullet"/>
+      <w:lvlText w:val=""/>
+      <w:lvlJc w:val="left"/>
+      <w:pPr>
+        <w:ind w:left="1800" w:hanging="360"/>
+      </w:pPr>
+      <w:rPr>
+        <w:rFonts w:ascii="Wingdings" w:hAnsi="Wingdings" w:hint="default"/>
+      </w:rPr>
     </w:lvl>
-    <w:lvl w:ilvl="3" w:tplc="0816000F" w:tentative="1">
+    <w:lvl w:ilvl="3" w:tplc="04090001" w:tentative="1">
       <w:start w:val="1"/>
-      <w:numFmt w:val="decimal"/>
-      <w:lvlText w:val="%4."/>
+      <w:numFmt w:val="bullet"/>
+      <w:lvlText w:val=""/>
       <w:lvlJc w:val="left"/>
       <w:pPr>
-        <w:ind w:left="2880" w:hanging="360"/>
-      </w:pPr>
+        <w:ind w:left="2520" w:hanging="360"/>
+      </w:pPr>
+      <w:rPr>
+        <w:rFonts w:ascii="Symbol" w:hAnsi="Symbol" w:hint="default"/>
+      </w:rPr>
     </w:lvl>
-    <w:lvl w:ilvl="4" w:tplc="08160019" w:tentative="1">
+    <w:lvl w:ilvl="4" w:tplc="04090003" w:tentative="1">
       <w:start w:val="1"/>
-      <w:numFmt w:val="lowerLetter"/>
-      <w:lvlText w:val="%5."/>
+      <w:numFmt w:val="bullet"/>
+      <w:lvlText w:val="o"/>
       <w:lvlJc w:val="left"/>
       <w:pPr>
-        <w:ind w:left="3600" w:hanging="360"/>
-      </w:pPr>
+        <w:ind w:left="3240" w:hanging="360"/>
+      </w:pPr>
+      <w:rPr>
+        <w:rFonts w:ascii="Courier New" w:hAnsi="Courier New" w:cs="Courier New" w:hint="default"/>
+      </w:rPr>
     </w:lvl>
-    <w:lvl w:ilvl="5" w:tplc="0816001B" w:tentative="1">
+    <w:lvl w:ilvl="5" w:tplc="04090005" w:tentative="1">
       <w:start w:val="1"/>
-      <w:numFmt w:val="lowerRoman"/>
-      <w:lvlText w:val="%6."/>
-      <w:lvlJc w:val="right"/>
-      <w:pPr>
-        <w:ind w:left="4320" w:hanging="180"/>
-      </w:pPr>
+      <w:numFmt w:val="bullet"/>
+      <w:lvlText w:val=""/>
+      <w:lvlJc w:val="left"/>
+      <w:pPr>
+        <w:ind w:left="3960" w:hanging="360"/>
+      </w:pPr>
+      <w:rPr>
+        <w:rFonts w:ascii="Wingdings" w:hAnsi="Wingdings" w:hint="default"/>
+      </w:rPr>
     </w:lvl>
-    <w:lvl w:ilvl="6" w:tplc="0816000F" w:tentative="1">
+    <w:lvl w:ilvl="6" w:tplc="04090001" w:tentative="1">
       <w:start w:val="1"/>
-      <w:numFmt w:val="decimal"/>
-      <w:lvlText w:val="%7."/>
+      <w:numFmt w:val="bullet"/>
+      <w:lvlText w:val=""/>
       <w:lvlJc w:val="left"/>
       <w:pPr>
-        <w:ind w:left="5040" w:hanging="360"/>
-      </w:pPr>
+        <w:ind w:left="4680" w:hanging="360"/>
+      </w:pPr>
+      <w:rPr>
+        <w:rFonts w:ascii="Symbol" w:hAnsi="Symbol" w:hint="default"/>
+      </w:rPr>
     </w:lvl>
-    <w:lvl w:ilvl="7" w:tplc="08160019" w:tentative="1">
+    <w:lvl w:ilvl="7" w:tplc="04090003" w:tentative="1">
       <w:start w:val="1"/>
-      <w:numFmt w:val="lowerLetter"/>
-      <w:lvlText w:val="%8."/>
+      <w:numFmt w:val="bullet"/>
+      <w:lvlText w:val="o"/>
       <w:lvlJc w:val="left"/>
       <w:pPr>
-        <w:ind w:left="5760" w:hanging="360"/>
-      </w:pPr>
+        <w:ind w:left="5400" w:hanging="360"/>
+      </w:pPr>
+      <w:rPr>
+        <w:rFonts w:ascii="Courier New" w:hAnsi="Courier New" w:cs="Courier New" w:hint="default"/>
+      </w:rPr>
     </w:lvl>
-    <w:lvl w:ilvl="8" w:tplc="0816001B" w:tentative="1">
+    <w:lvl w:ilvl="8" w:tplc="04090005" w:tentative="1">
       <w:start w:val="1"/>
-      <w:numFmt w:val="lowerRoman"/>
-      <w:lvlText w:val="%9."/>
-      <w:lvlJc w:val="right"/>
-      <w:pPr>
-        <w:ind w:left="6480" w:hanging="180"/>
-      </w:pPr>
+      <w:numFmt w:val="bullet"/>
+      <w:lvlText w:val=""/>
+      <w:lvlJc w:val="left"/>
+      <w:pPr>
+        <w:ind w:left="6120" w:hanging="360"/>
+      </w:pPr>
+      <w:rPr>
+        <w:rFonts w:ascii="Wingdings" w:hAnsi="Wingdings" w:hint="default"/>
+      </w:rPr>
     </w:lvl>
   </w:abstractNum>
-  <w:abstractNum w:abstractNumId="12">
-    <w:nsid w:val="122127E2"/>
+  <w:abstractNum w:abstractNumId="5">
+    <w:nsid w:val="42D34A31"/>
     <w:multiLevelType w:val="hybridMultilevel"/>
-    <w:tmpl w:val="96C22E9E"/>
-    <w:lvl w:ilvl="0" w:tplc="0816000F">
+    <w:tmpl w:val="16E0D6E2"/>
+    <w:lvl w:ilvl="0" w:tplc="04090003">
       <w:start w:val="1"/>
-      <w:numFmt w:val="decimal"/>
-      <w:lvlText w:val="%1."/>
+      <w:numFmt w:val="bullet"/>
+      <w:lvlText w:val="o"/>
       <w:lvlJc w:val="left"/>
       <w:pPr>
         <w:ind w:left="720" w:hanging="360"/>
       </w:pPr>
+      <w:rPr>
+        <w:rFonts w:ascii="Courier New" w:hAnsi="Courier New" w:cs="Courier New" w:hint="default"/>
+      </w:rPr>
     </w:lvl>
-    <w:lvl w:ilvl="1" w:tplc="08160019" w:tentative="1">
+    <w:lvl w:ilvl="1" w:tplc="04090003" w:tentative="1">
       <w:start w:val="1"/>
-      <w:numFmt w:val="lowerLetter"/>
-      <w:lvlText w:val="%2."/>
+      <w:numFmt w:val="bullet"/>
+      <w:lvlText w:val="o"/>
       <w:lvlJc w:val="left"/>
       <w:pPr>
         <w:ind w:left="1440" w:hanging="360"/>
       </w:pPr>
+      <w:rPr>
+        <w:rFonts w:ascii="Courier New" w:hAnsi="Courier New" w:cs="Courier New" w:hint="default"/>
+      </w:rPr>
     </w:lvl>
-    <w:lvl w:ilvl="2" w:tplc="0816001B" w:tentative="1">
+    <w:lvl w:ilvl="2" w:tplc="04090005" w:tentative="1">
       <w:start w:val="1"/>
-      <w:numFmt w:val="lowerRoman"/>
-      <w:lvlText w:val="%3."/>
-      <w:lvlJc w:val="right"/>
-      <w:pPr>
-        <w:ind w:left="2160" w:hanging="180"/>
-      </w:pPr>
+      <w:numFmt w:val="bullet"/>
+      <w:lvlText w:val=""/>
+      <w:lvlJc w:val="left"/>
+      <w:pPr>
+        <w:ind w:left="2160" w:hanging="360"/>
+      </w:pPr>
+      <w:rPr>
+        <w:rFonts w:ascii="Wingdings" w:hAnsi="Wingdings" w:hint="default"/>
+      </w:rPr>
     </w:lvl>
-    <w:lvl w:ilvl="3" w:tplc="0816000F" w:tentative="1">
+    <w:lvl w:ilvl="3" w:tplc="04090001" w:tentative="1">
       <w:start w:val="1"/>
-      <w:numFmt w:val="decimal"/>
-      <w:lvlText w:val="%4."/>
+      <w:numFmt w:val="bullet"/>
+      <w:lvlText w:val=""/>
       <w:lvlJc w:val="left"/>
       <w:pPr>
         <w:ind w:left="2880" w:hanging="360"/>
       </w:pPr>
+      <w:rPr>
+        <w:rFonts w:ascii="Symbol" w:hAnsi="Symbol" w:hint="default"/>
+      </w:rPr>
     </w:lvl>
-    <w:lvl w:ilvl="4" w:tplc="08160019" w:tentative="1">
+    <w:lvl w:ilvl="4" w:tplc="04090003" w:tentative="1">
       <w:start w:val="1"/>
-      <w:numFmt w:val="lowerLetter"/>
-      <w:lvlText w:val="%5."/>
+      <w:numFmt w:val="bullet"/>
+      <w:lvlText w:val="o"/>
       <w:lvlJc w:val="left"/>
       <w:pPr>
         <w:ind w:left="3600" w:hanging="360"/>
       </w:pPr>
+      <w:rPr>
+        <w:rFonts w:ascii="Courier New" w:hAnsi="Courier New" w:cs="Courier New" w:hint="default"/>
+      </w:rPr>
     </w:lvl>
-    <w:lvl w:ilvl="5" w:tplc="0816001B" w:tentative="1">
+    <w:lvl w:ilvl="5" w:tplc="04090005" w:tentative="1">
       <w:start w:val="1"/>
-      <w:numFmt w:val="lowerRoman"/>
-      <w:lvlText w:val="%6."/>
-      <w:lvlJc w:val="right"/>
-      <w:pPr>
-        <w:ind w:left="4320" w:hanging="180"/>
-      </w:pPr>
+      <w:numFmt w:val="bullet"/>
+      <w:lvlText w:val=""/>
+      <w:lvlJc w:val="left"/>
+      <w:pPr>
+        <w:ind w:left="4320" w:hanging="360"/>
+      </w:pPr>
+      <w:rPr>
+        <w:rFonts w:ascii="Wingdings" w:hAnsi="Wingdings" w:hint="default"/>
+      </w:rPr>
     </w:lvl>
-    <w:lvl w:ilvl="6" w:tplc="0816000F" w:tentative="1">
+    <w:lvl w:ilvl="6" w:tplc="04090001" w:tentative="1">
       <w:start w:val="1"/>
-      <w:numFmt w:val="decimal"/>
-      <w:lvlText w:val="%7."/>
+      <w:numFmt w:val="bullet"/>
+      <w:lvlText w:val=""/>
       <w:lvlJc w:val="left"/>
       <w:pPr>
         <w:ind w:left="5040" w:hanging="360"/>
       </w:pPr>
+      <w:rPr>
+        <w:rFonts w:ascii="Symbol" w:hAnsi="Symbol" w:hint="default"/>
+      </w:rPr>
     </w:lvl>
-    <w:lvl w:ilvl="7" w:tplc="08160019" w:tentative="1">
+    <w:lvl w:ilvl="7" w:tplc="04090003" w:tentative="1">
       <w:start w:val="1"/>
-      <w:numFmt w:val="lowerLetter"/>
-      <w:lvlText w:val="%8."/>
+      <w:numFmt w:val="bullet"/>
+      <w:lvlText w:val="o"/>
       <w:lvlJc w:val="left"/>
       <w:pPr>
         <w:ind w:left="5760" w:hanging="360"/>
       </w:pPr>
+      <w:rPr>
+        <w:rFonts w:ascii="Courier New" w:hAnsi="Courier New" w:cs="Courier New" w:hint="default"/>
+      </w:rPr>
     </w:lvl>
-    <w:lvl w:ilvl="8" w:tplc="0816001B" w:tentative="1">
+    <w:lvl w:ilvl="8" w:tplc="04090005" w:tentative="1">
       <w:start w:val="1"/>
-      <w:numFmt w:val="lowerRoman"/>
-      <w:lvlText w:val="%9."/>
-      <w:lvlJc w:val="right"/>
-      <w:pPr>
-        <w:ind w:left="6480" w:hanging="180"/>
-      </w:pPr>
+      <w:numFmt w:val="bullet"/>
+      <w:lvlText w:val=""/>
+      <w:lvlJc w:val="left"/>
+      <w:pPr>
+        <w:ind w:left="6480" w:hanging="360"/>
+      </w:pPr>
+      <w:rPr>
+        <w:rFonts w:ascii="Wingdings" w:hAnsi="Wingdings" w:hint="default"/>
+      </w:rPr>
     </w:lvl>
   </w:abstractNum>
-  <w:abstractNum w:abstractNumId="13">
-    <w:nsid w:val="132110F1"/>
-    <w:multiLevelType w:val="hybridMultilevel"/>
-    <w:tmpl w:val="4B8E0290"/>
-    <w:lvl w:ilvl="0" w:tplc="0816000F">
+  <w:abstractNum w:abstractNumId="6">
+    <w:nsid w:val="503B2E6F"/>
+    <w:multiLevelType w:val="multilevel"/>
+    <w:tmpl w:val="33324C22"/>
+    <w:lvl w:ilvl="0">
       <w:start w:val="1"/>
-      <w:numFmt w:val="decimal"/>
-      <w:lvlText w:val="%1."/>
+      <w:numFmt w:val="bullet"/>
+      <w:lvlText w:val="o"/>
       <w:lvlJc w:val="left"/>
       <w:pPr>
         <w:ind w:left="720" w:hanging="360"/>
       </w:pPr>
+      <w:rPr>
+        <w:rFonts w:ascii="Courier New" w:hAnsi="Courier New" w:cs="Courier New" w:hint="default"/>
+      </w:rPr>
     </w:lvl>
-    <w:lvl w:ilvl="1" w:tplc="08160019" w:tentative="1">
+    <w:lvl w:ilvl="1">
       <w:start w:val="1"/>
-      <w:numFmt w:val="lowerLetter"/>
-      <w:lvlText w:val="%2."/>
+      <w:numFmt w:val="bullet"/>
+      <w:lvlText w:val=""/>
       <w:lvlJc w:val="left"/>
       <w:pPr>
+        <w:ind w:left="1080" w:hanging="360"/>
+      </w:pPr>
+      <w:rPr>
+        <w:rFonts w:ascii="Wingdings" w:hAnsi="Wingdings" w:hint="default"/>
+      </w:rPr>
+    </w:lvl>
+    <w:lvl w:ilvl="2">
+      <w:start w:val="1"/>
+      <w:numFmt w:val="bullet"/>
+      <w:lvlText w:val=""/>
+      <w:lvlJc w:val="left"/>
+      <w:pPr>
         <w:ind w:left="1440" w:hanging="360"/>
       </w:pPr>
+      <w:rPr>
+        <w:rFonts w:ascii="Wingdings" w:hAnsi="Wingdings" w:hint="default"/>
+      </w:rPr>
     </w:lvl>
-    <w:lvl w:ilvl="2" w:tplc="0816001B" w:tentative="1">
+    <w:lvl w:ilvl="3">
       <w:start w:val="1"/>
-      <w:numFmt w:val="lowerRoman"/>
-      <w:lvlText w:val="%3."/>
-      <w:lvlJc w:val="right"/>
-      <w:pPr>
-        <w:ind w:left="2160" w:hanging="180"/>
-      </w:pPr>
+      <w:numFmt w:val="bullet"/>
+      <w:lvlText w:val=""/>
+      <w:lvlJc w:val="left"/>
+      <w:pPr>
+        <w:ind w:left="1800" w:hanging="360"/>
+      </w:pPr>
+      <w:rPr>
+        <w:rFonts w:ascii="Symbol" w:hAnsi="Symbol" w:hint="default"/>
+      </w:rPr>
     </w:lvl>
-    <w:lvl w:ilvl="3" w:tplc="0816000F" w:tentative="1">
+    <w:lvl w:ilvl="4">
       <w:start w:val="1"/>
-      <w:numFmt w:val="decimal"/>
-      <w:lvlText w:val="%4."/>
+      <w:numFmt w:val="bullet"/>
+      <w:lvlText w:val=""/>
       <w:lvlJc w:val="left"/>
       <w:pPr>
+        <w:ind w:left="2160" w:hanging="360"/>
+      </w:pPr>
+      <w:rPr>
+        <w:rFonts w:ascii="Symbol" w:hAnsi="Symbol" w:hint="default"/>
+      </w:rPr>
+    </w:lvl>
+    <w:lvl w:ilvl="5">
+      <w:start w:val="1"/>
+      <w:numFmt w:val="bullet"/>
+      <w:lvlText w:val=""/>
+      <w:lvlJc w:val="left"/>
+      <w:pPr>
+        <w:ind w:left="2520" w:hanging="360"/>
+      </w:pPr>
+      <w:rPr>
+        <w:rFonts w:ascii="Wingdings" w:hAnsi="Wingdings" w:hint="default"/>
+      </w:rPr>
+    </w:lvl>
+    <w:lvl w:ilvl="6">
+      <w:start w:val="1"/>
+      <w:numFmt w:val="bullet"/>
+      <w:lvlText w:val=""/>
+      <w:lvlJc w:val="left"/>
+      <w:pPr>
         <w:ind w:left="2880" w:hanging="360"/>
       </w:pPr>
+      <w:rPr>
+        <w:rFonts w:ascii="Wingdings" w:hAnsi="Wingdings" w:hint="default"/>
+      </w:rPr>
     </w:lvl>
-    <w:lvl w:ilvl="4" w:tplc="08160019" w:tentative="1">
+    <w:lvl w:ilvl="7">
       <w:start w:val="1"/>
-      <w:numFmt w:val="lowerLetter"/>
-      <w:lvlText w:val="%5."/>
+      <w:numFmt w:val="bullet"/>
+      <w:lvlText w:val=""/>
       <w:lvlJc w:val="left"/>
       <w:pPr>
+        <w:ind w:left="3240" w:hanging="360"/>
+      </w:pPr>
+      <w:rPr>
+        <w:rFonts w:ascii="Symbol" w:hAnsi="Symbol" w:hint="default"/>
+      </w:rPr>
+    </w:lvl>
+    <w:lvl w:ilvl="8">
+      <w:start w:val="1"/>
+      <w:numFmt w:val="bullet"/>
+      <w:lvlText w:val=""/>
+      <w:lvlJc w:val="left"/>
+      <w:pPr>
         <w:ind w:left="3600" w:hanging="360"/>
       </w:pPr>
-    </w:lvl>
-    <w:lvl w:ilvl="5" w:tplc="0816001B" w:tentative="1">
-      <w:start w:val="1"/>
-      <w:numFmt w:val="lowerRoman"/>
-      <w:lvlText w:val="%6."/>
-      <w:lvlJc w:val="right"/>
-      <w:pPr>
-        <w:ind w:left="4320" w:hanging="180"/>
-      </w:pPr>
-    </w:lvl>
-    <w:lvl w:ilvl="6" w:tplc="0816000F" w:tentative="1">
-      <w:start w:val="1"/>
-      <w:numFmt w:val="decimal"/>
-      <w:lvlText w:val="%7."/>
-      <w:lvlJc w:val="left"/>
-      <w:pPr>
-        <w:ind w:left="5040" w:hanging="360"/>
-      </w:pPr>
-    </w:lvl>
-    <w:lvl w:ilvl="7" w:tplc="08160019" w:tentative="1">
-      <w:start w:val="1"/>
-      <w:numFmt w:val="lowerLetter"/>
-      <w:lvlText w:val="%8."/>
-      <w:lvlJc w:val="left"/>
-      <w:pPr>
-        <w:ind w:left="5760" w:hanging="360"/>
-      </w:pPr>
-    </w:lvl>
-    <w:lvl w:ilvl="8" w:tplc="0816001B" w:tentative="1">
-      <w:start w:val="1"/>
-      <w:numFmt w:val="lowerRoman"/>
-      <w:lvlText w:val="%9."/>
-      <w:lvlJc w:val="right"/>
-      <w:pPr>
-        <w:ind w:left="6480" w:hanging="180"/>
-      </w:pPr>
+      <w:rPr>
+        <w:rFonts w:ascii="Symbol" w:hAnsi="Symbol" w:hint="default"/>
+      </w:rPr>
     </w:lvl>
   </w:abstractNum>
-  <w:abstractNum w:abstractNumId="14">
-    <w:nsid w:val="1339246D"/>
+  <w:abstractNum w:abstractNumId="7">
+    <w:nsid w:val="53676C1A"/>
     <w:multiLevelType w:val="hybridMultilevel"/>
-    <w:tmpl w:val="64D4921A"/>
-    <w:lvl w:ilvl="0" w:tplc="0816000F">
+    <w:tmpl w:val="FE6890F0"/>
+    <w:lvl w:ilvl="0" w:tplc="04090009">
       <w:start w:val="1"/>
-      <w:numFmt w:val="decimal"/>
-      <w:lvlText w:val="%1."/>
+      <w:numFmt w:val="bullet"/>
+      <w:lvlText w:val=""/>
       <w:lvlJc w:val="left"/>
       <w:pPr>
-        <w:ind w:left="720" w:hanging="360"/>
-      </w:pPr>
+        <w:ind w:left="360" w:hanging="360"/>
+      </w:pPr>
+      <w:rPr>
+        <w:rFonts w:ascii="Wingdings" w:hAnsi="Wingdings" w:hint="default"/>
+      </w:rPr>
     </w:lvl>
-    <w:lvl w:ilvl="1" w:tplc="08160019" w:tentative="1">
+    <w:lvl w:ilvl="1" w:tplc="04090003" w:tentative="1">
       <w:start w:val="1"/>
-      <w:numFmt w:val="lowerLetter"/>
-      <w:lvlText w:val="%2."/>
+      <w:numFmt w:val="bullet"/>
+      <w:lvlText w:val="o"/>
       <w:lvlJc w:val="left"/>
       <w:pPr>
-        <w:ind w:left="1440" w:hanging="360"/>
-      </w:pPr>
+        <w:ind w:left="1080" w:hanging="360"/>
+      </w:pPr>
+      <w:rPr>
+        <w:rFonts w:ascii="Courier New" w:hAnsi="Courier New" w:cs="Courier New" w:hint="default"/>
+      </w:rPr>
     </w:lvl>
-    <w:lvl w:ilvl="2" w:tplc="0816001B" w:tentative="1">
+    <w:lvl w:ilvl="2" w:tplc="04090005" w:tentative="1">
       <w:start w:val="1"/>
-      <w:numFmt w:val="lowerRoman"/>
-      <w:lvlText w:val="%3."/>
-      <w:lvlJc w:val="right"/>
-      <w:pPr>
-        <w:ind w:left="2160" w:hanging="180"/>
-      </w:pPr>
+      <w:numFmt w:val="bullet"/>
+      <w:lvlText w:val=""/>
+      <w:lvlJc w:val="left"/>
+      <w:pPr>
+        <w:ind w:left="1800" w:hanging="360"/>
+      </w:pPr>
+      <w:rPr>
+        <w:rFonts w:ascii="Wingdings" w:hAnsi="Wingdings" w:hint="default"/>
+      </w:rPr>
     </w:lvl>
-    <w:lvl w:ilvl="3" w:tplc="0816000F" w:tentative="1">
+    <w:lvl w:ilvl="3" w:tplc="04090001" w:tentative="1">
       <w:start w:val="1"/>
-      <w:numFmt w:val="decimal"/>
-      <w:lvlText w:val="%4."/>
+      <w:numFmt w:val="bullet"/>
+      <w:lvlText w:val=""/>
       <w:lvlJc w:val="left"/>
       <w:pPr>
-        <w:ind w:left="2880" w:hanging="360"/>
-      </w:pPr>
+        <w:ind w:left="2520" w:hanging="360"/>
+      </w:pPr>
+      <w:rPr>
+        <w:rFonts w:ascii="Symbol" w:hAnsi="Symbol" w:hint="default"/>
+      </w:rPr>
     </w:lvl>
-    <w:lvl w:ilvl="4" w:tplc="08160019" w:tentative="1">
+    <w:lvl w:ilvl="4" w:tplc="04090003" w:tentative="1">
       <w:start w:val="1"/>
-      <w:numFmt w:val="lowerLetter"/>
-      <w:lvlText w:val="%5."/>
+      <w:numFmt w:val="bullet"/>
+      <w:lvlText w:val="o"/>
       <w:lvlJc w:val="left"/>
       <w:pPr>
-        <w:ind w:left="3600" w:hanging="360"/>
-      </w:pPr>
+        <w:ind w:left="3240" w:hanging="360"/>
+      </w:pPr>
+      <w:rPr>
+        <w:rFonts w:ascii="Courier New" w:hAnsi="Courier New" w:cs="Courier New" w:hint="default"/>
+      </w:rPr>
     </w:lvl>
-    <w:lvl w:ilvl="5" w:tplc="0816001B" w:tentative="1">
+    <w:lvl w:ilvl="5" w:tplc="04090005" w:tentative="1">
       <w:start w:val="1"/>
-      <w:numFmt w:val="lowerRoman"/>
-      <w:lvlText w:val="%6."/>
-      <w:lvlJc w:val="right"/>
-      <w:pPr>
-        <w:ind w:left="4320" w:hanging="180"/>
-      </w:pPr>
+      <w:numFmt w:val="bullet"/>
+      <w:lvlText w:val=""/>
+      <w:lvlJc w:val="left"/>
+      <w:pPr>
+        <w:ind w:left="3960" w:hanging="360"/>
+      </w:pPr>
+      <w:rPr>
+        <w:rFonts w:ascii="Wingdings" w:hAnsi="Wingdings" w:hint="default"/>
+      </w:rPr>
     </w:lvl>
-    <w:lvl w:ilvl="6" w:tplc="0816000F" w:tentative="1">
+    <w:lvl w:ilvl="6" w:tplc="04090001" w:tentative="1">
       <w:start w:val="1"/>
-      <w:numFmt w:val="decimal"/>
-      <w:lvlText w:val="%7."/>
+      <w:numFmt w:val="bullet"/>
+      <w:lvlText w:val=""/>
       <w:lvlJc w:val="left"/>
       <w:pPr>
-        <w:ind w:left="5040" w:hanging="360"/>
-      </w:pPr>
+        <w:ind w:left="4680" w:hanging="360"/>
+      </w:pPr>
+      <w:rPr>
+        <w:rFonts w:ascii="Symbol" w:hAnsi="Symbol" w:hint="default"/>
+      </w:rPr>
     </w:lvl>
-    <w:lvl w:ilvl="7" w:tplc="08160019" w:tentative="1">
+    <w:lvl w:ilvl="7" w:tplc="04090003" w:tentative="1">
       <w:start w:val="1"/>
-      <w:numFmt w:val="lowerLetter"/>
-      <w:lvlText w:val="%8."/>
+      <w:numFmt w:val="bullet"/>
+      <w:lvlText w:val="o"/>
       <w:lvlJc w:val="left"/>
       <w:pPr>
-        <w:ind w:left="5760" w:hanging="360"/>
-      </w:pPr>
+        <w:ind w:left="5400" w:hanging="360"/>
+      </w:pPr>
+      <w:rPr>
+        <w:rFonts w:ascii="Courier New" w:hAnsi="Courier New" w:cs="Courier New" w:hint="default"/>
+      </w:rPr>
     </w:lvl>
-    <w:lvl w:ilvl="8" w:tplc="0816001B" w:tentative="1">
+    <w:lvl w:ilvl="8" w:tplc="04090005" w:tentative="1">
       <w:start w:val="1"/>
-      <w:numFmt w:val="lowerRoman"/>
-      <w:lvlText w:val="%9."/>
-      <w:lvlJc w:val="right"/>
-      <w:pPr>
-        <w:ind w:left="6480" w:hanging="180"/>
-      </w:pPr>
+      <w:numFmt w:val="bullet"/>
+      <w:lvlText w:val=""/>
+      <w:lvlJc w:val="left"/>
+      <w:pPr>
+        <w:ind w:left="6120" w:hanging="360"/>
+      </w:pPr>
+      <w:rPr>
+        <w:rFonts w:ascii="Wingdings" w:hAnsi="Wingdings" w:hint="default"/>
+      </w:rPr>
     </w:lvl>
   </w:abstractNum>
-  <w:abstractNum w:abstractNumId="15">
-    <w:nsid w:val="142F0C34"/>
+  <w:abstractNum w:abstractNumId="8">
+    <w:nsid w:val="6BC77F25"/>
     <w:multiLevelType w:val="multilevel"/>
     <w:tmpl w:val="04090021"/>
     <w:lvl w:ilvl="0">
@@ -16563,352 +17420,8 @@
       </w:rPr>
     </w:lvl>
   </w:abstractNum>
-  <w:abstractNum w:abstractNumId="16">
-    <w:nsid w:val="143B3D10"/>
-    <w:multiLevelType w:val="hybridMultilevel"/>
-    <w:tmpl w:val="BB0410B0"/>
-    <w:lvl w:ilvl="0" w:tplc="0816000F">
-      <w:start w:val="1"/>
-      <w:numFmt w:val="decimal"/>
-      <w:lvlText w:val="%1."/>
-      <w:lvlJc w:val="left"/>
-      <w:pPr>
-        <w:ind w:left="1080" w:hanging="360"/>
-      </w:pPr>
-    </w:lvl>
-    <w:lvl w:ilvl="1" w:tplc="08160019" w:tentative="1">
-      <w:start w:val="1"/>
-      <w:numFmt w:val="lowerLetter"/>
-      <w:lvlText w:val="%2."/>
-      <w:lvlJc w:val="left"/>
-      <w:pPr>
-        <w:ind w:left="1800" w:hanging="360"/>
-      </w:pPr>
-    </w:lvl>
-    <w:lvl w:ilvl="2" w:tplc="0816001B" w:tentative="1">
-      <w:start w:val="1"/>
-      <w:numFmt w:val="lowerRoman"/>
-      <w:lvlText w:val="%3."/>
-      <w:lvlJc w:val="right"/>
-      <w:pPr>
-        <w:ind w:left="2520" w:hanging="180"/>
-      </w:pPr>
-    </w:lvl>
-    <w:lvl w:ilvl="3" w:tplc="0816000F" w:tentative="1">
-      <w:start w:val="1"/>
-      <w:numFmt w:val="decimal"/>
-      <w:lvlText w:val="%4."/>
-      <w:lvlJc w:val="left"/>
-      <w:pPr>
-        <w:ind w:left="3240" w:hanging="360"/>
-      </w:pPr>
-    </w:lvl>
-    <w:lvl w:ilvl="4" w:tplc="08160019" w:tentative="1">
-      <w:start w:val="1"/>
-      <w:numFmt w:val="lowerLetter"/>
-      <w:lvlText w:val="%5."/>
-      <w:lvlJc w:val="left"/>
-      <w:pPr>
-        <w:ind w:left="3960" w:hanging="360"/>
-      </w:pPr>
-    </w:lvl>
-    <w:lvl w:ilvl="5" w:tplc="0816001B" w:tentative="1">
-      <w:start w:val="1"/>
-      <w:numFmt w:val="lowerRoman"/>
-      <w:lvlText w:val="%6."/>
-      <w:lvlJc w:val="right"/>
-      <w:pPr>
-        <w:ind w:left="4680" w:hanging="180"/>
-      </w:pPr>
-    </w:lvl>
-    <w:lvl w:ilvl="6" w:tplc="0816000F" w:tentative="1">
-      <w:start w:val="1"/>
-      <w:numFmt w:val="decimal"/>
-      <w:lvlText w:val="%7."/>
-      <w:lvlJc w:val="left"/>
-      <w:pPr>
-        <w:ind w:left="5400" w:hanging="360"/>
-      </w:pPr>
-    </w:lvl>
-    <w:lvl w:ilvl="7" w:tplc="08160019" w:tentative="1">
-      <w:start w:val="1"/>
-      <w:numFmt w:val="lowerLetter"/>
-      <w:lvlText w:val="%8."/>
-      <w:lvlJc w:val="left"/>
-      <w:pPr>
-        <w:ind w:left="6120" w:hanging="360"/>
-      </w:pPr>
-    </w:lvl>
-    <w:lvl w:ilvl="8" w:tplc="0816001B" w:tentative="1">
-      <w:start w:val="1"/>
-      <w:numFmt w:val="lowerRoman"/>
-      <w:lvlText w:val="%9."/>
-      <w:lvlJc w:val="right"/>
-      <w:pPr>
-        <w:ind w:left="6840" w:hanging="180"/>
-      </w:pPr>
-    </w:lvl>
-  </w:abstractNum>
-  <w:abstractNum w:abstractNumId="17">
-    <w:nsid w:val="15382C2D"/>
-    <w:multiLevelType w:val="hybridMultilevel"/>
-    <w:tmpl w:val="7E88B898"/>
-    <w:lvl w:ilvl="0" w:tplc="0816000F">
-      <w:start w:val="1"/>
-      <w:numFmt w:val="decimal"/>
-      <w:lvlText w:val="%1."/>
-      <w:lvlJc w:val="left"/>
-      <w:pPr>
-        <w:ind w:left="720" w:hanging="360"/>
-      </w:pPr>
-    </w:lvl>
-    <w:lvl w:ilvl="1" w:tplc="08160019" w:tentative="1">
-      <w:start w:val="1"/>
-      <w:numFmt w:val="lowerLetter"/>
-      <w:lvlText w:val="%2."/>
-      <w:lvlJc w:val="left"/>
-      <w:pPr>
-        <w:ind w:left="1440" w:hanging="360"/>
-      </w:pPr>
-    </w:lvl>
-    <w:lvl w:ilvl="2" w:tplc="0816001B" w:tentative="1">
-      <w:start w:val="1"/>
-      <w:numFmt w:val="lowerRoman"/>
-      <w:lvlText w:val="%3."/>
-      <w:lvlJc w:val="right"/>
-      <w:pPr>
-        <w:ind w:left="2160" w:hanging="180"/>
-      </w:pPr>
-    </w:lvl>
-    <w:lvl w:ilvl="3" w:tplc="0816000F" w:tentative="1">
-      <w:start w:val="1"/>
-      <w:numFmt w:val="decimal"/>
-      <w:lvlText w:val="%4."/>
-      <w:lvlJc w:val="left"/>
-      <w:pPr>
-        <w:ind w:left="2880" w:hanging="360"/>
-      </w:pPr>
-    </w:lvl>
-    <w:lvl w:ilvl="4" w:tplc="08160019" w:tentative="1">
-      <w:start w:val="1"/>
-      <w:numFmt w:val="lowerLetter"/>
-      <w:lvlText w:val="%5."/>
-      <w:lvlJc w:val="left"/>
-      <w:pPr>
-        <w:ind w:left="3600" w:hanging="360"/>
-      </w:pPr>
-    </w:lvl>
-    <w:lvl w:ilvl="5" w:tplc="0816001B" w:tentative="1">
-      <w:start w:val="1"/>
-      <w:numFmt w:val="lowerRoman"/>
-      <w:lvlText w:val="%6."/>
-      <w:lvlJc w:val="right"/>
-      <w:pPr>
-        <w:ind w:left="4320" w:hanging="180"/>
-      </w:pPr>
-    </w:lvl>
-    <w:lvl w:ilvl="6" w:tplc="0816000F" w:tentative="1">
-      <w:start w:val="1"/>
-      <w:numFmt w:val="decimal"/>
-      <w:lvlText w:val="%7."/>
-      <w:lvlJc w:val="left"/>
-      <w:pPr>
-        <w:ind w:left="5040" w:hanging="360"/>
-      </w:pPr>
-    </w:lvl>
-    <w:lvl w:ilvl="7" w:tplc="08160019" w:tentative="1">
-      <w:start w:val="1"/>
-      <w:numFmt w:val="lowerLetter"/>
-      <w:lvlText w:val="%8."/>
-      <w:lvlJc w:val="left"/>
-      <w:pPr>
-        <w:ind w:left="5760" w:hanging="360"/>
-      </w:pPr>
-    </w:lvl>
-    <w:lvl w:ilvl="8" w:tplc="0816001B" w:tentative="1">
-      <w:start w:val="1"/>
-      <w:numFmt w:val="lowerRoman"/>
-      <w:lvlText w:val="%9."/>
-      <w:lvlJc w:val="right"/>
-      <w:pPr>
-        <w:ind w:left="6480" w:hanging="180"/>
-      </w:pPr>
-    </w:lvl>
-  </w:abstractNum>
-  <w:abstractNum w:abstractNumId="18">
-    <w:nsid w:val="15760212"/>
-    <w:multiLevelType w:val="hybridMultilevel"/>
-    <w:tmpl w:val="EF6246FA"/>
-    <w:lvl w:ilvl="0" w:tplc="0816000F">
-      <w:start w:val="1"/>
-      <w:numFmt w:val="decimal"/>
-      <w:lvlText w:val="%1."/>
-      <w:lvlJc w:val="left"/>
-      <w:pPr>
-        <w:ind w:left="720" w:hanging="360"/>
-      </w:pPr>
-    </w:lvl>
-    <w:lvl w:ilvl="1" w:tplc="08160019" w:tentative="1">
-      <w:start w:val="1"/>
-      <w:numFmt w:val="lowerLetter"/>
-      <w:lvlText w:val="%2."/>
-      <w:lvlJc w:val="left"/>
-      <w:pPr>
-        <w:ind w:left="1440" w:hanging="360"/>
-      </w:pPr>
-    </w:lvl>
-    <w:lvl w:ilvl="2" w:tplc="0816001B" w:tentative="1">
-      <w:start w:val="1"/>
-      <w:numFmt w:val="lowerRoman"/>
-      <w:lvlText w:val="%3."/>
-      <w:lvlJc w:val="right"/>
-      <w:pPr>
-        <w:ind w:left="2160" w:hanging="180"/>
-      </w:pPr>
-    </w:lvl>
-    <w:lvl w:ilvl="3" w:tplc="0816000F" w:tentative="1">
-      <w:start w:val="1"/>
-      <w:numFmt w:val="decimal"/>
-      <w:lvlText w:val="%4."/>
-      <w:lvlJc w:val="left"/>
-      <w:pPr>
-        <w:ind w:left="2880" w:hanging="360"/>
-      </w:pPr>
-    </w:lvl>
-    <w:lvl w:ilvl="4" w:tplc="08160019" w:tentative="1">
-      <w:start w:val="1"/>
-      <w:numFmt w:val="lowerLetter"/>
-      <w:lvlText w:val="%5."/>
-      <w:lvlJc w:val="left"/>
-      <w:pPr>
-        <w:ind w:left="3600" w:hanging="360"/>
-      </w:pPr>
-    </w:lvl>
-    <w:lvl w:ilvl="5" w:tplc="0816001B" w:tentative="1">
-      <w:start w:val="1"/>
-      <w:numFmt w:val="lowerRoman"/>
-      <w:lvlText w:val="%6."/>
-      <w:lvlJc w:val="right"/>
-      <w:pPr>
-        <w:ind w:left="4320" w:hanging="180"/>
-      </w:pPr>
-    </w:lvl>
-    <w:lvl w:ilvl="6" w:tplc="0816000F" w:tentative="1">
-      <w:start w:val="1"/>
-      <w:numFmt w:val="decimal"/>
-      <w:lvlText w:val="%7."/>
-      <w:lvlJc w:val="left"/>
-      <w:pPr>
-        <w:ind w:left="5040" w:hanging="360"/>
-      </w:pPr>
-    </w:lvl>
-    <w:lvl w:ilvl="7" w:tplc="08160019" w:tentative="1">
-      <w:start w:val="1"/>
-      <w:numFmt w:val="lowerLetter"/>
-      <w:lvlText w:val="%8."/>
-      <w:lvlJc w:val="left"/>
-      <w:pPr>
-        <w:ind w:left="5760" w:hanging="360"/>
-      </w:pPr>
-    </w:lvl>
-    <w:lvl w:ilvl="8" w:tplc="0816001B" w:tentative="1">
-      <w:start w:val="1"/>
-      <w:numFmt w:val="lowerRoman"/>
-      <w:lvlText w:val="%9."/>
-      <w:lvlJc w:val="right"/>
-      <w:pPr>
-        <w:ind w:left="6480" w:hanging="180"/>
-      </w:pPr>
-    </w:lvl>
-  </w:abstractNum>
-  <w:abstractNum w:abstractNumId="19">
-    <w:nsid w:val="16A74499"/>
-    <w:multiLevelType w:val="hybridMultilevel"/>
-    <w:tmpl w:val="B8BCB252"/>
-    <w:lvl w:ilvl="0" w:tplc="0816000F">
-      <w:start w:val="1"/>
-      <w:numFmt w:val="decimal"/>
-      <w:lvlText w:val="%1."/>
-      <w:lvlJc w:val="left"/>
-      <w:pPr>
-        <w:ind w:left="720" w:hanging="360"/>
-      </w:pPr>
-    </w:lvl>
-    <w:lvl w:ilvl="1" w:tplc="08160019" w:tentative="1">
-      <w:start w:val="1"/>
-      <w:numFmt w:val="lowerLetter"/>
-      <w:lvlText w:val="%2."/>
-      <w:lvlJc w:val="left"/>
-      <w:pPr>
-        <w:ind w:left="1440" w:hanging="360"/>
-      </w:pPr>
-    </w:lvl>
-    <w:lvl w:ilvl="2" w:tplc="0816001B" w:tentative="1">
-      <w:start w:val="1"/>
-      <w:numFmt w:val="lowerRoman"/>
-      <w:lvlText w:val="%3."/>
-      <w:lvlJc w:val="right"/>
-      <w:pPr>
-        <w:ind w:left="2160" w:hanging="180"/>
-      </w:pPr>
-    </w:lvl>
-    <w:lvl w:ilvl="3" w:tplc="0816000F" w:tentative="1">
-      <w:start w:val="1"/>
-      <w:numFmt w:val="decimal"/>
-      <w:lvlText w:val="%4."/>
-      <w:lvlJc w:val="left"/>
-      <w:pPr>
-        <w:ind w:left="2880" w:hanging="360"/>
-      </w:pPr>
-    </w:lvl>
-    <w:lvl w:ilvl="4" w:tplc="08160019" w:tentative="1">
-      <w:start w:val="1"/>
-      <w:numFmt w:val="lowerLetter"/>
-      <w:lvlText w:val="%5."/>
-      <w:lvlJc w:val="left"/>
-      <w:pPr>
-        <w:ind w:left="3600" w:hanging="360"/>
-      </w:pPr>
-    </w:lvl>
-    <w:lvl w:ilvl="5" w:tplc="0816001B" w:tentative="1">
-      <w:start w:val="1"/>
-      <w:numFmt w:val="lowerRoman"/>
-      <w:lvlText w:val="%6."/>
-      <w:lvlJc w:val="right"/>
-      <w:pPr>
-        <w:ind w:left="4320" w:hanging="180"/>
-      </w:pPr>
-    </w:lvl>
-    <w:lvl w:ilvl="6" w:tplc="0816000F" w:tentative="1">
-      <w:start w:val="1"/>
-      <w:numFmt w:val="decimal"/>
-      <w:lvlText w:val="%7."/>
-      <w:lvlJc w:val="left"/>
-      <w:pPr>
-        <w:ind w:left="5040" w:hanging="360"/>
-      </w:pPr>
-    </w:lvl>
-    <w:lvl w:ilvl="7" w:tplc="08160019" w:tentative="1">
-      <w:start w:val="1"/>
-      <w:numFmt w:val="lowerLetter"/>
-      <w:lvlText w:val="%8."/>
-      <w:lvlJc w:val="left"/>
-      <w:pPr>
-        <w:ind w:left="5760" w:hanging="360"/>
-      </w:pPr>
-    </w:lvl>
-    <w:lvl w:ilvl="8" w:tplc="0816001B" w:tentative="1">
-      <w:start w:val="1"/>
-      <w:numFmt w:val="lowerRoman"/>
-      <w:lvlText w:val="%9."/>
-      <w:lvlJc w:val="right"/>
-      <w:pPr>
-        <w:ind w:left="6480" w:hanging="180"/>
-      </w:pPr>
-    </w:lvl>
-  </w:abstractNum>
-  <w:abstractNum w:abstractNumId="20">
-    <w:nsid w:val="199F2D8E"/>
+  <w:abstractNum w:abstractNumId="9">
+    <w:nsid w:val="734150D6"/>
     <w:multiLevelType w:val="multilevel"/>
     <w:tmpl w:val="04090021"/>
     <w:lvl w:ilvl="0">
@@ -17020,5045 +17533,37 @@
       </w:rPr>
     </w:lvl>
   </w:abstractNum>
-  <w:abstractNum w:abstractNumId="21">
-    <w:nsid w:val="1CB4678E"/>
-    <w:multiLevelType w:val="hybridMultilevel"/>
-    <w:tmpl w:val="E88CD794"/>
-    <w:lvl w:ilvl="0" w:tplc="0816000F">
-      <w:start w:val="1"/>
-      <w:numFmt w:val="decimal"/>
-      <w:lvlText w:val="%1."/>
-      <w:lvlJc w:val="left"/>
-      <w:pPr>
-        <w:ind w:left="720" w:hanging="360"/>
-      </w:pPr>
-    </w:lvl>
-    <w:lvl w:ilvl="1" w:tplc="08160019" w:tentative="1">
-      <w:start w:val="1"/>
-      <w:numFmt w:val="lowerLetter"/>
-      <w:lvlText w:val="%2."/>
-      <w:lvlJc w:val="left"/>
-      <w:pPr>
-        <w:ind w:left="1440" w:hanging="360"/>
-      </w:pPr>
-    </w:lvl>
-    <w:lvl w:ilvl="2" w:tplc="0816001B" w:tentative="1">
-      <w:start w:val="1"/>
-      <w:numFmt w:val="lowerRoman"/>
-      <w:lvlText w:val="%3."/>
-      <w:lvlJc w:val="right"/>
-      <w:pPr>
-        <w:ind w:left="2160" w:hanging="180"/>
-      </w:pPr>
-    </w:lvl>
-    <w:lvl w:ilvl="3" w:tplc="0816000F" w:tentative="1">
-      <w:start w:val="1"/>
-      <w:numFmt w:val="decimal"/>
-      <w:lvlText w:val="%4."/>
-      <w:lvlJc w:val="left"/>
-      <w:pPr>
-        <w:ind w:left="2880" w:hanging="360"/>
-      </w:pPr>
-    </w:lvl>
-    <w:lvl w:ilvl="4" w:tplc="08160019" w:tentative="1">
-      <w:start w:val="1"/>
-      <w:numFmt w:val="lowerLetter"/>
-      <w:lvlText w:val="%5."/>
-      <w:lvlJc w:val="left"/>
-      <w:pPr>
-        <w:ind w:left="3600" w:hanging="360"/>
-      </w:pPr>
-    </w:lvl>
-    <w:lvl w:ilvl="5" w:tplc="0816001B" w:tentative="1">
-      <w:start w:val="1"/>
-      <w:numFmt w:val="lowerRoman"/>
-      <w:lvlText w:val="%6."/>
-      <w:lvlJc w:val="right"/>
-      <w:pPr>
-        <w:ind w:left="4320" w:hanging="180"/>
-      </w:pPr>
-    </w:lvl>
-    <w:lvl w:ilvl="6" w:tplc="0816000F" w:tentative="1">
-      <w:start w:val="1"/>
-      <w:numFmt w:val="decimal"/>
-      <w:lvlText w:val="%7."/>
-      <w:lvlJc w:val="left"/>
-      <w:pPr>
-        <w:ind w:left="5040" w:hanging="360"/>
-      </w:pPr>
-    </w:lvl>
-    <w:lvl w:ilvl="7" w:tplc="08160019" w:tentative="1">
-      <w:start w:val="1"/>
-      <w:numFmt w:val="lowerLetter"/>
-      <w:lvlText w:val="%8."/>
-      <w:lvlJc w:val="left"/>
-      <w:pPr>
-        <w:ind w:left="5760" w:hanging="360"/>
-      </w:pPr>
-    </w:lvl>
-    <w:lvl w:ilvl="8" w:tplc="0816001B" w:tentative="1">
-      <w:start w:val="1"/>
-      <w:numFmt w:val="lowerRoman"/>
-      <w:lvlText w:val="%9."/>
-      <w:lvlJc w:val="right"/>
-      <w:pPr>
-        <w:ind w:left="6480" w:hanging="180"/>
-      </w:pPr>
-    </w:lvl>
-  </w:abstractNum>
-  <w:abstractNum w:abstractNumId="22">
-    <w:nsid w:val="20B16EFA"/>
-    <w:multiLevelType w:val="hybridMultilevel"/>
-    <w:tmpl w:val="83500E44"/>
-    <w:lvl w:ilvl="0" w:tplc="0816000F">
-      <w:start w:val="1"/>
-      <w:numFmt w:val="decimal"/>
-      <w:lvlText w:val="%1."/>
-      <w:lvlJc w:val="left"/>
-      <w:pPr>
-        <w:ind w:left="720" w:hanging="360"/>
-      </w:pPr>
-    </w:lvl>
-    <w:lvl w:ilvl="1" w:tplc="08160019">
-      <w:start w:val="1"/>
-      <w:numFmt w:val="lowerLetter"/>
-      <w:lvlText w:val="%2."/>
-      <w:lvlJc w:val="left"/>
-      <w:pPr>
-        <w:ind w:left="1440" w:hanging="360"/>
-      </w:pPr>
-    </w:lvl>
-    <w:lvl w:ilvl="2" w:tplc="0816001B" w:tentative="1">
-      <w:start w:val="1"/>
-      <w:numFmt w:val="lowerRoman"/>
-      <w:lvlText w:val="%3."/>
-      <w:lvlJc w:val="right"/>
-      <w:pPr>
-        <w:ind w:left="2160" w:hanging="180"/>
-      </w:pPr>
-    </w:lvl>
-    <w:lvl w:ilvl="3" w:tplc="0816000F" w:tentative="1">
-      <w:start w:val="1"/>
-      <w:numFmt w:val="decimal"/>
-      <w:lvlText w:val="%4."/>
-      <w:lvlJc w:val="left"/>
-      <w:pPr>
-        <w:ind w:left="2880" w:hanging="360"/>
-      </w:pPr>
-    </w:lvl>
-    <w:lvl w:ilvl="4" w:tplc="08160019" w:tentative="1">
-      <w:start w:val="1"/>
-      <w:numFmt w:val="lowerLetter"/>
-      <w:lvlText w:val="%5."/>
-      <w:lvlJc w:val="left"/>
-      <w:pPr>
-        <w:ind w:left="3600" w:hanging="360"/>
-      </w:pPr>
-    </w:lvl>
-    <w:lvl w:ilvl="5" w:tplc="0816001B" w:tentative="1">
-      <w:start w:val="1"/>
-      <w:numFmt w:val="lowerRoman"/>
-      <w:lvlText w:val="%6."/>
-      <w:lvlJc w:val="right"/>
-      <w:pPr>
-        <w:ind w:left="4320" w:hanging="180"/>
-      </w:pPr>
-    </w:lvl>
-    <w:lvl w:ilvl="6" w:tplc="0816000F" w:tentative="1">
-      <w:start w:val="1"/>
-      <w:numFmt w:val="decimal"/>
-      <w:lvlText w:val="%7."/>
-      <w:lvlJc w:val="left"/>
-      <w:pPr>
-        <w:ind w:left="5040" w:hanging="360"/>
-      </w:pPr>
-    </w:lvl>
-    <w:lvl w:ilvl="7" w:tplc="08160019" w:tentative="1">
-      <w:start w:val="1"/>
-      <w:numFmt w:val="lowerLetter"/>
-      <w:lvlText w:val="%8."/>
-      <w:lvlJc w:val="left"/>
-      <w:pPr>
-        <w:ind w:left="5760" w:hanging="360"/>
-      </w:pPr>
-    </w:lvl>
-    <w:lvl w:ilvl="8" w:tplc="0816001B" w:tentative="1">
-      <w:start w:val="1"/>
-      <w:numFmt w:val="lowerRoman"/>
-      <w:lvlText w:val="%9."/>
-      <w:lvlJc w:val="right"/>
-      <w:pPr>
-        <w:ind w:left="6480" w:hanging="180"/>
-      </w:pPr>
-    </w:lvl>
-  </w:abstractNum>
-  <w:abstractNum w:abstractNumId="23">
-    <w:nsid w:val="20FE782E"/>
-    <w:multiLevelType w:val="hybridMultilevel"/>
-    <w:tmpl w:val="BE28A7F2"/>
-    <w:lvl w:ilvl="0" w:tplc="0816000F">
-      <w:start w:val="1"/>
-      <w:numFmt w:val="decimal"/>
-      <w:lvlText w:val="%1."/>
-      <w:lvlJc w:val="left"/>
-      <w:pPr>
-        <w:ind w:left="720" w:hanging="360"/>
-      </w:pPr>
-    </w:lvl>
-    <w:lvl w:ilvl="1" w:tplc="08160019" w:tentative="1">
-      <w:start w:val="1"/>
-      <w:numFmt w:val="lowerLetter"/>
-      <w:lvlText w:val="%2."/>
-      <w:lvlJc w:val="left"/>
-      <w:pPr>
-        <w:ind w:left="1440" w:hanging="360"/>
-      </w:pPr>
-    </w:lvl>
-    <w:lvl w:ilvl="2" w:tplc="0816001B" w:tentative="1">
-      <w:start w:val="1"/>
-      <w:numFmt w:val="lowerRoman"/>
-      <w:lvlText w:val="%3."/>
-      <w:lvlJc w:val="right"/>
-      <w:pPr>
-        <w:ind w:left="2160" w:hanging="180"/>
-      </w:pPr>
-    </w:lvl>
-    <w:lvl w:ilvl="3" w:tplc="0816000F" w:tentative="1">
-      <w:start w:val="1"/>
-      <w:numFmt w:val="decimal"/>
-      <w:lvlText w:val="%4."/>
-      <w:lvlJc w:val="left"/>
-      <w:pPr>
-        <w:ind w:left="2880" w:hanging="360"/>
-      </w:pPr>
-    </w:lvl>
-    <w:lvl w:ilvl="4" w:tplc="08160019" w:tentative="1">
-      <w:start w:val="1"/>
-      <w:numFmt w:val="lowerLetter"/>
-      <w:lvlText w:val="%5."/>
-      <w:lvlJc w:val="left"/>
-      <w:pPr>
-        <w:ind w:left="3600" w:hanging="360"/>
-      </w:pPr>
-    </w:lvl>
-    <w:lvl w:ilvl="5" w:tplc="0816001B" w:tentative="1">
-      <w:start w:val="1"/>
-      <w:numFmt w:val="lowerRoman"/>
-      <w:lvlText w:val="%6."/>
-      <w:lvlJc w:val="right"/>
-      <w:pPr>
-        <w:ind w:left="4320" w:hanging="180"/>
-      </w:pPr>
-    </w:lvl>
-    <w:lvl w:ilvl="6" w:tplc="0816000F" w:tentative="1">
-      <w:start w:val="1"/>
-      <w:numFmt w:val="decimal"/>
-      <w:lvlText w:val="%7."/>
-      <w:lvlJc w:val="left"/>
-      <w:pPr>
-        <w:ind w:left="5040" w:hanging="360"/>
-      </w:pPr>
-    </w:lvl>
-    <w:lvl w:ilvl="7" w:tplc="08160019" w:tentative="1">
-      <w:start w:val="1"/>
-      <w:numFmt w:val="lowerLetter"/>
-      <w:lvlText w:val="%8."/>
-      <w:lvlJc w:val="left"/>
-      <w:pPr>
-        <w:ind w:left="5760" w:hanging="360"/>
-      </w:pPr>
-    </w:lvl>
-    <w:lvl w:ilvl="8" w:tplc="0816001B" w:tentative="1">
-      <w:start w:val="1"/>
-      <w:numFmt w:val="lowerRoman"/>
-      <w:lvlText w:val="%9."/>
-      <w:lvlJc w:val="right"/>
-      <w:pPr>
-        <w:ind w:left="6480" w:hanging="180"/>
-      </w:pPr>
-    </w:lvl>
-  </w:abstractNum>
-  <w:abstractNum w:abstractNumId="24">
-    <w:nsid w:val="210E45AB"/>
-    <w:multiLevelType w:val="hybridMultilevel"/>
-    <w:tmpl w:val="F99EEF7C"/>
-    <w:lvl w:ilvl="0" w:tplc="0816000F">
-      <w:start w:val="1"/>
-      <w:numFmt w:val="decimal"/>
-      <w:lvlText w:val="%1."/>
-      <w:lvlJc w:val="left"/>
-      <w:pPr>
-        <w:ind w:left="720" w:hanging="360"/>
-      </w:pPr>
-    </w:lvl>
-    <w:lvl w:ilvl="1" w:tplc="08160019" w:tentative="1">
-      <w:start w:val="1"/>
-      <w:numFmt w:val="lowerLetter"/>
-      <w:lvlText w:val="%2."/>
-      <w:lvlJc w:val="left"/>
-      <w:pPr>
-        <w:ind w:left="1440" w:hanging="360"/>
-      </w:pPr>
-    </w:lvl>
-    <w:lvl w:ilvl="2" w:tplc="0816001B" w:tentative="1">
-      <w:start w:val="1"/>
-      <w:numFmt w:val="lowerRoman"/>
-      <w:lvlText w:val="%3."/>
-      <w:lvlJc w:val="right"/>
-      <w:pPr>
-        <w:ind w:left="2160" w:hanging="180"/>
-      </w:pPr>
-    </w:lvl>
-    <w:lvl w:ilvl="3" w:tplc="0816000F" w:tentative="1">
-      <w:start w:val="1"/>
-      <w:numFmt w:val="decimal"/>
-      <w:lvlText w:val="%4."/>
-      <w:lvlJc w:val="left"/>
-      <w:pPr>
-        <w:ind w:left="2880" w:hanging="360"/>
-      </w:pPr>
-    </w:lvl>
-    <w:lvl w:ilvl="4" w:tplc="08160019" w:tentative="1">
-      <w:start w:val="1"/>
-      <w:numFmt w:val="lowerLetter"/>
-      <w:lvlText w:val="%5."/>
-      <w:lvlJc w:val="left"/>
-      <w:pPr>
-        <w:ind w:left="3600" w:hanging="360"/>
-      </w:pPr>
-    </w:lvl>
-    <w:lvl w:ilvl="5" w:tplc="0816001B" w:tentative="1">
-      <w:start w:val="1"/>
-      <w:numFmt w:val="lowerRoman"/>
-      <w:lvlText w:val="%6."/>
-      <w:lvlJc w:val="right"/>
-      <w:pPr>
-        <w:ind w:left="4320" w:hanging="180"/>
-      </w:pPr>
-    </w:lvl>
-    <w:lvl w:ilvl="6" w:tplc="0816000F" w:tentative="1">
-      <w:start w:val="1"/>
-      <w:numFmt w:val="decimal"/>
-      <w:lvlText w:val="%7."/>
-      <w:lvlJc w:val="left"/>
-      <w:pPr>
-        <w:ind w:left="5040" w:hanging="360"/>
-      </w:pPr>
-    </w:lvl>
-    <w:lvl w:ilvl="7" w:tplc="08160019" w:tentative="1">
-      <w:start w:val="1"/>
-      <w:numFmt w:val="lowerLetter"/>
-      <w:lvlText w:val="%8."/>
-      <w:lvlJc w:val="left"/>
-      <w:pPr>
-        <w:ind w:left="5760" w:hanging="360"/>
-      </w:pPr>
-    </w:lvl>
-    <w:lvl w:ilvl="8" w:tplc="0816001B" w:tentative="1">
-      <w:start w:val="1"/>
-      <w:numFmt w:val="lowerRoman"/>
-      <w:lvlText w:val="%9."/>
-      <w:lvlJc w:val="right"/>
-      <w:pPr>
-        <w:ind w:left="6480" w:hanging="180"/>
-      </w:pPr>
-    </w:lvl>
-  </w:abstractNum>
-  <w:abstractNum w:abstractNumId="25">
-    <w:nsid w:val="219C1284"/>
-    <w:multiLevelType w:val="hybridMultilevel"/>
-    <w:tmpl w:val="000AC01A"/>
-    <w:lvl w:ilvl="0" w:tplc="0816000F">
-      <w:start w:val="1"/>
-      <w:numFmt w:val="decimal"/>
-      <w:lvlText w:val="%1."/>
-      <w:lvlJc w:val="left"/>
-      <w:pPr>
-        <w:ind w:left="360" w:hanging="360"/>
-      </w:pPr>
-    </w:lvl>
-    <w:lvl w:ilvl="1" w:tplc="08160019" w:tentative="1">
-      <w:start w:val="1"/>
-      <w:numFmt w:val="lowerLetter"/>
-      <w:lvlText w:val="%2."/>
-      <w:lvlJc w:val="left"/>
-      <w:pPr>
-        <w:ind w:left="1080" w:hanging="360"/>
-      </w:pPr>
-    </w:lvl>
-    <w:lvl w:ilvl="2" w:tplc="0816001B" w:tentative="1">
-      <w:start w:val="1"/>
-      <w:numFmt w:val="lowerRoman"/>
-      <w:lvlText w:val="%3."/>
-      <w:lvlJc w:val="right"/>
-      <w:pPr>
-        <w:ind w:left="1800" w:hanging="180"/>
-      </w:pPr>
-    </w:lvl>
-    <w:lvl w:ilvl="3" w:tplc="0816000F" w:tentative="1">
-      <w:start w:val="1"/>
-      <w:numFmt w:val="decimal"/>
-      <w:lvlText w:val="%4."/>
-      <w:lvlJc w:val="left"/>
-      <w:pPr>
-        <w:ind w:left="2520" w:hanging="360"/>
-      </w:pPr>
-    </w:lvl>
-    <w:lvl w:ilvl="4" w:tplc="08160019" w:tentative="1">
-      <w:start w:val="1"/>
-      <w:numFmt w:val="lowerLetter"/>
-      <w:lvlText w:val="%5."/>
-      <w:lvlJc w:val="left"/>
-      <w:pPr>
-        <w:ind w:left="3240" w:hanging="360"/>
-      </w:pPr>
-    </w:lvl>
-    <w:lvl w:ilvl="5" w:tplc="0816001B" w:tentative="1">
-      <w:start w:val="1"/>
-      <w:numFmt w:val="lowerRoman"/>
-      <w:lvlText w:val="%6."/>
-      <w:lvlJc w:val="right"/>
-      <w:pPr>
-        <w:ind w:left="3960" w:hanging="180"/>
-      </w:pPr>
-    </w:lvl>
-    <w:lvl w:ilvl="6" w:tplc="0816000F" w:tentative="1">
-      <w:start w:val="1"/>
-      <w:numFmt w:val="decimal"/>
-      <w:lvlText w:val="%7."/>
-      <w:lvlJc w:val="left"/>
-      <w:pPr>
-        <w:ind w:left="4680" w:hanging="360"/>
-      </w:pPr>
-    </w:lvl>
-    <w:lvl w:ilvl="7" w:tplc="08160019" w:tentative="1">
-      <w:start w:val="1"/>
-      <w:numFmt w:val="lowerLetter"/>
-      <w:lvlText w:val="%8."/>
-      <w:lvlJc w:val="left"/>
-      <w:pPr>
-        <w:ind w:left="5400" w:hanging="360"/>
-      </w:pPr>
-    </w:lvl>
-    <w:lvl w:ilvl="8" w:tplc="0816001B" w:tentative="1">
-      <w:start w:val="1"/>
-      <w:numFmt w:val="lowerRoman"/>
-      <w:lvlText w:val="%9."/>
-      <w:lvlJc w:val="right"/>
-      <w:pPr>
-        <w:ind w:left="6120" w:hanging="180"/>
-      </w:pPr>
-    </w:lvl>
-  </w:abstractNum>
-  <w:abstractNum w:abstractNumId="26">
-    <w:nsid w:val="250A28F9"/>
-    <w:multiLevelType w:val="hybridMultilevel"/>
-    <w:tmpl w:val="486A5FFA"/>
-    <w:lvl w:ilvl="0" w:tplc="0816000F">
-      <w:start w:val="1"/>
-      <w:numFmt w:val="decimal"/>
-      <w:lvlText w:val="%1."/>
-      <w:lvlJc w:val="left"/>
-      <w:pPr>
-        <w:ind w:left="720" w:hanging="360"/>
-      </w:pPr>
-    </w:lvl>
-    <w:lvl w:ilvl="1" w:tplc="08160019" w:tentative="1">
-      <w:start w:val="1"/>
-      <w:numFmt w:val="lowerLetter"/>
-      <w:lvlText w:val="%2."/>
-      <w:lvlJc w:val="left"/>
-      <w:pPr>
-        <w:ind w:left="1440" w:hanging="360"/>
-      </w:pPr>
-    </w:lvl>
-    <w:lvl w:ilvl="2" w:tplc="0816001B" w:tentative="1">
-      <w:start w:val="1"/>
-      <w:numFmt w:val="lowerRoman"/>
-      <w:lvlText w:val="%3."/>
-      <w:lvlJc w:val="right"/>
-      <w:pPr>
-        <w:ind w:left="2160" w:hanging="180"/>
-      </w:pPr>
-    </w:lvl>
-    <w:lvl w:ilvl="3" w:tplc="0816000F" w:tentative="1">
-      <w:start w:val="1"/>
-      <w:numFmt w:val="decimal"/>
-      <w:lvlText w:val="%4."/>
-      <w:lvlJc w:val="left"/>
-      <w:pPr>
-        <w:ind w:left="2880" w:hanging="360"/>
-      </w:pPr>
-    </w:lvl>
-    <w:lvl w:ilvl="4" w:tplc="08160019" w:tentative="1">
-      <w:start w:val="1"/>
-      <w:numFmt w:val="lowerLetter"/>
-      <w:lvlText w:val="%5."/>
-      <w:lvlJc w:val="left"/>
-      <w:pPr>
-        <w:ind w:left="3600" w:hanging="360"/>
-      </w:pPr>
-    </w:lvl>
-    <w:lvl w:ilvl="5" w:tplc="0816001B" w:tentative="1">
-      <w:start w:val="1"/>
-      <w:numFmt w:val="lowerRoman"/>
-      <w:lvlText w:val="%6."/>
-      <w:lvlJc w:val="right"/>
-      <w:pPr>
-        <w:ind w:left="4320" w:hanging="180"/>
-      </w:pPr>
-    </w:lvl>
-    <w:lvl w:ilvl="6" w:tplc="0816000F" w:tentative="1">
-      <w:start w:val="1"/>
-      <w:numFmt w:val="decimal"/>
-      <w:lvlText w:val="%7."/>
-      <w:lvlJc w:val="left"/>
-      <w:pPr>
-        <w:ind w:left="5040" w:hanging="360"/>
-      </w:pPr>
-    </w:lvl>
-    <w:lvl w:ilvl="7" w:tplc="08160019" w:tentative="1">
-      <w:start w:val="1"/>
-      <w:numFmt w:val="lowerLetter"/>
-      <w:lvlText w:val="%8."/>
-      <w:lvlJc w:val="left"/>
-      <w:pPr>
-        <w:ind w:left="5760" w:hanging="360"/>
-      </w:pPr>
-    </w:lvl>
-    <w:lvl w:ilvl="8" w:tplc="0816001B" w:tentative="1">
-      <w:start w:val="1"/>
-      <w:numFmt w:val="lowerRoman"/>
-      <w:lvlText w:val="%9."/>
-      <w:lvlJc w:val="right"/>
-      <w:pPr>
-        <w:ind w:left="6480" w:hanging="180"/>
-      </w:pPr>
-    </w:lvl>
-  </w:abstractNum>
-  <w:abstractNum w:abstractNumId="27">
-    <w:nsid w:val="267A5EFC"/>
-    <w:multiLevelType w:val="hybridMultilevel"/>
-    <w:tmpl w:val="6BA63E58"/>
-    <w:lvl w:ilvl="0" w:tplc="0816000F">
-      <w:start w:val="1"/>
-      <w:numFmt w:val="decimal"/>
-      <w:lvlText w:val="%1."/>
-      <w:lvlJc w:val="left"/>
-      <w:pPr>
-        <w:ind w:left="720" w:hanging="360"/>
-      </w:pPr>
-    </w:lvl>
-    <w:lvl w:ilvl="1" w:tplc="08160019" w:tentative="1">
-      <w:start w:val="1"/>
-      <w:numFmt w:val="lowerLetter"/>
-      <w:lvlText w:val="%2."/>
-      <w:lvlJc w:val="left"/>
-      <w:pPr>
-        <w:ind w:left="1440" w:hanging="360"/>
-      </w:pPr>
-    </w:lvl>
-    <w:lvl w:ilvl="2" w:tplc="0816001B" w:tentative="1">
-      <w:start w:val="1"/>
-      <w:numFmt w:val="lowerRoman"/>
-      <w:lvlText w:val="%3."/>
-      <w:lvlJc w:val="right"/>
-      <w:pPr>
-        <w:ind w:left="2160" w:hanging="180"/>
-      </w:pPr>
-    </w:lvl>
-    <w:lvl w:ilvl="3" w:tplc="0816000F" w:tentative="1">
-      <w:start w:val="1"/>
-      <w:numFmt w:val="decimal"/>
-      <w:lvlText w:val="%4."/>
-      <w:lvlJc w:val="left"/>
-      <w:pPr>
-        <w:ind w:left="2880" w:hanging="360"/>
-      </w:pPr>
-    </w:lvl>
-    <w:lvl w:ilvl="4" w:tplc="08160019" w:tentative="1">
-      <w:start w:val="1"/>
-      <w:numFmt w:val="lowerLetter"/>
-      <w:lvlText w:val="%5."/>
-      <w:lvlJc w:val="left"/>
-      <w:pPr>
-        <w:ind w:left="3600" w:hanging="360"/>
-      </w:pPr>
-    </w:lvl>
-    <w:lvl w:ilvl="5" w:tplc="0816001B" w:tentative="1">
-      <w:start w:val="1"/>
-      <w:numFmt w:val="lowerRoman"/>
-      <w:lvlText w:val="%6."/>
-      <w:lvlJc w:val="right"/>
-      <w:pPr>
-        <w:ind w:left="4320" w:hanging="180"/>
-      </w:pPr>
-    </w:lvl>
-    <w:lvl w:ilvl="6" w:tplc="0816000F" w:tentative="1">
-      <w:start w:val="1"/>
-      <w:numFmt w:val="decimal"/>
-      <w:lvlText w:val="%7."/>
-      <w:lvlJc w:val="left"/>
-      <w:pPr>
-        <w:ind w:left="5040" w:hanging="360"/>
-      </w:pPr>
-    </w:lvl>
-    <w:lvl w:ilvl="7" w:tplc="08160019" w:tentative="1">
-      <w:start w:val="1"/>
-      <w:numFmt w:val="lowerLetter"/>
-      <w:lvlText w:val="%8."/>
-      <w:lvlJc w:val="left"/>
-      <w:pPr>
-        <w:ind w:left="5760" w:hanging="360"/>
-      </w:pPr>
-    </w:lvl>
-    <w:lvl w:ilvl="8" w:tplc="0816001B" w:tentative="1">
-      <w:start w:val="1"/>
-      <w:numFmt w:val="lowerRoman"/>
-      <w:lvlText w:val="%9."/>
-      <w:lvlJc w:val="right"/>
-      <w:pPr>
-        <w:ind w:left="6480" w:hanging="180"/>
-      </w:pPr>
-    </w:lvl>
-  </w:abstractNum>
-  <w:abstractNum w:abstractNumId="28">
-    <w:nsid w:val="29276A89"/>
-    <w:multiLevelType w:val="hybridMultilevel"/>
-    <w:tmpl w:val="B88A0CDE"/>
-    <w:lvl w:ilvl="0" w:tplc="0816000F">
-      <w:start w:val="1"/>
-      <w:numFmt w:val="decimal"/>
-      <w:lvlText w:val="%1."/>
-      <w:lvlJc w:val="left"/>
-      <w:pPr>
-        <w:ind w:left="1080" w:hanging="360"/>
-      </w:pPr>
-    </w:lvl>
-    <w:lvl w:ilvl="1" w:tplc="08160019" w:tentative="1">
-      <w:start w:val="1"/>
-      <w:numFmt w:val="lowerLetter"/>
-      <w:lvlText w:val="%2."/>
-      <w:lvlJc w:val="left"/>
-      <w:pPr>
-        <w:ind w:left="1800" w:hanging="360"/>
-      </w:pPr>
-    </w:lvl>
-    <w:lvl w:ilvl="2" w:tplc="0816001B" w:tentative="1">
-      <w:start w:val="1"/>
-      <w:numFmt w:val="lowerRoman"/>
-      <w:lvlText w:val="%3."/>
-      <w:lvlJc w:val="right"/>
-      <w:pPr>
-        <w:ind w:left="2520" w:hanging="180"/>
-      </w:pPr>
-    </w:lvl>
-    <w:lvl w:ilvl="3" w:tplc="0816000F" w:tentative="1">
-      <w:start w:val="1"/>
-      <w:numFmt w:val="decimal"/>
-      <w:lvlText w:val="%4."/>
-      <w:lvlJc w:val="left"/>
-      <w:pPr>
-        <w:ind w:left="3240" w:hanging="360"/>
-      </w:pPr>
-    </w:lvl>
-    <w:lvl w:ilvl="4" w:tplc="08160019" w:tentative="1">
-      <w:start w:val="1"/>
-      <w:numFmt w:val="lowerLetter"/>
-      <w:lvlText w:val="%5."/>
-      <w:lvlJc w:val="left"/>
-      <w:pPr>
-        <w:ind w:left="3960" w:hanging="360"/>
-      </w:pPr>
-    </w:lvl>
-    <w:lvl w:ilvl="5" w:tplc="0816001B" w:tentative="1">
-      <w:start w:val="1"/>
-      <w:numFmt w:val="lowerRoman"/>
-      <w:lvlText w:val="%6."/>
-      <w:lvlJc w:val="right"/>
-      <w:pPr>
-        <w:ind w:left="4680" w:hanging="180"/>
-      </w:pPr>
-    </w:lvl>
-    <w:lvl w:ilvl="6" w:tplc="0816000F" w:tentative="1">
-      <w:start w:val="1"/>
-      <w:numFmt w:val="decimal"/>
-      <w:lvlText w:val="%7."/>
-      <w:lvlJc w:val="left"/>
-      <w:pPr>
-        <w:ind w:left="5400" w:hanging="360"/>
-      </w:pPr>
-    </w:lvl>
-    <w:lvl w:ilvl="7" w:tplc="08160019" w:tentative="1">
-      <w:start w:val="1"/>
-      <w:numFmt w:val="lowerLetter"/>
-      <w:lvlText w:val="%8."/>
-      <w:lvlJc w:val="left"/>
-      <w:pPr>
-        <w:ind w:left="6120" w:hanging="360"/>
-      </w:pPr>
-    </w:lvl>
-    <w:lvl w:ilvl="8" w:tplc="0816001B" w:tentative="1">
-      <w:start w:val="1"/>
-      <w:numFmt w:val="lowerRoman"/>
-      <w:lvlText w:val="%9."/>
-      <w:lvlJc w:val="right"/>
-      <w:pPr>
-        <w:ind w:left="6840" w:hanging="180"/>
-      </w:pPr>
-    </w:lvl>
-  </w:abstractNum>
-  <w:abstractNum w:abstractNumId="29">
-    <w:nsid w:val="2A1934F4"/>
-    <w:multiLevelType w:val="hybridMultilevel"/>
-    <w:tmpl w:val="7A5A3BD0"/>
-    <w:lvl w:ilvl="0" w:tplc="0816000F">
-      <w:start w:val="1"/>
-      <w:numFmt w:val="decimal"/>
-      <w:lvlText w:val="%1."/>
-      <w:lvlJc w:val="left"/>
-      <w:pPr>
-        <w:ind w:left="720" w:hanging="360"/>
-      </w:pPr>
-    </w:lvl>
-    <w:lvl w:ilvl="1" w:tplc="08160019" w:tentative="1">
-      <w:start w:val="1"/>
-      <w:numFmt w:val="lowerLetter"/>
-      <w:lvlText w:val="%2."/>
-      <w:lvlJc w:val="left"/>
-      <w:pPr>
-        <w:ind w:left="1440" w:hanging="360"/>
-      </w:pPr>
-    </w:lvl>
-    <w:lvl w:ilvl="2" w:tplc="0816001B" w:tentative="1">
-      <w:start w:val="1"/>
-      <w:numFmt w:val="lowerRoman"/>
-      <w:lvlText w:val="%3."/>
-      <w:lvlJc w:val="right"/>
-      <w:pPr>
-        <w:ind w:left="2160" w:hanging="180"/>
-      </w:pPr>
-    </w:lvl>
-    <w:lvl w:ilvl="3" w:tplc="0816000F" w:tentative="1">
-      <w:start w:val="1"/>
-      <w:numFmt w:val="decimal"/>
-      <w:lvlText w:val="%4."/>
-      <w:lvlJc w:val="left"/>
-      <w:pPr>
-        <w:ind w:left="2880" w:hanging="360"/>
-      </w:pPr>
-    </w:lvl>
-    <w:lvl w:ilvl="4" w:tplc="08160019" w:tentative="1">
-      <w:start w:val="1"/>
-      <w:numFmt w:val="lowerLetter"/>
-      <w:lvlText w:val="%5."/>
-      <w:lvlJc w:val="left"/>
-      <w:pPr>
-        <w:ind w:left="3600" w:hanging="360"/>
-      </w:pPr>
-    </w:lvl>
-    <w:lvl w:ilvl="5" w:tplc="0816001B" w:tentative="1">
-      <w:start w:val="1"/>
-      <w:numFmt w:val="lowerRoman"/>
-      <w:lvlText w:val="%6."/>
-      <w:lvlJc w:val="right"/>
-      <w:pPr>
-        <w:ind w:left="4320" w:hanging="180"/>
-      </w:pPr>
-    </w:lvl>
-    <w:lvl w:ilvl="6" w:tplc="0816000F" w:tentative="1">
-      <w:start w:val="1"/>
-      <w:numFmt w:val="decimal"/>
-      <w:lvlText w:val="%7."/>
-      <w:lvlJc w:val="left"/>
-      <w:pPr>
-        <w:ind w:left="5040" w:hanging="360"/>
-      </w:pPr>
-    </w:lvl>
-    <w:lvl w:ilvl="7" w:tplc="08160019" w:tentative="1">
-      <w:start w:val="1"/>
-      <w:numFmt w:val="lowerLetter"/>
-      <w:lvlText w:val="%8."/>
-      <w:lvlJc w:val="left"/>
-      <w:pPr>
-        <w:ind w:left="5760" w:hanging="360"/>
-      </w:pPr>
-    </w:lvl>
-    <w:lvl w:ilvl="8" w:tplc="0816001B" w:tentative="1">
-      <w:start w:val="1"/>
-      <w:numFmt w:val="lowerRoman"/>
-      <w:lvlText w:val="%9."/>
-      <w:lvlJc w:val="right"/>
-      <w:pPr>
-        <w:ind w:left="6480" w:hanging="180"/>
-      </w:pPr>
-    </w:lvl>
-  </w:abstractNum>
-  <w:abstractNum w:abstractNumId="30">
-    <w:nsid w:val="2AF647A5"/>
-    <w:multiLevelType w:val="hybridMultilevel"/>
-    <w:tmpl w:val="8CFAEB8C"/>
-    <w:lvl w:ilvl="0" w:tplc="0816000F">
-      <w:start w:val="1"/>
-      <w:numFmt w:val="decimal"/>
-      <w:lvlText w:val="%1."/>
-      <w:lvlJc w:val="left"/>
-      <w:pPr>
-        <w:ind w:left="720" w:hanging="360"/>
-      </w:pPr>
-    </w:lvl>
-    <w:lvl w:ilvl="1" w:tplc="08160019" w:tentative="1">
-      <w:start w:val="1"/>
-      <w:numFmt w:val="lowerLetter"/>
-      <w:lvlText w:val="%2."/>
-      <w:lvlJc w:val="left"/>
-      <w:pPr>
-        <w:ind w:left="1440" w:hanging="360"/>
-      </w:pPr>
-    </w:lvl>
-    <w:lvl w:ilvl="2" w:tplc="0816001B" w:tentative="1">
-      <w:start w:val="1"/>
-      <w:numFmt w:val="lowerRoman"/>
-      <w:lvlText w:val="%3."/>
-      <w:lvlJc w:val="right"/>
-      <w:pPr>
-        <w:ind w:left="2160" w:hanging="180"/>
-      </w:pPr>
-    </w:lvl>
-    <w:lvl w:ilvl="3" w:tplc="0816000F" w:tentative="1">
-      <w:start w:val="1"/>
-      <w:numFmt w:val="decimal"/>
-      <w:lvlText w:val="%4."/>
-      <w:lvlJc w:val="left"/>
-      <w:pPr>
-        <w:ind w:left="2880" w:hanging="360"/>
-      </w:pPr>
-    </w:lvl>
-    <w:lvl w:ilvl="4" w:tplc="08160019" w:tentative="1">
-      <w:start w:val="1"/>
-      <w:numFmt w:val="lowerLetter"/>
-      <w:lvlText w:val="%5."/>
-      <w:lvlJc w:val="left"/>
-      <w:pPr>
-        <w:ind w:left="3600" w:hanging="360"/>
-      </w:pPr>
-    </w:lvl>
-    <w:lvl w:ilvl="5" w:tplc="0816001B" w:tentative="1">
-      <w:start w:val="1"/>
-      <w:numFmt w:val="lowerRoman"/>
-      <w:lvlText w:val="%6."/>
-      <w:lvlJc w:val="right"/>
-      <w:pPr>
-        <w:ind w:left="4320" w:hanging="180"/>
-      </w:pPr>
-    </w:lvl>
-    <w:lvl w:ilvl="6" w:tplc="0816000F" w:tentative="1">
-      <w:start w:val="1"/>
-      <w:numFmt w:val="decimal"/>
-      <w:lvlText w:val="%7."/>
-      <w:lvlJc w:val="left"/>
-      <w:pPr>
-        <w:ind w:left="5040" w:hanging="360"/>
-      </w:pPr>
-    </w:lvl>
-    <w:lvl w:ilvl="7" w:tplc="08160019" w:tentative="1">
-      <w:start w:val="1"/>
-      <w:numFmt w:val="lowerLetter"/>
-      <w:lvlText w:val="%8."/>
-      <w:lvlJc w:val="left"/>
-      <w:pPr>
-        <w:ind w:left="5760" w:hanging="360"/>
-      </w:pPr>
-    </w:lvl>
-    <w:lvl w:ilvl="8" w:tplc="0816001B" w:tentative="1">
-      <w:start w:val="1"/>
-      <w:numFmt w:val="lowerRoman"/>
-      <w:lvlText w:val="%9."/>
-      <w:lvlJc w:val="right"/>
-      <w:pPr>
-        <w:ind w:left="6480" w:hanging="180"/>
-      </w:pPr>
-    </w:lvl>
-  </w:abstractNum>
-  <w:abstractNum w:abstractNumId="31">
-    <w:nsid w:val="2BFB0171"/>
-    <w:multiLevelType w:val="hybridMultilevel"/>
-    <w:tmpl w:val="EEDE46F2"/>
-    <w:lvl w:ilvl="0" w:tplc="0816000F">
-      <w:start w:val="1"/>
-      <w:numFmt w:val="decimal"/>
-      <w:lvlText w:val="%1."/>
-      <w:lvlJc w:val="left"/>
-      <w:pPr>
-        <w:ind w:left="720" w:hanging="360"/>
-      </w:pPr>
-    </w:lvl>
-    <w:lvl w:ilvl="1" w:tplc="08160019" w:tentative="1">
-      <w:start w:val="1"/>
-      <w:numFmt w:val="lowerLetter"/>
-      <w:lvlText w:val="%2."/>
-      <w:lvlJc w:val="left"/>
-      <w:pPr>
-        <w:ind w:left="1440" w:hanging="360"/>
-      </w:pPr>
-    </w:lvl>
-    <w:lvl w:ilvl="2" w:tplc="0816001B" w:tentative="1">
-      <w:start w:val="1"/>
-      <w:numFmt w:val="lowerRoman"/>
-      <w:lvlText w:val="%3."/>
-      <w:lvlJc w:val="right"/>
-      <w:pPr>
-        <w:ind w:left="2160" w:hanging="180"/>
-      </w:pPr>
-    </w:lvl>
-    <w:lvl w:ilvl="3" w:tplc="0816000F" w:tentative="1">
-      <w:start w:val="1"/>
-      <w:numFmt w:val="decimal"/>
-      <w:lvlText w:val="%4."/>
-      <w:lvlJc w:val="left"/>
-      <w:pPr>
-        <w:ind w:left="2880" w:hanging="360"/>
-      </w:pPr>
-    </w:lvl>
-    <w:lvl w:ilvl="4" w:tplc="08160019" w:tentative="1">
-      <w:start w:val="1"/>
-      <w:numFmt w:val="lowerLetter"/>
-      <w:lvlText w:val="%5."/>
-      <w:lvlJc w:val="left"/>
-      <w:pPr>
-        <w:ind w:left="3600" w:hanging="360"/>
-      </w:pPr>
-    </w:lvl>
-    <w:lvl w:ilvl="5" w:tplc="0816001B" w:tentative="1">
-      <w:start w:val="1"/>
-      <w:numFmt w:val="lowerRoman"/>
-      <w:lvlText w:val="%6."/>
-      <w:lvlJc w:val="right"/>
-      <w:pPr>
-        <w:ind w:left="4320" w:hanging="180"/>
-      </w:pPr>
-    </w:lvl>
-    <w:lvl w:ilvl="6" w:tplc="0816000F" w:tentative="1">
-      <w:start w:val="1"/>
-      <w:numFmt w:val="decimal"/>
-      <w:lvlText w:val="%7."/>
-      <w:lvlJc w:val="left"/>
-      <w:pPr>
-        <w:ind w:left="5040" w:hanging="360"/>
-      </w:pPr>
-    </w:lvl>
-    <w:lvl w:ilvl="7" w:tplc="08160019" w:tentative="1">
-      <w:start w:val="1"/>
-      <w:numFmt w:val="lowerLetter"/>
-      <w:lvlText w:val="%8."/>
-      <w:lvlJc w:val="left"/>
-      <w:pPr>
-        <w:ind w:left="5760" w:hanging="360"/>
-      </w:pPr>
-    </w:lvl>
-    <w:lvl w:ilvl="8" w:tplc="0816001B" w:tentative="1">
-      <w:start w:val="1"/>
-      <w:numFmt w:val="lowerRoman"/>
-      <w:lvlText w:val="%9."/>
-      <w:lvlJc w:val="right"/>
-      <w:pPr>
-        <w:ind w:left="6480" w:hanging="180"/>
-      </w:pPr>
-    </w:lvl>
-  </w:abstractNum>
-  <w:abstractNum w:abstractNumId="32">
-    <w:nsid w:val="2C35341D"/>
-    <w:multiLevelType w:val="hybridMultilevel"/>
-    <w:tmpl w:val="1AC69970"/>
-    <w:lvl w:ilvl="0" w:tplc="0816000F">
-      <w:start w:val="1"/>
-      <w:numFmt w:val="decimal"/>
-      <w:lvlText w:val="%1."/>
-      <w:lvlJc w:val="left"/>
-      <w:pPr>
-        <w:ind w:left="720" w:hanging="360"/>
-      </w:pPr>
-    </w:lvl>
-    <w:lvl w:ilvl="1" w:tplc="08160019" w:tentative="1">
-      <w:start w:val="1"/>
-      <w:numFmt w:val="lowerLetter"/>
-      <w:lvlText w:val="%2."/>
-      <w:lvlJc w:val="left"/>
-      <w:pPr>
-        <w:ind w:left="1440" w:hanging="360"/>
-      </w:pPr>
-    </w:lvl>
-    <w:lvl w:ilvl="2" w:tplc="0816001B" w:tentative="1">
-      <w:start w:val="1"/>
-      <w:numFmt w:val="lowerRoman"/>
-      <w:lvlText w:val="%3."/>
-      <w:lvlJc w:val="right"/>
-      <w:pPr>
-        <w:ind w:left="2160" w:hanging="180"/>
-      </w:pPr>
-    </w:lvl>
-    <w:lvl w:ilvl="3" w:tplc="0816000F" w:tentative="1">
-      <w:start w:val="1"/>
-      <w:numFmt w:val="decimal"/>
-      <w:lvlText w:val="%4."/>
-      <w:lvlJc w:val="left"/>
-      <w:pPr>
-        <w:ind w:left="2880" w:hanging="360"/>
-      </w:pPr>
-    </w:lvl>
-    <w:lvl w:ilvl="4" w:tplc="08160019" w:tentative="1">
-      <w:start w:val="1"/>
-      <w:numFmt w:val="lowerLetter"/>
-      <w:lvlText w:val="%5."/>
-      <w:lvlJc w:val="left"/>
-      <w:pPr>
-        <w:ind w:left="3600" w:hanging="360"/>
-      </w:pPr>
-    </w:lvl>
-    <w:lvl w:ilvl="5" w:tplc="0816001B" w:tentative="1">
-      <w:start w:val="1"/>
-      <w:numFmt w:val="lowerRoman"/>
-      <w:lvlText w:val="%6."/>
-      <w:lvlJc w:val="right"/>
-      <w:pPr>
-        <w:ind w:left="4320" w:hanging="180"/>
-      </w:pPr>
-    </w:lvl>
-    <w:lvl w:ilvl="6" w:tplc="0816000F" w:tentative="1">
-      <w:start w:val="1"/>
-      <w:numFmt w:val="decimal"/>
-      <w:lvlText w:val="%7."/>
-      <w:lvlJc w:val="left"/>
-      <w:pPr>
-        <w:ind w:left="5040" w:hanging="360"/>
-      </w:pPr>
-    </w:lvl>
-    <w:lvl w:ilvl="7" w:tplc="08160019" w:tentative="1">
-      <w:start w:val="1"/>
-      <w:numFmt w:val="lowerLetter"/>
-      <w:lvlText w:val="%8."/>
-      <w:lvlJc w:val="left"/>
-      <w:pPr>
-        <w:ind w:left="5760" w:hanging="360"/>
-      </w:pPr>
-    </w:lvl>
-    <w:lvl w:ilvl="8" w:tplc="0816001B" w:tentative="1">
-      <w:start w:val="1"/>
-      <w:numFmt w:val="lowerRoman"/>
-      <w:lvlText w:val="%9."/>
-      <w:lvlJc w:val="right"/>
-      <w:pPr>
-        <w:ind w:left="6480" w:hanging="180"/>
-      </w:pPr>
-    </w:lvl>
-  </w:abstractNum>
-  <w:abstractNum w:abstractNumId="33">
-    <w:nsid w:val="2E3C5D67"/>
-    <w:multiLevelType w:val="hybridMultilevel"/>
-    <w:tmpl w:val="0A2A58D6"/>
-    <w:lvl w:ilvl="0" w:tplc="0816000F">
-      <w:start w:val="1"/>
-      <w:numFmt w:val="decimal"/>
-      <w:lvlText w:val="%1."/>
-      <w:lvlJc w:val="left"/>
-      <w:pPr>
-        <w:ind w:left="720" w:hanging="360"/>
-      </w:pPr>
-    </w:lvl>
-    <w:lvl w:ilvl="1" w:tplc="08160019" w:tentative="1">
-      <w:start w:val="1"/>
-      <w:numFmt w:val="lowerLetter"/>
-      <w:lvlText w:val="%2."/>
-      <w:lvlJc w:val="left"/>
-      <w:pPr>
-        <w:ind w:left="1440" w:hanging="360"/>
-      </w:pPr>
-    </w:lvl>
-    <w:lvl w:ilvl="2" w:tplc="0816001B" w:tentative="1">
-      <w:start w:val="1"/>
-      <w:numFmt w:val="lowerRoman"/>
-      <w:lvlText w:val="%3."/>
-      <w:lvlJc w:val="right"/>
-      <w:pPr>
-        <w:ind w:left="2160" w:hanging="180"/>
-      </w:pPr>
-    </w:lvl>
-    <w:lvl w:ilvl="3" w:tplc="0816000F" w:tentative="1">
-      <w:start w:val="1"/>
-      <w:numFmt w:val="decimal"/>
-      <w:lvlText w:val="%4."/>
-      <w:lvlJc w:val="left"/>
-      <w:pPr>
-        <w:ind w:left="2880" w:hanging="360"/>
-      </w:pPr>
-    </w:lvl>
-    <w:lvl w:ilvl="4" w:tplc="08160019" w:tentative="1">
-      <w:start w:val="1"/>
-      <w:numFmt w:val="lowerLetter"/>
-      <w:lvlText w:val="%5."/>
-      <w:lvlJc w:val="left"/>
-      <w:pPr>
-        <w:ind w:left="3600" w:hanging="360"/>
-      </w:pPr>
-    </w:lvl>
-    <w:lvl w:ilvl="5" w:tplc="0816001B" w:tentative="1">
-      <w:start w:val="1"/>
-      <w:numFmt w:val="lowerRoman"/>
-      <w:lvlText w:val="%6."/>
-      <w:lvlJc w:val="right"/>
-      <w:pPr>
-        <w:ind w:left="4320" w:hanging="180"/>
-      </w:pPr>
-    </w:lvl>
-    <w:lvl w:ilvl="6" w:tplc="0816000F" w:tentative="1">
-      <w:start w:val="1"/>
-      <w:numFmt w:val="decimal"/>
-      <w:lvlText w:val="%7."/>
-      <w:lvlJc w:val="left"/>
-      <w:pPr>
-        <w:ind w:left="5040" w:hanging="360"/>
-      </w:pPr>
-    </w:lvl>
-    <w:lvl w:ilvl="7" w:tplc="08160019" w:tentative="1">
-      <w:start w:val="1"/>
-      <w:numFmt w:val="lowerLetter"/>
-      <w:lvlText w:val="%8."/>
-      <w:lvlJc w:val="left"/>
-      <w:pPr>
-        <w:ind w:left="5760" w:hanging="360"/>
-      </w:pPr>
-    </w:lvl>
-    <w:lvl w:ilvl="8" w:tplc="0816001B" w:tentative="1">
-      <w:start w:val="1"/>
-      <w:numFmt w:val="lowerRoman"/>
-      <w:lvlText w:val="%9."/>
-      <w:lvlJc w:val="right"/>
-      <w:pPr>
-        <w:ind w:left="6480" w:hanging="180"/>
-      </w:pPr>
-    </w:lvl>
-  </w:abstractNum>
-  <w:abstractNum w:abstractNumId="34">
-    <w:nsid w:val="2EDB4A15"/>
-    <w:multiLevelType w:val="hybridMultilevel"/>
-    <w:tmpl w:val="77C073F6"/>
-    <w:lvl w:ilvl="0" w:tplc="0816000F">
-      <w:start w:val="1"/>
-      <w:numFmt w:val="decimal"/>
-      <w:lvlText w:val="%1."/>
-      <w:lvlJc w:val="left"/>
-      <w:pPr>
-        <w:ind w:left="720" w:hanging="360"/>
-      </w:pPr>
-    </w:lvl>
-    <w:lvl w:ilvl="1" w:tplc="08160019" w:tentative="1">
-      <w:start w:val="1"/>
-      <w:numFmt w:val="lowerLetter"/>
-      <w:lvlText w:val="%2."/>
-      <w:lvlJc w:val="left"/>
-      <w:pPr>
-        <w:ind w:left="1440" w:hanging="360"/>
-      </w:pPr>
-    </w:lvl>
-    <w:lvl w:ilvl="2" w:tplc="0816001B" w:tentative="1">
-      <w:start w:val="1"/>
-      <w:numFmt w:val="lowerRoman"/>
-      <w:lvlText w:val="%3."/>
-      <w:lvlJc w:val="right"/>
-      <w:pPr>
-        <w:ind w:left="2160" w:hanging="180"/>
-      </w:pPr>
-    </w:lvl>
-    <w:lvl w:ilvl="3" w:tplc="0816000F" w:tentative="1">
-      <w:start w:val="1"/>
-      <w:numFmt w:val="decimal"/>
-      <w:lvlText w:val="%4."/>
-      <w:lvlJc w:val="left"/>
-      <w:pPr>
-        <w:ind w:left="2880" w:hanging="360"/>
-      </w:pPr>
-    </w:lvl>
-    <w:lvl w:ilvl="4" w:tplc="08160019" w:tentative="1">
-      <w:start w:val="1"/>
-      <w:numFmt w:val="lowerLetter"/>
-      <w:lvlText w:val="%5."/>
-      <w:lvlJc w:val="left"/>
-      <w:pPr>
-        <w:ind w:left="3600" w:hanging="360"/>
-      </w:pPr>
-    </w:lvl>
-    <w:lvl w:ilvl="5" w:tplc="0816001B" w:tentative="1">
-      <w:start w:val="1"/>
-      <w:numFmt w:val="lowerRoman"/>
-      <w:lvlText w:val="%6."/>
-      <w:lvlJc w:val="right"/>
-      <w:pPr>
-        <w:ind w:left="4320" w:hanging="180"/>
-      </w:pPr>
-    </w:lvl>
-    <w:lvl w:ilvl="6" w:tplc="0816000F" w:tentative="1">
-      <w:start w:val="1"/>
-      <w:numFmt w:val="decimal"/>
-      <w:lvlText w:val="%7."/>
-      <w:lvlJc w:val="left"/>
-      <w:pPr>
-        <w:ind w:left="5040" w:hanging="360"/>
-      </w:pPr>
-    </w:lvl>
-    <w:lvl w:ilvl="7" w:tplc="08160019" w:tentative="1">
-      <w:start w:val="1"/>
-      <w:numFmt w:val="lowerLetter"/>
-      <w:lvlText w:val="%8."/>
-      <w:lvlJc w:val="left"/>
-      <w:pPr>
-        <w:ind w:left="5760" w:hanging="360"/>
-      </w:pPr>
-    </w:lvl>
-    <w:lvl w:ilvl="8" w:tplc="0816001B" w:tentative="1">
-      <w:start w:val="1"/>
-      <w:numFmt w:val="lowerRoman"/>
-      <w:lvlText w:val="%9."/>
-      <w:lvlJc w:val="right"/>
-      <w:pPr>
-        <w:ind w:left="6480" w:hanging="180"/>
-      </w:pPr>
-    </w:lvl>
-  </w:abstractNum>
-  <w:abstractNum w:abstractNumId="35">
-    <w:nsid w:val="350407E9"/>
-    <w:multiLevelType w:val="hybridMultilevel"/>
-    <w:tmpl w:val="3A3202DC"/>
-    <w:lvl w:ilvl="0" w:tplc="0816000F">
-      <w:start w:val="1"/>
-      <w:numFmt w:val="decimal"/>
-      <w:lvlText w:val="%1."/>
-      <w:lvlJc w:val="left"/>
-      <w:pPr>
-        <w:ind w:left="720" w:hanging="360"/>
-      </w:pPr>
-    </w:lvl>
-    <w:lvl w:ilvl="1" w:tplc="08160019" w:tentative="1">
-      <w:start w:val="1"/>
-      <w:numFmt w:val="lowerLetter"/>
-      <w:lvlText w:val="%2."/>
-      <w:lvlJc w:val="left"/>
-      <w:pPr>
-        <w:ind w:left="1440" w:hanging="360"/>
-      </w:pPr>
-    </w:lvl>
-    <w:lvl w:ilvl="2" w:tplc="0816001B" w:tentative="1">
-      <w:start w:val="1"/>
-      <w:numFmt w:val="lowerRoman"/>
-      <w:lvlText w:val="%3."/>
-      <w:lvlJc w:val="right"/>
-      <w:pPr>
-        <w:ind w:left="2160" w:hanging="180"/>
-      </w:pPr>
-    </w:lvl>
-    <w:lvl w:ilvl="3" w:tplc="0816000F" w:tentative="1">
-      <w:start w:val="1"/>
-      <w:numFmt w:val="decimal"/>
-      <w:lvlText w:val="%4."/>
-      <w:lvlJc w:val="left"/>
-      <w:pPr>
-        <w:ind w:left="2880" w:hanging="360"/>
-      </w:pPr>
-    </w:lvl>
-    <w:lvl w:ilvl="4" w:tplc="08160019" w:tentative="1">
-      <w:start w:val="1"/>
-      <w:numFmt w:val="lowerLetter"/>
-      <w:lvlText w:val="%5."/>
-      <w:lvlJc w:val="left"/>
-      <w:pPr>
-        <w:ind w:left="3600" w:hanging="360"/>
-      </w:pPr>
-    </w:lvl>
-    <w:lvl w:ilvl="5" w:tplc="0816001B" w:tentative="1">
-      <w:start w:val="1"/>
-      <w:numFmt w:val="lowerRoman"/>
-      <w:lvlText w:val="%6."/>
-      <w:lvlJc w:val="right"/>
-      <w:pPr>
-        <w:ind w:left="4320" w:hanging="180"/>
-      </w:pPr>
-    </w:lvl>
-    <w:lvl w:ilvl="6" w:tplc="0816000F" w:tentative="1">
-      <w:start w:val="1"/>
-      <w:numFmt w:val="decimal"/>
-      <w:lvlText w:val="%7."/>
-      <w:lvlJc w:val="left"/>
-      <w:pPr>
-        <w:ind w:left="5040" w:hanging="360"/>
-      </w:pPr>
-    </w:lvl>
-    <w:lvl w:ilvl="7" w:tplc="08160019" w:tentative="1">
-      <w:start w:val="1"/>
-      <w:numFmt w:val="lowerLetter"/>
-      <w:lvlText w:val="%8."/>
-      <w:lvlJc w:val="left"/>
-      <w:pPr>
-        <w:ind w:left="5760" w:hanging="360"/>
-      </w:pPr>
-    </w:lvl>
-    <w:lvl w:ilvl="8" w:tplc="0816001B" w:tentative="1">
-      <w:start w:val="1"/>
-      <w:numFmt w:val="lowerRoman"/>
-      <w:lvlText w:val="%9."/>
-      <w:lvlJc w:val="right"/>
-      <w:pPr>
-        <w:ind w:left="6480" w:hanging="180"/>
-      </w:pPr>
-    </w:lvl>
-  </w:abstractNum>
-  <w:abstractNum w:abstractNumId="36">
-    <w:nsid w:val="38246FAC"/>
-    <w:multiLevelType w:val="hybridMultilevel"/>
-    <w:tmpl w:val="BB0410B0"/>
-    <w:lvl w:ilvl="0" w:tplc="0816000F">
-      <w:start w:val="1"/>
-      <w:numFmt w:val="decimal"/>
-      <w:lvlText w:val="%1."/>
-      <w:lvlJc w:val="left"/>
-      <w:pPr>
-        <w:ind w:left="1080" w:hanging="360"/>
-      </w:pPr>
-    </w:lvl>
-    <w:lvl w:ilvl="1" w:tplc="08160019" w:tentative="1">
-      <w:start w:val="1"/>
-      <w:numFmt w:val="lowerLetter"/>
-      <w:lvlText w:val="%2."/>
-      <w:lvlJc w:val="left"/>
-      <w:pPr>
-        <w:ind w:left="1800" w:hanging="360"/>
-      </w:pPr>
-    </w:lvl>
-    <w:lvl w:ilvl="2" w:tplc="0816001B" w:tentative="1">
-      <w:start w:val="1"/>
-      <w:numFmt w:val="lowerRoman"/>
-      <w:lvlText w:val="%3."/>
-      <w:lvlJc w:val="right"/>
-      <w:pPr>
-        <w:ind w:left="2520" w:hanging="180"/>
-      </w:pPr>
-    </w:lvl>
-    <w:lvl w:ilvl="3" w:tplc="0816000F" w:tentative="1">
-      <w:start w:val="1"/>
-      <w:numFmt w:val="decimal"/>
-      <w:lvlText w:val="%4."/>
-      <w:lvlJc w:val="left"/>
-      <w:pPr>
-        <w:ind w:left="3240" w:hanging="360"/>
-      </w:pPr>
-    </w:lvl>
-    <w:lvl w:ilvl="4" w:tplc="08160019" w:tentative="1">
-      <w:start w:val="1"/>
-      <w:numFmt w:val="lowerLetter"/>
-      <w:lvlText w:val="%5."/>
-      <w:lvlJc w:val="left"/>
-      <w:pPr>
-        <w:ind w:left="3960" w:hanging="360"/>
-      </w:pPr>
-    </w:lvl>
-    <w:lvl w:ilvl="5" w:tplc="0816001B" w:tentative="1">
-      <w:start w:val="1"/>
-      <w:numFmt w:val="lowerRoman"/>
-      <w:lvlText w:val="%6."/>
-      <w:lvlJc w:val="right"/>
-      <w:pPr>
-        <w:ind w:left="4680" w:hanging="180"/>
-      </w:pPr>
-    </w:lvl>
-    <w:lvl w:ilvl="6" w:tplc="0816000F" w:tentative="1">
-      <w:start w:val="1"/>
-      <w:numFmt w:val="decimal"/>
-      <w:lvlText w:val="%7."/>
-      <w:lvlJc w:val="left"/>
-      <w:pPr>
-        <w:ind w:left="5400" w:hanging="360"/>
-      </w:pPr>
-    </w:lvl>
-    <w:lvl w:ilvl="7" w:tplc="08160019" w:tentative="1">
-      <w:start w:val="1"/>
-      <w:numFmt w:val="lowerLetter"/>
-      <w:lvlText w:val="%8."/>
-      <w:lvlJc w:val="left"/>
-      <w:pPr>
-        <w:ind w:left="6120" w:hanging="360"/>
-      </w:pPr>
-    </w:lvl>
-    <w:lvl w:ilvl="8" w:tplc="0816001B" w:tentative="1">
-      <w:start w:val="1"/>
-      <w:numFmt w:val="lowerRoman"/>
-      <w:lvlText w:val="%9."/>
-      <w:lvlJc w:val="right"/>
-      <w:pPr>
-        <w:ind w:left="6840" w:hanging="180"/>
-      </w:pPr>
-    </w:lvl>
-  </w:abstractNum>
-  <w:abstractNum w:abstractNumId="37">
-    <w:nsid w:val="382B0CE8"/>
-    <w:multiLevelType w:val="hybridMultilevel"/>
-    <w:tmpl w:val="C55E4418"/>
-    <w:lvl w:ilvl="0" w:tplc="0816000F">
-      <w:start w:val="1"/>
-      <w:numFmt w:val="decimal"/>
-      <w:lvlText w:val="%1."/>
-      <w:lvlJc w:val="left"/>
-      <w:pPr>
-        <w:ind w:left="1080" w:hanging="360"/>
-      </w:pPr>
-    </w:lvl>
-    <w:lvl w:ilvl="1" w:tplc="08160019" w:tentative="1">
-      <w:start w:val="1"/>
-      <w:numFmt w:val="lowerLetter"/>
-      <w:lvlText w:val="%2."/>
-      <w:lvlJc w:val="left"/>
-      <w:pPr>
-        <w:ind w:left="1800" w:hanging="360"/>
-      </w:pPr>
-    </w:lvl>
-    <w:lvl w:ilvl="2" w:tplc="0816001B" w:tentative="1">
-      <w:start w:val="1"/>
-      <w:numFmt w:val="lowerRoman"/>
-      <w:lvlText w:val="%3."/>
-      <w:lvlJc w:val="right"/>
-      <w:pPr>
-        <w:ind w:left="2520" w:hanging="180"/>
-      </w:pPr>
-    </w:lvl>
-    <w:lvl w:ilvl="3" w:tplc="0816000F" w:tentative="1">
-      <w:start w:val="1"/>
-      <w:numFmt w:val="decimal"/>
-      <w:lvlText w:val="%4."/>
-      <w:lvlJc w:val="left"/>
-      <w:pPr>
-        <w:ind w:left="3240" w:hanging="360"/>
-      </w:pPr>
-    </w:lvl>
-    <w:lvl w:ilvl="4" w:tplc="08160019" w:tentative="1">
-      <w:start w:val="1"/>
-      <w:numFmt w:val="lowerLetter"/>
-      <w:lvlText w:val="%5."/>
-      <w:lvlJc w:val="left"/>
-      <w:pPr>
-        <w:ind w:left="3960" w:hanging="360"/>
-      </w:pPr>
-    </w:lvl>
-    <w:lvl w:ilvl="5" w:tplc="0816001B" w:tentative="1">
-      <w:start w:val="1"/>
-      <w:numFmt w:val="lowerRoman"/>
-      <w:lvlText w:val="%6."/>
-      <w:lvlJc w:val="right"/>
-      <w:pPr>
-        <w:ind w:left="4680" w:hanging="180"/>
-      </w:pPr>
-    </w:lvl>
-    <w:lvl w:ilvl="6" w:tplc="0816000F" w:tentative="1">
-      <w:start w:val="1"/>
-      <w:numFmt w:val="decimal"/>
-      <w:lvlText w:val="%7."/>
-      <w:lvlJc w:val="left"/>
-      <w:pPr>
-        <w:ind w:left="5400" w:hanging="360"/>
-      </w:pPr>
-    </w:lvl>
-    <w:lvl w:ilvl="7" w:tplc="08160019" w:tentative="1">
-      <w:start w:val="1"/>
-      <w:numFmt w:val="lowerLetter"/>
-      <w:lvlText w:val="%8."/>
-      <w:lvlJc w:val="left"/>
-      <w:pPr>
-        <w:ind w:left="6120" w:hanging="360"/>
-      </w:pPr>
-    </w:lvl>
-    <w:lvl w:ilvl="8" w:tplc="0816001B" w:tentative="1">
-      <w:start w:val="1"/>
-      <w:numFmt w:val="lowerRoman"/>
-      <w:lvlText w:val="%9."/>
-      <w:lvlJc w:val="right"/>
-      <w:pPr>
-        <w:ind w:left="6840" w:hanging="180"/>
-      </w:pPr>
-    </w:lvl>
-  </w:abstractNum>
-  <w:abstractNum w:abstractNumId="38">
-    <w:nsid w:val="3A797B4A"/>
-    <w:multiLevelType w:val="hybridMultilevel"/>
-    <w:tmpl w:val="0FF237B2"/>
-    <w:lvl w:ilvl="0" w:tplc="0816000F">
-      <w:start w:val="1"/>
-      <w:numFmt w:val="decimal"/>
-      <w:lvlText w:val="%1."/>
-      <w:lvlJc w:val="left"/>
-      <w:pPr>
-        <w:ind w:left="720" w:hanging="360"/>
-      </w:pPr>
-    </w:lvl>
-    <w:lvl w:ilvl="1" w:tplc="08160019" w:tentative="1">
-      <w:start w:val="1"/>
-      <w:numFmt w:val="lowerLetter"/>
-      <w:lvlText w:val="%2."/>
-      <w:lvlJc w:val="left"/>
-      <w:pPr>
-        <w:ind w:left="1440" w:hanging="360"/>
-      </w:pPr>
-    </w:lvl>
-    <w:lvl w:ilvl="2" w:tplc="0816001B" w:tentative="1">
-      <w:start w:val="1"/>
-      <w:numFmt w:val="lowerRoman"/>
-      <w:lvlText w:val="%3."/>
-      <w:lvlJc w:val="right"/>
-      <w:pPr>
-        <w:ind w:left="2160" w:hanging="180"/>
-      </w:pPr>
-    </w:lvl>
-    <w:lvl w:ilvl="3" w:tplc="0816000F" w:tentative="1">
-      <w:start w:val="1"/>
-      <w:numFmt w:val="decimal"/>
-      <w:lvlText w:val="%4."/>
-      <w:lvlJc w:val="left"/>
-      <w:pPr>
-        <w:ind w:left="2880" w:hanging="360"/>
-      </w:pPr>
-    </w:lvl>
-    <w:lvl w:ilvl="4" w:tplc="08160019" w:tentative="1">
-      <w:start w:val="1"/>
-      <w:numFmt w:val="lowerLetter"/>
-      <w:lvlText w:val="%5."/>
-      <w:lvlJc w:val="left"/>
-      <w:pPr>
-        <w:ind w:left="3600" w:hanging="360"/>
-      </w:pPr>
-    </w:lvl>
-    <w:lvl w:ilvl="5" w:tplc="0816001B" w:tentative="1">
-      <w:start w:val="1"/>
-      <w:numFmt w:val="lowerRoman"/>
-      <w:lvlText w:val="%6."/>
-      <w:lvlJc w:val="right"/>
-      <w:pPr>
-        <w:ind w:left="4320" w:hanging="180"/>
-      </w:pPr>
-    </w:lvl>
-    <w:lvl w:ilvl="6" w:tplc="0816000F" w:tentative="1">
-      <w:start w:val="1"/>
-      <w:numFmt w:val="decimal"/>
-      <w:lvlText w:val="%7."/>
-      <w:lvlJc w:val="left"/>
-      <w:pPr>
-        <w:ind w:left="5040" w:hanging="360"/>
-      </w:pPr>
-    </w:lvl>
-    <w:lvl w:ilvl="7" w:tplc="08160019" w:tentative="1">
-      <w:start w:val="1"/>
-      <w:numFmt w:val="lowerLetter"/>
-      <w:lvlText w:val="%8."/>
-      <w:lvlJc w:val="left"/>
-      <w:pPr>
-        <w:ind w:left="5760" w:hanging="360"/>
-      </w:pPr>
-    </w:lvl>
-    <w:lvl w:ilvl="8" w:tplc="0816001B" w:tentative="1">
-      <w:start w:val="1"/>
-      <w:numFmt w:val="lowerRoman"/>
-      <w:lvlText w:val="%9."/>
-      <w:lvlJc w:val="right"/>
-      <w:pPr>
-        <w:ind w:left="6480" w:hanging="180"/>
-      </w:pPr>
-    </w:lvl>
-  </w:abstractNum>
-  <w:abstractNum w:abstractNumId="39">
-    <w:nsid w:val="3B42235C"/>
-    <w:multiLevelType w:val="hybridMultilevel"/>
-    <w:tmpl w:val="18887736"/>
-    <w:lvl w:ilvl="0" w:tplc="0816000F">
-      <w:start w:val="1"/>
-      <w:numFmt w:val="decimal"/>
-      <w:lvlText w:val="%1."/>
-      <w:lvlJc w:val="left"/>
-      <w:pPr>
-        <w:ind w:left="720" w:hanging="360"/>
-      </w:pPr>
-      <w:rPr>
-        <w:rFonts w:hint="default"/>
-      </w:rPr>
-    </w:lvl>
-    <w:lvl w:ilvl="1" w:tplc="08160019">
-      <w:start w:val="1"/>
-      <w:numFmt w:val="lowerLetter"/>
-      <w:lvlText w:val="%2."/>
-      <w:lvlJc w:val="left"/>
-      <w:pPr>
-        <w:ind w:left="1440" w:hanging="360"/>
-      </w:pPr>
-    </w:lvl>
-    <w:lvl w:ilvl="2" w:tplc="0816001B" w:tentative="1">
-      <w:start w:val="1"/>
-      <w:numFmt w:val="lowerRoman"/>
-      <w:lvlText w:val="%3."/>
-      <w:lvlJc w:val="right"/>
-      <w:pPr>
-        <w:ind w:left="2160" w:hanging="180"/>
-      </w:pPr>
-    </w:lvl>
-    <w:lvl w:ilvl="3" w:tplc="0816000F" w:tentative="1">
-      <w:start w:val="1"/>
-      <w:numFmt w:val="decimal"/>
-      <w:lvlText w:val="%4."/>
-      <w:lvlJc w:val="left"/>
-      <w:pPr>
-        <w:ind w:left="2880" w:hanging="360"/>
-      </w:pPr>
-    </w:lvl>
-    <w:lvl w:ilvl="4" w:tplc="08160019" w:tentative="1">
-      <w:start w:val="1"/>
-      <w:numFmt w:val="lowerLetter"/>
-      <w:lvlText w:val="%5."/>
-      <w:lvlJc w:val="left"/>
-      <w:pPr>
-        <w:ind w:left="3600" w:hanging="360"/>
-      </w:pPr>
-    </w:lvl>
-    <w:lvl w:ilvl="5" w:tplc="0816001B" w:tentative="1">
-      <w:start w:val="1"/>
-      <w:numFmt w:val="lowerRoman"/>
-      <w:lvlText w:val="%6."/>
-      <w:lvlJc w:val="right"/>
-      <w:pPr>
-        <w:ind w:left="4320" w:hanging="180"/>
-      </w:pPr>
-    </w:lvl>
-    <w:lvl w:ilvl="6" w:tplc="0816000F" w:tentative="1">
-      <w:start w:val="1"/>
-      <w:numFmt w:val="decimal"/>
-      <w:lvlText w:val="%7."/>
-      <w:lvlJc w:val="left"/>
-      <w:pPr>
-        <w:ind w:left="5040" w:hanging="360"/>
-      </w:pPr>
-    </w:lvl>
-    <w:lvl w:ilvl="7" w:tplc="08160019" w:tentative="1">
-      <w:start w:val="1"/>
-      <w:numFmt w:val="lowerLetter"/>
-      <w:lvlText w:val="%8."/>
-      <w:lvlJc w:val="left"/>
-      <w:pPr>
-        <w:ind w:left="5760" w:hanging="360"/>
-      </w:pPr>
-    </w:lvl>
-    <w:lvl w:ilvl="8" w:tplc="0816001B" w:tentative="1">
-      <w:start w:val="1"/>
-      <w:numFmt w:val="lowerRoman"/>
-      <w:lvlText w:val="%9."/>
-      <w:lvlJc w:val="right"/>
-      <w:pPr>
-        <w:ind w:left="6480" w:hanging="180"/>
-      </w:pPr>
-    </w:lvl>
-  </w:abstractNum>
-  <w:abstractNum w:abstractNumId="40">
-    <w:nsid w:val="3C7B76FC"/>
-    <w:multiLevelType w:val="multilevel"/>
-    <w:tmpl w:val="A4D4E698"/>
-    <w:lvl w:ilvl="0">
-      <w:start w:val="1"/>
-      <w:numFmt w:val="bullet"/>
-      <w:lvlText w:val=""/>
-      <w:lvlJc w:val="left"/>
-      <w:pPr>
-        <w:ind w:left="360" w:hanging="360"/>
-      </w:pPr>
-      <w:rPr>
-        <w:rFonts w:ascii="Wingdings" w:hAnsi="Wingdings" w:hint="default"/>
-      </w:rPr>
-    </w:lvl>
-    <w:lvl w:ilvl="1">
-      <w:start w:val="1"/>
-      <w:numFmt w:val="bullet"/>
-      <w:lvlText w:val=""/>
-      <w:lvlJc w:val="left"/>
-      <w:pPr>
-        <w:ind w:left="720" w:hanging="360"/>
-      </w:pPr>
-      <w:rPr>
-        <w:rFonts w:ascii="Wingdings" w:hAnsi="Wingdings" w:hint="default"/>
-      </w:rPr>
-    </w:lvl>
-    <w:lvl w:ilvl="2">
-      <w:start w:val="1"/>
-      <w:numFmt w:val="bullet"/>
-      <w:lvlText w:val=""/>
-      <w:lvlJc w:val="left"/>
-      <w:pPr>
-        <w:ind w:left="1080" w:hanging="360"/>
-      </w:pPr>
-      <w:rPr>
-        <w:rFonts w:ascii="Wingdings" w:hAnsi="Wingdings" w:hint="default"/>
-      </w:rPr>
-    </w:lvl>
-    <w:lvl w:ilvl="3">
-      <w:start w:val="1"/>
-      <w:numFmt w:val="bullet"/>
-      <w:lvlText w:val=""/>
-      <w:lvlJc w:val="left"/>
-      <w:pPr>
-        <w:ind w:left="1440" w:hanging="360"/>
-      </w:pPr>
-      <w:rPr>
-        <w:rFonts w:ascii="Symbol" w:hAnsi="Symbol" w:hint="default"/>
-      </w:rPr>
-    </w:lvl>
-    <w:lvl w:ilvl="4">
-      <w:start w:val="1"/>
-      <w:numFmt w:val="bullet"/>
-      <w:lvlText w:val=""/>
-      <w:lvlJc w:val="left"/>
-      <w:pPr>
-        <w:ind w:left="1800" w:hanging="360"/>
-      </w:pPr>
-      <w:rPr>
-        <w:rFonts w:ascii="Symbol" w:hAnsi="Symbol" w:hint="default"/>
-      </w:rPr>
-    </w:lvl>
-    <w:lvl w:ilvl="5">
-      <w:start w:val="1"/>
-      <w:numFmt w:val="bullet"/>
-      <w:lvlText w:val=""/>
-      <w:lvlJc w:val="left"/>
-      <w:pPr>
-        <w:ind w:left="2160" w:hanging="360"/>
-      </w:pPr>
-      <w:rPr>
-        <w:rFonts w:ascii="Wingdings" w:hAnsi="Wingdings" w:hint="default"/>
-      </w:rPr>
-    </w:lvl>
-    <w:lvl w:ilvl="6">
-      <w:start w:val="1"/>
-      <w:numFmt w:val="bullet"/>
-      <w:lvlText w:val=""/>
-      <w:lvlJc w:val="left"/>
-      <w:pPr>
-        <w:ind w:left="2520" w:hanging="360"/>
-      </w:pPr>
-      <w:rPr>
-        <w:rFonts w:ascii="Wingdings" w:hAnsi="Wingdings" w:hint="default"/>
-      </w:rPr>
-    </w:lvl>
-    <w:lvl w:ilvl="7">
-      <w:start w:val="1"/>
-      <w:numFmt w:val="bullet"/>
-      <w:lvlText w:val=""/>
-      <w:lvlJc w:val="left"/>
-      <w:pPr>
-        <w:ind w:left="2880" w:hanging="360"/>
-      </w:pPr>
-      <w:rPr>
-        <w:rFonts w:ascii="Symbol" w:hAnsi="Symbol" w:hint="default"/>
-      </w:rPr>
-    </w:lvl>
-    <w:lvl w:ilvl="8">
-      <w:start w:val="1"/>
-      <w:numFmt w:val="bullet"/>
-      <w:lvlText w:val=""/>
-      <w:lvlJc w:val="left"/>
-      <w:pPr>
-        <w:ind w:left="3240" w:hanging="360"/>
-      </w:pPr>
-      <w:rPr>
-        <w:rFonts w:ascii="Symbol" w:hAnsi="Symbol" w:hint="default"/>
-      </w:rPr>
-    </w:lvl>
-  </w:abstractNum>
-  <w:abstractNum w:abstractNumId="41">
-    <w:nsid w:val="3CBD543B"/>
-    <w:multiLevelType w:val="hybridMultilevel"/>
-    <w:tmpl w:val="48A69FB2"/>
-    <w:lvl w:ilvl="0" w:tplc="0816000F">
-      <w:start w:val="1"/>
-      <w:numFmt w:val="decimal"/>
-      <w:lvlText w:val="%1."/>
-      <w:lvlJc w:val="left"/>
-      <w:pPr>
-        <w:ind w:left="1080" w:hanging="360"/>
-      </w:pPr>
-    </w:lvl>
-    <w:lvl w:ilvl="1" w:tplc="08160019" w:tentative="1">
-      <w:start w:val="1"/>
-      <w:numFmt w:val="lowerLetter"/>
-      <w:lvlText w:val="%2."/>
-      <w:lvlJc w:val="left"/>
-      <w:pPr>
-        <w:ind w:left="1800" w:hanging="360"/>
-      </w:pPr>
-    </w:lvl>
-    <w:lvl w:ilvl="2" w:tplc="0816001B" w:tentative="1">
-      <w:start w:val="1"/>
-      <w:numFmt w:val="lowerRoman"/>
-      <w:lvlText w:val="%3."/>
-      <w:lvlJc w:val="right"/>
-      <w:pPr>
-        <w:ind w:left="2520" w:hanging="180"/>
-      </w:pPr>
-    </w:lvl>
-    <w:lvl w:ilvl="3" w:tplc="0816000F" w:tentative="1">
-      <w:start w:val="1"/>
-      <w:numFmt w:val="decimal"/>
-      <w:lvlText w:val="%4."/>
-      <w:lvlJc w:val="left"/>
-      <w:pPr>
-        <w:ind w:left="3240" w:hanging="360"/>
-      </w:pPr>
-    </w:lvl>
-    <w:lvl w:ilvl="4" w:tplc="08160019" w:tentative="1">
-      <w:start w:val="1"/>
-      <w:numFmt w:val="lowerLetter"/>
-      <w:lvlText w:val="%5."/>
-      <w:lvlJc w:val="left"/>
-      <w:pPr>
-        <w:ind w:left="3960" w:hanging="360"/>
-      </w:pPr>
-    </w:lvl>
-    <w:lvl w:ilvl="5" w:tplc="0816001B" w:tentative="1">
-      <w:start w:val="1"/>
-      <w:numFmt w:val="lowerRoman"/>
-      <w:lvlText w:val="%6."/>
-      <w:lvlJc w:val="right"/>
-      <w:pPr>
-        <w:ind w:left="4680" w:hanging="180"/>
-      </w:pPr>
-    </w:lvl>
-    <w:lvl w:ilvl="6" w:tplc="0816000F" w:tentative="1">
-      <w:start w:val="1"/>
-      <w:numFmt w:val="decimal"/>
-      <w:lvlText w:val="%7."/>
-      <w:lvlJc w:val="left"/>
-      <w:pPr>
-        <w:ind w:left="5400" w:hanging="360"/>
-      </w:pPr>
-    </w:lvl>
-    <w:lvl w:ilvl="7" w:tplc="08160019" w:tentative="1">
-      <w:start w:val="1"/>
-      <w:numFmt w:val="lowerLetter"/>
-      <w:lvlText w:val="%8."/>
-      <w:lvlJc w:val="left"/>
-      <w:pPr>
-        <w:ind w:left="6120" w:hanging="360"/>
-      </w:pPr>
-    </w:lvl>
-    <w:lvl w:ilvl="8" w:tplc="0816001B" w:tentative="1">
-      <w:start w:val="1"/>
-      <w:numFmt w:val="lowerRoman"/>
-      <w:lvlText w:val="%9."/>
-      <w:lvlJc w:val="right"/>
-      <w:pPr>
-        <w:ind w:left="6840" w:hanging="180"/>
-      </w:pPr>
-    </w:lvl>
-  </w:abstractNum>
-  <w:abstractNum w:abstractNumId="42">
-    <w:nsid w:val="4005513E"/>
-    <w:multiLevelType w:val="hybridMultilevel"/>
-    <w:tmpl w:val="DA50C9D0"/>
-    <w:lvl w:ilvl="0" w:tplc="0816000F">
-      <w:start w:val="1"/>
-      <w:numFmt w:val="decimal"/>
-      <w:lvlText w:val="%1."/>
-      <w:lvlJc w:val="left"/>
-      <w:pPr>
-        <w:ind w:left="720" w:hanging="360"/>
-      </w:pPr>
-    </w:lvl>
-    <w:lvl w:ilvl="1" w:tplc="08160019" w:tentative="1">
-      <w:start w:val="1"/>
-      <w:numFmt w:val="lowerLetter"/>
-      <w:lvlText w:val="%2."/>
-      <w:lvlJc w:val="left"/>
-      <w:pPr>
-        <w:ind w:left="1440" w:hanging="360"/>
-      </w:pPr>
-    </w:lvl>
-    <w:lvl w:ilvl="2" w:tplc="0816001B" w:tentative="1">
-      <w:start w:val="1"/>
-      <w:numFmt w:val="lowerRoman"/>
-      <w:lvlText w:val="%3."/>
-      <w:lvlJc w:val="right"/>
-      <w:pPr>
-        <w:ind w:left="2160" w:hanging="180"/>
-      </w:pPr>
-    </w:lvl>
-    <w:lvl w:ilvl="3" w:tplc="0816000F" w:tentative="1">
-      <w:start w:val="1"/>
-      <w:numFmt w:val="decimal"/>
-      <w:lvlText w:val="%4."/>
-      <w:lvlJc w:val="left"/>
-      <w:pPr>
-        <w:ind w:left="2880" w:hanging="360"/>
-      </w:pPr>
-    </w:lvl>
-    <w:lvl w:ilvl="4" w:tplc="08160019" w:tentative="1">
-      <w:start w:val="1"/>
-      <w:numFmt w:val="lowerLetter"/>
-      <w:lvlText w:val="%5."/>
-      <w:lvlJc w:val="left"/>
-      <w:pPr>
-        <w:ind w:left="3600" w:hanging="360"/>
-      </w:pPr>
-    </w:lvl>
-    <w:lvl w:ilvl="5" w:tplc="0816001B" w:tentative="1">
-      <w:start w:val="1"/>
-      <w:numFmt w:val="lowerRoman"/>
-      <w:lvlText w:val="%6."/>
-      <w:lvlJc w:val="right"/>
-      <w:pPr>
-        <w:ind w:left="4320" w:hanging="180"/>
-      </w:pPr>
-    </w:lvl>
-    <w:lvl w:ilvl="6" w:tplc="0816000F" w:tentative="1">
-      <w:start w:val="1"/>
-      <w:numFmt w:val="decimal"/>
-      <w:lvlText w:val="%7."/>
-      <w:lvlJc w:val="left"/>
-      <w:pPr>
-        <w:ind w:left="5040" w:hanging="360"/>
-      </w:pPr>
-    </w:lvl>
-    <w:lvl w:ilvl="7" w:tplc="08160019" w:tentative="1">
-      <w:start w:val="1"/>
-      <w:numFmt w:val="lowerLetter"/>
-      <w:lvlText w:val="%8."/>
-      <w:lvlJc w:val="left"/>
-      <w:pPr>
-        <w:ind w:left="5760" w:hanging="360"/>
-      </w:pPr>
-    </w:lvl>
-    <w:lvl w:ilvl="8" w:tplc="0816001B" w:tentative="1">
-      <w:start w:val="1"/>
-      <w:numFmt w:val="lowerRoman"/>
-      <w:lvlText w:val="%9."/>
-      <w:lvlJc w:val="right"/>
-      <w:pPr>
-        <w:ind w:left="6480" w:hanging="180"/>
-      </w:pPr>
-    </w:lvl>
-  </w:abstractNum>
-  <w:abstractNum w:abstractNumId="43">
-    <w:nsid w:val="405D79EF"/>
-    <w:multiLevelType w:val="hybridMultilevel"/>
-    <w:tmpl w:val="3BDA702C"/>
-    <w:lvl w:ilvl="0" w:tplc="0816000F">
-      <w:start w:val="1"/>
-      <w:numFmt w:val="decimal"/>
-      <w:lvlText w:val="%1."/>
-      <w:lvlJc w:val="left"/>
-      <w:pPr>
-        <w:ind w:left="720" w:hanging="360"/>
-      </w:pPr>
-    </w:lvl>
-    <w:lvl w:ilvl="1" w:tplc="08160019" w:tentative="1">
-      <w:start w:val="1"/>
-      <w:numFmt w:val="lowerLetter"/>
-      <w:lvlText w:val="%2."/>
-      <w:lvlJc w:val="left"/>
-      <w:pPr>
-        <w:ind w:left="1440" w:hanging="360"/>
-      </w:pPr>
-    </w:lvl>
-    <w:lvl w:ilvl="2" w:tplc="0816001B" w:tentative="1">
-      <w:start w:val="1"/>
-      <w:numFmt w:val="lowerRoman"/>
-      <w:lvlText w:val="%3."/>
-      <w:lvlJc w:val="right"/>
-      <w:pPr>
-        <w:ind w:left="2160" w:hanging="180"/>
-      </w:pPr>
-    </w:lvl>
-    <w:lvl w:ilvl="3" w:tplc="0816000F" w:tentative="1">
-      <w:start w:val="1"/>
-      <w:numFmt w:val="decimal"/>
-      <w:lvlText w:val="%4."/>
-      <w:lvlJc w:val="left"/>
-      <w:pPr>
-        <w:ind w:left="2880" w:hanging="360"/>
-      </w:pPr>
-    </w:lvl>
-    <w:lvl w:ilvl="4" w:tplc="08160019" w:tentative="1">
-      <w:start w:val="1"/>
-      <w:numFmt w:val="lowerLetter"/>
-      <w:lvlText w:val="%5."/>
-      <w:lvlJc w:val="left"/>
-      <w:pPr>
-        <w:ind w:left="3600" w:hanging="360"/>
-      </w:pPr>
-    </w:lvl>
-    <w:lvl w:ilvl="5" w:tplc="0816001B" w:tentative="1">
-      <w:start w:val="1"/>
-      <w:numFmt w:val="lowerRoman"/>
-      <w:lvlText w:val="%6."/>
-      <w:lvlJc w:val="right"/>
-      <w:pPr>
-        <w:ind w:left="4320" w:hanging="180"/>
-      </w:pPr>
-    </w:lvl>
-    <w:lvl w:ilvl="6" w:tplc="0816000F" w:tentative="1">
-      <w:start w:val="1"/>
-      <w:numFmt w:val="decimal"/>
-      <w:lvlText w:val="%7."/>
-      <w:lvlJc w:val="left"/>
-      <w:pPr>
-        <w:ind w:left="5040" w:hanging="360"/>
-      </w:pPr>
-    </w:lvl>
-    <w:lvl w:ilvl="7" w:tplc="08160019" w:tentative="1">
-      <w:start w:val="1"/>
-      <w:numFmt w:val="lowerLetter"/>
-      <w:lvlText w:val="%8."/>
-      <w:lvlJc w:val="left"/>
-      <w:pPr>
-        <w:ind w:left="5760" w:hanging="360"/>
-      </w:pPr>
-    </w:lvl>
-    <w:lvl w:ilvl="8" w:tplc="0816001B" w:tentative="1">
-      <w:start w:val="1"/>
-      <w:numFmt w:val="lowerRoman"/>
-      <w:lvlText w:val="%9."/>
-      <w:lvlJc w:val="right"/>
-      <w:pPr>
-        <w:ind w:left="6480" w:hanging="180"/>
-      </w:pPr>
-    </w:lvl>
-  </w:abstractNum>
-  <w:abstractNum w:abstractNumId="44">
-    <w:nsid w:val="44571075"/>
-    <w:multiLevelType w:val="hybridMultilevel"/>
-    <w:tmpl w:val="1FC88E22"/>
-    <w:lvl w:ilvl="0" w:tplc="0816000F">
-      <w:start w:val="1"/>
-      <w:numFmt w:val="decimal"/>
-      <w:lvlText w:val="%1."/>
-      <w:lvlJc w:val="left"/>
-      <w:pPr>
-        <w:ind w:left="720" w:hanging="360"/>
-      </w:pPr>
-    </w:lvl>
-    <w:lvl w:ilvl="1" w:tplc="08160019" w:tentative="1">
-      <w:start w:val="1"/>
-      <w:numFmt w:val="lowerLetter"/>
-      <w:lvlText w:val="%2."/>
-      <w:lvlJc w:val="left"/>
-      <w:pPr>
-        <w:ind w:left="1440" w:hanging="360"/>
-      </w:pPr>
-    </w:lvl>
-    <w:lvl w:ilvl="2" w:tplc="0816001B" w:tentative="1">
-      <w:start w:val="1"/>
-      <w:numFmt w:val="lowerRoman"/>
-      <w:lvlText w:val="%3."/>
-      <w:lvlJc w:val="right"/>
-      <w:pPr>
-        <w:ind w:left="2160" w:hanging="180"/>
-      </w:pPr>
-    </w:lvl>
-    <w:lvl w:ilvl="3" w:tplc="0816000F" w:tentative="1">
-      <w:start w:val="1"/>
-      <w:numFmt w:val="decimal"/>
-      <w:lvlText w:val="%4."/>
-      <w:lvlJc w:val="left"/>
-      <w:pPr>
-        <w:ind w:left="2880" w:hanging="360"/>
-      </w:pPr>
-    </w:lvl>
-    <w:lvl w:ilvl="4" w:tplc="08160019" w:tentative="1">
-      <w:start w:val="1"/>
-      <w:numFmt w:val="lowerLetter"/>
-      <w:lvlText w:val="%5."/>
-      <w:lvlJc w:val="left"/>
-      <w:pPr>
-        <w:ind w:left="3600" w:hanging="360"/>
-      </w:pPr>
-    </w:lvl>
-    <w:lvl w:ilvl="5" w:tplc="0816001B" w:tentative="1">
-      <w:start w:val="1"/>
-      <w:numFmt w:val="lowerRoman"/>
-      <w:lvlText w:val="%6."/>
-      <w:lvlJc w:val="right"/>
-      <w:pPr>
-        <w:ind w:left="4320" w:hanging="180"/>
-      </w:pPr>
-    </w:lvl>
-    <w:lvl w:ilvl="6" w:tplc="0816000F" w:tentative="1">
-      <w:start w:val="1"/>
-      <w:numFmt w:val="decimal"/>
-      <w:lvlText w:val="%7."/>
-      <w:lvlJc w:val="left"/>
-      <w:pPr>
-        <w:ind w:left="5040" w:hanging="360"/>
-      </w:pPr>
-    </w:lvl>
-    <w:lvl w:ilvl="7" w:tplc="08160019" w:tentative="1">
-      <w:start w:val="1"/>
-      <w:numFmt w:val="lowerLetter"/>
-      <w:lvlText w:val="%8."/>
-      <w:lvlJc w:val="left"/>
-      <w:pPr>
-        <w:ind w:left="5760" w:hanging="360"/>
-      </w:pPr>
-    </w:lvl>
-    <w:lvl w:ilvl="8" w:tplc="0816001B" w:tentative="1">
-      <w:start w:val="1"/>
-      <w:numFmt w:val="lowerRoman"/>
-      <w:lvlText w:val="%9."/>
-      <w:lvlJc w:val="right"/>
-      <w:pPr>
-        <w:ind w:left="6480" w:hanging="180"/>
-      </w:pPr>
-    </w:lvl>
-  </w:abstractNum>
-  <w:abstractNum w:abstractNumId="45">
-    <w:nsid w:val="464E711A"/>
-    <w:multiLevelType w:val="hybridMultilevel"/>
-    <w:tmpl w:val="84AAF95A"/>
-    <w:lvl w:ilvl="0" w:tplc="0816000F">
-      <w:start w:val="1"/>
-      <w:numFmt w:val="decimal"/>
-      <w:lvlText w:val="%1."/>
-      <w:lvlJc w:val="left"/>
-      <w:pPr>
-        <w:ind w:left="720" w:hanging="360"/>
-      </w:pPr>
-    </w:lvl>
-    <w:lvl w:ilvl="1" w:tplc="08160019" w:tentative="1">
-      <w:start w:val="1"/>
-      <w:numFmt w:val="lowerLetter"/>
-      <w:lvlText w:val="%2."/>
-      <w:lvlJc w:val="left"/>
-      <w:pPr>
-        <w:ind w:left="1440" w:hanging="360"/>
-      </w:pPr>
-    </w:lvl>
-    <w:lvl w:ilvl="2" w:tplc="0816001B" w:tentative="1">
-      <w:start w:val="1"/>
-      <w:numFmt w:val="lowerRoman"/>
-      <w:lvlText w:val="%3."/>
-      <w:lvlJc w:val="right"/>
-      <w:pPr>
-        <w:ind w:left="2160" w:hanging="180"/>
-      </w:pPr>
-    </w:lvl>
-    <w:lvl w:ilvl="3" w:tplc="0816000F" w:tentative="1">
-      <w:start w:val="1"/>
-      <w:numFmt w:val="decimal"/>
-      <w:lvlText w:val="%4."/>
-      <w:lvlJc w:val="left"/>
-      <w:pPr>
-        <w:ind w:left="2880" w:hanging="360"/>
-      </w:pPr>
-    </w:lvl>
-    <w:lvl w:ilvl="4" w:tplc="08160019" w:tentative="1">
-      <w:start w:val="1"/>
-      <w:numFmt w:val="lowerLetter"/>
-      <w:lvlText w:val="%5."/>
-      <w:lvlJc w:val="left"/>
-      <w:pPr>
-        <w:ind w:left="3600" w:hanging="360"/>
-      </w:pPr>
-    </w:lvl>
-    <w:lvl w:ilvl="5" w:tplc="0816001B" w:tentative="1">
-      <w:start w:val="1"/>
-      <w:numFmt w:val="lowerRoman"/>
-      <w:lvlText w:val="%6."/>
-      <w:lvlJc w:val="right"/>
-      <w:pPr>
-        <w:ind w:left="4320" w:hanging="180"/>
-      </w:pPr>
-    </w:lvl>
-    <w:lvl w:ilvl="6" w:tplc="0816000F" w:tentative="1">
-      <w:start w:val="1"/>
-      <w:numFmt w:val="decimal"/>
-      <w:lvlText w:val="%7."/>
-      <w:lvlJc w:val="left"/>
-      <w:pPr>
-        <w:ind w:left="5040" w:hanging="360"/>
-      </w:pPr>
-    </w:lvl>
-    <w:lvl w:ilvl="7" w:tplc="08160019" w:tentative="1">
-      <w:start w:val="1"/>
-      <w:numFmt w:val="lowerLetter"/>
-      <w:lvlText w:val="%8."/>
-      <w:lvlJc w:val="left"/>
-      <w:pPr>
-        <w:ind w:left="5760" w:hanging="360"/>
-      </w:pPr>
-    </w:lvl>
-    <w:lvl w:ilvl="8" w:tplc="0816001B" w:tentative="1">
-      <w:start w:val="1"/>
-      <w:numFmt w:val="lowerRoman"/>
-      <w:lvlText w:val="%9."/>
-      <w:lvlJc w:val="right"/>
-      <w:pPr>
-        <w:ind w:left="6480" w:hanging="180"/>
-      </w:pPr>
-    </w:lvl>
-  </w:abstractNum>
-  <w:abstractNum w:abstractNumId="46">
-    <w:nsid w:val="4816342E"/>
-    <w:multiLevelType w:val="hybridMultilevel"/>
-    <w:tmpl w:val="3A427C5C"/>
-    <w:lvl w:ilvl="0" w:tplc="0816000F">
-      <w:start w:val="1"/>
-      <w:numFmt w:val="decimal"/>
-      <w:lvlText w:val="%1."/>
-      <w:lvlJc w:val="left"/>
-      <w:pPr>
-        <w:ind w:left="822" w:hanging="360"/>
-      </w:pPr>
-    </w:lvl>
-    <w:lvl w:ilvl="1" w:tplc="08160019" w:tentative="1">
-      <w:start w:val="1"/>
-      <w:numFmt w:val="lowerLetter"/>
-      <w:lvlText w:val="%2."/>
-      <w:lvlJc w:val="left"/>
-      <w:pPr>
-        <w:ind w:left="1542" w:hanging="360"/>
-      </w:pPr>
-    </w:lvl>
-    <w:lvl w:ilvl="2" w:tplc="0816001B" w:tentative="1">
-      <w:start w:val="1"/>
-      <w:numFmt w:val="lowerRoman"/>
-      <w:lvlText w:val="%3."/>
-      <w:lvlJc w:val="right"/>
-      <w:pPr>
-        <w:ind w:left="2262" w:hanging="180"/>
-      </w:pPr>
-    </w:lvl>
-    <w:lvl w:ilvl="3" w:tplc="0816000F" w:tentative="1">
-      <w:start w:val="1"/>
-      <w:numFmt w:val="decimal"/>
-      <w:lvlText w:val="%4."/>
-      <w:lvlJc w:val="left"/>
-      <w:pPr>
-        <w:ind w:left="2982" w:hanging="360"/>
-      </w:pPr>
-    </w:lvl>
-    <w:lvl w:ilvl="4" w:tplc="08160019" w:tentative="1">
-      <w:start w:val="1"/>
-      <w:numFmt w:val="lowerLetter"/>
-      <w:lvlText w:val="%5."/>
-      <w:lvlJc w:val="left"/>
-      <w:pPr>
-        <w:ind w:left="3702" w:hanging="360"/>
-      </w:pPr>
-    </w:lvl>
-    <w:lvl w:ilvl="5" w:tplc="0816001B" w:tentative="1">
-      <w:start w:val="1"/>
-      <w:numFmt w:val="lowerRoman"/>
-      <w:lvlText w:val="%6."/>
-      <w:lvlJc w:val="right"/>
-      <w:pPr>
-        <w:ind w:left="4422" w:hanging="180"/>
-      </w:pPr>
-    </w:lvl>
-    <w:lvl w:ilvl="6" w:tplc="0816000F" w:tentative="1">
-      <w:start w:val="1"/>
-      <w:numFmt w:val="decimal"/>
-      <w:lvlText w:val="%7."/>
-      <w:lvlJc w:val="left"/>
-      <w:pPr>
-        <w:ind w:left="5142" w:hanging="360"/>
-      </w:pPr>
-    </w:lvl>
-    <w:lvl w:ilvl="7" w:tplc="08160019" w:tentative="1">
-      <w:start w:val="1"/>
-      <w:numFmt w:val="lowerLetter"/>
-      <w:lvlText w:val="%8."/>
-      <w:lvlJc w:val="left"/>
-      <w:pPr>
-        <w:ind w:left="5862" w:hanging="360"/>
-      </w:pPr>
-    </w:lvl>
-    <w:lvl w:ilvl="8" w:tplc="0816001B" w:tentative="1">
-      <w:start w:val="1"/>
-      <w:numFmt w:val="lowerRoman"/>
-      <w:lvlText w:val="%9."/>
-      <w:lvlJc w:val="right"/>
-      <w:pPr>
-        <w:ind w:left="6582" w:hanging="180"/>
-      </w:pPr>
-    </w:lvl>
-  </w:abstractNum>
-  <w:abstractNum w:abstractNumId="47">
-    <w:nsid w:val="49A57D21"/>
-    <w:multiLevelType w:val="hybridMultilevel"/>
-    <w:tmpl w:val="5164BCA6"/>
-    <w:lvl w:ilvl="0" w:tplc="0816000F">
-      <w:start w:val="1"/>
-      <w:numFmt w:val="decimal"/>
-      <w:lvlText w:val="%1."/>
-      <w:lvlJc w:val="left"/>
-      <w:pPr>
-        <w:ind w:left="360" w:hanging="360"/>
-      </w:pPr>
-    </w:lvl>
-    <w:lvl w:ilvl="1" w:tplc="08160019" w:tentative="1">
-      <w:start w:val="1"/>
-      <w:numFmt w:val="lowerLetter"/>
-      <w:lvlText w:val="%2."/>
-      <w:lvlJc w:val="left"/>
-      <w:pPr>
-        <w:ind w:left="1080" w:hanging="360"/>
-      </w:pPr>
-    </w:lvl>
-    <w:lvl w:ilvl="2" w:tplc="0816001B" w:tentative="1">
-      <w:start w:val="1"/>
-      <w:numFmt w:val="lowerRoman"/>
-      <w:lvlText w:val="%3."/>
-      <w:lvlJc w:val="right"/>
-      <w:pPr>
-        <w:ind w:left="1800" w:hanging="180"/>
-      </w:pPr>
-    </w:lvl>
-    <w:lvl w:ilvl="3" w:tplc="0816000F" w:tentative="1">
-      <w:start w:val="1"/>
-      <w:numFmt w:val="decimal"/>
-      <w:lvlText w:val="%4."/>
-      <w:lvlJc w:val="left"/>
-      <w:pPr>
-        <w:ind w:left="2520" w:hanging="360"/>
-      </w:pPr>
-    </w:lvl>
-    <w:lvl w:ilvl="4" w:tplc="08160019" w:tentative="1">
-      <w:start w:val="1"/>
-      <w:numFmt w:val="lowerLetter"/>
-      <w:lvlText w:val="%5."/>
-      <w:lvlJc w:val="left"/>
-      <w:pPr>
-        <w:ind w:left="3240" w:hanging="360"/>
-      </w:pPr>
-    </w:lvl>
-    <w:lvl w:ilvl="5" w:tplc="0816001B" w:tentative="1">
-      <w:start w:val="1"/>
-      <w:numFmt w:val="lowerRoman"/>
-      <w:lvlText w:val="%6."/>
-      <w:lvlJc w:val="right"/>
-      <w:pPr>
-        <w:ind w:left="3960" w:hanging="180"/>
-      </w:pPr>
-    </w:lvl>
-    <w:lvl w:ilvl="6" w:tplc="0816000F" w:tentative="1">
-      <w:start w:val="1"/>
-      <w:numFmt w:val="decimal"/>
-      <w:lvlText w:val="%7."/>
-      <w:lvlJc w:val="left"/>
-      <w:pPr>
-        <w:ind w:left="4680" w:hanging="360"/>
-      </w:pPr>
-    </w:lvl>
-    <w:lvl w:ilvl="7" w:tplc="08160019" w:tentative="1">
-      <w:start w:val="1"/>
-      <w:numFmt w:val="lowerLetter"/>
-      <w:lvlText w:val="%8."/>
-      <w:lvlJc w:val="left"/>
-      <w:pPr>
-        <w:ind w:left="5400" w:hanging="360"/>
-      </w:pPr>
-    </w:lvl>
-    <w:lvl w:ilvl="8" w:tplc="0816001B" w:tentative="1">
-      <w:start w:val="1"/>
-      <w:numFmt w:val="lowerRoman"/>
-      <w:lvlText w:val="%9."/>
-      <w:lvlJc w:val="right"/>
-      <w:pPr>
-        <w:ind w:left="6120" w:hanging="180"/>
-      </w:pPr>
-    </w:lvl>
-  </w:abstractNum>
-  <w:abstractNum w:abstractNumId="48">
-    <w:nsid w:val="4E1250E5"/>
-    <w:multiLevelType w:val="hybridMultilevel"/>
-    <w:tmpl w:val="D6C26AE2"/>
-    <w:lvl w:ilvl="0" w:tplc="0816000F">
-      <w:start w:val="1"/>
-      <w:numFmt w:val="decimal"/>
-      <w:lvlText w:val="%1."/>
-      <w:lvlJc w:val="left"/>
-      <w:pPr>
-        <w:ind w:left="1080" w:hanging="360"/>
-      </w:pPr>
-    </w:lvl>
-    <w:lvl w:ilvl="1" w:tplc="08160019" w:tentative="1">
-      <w:start w:val="1"/>
-      <w:numFmt w:val="lowerLetter"/>
-      <w:lvlText w:val="%2."/>
-      <w:lvlJc w:val="left"/>
-      <w:pPr>
-        <w:ind w:left="1800" w:hanging="360"/>
-      </w:pPr>
-    </w:lvl>
-    <w:lvl w:ilvl="2" w:tplc="0816001B" w:tentative="1">
-      <w:start w:val="1"/>
-      <w:numFmt w:val="lowerRoman"/>
-      <w:lvlText w:val="%3."/>
-      <w:lvlJc w:val="right"/>
-      <w:pPr>
-        <w:ind w:left="2520" w:hanging="180"/>
-      </w:pPr>
-    </w:lvl>
-    <w:lvl w:ilvl="3" w:tplc="0816000F" w:tentative="1">
-      <w:start w:val="1"/>
-      <w:numFmt w:val="decimal"/>
-      <w:lvlText w:val="%4."/>
-      <w:lvlJc w:val="left"/>
-      <w:pPr>
-        <w:ind w:left="3240" w:hanging="360"/>
-      </w:pPr>
-    </w:lvl>
-    <w:lvl w:ilvl="4" w:tplc="08160019" w:tentative="1">
-      <w:start w:val="1"/>
-      <w:numFmt w:val="lowerLetter"/>
-      <w:lvlText w:val="%5."/>
-      <w:lvlJc w:val="left"/>
-      <w:pPr>
-        <w:ind w:left="3960" w:hanging="360"/>
-      </w:pPr>
-    </w:lvl>
-    <w:lvl w:ilvl="5" w:tplc="0816001B" w:tentative="1">
-      <w:start w:val="1"/>
-      <w:numFmt w:val="lowerRoman"/>
-      <w:lvlText w:val="%6."/>
-      <w:lvlJc w:val="right"/>
-      <w:pPr>
-        <w:ind w:left="4680" w:hanging="180"/>
-      </w:pPr>
-    </w:lvl>
-    <w:lvl w:ilvl="6" w:tplc="0816000F" w:tentative="1">
-      <w:start w:val="1"/>
-      <w:numFmt w:val="decimal"/>
-      <w:lvlText w:val="%7."/>
-      <w:lvlJc w:val="left"/>
-      <w:pPr>
-        <w:ind w:left="5400" w:hanging="360"/>
-      </w:pPr>
-    </w:lvl>
-    <w:lvl w:ilvl="7" w:tplc="08160019" w:tentative="1">
-      <w:start w:val="1"/>
-      <w:numFmt w:val="lowerLetter"/>
-      <w:lvlText w:val="%8."/>
-      <w:lvlJc w:val="left"/>
-      <w:pPr>
-        <w:ind w:left="6120" w:hanging="360"/>
-      </w:pPr>
-    </w:lvl>
-    <w:lvl w:ilvl="8" w:tplc="0816001B" w:tentative="1">
-      <w:start w:val="1"/>
-      <w:numFmt w:val="lowerRoman"/>
-      <w:lvlText w:val="%9."/>
-      <w:lvlJc w:val="right"/>
-      <w:pPr>
-        <w:ind w:left="6840" w:hanging="180"/>
-      </w:pPr>
-    </w:lvl>
-  </w:abstractNum>
-  <w:abstractNum w:abstractNumId="49">
-    <w:nsid w:val="4FC213A7"/>
-    <w:multiLevelType w:val="hybridMultilevel"/>
-    <w:tmpl w:val="41F255EA"/>
-    <w:lvl w:ilvl="0" w:tplc="0816000F">
-      <w:start w:val="1"/>
-      <w:numFmt w:val="decimal"/>
-      <w:lvlText w:val="%1."/>
-      <w:lvlJc w:val="left"/>
-      <w:pPr>
-        <w:ind w:left="720" w:hanging="360"/>
-      </w:pPr>
-    </w:lvl>
-    <w:lvl w:ilvl="1" w:tplc="08160019" w:tentative="1">
-      <w:start w:val="1"/>
-      <w:numFmt w:val="lowerLetter"/>
-      <w:lvlText w:val="%2."/>
-      <w:lvlJc w:val="left"/>
-      <w:pPr>
-        <w:ind w:left="1440" w:hanging="360"/>
-      </w:pPr>
-    </w:lvl>
-    <w:lvl w:ilvl="2" w:tplc="0816001B" w:tentative="1">
-      <w:start w:val="1"/>
-      <w:numFmt w:val="lowerRoman"/>
-      <w:lvlText w:val="%3."/>
-      <w:lvlJc w:val="right"/>
-      <w:pPr>
-        <w:ind w:left="2160" w:hanging="180"/>
-      </w:pPr>
-    </w:lvl>
-    <w:lvl w:ilvl="3" w:tplc="0816000F" w:tentative="1">
-      <w:start w:val="1"/>
-      <w:numFmt w:val="decimal"/>
-      <w:lvlText w:val="%4."/>
-      <w:lvlJc w:val="left"/>
-      <w:pPr>
-        <w:ind w:left="2880" w:hanging="360"/>
-      </w:pPr>
-    </w:lvl>
-    <w:lvl w:ilvl="4" w:tplc="08160019" w:tentative="1">
-      <w:start w:val="1"/>
-      <w:numFmt w:val="lowerLetter"/>
-      <w:lvlText w:val="%5."/>
-      <w:lvlJc w:val="left"/>
-      <w:pPr>
-        <w:ind w:left="3600" w:hanging="360"/>
-      </w:pPr>
-    </w:lvl>
-    <w:lvl w:ilvl="5" w:tplc="0816001B" w:tentative="1">
-      <w:start w:val="1"/>
-      <w:numFmt w:val="lowerRoman"/>
-      <w:lvlText w:val="%6."/>
-      <w:lvlJc w:val="right"/>
-      <w:pPr>
-        <w:ind w:left="4320" w:hanging="180"/>
-      </w:pPr>
-    </w:lvl>
-    <w:lvl w:ilvl="6" w:tplc="0816000F" w:tentative="1">
-      <w:start w:val="1"/>
-      <w:numFmt w:val="decimal"/>
-      <w:lvlText w:val="%7."/>
-      <w:lvlJc w:val="left"/>
-      <w:pPr>
-        <w:ind w:left="5040" w:hanging="360"/>
-      </w:pPr>
-    </w:lvl>
-    <w:lvl w:ilvl="7" w:tplc="08160019" w:tentative="1">
-      <w:start w:val="1"/>
-      <w:numFmt w:val="lowerLetter"/>
-      <w:lvlText w:val="%8."/>
-      <w:lvlJc w:val="left"/>
-      <w:pPr>
-        <w:ind w:left="5760" w:hanging="360"/>
-      </w:pPr>
-    </w:lvl>
-    <w:lvl w:ilvl="8" w:tplc="0816001B" w:tentative="1">
-      <w:start w:val="1"/>
-      <w:numFmt w:val="lowerRoman"/>
-      <w:lvlText w:val="%9."/>
-      <w:lvlJc w:val="right"/>
-      <w:pPr>
-        <w:ind w:left="6480" w:hanging="180"/>
-      </w:pPr>
-    </w:lvl>
-  </w:abstractNum>
-  <w:abstractNum w:abstractNumId="50">
-    <w:nsid w:val="524022EB"/>
-    <w:multiLevelType w:val="hybridMultilevel"/>
-    <w:tmpl w:val="708AFEDE"/>
-    <w:lvl w:ilvl="0" w:tplc="0816000F">
-      <w:start w:val="1"/>
-      <w:numFmt w:val="decimal"/>
-      <w:lvlText w:val="%1."/>
-      <w:lvlJc w:val="left"/>
-      <w:pPr>
-        <w:ind w:left="720" w:hanging="360"/>
-      </w:pPr>
-    </w:lvl>
-    <w:lvl w:ilvl="1" w:tplc="08160019" w:tentative="1">
-      <w:start w:val="1"/>
-      <w:numFmt w:val="lowerLetter"/>
-      <w:lvlText w:val="%2."/>
-      <w:lvlJc w:val="left"/>
-      <w:pPr>
-        <w:ind w:left="1440" w:hanging="360"/>
-      </w:pPr>
-    </w:lvl>
-    <w:lvl w:ilvl="2" w:tplc="0816001B" w:tentative="1">
-      <w:start w:val="1"/>
-      <w:numFmt w:val="lowerRoman"/>
-      <w:lvlText w:val="%3."/>
-      <w:lvlJc w:val="right"/>
-      <w:pPr>
-        <w:ind w:left="2160" w:hanging="180"/>
-      </w:pPr>
-    </w:lvl>
-    <w:lvl w:ilvl="3" w:tplc="0816000F" w:tentative="1">
-      <w:start w:val="1"/>
-      <w:numFmt w:val="decimal"/>
-      <w:lvlText w:val="%4."/>
-      <w:lvlJc w:val="left"/>
-      <w:pPr>
-        <w:ind w:left="2880" w:hanging="360"/>
-      </w:pPr>
-    </w:lvl>
-    <w:lvl w:ilvl="4" w:tplc="08160019" w:tentative="1">
-      <w:start w:val="1"/>
-      <w:numFmt w:val="lowerLetter"/>
-      <w:lvlText w:val="%5."/>
-      <w:lvlJc w:val="left"/>
-      <w:pPr>
-        <w:ind w:left="3600" w:hanging="360"/>
-      </w:pPr>
-    </w:lvl>
-    <w:lvl w:ilvl="5" w:tplc="0816001B" w:tentative="1">
-      <w:start w:val="1"/>
-      <w:numFmt w:val="lowerRoman"/>
-      <w:lvlText w:val="%6."/>
-      <w:lvlJc w:val="right"/>
-      <w:pPr>
-        <w:ind w:left="4320" w:hanging="180"/>
-      </w:pPr>
-    </w:lvl>
-    <w:lvl w:ilvl="6" w:tplc="0816000F" w:tentative="1">
-      <w:start w:val="1"/>
-      <w:numFmt w:val="decimal"/>
-      <w:lvlText w:val="%7."/>
-      <w:lvlJc w:val="left"/>
-      <w:pPr>
-        <w:ind w:left="5040" w:hanging="360"/>
-      </w:pPr>
-    </w:lvl>
-    <w:lvl w:ilvl="7" w:tplc="08160019" w:tentative="1">
-      <w:start w:val="1"/>
-      <w:numFmt w:val="lowerLetter"/>
-      <w:lvlText w:val="%8."/>
-      <w:lvlJc w:val="left"/>
-      <w:pPr>
-        <w:ind w:left="5760" w:hanging="360"/>
-      </w:pPr>
-    </w:lvl>
-    <w:lvl w:ilvl="8" w:tplc="0816001B" w:tentative="1">
-      <w:start w:val="1"/>
-      <w:numFmt w:val="lowerRoman"/>
-      <w:lvlText w:val="%9."/>
-      <w:lvlJc w:val="right"/>
-      <w:pPr>
-        <w:ind w:left="6480" w:hanging="180"/>
-      </w:pPr>
-    </w:lvl>
-  </w:abstractNum>
-  <w:abstractNum w:abstractNumId="51">
-    <w:nsid w:val="535E0713"/>
-    <w:multiLevelType w:val="hybridMultilevel"/>
-    <w:tmpl w:val="330CADCA"/>
-    <w:lvl w:ilvl="0" w:tplc="0816000F">
-      <w:start w:val="1"/>
-      <w:numFmt w:val="decimal"/>
-      <w:lvlText w:val="%1."/>
-      <w:lvlJc w:val="left"/>
-      <w:pPr>
-        <w:ind w:left="720" w:hanging="360"/>
-      </w:pPr>
-    </w:lvl>
-    <w:lvl w:ilvl="1" w:tplc="08160019" w:tentative="1">
-      <w:start w:val="1"/>
-      <w:numFmt w:val="lowerLetter"/>
-      <w:lvlText w:val="%2."/>
-      <w:lvlJc w:val="left"/>
-      <w:pPr>
-        <w:ind w:left="1440" w:hanging="360"/>
-      </w:pPr>
-    </w:lvl>
-    <w:lvl w:ilvl="2" w:tplc="0816001B" w:tentative="1">
-      <w:start w:val="1"/>
-      <w:numFmt w:val="lowerRoman"/>
-      <w:lvlText w:val="%3."/>
-      <w:lvlJc w:val="right"/>
-      <w:pPr>
-        <w:ind w:left="2160" w:hanging="180"/>
-      </w:pPr>
-    </w:lvl>
-    <w:lvl w:ilvl="3" w:tplc="0816000F" w:tentative="1">
-      <w:start w:val="1"/>
-      <w:numFmt w:val="decimal"/>
-      <w:lvlText w:val="%4."/>
-      <w:lvlJc w:val="left"/>
-      <w:pPr>
-        <w:ind w:left="2880" w:hanging="360"/>
-      </w:pPr>
-    </w:lvl>
-    <w:lvl w:ilvl="4" w:tplc="08160019" w:tentative="1">
-      <w:start w:val="1"/>
-      <w:numFmt w:val="lowerLetter"/>
-      <w:lvlText w:val="%5."/>
-      <w:lvlJc w:val="left"/>
-      <w:pPr>
-        <w:ind w:left="3600" w:hanging="360"/>
-      </w:pPr>
-    </w:lvl>
-    <w:lvl w:ilvl="5" w:tplc="0816001B" w:tentative="1">
-      <w:start w:val="1"/>
-      <w:numFmt w:val="lowerRoman"/>
-      <w:lvlText w:val="%6."/>
-      <w:lvlJc w:val="right"/>
-      <w:pPr>
-        <w:ind w:left="4320" w:hanging="180"/>
-      </w:pPr>
-    </w:lvl>
-    <w:lvl w:ilvl="6" w:tplc="0816000F" w:tentative="1">
-      <w:start w:val="1"/>
-      <w:numFmt w:val="decimal"/>
-      <w:lvlText w:val="%7."/>
-      <w:lvlJc w:val="left"/>
-      <w:pPr>
-        <w:ind w:left="5040" w:hanging="360"/>
-      </w:pPr>
-    </w:lvl>
-    <w:lvl w:ilvl="7" w:tplc="08160019" w:tentative="1">
-      <w:start w:val="1"/>
-      <w:numFmt w:val="lowerLetter"/>
-      <w:lvlText w:val="%8."/>
-      <w:lvlJc w:val="left"/>
-      <w:pPr>
-        <w:ind w:left="5760" w:hanging="360"/>
-      </w:pPr>
-    </w:lvl>
-    <w:lvl w:ilvl="8" w:tplc="0816001B" w:tentative="1">
-      <w:start w:val="1"/>
-      <w:numFmt w:val="lowerRoman"/>
-      <w:lvlText w:val="%9."/>
-      <w:lvlJc w:val="right"/>
-      <w:pPr>
-        <w:ind w:left="6480" w:hanging="180"/>
-      </w:pPr>
-    </w:lvl>
-  </w:abstractNum>
-  <w:abstractNum w:abstractNumId="52">
-    <w:nsid w:val="552D5EA0"/>
-    <w:multiLevelType w:val="hybridMultilevel"/>
-    <w:tmpl w:val="BDB0A8B6"/>
-    <w:lvl w:ilvl="0" w:tplc="0816000F">
-      <w:start w:val="1"/>
-      <w:numFmt w:val="decimal"/>
-      <w:lvlText w:val="%1."/>
-      <w:lvlJc w:val="left"/>
-      <w:pPr>
-        <w:ind w:left="720" w:hanging="360"/>
-      </w:pPr>
-    </w:lvl>
-    <w:lvl w:ilvl="1" w:tplc="08160019" w:tentative="1">
-      <w:start w:val="1"/>
-      <w:numFmt w:val="lowerLetter"/>
-      <w:lvlText w:val="%2."/>
-      <w:lvlJc w:val="left"/>
-      <w:pPr>
-        <w:ind w:left="1440" w:hanging="360"/>
-      </w:pPr>
-    </w:lvl>
-    <w:lvl w:ilvl="2" w:tplc="0816001B" w:tentative="1">
-      <w:start w:val="1"/>
-      <w:numFmt w:val="lowerRoman"/>
-      <w:lvlText w:val="%3."/>
-      <w:lvlJc w:val="right"/>
-      <w:pPr>
-        <w:ind w:left="2160" w:hanging="180"/>
-      </w:pPr>
-    </w:lvl>
-    <w:lvl w:ilvl="3" w:tplc="0816000F" w:tentative="1">
-      <w:start w:val="1"/>
-      <w:numFmt w:val="decimal"/>
-      <w:lvlText w:val="%4."/>
-      <w:lvlJc w:val="left"/>
-      <w:pPr>
-        <w:ind w:left="2880" w:hanging="360"/>
-      </w:pPr>
-    </w:lvl>
-    <w:lvl w:ilvl="4" w:tplc="08160019" w:tentative="1">
-      <w:start w:val="1"/>
-      <w:numFmt w:val="lowerLetter"/>
-      <w:lvlText w:val="%5."/>
-      <w:lvlJc w:val="left"/>
-      <w:pPr>
-        <w:ind w:left="3600" w:hanging="360"/>
-      </w:pPr>
-    </w:lvl>
-    <w:lvl w:ilvl="5" w:tplc="0816001B" w:tentative="1">
-      <w:start w:val="1"/>
-      <w:numFmt w:val="lowerRoman"/>
-      <w:lvlText w:val="%6."/>
-      <w:lvlJc w:val="right"/>
-      <w:pPr>
-        <w:ind w:left="4320" w:hanging="180"/>
-      </w:pPr>
-    </w:lvl>
-    <w:lvl w:ilvl="6" w:tplc="0816000F" w:tentative="1">
-      <w:start w:val="1"/>
-      <w:numFmt w:val="decimal"/>
-      <w:lvlText w:val="%7."/>
-      <w:lvlJc w:val="left"/>
-      <w:pPr>
-        <w:ind w:left="5040" w:hanging="360"/>
-      </w:pPr>
-    </w:lvl>
-    <w:lvl w:ilvl="7" w:tplc="08160019" w:tentative="1">
-      <w:start w:val="1"/>
-      <w:numFmt w:val="lowerLetter"/>
-      <w:lvlText w:val="%8."/>
-      <w:lvlJc w:val="left"/>
-      <w:pPr>
-        <w:ind w:left="5760" w:hanging="360"/>
-      </w:pPr>
-    </w:lvl>
-    <w:lvl w:ilvl="8" w:tplc="0816001B" w:tentative="1">
-      <w:start w:val="1"/>
-      <w:numFmt w:val="lowerRoman"/>
-      <w:lvlText w:val="%9."/>
-      <w:lvlJc w:val="right"/>
-      <w:pPr>
-        <w:ind w:left="6480" w:hanging="180"/>
-      </w:pPr>
-    </w:lvl>
-  </w:abstractNum>
-  <w:abstractNum w:abstractNumId="53">
-    <w:nsid w:val="57D55053"/>
-    <w:multiLevelType w:val="hybridMultilevel"/>
-    <w:tmpl w:val="AE2C5814"/>
-    <w:lvl w:ilvl="0" w:tplc="0816000F">
-      <w:start w:val="1"/>
-      <w:numFmt w:val="decimal"/>
-      <w:lvlText w:val="%1."/>
-      <w:lvlJc w:val="left"/>
-      <w:pPr>
-        <w:ind w:left="1080" w:hanging="360"/>
-      </w:pPr>
-    </w:lvl>
-    <w:lvl w:ilvl="1" w:tplc="08160019" w:tentative="1">
-      <w:start w:val="1"/>
-      <w:numFmt w:val="lowerLetter"/>
-      <w:lvlText w:val="%2."/>
-      <w:lvlJc w:val="left"/>
-      <w:pPr>
-        <w:ind w:left="1800" w:hanging="360"/>
-      </w:pPr>
-    </w:lvl>
-    <w:lvl w:ilvl="2" w:tplc="0816001B" w:tentative="1">
-      <w:start w:val="1"/>
-      <w:numFmt w:val="lowerRoman"/>
-      <w:lvlText w:val="%3."/>
-      <w:lvlJc w:val="right"/>
-      <w:pPr>
-        <w:ind w:left="2520" w:hanging="180"/>
-      </w:pPr>
-    </w:lvl>
-    <w:lvl w:ilvl="3" w:tplc="0816000F" w:tentative="1">
-      <w:start w:val="1"/>
-      <w:numFmt w:val="decimal"/>
-      <w:lvlText w:val="%4."/>
-      <w:lvlJc w:val="left"/>
-      <w:pPr>
-        <w:ind w:left="3240" w:hanging="360"/>
-      </w:pPr>
-    </w:lvl>
-    <w:lvl w:ilvl="4" w:tplc="08160019" w:tentative="1">
-      <w:start w:val="1"/>
-      <w:numFmt w:val="lowerLetter"/>
-      <w:lvlText w:val="%5."/>
-      <w:lvlJc w:val="left"/>
-      <w:pPr>
-        <w:ind w:left="3960" w:hanging="360"/>
-      </w:pPr>
-    </w:lvl>
-    <w:lvl w:ilvl="5" w:tplc="0816001B" w:tentative="1">
-      <w:start w:val="1"/>
-      <w:numFmt w:val="lowerRoman"/>
-      <w:lvlText w:val="%6."/>
-      <w:lvlJc w:val="right"/>
-      <w:pPr>
-        <w:ind w:left="4680" w:hanging="180"/>
-      </w:pPr>
-    </w:lvl>
-    <w:lvl w:ilvl="6" w:tplc="0816000F" w:tentative="1">
-      <w:start w:val="1"/>
-      <w:numFmt w:val="decimal"/>
-      <w:lvlText w:val="%7."/>
-      <w:lvlJc w:val="left"/>
-      <w:pPr>
-        <w:ind w:left="5400" w:hanging="360"/>
-      </w:pPr>
-    </w:lvl>
-    <w:lvl w:ilvl="7" w:tplc="08160019" w:tentative="1">
-      <w:start w:val="1"/>
-      <w:numFmt w:val="lowerLetter"/>
-      <w:lvlText w:val="%8."/>
-      <w:lvlJc w:val="left"/>
-      <w:pPr>
-        <w:ind w:left="6120" w:hanging="360"/>
-      </w:pPr>
-    </w:lvl>
-    <w:lvl w:ilvl="8" w:tplc="0816001B" w:tentative="1">
-      <w:start w:val="1"/>
-      <w:numFmt w:val="lowerRoman"/>
-      <w:lvlText w:val="%9."/>
-      <w:lvlJc w:val="right"/>
-      <w:pPr>
-        <w:ind w:left="6840" w:hanging="180"/>
-      </w:pPr>
-    </w:lvl>
-  </w:abstractNum>
-  <w:abstractNum w:abstractNumId="54">
-    <w:nsid w:val="580B5E1D"/>
-    <w:multiLevelType w:val="hybridMultilevel"/>
-    <w:tmpl w:val="83500E44"/>
-    <w:lvl w:ilvl="0" w:tplc="0816000F">
-      <w:start w:val="1"/>
-      <w:numFmt w:val="decimal"/>
-      <w:lvlText w:val="%1."/>
-      <w:lvlJc w:val="left"/>
-      <w:pPr>
-        <w:ind w:left="720" w:hanging="360"/>
-      </w:pPr>
-    </w:lvl>
-    <w:lvl w:ilvl="1" w:tplc="08160019">
-      <w:start w:val="1"/>
-      <w:numFmt w:val="lowerLetter"/>
-      <w:lvlText w:val="%2."/>
-      <w:lvlJc w:val="left"/>
-      <w:pPr>
-        <w:ind w:left="1440" w:hanging="360"/>
-      </w:pPr>
-    </w:lvl>
-    <w:lvl w:ilvl="2" w:tplc="0816001B" w:tentative="1">
-      <w:start w:val="1"/>
-      <w:numFmt w:val="lowerRoman"/>
-      <w:lvlText w:val="%3."/>
-      <w:lvlJc w:val="right"/>
-      <w:pPr>
-        <w:ind w:left="2160" w:hanging="180"/>
-      </w:pPr>
-    </w:lvl>
-    <w:lvl w:ilvl="3" w:tplc="0816000F" w:tentative="1">
-      <w:start w:val="1"/>
-      <w:numFmt w:val="decimal"/>
-      <w:lvlText w:val="%4."/>
-      <w:lvlJc w:val="left"/>
-      <w:pPr>
-        <w:ind w:left="2880" w:hanging="360"/>
-      </w:pPr>
-    </w:lvl>
-    <w:lvl w:ilvl="4" w:tplc="08160019" w:tentative="1">
-      <w:start w:val="1"/>
-      <w:numFmt w:val="lowerLetter"/>
-      <w:lvlText w:val="%5."/>
-      <w:lvlJc w:val="left"/>
-      <w:pPr>
-        <w:ind w:left="3600" w:hanging="360"/>
-      </w:pPr>
-    </w:lvl>
-    <w:lvl w:ilvl="5" w:tplc="0816001B" w:tentative="1">
-      <w:start w:val="1"/>
-      <w:numFmt w:val="lowerRoman"/>
-      <w:lvlText w:val="%6."/>
-      <w:lvlJc w:val="right"/>
-      <w:pPr>
-        <w:ind w:left="4320" w:hanging="180"/>
-      </w:pPr>
-    </w:lvl>
-    <w:lvl w:ilvl="6" w:tplc="0816000F" w:tentative="1">
-      <w:start w:val="1"/>
-      <w:numFmt w:val="decimal"/>
-      <w:lvlText w:val="%7."/>
-      <w:lvlJc w:val="left"/>
-      <w:pPr>
-        <w:ind w:left="5040" w:hanging="360"/>
-      </w:pPr>
-    </w:lvl>
-    <w:lvl w:ilvl="7" w:tplc="08160019" w:tentative="1">
-      <w:start w:val="1"/>
-      <w:numFmt w:val="lowerLetter"/>
-      <w:lvlText w:val="%8."/>
-      <w:lvlJc w:val="left"/>
-      <w:pPr>
-        <w:ind w:left="5760" w:hanging="360"/>
-      </w:pPr>
-    </w:lvl>
-    <w:lvl w:ilvl="8" w:tplc="0816001B" w:tentative="1">
-      <w:start w:val="1"/>
-      <w:numFmt w:val="lowerRoman"/>
-      <w:lvlText w:val="%9."/>
-      <w:lvlJc w:val="right"/>
-      <w:pPr>
-        <w:ind w:left="6480" w:hanging="180"/>
-      </w:pPr>
-    </w:lvl>
-  </w:abstractNum>
-  <w:abstractNum w:abstractNumId="55">
-    <w:nsid w:val="5F451AB5"/>
-    <w:multiLevelType w:val="hybridMultilevel"/>
-    <w:tmpl w:val="AA7AB69E"/>
-    <w:lvl w:ilvl="0" w:tplc="0816000F">
-      <w:start w:val="1"/>
-      <w:numFmt w:val="decimal"/>
-      <w:lvlText w:val="%1."/>
-      <w:lvlJc w:val="left"/>
-      <w:pPr>
-        <w:ind w:left="720" w:hanging="360"/>
-      </w:pPr>
-    </w:lvl>
-    <w:lvl w:ilvl="1" w:tplc="08160019" w:tentative="1">
-      <w:start w:val="1"/>
-      <w:numFmt w:val="lowerLetter"/>
-      <w:lvlText w:val="%2."/>
-      <w:lvlJc w:val="left"/>
-      <w:pPr>
-        <w:ind w:left="1440" w:hanging="360"/>
-      </w:pPr>
-    </w:lvl>
-    <w:lvl w:ilvl="2" w:tplc="0816001B" w:tentative="1">
-      <w:start w:val="1"/>
-      <w:numFmt w:val="lowerRoman"/>
-      <w:lvlText w:val="%3."/>
-      <w:lvlJc w:val="right"/>
-      <w:pPr>
-        <w:ind w:left="2160" w:hanging="180"/>
-      </w:pPr>
-    </w:lvl>
-    <w:lvl w:ilvl="3" w:tplc="0816000F" w:tentative="1">
-      <w:start w:val="1"/>
-      <w:numFmt w:val="decimal"/>
-      <w:lvlText w:val="%4."/>
-      <w:lvlJc w:val="left"/>
-      <w:pPr>
-        <w:ind w:left="2880" w:hanging="360"/>
-      </w:pPr>
-    </w:lvl>
-    <w:lvl w:ilvl="4" w:tplc="08160019" w:tentative="1">
-      <w:start w:val="1"/>
-      <w:numFmt w:val="lowerLetter"/>
-      <w:lvlText w:val="%5."/>
-      <w:lvlJc w:val="left"/>
-      <w:pPr>
-        <w:ind w:left="3600" w:hanging="360"/>
-      </w:pPr>
-    </w:lvl>
-    <w:lvl w:ilvl="5" w:tplc="0816001B" w:tentative="1">
-      <w:start w:val="1"/>
-      <w:numFmt w:val="lowerRoman"/>
-      <w:lvlText w:val="%6."/>
-      <w:lvlJc w:val="right"/>
-      <w:pPr>
-        <w:ind w:left="4320" w:hanging="180"/>
-      </w:pPr>
-    </w:lvl>
-    <w:lvl w:ilvl="6" w:tplc="0816000F" w:tentative="1">
-      <w:start w:val="1"/>
-      <w:numFmt w:val="decimal"/>
-      <w:lvlText w:val="%7."/>
-      <w:lvlJc w:val="left"/>
-      <w:pPr>
-        <w:ind w:left="5040" w:hanging="360"/>
-      </w:pPr>
-    </w:lvl>
-    <w:lvl w:ilvl="7" w:tplc="08160019" w:tentative="1">
-      <w:start w:val="1"/>
-      <w:numFmt w:val="lowerLetter"/>
-      <w:lvlText w:val="%8."/>
-      <w:lvlJc w:val="left"/>
-      <w:pPr>
-        <w:ind w:left="5760" w:hanging="360"/>
-      </w:pPr>
-    </w:lvl>
-    <w:lvl w:ilvl="8" w:tplc="0816001B" w:tentative="1">
-      <w:start w:val="1"/>
-      <w:numFmt w:val="lowerRoman"/>
-      <w:lvlText w:val="%9."/>
-      <w:lvlJc w:val="right"/>
-      <w:pPr>
-        <w:ind w:left="6480" w:hanging="180"/>
-      </w:pPr>
-    </w:lvl>
-  </w:abstractNum>
-  <w:abstractNum w:abstractNumId="56">
-    <w:nsid w:val="612D3D96"/>
-    <w:multiLevelType w:val="hybridMultilevel"/>
-    <w:tmpl w:val="A6826880"/>
-    <w:lvl w:ilvl="0" w:tplc="0409000F">
-      <w:start w:val="1"/>
-      <w:numFmt w:val="decimal"/>
-      <w:lvlText w:val="%1."/>
-      <w:lvlJc w:val="left"/>
-      <w:pPr>
-        <w:ind w:left="720" w:hanging="360"/>
-      </w:pPr>
-    </w:lvl>
-    <w:lvl w:ilvl="1" w:tplc="04090019" w:tentative="1">
-      <w:start w:val="1"/>
-      <w:numFmt w:val="lowerLetter"/>
-      <w:lvlText w:val="%2."/>
-      <w:lvlJc w:val="left"/>
-      <w:pPr>
-        <w:ind w:left="1440" w:hanging="360"/>
-      </w:pPr>
-    </w:lvl>
-    <w:lvl w:ilvl="2" w:tplc="0409001B" w:tentative="1">
-      <w:start w:val="1"/>
-      <w:numFmt w:val="lowerRoman"/>
-      <w:lvlText w:val="%3."/>
-      <w:lvlJc w:val="right"/>
-      <w:pPr>
-        <w:ind w:left="2160" w:hanging="180"/>
-      </w:pPr>
-    </w:lvl>
-    <w:lvl w:ilvl="3" w:tplc="0409000F" w:tentative="1">
-      <w:start w:val="1"/>
-      <w:numFmt w:val="decimal"/>
-      <w:lvlText w:val="%4."/>
-      <w:lvlJc w:val="left"/>
-      <w:pPr>
-        <w:ind w:left="2880" w:hanging="360"/>
-      </w:pPr>
-    </w:lvl>
-    <w:lvl w:ilvl="4" w:tplc="04090019" w:tentative="1">
-      <w:start w:val="1"/>
-      <w:numFmt w:val="lowerLetter"/>
-      <w:lvlText w:val="%5."/>
-      <w:lvlJc w:val="left"/>
-      <w:pPr>
-        <w:ind w:left="3600" w:hanging="360"/>
-      </w:pPr>
-    </w:lvl>
-    <w:lvl w:ilvl="5" w:tplc="0409001B" w:tentative="1">
-      <w:start w:val="1"/>
-      <w:numFmt w:val="lowerRoman"/>
-      <w:lvlText w:val="%6."/>
-      <w:lvlJc w:val="right"/>
-      <w:pPr>
-        <w:ind w:left="4320" w:hanging="180"/>
-      </w:pPr>
-    </w:lvl>
-    <w:lvl w:ilvl="6" w:tplc="0409000F" w:tentative="1">
-      <w:start w:val="1"/>
-      <w:numFmt w:val="decimal"/>
-      <w:lvlText w:val="%7."/>
-      <w:lvlJc w:val="left"/>
-      <w:pPr>
-        <w:ind w:left="5040" w:hanging="360"/>
-      </w:pPr>
-    </w:lvl>
-    <w:lvl w:ilvl="7" w:tplc="04090019" w:tentative="1">
-      <w:start w:val="1"/>
-      <w:numFmt w:val="lowerLetter"/>
-      <w:lvlText w:val="%8."/>
-      <w:lvlJc w:val="left"/>
-      <w:pPr>
-        <w:ind w:left="5760" w:hanging="360"/>
-      </w:pPr>
-    </w:lvl>
-    <w:lvl w:ilvl="8" w:tplc="0409001B" w:tentative="1">
-      <w:start w:val="1"/>
-      <w:numFmt w:val="lowerRoman"/>
-      <w:lvlText w:val="%9."/>
-      <w:lvlJc w:val="right"/>
-      <w:pPr>
-        <w:ind w:left="6480" w:hanging="180"/>
-      </w:pPr>
-    </w:lvl>
-  </w:abstractNum>
-  <w:abstractNum w:abstractNumId="57">
-    <w:nsid w:val="624E16F1"/>
-    <w:multiLevelType w:val="hybridMultilevel"/>
-    <w:tmpl w:val="BDA6252C"/>
-    <w:lvl w:ilvl="0" w:tplc="0816000F">
-      <w:start w:val="1"/>
-      <w:numFmt w:val="decimal"/>
-      <w:lvlText w:val="%1."/>
-      <w:lvlJc w:val="left"/>
-      <w:pPr>
-        <w:ind w:left="360" w:hanging="360"/>
-      </w:pPr>
-    </w:lvl>
-    <w:lvl w:ilvl="1" w:tplc="08160019" w:tentative="1">
-      <w:start w:val="1"/>
-      <w:numFmt w:val="lowerLetter"/>
-      <w:lvlText w:val="%2."/>
-      <w:lvlJc w:val="left"/>
-      <w:pPr>
-        <w:ind w:left="1080" w:hanging="360"/>
-      </w:pPr>
-    </w:lvl>
-    <w:lvl w:ilvl="2" w:tplc="0816001B" w:tentative="1">
-      <w:start w:val="1"/>
-      <w:numFmt w:val="lowerRoman"/>
-      <w:lvlText w:val="%3."/>
-      <w:lvlJc w:val="right"/>
-      <w:pPr>
-        <w:ind w:left="1800" w:hanging="180"/>
-      </w:pPr>
-    </w:lvl>
-    <w:lvl w:ilvl="3" w:tplc="0816000F" w:tentative="1">
-      <w:start w:val="1"/>
-      <w:numFmt w:val="decimal"/>
-      <w:lvlText w:val="%4."/>
-      <w:lvlJc w:val="left"/>
-      <w:pPr>
-        <w:ind w:left="2520" w:hanging="360"/>
-      </w:pPr>
-    </w:lvl>
-    <w:lvl w:ilvl="4" w:tplc="08160019" w:tentative="1">
-      <w:start w:val="1"/>
-      <w:numFmt w:val="lowerLetter"/>
-      <w:lvlText w:val="%5."/>
-      <w:lvlJc w:val="left"/>
-      <w:pPr>
-        <w:ind w:left="3240" w:hanging="360"/>
-      </w:pPr>
-    </w:lvl>
-    <w:lvl w:ilvl="5" w:tplc="0816001B" w:tentative="1">
-      <w:start w:val="1"/>
-      <w:numFmt w:val="lowerRoman"/>
-      <w:lvlText w:val="%6."/>
-      <w:lvlJc w:val="right"/>
-      <w:pPr>
-        <w:ind w:left="3960" w:hanging="180"/>
-      </w:pPr>
-    </w:lvl>
-    <w:lvl w:ilvl="6" w:tplc="0816000F" w:tentative="1">
-      <w:start w:val="1"/>
-      <w:numFmt w:val="decimal"/>
-      <w:lvlText w:val="%7."/>
-      <w:lvlJc w:val="left"/>
-      <w:pPr>
-        <w:ind w:left="4680" w:hanging="360"/>
-      </w:pPr>
-    </w:lvl>
-    <w:lvl w:ilvl="7" w:tplc="08160019" w:tentative="1">
-      <w:start w:val="1"/>
-      <w:numFmt w:val="lowerLetter"/>
-      <w:lvlText w:val="%8."/>
-      <w:lvlJc w:val="left"/>
-      <w:pPr>
-        <w:ind w:left="5400" w:hanging="360"/>
-      </w:pPr>
-    </w:lvl>
-    <w:lvl w:ilvl="8" w:tplc="0816001B" w:tentative="1">
-      <w:start w:val="1"/>
-      <w:numFmt w:val="lowerRoman"/>
-      <w:lvlText w:val="%9."/>
-      <w:lvlJc w:val="right"/>
-      <w:pPr>
-        <w:ind w:left="6120" w:hanging="180"/>
-      </w:pPr>
-    </w:lvl>
-  </w:abstractNum>
-  <w:abstractNum w:abstractNumId="58">
-    <w:nsid w:val="63656601"/>
-    <w:multiLevelType w:val="hybridMultilevel"/>
-    <w:tmpl w:val="E3327210"/>
-    <w:lvl w:ilvl="0" w:tplc="0816000F">
-      <w:start w:val="1"/>
-      <w:numFmt w:val="decimal"/>
-      <w:lvlText w:val="%1."/>
-      <w:lvlJc w:val="left"/>
-      <w:pPr>
-        <w:ind w:left="1080" w:hanging="360"/>
-      </w:pPr>
-    </w:lvl>
-    <w:lvl w:ilvl="1" w:tplc="08160019" w:tentative="1">
-      <w:start w:val="1"/>
-      <w:numFmt w:val="lowerLetter"/>
-      <w:lvlText w:val="%2."/>
-      <w:lvlJc w:val="left"/>
-      <w:pPr>
-        <w:ind w:left="1800" w:hanging="360"/>
-      </w:pPr>
-    </w:lvl>
-    <w:lvl w:ilvl="2" w:tplc="0816001B" w:tentative="1">
-      <w:start w:val="1"/>
-      <w:numFmt w:val="lowerRoman"/>
-      <w:lvlText w:val="%3."/>
-      <w:lvlJc w:val="right"/>
-      <w:pPr>
-        <w:ind w:left="2520" w:hanging="180"/>
-      </w:pPr>
-    </w:lvl>
-    <w:lvl w:ilvl="3" w:tplc="0816000F" w:tentative="1">
-      <w:start w:val="1"/>
-      <w:numFmt w:val="decimal"/>
-      <w:lvlText w:val="%4."/>
-      <w:lvlJc w:val="left"/>
-      <w:pPr>
-        <w:ind w:left="3240" w:hanging="360"/>
-      </w:pPr>
-    </w:lvl>
-    <w:lvl w:ilvl="4" w:tplc="08160019" w:tentative="1">
-      <w:start w:val="1"/>
-      <w:numFmt w:val="lowerLetter"/>
-      <w:lvlText w:val="%5."/>
-      <w:lvlJc w:val="left"/>
-      <w:pPr>
-        <w:ind w:left="3960" w:hanging="360"/>
-      </w:pPr>
-    </w:lvl>
-    <w:lvl w:ilvl="5" w:tplc="0816001B" w:tentative="1">
-      <w:start w:val="1"/>
-      <w:numFmt w:val="lowerRoman"/>
-      <w:lvlText w:val="%6."/>
-      <w:lvlJc w:val="right"/>
-      <w:pPr>
-        <w:ind w:left="4680" w:hanging="180"/>
-      </w:pPr>
-    </w:lvl>
-    <w:lvl w:ilvl="6" w:tplc="0816000F" w:tentative="1">
-      <w:start w:val="1"/>
-      <w:numFmt w:val="decimal"/>
-      <w:lvlText w:val="%7."/>
-      <w:lvlJc w:val="left"/>
-      <w:pPr>
-        <w:ind w:left="5400" w:hanging="360"/>
-      </w:pPr>
-    </w:lvl>
-    <w:lvl w:ilvl="7" w:tplc="08160019" w:tentative="1">
-      <w:start w:val="1"/>
-      <w:numFmt w:val="lowerLetter"/>
-      <w:lvlText w:val="%8."/>
-      <w:lvlJc w:val="left"/>
-      <w:pPr>
-        <w:ind w:left="6120" w:hanging="360"/>
-      </w:pPr>
-    </w:lvl>
-    <w:lvl w:ilvl="8" w:tplc="0816001B" w:tentative="1">
-      <w:start w:val="1"/>
-      <w:numFmt w:val="lowerRoman"/>
-      <w:lvlText w:val="%9."/>
-      <w:lvlJc w:val="right"/>
-      <w:pPr>
-        <w:ind w:left="6840" w:hanging="180"/>
-      </w:pPr>
-    </w:lvl>
-  </w:abstractNum>
-  <w:abstractNum w:abstractNumId="59">
-    <w:nsid w:val="637C475B"/>
-    <w:multiLevelType w:val="hybridMultilevel"/>
-    <w:tmpl w:val="3CCE1D70"/>
-    <w:lvl w:ilvl="0" w:tplc="0816000F">
-      <w:start w:val="1"/>
-      <w:numFmt w:val="decimal"/>
-      <w:lvlText w:val="%1."/>
-      <w:lvlJc w:val="left"/>
-      <w:pPr>
-        <w:ind w:left="1080" w:hanging="360"/>
-      </w:pPr>
-    </w:lvl>
-    <w:lvl w:ilvl="1" w:tplc="08160019" w:tentative="1">
-      <w:start w:val="1"/>
-      <w:numFmt w:val="lowerLetter"/>
-      <w:lvlText w:val="%2."/>
-      <w:lvlJc w:val="left"/>
-      <w:pPr>
-        <w:ind w:left="1800" w:hanging="360"/>
-      </w:pPr>
-    </w:lvl>
-    <w:lvl w:ilvl="2" w:tplc="0816001B" w:tentative="1">
-      <w:start w:val="1"/>
-      <w:numFmt w:val="lowerRoman"/>
-      <w:lvlText w:val="%3."/>
-      <w:lvlJc w:val="right"/>
-      <w:pPr>
-        <w:ind w:left="2520" w:hanging="180"/>
-      </w:pPr>
-    </w:lvl>
-    <w:lvl w:ilvl="3" w:tplc="0816000F" w:tentative="1">
-      <w:start w:val="1"/>
-      <w:numFmt w:val="decimal"/>
-      <w:lvlText w:val="%4."/>
-      <w:lvlJc w:val="left"/>
-      <w:pPr>
-        <w:ind w:left="3240" w:hanging="360"/>
-      </w:pPr>
-    </w:lvl>
-    <w:lvl w:ilvl="4" w:tplc="08160019" w:tentative="1">
-      <w:start w:val="1"/>
-      <w:numFmt w:val="lowerLetter"/>
-      <w:lvlText w:val="%5."/>
-      <w:lvlJc w:val="left"/>
-      <w:pPr>
-        <w:ind w:left="3960" w:hanging="360"/>
-      </w:pPr>
-    </w:lvl>
-    <w:lvl w:ilvl="5" w:tplc="0816001B" w:tentative="1">
-      <w:start w:val="1"/>
-      <w:numFmt w:val="lowerRoman"/>
-      <w:lvlText w:val="%6."/>
-      <w:lvlJc w:val="right"/>
-      <w:pPr>
-        <w:ind w:left="4680" w:hanging="180"/>
-      </w:pPr>
-    </w:lvl>
-    <w:lvl w:ilvl="6" w:tplc="0816000F" w:tentative="1">
-      <w:start w:val="1"/>
-      <w:numFmt w:val="decimal"/>
-      <w:lvlText w:val="%7."/>
-      <w:lvlJc w:val="left"/>
-      <w:pPr>
-        <w:ind w:left="5400" w:hanging="360"/>
-      </w:pPr>
-    </w:lvl>
-    <w:lvl w:ilvl="7" w:tplc="08160019" w:tentative="1">
-      <w:start w:val="1"/>
-      <w:numFmt w:val="lowerLetter"/>
-      <w:lvlText w:val="%8."/>
-      <w:lvlJc w:val="left"/>
-      <w:pPr>
-        <w:ind w:left="6120" w:hanging="360"/>
-      </w:pPr>
-    </w:lvl>
-    <w:lvl w:ilvl="8" w:tplc="0816001B" w:tentative="1">
-      <w:start w:val="1"/>
-      <w:numFmt w:val="lowerRoman"/>
-      <w:lvlText w:val="%9."/>
-      <w:lvlJc w:val="right"/>
-      <w:pPr>
-        <w:ind w:left="6840" w:hanging="180"/>
-      </w:pPr>
-    </w:lvl>
-  </w:abstractNum>
-  <w:abstractNum w:abstractNumId="60">
-    <w:nsid w:val="64A96C85"/>
-    <w:multiLevelType w:val="hybridMultilevel"/>
-    <w:tmpl w:val="CC26693A"/>
-    <w:lvl w:ilvl="0" w:tplc="0816000F">
-      <w:start w:val="1"/>
-      <w:numFmt w:val="decimal"/>
-      <w:lvlText w:val="%1."/>
-      <w:lvlJc w:val="left"/>
-      <w:pPr>
-        <w:ind w:left="1080" w:hanging="360"/>
-      </w:pPr>
-    </w:lvl>
-    <w:lvl w:ilvl="1" w:tplc="08160019" w:tentative="1">
-      <w:start w:val="1"/>
-      <w:numFmt w:val="lowerLetter"/>
-      <w:lvlText w:val="%2."/>
-      <w:lvlJc w:val="left"/>
-      <w:pPr>
-        <w:ind w:left="1800" w:hanging="360"/>
-      </w:pPr>
-    </w:lvl>
-    <w:lvl w:ilvl="2" w:tplc="0816001B" w:tentative="1">
-      <w:start w:val="1"/>
-      <w:numFmt w:val="lowerRoman"/>
-      <w:lvlText w:val="%3."/>
-      <w:lvlJc w:val="right"/>
-      <w:pPr>
-        <w:ind w:left="2520" w:hanging="180"/>
-      </w:pPr>
-    </w:lvl>
-    <w:lvl w:ilvl="3" w:tplc="0816000F" w:tentative="1">
-      <w:start w:val="1"/>
-      <w:numFmt w:val="decimal"/>
-      <w:lvlText w:val="%4."/>
-      <w:lvlJc w:val="left"/>
-      <w:pPr>
-        <w:ind w:left="3240" w:hanging="360"/>
-      </w:pPr>
-    </w:lvl>
-    <w:lvl w:ilvl="4" w:tplc="08160019" w:tentative="1">
-      <w:start w:val="1"/>
-      <w:numFmt w:val="lowerLetter"/>
-      <w:lvlText w:val="%5."/>
-      <w:lvlJc w:val="left"/>
-      <w:pPr>
-        <w:ind w:left="3960" w:hanging="360"/>
-      </w:pPr>
-    </w:lvl>
-    <w:lvl w:ilvl="5" w:tplc="0816001B" w:tentative="1">
-      <w:start w:val="1"/>
-      <w:numFmt w:val="lowerRoman"/>
-      <w:lvlText w:val="%6."/>
-      <w:lvlJc w:val="right"/>
-      <w:pPr>
-        <w:ind w:left="4680" w:hanging="180"/>
-      </w:pPr>
-    </w:lvl>
-    <w:lvl w:ilvl="6" w:tplc="0816000F" w:tentative="1">
-      <w:start w:val="1"/>
-      <w:numFmt w:val="decimal"/>
-      <w:lvlText w:val="%7."/>
-      <w:lvlJc w:val="left"/>
-      <w:pPr>
-        <w:ind w:left="5400" w:hanging="360"/>
-      </w:pPr>
-    </w:lvl>
-    <w:lvl w:ilvl="7" w:tplc="08160019" w:tentative="1">
-      <w:start w:val="1"/>
-      <w:numFmt w:val="lowerLetter"/>
-      <w:lvlText w:val="%8."/>
-      <w:lvlJc w:val="left"/>
-      <w:pPr>
-        <w:ind w:left="6120" w:hanging="360"/>
-      </w:pPr>
-    </w:lvl>
-    <w:lvl w:ilvl="8" w:tplc="0816001B" w:tentative="1">
-      <w:start w:val="1"/>
-      <w:numFmt w:val="lowerRoman"/>
-      <w:lvlText w:val="%9."/>
-      <w:lvlJc w:val="right"/>
-      <w:pPr>
-        <w:ind w:left="6840" w:hanging="180"/>
-      </w:pPr>
-    </w:lvl>
-  </w:abstractNum>
-  <w:abstractNum w:abstractNumId="61">
-    <w:nsid w:val="658742BF"/>
-    <w:multiLevelType w:val="hybridMultilevel"/>
-    <w:tmpl w:val="B434C468"/>
-    <w:lvl w:ilvl="0" w:tplc="0816000F">
-      <w:start w:val="1"/>
-      <w:numFmt w:val="decimal"/>
-      <w:lvlText w:val="%1."/>
-      <w:lvlJc w:val="left"/>
-      <w:pPr>
-        <w:ind w:left="720" w:hanging="360"/>
-      </w:pPr>
-    </w:lvl>
-    <w:lvl w:ilvl="1" w:tplc="08160019" w:tentative="1">
-      <w:start w:val="1"/>
-      <w:numFmt w:val="lowerLetter"/>
-      <w:lvlText w:val="%2."/>
-      <w:lvlJc w:val="left"/>
-      <w:pPr>
-        <w:ind w:left="1440" w:hanging="360"/>
-      </w:pPr>
-    </w:lvl>
-    <w:lvl w:ilvl="2" w:tplc="0816001B" w:tentative="1">
-      <w:start w:val="1"/>
-      <w:numFmt w:val="lowerRoman"/>
-      <w:lvlText w:val="%3."/>
-      <w:lvlJc w:val="right"/>
-      <w:pPr>
-        <w:ind w:left="2160" w:hanging="180"/>
-      </w:pPr>
-    </w:lvl>
-    <w:lvl w:ilvl="3" w:tplc="0816000F" w:tentative="1">
-      <w:start w:val="1"/>
-      <w:numFmt w:val="decimal"/>
-      <w:lvlText w:val="%4."/>
-      <w:lvlJc w:val="left"/>
-      <w:pPr>
-        <w:ind w:left="2880" w:hanging="360"/>
-      </w:pPr>
-    </w:lvl>
-    <w:lvl w:ilvl="4" w:tplc="08160019" w:tentative="1">
-      <w:start w:val="1"/>
-      <w:numFmt w:val="lowerLetter"/>
-      <w:lvlText w:val="%5."/>
-      <w:lvlJc w:val="left"/>
-      <w:pPr>
-        <w:ind w:left="3600" w:hanging="360"/>
-      </w:pPr>
-    </w:lvl>
-    <w:lvl w:ilvl="5" w:tplc="0816001B" w:tentative="1">
-      <w:start w:val="1"/>
-      <w:numFmt w:val="lowerRoman"/>
-      <w:lvlText w:val="%6."/>
-      <w:lvlJc w:val="right"/>
-      <w:pPr>
-        <w:ind w:left="4320" w:hanging="180"/>
-      </w:pPr>
-    </w:lvl>
-    <w:lvl w:ilvl="6" w:tplc="0816000F" w:tentative="1">
-      <w:start w:val="1"/>
-      <w:numFmt w:val="decimal"/>
-      <w:lvlText w:val="%7."/>
-      <w:lvlJc w:val="left"/>
-      <w:pPr>
-        <w:ind w:left="5040" w:hanging="360"/>
-      </w:pPr>
-    </w:lvl>
-    <w:lvl w:ilvl="7" w:tplc="08160019" w:tentative="1">
-      <w:start w:val="1"/>
-      <w:numFmt w:val="lowerLetter"/>
-      <w:lvlText w:val="%8."/>
-      <w:lvlJc w:val="left"/>
-      <w:pPr>
-        <w:ind w:left="5760" w:hanging="360"/>
-      </w:pPr>
-    </w:lvl>
-    <w:lvl w:ilvl="8" w:tplc="0816001B" w:tentative="1">
-      <w:start w:val="1"/>
-      <w:numFmt w:val="lowerRoman"/>
-      <w:lvlText w:val="%9."/>
-      <w:lvlJc w:val="right"/>
-      <w:pPr>
-        <w:ind w:left="6480" w:hanging="180"/>
-      </w:pPr>
-    </w:lvl>
-  </w:abstractNum>
-  <w:abstractNum w:abstractNumId="62">
-    <w:nsid w:val="65F65F7B"/>
-    <w:multiLevelType w:val="hybridMultilevel"/>
-    <w:tmpl w:val="7452E0CA"/>
-    <w:lvl w:ilvl="0" w:tplc="0816000F">
-      <w:start w:val="1"/>
-      <w:numFmt w:val="decimal"/>
-      <w:lvlText w:val="%1."/>
-      <w:lvlJc w:val="left"/>
-      <w:pPr>
-        <w:ind w:left="720" w:hanging="360"/>
-      </w:pPr>
-    </w:lvl>
-    <w:lvl w:ilvl="1" w:tplc="08160019" w:tentative="1">
-      <w:start w:val="1"/>
-      <w:numFmt w:val="lowerLetter"/>
-      <w:lvlText w:val="%2."/>
-      <w:lvlJc w:val="left"/>
-      <w:pPr>
-        <w:ind w:left="1440" w:hanging="360"/>
-      </w:pPr>
-    </w:lvl>
-    <w:lvl w:ilvl="2" w:tplc="0816001B" w:tentative="1">
-      <w:start w:val="1"/>
-      <w:numFmt w:val="lowerRoman"/>
-      <w:lvlText w:val="%3."/>
-      <w:lvlJc w:val="right"/>
-      <w:pPr>
-        <w:ind w:left="2160" w:hanging="180"/>
-      </w:pPr>
-    </w:lvl>
-    <w:lvl w:ilvl="3" w:tplc="0816000F" w:tentative="1">
-      <w:start w:val="1"/>
-      <w:numFmt w:val="decimal"/>
-      <w:lvlText w:val="%4."/>
-      <w:lvlJc w:val="left"/>
-      <w:pPr>
-        <w:ind w:left="2880" w:hanging="360"/>
-      </w:pPr>
-    </w:lvl>
-    <w:lvl w:ilvl="4" w:tplc="08160019" w:tentative="1">
-      <w:start w:val="1"/>
-      <w:numFmt w:val="lowerLetter"/>
-      <w:lvlText w:val="%5."/>
-      <w:lvlJc w:val="left"/>
-      <w:pPr>
-        <w:ind w:left="3600" w:hanging="360"/>
-      </w:pPr>
-    </w:lvl>
-    <w:lvl w:ilvl="5" w:tplc="0816001B" w:tentative="1">
-      <w:start w:val="1"/>
-      <w:numFmt w:val="lowerRoman"/>
-      <w:lvlText w:val="%6."/>
-      <w:lvlJc w:val="right"/>
-      <w:pPr>
-        <w:ind w:left="4320" w:hanging="180"/>
-      </w:pPr>
-    </w:lvl>
-    <w:lvl w:ilvl="6" w:tplc="0816000F" w:tentative="1">
-      <w:start w:val="1"/>
-      <w:numFmt w:val="decimal"/>
-      <w:lvlText w:val="%7."/>
-      <w:lvlJc w:val="left"/>
-      <w:pPr>
-        <w:ind w:left="5040" w:hanging="360"/>
-      </w:pPr>
-    </w:lvl>
-    <w:lvl w:ilvl="7" w:tplc="08160019" w:tentative="1">
-      <w:start w:val="1"/>
-      <w:numFmt w:val="lowerLetter"/>
-      <w:lvlText w:val="%8."/>
-      <w:lvlJc w:val="left"/>
-      <w:pPr>
-        <w:ind w:left="5760" w:hanging="360"/>
-      </w:pPr>
-    </w:lvl>
-    <w:lvl w:ilvl="8" w:tplc="0816001B" w:tentative="1">
-      <w:start w:val="1"/>
-      <w:numFmt w:val="lowerRoman"/>
-      <w:lvlText w:val="%9."/>
-      <w:lvlJc w:val="right"/>
-      <w:pPr>
-        <w:ind w:left="6480" w:hanging="180"/>
-      </w:pPr>
-    </w:lvl>
-  </w:abstractNum>
-  <w:abstractNum w:abstractNumId="63">
-    <w:nsid w:val="68A37F56"/>
-    <w:multiLevelType w:val="hybridMultilevel"/>
-    <w:tmpl w:val="CE16DCE4"/>
-    <w:lvl w:ilvl="0" w:tplc="0816000F">
-      <w:start w:val="1"/>
-      <w:numFmt w:val="decimal"/>
-      <w:lvlText w:val="%1."/>
-      <w:lvlJc w:val="left"/>
-      <w:pPr>
-        <w:ind w:left="720" w:hanging="360"/>
-      </w:pPr>
-    </w:lvl>
-    <w:lvl w:ilvl="1" w:tplc="08160019">
-      <w:start w:val="1"/>
-      <w:numFmt w:val="lowerLetter"/>
-      <w:lvlText w:val="%2."/>
-      <w:lvlJc w:val="left"/>
-      <w:pPr>
-        <w:ind w:left="1440" w:hanging="360"/>
-      </w:pPr>
-    </w:lvl>
-    <w:lvl w:ilvl="2" w:tplc="0816001B" w:tentative="1">
-      <w:start w:val="1"/>
-      <w:numFmt w:val="lowerRoman"/>
-      <w:lvlText w:val="%3."/>
-      <w:lvlJc w:val="right"/>
-      <w:pPr>
-        <w:ind w:left="2160" w:hanging="180"/>
-      </w:pPr>
-    </w:lvl>
-    <w:lvl w:ilvl="3" w:tplc="0816000F" w:tentative="1">
-      <w:start w:val="1"/>
-      <w:numFmt w:val="decimal"/>
-      <w:lvlText w:val="%4."/>
-      <w:lvlJc w:val="left"/>
-      <w:pPr>
-        <w:ind w:left="2880" w:hanging="360"/>
-      </w:pPr>
-    </w:lvl>
-    <w:lvl w:ilvl="4" w:tplc="08160019" w:tentative="1">
-      <w:start w:val="1"/>
-      <w:numFmt w:val="lowerLetter"/>
-      <w:lvlText w:val="%5."/>
-      <w:lvlJc w:val="left"/>
-      <w:pPr>
-        <w:ind w:left="3600" w:hanging="360"/>
-      </w:pPr>
-    </w:lvl>
-    <w:lvl w:ilvl="5" w:tplc="0816001B" w:tentative="1">
-      <w:start w:val="1"/>
-      <w:numFmt w:val="lowerRoman"/>
-      <w:lvlText w:val="%6."/>
-      <w:lvlJc w:val="right"/>
-      <w:pPr>
-        <w:ind w:left="4320" w:hanging="180"/>
-      </w:pPr>
-    </w:lvl>
-    <w:lvl w:ilvl="6" w:tplc="0816000F" w:tentative="1">
-      <w:start w:val="1"/>
-      <w:numFmt w:val="decimal"/>
-      <w:lvlText w:val="%7."/>
-      <w:lvlJc w:val="left"/>
-      <w:pPr>
-        <w:ind w:left="5040" w:hanging="360"/>
-      </w:pPr>
-    </w:lvl>
-    <w:lvl w:ilvl="7" w:tplc="08160019" w:tentative="1">
-      <w:start w:val="1"/>
-      <w:numFmt w:val="lowerLetter"/>
-      <w:lvlText w:val="%8."/>
-      <w:lvlJc w:val="left"/>
-      <w:pPr>
-        <w:ind w:left="5760" w:hanging="360"/>
-      </w:pPr>
-    </w:lvl>
-    <w:lvl w:ilvl="8" w:tplc="0816001B" w:tentative="1">
-      <w:start w:val="1"/>
-      <w:numFmt w:val="lowerRoman"/>
-      <w:lvlText w:val="%9."/>
-      <w:lvlJc w:val="right"/>
-      <w:pPr>
-        <w:ind w:left="6480" w:hanging="180"/>
-      </w:pPr>
-    </w:lvl>
-  </w:abstractNum>
-  <w:abstractNum w:abstractNumId="64">
-    <w:nsid w:val="68AE2B8E"/>
-    <w:multiLevelType w:val="hybridMultilevel"/>
-    <w:tmpl w:val="2B722A30"/>
-    <w:lvl w:ilvl="0" w:tplc="0816000F">
-      <w:start w:val="1"/>
-      <w:numFmt w:val="decimal"/>
-      <w:lvlText w:val="%1."/>
-      <w:lvlJc w:val="left"/>
-      <w:pPr>
-        <w:ind w:left="720" w:hanging="360"/>
-      </w:pPr>
-    </w:lvl>
-    <w:lvl w:ilvl="1" w:tplc="08160019" w:tentative="1">
-      <w:start w:val="1"/>
-      <w:numFmt w:val="lowerLetter"/>
-      <w:lvlText w:val="%2."/>
-      <w:lvlJc w:val="left"/>
-      <w:pPr>
-        <w:ind w:left="1440" w:hanging="360"/>
-      </w:pPr>
-    </w:lvl>
-    <w:lvl w:ilvl="2" w:tplc="0816001B" w:tentative="1">
-      <w:start w:val="1"/>
-      <w:numFmt w:val="lowerRoman"/>
-      <w:lvlText w:val="%3."/>
-      <w:lvlJc w:val="right"/>
-      <w:pPr>
-        <w:ind w:left="2160" w:hanging="180"/>
-      </w:pPr>
-    </w:lvl>
-    <w:lvl w:ilvl="3" w:tplc="0816000F" w:tentative="1">
-      <w:start w:val="1"/>
-      <w:numFmt w:val="decimal"/>
-      <w:lvlText w:val="%4."/>
-      <w:lvlJc w:val="left"/>
-      <w:pPr>
-        <w:ind w:left="2880" w:hanging="360"/>
-      </w:pPr>
-    </w:lvl>
-    <w:lvl w:ilvl="4" w:tplc="08160019" w:tentative="1">
-      <w:start w:val="1"/>
-      <w:numFmt w:val="lowerLetter"/>
-      <w:lvlText w:val="%5."/>
-      <w:lvlJc w:val="left"/>
-      <w:pPr>
-        <w:ind w:left="3600" w:hanging="360"/>
-      </w:pPr>
-    </w:lvl>
-    <w:lvl w:ilvl="5" w:tplc="0816001B" w:tentative="1">
-      <w:start w:val="1"/>
-      <w:numFmt w:val="lowerRoman"/>
-      <w:lvlText w:val="%6."/>
-      <w:lvlJc w:val="right"/>
-      <w:pPr>
-        <w:ind w:left="4320" w:hanging="180"/>
-      </w:pPr>
-    </w:lvl>
-    <w:lvl w:ilvl="6" w:tplc="0816000F" w:tentative="1">
-      <w:start w:val="1"/>
-      <w:numFmt w:val="decimal"/>
-      <w:lvlText w:val="%7."/>
-      <w:lvlJc w:val="left"/>
-      <w:pPr>
-        <w:ind w:left="5040" w:hanging="360"/>
-      </w:pPr>
-    </w:lvl>
-    <w:lvl w:ilvl="7" w:tplc="08160019" w:tentative="1">
-      <w:start w:val="1"/>
-      <w:numFmt w:val="lowerLetter"/>
-      <w:lvlText w:val="%8."/>
-      <w:lvlJc w:val="left"/>
-      <w:pPr>
-        <w:ind w:left="5760" w:hanging="360"/>
-      </w:pPr>
-    </w:lvl>
-    <w:lvl w:ilvl="8" w:tplc="0816001B" w:tentative="1">
-      <w:start w:val="1"/>
-      <w:numFmt w:val="lowerRoman"/>
-      <w:lvlText w:val="%9."/>
-      <w:lvlJc w:val="right"/>
-      <w:pPr>
-        <w:ind w:left="6480" w:hanging="180"/>
-      </w:pPr>
-    </w:lvl>
-  </w:abstractNum>
-  <w:abstractNum w:abstractNumId="65">
-    <w:nsid w:val="6BC77F25"/>
-    <w:multiLevelType w:val="multilevel"/>
-    <w:tmpl w:val="04090021"/>
-    <w:lvl w:ilvl="0">
-      <w:start w:val="1"/>
-      <w:numFmt w:val="bullet"/>
-      <w:lvlText w:val=""/>
-      <w:lvlJc w:val="left"/>
-      <w:pPr>
-        <w:ind w:left="360" w:hanging="360"/>
-      </w:pPr>
-      <w:rPr>
-        <w:rFonts w:ascii="Wingdings" w:hAnsi="Wingdings" w:hint="default"/>
-      </w:rPr>
-    </w:lvl>
-    <w:lvl w:ilvl="1">
-      <w:start w:val="1"/>
-      <w:numFmt w:val="bullet"/>
-      <w:lvlText w:val=""/>
-      <w:lvlJc w:val="left"/>
-      <w:pPr>
-        <w:ind w:left="720" w:hanging="360"/>
-      </w:pPr>
-      <w:rPr>
-        <w:rFonts w:ascii="Wingdings" w:hAnsi="Wingdings" w:hint="default"/>
-      </w:rPr>
-    </w:lvl>
-    <w:lvl w:ilvl="2">
-      <w:start w:val="1"/>
-      <w:numFmt w:val="bullet"/>
-      <w:lvlText w:val=""/>
-      <w:lvlJc w:val="left"/>
-      <w:pPr>
-        <w:ind w:left="1080" w:hanging="360"/>
-      </w:pPr>
-      <w:rPr>
-        <w:rFonts w:ascii="Wingdings" w:hAnsi="Wingdings" w:hint="default"/>
-      </w:rPr>
-    </w:lvl>
-    <w:lvl w:ilvl="3">
-      <w:start w:val="1"/>
-      <w:numFmt w:val="bullet"/>
-      <w:lvlText w:val=""/>
-      <w:lvlJc w:val="left"/>
-      <w:pPr>
-        <w:ind w:left="1440" w:hanging="360"/>
-      </w:pPr>
-      <w:rPr>
-        <w:rFonts w:ascii="Symbol" w:hAnsi="Symbol" w:hint="default"/>
-      </w:rPr>
-    </w:lvl>
-    <w:lvl w:ilvl="4">
-      <w:start w:val="1"/>
-      <w:numFmt w:val="bullet"/>
-      <w:lvlText w:val=""/>
-      <w:lvlJc w:val="left"/>
-      <w:pPr>
-        <w:ind w:left="1800" w:hanging="360"/>
-      </w:pPr>
-      <w:rPr>
-        <w:rFonts w:ascii="Symbol" w:hAnsi="Symbol" w:hint="default"/>
-      </w:rPr>
-    </w:lvl>
-    <w:lvl w:ilvl="5">
-      <w:start w:val="1"/>
-      <w:numFmt w:val="bullet"/>
-      <w:lvlText w:val=""/>
-      <w:lvlJc w:val="left"/>
-      <w:pPr>
-        <w:ind w:left="2160" w:hanging="360"/>
-      </w:pPr>
-      <w:rPr>
-        <w:rFonts w:ascii="Wingdings" w:hAnsi="Wingdings" w:hint="default"/>
-      </w:rPr>
-    </w:lvl>
-    <w:lvl w:ilvl="6">
-      <w:start w:val="1"/>
-      <w:numFmt w:val="bullet"/>
-      <w:lvlText w:val=""/>
-      <w:lvlJc w:val="left"/>
-      <w:pPr>
-        <w:ind w:left="2520" w:hanging="360"/>
-      </w:pPr>
-      <w:rPr>
-        <w:rFonts w:ascii="Wingdings" w:hAnsi="Wingdings" w:hint="default"/>
-      </w:rPr>
-    </w:lvl>
-    <w:lvl w:ilvl="7">
-      <w:start w:val="1"/>
-      <w:numFmt w:val="bullet"/>
-      <w:lvlText w:val=""/>
-      <w:lvlJc w:val="left"/>
-      <w:pPr>
-        <w:ind w:left="2880" w:hanging="360"/>
-      </w:pPr>
-      <w:rPr>
-        <w:rFonts w:ascii="Symbol" w:hAnsi="Symbol" w:hint="default"/>
-      </w:rPr>
-    </w:lvl>
-    <w:lvl w:ilvl="8">
-      <w:start w:val="1"/>
-      <w:numFmt w:val="bullet"/>
-      <w:lvlText w:val=""/>
-      <w:lvlJc w:val="left"/>
-      <w:pPr>
-        <w:ind w:left="3240" w:hanging="360"/>
-      </w:pPr>
-      <w:rPr>
-        <w:rFonts w:ascii="Symbol" w:hAnsi="Symbol" w:hint="default"/>
-      </w:rPr>
-    </w:lvl>
-  </w:abstractNum>
-  <w:abstractNum w:abstractNumId="66">
-    <w:nsid w:val="6CAF4AF3"/>
-    <w:multiLevelType w:val="hybridMultilevel"/>
-    <w:tmpl w:val="321015C4"/>
-    <w:lvl w:ilvl="0" w:tplc="0816000F">
-      <w:start w:val="1"/>
-      <w:numFmt w:val="decimal"/>
-      <w:lvlText w:val="%1."/>
-      <w:lvlJc w:val="left"/>
-      <w:pPr>
-        <w:ind w:left="720" w:hanging="360"/>
-      </w:pPr>
-    </w:lvl>
-    <w:lvl w:ilvl="1" w:tplc="08160019" w:tentative="1">
-      <w:start w:val="1"/>
-      <w:numFmt w:val="lowerLetter"/>
-      <w:lvlText w:val="%2."/>
-      <w:lvlJc w:val="left"/>
-      <w:pPr>
-        <w:ind w:left="1440" w:hanging="360"/>
-      </w:pPr>
-    </w:lvl>
-    <w:lvl w:ilvl="2" w:tplc="0816001B" w:tentative="1">
-      <w:start w:val="1"/>
-      <w:numFmt w:val="lowerRoman"/>
-      <w:lvlText w:val="%3."/>
-      <w:lvlJc w:val="right"/>
-      <w:pPr>
-        <w:ind w:left="2160" w:hanging="180"/>
-      </w:pPr>
-    </w:lvl>
-    <w:lvl w:ilvl="3" w:tplc="0816000F" w:tentative="1">
-      <w:start w:val="1"/>
-      <w:numFmt w:val="decimal"/>
-      <w:lvlText w:val="%4."/>
-      <w:lvlJc w:val="left"/>
-      <w:pPr>
-        <w:ind w:left="2880" w:hanging="360"/>
-      </w:pPr>
-    </w:lvl>
-    <w:lvl w:ilvl="4" w:tplc="08160019" w:tentative="1">
-      <w:start w:val="1"/>
-      <w:numFmt w:val="lowerLetter"/>
-      <w:lvlText w:val="%5."/>
-      <w:lvlJc w:val="left"/>
-      <w:pPr>
-        <w:ind w:left="3600" w:hanging="360"/>
-      </w:pPr>
-    </w:lvl>
-    <w:lvl w:ilvl="5" w:tplc="0816001B" w:tentative="1">
-      <w:start w:val="1"/>
-      <w:numFmt w:val="lowerRoman"/>
-      <w:lvlText w:val="%6."/>
-      <w:lvlJc w:val="right"/>
-      <w:pPr>
-        <w:ind w:left="4320" w:hanging="180"/>
-      </w:pPr>
-    </w:lvl>
-    <w:lvl w:ilvl="6" w:tplc="0816000F" w:tentative="1">
-      <w:start w:val="1"/>
-      <w:numFmt w:val="decimal"/>
-      <w:lvlText w:val="%7."/>
-      <w:lvlJc w:val="left"/>
-      <w:pPr>
-        <w:ind w:left="5040" w:hanging="360"/>
-      </w:pPr>
-    </w:lvl>
-    <w:lvl w:ilvl="7" w:tplc="08160019" w:tentative="1">
-      <w:start w:val="1"/>
-      <w:numFmt w:val="lowerLetter"/>
-      <w:lvlText w:val="%8."/>
-      <w:lvlJc w:val="left"/>
-      <w:pPr>
-        <w:ind w:left="5760" w:hanging="360"/>
-      </w:pPr>
-    </w:lvl>
-    <w:lvl w:ilvl="8" w:tplc="0816001B" w:tentative="1">
-      <w:start w:val="1"/>
-      <w:numFmt w:val="lowerRoman"/>
-      <w:lvlText w:val="%9."/>
-      <w:lvlJc w:val="right"/>
-      <w:pPr>
-        <w:ind w:left="6480" w:hanging="180"/>
-      </w:pPr>
-    </w:lvl>
-  </w:abstractNum>
-  <w:abstractNum w:abstractNumId="67">
-    <w:nsid w:val="6DD306C5"/>
-    <w:multiLevelType w:val="hybridMultilevel"/>
-    <w:tmpl w:val="BF76BEFE"/>
-    <w:lvl w:ilvl="0" w:tplc="0816000F">
-      <w:start w:val="1"/>
-      <w:numFmt w:val="decimal"/>
-      <w:lvlText w:val="%1."/>
-      <w:lvlJc w:val="left"/>
-      <w:pPr>
-        <w:ind w:left="720" w:hanging="360"/>
-      </w:pPr>
-    </w:lvl>
-    <w:lvl w:ilvl="1" w:tplc="08160019" w:tentative="1">
-      <w:start w:val="1"/>
-      <w:numFmt w:val="lowerLetter"/>
-      <w:lvlText w:val="%2."/>
-      <w:lvlJc w:val="left"/>
-      <w:pPr>
-        <w:ind w:left="1440" w:hanging="360"/>
-      </w:pPr>
-    </w:lvl>
-    <w:lvl w:ilvl="2" w:tplc="0816001B" w:tentative="1">
-      <w:start w:val="1"/>
-      <w:numFmt w:val="lowerRoman"/>
-      <w:lvlText w:val="%3."/>
-      <w:lvlJc w:val="right"/>
-      <w:pPr>
-        <w:ind w:left="2160" w:hanging="180"/>
-      </w:pPr>
-    </w:lvl>
-    <w:lvl w:ilvl="3" w:tplc="0816000F" w:tentative="1">
-      <w:start w:val="1"/>
-      <w:numFmt w:val="decimal"/>
-      <w:lvlText w:val="%4."/>
-      <w:lvlJc w:val="left"/>
-      <w:pPr>
-        <w:ind w:left="2880" w:hanging="360"/>
-      </w:pPr>
-    </w:lvl>
-    <w:lvl w:ilvl="4" w:tplc="08160019" w:tentative="1">
-      <w:start w:val="1"/>
-      <w:numFmt w:val="lowerLetter"/>
-      <w:lvlText w:val="%5."/>
-      <w:lvlJc w:val="left"/>
-      <w:pPr>
-        <w:ind w:left="3600" w:hanging="360"/>
-      </w:pPr>
-    </w:lvl>
-    <w:lvl w:ilvl="5" w:tplc="0816001B" w:tentative="1">
-      <w:start w:val="1"/>
-      <w:numFmt w:val="lowerRoman"/>
-      <w:lvlText w:val="%6."/>
-      <w:lvlJc w:val="right"/>
-      <w:pPr>
-        <w:ind w:left="4320" w:hanging="180"/>
-      </w:pPr>
-    </w:lvl>
-    <w:lvl w:ilvl="6" w:tplc="0816000F" w:tentative="1">
-      <w:start w:val="1"/>
-      <w:numFmt w:val="decimal"/>
-      <w:lvlText w:val="%7."/>
-      <w:lvlJc w:val="left"/>
-      <w:pPr>
-        <w:ind w:left="5040" w:hanging="360"/>
-      </w:pPr>
-    </w:lvl>
-    <w:lvl w:ilvl="7" w:tplc="08160019" w:tentative="1">
-      <w:start w:val="1"/>
-      <w:numFmt w:val="lowerLetter"/>
-      <w:lvlText w:val="%8."/>
-      <w:lvlJc w:val="left"/>
-      <w:pPr>
-        <w:ind w:left="5760" w:hanging="360"/>
-      </w:pPr>
-    </w:lvl>
-    <w:lvl w:ilvl="8" w:tplc="0816001B" w:tentative="1">
-      <w:start w:val="1"/>
-      <w:numFmt w:val="lowerRoman"/>
-      <w:lvlText w:val="%9."/>
-      <w:lvlJc w:val="right"/>
-      <w:pPr>
-        <w:ind w:left="6480" w:hanging="180"/>
-      </w:pPr>
-    </w:lvl>
-  </w:abstractNum>
-  <w:abstractNum w:abstractNumId="68">
-    <w:nsid w:val="734150D6"/>
-    <w:multiLevelType w:val="multilevel"/>
-    <w:tmpl w:val="04090021"/>
-    <w:lvl w:ilvl="0">
-      <w:start w:val="1"/>
-      <w:numFmt w:val="bullet"/>
-      <w:lvlText w:val=""/>
-      <w:lvlJc w:val="left"/>
-      <w:pPr>
-        <w:ind w:left="360" w:hanging="360"/>
-      </w:pPr>
-      <w:rPr>
-        <w:rFonts w:ascii="Wingdings" w:hAnsi="Wingdings" w:hint="default"/>
-      </w:rPr>
-    </w:lvl>
-    <w:lvl w:ilvl="1">
-      <w:start w:val="1"/>
-      <w:numFmt w:val="bullet"/>
-      <w:lvlText w:val=""/>
-      <w:lvlJc w:val="left"/>
-      <w:pPr>
-        <w:ind w:left="720" w:hanging="360"/>
-      </w:pPr>
-      <w:rPr>
-        <w:rFonts w:ascii="Wingdings" w:hAnsi="Wingdings" w:hint="default"/>
-      </w:rPr>
-    </w:lvl>
-    <w:lvl w:ilvl="2">
-      <w:start w:val="1"/>
-      <w:numFmt w:val="bullet"/>
-      <w:lvlText w:val=""/>
-      <w:lvlJc w:val="left"/>
-      <w:pPr>
-        <w:ind w:left="1080" w:hanging="360"/>
-      </w:pPr>
-      <w:rPr>
-        <w:rFonts w:ascii="Wingdings" w:hAnsi="Wingdings" w:hint="default"/>
-      </w:rPr>
-    </w:lvl>
-    <w:lvl w:ilvl="3">
-      <w:start w:val="1"/>
-      <w:numFmt w:val="bullet"/>
-      <w:lvlText w:val=""/>
-      <w:lvlJc w:val="left"/>
-      <w:pPr>
-        <w:ind w:left="1440" w:hanging="360"/>
-      </w:pPr>
-      <w:rPr>
-        <w:rFonts w:ascii="Symbol" w:hAnsi="Symbol" w:hint="default"/>
-      </w:rPr>
-    </w:lvl>
-    <w:lvl w:ilvl="4">
-      <w:start w:val="1"/>
-      <w:numFmt w:val="bullet"/>
-      <w:lvlText w:val=""/>
-      <w:lvlJc w:val="left"/>
-      <w:pPr>
-        <w:ind w:left="1800" w:hanging="360"/>
-      </w:pPr>
-      <w:rPr>
-        <w:rFonts w:ascii="Symbol" w:hAnsi="Symbol" w:hint="default"/>
-      </w:rPr>
-    </w:lvl>
-    <w:lvl w:ilvl="5">
-      <w:start w:val="1"/>
-      <w:numFmt w:val="bullet"/>
-      <w:lvlText w:val=""/>
-      <w:lvlJc w:val="left"/>
-      <w:pPr>
-        <w:ind w:left="2160" w:hanging="360"/>
-      </w:pPr>
-      <w:rPr>
-        <w:rFonts w:ascii="Wingdings" w:hAnsi="Wingdings" w:hint="default"/>
-      </w:rPr>
-    </w:lvl>
-    <w:lvl w:ilvl="6">
-      <w:start w:val="1"/>
-      <w:numFmt w:val="bullet"/>
-      <w:lvlText w:val=""/>
-      <w:lvlJc w:val="left"/>
-      <w:pPr>
-        <w:ind w:left="2520" w:hanging="360"/>
-      </w:pPr>
-      <w:rPr>
-        <w:rFonts w:ascii="Wingdings" w:hAnsi="Wingdings" w:hint="default"/>
-      </w:rPr>
-    </w:lvl>
-    <w:lvl w:ilvl="7">
-      <w:start w:val="1"/>
-      <w:numFmt w:val="bullet"/>
-      <w:lvlText w:val=""/>
-      <w:lvlJc w:val="left"/>
-      <w:pPr>
-        <w:ind w:left="2880" w:hanging="360"/>
-      </w:pPr>
-      <w:rPr>
-        <w:rFonts w:ascii="Symbol" w:hAnsi="Symbol" w:hint="default"/>
-      </w:rPr>
-    </w:lvl>
-    <w:lvl w:ilvl="8">
-      <w:start w:val="1"/>
-      <w:numFmt w:val="bullet"/>
-      <w:lvlText w:val=""/>
-      <w:lvlJc w:val="left"/>
-      <w:pPr>
-        <w:ind w:left="3240" w:hanging="360"/>
-      </w:pPr>
-      <w:rPr>
-        <w:rFonts w:ascii="Symbol" w:hAnsi="Symbol" w:hint="default"/>
-      </w:rPr>
-    </w:lvl>
-  </w:abstractNum>
-  <w:abstractNum w:abstractNumId="69">
-    <w:nsid w:val="743556D7"/>
-    <w:multiLevelType w:val="hybridMultilevel"/>
-    <w:tmpl w:val="7A129652"/>
-    <w:lvl w:ilvl="0" w:tplc="0816000F">
-      <w:start w:val="1"/>
-      <w:numFmt w:val="decimal"/>
-      <w:lvlText w:val="%1."/>
-      <w:lvlJc w:val="left"/>
-      <w:pPr>
-        <w:ind w:left="720" w:hanging="360"/>
-      </w:pPr>
-    </w:lvl>
-    <w:lvl w:ilvl="1" w:tplc="08160019" w:tentative="1">
-      <w:start w:val="1"/>
-      <w:numFmt w:val="lowerLetter"/>
-      <w:lvlText w:val="%2."/>
-      <w:lvlJc w:val="left"/>
-      <w:pPr>
-        <w:ind w:left="1440" w:hanging="360"/>
-      </w:pPr>
-    </w:lvl>
-    <w:lvl w:ilvl="2" w:tplc="0816001B" w:tentative="1">
-      <w:start w:val="1"/>
-      <w:numFmt w:val="lowerRoman"/>
-      <w:lvlText w:val="%3."/>
-      <w:lvlJc w:val="right"/>
-      <w:pPr>
-        <w:ind w:left="2160" w:hanging="180"/>
-      </w:pPr>
-    </w:lvl>
-    <w:lvl w:ilvl="3" w:tplc="0816000F" w:tentative="1">
-      <w:start w:val="1"/>
-      <w:numFmt w:val="decimal"/>
-      <w:lvlText w:val="%4."/>
-      <w:lvlJc w:val="left"/>
-      <w:pPr>
-        <w:ind w:left="2880" w:hanging="360"/>
-      </w:pPr>
-    </w:lvl>
-    <w:lvl w:ilvl="4" w:tplc="08160019" w:tentative="1">
-      <w:start w:val="1"/>
-      <w:numFmt w:val="lowerLetter"/>
-      <w:lvlText w:val="%5."/>
-      <w:lvlJc w:val="left"/>
-      <w:pPr>
-        <w:ind w:left="3600" w:hanging="360"/>
-      </w:pPr>
-    </w:lvl>
-    <w:lvl w:ilvl="5" w:tplc="0816001B" w:tentative="1">
-      <w:start w:val="1"/>
-      <w:numFmt w:val="lowerRoman"/>
-      <w:lvlText w:val="%6."/>
-      <w:lvlJc w:val="right"/>
-      <w:pPr>
-        <w:ind w:left="4320" w:hanging="180"/>
-      </w:pPr>
-    </w:lvl>
-    <w:lvl w:ilvl="6" w:tplc="0816000F" w:tentative="1">
-      <w:start w:val="1"/>
-      <w:numFmt w:val="decimal"/>
-      <w:lvlText w:val="%7."/>
-      <w:lvlJc w:val="left"/>
-      <w:pPr>
-        <w:ind w:left="5040" w:hanging="360"/>
-      </w:pPr>
-    </w:lvl>
-    <w:lvl w:ilvl="7" w:tplc="08160019" w:tentative="1">
-      <w:start w:val="1"/>
-      <w:numFmt w:val="lowerLetter"/>
-      <w:lvlText w:val="%8."/>
-      <w:lvlJc w:val="left"/>
-      <w:pPr>
-        <w:ind w:left="5760" w:hanging="360"/>
-      </w:pPr>
-    </w:lvl>
-    <w:lvl w:ilvl="8" w:tplc="0816001B" w:tentative="1">
-      <w:start w:val="1"/>
-      <w:numFmt w:val="lowerRoman"/>
-      <w:lvlText w:val="%9."/>
-      <w:lvlJc w:val="right"/>
-      <w:pPr>
-        <w:ind w:left="6480" w:hanging="180"/>
-      </w:pPr>
-    </w:lvl>
-  </w:abstractNum>
-  <w:abstractNum w:abstractNumId="70">
-    <w:nsid w:val="77694939"/>
-    <w:multiLevelType w:val="hybridMultilevel"/>
-    <w:tmpl w:val="CD827C3E"/>
-    <w:lvl w:ilvl="0" w:tplc="0816000F">
-      <w:start w:val="1"/>
-      <w:numFmt w:val="decimal"/>
-      <w:lvlText w:val="%1."/>
-      <w:lvlJc w:val="left"/>
-      <w:pPr>
-        <w:ind w:left="720" w:hanging="360"/>
-      </w:pPr>
-    </w:lvl>
-    <w:lvl w:ilvl="1" w:tplc="08160019" w:tentative="1">
-      <w:start w:val="1"/>
-      <w:numFmt w:val="lowerLetter"/>
-      <w:lvlText w:val="%2."/>
-      <w:lvlJc w:val="left"/>
-      <w:pPr>
-        <w:ind w:left="1440" w:hanging="360"/>
-      </w:pPr>
-    </w:lvl>
-    <w:lvl w:ilvl="2" w:tplc="0816001B" w:tentative="1">
-      <w:start w:val="1"/>
-      <w:numFmt w:val="lowerRoman"/>
-      <w:lvlText w:val="%3."/>
-      <w:lvlJc w:val="right"/>
-      <w:pPr>
-        <w:ind w:left="2160" w:hanging="180"/>
-      </w:pPr>
-    </w:lvl>
-    <w:lvl w:ilvl="3" w:tplc="0816000F" w:tentative="1">
-      <w:start w:val="1"/>
-      <w:numFmt w:val="decimal"/>
-      <w:lvlText w:val="%4."/>
-      <w:lvlJc w:val="left"/>
-      <w:pPr>
-        <w:ind w:left="2880" w:hanging="360"/>
-      </w:pPr>
-    </w:lvl>
-    <w:lvl w:ilvl="4" w:tplc="08160019" w:tentative="1">
-      <w:start w:val="1"/>
-      <w:numFmt w:val="lowerLetter"/>
-      <w:lvlText w:val="%5."/>
-      <w:lvlJc w:val="left"/>
-      <w:pPr>
-        <w:ind w:left="3600" w:hanging="360"/>
-      </w:pPr>
-    </w:lvl>
-    <w:lvl w:ilvl="5" w:tplc="0816001B" w:tentative="1">
-      <w:start w:val="1"/>
-      <w:numFmt w:val="lowerRoman"/>
-      <w:lvlText w:val="%6."/>
-      <w:lvlJc w:val="right"/>
-      <w:pPr>
-        <w:ind w:left="4320" w:hanging="180"/>
-      </w:pPr>
-    </w:lvl>
-    <w:lvl w:ilvl="6" w:tplc="0816000F" w:tentative="1">
-      <w:start w:val="1"/>
-      <w:numFmt w:val="decimal"/>
-      <w:lvlText w:val="%7."/>
-      <w:lvlJc w:val="left"/>
-      <w:pPr>
-        <w:ind w:left="5040" w:hanging="360"/>
-      </w:pPr>
-    </w:lvl>
-    <w:lvl w:ilvl="7" w:tplc="08160019" w:tentative="1">
-      <w:start w:val="1"/>
-      <w:numFmt w:val="lowerLetter"/>
-      <w:lvlText w:val="%8."/>
-      <w:lvlJc w:val="left"/>
-      <w:pPr>
-        <w:ind w:left="5760" w:hanging="360"/>
-      </w:pPr>
-    </w:lvl>
-    <w:lvl w:ilvl="8" w:tplc="0816001B" w:tentative="1">
-      <w:start w:val="1"/>
-      <w:numFmt w:val="lowerRoman"/>
-      <w:lvlText w:val="%9."/>
-      <w:lvlJc w:val="right"/>
-      <w:pPr>
-        <w:ind w:left="6480" w:hanging="180"/>
-      </w:pPr>
-    </w:lvl>
-  </w:abstractNum>
-  <w:abstractNum w:abstractNumId="71">
-    <w:nsid w:val="77B22894"/>
-    <w:multiLevelType w:val="hybridMultilevel"/>
-    <w:tmpl w:val="FE4A0C4E"/>
-    <w:lvl w:ilvl="0" w:tplc="08160001">
-      <w:start w:val="1"/>
-      <w:numFmt w:val="bullet"/>
-      <w:lvlText w:val=""/>
-      <w:lvlJc w:val="left"/>
-      <w:pPr>
-        <w:ind w:left="720" w:hanging="360"/>
-      </w:pPr>
-      <w:rPr>
-        <w:rFonts w:ascii="Symbol" w:hAnsi="Symbol" w:hint="default"/>
-      </w:rPr>
-    </w:lvl>
-    <w:lvl w:ilvl="1" w:tplc="08160003">
-      <w:start w:val="1"/>
-      <w:numFmt w:val="bullet"/>
-      <w:lvlText w:val="o"/>
-      <w:lvlJc w:val="left"/>
-      <w:pPr>
-        <w:ind w:left="1440" w:hanging="360"/>
-      </w:pPr>
-      <w:rPr>
-        <w:rFonts w:ascii="Courier New" w:hAnsi="Courier New" w:cs="Courier New" w:hint="default"/>
-      </w:rPr>
-    </w:lvl>
-    <w:lvl w:ilvl="2" w:tplc="08160005" w:tentative="1">
-      <w:start w:val="1"/>
-      <w:numFmt w:val="bullet"/>
-      <w:lvlText w:val=""/>
-      <w:lvlJc w:val="left"/>
-      <w:pPr>
-        <w:ind w:left="2160" w:hanging="360"/>
-      </w:pPr>
-      <w:rPr>
-        <w:rFonts w:ascii="Wingdings" w:hAnsi="Wingdings" w:hint="default"/>
-      </w:rPr>
-    </w:lvl>
-    <w:lvl w:ilvl="3" w:tplc="08160001" w:tentative="1">
-      <w:start w:val="1"/>
-      <w:numFmt w:val="bullet"/>
-      <w:lvlText w:val=""/>
-      <w:lvlJc w:val="left"/>
-      <w:pPr>
-        <w:ind w:left="2880" w:hanging="360"/>
-      </w:pPr>
-      <w:rPr>
-        <w:rFonts w:ascii="Symbol" w:hAnsi="Symbol" w:hint="default"/>
-      </w:rPr>
-    </w:lvl>
-    <w:lvl w:ilvl="4" w:tplc="08160003" w:tentative="1">
-      <w:start w:val="1"/>
-      <w:numFmt w:val="bullet"/>
-      <w:lvlText w:val="o"/>
-      <w:lvlJc w:val="left"/>
-      <w:pPr>
-        <w:ind w:left="3600" w:hanging="360"/>
-      </w:pPr>
-      <w:rPr>
-        <w:rFonts w:ascii="Courier New" w:hAnsi="Courier New" w:cs="Courier New" w:hint="default"/>
-      </w:rPr>
-    </w:lvl>
-    <w:lvl w:ilvl="5" w:tplc="08160005" w:tentative="1">
-      <w:start w:val="1"/>
-      <w:numFmt w:val="bullet"/>
-      <w:lvlText w:val=""/>
-      <w:lvlJc w:val="left"/>
-      <w:pPr>
-        <w:ind w:left="4320" w:hanging="360"/>
-      </w:pPr>
-      <w:rPr>
-        <w:rFonts w:ascii="Wingdings" w:hAnsi="Wingdings" w:hint="default"/>
-      </w:rPr>
-    </w:lvl>
-    <w:lvl w:ilvl="6" w:tplc="08160001" w:tentative="1">
-      <w:start w:val="1"/>
-      <w:numFmt w:val="bullet"/>
-      <w:lvlText w:val=""/>
-      <w:lvlJc w:val="left"/>
-      <w:pPr>
-        <w:ind w:left="5040" w:hanging="360"/>
-      </w:pPr>
-      <w:rPr>
-        <w:rFonts w:ascii="Symbol" w:hAnsi="Symbol" w:hint="default"/>
-      </w:rPr>
-    </w:lvl>
-    <w:lvl w:ilvl="7" w:tplc="08160003" w:tentative="1">
-      <w:start w:val="1"/>
-      <w:numFmt w:val="bullet"/>
-      <w:lvlText w:val="o"/>
-      <w:lvlJc w:val="left"/>
-      <w:pPr>
-        <w:ind w:left="5760" w:hanging="360"/>
-      </w:pPr>
-      <w:rPr>
-        <w:rFonts w:ascii="Courier New" w:hAnsi="Courier New" w:cs="Courier New" w:hint="default"/>
-      </w:rPr>
-    </w:lvl>
-    <w:lvl w:ilvl="8" w:tplc="08160005" w:tentative="1">
-      <w:start w:val="1"/>
-      <w:numFmt w:val="bullet"/>
-      <w:lvlText w:val=""/>
-      <w:lvlJc w:val="left"/>
-      <w:pPr>
-        <w:ind w:left="6480" w:hanging="360"/>
-      </w:pPr>
-      <w:rPr>
-        <w:rFonts w:ascii="Wingdings" w:hAnsi="Wingdings" w:hint="default"/>
-      </w:rPr>
-    </w:lvl>
-  </w:abstractNum>
-  <w:abstractNum w:abstractNumId="72">
-    <w:nsid w:val="792F3FED"/>
-    <w:multiLevelType w:val="hybridMultilevel"/>
-    <w:tmpl w:val="5448A18A"/>
-    <w:lvl w:ilvl="0" w:tplc="0816000F">
-      <w:start w:val="1"/>
-      <w:numFmt w:val="decimal"/>
-      <w:lvlText w:val="%1."/>
-      <w:lvlJc w:val="left"/>
-      <w:pPr>
-        <w:ind w:left="720" w:hanging="360"/>
-      </w:pPr>
-    </w:lvl>
-    <w:lvl w:ilvl="1" w:tplc="08160019" w:tentative="1">
-      <w:start w:val="1"/>
-      <w:numFmt w:val="lowerLetter"/>
-      <w:lvlText w:val="%2."/>
-      <w:lvlJc w:val="left"/>
-      <w:pPr>
-        <w:ind w:left="1440" w:hanging="360"/>
-      </w:pPr>
-    </w:lvl>
-    <w:lvl w:ilvl="2" w:tplc="0816001B" w:tentative="1">
-      <w:start w:val="1"/>
-      <w:numFmt w:val="lowerRoman"/>
-      <w:lvlText w:val="%3."/>
-      <w:lvlJc w:val="right"/>
-      <w:pPr>
-        <w:ind w:left="2160" w:hanging="180"/>
-      </w:pPr>
-    </w:lvl>
-    <w:lvl w:ilvl="3" w:tplc="0816000F" w:tentative="1">
-      <w:start w:val="1"/>
-      <w:numFmt w:val="decimal"/>
-      <w:lvlText w:val="%4."/>
-      <w:lvlJc w:val="left"/>
-      <w:pPr>
-        <w:ind w:left="2880" w:hanging="360"/>
-      </w:pPr>
-    </w:lvl>
-    <w:lvl w:ilvl="4" w:tplc="08160019" w:tentative="1">
-      <w:start w:val="1"/>
-      <w:numFmt w:val="lowerLetter"/>
-      <w:lvlText w:val="%5."/>
-      <w:lvlJc w:val="left"/>
-      <w:pPr>
-        <w:ind w:left="3600" w:hanging="360"/>
-      </w:pPr>
-    </w:lvl>
-    <w:lvl w:ilvl="5" w:tplc="0816001B" w:tentative="1">
-      <w:start w:val="1"/>
-      <w:numFmt w:val="lowerRoman"/>
-      <w:lvlText w:val="%6."/>
-      <w:lvlJc w:val="right"/>
-      <w:pPr>
-        <w:ind w:left="4320" w:hanging="180"/>
-      </w:pPr>
-    </w:lvl>
-    <w:lvl w:ilvl="6" w:tplc="0816000F" w:tentative="1">
-      <w:start w:val="1"/>
-      <w:numFmt w:val="decimal"/>
-      <w:lvlText w:val="%7."/>
-      <w:lvlJc w:val="left"/>
-      <w:pPr>
-        <w:ind w:left="5040" w:hanging="360"/>
-      </w:pPr>
-    </w:lvl>
-    <w:lvl w:ilvl="7" w:tplc="08160019" w:tentative="1">
-      <w:start w:val="1"/>
-      <w:numFmt w:val="lowerLetter"/>
-      <w:lvlText w:val="%8."/>
-      <w:lvlJc w:val="left"/>
-      <w:pPr>
-        <w:ind w:left="5760" w:hanging="360"/>
-      </w:pPr>
-    </w:lvl>
-    <w:lvl w:ilvl="8" w:tplc="0816001B" w:tentative="1">
-      <w:start w:val="1"/>
-      <w:numFmt w:val="lowerRoman"/>
-      <w:lvlText w:val="%9."/>
-      <w:lvlJc w:val="right"/>
-      <w:pPr>
-        <w:ind w:left="6480" w:hanging="180"/>
-      </w:pPr>
-    </w:lvl>
-  </w:abstractNum>
-  <w:abstractNum w:abstractNumId="73">
-    <w:nsid w:val="7B9D054A"/>
-    <w:multiLevelType w:val="multilevel"/>
-    <w:tmpl w:val="04090021"/>
-    <w:lvl w:ilvl="0">
-      <w:start w:val="1"/>
-      <w:numFmt w:val="bullet"/>
-      <w:lvlText w:val=""/>
-      <w:lvlJc w:val="left"/>
-      <w:pPr>
-        <w:ind w:left="360" w:hanging="360"/>
-      </w:pPr>
-      <w:rPr>
-        <w:rFonts w:ascii="Wingdings" w:hAnsi="Wingdings" w:hint="default"/>
-      </w:rPr>
-    </w:lvl>
-    <w:lvl w:ilvl="1">
-      <w:start w:val="1"/>
-      <w:numFmt w:val="bullet"/>
-      <w:lvlText w:val=""/>
-      <w:lvlJc w:val="left"/>
-      <w:pPr>
-        <w:ind w:left="720" w:hanging="360"/>
-      </w:pPr>
-      <w:rPr>
-        <w:rFonts w:ascii="Wingdings" w:hAnsi="Wingdings" w:hint="default"/>
-      </w:rPr>
-    </w:lvl>
-    <w:lvl w:ilvl="2">
-      <w:start w:val="1"/>
-      <w:numFmt w:val="bullet"/>
-      <w:lvlText w:val=""/>
-      <w:lvlJc w:val="left"/>
-      <w:pPr>
-        <w:ind w:left="1080" w:hanging="360"/>
-      </w:pPr>
-      <w:rPr>
-        <w:rFonts w:ascii="Wingdings" w:hAnsi="Wingdings" w:hint="default"/>
-      </w:rPr>
-    </w:lvl>
-    <w:lvl w:ilvl="3">
-      <w:start w:val="1"/>
-      <w:numFmt w:val="bullet"/>
-      <w:lvlText w:val=""/>
-      <w:lvlJc w:val="left"/>
-      <w:pPr>
-        <w:ind w:left="1440" w:hanging="360"/>
-      </w:pPr>
-      <w:rPr>
-        <w:rFonts w:ascii="Symbol" w:hAnsi="Symbol" w:hint="default"/>
-      </w:rPr>
-    </w:lvl>
-    <w:lvl w:ilvl="4">
-      <w:start w:val="1"/>
-      <w:numFmt w:val="bullet"/>
-      <w:lvlText w:val=""/>
-      <w:lvlJc w:val="left"/>
-      <w:pPr>
-        <w:ind w:left="1800" w:hanging="360"/>
-      </w:pPr>
-      <w:rPr>
-        <w:rFonts w:ascii="Symbol" w:hAnsi="Symbol" w:hint="default"/>
-      </w:rPr>
-    </w:lvl>
-    <w:lvl w:ilvl="5">
-      <w:start w:val="1"/>
-      <w:numFmt w:val="bullet"/>
-      <w:lvlText w:val=""/>
-      <w:lvlJc w:val="left"/>
-      <w:pPr>
-        <w:ind w:left="2160" w:hanging="360"/>
-      </w:pPr>
-      <w:rPr>
-        <w:rFonts w:ascii="Wingdings" w:hAnsi="Wingdings" w:hint="default"/>
-      </w:rPr>
-    </w:lvl>
-    <w:lvl w:ilvl="6">
-      <w:start w:val="1"/>
-      <w:numFmt w:val="bullet"/>
-      <w:lvlText w:val=""/>
-      <w:lvlJc w:val="left"/>
-      <w:pPr>
-        <w:ind w:left="2520" w:hanging="360"/>
-      </w:pPr>
-      <w:rPr>
-        <w:rFonts w:ascii="Wingdings" w:hAnsi="Wingdings" w:hint="default"/>
-      </w:rPr>
-    </w:lvl>
-    <w:lvl w:ilvl="7">
-      <w:start w:val="1"/>
-      <w:numFmt w:val="bullet"/>
-      <w:lvlText w:val=""/>
-      <w:lvlJc w:val="left"/>
-      <w:pPr>
-        <w:ind w:left="2880" w:hanging="360"/>
-      </w:pPr>
-      <w:rPr>
-        <w:rFonts w:ascii="Symbol" w:hAnsi="Symbol" w:hint="default"/>
-      </w:rPr>
-    </w:lvl>
-    <w:lvl w:ilvl="8">
-      <w:start w:val="1"/>
-      <w:numFmt w:val="bullet"/>
-      <w:lvlText w:val=""/>
-      <w:lvlJc w:val="left"/>
-      <w:pPr>
-        <w:ind w:left="3240" w:hanging="360"/>
-      </w:pPr>
-      <w:rPr>
-        <w:rFonts w:ascii="Symbol" w:hAnsi="Symbol" w:hint="default"/>
-      </w:rPr>
-    </w:lvl>
-  </w:abstractNum>
   <w:num w:numId="1">
-    <w:abstractNumId w:val="14"/>
+    <w:abstractNumId w:val="0"/>
   </w:num>
   <w:num w:numId="2">
-    <w:abstractNumId w:val="71"/>
+    <w:abstractNumId w:val="8"/>
   </w:num>
   <w:num w:numId="3">
-    <w:abstractNumId w:val="17"/>
+    <w:abstractNumId w:val="9"/>
   </w:num>
   <w:num w:numId="4">
-    <w:abstractNumId w:val="18"/>
+    <w:abstractNumId w:val="1"/>
   </w:num>
   <w:num w:numId="5">
-    <w:abstractNumId w:val="47"/>
+    <w:abstractNumId w:val="2"/>
   </w:num>
   <w:num w:numId="6">
-    <w:abstractNumId w:val="25"/>
+    <w:abstractNumId w:val="7"/>
   </w:num>
   <w:num w:numId="7">
-    <w:abstractNumId w:val="57"/>
+    <w:abstractNumId w:val="4"/>
   </w:num>
   <w:num w:numId="8">
-    <w:abstractNumId w:val="19"/>
+    <w:abstractNumId w:val="5"/>
   </w:num>
   <w:num w:numId="9">
-    <w:abstractNumId w:val="4"/>
+    <w:abstractNumId w:val="6"/>
   </w:num>
   <w:num w:numId="10">
-    <w:abstractNumId w:val="36"/>
-  </w:num>
-  <w:num w:numId="11">
-    <w:abstractNumId w:val="16"/>
-  </w:num>
-  <w:num w:numId="12">
-    <w:abstractNumId w:val="28"/>
-  </w:num>
-  <w:num w:numId="13">
-    <w:abstractNumId w:val="46"/>
-  </w:num>
-  <w:num w:numId="14">
-    <w:abstractNumId w:val="53"/>
-  </w:num>
-  <w:num w:numId="15">
-    <w:abstractNumId w:val="22"/>
-  </w:num>
-  <w:num w:numId="16">
-    <w:abstractNumId w:val="45"/>
-  </w:num>
-  <w:num w:numId="17">
-    <w:abstractNumId w:val="5"/>
-  </w:num>
-  <w:num w:numId="18">
-    <w:abstractNumId w:val="63"/>
-  </w:num>
-  <w:num w:numId="19">
-    <w:abstractNumId w:val="54"/>
-  </w:num>
-  <w:num w:numId="20">
-    <w:abstractNumId w:val="39"/>
-  </w:num>
-  <w:num w:numId="21">
-    <w:abstractNumId w:val="72"/>
-  </w:num>
-  <w:num w:numId="22">
-    <w:abstractNumId w:val="26"/>
-  </w:num>
-  <w:num w:numId="23">
-    <w:abstractNumId w:val="23"/>
-  </w:num>
-  <w:num w:numId="24">
-    <w:abstractNumId w:val="66"/>
-  </w:num>
-  <w:num w:numId="25">
-    <w:abstractNumId w:val="43"/>
-  </w:num>
-  <w:num w:numId="26">
-    <w:abstractNumId w:val="24"/>
-  </w:num>
-  <w:num w:numId="27">
-    <w:abstractNumId w:val="52"/>
-  </w:num>
-  <w:num w:numId="28">
-    <w:abstractNumId w:val="12"/>
-  </w:num>
-  <w:num w:numId="29">
-    <w:abstractNumId w:val="5"/>
-    <w:lvlOverride w:ilvl="0">
-      <w:startOverride w:val="1"/>
-    </w:lvlOverride>
-    <w:lvlOverride w:ilvl="1">
-      <w:startOverride w:val="1"/>
-    </w:lvlOverride>
-    <w:lvlOverride w:ilvl="2">
-      <w:startOverride w:val="1"/>
-    </w:lvlOverride>
-    <w:lvlOverride w:ilvl="3">
-      <w:startOverride w:val="1"/>
-    </w:lvlOverride>
-    <w:lvlOverride w:ilvl="4">
-      <w:startOverride w:val="1"/>
-    </w:lvlOverride>
-    <w:lvlOverride w:ilvl="5">
-      <w:startOverride w:val="1"/>
-    </w:lvlOverride>
-    <w:lvlOverride w:ilvl="6">
-      <w:startOverride w:val="1"/>
-    </w:lvlOverride>
-    <w:lvlOverride w:ilvl="7">
-      <w:startOverride w:val="1"/>
-    </w:lvlOverride>
-    <w:lvlOverride w:ilvl="8">
-      <w:startOverride w:val="1"/>
-    </w:lvlOverride>
-  </w:num>
-  <w:num w:numId="30">
-    <w:abstractNumId w:val="22"/>
-    <w:lvlOverride w:ilvl="0">
-      <w:startOverride w:val="1"/>
-    </w:lvlOverride>
-    <w:lvlOverride w:ilvl="1">
-      <w:startOverride w:val="1"/>
-    </w:lvlOverride>
-    <w:lvlOverride w:ilvl="2">
-      <w:startOverride w:val="1"/>
-    </w:lvlOverride>
-    <w:lvlOverride w:ilvl="3">
-      <w:startOverride w:val="1"/>
-    </w:lvlOverride>
-    <w:lvlOverride w:ilvl="4">
-      <w:startOverride w:val="1"/>
-    </w:lvlOverride>
-    <w:lvlOverride w:ilvl="5">
-      <w:startOverride w:val="1"/>
-    </w:lvlOverride>
-    <w:lvlOverride w:ilvl="6">
-      <w:startOverride w:val="1"/>
-    </w:lvlOverride>
-    <w:lvlOverride w:ilvl="7">
-      <w:startOverride w:val="1"/>
-    </w:lvlOverride>
-    <w:lvlOverride w:ilvl="8">
-      <w:startOverride w:val="1"/>
-    </w:lvlOverride>
-  </w:num>
-  <w:num w:numId="31">
-    <w:abstractNumId w:val="45"/>
-    <w:lvlOverride w:ilvl="0">
-      <w:startOverride w:val="1"/>
-    </w:lvlOverride>
-    <w:lvlOverride w:ilvl="1">
-      <w:startOverride w:val="1"/>
-    </w:lvlOverride>
-    <w:lvlOverride w:ilvl="2">
-      <w:startOverride w:val="1"/>
-    </w:lvlOverride>
-    <w:lvlOverride w:ilvl="3">
-      <w:startOverride w:val="1"/>
-    </w:lvlOverride>
-    <w:lvlOverride w:ilvl="4">
-      <w:startOverride w:val="1"/>
-    </w:lvlOverride>
-    <w:lvlOverride w:ilvl="5">
-      <w:startOverride w:val="1"/>
-    </w:lvlOverride>
-    <w:lvlOverride w:ilvl="6">
-      <w:startOverride w:val="1"/>
-    </w:lvlOverride>
-    <w:lvlOverride w:ilvl="7">
-      <w:startOverride w:val="1"/>
-    </w:lvlOverride>
-    <w:lvlOverride w:ilvl="8">
-      <w:startOverride w:val="1"/>
-    </w:lvlOverride>
-  </w:num>
-  <w:num w:numId="32">
-    <w:abstractNumId w:val="63"/>
-    <w:lvlOverride w:ilvl="0">
-      <w:startOverride w:val="1"/>
-    </w:lvlOverride>
-    <w:lvlOverride w:ilvl="1">
-      <w:startOverride w:val="1"/>
-    </w:lvlOverride>
-    <w:lvlOverride w:ilvl="2">
-      <w:startOverride w:val="1"/>
-    </w:lvlOverride>
-    <w:lvlOverride w:ilvl="3">
-      <w:startOverride w:val="1"/>
-    </w:lvlOverride>
-    <w:lvlOverride w:ilvl="4">
-      <w:startOverride w:val="1"/>
-    </w:lvlOverride>
-    <w:lvlOverride w:ilvl="5">
-      <w:startOverride w:val="1"/>
-    </w:lvlOverride>
-    <w:lvlOverride w:ilvl="6">
-      <w:startOverride w:val="1"/>
-    </w:lvlOverride>
-    <w:lvlOverride w:ilvl="7">
-      <w:startOverride w:val="1"/>
-    </w:lvlOverride>
-    <w:lvlOverride w:ilvl="8">
-      <w:startOverride w:val="1"/>
-    </w:lvlOverride>
-  </w:num>
-  <w:num w:numId="33">
-    <w:abstractNumId w:val="62"/>
-  </w:num>
-  <w:num w:numId="34">
-    <w:abstractNumId w:val="13"/>
-  </w:num>
-  <w:num w:numId="35">
-    <w:abstractNumId w:val="59"/>
-  </w:num>
-  <w:num w:numId="36">
-    <w:abstractNumId w:val="1"/>
-  </w:num>
-  <w:num w:numId="37">
-    <w:abstractNumId w:val="48"/>
-  </w:num>
-  <w:num w:numId="38">
-    <w:abstractNumId w:val="37"/>
-  </w:num>
-  <w:num w:numId="39">
-    <w:abstractNumId w:val="58"/>
-  </w:num>
-  <w:num w:numId="40">
-    <w:abstractNumId w:val="10"/>
-  </w:num>
-  <w:num w:numId="41">
-    <w:abstractNumId w:val="35"/>
-  </w:num>
-  <w:num w:numId="42">
-    <w:abstractNumId w:val="51"/>
-  </w:num>
-  <w:num w:numId="43">
-    <w:abstractNumId w:val="38"/>
-  </w:num>
-  <w:num w:numId="44">
-    <w:abstractNumId w:val="2"/>
-  </w:num>
-  <w:num w:numId="45">
-    <w:abstractNumId w:val="21"/>
-  </w:num>
-  <w:num w:numId="46">
-    <w:abstractNumId w:val="6"/>
-  </w:num>
-  <w:num w:numId="47">
-    <w:abstractNumId w:val="30"/>
-  </w:num>
-  <w:num w:numId="48">
-    <w:abstractNumId w:val="27"/>
-  </w:num>
-  <w:num w:numId="49">
-    <w:abstractNumId w:val="32"/>
-  </w:num>
-  <w:num w:numId="50">
-    <w:abstractNumId w:val="44"/>
-  </w:num>
-  <w:num w:numId="51">
-    <w:abstractNumId w:val="69"/>
-  </w:num>
-  <w:num w:numId="52">
-    <w:abstractNumId w:val="61"/>
-  </w:num>
-  <w:num w:numId="53">
     <w:abstractNumId w:val="3"/>
   </w:num>
-  <w:num w:numId="54">
-    <w:abstractNumId w:val="11"/>
-  </w:num>
-  <w:num w:numId="55">
-    <w:abstractNumId w:val="42"/>
-  </w:num>
-  <w:num w:numId="56">
-    <w:abstractNumId w:val="64"/>
-  </w:num>
-  <w:num w:numId="57">
-    <w:abstractNumId w:val="67"/>
-  </w:num>
-  <w:num w:numId="58">
-    <w:abstractNumId w:val="31"/>
-  </w:num>
-  <w:num w:numId="59">
-    <w:abstractNumId w:val="60"/>
-  </w:num>
-  <w:num w:numId="60">
-    <w:abstractNumId w:val="41"/>
-  </w:num>
-  <w:num w:numId="61">
-    <w:abstractNumId w:val="7"/>
-  </w:num>
-  <w:num w:numId="62">
-    <w:abstractNumId w:val="0"/>
-  </w:num>
-  <w:num w:numId="63">
-    <w:abstractNumId w:val="34"/>
-  </w:num>
-  <w:num w:numId="64">
-    <w:abstractNumId w:val="49"/>
-  </w:num>
-  <w:num w:numId="65">
-    <w:abstractNumId w:val="70"/>
-  </w:num>
-  <w:num w:numId="66">
-    <w:abstractNumId w:val="55"/>
-  </w:num>
-  <w:num w:numId="67">
-    <w:abstractNumId w:val="29"/>
-  </w:num>
-  <w:num w:numId="68">
-    <w:abstractNumId w:val="9"/>
-  </w:num>
-  <w:num w:numId="69">
-    <w:abstractNumId w:val="33"/>
-  </w:num>
-  <w:num w:numId="70">
-    <w:abstractNumId w:val="50"/>
-  </w:num>
-  <w:num w:numId="71">
-    <w:abstractNumId w:val="8"/>
-  </w:num>
-  <w:num w:numId="72">
-    <w:abstractNumId w:val="65"/>
-  </w:num>
-  <w:num w:numId="73">
-    <w:abstractNumId w:val="40"/>
-  </w:num>
-  <w:num w:numId="74">
-    <w:abstractNumId w:val="56"/>
-  </w:num>
-  <w:num w:numId="75">
-    <w:abstractNumId w:val="15"/>
-  </w:num>
-  <w:num w:numId="76">
-    <w:abstractNumId w:val="68"/>
-  </w:num>
-  <w:num w:numId="77">
-    <w:abstractNumId w:val="73"/>
-  </w:num>
-  <w:num w:numId="78">
-    <w:abstractNumId w:val="20"/>
-  </w:num>
-  <w:numIdMacAtCleanup w:val="70"/>
+  <w:numIdMacAtCleanup w:val="10"/>
 </w:numbering>
 </file>
 
@@ -22528,7 +18033,6 @@
   <w:style w:type="character" w:default="1" w:styleId="Tipodeletrapredefinidodopargrafo">
     <w:name w:val="Default Paragraph Font"/>
     <w:uiPriority w:val="1"/>
-    <w:semiHidden/>
     <w:unhideWhenUsed/>
   </w:style>
   <w:style w:type="table" w:default="1" w:styleId="Tabelanormal">
@@ -23095,7 +18599,7 @@
     <w:pPr>
       <w:numPr>
         <w:ilvl w:val="1"/>
-        <w:numId w:val="17"/>
+        <w:numId w:val="1"/>
       </w:numPr>
       <w:spacing w:after="0" w:line="240" w:lineRule="auto"/>
     </w:pPr>
@@ -23769,7 +19273,7 @@
 </file>
 
 <file path=customXml/itemProps1.xml><?xml version="1.0" encoding="utf-8"?>
-<ds:datastoreItem xmlns:ds="http://schemas.openxmlformats.org/officeDocument/2006/customXml" ds:itemID="{3AD24EBF-81CF-4ABD-93FA-23F6D2EC45EA}">
+<ds:datastoreItem xmlns:ds="http://schemas.openxmlformats.org/officeDocument/2006/customXml" ds:itemID="{EC7C72F7-51BD-48CC-B1BE-42E1B48E9AA7}">
   <ds:schemaRefs>
     <ds:schemaRef ds:uri="http://schemas.openxmlformats.org/officeDocument/2006/bibliography"/>
   </ds:schemaRefs>

--- a/doc/Eng. Soft 2/Relatório - Trails4Health - Revisto.docx
+++ b/doc/Eng. Soft 2/Relatório - Trails4Health - Revisto.docx
@@ -289,7 +289,6 @@
                 <w:lang w:val="en-GB"/>
               </w:rPr>
             </w:pPr>
-            <w:proofErr w:type="spellStart"/>
             <w:r>
               <w:rPr>
                 <w:rFonts w:ascii="Calibri" w:eastAsia="Calibri" w:hAnsi="Calibri" w:cs="Times New Roman"/>
@@ -299,10 +298,49 @@
                 <w:szCs w:val="24"/>
                 <w:lang w:val="en-GB"/>
               </w:rPr>
-              <w:t>Curso</w:t>
-            </w:r>
-            <w:proofErr w:type="spellEnd"/>
-            <w:r>
+              <w:t xml:space="preserve">Curso </w:t>
+            </w:r>
+          </w:p>
+        </w:tc>
+        <w:tc>
+          <w:tcPr>
+            <w:tcW w:w="4061" w:type="dxa"/>
+          </w:tcPr>
+          <w:p>
+            <w:pPr>
+              <w:rPr>
+                <w:rFonts w:ascii="Calibri" w:eastAsia="Calibri" w:hAnsi="Calibri" w:cs="Times New Roman"/>
+                <w:color w:val="767171" w:themeColor="background2" w:themeShade="80"/>
+                <w:sz w:val="24"/>
+                <w:szCs w:val="24"/>
+                <w:lang w:val="en-GB"/>
+              </w:rPr>
+            </w:pPr>
+            <w:r>
+              <w:rPr>
+                <w:rFonts w:ascii="Calibri" w:eastAsia="Calibri" w:hAnsi="Calibri" w:cs="Times New Roman"/>
+                <w:color w:val="767171" w:themeColor="background2" w:themeShade="80"/>
+                <w:sz w:val="24"/>
+                <w:szCs w:val="24"/>
+                <w:lang w:val="en-GB"/>
+              </w:rPr>
+              <w:t>Licenciatura Engenharia Informática</w:t>
+            </w:r>
+          </w:p>
+        </w:tc>
+      </w:tr>
+      <w:tr>
+        <w:trPr>
+          <w:trHeight w:val="254"/>
+        </w:trPr>
+        <w:tc>
+          <w:tcPr>
+            <w:tcW w:w="3540" w:type="dxa"/>
+            <w:shd w:val="clear" w:color="auto" w:fill="D9D9D9"/>
+          </w:tcPr>
+          <w:p>
+            <w:pPr>
+              <w:jc w:val="right"/>
               <w:rPr>
                 <w:rFonts w:ascii="Calibri" w:eastAsia="Calibri" w:hAnsi="Calibri" w:cs="Times New Roman"/>
                 <w:b/>
@@ -311,95 +349,8 @@
                 <w:szCs w:val="24"/>
                 <w:lang w:val="en-GB"/>
               </w:rPr>
-              <w:t xml:space="preserve"> </w:t>
-            </w:r>
-          </w:p>
-        </w:tc>
-        <w:tc>
-          <w:tcPr>
-            <w:tcW w:w="4061" w:type="dxa"/>
-          </w:tcPr>
-          <w:p>
-            <w:pPr>
-              <w:rPr>
-                <w:rFonts w:ascii="Calibri" w:eastAsia="Calibri" w:hAnsi="Calibri" w:cs="Times New Roman"/>
-                <w:color w:val="767171" w:themeColor="background2" w:themeShade="80"/>
-                <w:sz w:val="24"/>
-                <w:szCs w:val="24"/>
-                <w:lang w:val="en-GB"/>
-              </w:rPr>
-            </w:pPr>
-            <w:proofErr w:type="spellStart"/>
-            <w:r>
-              <w:rPr>
-                <w:rFonts w:ascii="Calibri" w:eastAsia="Calibri" w:hAnsi="Calibri" w:cs="Times New Roman"/>
-                <w:color w:val="767171" w:themeColor="background2" w:themeShade="80"/>
-                <w:sz w:val="24"/>
-                <w:szCs w:val="24"/>
-                <w:lang w:val="en-GB"/>
-              </w:rPr>
-              <w:t>Licenciatura</w:t>
-            </w:r>
-            <w:proofErr w:type="spellEnd"/>
-            <w:r>
-              <w:rPr>
-                <w:rFonts w:ascii="Calibri" w:eastAsia="Calibri" w:hAnsi="Calibri" w:cs="Times New Roman"/>
-                <w:color w:val="767171" w:themeColor="background2" w:themeShade="80"/>
-                <w:sz w:val="24"/>
-                <w:szCs w:val="24"/>
-                <w:lang w:val="en-GB"/>
-              </w:rPr>
-              <w:t xml:space="preserve"> </w:t>
-            </w:r>
-            <w:proofErr w:type="spellStart"/>
-            <w:r>
-              <w:rPr>
-                <w:rFonts w:ascii="Calibri" w:eastAsia="Calibri" w:hAnsi="Calibri" w:cs="Times New Roman"/>
-                <w:color w:val="767171" w:themeColor="background2" w:themeShade="80"/>
-                <w:sz w:val="24"/>
-                <w:szCs w:val="24"/>
-                <w:lang w:val="en-GB"/>
-              </w:rPr>
-              <w:t>Engenharia</w:t>
-            </w:r>
-            <w:proofErr w:type="spellEnd"/>
-            <w:r>
-              <w:rPr>
-                <w:rFonts w:ascii="Calibri" w:eastAsia="Calibri" w:hAnsi="Calibri" w:cs="Times New Roman"/>
-                <w:color w:val="767171" w:themeColor="background2" w:themeShade="80"/>
-                <w:sz w:val="24"/>
-                <w:szCs w:val="24"/>
-                <w:lang w:val="en-GB"/>
-              </w:rPr>
-              <w:t xml:space="preserve"> </w:t>
-            </w:r>
-            <w:proofErr w:type="spellStart"/>
-            <w:r>
-              <w:rPr>
-                <w:rFonts w:ascii="Calibri" w:eastAsia="Calibri" w:hAnsi="Calibri" w:cs="Times New Roman"/>
-                <w:color w:val="767171" w:themeColor="background2" w:themeShade="80"/>
-                <w:sz w:val="24"/>
-                <w:szCs w:val="24"/>
-                <w:lang w:val="en-GB"/>
-              </w:rPr>
-              <w:t>Informática</w:t>
-            </w:r>
-            <w:proofErr w:type="spellEnd"/>
-          </w:p>
-        </w:tc>
-      </w:tr>
-      <w:tr>
-        <w:trPr>
-          <w:trHeight w:val="254"/>
-        </w:trPr>
-        <w:tc>
-          <w:tcPr>
-            <w:tcW w:w="3540" w:type="dxa"/>
-            <w:shd w:val="clear" w:color="auto" w:fill="D9D9D9"/>
-          </w:tcPr>
-          <w:p>
-            <w:pPr>
-              <w:jc w:val="right"/>
+            </w:pPr>
+            <w:r>
               <w:rPr>
                 <w:rFonts w:ascii="Calibri" w:eastAsia="Calibri" w:hAnsi="Calibri" w:cs="Times New Roman"/>
                 <w:b/>
@@ -408,9 +359,49 @@
                 <w:szCs w:val="24"/>
                 <w:lang w:val="en-GB"/>
               </w:rPr>
-            </w:pPr>
-            <w:proofErr w:type="spellStart"/>
-            <w:r>
+              <w:t>Unidade Curricular</w:t>
+            </w:r>
+          </w:p>
+        </w:tc>
+        <w:tc>
+          <w:tcPr>
+            <w:tcW w:w="4061" w:type="dxa"/>
+          </w:tcPr>
+          <w:p>
+            <w:pPr>
+              <w:rPr>
+                <w:rFonts w:ascii="Calibri" w:eastAsia="Calibri" w:hAnsi="Calibri" w:cs="Times New Roman"/>
+                <w:color w:val="767171" w:themeColor="background2" w:themeShade="80"/>
+                <w:sz w:val="24"/>
+                <w:szCs w:val="24"/>
+                <w:lang w:val="en-GB"/>
+              </w:rPr>
+            </w:pPr>
+            <w:r>
+              <w:rPr>
+                <w:rFonts w:ascii="Calibri" w:eastAsia="Calibri" w:hAnsi="Calibri" w:cs="Times New Roman"/>
+                <w:color w:val="767171" w:themeColor="background2" w:themeShade="80"/>
+                <w:sz w:val="24"/>
+                <w:szCs w:val="24"/>
+                <w:lang w:val="en-GB"/>
+              </w:rPr>
+              <w:t>Engenharia de Software II</w:t>
+            </w:r>
+          </w:p>
+        </w:tc>
+      </w:tr>
+      <w:tr>
+        <w:trPr>
+          <w:trHeight w:val="260"/>
+        </w:trPr>
+        <w:tc>
+          <w:tcPr>
+            <w:tcW w:w="3540" w:type="dxa"/>
+            <w:shd w:val="clear" w:color="auto" w:fill="D9D9D9"/>
+          </w:tcPr>
+          <w:p>
+            <w:pPr>
+              <w:jc w:val="right"/>
               <w:rPr>
                 <w:rFonts w:ascii="Calibri" w:eastAsia="Calibri" w:hAnsi="Calibri" w:cs="Times New Roman"/>
                 <w:b/>
@@ -419,9 +410,7 @@
                 <w:szCs w:val="24"/>
                 <w:lang w:val="en-GB"/>
               </w:rPr>
-              <w:t>Unidade</w:t>
-            </w:r>
-            <w:proofErr w:type="spellEnd"/>
+            </w:pPr>
             <w:r>
               <w:rPr>
                 <w:rFonts w:ascii="Calibri" w:eastAsia="Calibri" w:hAnsi="Calibri" w:cs="Times New Roman"/>
@@ -431,7 +420,7 @@
                 <w:szCs w:val="24"/>
                 <w:lang w:val="en-GB"/>
               </w:rPr>
-              <w:t xml:space="preserve"> Curricular</w:t>
+              <w:t>Ano Lectivo</w:t>
             </w:r>
           </w:p>
         </w:tc>
@@ -449,7 +438,6 @@
                 <w:lang w:val="en-GB"/>
               </w:rPr>
             </w:pPr>
-            <w:proofErr w:type="spellStart"/>
             <w:r>
               <w:rPr>
                 <w:rFonts w:ascii="Calibri" w:eastAsia="Calibri" w:hAnsi="Calibri" w:cs="Times New Roman"/>
@@ -458,25 +446,14 @@
                 <w:szCs w:val="24"/>
                 <w:lang w:val="en-GB"/>
               </w:rPr>
-              <w:t>Engenharia</w:t>
-            </w:r>
-            <w:proofErr w:type="spellEnd"/>
-            <w:r>
-              <w:rPr>
-                <w:rFonts w:ascii="Calibri" w:eastAsia="Calibri" w:hAnsi="Calibri" w:cs="Times New Roman"/>
-                <w:color w:val="767171" w:themeColor="background2" w:themeShade="80"/>
-                <w:sz w:val="24"/>
-                <w:szCs w:val="24"/>
-                <w:lang w:val="en-GB"/>
-              </w:rPr>
-              <w:t xml:space="preserve"> de Software II</w:t>
+              <w:t>2017/2018</w:t>
             </w:r>
           </w:p>
         </w:tc>
       </w:tr>
       <w:tr>
         <w:trPr>
-          <w:trHeight w:val="260"/>
+          <w:trHeight w:val="254"/>
         </w:trPr>
         <w:tc>
           <w:tcPr>
@@ -495,7 +472,6 @@
                 <w:lang w:val="en-GB"/>
               </w:rPr>
             </w:pPr>
-            <w:proofErr w:type="spellStart"/>
             <w:r>
               <w:rPr>
                 <w:rFonts w:ascii="Calibri" w:eastAsia="Calibri" w:hAnsi="Calibri" w:cs="Times New Roman"/>
@@ -505,10 +481,49 @@
                 <w:szCs w:val="24"/>
                 <w:lang w:val="en-GB"/>
               </w:rPr>
-              <w:t>Ano</w:t>
-            </w:r>
-            <w:proofErr w:type="spellEnd"/>
-            <w:r>
+              <w:t>Docente</w:t>
+            </w:r>
+          </w:p>
+        </w:tc>
+        <w:tc>
+          <w:tcPr>
+            <w:tcW w:w="4061" w:type="dxa"/>
+          </w:tcPr>
+          <w:p>
+            <w:pPr>
+              <w:rPr>
+                <w:rFonts w:ascii="Calibri" w:eastAsia="Calibri" w:hAnsi="Calibri" w:cs="Times New Roman"/>
+                <w:color w:val="767171" w:themeColor="background2" w:themeShade="80"/>
+                <w:sz w:val="24"/>
+                <w:szCs w:val="24"/>
+                <w:lang w:val="en-GB"/>
+              </w:rPr>
+            </w:pPr>
+            <w:r>
+              <w:rPr>
+                <w:rFonts w:ascii="Calibri" w:eastAsia="Calibri" w:hAnsi="Calibri" w:cs="Times New Roman"/>
+                <w:color w:val="767171" w:themeColor="background2" w:themeShade="80"/>
+                <w:sz w:val="24"/>
+                <w:szCs w:val="24"/>
+                <w:lang w:val="en-GB"/>
+              </w:rPr>
+              <w:t>Maria Clara Silveira</w:t>
+            </w:r>
+          </w:p>
+        </w:tc>
+      </w:tr>
+      <w:tr>
+        <w:trPr>
+          <w:trHeight w:val="254"/>
+        </w:trPr>
+        <w:tc>
+          <w:tcPr>
+            <w:tcW w:w="3540" w:type="dxa"/>
+            <w:shd w:val="clear" w:color="auto" w:fill="D9D9D9"/>
+          </w:tcPr>
+          <w:p>
+            <w:pPr>
+              <w:jc w:val="right"/>
               <w:rPr>
                 <w:rFonts w:ascii="Calibri" w:eastAsia="Calibri" w:hAnsi="Calibri" w:cs="Times New Roman"/>
                 <w:b/>
@@ -517,9 +532,7 @@
                 <w:szCs w:val="24"/>
                 <w:lang w:val="en-GB"/>
               </w:rPr>
-              <w:t xml:space="preserve"> </w:t>
-            </w:r>
-            <w:proofErr w:type="spellStart"/>
+            </w:pPr>
             <w:r>
               <w:rPr>
                 <w:rFonts w:ascii="Calibri" w:eastAsia="Calibri" w:hAnsi="Calibri" w:cs="Times New Roman"/>
@@ -529,9 +542,8 @@
                 <w:szCs w:val="24"/>
                 <w:lang w:val="en-GB"/>
               </w:rPr>
-              <w:t>Lectivo</w:t>
-            </w:r>
-            <w:proofErr w:type="spellEnd"/>
+              <w:t>Coordenador da Área Disciplinar</w:t>
+            </w:r>
           </w:p>
         </w:tc>
         <w:tc>
@@ -556,14 +568,14 @@
                 <w:szCs w:val="24"/>
                 <w:lang w:val="en-GB"/>
               </w:rPr>
-              <w:t>2017/2018</w:t>
+              <w:t>José Fonseca</w:t>
             </w:r>
           </w:p>
         </w:tc>
       </w:tr>
       <w:tr>
         <w:trPr>
-          <w:trHeight w:val="254"/>
+          <w:trHeight w:val="260"/>
         </w:trPr>
         <w:tc>
           <w:tcPr>
@@ -582,7 +594,6 @@
                 <w:lang w:val="en-GB"/>
               </w:rPr>
             </w:pPr>
-            <w:proofErr w:type="spellStart"/>
             <w:r>
               <w:rPr>
                 <w:rFonts w:ascii="Calibri" w:eastAsia="Calibri" w:hAnsi="Calibri" w:cs="Times New Roman"/>
@@ -592,9 +603,8 @@
                 <w:szCs w:val="24"/>
                 <w:lang w:val="en-GB"/>
               </w:rPr>
-              <w:t>Docente</w:t>
-            </w:r>
-            <w:proofErr w:type="spellEnd"/>
+              <w:t>Data</w:t>
+            </w:r>
           </w:p>
         </w:tc>
         <w:tc>
@@ -619,26 +629,14 @@
                 <w:szCs w:val="24"/>
                 <w:lang w:val="en-GB"/>
               </w:rPr>
-              <w:t xml:space="preserve">Maria Clara </w:t>
-            </w:r>
-            <w:proofErr w:type="spellStart"/>
-            <w:r>
-              <w:rPr>
-                <w:rFonts w:ascii="Calibri" w:eastAsia="Calibri" w:hAnsi="Calibri" w:cs="Times New Roman"/>
-                <w:color w:val="767171" w:themeColor="background2" w:themeShade="80"/>
-                <w:sz w:val="24"/>
-                <w:szCs w:val="24"/>
-                <w:lang w:val="en-GB"/>
-              </w:rPr>
-              <w:t>Silveira</w:t>
-            </w:r>
-            <w:proofErr w:type="spellEnd"/>
+              <w:t>16/11/2017</w:t>
+            </w:r>
           </w:p>
         </w:tc>
       </w:tr>
       <w:tr>
         <w:trPr>
-          <w:trHeight w:val="254"/>
+          <w:trHeight w:val="1025"/>
         </w:trPr>
         <w:tc>
           <w:tcPr>
@@ -657,7 +655,6 @@
                 <w:lang w:val="en-GB"/>
               </w:rPr>
             </w:pPr>
-            <w:proofErr w:type="spellStart"/>
             <w:r>
               <w:rPr>
                 <w:rFonts w:ascii="Calibri" w:eastAsia="Calibri" w:hAnsi="Calibri" w:cs="Times New Roman"/>
@@ -667,181 +664,8 @@
                 <w:szCs w:val="24"/>
                 <w:lang w:val="en-GB"/>
               </w:rPr>
-              <w:t>Coordenador</w:t>
-            </w:r>
-            <w:proofErr w:type="spellEnd"/>
-            <w:r>
-              <w:rPr>
-                <w:rFonts w:ascii="Calibri" w:eastAsia="Calibri" w:hAnsi="Calibri" w:cs="Times New Roman"/>
-                <w:b/>
-                <w:color w:val="222A35" w:themeColor="text2" w:themeShade="80"/>
-                <w:sz w:val="24"/>
-                <w:szCs w:val="24"/>
-                <w:lang w:val="en-GB"/>
-              </w:rPr>
-              <w:t xml:space="preserve"> da </w:t>
-            </w:r>
-            <w:proofErr w:type="spellStart"/>
-            <w:r>
-              <w:rPr>
-                <w:rFonts w:ascii="Calibri" w:eastAsia="Calibri" w:hAnsi="Calibri" w:cs="Times New Roman"/>
-                <w:b/>
-                <w:color w:val="222A35" w:themeColor="text2" w:themeShade="80"/>
-                <w:sz w:val="24"/>
-                <w:szCs w:val="24"/>
-                <w:lang w:val="en-GB"/>
-              </w:rPr>
-              <w:t>Área</w:t>
-            </w:r>
-            <w:proofErr w:type="spellEnd"/>
-            <w:r>
-              <w:rPr>
-                <w:rFonts w:ascii="Calibri" w:eastAsia="Calibri" w:hAnsi="Calibri" w:cs="Times New Roman"/>
-                <w:b/>
-                <w:color w:val="222A35" w:themeColor="text2" w:themeShade="80"/>
-                <w:sz w:val="24"/>
-                <w:szCs w:val="24"/>
-                <w:lang w:val="en-GB"/>
-              </w:rPr>
-              <w:t xml:space="preserve"> </w:t>
-            </w:r>
-            <w:proofErr w:type="spellStart"/>
-            <w:r>
-              <w:rPr>
-                <w:rFonts w:ascii="Calibri" w:eastAsia="Calibri" w:hAnsi="Calibri" w:cs="Times New Roman"/>
-                <w:b/>
-                <w:color w:val="222A35" w:themeColor="text2" w:themeShade="80"/>
-                <w:sz w:val="24"/>
-                <w:szCs w:val="24"/>
-                <w:lang w:val="en-GB"/>
-              </w:rPr>
-              <w:t>Disciplinar</w:t>
-            </w:r>
-            <w:proofErr w:type="spellEnd"/>
-          </w:p>
-        </w:tc>
-        <w:tc>
-          <w:tcPr>
-            <w:tcW w:w="4061" w:type="dxa"/>
-          </w:tcPr>
-          <w:p>
-            <w:pPr>
-              <w:rPr>
-                <w:rFonts w:ascii="Calibri" w:eastAsia="Calibri" w:hAnsi="Calibri" w:cs="Times New Roman"/>
-                <w:color w:val="767171" w:themeColor="background2" w:themeShade="80"/>
-                <w:sz w:val="24"/>
-                <w:szCs w:val="24"/>
-                <w:lang w:val="en-GB"/>
-              </w:rPr>
-            </w:pPr>
-            <w:r>
-              <w:rPr>
-                <w:rFonts w:ascii="Calibri" w:eastAsia="Calibri" w:hAnsi="Calibri" w:cs="Times New Roman"/>
-                <w:color w:val="767171" w:themeColor="background2" w:themeShade="80"/>
-                <w:sz w:val="24"/>
-                <w:szCs w:val="24"/>
-                <w:lang w:val="en-GB"/>
-              </w:rPr>
-              <w:t>José Fonseca</w:t>
-            </w:r>
-          </w:p>
-        </w:tc>
-      </w:tr>
-      <w:tr>
-        <w:trPr>
-          <w:trHeight w:val="260"/>
-        </w:trPr>
-        <w:tc>
-          <w:tcPr>
-            <w:tcW w:w="3540" w:type="dxa"/>
-            <w:shd w:val="clear" w:color="auto" w:fill="D9D9D9"/>
-          </w:tcPr>
-          <w:p>
-            <w:pPr>
-              <w:jc w:val="right"/>
-              <w:rPr>
-                <w:rFonts w:ascii="Calibri" w:eastAsia="Calibri" w:hAnsi="Calibri" w:cs="Times New Roman"/>
-                <w:b/>
-                <w:color w:val="222A35" w:themeColor="text2" w:themeShade="80"/>
-                <w:sz w:val="24"/>
-                <w:szCs w:val="24"/>
-                <w:lang w:val="en-GB"/>
-              </w:rPr>
-            </w:pPr>
-            <w:r>
-              <w:rPr>
-                <w:rFonts w:ascii="Calibri" w:eastAsia="Calibri" w:hAnsi="Calibri" w:cs="Times New Roman"/>
-                <w:b/>
-                <w:color w:val="222A35" w:themeColor="text2" w:themeShade="80"/>
-                <w:sz w:val="24"/>
-                <w:szCs w:val="24"/>
-                <w:lang w:val="en-GB"/>
-              </w:rPr>
-              <w:t>Data</w:t>
-            </w:r>
-          </w:p>
-        </w:tc>
-        <w:tc>
-          <w:tcPr>
-            <w:tcW w:w="4061" w:type="dxa"/>
-          </w:tcPr>
-          <w:p>
-            <w:pPr>
-              <w:rPr>
-                <w:rFonts w:ascii="Calibri" w:eastAsia="Calibri" w:hAnsi="Calibri" w:cs="Times New Roman"/>
-                <w:color w:val="767171" w:themeColor="background2" w:themeShade="80"/>
-                <w:sz w:val="24"/>
-                <w:szCs w:val="24"/>
-                <w:lang w:val="en-GB"/>
-              </w:rPr>
-            </w:pPr>
-            <w:r>
-              <w:rPr>
-                <w:rFonts w:ascii="Calibri" w:eastAsia="Calibri" w:hAnsi="Calibri" w:cs="Times New Roman"/>
-                <w:color w:val="767171" w:themeColor="background2" w:themeShade="80"/>
-                <w:sz w:val="24"/>
-                <w:szCs w:val="24"/>
-                <w:lang w:val="en-GB"/>
-              </w:rPr>
-              <w:t>16/11/2017</w:t>
-            </w:r>
-          </w:p>
-        </w:tc>
-      </w:tr>
-      <w:tr>
-        <w:trPr>
-          <w:trHeight w:val="1025"/>
-        </w:trPr>
-        <w:tc>
-          <w:tcPr>
-            <w:tcW w:w="3540" w:type="dxa"/>
-            <w:shd w:val="clear" w:color="auto" w:fill="D9D9D9"/>
-          </w:tcPr>
-          <w:p>
-            <w:pPr>
-              <w:jc w:val="right"/>
-              <w:rPr>
-                <w:rFonts w:ascii="Calibri" w:eastAsia="Calibri" w:hAnsi="Calibri" w:cs="Times New Roman"/>
-                <w:b/>
-                <w:color w:val="222A35" w:themeColor="text2" w:themeShade="80"/>
-                <w:sz w:val="24"/>
-                <w:szCs w:val="24"/>
-                <w:lang w:val="en-GB"/>
-              </w:rPr>
-            </w:pPr>
-            <w:proofErr w:type="spellStart"/>
-            <w:r>
-              <w:rPr>
-                <w:rFonts w:ascii="Calibri" w:eastAsia="Calibri" w:hAnsi="Calibri" w:cs="Times New Roman"/>
-                <w:b/>
-                <w:color w:val="222A35" w:themeColor="text2" w:themeShade="80"/>
-                <w:sz w:val="24"/>
-                <w:szCs w:val="24"/>
-                <w:lang w:val="en-GB"/>
-              </w:rPr>
               <w:t>Alunos</w:t>
             </w:r>
-            <w:proofErr w:type="spellEnd"/>
           </w:p>
         </w:tc>
         <w:tc>
@@ -3503,7 +3327,6 @@
         </w:rPr>
         <w:t xml:space="preserve"> descrito, através de diagramas e tabelas, o processo completo do planeamento do </w:t>
       </w:r>
-      <w:proofErr w:type="gramStart"/>
       <w:r>
         <w:rPr>
           <w:i/>
@@ -3511,7 +3334,6 @@
         </w:rPr>
         <w:t>software</w:t>
       </w:r>
-      <w:proofErr w:type="gramEnd"/>
       <w:r>
         <w:rPr>
           <w:szCs w:val="28"/>
@@ -4652,7 +4474,6 @@
               </w:rPr>
               <w:t xml:space="preserve">Resumo de um padrão de desenvolvimento de </w:t>
             </w:r>
-            <w:proofErr w:type="gramStart"/>
             <w:r>
               <w:rPr>
                 <w:rFonts w:ascii="Calibri" w:eastAsia="Times New Roman" w:hAnsi="Calibri" w:cs="Times New Roman"/>
@@ -4662,7 +4483,6 @@
               </w:rPr>
               <w:t>software</w:t>
             </w:r>
-            <w:proofErr w:type="gramEnd"/>
             <w:r>
               <w:rPr>
                 <w:rFonts w:ascii="Calibri" w:eastAsia="Times New Roman" w:hAnsi="Calibri" w:cs="Times New Roman"/>
@@ -4713,7 +4533,15 @@
                 <w:color w:val="000000"/>
                 <w:lang w:eastAsia="en-GB"/>
               </w:rPr>
-              <w:t>2 H</w:t>
+              <w:t xml:space="preserve">3 </w:t>
+            </w:r>
+            <w:r>
+              <w:rPr>
+                <w:rFonts w:ascii="Calibri" w:eastAsia="Times New Roman" w:hAnsi="Calibri" w:cs="Times New Roman"/>
+                <w:color w:val="000000"/>
+                <w:lang w:eastAsia="en-GB"/>
+              </w:rPr>
+              <w:t>H</w:t>
             </w:r>
           </w:p>
         </w:tc>
@@ -5206,6 +5034,24 @@
                 <w:lang w:eastAsia="en-GB"/>
               </w:rPr>
             </w:pPr>
+            <w:r>
+              <w:rPr>
+                <w:rFonts w:ascii="Calibri" w:eastAsia="Times New Roman" w:hAnsi="Calibri" w:cs="Times New Roman"/>
+                <w:color w:val="000000"/>
+                <w:lang w:eastAsia="en-GB"/>
+              </w:rPr>
+              <w:t>1.5</w:t>
+            </w:r>
+            <w:bookmarkStart w:id="2" w:name="_GoBack"/>
+            <w:bookmarkEnd w:id="2"/>
+            <w:r>
+              <w:rPr>
+                <w:rFonts w:ascii="Calibri" w:eastAsia="Times New Roman" w:hAnsi="Calibri" w:cs="Times New Roman"/>
+                <w:color w:val="000000"/>
+                <w:lang w:eastAsia="en-GB"/>
+              </w:rPr>
+              <w:t xml:space="preserve"> H</w:t>
+            </w:r>
           </w:p>
         </w:tc>
         <w:tc>
@@ -5302,23 +5148,7 @@
                 <w:b w:val="0"/>
                 <w:lang w:eastAsia="en-GB"/>
               </w:rPr>
-              <w:t xml:space="preserve">Casos </w:t>
-            </w:r>
-            <w:r>
-              <w:rPr>
-                <w:rFonts w:ascii="Calibri" w:eastAsia="Times New Roman" w:hAnsi="Calibri" w:cs="Times New Roman"/>
-                <w:b w:val="0"/>
-                <w:lang w:eastAsia="en-GB"/>
-              </w:rPr>
-              <w:t>U</w:t>
-            </w:r>
-            <w:r>
-              <w:rPr>
-                <w:rFonts w:ascii="Calibri" w:eastAsia="Times New Roman" w:hAnsi="Calibri" w:cs="Times New Roman"/>
-                <w:b w:val="0"/>
-                <w:lang w:eastAsia="en-GB"/>
-              </w:rPr>
-              <w:t>so</w:t>
+              <w:t>Fluxo Dados</w:t>
             </w:r>
           </w:p>
         </w:tc>
@@ -5354,6 +5184,14 @@
                 <w:lang w:eastAsia="en-GB"/>
               </w:rPr>
             </w:pPr>
+            <w:r>
+              <w:rPr>
+                <w:rFonts w:ascii="Calibri" w:eastAsia="Times New Roman" w:hAnsi="Calibri" w:cs="Times New Roman"/>
+                <w:color w:val="000000"/>
+                <w:lang w:eastAsia="en-GB"/>
+              </w:rPr>
+              <w:t>1 H</w:t>
+            </w:r>
           </w:p>
         </w:tc>
         <w:tc>
@@ -5451,7 +5289,31 @@
                 <w:b w:val="0"/>
                 <w:lang w:eastAsia="en-GB"/>
               </w:rPr>
-              <w:t>Descrição casos Uso</w:t>
+              <w:t xml:space="preserve">Diagrama </w:t>
+            </w:r>
+            <w:r>
+              <w:rPr>
+                <w:rFonts w:ascii="Calibri" w:eastAsia="Times New Roman" w:hAnsi="Calibri" w:cs="Times New Roman"/>
+                <w:b w:val="0"/>
+                <w:lang w:eastAsia="en-GB"/>
+              </w:rPr>
+              <w:t xml:space="preserve">Casos </w:t>
+            </w:r>
+            <w:r>
+              <w:rPr>
+                <w:rFonts w:ascii="Calibri" w:eastAsia="Times New Roman" w:hAnsi="Calibri" w:cs="Times New Roman"/>
+                <w:b w:val="0"/>
+                <w:lang w:eastAsia="en-GB"/>
+              </w:rPr>
+              <w:t>U</w:t>
+            </w:r>
+            <w:r>
+              <w:rPr>
+                <w:rFonts w:ascii="Calibri" w:eastAsia="Times New Roman" w:hAnsi="Calibri" w:cs="Times New Roman"/>
+                <w:b w:val="0"/>
+                <w:lang w:eastAsia="en-GB"/>
+              </w:rPr>
+              <w:t>so</w:t>
             </w:r>
           </w:p>
         </w:tc>
@@ -5583,7 +5445,7 @@
                 <w:b w:val="0"/>
                 <w:lang w:eastAsia="en-GB"/>
               </w:rPr>
-              <w:t>Diagrama de Sequência</w:t>
+              <w:t>Descrição casos Uso</w:t>
             </w:r>
           </w:p>
         </w:tc>
@@ -5619,6 +5481,22 @@
                 <w:lang w:eastAsia="en-GB"/>
               </w:rPr>
             </w:pPr>
+            <w:r>
+              <w:rPr>
+                <w:rFonts w:ascii="Calibri" w:eastAsia="Times New Roman" w:hAnsi="Calibri" w:cs="Times New Roman"/>
+                <w:color w:val="000000"/>
+                <w:lang w:eastAsia="en-GB"/>
+              </w:rPr>
+              <w:t>3</w:t>
+            </w:r>
+            <w:r>
+              <w:rPr>
+                <w:rFonts w:ascii="Calibri" w:eastAsia="Times New Roman" w:hAnsi="Calibri" w:cs="Times New Roman"/>
+                <w:color w:val="000000"/>
+                <w:lang w:eastAsia="en-GB"/>
+              </w:rPr>
+              <w:t xml:space="preserve"> H</w:t>
+            </w:r>
           </w:p>
         </w:tc>
         <w:tc>
@@ -5716,7 +5594,7 @@
                 <w:b w:val="0"/>
                 <w:lang w:eastAsia="en-GB"/>
               </w:rPr>
-              <w:t>Diagrama de Classes</w:t>
+              <w:t>Diagrama de Sequência</w:t>
             </w:r>
           </w:p>
         </w:tc>
@@ -5752,6 +5630,14 @@
                 <w:lang w:eastAsia="en-GB"/>
               </w:rPr>
             </w:pPr>
+            <w:r>
+              <w:rPr>
+                <w:rFonts w:ascii="Calibri" w:eastAsia="Times New Roman" w:hAnsi="Calibri" w:cs="Times New Roman"/>
+                <w:color w:val="000000"/>
+                <w:lang w:eastAsia="en-GB"/>
+              </w:rPr>
+              <w:t>7.5 H</w:t>
+            </w:r>
           </w:p>
         </w:tc>
         <w:tc>
@@ -5848,7 +5734,7 @@
                 <w:b w:val="0"/>
                 <w:lang w:eastAsia="en-GB"/>
               </w:rPr>
-              <w:t>Diagrama de Estados</w:t>
+              <w:t>Diagrama de Classes</w:t>
             </w:r>
           </w:p>
         </w:tc>
@@ -5884,6 +5770,14 @@
                 <w:lang w:eastAsia="en-GB"/>
               </w:rPr>
             </w:pPr>
+            <w:r>
+              <w:rPr>
+                <w:rFonts w:ascii="Calibri" w:eastAsia="Times New Roman" w:hAnsi="Calibri" w:cs="Times New Roman"/>
+                <w:color w:val="000000"/>
+                <w:lang w:eastAsia="en-GB"/>
+              </w:rPr>
+              <w:t>2.5 H</w:t>
+            </w:r>
           </w:p>
         </w:tc>
         <w:tc>
@@ -5971,10 +5865,18 @@
               <w:jc w:val="center"/>
               <w:rPr>
                 <w:rFonts w:ascii="Calibri" w:eastAsia="Times New Roman" w:hAnsi="Calibri" w:cs="Times New Roman"/>
-                <w:color w:val="000000"/>
+                <w:b w:val="0"/>
                 <w:lang w:eastAsia="en-GB"/>
               </w:rPr>
             </w:pPr>
+            <w:r>
+              <w:rPr>
+                <w:rFonts w:ascii="Calibri" w:eastAsia="Times New Roman" w:hAnsi="Calibri" w:cs="Times New Roman"/>
+                <w:b w:val="0"/>
+                <w:lang w:eastAsia="en-GB"/>
+              </w:rPr>
+              <w:t>Diagrama de Estados</w:t>
+            </w:r>
           </w:p>
         </w:tc>
         <w:tc>
@@ -6009,28 +5911,19 @@
                 <w:lang w:eastAsia="en-GB"/>
               </w:rPr>
             </w:pPr>
-          </w:p>
-        </w:tc>
-        <w:tc>
-          <w:tcPr>
-            <w:tcW w:w="993" w:type="dxa"/>
-            <w:noWrap/>
-          </w:tcPr>
-          <w:p>
-            <w:pPr>
-              <w:jc w:val="center"/>
-              <w:cnfStyle w:val="000000100000" w:firstRow="0" w:lastRow="0" w:firstColumn="0" w:lastColumn="0" w:oddVBand="0" w:evenVBand="0" w:oddHBand="1" w:evenHBand="0" w:firstRowFirstColumn="0" w:firstRowLastColumn="0" w:lastRowFirstColumn="0" w:lastRowLastColumn="0"/>
+            <w:r>
               <w:rPr>
                 <w:rFonts w:ascii="Calibri" w:eastAsia="Times New Roman" w:hAnsi="Calibri" w:cs="Times New Roman"/>
                 <w:color w:val="000000"/>
                 <w:lang w:eastAsia="en-GB"/>
               </w:rPr>
-            </w:pPr>
-          </w:p>
-        </w:tc>
-        <w:tc>
-          <w:tcPr>
-            <w:tcW w:w="992" w:type="dxa"/>
+              <w:t>1 H</w:t>
+            </w:r>
+          </w:p>
+        </w:tc>
+        <w:tc>
+          <w:tcPr>
+            <w:tcW w:w="993" w:type="dxa"/>
             <w:noWrap/>
           </w:tcPr>
           <w:p>
@@ -6047,7 +5940,7 @@
         </w:tc>
         <w:tc>
           <w:tcPr>
-            <w:tcW w:w="1134" w:type="dxa"/>
+            <w:tcW w:w="992" w:type="dxa"/>
             <w:noWrap/>
           </w:tcPr>
           <w:p>
@@ -6064,6 +5957,23 @@
         </w:tc>
         <w:tc>
           <w:tcPr>
+            <w:tcW w:w="1134" w:type="dxa"/>
+            <w:noWrap/>
+          </w:tcPr>
+          <w:p>
+            <w:pPr>
+              <w:jc w:val="center"/>
+              <w:cnfStyle w:val="000000100000" w:firstRow="0" w:lastRow="0" w:firstColumn="0" w:lastColumn="0" w:oddVBand="0" w:evenVBand="0" w:oddHBand="1" w:evenHBand="0" w:firstRowFirstColumn="0" w:firstRowLastColumn="0" w:lastRowFirstColumn="0" w:lastRowLastColumn="0"/>
+              <w:rPr>
+                <w:rFonts w:ascii="Calibri" w:eastAsia="Times New Roman" w:hAnsi="Calibri" w:cs="Times New Roman"/>
+                <w:color w:val="000000"/>
+                <w:lang w:eastAsia="en-GB"/>
+              </w:rPr>
+            </w:pPr>
+          </w:p>
+        </w:tc>
+        <w:tc>
+          <w:tcPr>
             <w:tcW w:w="992" w:type="dxa"/>
             <w:noWrap/>
           </w:tcPr>
@@ -6071,6 +5981,130 @@
             <w:pPr>
               <w:jc w:val="center"/>
               <w:cnfStyle w:val="000000100000" w:firstRow="0" w:lastRow="0" w:firstColumn="0" w:lastColumn="0" w:oddVBand="0" w:evenVBand="0" w:oddHBand="1" w:evenHBand="0" w:firstRowFirstColumn="0" w:firstRowLastColumn="0" w:lastRowFirstColumn="0" w:lastRowLastColumn="0"/>
+              <w:rPr>
+                <w:rFonts w:ascii="Calibri" w:eastAsia="Times New Roman" w:hAnsi="Calibri" w:cs="Times New Roman"/>
+                <w:color w:val="000000"/>
+                <w:lang w:eastAsia="en-GB"/>
+              </w:rPr>
+            </w:pPr>
+          </w:p>
+        </w:tc>
+      </w:tr>
+      <w:tr>
+        <w:trPr>
+          <w:trHeight w:val="300"/>
+        </w:trPr>
+        <w:tc>
+          <w:tcPr>
+            <w:cnfStyle w:val="001000000000" w:firstRow="0" w:lastRow="0" w:firstColumn="1" w:lastColumn="0" w:oddVBand="0" w:evenVBand="0" w:oddHBand="0" w:evenHBand="0" w:firstRowFirstColumn="0" w:firstRowLastColumn="0" w:lastRowFirstColumn="0" w:lastRowLastColumn="0"/>
+            <w:tcW w:w="3544" w:type="dxa"/>
+            <w:noWrap/>
+          </w:tcPr>
+          <w:p>
+            <w:pPr>
+              <w:jc w:val="center"/>
+              <w:rPr>
+                <w:rFonts w:ascii="Calibri" w:eastAsia="Times New Roman" w:hAnsi="Calibri" w:cs="Times New Roman"/>
+                <w:color w:val="000000"/>
+                <w:lang w:eastAsia="en-GB"/>
+              </w:rPr>
+            </w:pPr>
+          </w:p>
+        </w:tc>
+        <w:tc>
+          <w:tcPr>
+            <w:tcW w:w="1134" w:type="dxa"/>
+            <w:noWrap/>
+          </w:tcPr>
+          <w:p>
+            <w:pPr>
+              <w:jc w:val="center"/>
+              <w:cnfStyle w:val="000000000000" w:firstRow="0" w:lastRow="0" w:firstColumn="0" w:lastColumn="0" w:oddVBand="0" w:evenVBand="0" w:oddHBand="0" w:evenHBand="0" w:firstRowFirstColumn="0" w:firstRowLastColumn="0" w:lastRowFirstColumn="0" w:lastRowLastColumn="0"/>
+              <w:rPr>
+                <w:rFonts w:ascii="Calibri" w:eastAsia="Times New Roman" w:hAnsi="Calibri" w:cs="Times New Roman"/>
+                <w:color w:val="000000"/>
+                <w:lang w:eastAsia="en-GB"/>
+              </w:rPr>
+            </w:pPr>
+          </w:p>
+        </w:tc>
+        <w:tc>
+          <w:tcPr>
+            <w:tcW w:w="992" w:type="dxa"/>
+            <w:noWrap/>
+          </w:tcPr>
+          <w:p>
+            <w:pPr>
+              <w:jc w:val="center"/>
+              <w:cnfStyle w:val="000000000000" w:firstRow="0" w:lastRow="0" w:firstColumn="0" w:lastColumn="0" w:oddVBand="0" w:evenVBand="0" w:oddHBand="0" w:evenHBand="0" w:firstRowFirstColumn="0" w:firstRowLastColumn="0" w:lastRowFirstColumn="0" w:lastRowLastColumn="0"/>
+              <w:rPr>
+                <w:rFonts w:ascii="Calibri" w:eastAsia="Times New Roman" w:hAnsi="Calibri" w:cs="Times New Roman"/>
+                <w:color w:val="000000"/>
+                <w:lang w:eastAsia="en-GB"/>
+              </w:rPr>
+            </w:pPr>
+          </w:p>
+        </w:tc>
+        <w:tc>
+          <w:tcPr>
+            <w:tcW w:w="993" w:type="dxa"/>
+            <w:noWrap/>
+          </w:tcPr>
+          <w:p>
+            <w:pPr>
+              <w:jc w:val="center"/>
+              <w:cnfStyle w:val="000000000000" w:firstRow="0" w:lastRow="0" w:firstColumn="0" w:lastColumn="0" w:oddVBand="0" w:evenVBand="0" w:oddHBand="0" w:evenHBand="0" w:firstRowFirstColumn="0" w:firstRowLastColumn="0" w:lastRowFirstColumn="0" w:lastRowLastColumn="0"/>
+              <w:rPr>
+                <w:rFonts w:ascii="Calibri" w:eastAsia="Times New Roman" w:hAnsi="Calibri" w:cs="Times New Roman"/>
+                <w:color w:val="000000"/>
+                <w:lang w:eastAsia="en-GB"/>
+              </w:rPr>
+            </w:pPr>
+          </w:p>
+        </w:tc>
+        <w:tc>
+          <w:tcPr>
+            <w:tcW w:w="992" w:type="dxa"/>
+            <w:noWrap/>
+          </w:tcPr>
+          <w:p>
+            <w:pPr>
+              <w:jc w:val="center"/>
+              <w:cnfStyle w:val="000000000000" w:firstRow="0" w:lastRow="0" w:firstColumn="0" w:lastColumn="0" w:oddVBand="0" w:evenVBand="0" w:oddHBand="0" w:evenHBand="0" w:firstRowFirstColumn="0" w:firstRowLastColumn="0" w:lastRowFirstColumn="0" w:lastRowLastColumn="0"/>
+              <w:rPr>
+                <w:rFonts w:ascii="Calibri" w:eastAsia="Times New Roman" w:hAnsi="Calibri" w:cs="Times New Roman"/>
+                <w:color w:val="000000"/>
+                <w:lang w:eastAsia="en-GB"/>
+              </w:rPr>
+            </w:pPr>
+          </w:p>
+        </w:tc>
+        <w:tc>
+          <w:tcPr>
+            <w:tcW w:w="1134" w:type="dxa"/>
+            <w:noWrap/>
+          </w:tcPr>
+          <w:p>
+            <w:pPr>
+              <w:jc w:val="center"/>
+              <w:cnfStyle w:val="000000000000" w:firstRow="0" w:lastRow="0" w:firstColumn="0" w:lastColumn="0" w:oddVBand="0" w:evenVBand="0" w:oddHBand="0" w:evenHBand="0" w:firstRowFirstColumn="0" w:firstRowLastColumn="0" w:lastRowFirstColumn="0" w:lastRowLastColumn="0"/>
+              <w:rPr>
+                <w:rFonts w:ascii="Calibri" w:eastAsia="Times New Roman" w:hAnsi="Calibri" w:cs="Times New Roman"/>
+                <w:color w:val="000000"/>
+                <w:lang w:eastAsia="en-GB"/>
+              </w:rPr>
+            </w:pPr>
+          </w:p>
+        </w:tc>
+        <w:tc>
+          <w:tcPr>
+            <w:tcW w:w="992" w:type="dxa"/>
+            <w:noWrap/>
+          </w:tcPr>
+          <w:p>
+            <w:pPr>
+              <w:jc w:val="center"/>
+              <w:cnfStyle w:val="000000000000" w:firstRow="0" w:lastRow="0" w:firstColumn="0" w:lastColumn="0" w:oddVBand="0" w:evenVBand="0" w:oddHBand="0" w:evenHBand="0" w:firstRowFirstColumn="0" w:firstRowLastColumn="0" w:lastRowFirstColumn="0" w:lastRowLastColumn="0"/>
               <w:rPr>
                 <w:rFonts w:ascii="Calibri" w:eastAsia="Times New Roman" w:hAnsi="Calibri" w:cs="Times New Roman"/>
                 <w:color w:val="000000"/>
@@ -6091,14 +6125,14 @@
       <w:pPr>
         <w:pStyle w:val="Cabealho1"/>
       </w:pPr>
-      <w:bookmarkStart w:id="2" w:name="_Toc498614667"/>
-      <w:bookmarkStart w:id="3" w:name="_Toc498877392"/>
+      <w:bookmarkStart w:id="3" w:name="_Toc498614667"/>
+      <w:bookmarkStart w:id="4" w:name="_Toc498877392"/>
       <w:r>
         <w:lastRenderedPageBreak/>
         <w:t>Caracterização do Trilho</w:t>
       </w:r>
-      <w:bookmarkEnd w:id="2"/>
       <w:bookmarkEnd w:id="3"/>
+      <w:bookmarkEnd w:id="4"/>
     </w:p>
     <w:p/>
     <w:p>
@@ -6218,12 +6252,12 @@
       <w:pPr>
         <w:pStyle w:val="Cabealho1"/>
       </w:pPr>
-      <w:bookmarkStart w:id="4" w:name="_Toc498877393"/>
+      <w:bookmarkStart w:id="5" w:name="_Toc498877393"/>
       <w:r>
         <w:lastRenderedPageBreak/>
         <w:t>Diagrama de contexto</w:t>
       </w:r>
-      <w:bookmarkEnd w:id="4"/>
+      <w:bookmarkEnd w:id="5"/>
     </w:p>
     <w:p>
       <w:pPr>
@@ -6454,13 +6488,13 @@
       <w:pPr>
         <w:pStyle w:val="Cabealho1"/>
       </w:pPr>
-      <w:bookmarkStart w:id="5" w:name="_Toc406805293"/>
-      <w:bookmarkStart w:id="6" w:name="_Toc498877394"/>
+      <w:bookmarkStart w:id="6" w:name="_Toc406805293"/>
+      <w:bookmarkStart w:id="7" w:name="_Toc498877394"/>
       <w:r>
         <w:t>Fluxo de dados</w:t>
       </w:r>
-      <w:bookmarkEnd w:id="5"/>
       <w:bookmarkEnd w:id="6"/>
+      <w:bookmarkEnd w:id="7"/>
     </w:p>
     <w:p>
       <w:pPr>
@@ -6744,13 +6778,7 @@
               <w:rPr>
                 <w:rFonts w:asciiTheme="majorHAnsi" w:hAnsiTheme="majorHAnsi"/>
               </w:rPr>
-              <w:t xml:space="preserve">Desativado </w:t>
-            </w:r>
-            <w:r>
-              <w:rPr>
-                <w:rFonts w:asciiTheme="majorHAnsi" w:hAnsiTheme="majorHAnsi"/>
-              </w:rPr>
-              <w:t>= false</w:t>
+              <w:t>Desativado = false</w:t>
             </w:r>
           </w:p>
           <w:p>
@@ -6812,23 +6840,7 @@
                 <w:rFonts w:asciiTheme="majorHAnsi" w:hAnsiTheme="majorHAnsi"/>
                 <w:color w:val="FF0000"/>
               </w:rPr>
-              <w:t xml:space="preserve">“Duvida: devo incluir desativado = false e estado = </w:t>
-            </w:r>
-            <w:proofErr w:type="gramStart"/>
-            <w:r>
-              <w:rPr>
-                <w:rFonts w:asciiTheme="majorHAnsi" w:hAnsiTheme="majorHAnsi"/>
-                <w:color w:val="FF0000"/>
-              </w:rPr>
-              <w:t>aberto ?</w:t>
-            </w:r>
-            <w:proofErr w:type="gramEnd"/>
-            <w:r>
-              <w:rPr>
-                <w:rFonts w:asciiTheme="majorHAnsi" w:hAnsiTheme="majorHAnsi"/>
-                <w:color w:val="FF0000"/>
-              </w:rPr>
-              <w:t>”</w:t>
+              <w:t>“Duvida: devo incluir desativado = false e estado = aberto ?”</w:t>
             </w:r>
           </w:p>
           <w:p>
@@ -7086,13 +7098,7 @@
               <w:rPr>
                 <w:rFonts w:asciiTheme="majorHAnsi" w:hAnsiTheme="majorHAnsi"/>
               </w:rPr>
-              <w:t>Data _</w:t>
-            </w:r>
-            <w:r>
-              <w:rPr>
-                <w:rFonts w:asciiTheme="majorHAnsi" w:hAnsiTheme="majorHAnsi"/>
-              </w:rPr>
-              <w:t>fim</w:t>
+              <w:t>Data _fim</w:t>
             </w:r>
           </w:p>
           <w:p>
@@ -7571,14 +7577,12 @@
                 <w:i/>
               </w:rPr>
             </w:pPr>
-            <w:proofErr w:type="spellStart"/>
             <w:r>
               <w:rPr>
                 <w:rFonts w:asciiTheme="majorHAnsi" w:hAnsiTheme="majorHAnsi"/>
               </w:rPr>
               <w:t>Data_inicio</w:t>
             </w:r>
-            <w:proofErr w:type="spellEnd"/>
           </w:p>
           <w:p>
             <w:pPr>
@@ -7592,14 +7596,12 @@
                 <w:i/>
               </w:rPr>
             </w:pPr>
-            <w:proofErr w:type="spellStart"/>
             <w:r>
               <w:rPr>
                 <w:rFonts w:asciiTheme="majorHAnsi" w:hAnsiTheme="majorHAnsi"/>
               </w:rPr>
               <w:t>Data_fim</w:t>
             </w:r>
-            <w:proofErr w:type="spellEnd"/>
           </w:p>
           <w:p>
             <w:pPr>
@@ -7981,23 +7983,7 @@
                 <w:color w:val="FF0000"/>
                 <w:sz w:val="28"/>
               </w:rPr>
-              <w:t xml:space="preserve">Façam </w:t>
-            </w:r>
-            <w:r>
-              <w:rPr>
-                <w:rFonts w:asciiTheme="majorHAnsi" w:hAnsiTheme="majorHAnsi"/>
-                <w:color w:val="FF0000"/>
-                <w:sz w:val="28"/>
-              </w:rPr>
-              <w:t>Avaliar Serviço, Avaliar trilho</w:t>
-            </w:r>
-            <w:r>
-              <w:rPr>
-                <w:rFonts w:asciiTheme="majorHAnsi" w:hAnsiTheme="majorHAnsi"/>
-                <w:color w:val="FF0000"/>
-                <w:sz w:val="28"/>
-              </w:rPr>
-              <w:t xml:space="preserve"> que não estou familiarizado</w:t>
+              <w:t>Façam Avaliar Serviço, Avaliar trilho que não estou familiarizado</w:t>
             </w:r>
           </w:p>
           <w:p>
@@ -8038,24 +8024,24 @@
       <w:pPr>
         <w:pStyle w:val="Cabealho1"/>
       </w:pPr>
-      <w:bookmarkStart w:id="7" w:name="_Toc498614664"/>
-      <w:bookmarkStart w:id="8" w:name="_Toc498877395"/>
+      <w:bookmarkStart w:id="8" w:name="_Toc498614664"/>
+      <w:bookmarkStart w:id="9" w:name="_Toc498877395"/>
       <w:r>
         <w:t>Padrões de Desenvolvimento de Software</w:t>
       </w:r>
-      <w:bookmarkEnd w:id="7"/>
       <w:bookmarkEnd w:id="8"/>
+      <w:bookmarkEnd w:id="9"/>
     </w:p>
     <w:p/>
     <w:p>
       <w:pPr>
         <w:pStyle w:val="Cabealho2"/>
       </w:pPr>
-      <w:bookmarkStart w:id="9" w:name="_Toc498877396"/>
+      <w:bookmarkStart w:id="10" w:name="_Toc498877396"/>
       <w:r>
         <w:t>SPIRAL DEVELOPMENT</w:t>
       </w:r>
-      <w:bookmarkEnd w:id="9"/>
+      <w:bookmarkEnd w:id="10"/>
     </w:p>
     <w:p>
       <w:pPr>
@@ -8159,15 +8145,7 @@
     </w:p>
     <w:p>
       <w:r>
-        <w:t xml:space="preserve">Validação de requisitos – São mostradas aplicações do domínio do </w:t>
-      </w:r>
-      <w:proofErr w:type="gramStart"/>
-      <w:r>
-        <w:t>software</w:t>
-      </w:r>
-      <w:proofErr w:type="gramEnd"/>
-      <w:r>
-        <w:t xml:space="preserve"> e/ou protótipos ao cliente, como instrumentos auxiliares de validação</w:t>
+        <w:t>Validação de requisitos – São mostradas aplicações do domínio do software e/ou protótipos ao cliente, como instrumentos auxiliares de validação</w:t>
       </w:r>
       <w:r>
         <w:t xml:space="preserve"> dos requisitos e casos de uso.</w:t>
@@ -8193,19 +8171,15 @@
       <w:r>
         <w:t>O desenvolvimento de casos de uso é um processo de grande complexidade e deve portanto ser tratado do geral para o particular (</w:t>
       </w:r>
-      <w:proofErr w:type="spellStart"/>
       <w:r>
         <w:t>BreadthBeforeDepth</w:t>
       </w:r>
-      <w:proofErr w:type="spellEnd"/>
       <w:r>
         <w:t>) em cada iteração a precisão do caso de uso aumenta até a sua validação final (</w:t>
       </w:r>
-      <w:proofErr w:type="spellStart"/>
       <w:r>
         <w:t>QuittingTime</w:t>
       </w:r>
-      <w:proofErr w:type="spellEnd"/>
       <w:r>
         <w:t>).</w:t>
       </w:r>
@@ -8222,15 +8196,7 @@
     </w:p>
     <w:p>
       <w:r>
-        <w:t xml:space="preserve">O custo de encontrar erros no desenvolvimento de casos de uso é tanto maior quanto mais avançada for a fase de progresso do </w:t>
-      </w:r>
-      <w:proofErr w:type="gramStart"/>
-      <w:r>
-        <w:t>software</w:t>
-      </w:r>
-      <w:proofErr w:type="gramEnd"/>
-      <w:r>
-        <w:t>.</w:t>
+        <w:t>O custo de encontrar erros no desenvolvimento de casos de uso é tanto maior quanto mais avançada for a fase de progresso do software.</w:t>
       </w:r>
     </w:p>
     <w:p>
@@ -8238,21 +8204,8 @@
         <w:lastRenderedPageBreak/>
         <w:t xml:space="preserve">O padrão </w:t>
       </w:r>
-      <w:proofErr w:type="spellStart"/>
       <w:r>
-        <w:t>SpiralDevelopment</w:t>
-      </w:r>
-      <w:proofErr w:type="spellEnd"/>
-      <w:r>
-        <w:t xml:space="preserve"> interage com o padrão </w:t>
-      </w:r>
-      <w:proofErr w:type="spellStart"/>
-      <w:r>
-        <w:t>BreadthBeforeDepth</w:t>
-      </w:r>
-      <w:proofErr w:type="spellEnd"/>
-      <w:r>
-        <w:t xml:space="preserve">, </w:t>
+        <w:t xml:space="preserve">SpiralDevelopment interage com o padrão BreadthBeforeDepth, </w:t>
       </w:r>
       <w:r>
         <w:t>é necessário estabelecer uma metodologia que inclua a revisão dos casos de uso e criar uma estratégia para lidar com a complexidade do desenvolvimento dos casos de uso.</w:t>
@@ -8262,32 +8215,14 @@
       <w:r>
         <w:t xml:space="preserve"> O padrão </w:t>
       </w:r>
-      <w:proofErr w:type="spellStart"/>
       <w:r>
-        <w:t>SpiralDevelopment</w:t>
-      </w:r>
-      <w:proofErr w:type="spellEnd"/>
-      <w:r>
-        <w:t xml:space="preserve"> interage com o padrão </w:t>
-      </w:r>
-      <w:proofErr w:type="spellStart"/>
-      <w:r>
-        <w:t>QuittingTime</w:t>
-      </w:r>
-      <w:proofErr w:type="spellEnd"/>
-      <w:r>
-        <w:t xml:space="preserve">, </w:t>
+        <w:t xml:space="preserve">SpiralDevelopment interage com o padrão QuittingTime, </w:t>
       </w:r>
       <w:r>
         <w:t xml:space="preserve">é necessário estabelecer critérios de paragem no ciclo, esses critérios estão definidos no padrão </w:t>
       </w:r>
-      <w:proofErr w:type="spellStart"/>
       <w:r>
-        <w:t>QuittingTime</w:t>
-      </w:r>
-      <w:proofErr w:type="spellEnd"/>
-      <w:r>
-        <w:t>.</w:t>
+        <w:t>QuittingTime.</w:t>
       </w:r>
     </w:p>
     <w:p/>
@@ -8313,15 +8248,7 @@
     </w:p>
     <w:p>
       <w:r>
-        <w:t xml:space="preserve">Permite poupar tempo na criação do </w:t>
-      </w:r>
-      <w:proofErr w:type="gramStart"/>
-      <w:r>
-        <w:t>software</w:t>
-      </w:r>
-      <w:proofErr w:type="gramEnd"/>
-      <w:r>
-        <w:t xml:space="preserve"> o que em concorrência é um fator determinante.</w:t>
+        <w:t>Permite poupar tempo na criação do software o que em concorrência é um fator determinante.</w:t>
       </w:r>
     </w:p>
     <w:p>
@@ -8364,12 +8291,12 @@
       <w:pPr>
         <w:pStyle w:val="Cabealho1"/>
       </w:pPr>
-      <w:bookmarkStart w:id="10" w:name="_Toc498877397"/>
-      <w:bookmarkStart w:id="11" w:name="_Toc498614665"/>
+      <w:bookmarkStart w:id="11" w:name="_Toc498877397"/>
+      <w:bookmarkStart w:id="12" w:name="_Toc498614665"/>
       <w:r>
         <w:t>Estado da arte</w:t>
       </w:r>
-      <w:bookmarkEnd w:id="10"/>
+      <w:bookmarkEnd w:id="11"/>
     </w:p>
     <w:p>
       <w:pPr>
@@ -8378,23 +8305,21 @@
       <w:r>
         <w:t xml:space="preserve"> </w:t>
       </w:r>
-      <w:bookmarkStart w:id="12" w:name="_Toc498877398"/>
+      <w:bookmarkStart w:id="13" w:name="_Toc498877398"/>
       <w:r>
         <w:t xml:space="preserve">Comparação do projeto com dois </w:t>
       </w:r>
-      <w:proofErr w:type="gramStart"/>
       <w:r>
         <w:rPr>
           <w:i/>
         </w:rPr>
         <w:t>sites</w:t>
       </w:r>
-      <w:proofErr w:type="gramEnd"/>
       <w:r>
         <w:t xml:space="preserve"> de referência</w:t>
       </w:r>
-      <w:bookmarkEnd w:id="11"/>
       <w:bookmarkEnd w:id="12"/>
+      <w:bookmarkEnd w:id="13"/>
     </w:p>
     <w:tbl>
       <w:tblPr>
@@ -9227,19 +9152,19 @@
       <w:pPr>
         <w:pStyle w:val="Cabealho1"/>
       </w:pPr>
-      <w:bookmarkStart w:id="13" w:name="_Toc498877399"/>
+      <w:bookmarkStart w:id="14" w:name="_Toc498877399"/>
       <w:r>
         <w:t>Casos de Uso</w:t>
       </w:r>
-      <w:bookmarkEnd w:id="13"/>
+      <w:bookmarkEnd w:id="14"/>
     </w:p>
     <w:p/>
     <w:p>
       <w:pPr>
         <w:pStyle w:val="Cabealho2"/>
       </w:pPr>
-      <w:bookmarkStart w:id="14" w:name="_Toc498614666"/>
-      <w:bookmarkStart w:id="15" w:name="_Toc498877400"/>
+      <w:bookmarkStart w:id="15" w:name="_Toc498614666"/>
+      <w:bookmarkStart w:id="16" w:name="_Toc498877400"/>
       <w:r>
         <w:t>Tabela d</w:t>
       </w:r>
@@ -9249,11 +9174,11 @@
       <w:r>
         <w:t>Casos de Uso</w:t>
       </w:r>
-      <w:bookmarkEnd w:id="14"/>
+      <w:bookmarkEnd w:id="15"/>
       <w:r>
         <w:t xml:space="preserve"> e Objetivos</w:t>
       </w:r>
-      <w:bookmarkEnd w:id="15"/>
+      <w:bookmarkEnd w:id="16"/>
     </w:p>
     <w:tbl>
       <w:tblPr>
@@ -10034,7 +9959,7 @@
       <w:pPr>
         <w:pStyle w:val="Cabealho2"/>
       </w:pPr>
-      <w:bookmarkStart w:id="16" w:name="_Toc498877401"/>
+      <w:bookmarkStart w:id="17" w:name="_Toc498877401"/>
       <w:r>
         <w:lastRenderedPageBreak/>
         <w:t>Diagrama de Casos de U</w:t>
@@ -10042,7 +9967,7 @@
       <w:r>
         <w:t>so</w:t>
       </w:r>
-      <w:bookmarkEnd w:id="16"/>
+      <w:bookmarkEnd w:id="17"/>
     </w:p>
     <w:p>
       <w:pPr>
@@ -10116,7 +10041,7 @@
       <w:pPr>
         <w:pStyle w:val="Cabealho1"/>
       </w:pPr>
-      <w:bookmarkStart w:id="17" w:name="_Toc498877402"/>
+      <w:bookmarkStart w:id="18" w:name="_Toc498877402"/>
       <w:r>
         <w:lastRenderedPageBreak/>
         <w:t>Descrição</w:t>
@@ -10124,682 +10049,16 @@
       <w:r>
         <w:t xml:space="preserve"> dos casos de uso</w:t>
       </w:r>
-      <w:bookmarkEnd w:id="17"/>
+      <w:bookmarkEnd w:id="18"/>
     </w:p>
     <w:p/>
     <w:p>
       <w:pPr>
         <w:pStyle w:val="Cabealho2"/>
       </w:pPr>
-      <w:bookmarkStart w:id="18" w:name="_Toc498877403"/>
+      <w:bookmarkStart w:id="19" w:name="_Toc498877403"/>
       <w:r>
         <w:t>CRIAR TRILHO</w:t>
-      </w:r>
-      <w:bookmarkEnd w:id="18"/>
-    </w:p>
-    <w:tbl>
-      <w:tblPr>
-        <w:tblStyle w:val="TabeladeGrade4-nfase11"/>
-        <w:tblW w:w="0" w:type="auto"/>
-        <w:tblLook w:val="04A0" w:firstRow="1" w:lastRow="0" w:firstColumn="1" w:lastColumn="0" w:noHBand="0" w:noVBand="1"/>
-      </w:tblPr>
-      <w:tblGrid>
-        <w:gridCol w:w="2235"/>
-        <w:gridCol w:w="6259"/>
-      </w:tblGrid>
-      <w:tr>
-        <w:trPr>
-          <w:cnfStyle w:val="100000000000" w:firstRow="1" w:lastRow="0" w:firstColumn="0" w:lastColumn="0" w:oddVBand="0" w:evenVBand="0" w:oddHBand="0" w:evenHBand="0" w:firstRowFirstColumn="0" w:firstRowLastColumn="0" w:lastRowFirstColumn="0" w:lastRowLastColumn="0"/>
-        </w:trPr>
-        <w:tc>
-          <w:tcPr>
-            <w:cnfStyle w:val="001000000000" w:firstRow="0" w:lastRow="0" w:firstColumn="1" w:lastColumn="0" w:oddVBand="0" w:evenVBand="0" w:oddHBand="0" w:evenHBand="0" w:firstRowFirstColumn="0" w:firstRowLastColumn="0" w:lastRowFirstColumn="0" w:lastRowLastColumn="0"/>
-            <w:tcW w:w="2235" w:type="dxa"/>
-          </w:tcPr>
-          <w:p>
-            <w:pPr>
-              <w:rPr>
-                <w:sz w:val="24"/>
-                <w:szCs w:val="24"/>
-              </w:rPr>
-            </w:pPr>
-            <w:r>
-              <w:rPr>
-                <w:sz w:val="24"/>
-                <w:szCs w:val="24"/>
-              </w:rPr>
-              <w:t>NOME</w:t>
-            </w:r>
-          </w:p>
-        </w:tc>
-        <w:tc>
-          <w:tcPr>
-            <w:tcW w:w="6259" w:type="dxa"/>
-          </w:tcPr>
-          <w:p>
-            <w:pPr>
-              <w:cnfStyle w:val="100000000000" w:firstRow="1" w:lastRow="0" w:firstColumn="0" w:lastColumn="0" w:oddVBand="0" w:evenVBand="0" w:oddHBand="0" w:evenHBand="0" w:firstRowFirstColumn="0" w:firstRowLastColumn="0" w:lastRowFirstColumn="0" w:lastRowLastColumn="0"/>
-            </w:pPr>
-            <w:r>
-              <w:t>CRIAR TRILHO</w:t>
-            </w:r>
-          </w:p>
-        </w:tc>
-      </w:tr>
-      <w:tr>
-        <w:trPr>
-          <w:cnfStyle w:val="000000100000" w:firstRow="0" w:lastRow="0" w:firstColumn="0" w:lastColumn="0" w:oddVBand="0" w:evenVBand="0" w:oddHBand="1" w:evenHBand="0" w:firstRowFirstColumn="0" w:firstRowLastColumn="0" w:lastRowFirstColumn="0" w:lastRowLastColumn="0"/>
-        </w:trPr>
-        <w:tc>
-          <w:tcPr>
-            <w:cnfStyle w:val="001000000000" w:firstRow="0" w:lastRow="0" w:firstColumn="1" w:lastColumn="0" w:oddVBand="0" w:evenVBand="0" w:oddHBand="0" w:evenHBand="0" w:firstRowFirstColumn="0" w:firstRowLastColumn="0" w:lastRowFirstColumn="0" w:lastRowLastColumn="0"/>
-            <w:tcW w:w="2235" w:type="dxa"/>
-          </w:tcPr>
-          <w:p>
-            <w:pPr>
-              <w:rPr>
-                <w:b w:val="0"/>
-              </w:rPr>
-            </w:pPr>
-          </w:p>
-        </w:tc>
-        <w:tc>
-          <w:tcPr>
-            <w:tcW w:w="6259" w:type="dxa"/>
-          </w:tcPr>
-          <w:p>
-            <w:pPr>
-              <w:cnfStyle w:val="000000100000" w:firstRow="0" w:lastRow="0" w:firstColumn="0" w:lastColumn="0" w:oddVBand="0" w:evenVBand="0" w:oddHBand="1" w:evenHBand="0" w:firstRowFirstColumn="0" w:firstRowLastColumn="0" w:lastRowFirstColumn="0" w:lastRowLastColumn="0"/>
-            </w:pPr>
-          </w:p>
-        </w:tc>
-      </w:tr>
-      <w:tr>
-        <w:tc>
-          <w:tcPr>
-            <w:cnfStyle w:val="001000000000" w:firstRow="0" w:lastRow="0" w:firstColumn="1" w:lastColumn="0" w:oddVBand="0" w:evenVBand="0" w:oddHBand="0" w:evenHBand="0" w:firstRowFirstColumn="0" w:firstRowLastColumn="0" w:lastRowFirstColumn="0" w:lastRowLastColumn="0"/>
-            <w:tcW w:w="2235" w:type="dxa"/>
-          </w:tcPr>
-          <w:p>
-            <w:pPr>
-              <w:rPr>
-                <w:b w:val="0"/>
-                <w:sz w:val="24"/>
-                <w:szCs w:val="24"/>
-              </w:rPr>
-            </w:pPr>
-            <w:r>
-              <w:rPr>
-                <w:b w:val="0"/>
-              </w:rPr>
-              <w:t>Descrição</w:t>
-            </w:r>
-          </w:p>
-        </w:tc>
-        <w:tc>
-          <w:tcPr>
-            <w:tcW w:w="6259" w:type="dxa"/>
-          </w:tcPr>
-          <w:p>
-            <w:pPr>
-              <w:cnfStyle w:val="000000000000" w:firstRow="0" w:lastRow="0" w:firstColumn="0" w:lastColumn="0" w:oddVBand="0" w:evenVBand="0" w:oddHBand="0" w:evenHBand="0" w:firstRowFirstColumn="0" w:firstRowLastColumn="0" w:lastRowFirstColumn="0" w:lastRowLastColumn="0"/>
-            </w:pPr>
-            <w:r>
-              <w:t>O Professor/Gestor cria um novo trilho.</w:t>
-            </w:r>
-          </w:p>
-        </w:tc>
-      </w:tr>
-      <w:tr>
-        <w:trPr>
-          <w:cnfStyle w:val="000000100000" w:firstRow="0" w:lastRow="0" w:firstColumn="0" w:lastColumn="0" w:oddVBand="0" w:evenVBand="0" w:oddHBand="1" w:evenHBand="0" w:firstRowFirstColumn="0" w:firstRowLastColumn="0" w:lastRowFirstColumn="0" w:lastRowLastColumn="0"/>
-        </w:trPr>
-        <w:tc>
-          <w:tcPr>
-            <w:cnfStyle w:val="001000000000" w:firstRow="0" w:lastRow="0" w:firstColumn="1" w:lastColumn="0" w:oddVBand="0" w:evenVBand="0" w:oddHBand="0" w:evenHBand="0" w:firstRowFirstColumn="0" w:firstRowLastColumn="0" w:lastRowFirstColumn="0" w:lastRowLastColumn="0"/>
-            <w:tcW w:w="2235" w:type="dxa"/>
-          </w:tcPr>
-          <w:p>
-            <w:pPr>
-              <w:rPr>
-                <w:b w:val="0"/>
-                <w:sz w:val="24"/>
-                <w:szCs w:val="24"/>
-              </w:rPr>
-            </w:pPr>
-            <w:r>
-              <w:rPr>
-                <w:b w:val="0"/>
-                <w:sz w:val="24"/>
-                <w:szCs w:val="24"/>
-              </w:rPr>
-              <w:t>Pré-condição</w:t>
-            </w:r>
-          </w:p>
-        </w:tc>
-        <w:tc>
-          <w:tcPr>
-            <w:tcW w:w="6259" w:type="dxa"/>
-          </w:tcPr>
-          <w:p>
-            <w:pPr>
-              <w:cnfStyle w:val="000000100000" w:firstRow="0" w:lastRow="0" w:firstColumn="0" w:lastColumn="0" w:oddVBand="0" w:evenVBand="0" w:oddHBand="1" w:evenHBand="0" w:firstRowFirstColumn="0" w:firstRowLastColumn="0" w:lastRowFirstColumn="0" w:lastRowLastColumn="0"/>
-            </w:pPr>
-            <w:r>
-              <w:t xml:space="preserve">O Professor/Gestor fez </w:t>
-            </w:r>
-            <w:r>
-              <w:rPr>
-                <w:i/>
-              </w:rPr>
-              <w:t>login</w:t>
-            </w:r>
-            <w:r>
-              <w:t xml:space="preserve"> válido.</w:t>
-            </w:r>
-          </w:p>
-        </w:tc>
-      </w:tr>
-      <w:tr>
-        <w:tc>
-          <w:tcPr>
-            <w:cnfStyle w:val="001000000000" w:firstRow="0" w:lastRow="0" w:firstColumn="1" w:lastColumn="0" w:oddVBand="0" w:evenVBand="0" w:oddHBand="0" w:evenHBand="0" w:firstRowFirstColumn="0" w:firstRowLastColumn="0" w:lastRowFirstColumn="0" w:lastRowLastColumn="0"/>
-            <w:tcW w:w="2235" w:type="dxa"/>
-          </w:tcPr>
-          <w:p>
-            <w:pPr>
-              <w:rPr>
-                <w:b w:val="0"/>
-                <w:sz w:val="24"/>
-                <w:szCs w:val="24"/>
-              </w:rPr>
-            </w:pPr>
-            <w:r>
-              <w:rPr>
-                <w:b w:val="0"/>
-                <w:sz w:val="24"/>
-                <w:szCs w:val="24"/>
-              </w:rPr>
-              <w:t>Cenário principal</w:t>
-            </w:r>
-          </w:p>
-        </w:tc>
-        <w:tc>
-          <w:tcPr>
-            <w:tcW w:w="6259" w:type="dxa"/>
-          </w:tcPr>
-          <w:p>
-            <w:pPr>
-              <w:cnfStyle w:val="000000000000" w:firstRow="0" w:lastRow="0" w:firstColumn="0" w:lastColumn="0" w:oddVBand="0" w:evenVBand="0" w:oddHBand="0" w:evenHBand="0" w:firstRowFirstColumn="0" w:firstRowLastColumn="0" w:lastRowFirstColumn="0" w:lastRowLastColumn="0"/>
-            </w:pPr>
-            <w:r>
-              <w:t>1) O Professor/Gestor escolhe página de</w:t>
-            </w:r>
-            <w:r>
-              <w:t xml:space="preserve"> </w:t>
-            </w:r>
-            <w:r>
-              <w:t>Criar Trilhos para criar trilho.</w:t>
-            </w:r>
-          </w:p>
-          <w:p>
-            <w:pPr>
-              <w:cnfStyle w:val="000000000000" w:firstRow="0" w:lastRow="0" w:firstColumn="0" w:lastColumn="0" w:oddVBand="0" w:evenVBand="0" w:oddHBand="0" w:evenHBand="0" w:firstRowFirstColumn="0" w:firstRowLastColumn="0" w:lastRowFirstColumn="0" w:lastRowLastColumn="0"/>
-            </w:pPr>
-            <w:r>
-              <w:t xml:space="preserve">2) O sistema mostra página Criar Trilho com campos de </w:t>
-            </w:r>
-            <w:proofErr w:type="gramStart"/>
-            <w:r>
-              <w:t>input</w:t>
-            </w:r>
-            <w:proofErr w:type="gramEnd"/>
-            <w:r>
-              <w:t>:</w:t>
-            </w:r>
-          </w:p>
-          <w:p>
-            <w:pPr>
-              <w:pStyle w:val="PargrafodaLista"/>
-              <w:numPr>
-                <w:ilvl w:val="0"/>
-                <w:numId w:val="9"/>
-              </w:numPr>
-              <w:cnfStyle w:val="000000000000" w:firstRow="0" w:lastRow="0" w:firstColumn="0" w:lastColumn="0" w:oddVBand="0" w:evenVBand="0" w:oddHBand="0" w:evenHBand="0" w:firstRowFirstColumn="0" w:firstRowLastColumn="0" w:lastRowFirstColumn="0" w:lastRowLastColumn="0"/>
-            </w:pPr>
-            <w:r>
-              <w:t>Nome Trilho</w:t>
-            </w:r>
-          </w:p>
-          <w:p>
-            <w:pPr>
-              <w:pStyle w:val="PargrafodaLista"/>
-              <w:numPr>
-                <w:ilvl w:val="0"/>
-                <w:numId w:val="9"/>
-              </w:numPr>
-              <w:cnfStyle w:val="000000000000" w:firstRow="0" w:lastRow="0" w:firstColumn="0" w:lastColumn="0" w:oddVBand="0" w:evenVBand="0" w:oddHBand="0" w:evenHBand="0" w:firstRowFirstColumn="0" w:firstRowLastColumn="0" w:lastRowFirstColumn="0" w:lastRowLastColumn="0"/>
-              <w:rPr>
-                <w:color w:val="FF0000"/>
-              </w:rPr>
-            </w:pPr>
-            <w:r>
-              <w:t xml:space="preserve">Descrição Trilho </w:t>
-            </w:r>
-          </w:p>
-          <w:p>
-            <w:pPr>
-              <w:pStyle w:val="PargrafodaLista"/>
-              <w:numPr>
-                <w:ilvl w:val="0"/>
-                <w:numId w:val="9"/>
-              </w:numPr>
-              <w:cnfStyle w:val="000000000000" w:firstRow="0" w:lastRow="0" w:firstColumn="0" w:lastColumn="0" w:oddVBand="0" w:evenVBand="0" w:oddHBand="0" w:evenHBand="0" w:firstRowFirstColumn="0" w:firstRowLastColumn="0" w:lastRowFirstColumn="0" w:lastRowLastColumn="0"/>
-            </w:pPr>
-            <w:r>
-              <w:t xml:space="preserve">Foto do Trilho </w:t>
-            </w:r>
-          </w:p>
-          <w:p>
-            <w:pPr>
-              <w:pStyle w:val="PargrafodaLista"/>
-              <w:numPr>
-                <w:ilvl w:val="0"/>
-                <w:numId w:val="9"/>
-              </w:numPr>
-              <w:cnfStyle w:val="000000000000" w:firstRow="0" w:lastRow="0" w:firstColumn="0" w:lastColumn="0" w:oddVBand="0" w:evenVBand="0" w:oddHBand="0" w:evenHBand="0" w:firstRowFirstColumn="0" w:firstRowLastColumn="0" w:lastRowFirstColumn="0" w:lastRowLastColumn="0"/>
-            </w:pPr>
-            <w:r>
-              <w:t>Distancia Trilho</w:t>
-            </w:r>
-          </w:p>
-          <w:p>
-            <w:pPr>
-              <w:pStyle w:val="PargrafodaLista"/>
-              <w:numPr>
-                <w:ilvl w:val="0"/>
-                <w:numId w:val="9"/>
-              </w:numPr>
-              <w:cnfStyle w:val="000000000000" w:firstRow="0" w:lastRow="0" w:firstColumn="0" w:lastColumn="0" w:oddVBand="0" w:evenVBand="0" w:oddHBand="0" w:evenHBand="0" w:firstRowFirstColumn="0" w:firstRowLastColumn="0" w:lastRowFirstColumn="0" w:lastRowLastColumn="0"/>
-            </w:pPr>
-            <w:r>
-              <w:t>Inicio Trilho</w:t>
-            </w:r>
-          </w:p>
-          <w:p>
-            <w:pPr>
-              <w:pStyle w:val="PargrafodaLista"/>
-              <w:numPr>
-                <w:ilvl w:val="0"/>
-                <w:numId w:val="9"/>
-              </w:numPr>
-              <w:cnfStyle w:val="000000000000" w:firstRow="0" w:lastRow="0" w:firstColumn="0" w:lastColumn="0" w:oddVBand="0" w:evenVBand="0" w:oddHBand="0" w:evenHBand="0" w:firstRowFirstColumn="0" w:firstRowLastColumn="0" w:lastRowFirstColumn="0" w:lastRowLastColumn="0"/>
-            </w:pPr>
-            <w:r>
-              <w:t>Fim Trilho</w:t>
-            </w:r>
-          </w:p>
-          <w:p>
-            <w:pPr>
-              <w:pStyle w:val="PargrafodaLista"/>
-              <w:numPr>
-                <w:ilvl w:val="0"/>
-                <w:numId w:val="9"/>
-              </w:numPr>
-              <w:cnfStyle w:val="000000000000" w:firstRow="0" w:lastRow="0" w:firstColumn="0" w:lastColumn="0" w:oddVBand="0" w:evenVBand="0" w:oddHBand="0" w:evenHBand="0" w:firstRowFirstColumn="0" w:firstRowLastColumn="0" w:lastRowFirstColumn="0" w:lastRowLastColumn="0"/>
-            </w:pPr>
-            <w:r>
-              <w:t>Dificuldade</w:t>
-            </w:r>
-          </w:p>
-          <w:p>
-            <w:pPr>
-              <w:pStyle w:val="PargrafodaLista"/>
-              <w:numPr>
-                <w:ilvl w:val="0"/>
-                <w:numId w:val="9"/>
-              </w:numPr>
-              <w:cnfStyle w:val="000000000000" w:firstRow="0" w:lastRow="0" w:firstColumn="0" w:lastColumn="0" w:oddVBand="0" w:evenVBand="0" w:oddHBand="0" w:evenHBand="0" w:firstRowFirstColumn="0" w:firstRowLastColumn="0" w:lastRowFirstColumn="0" w:lastRowLastColumn="0"/>
-            </w:pPr>
-            <w:r>
-              <w:t>Observação Dificuldade</w:t>
-            </w:r>
-          </w:p>
-          <w:p>
-            <w:pPr>
-              <w:cnfStyle w:val="000000000000" w:firstRow="0" w:lastRow="0" w:firstColumn="0" w:lastColumn="0" w:oddVBand="0" w:evenVBand="0" w:oddHBand="0" w:evenHBand="0" w:firstRowFirstColumn="0" w:firstRowLastColumn="0" w:lastRowFirstColumn="0" w:lastRowLastColumn="0"/>
-            </w:pPr>
-            <w:r>
-              <w:t>3) O Professor/Gestor preenche os campos e submete formulário.</w:t>
-            </w:r>
-          </w:p>
-          <w:p>
-            <w:pPr>
-              <w:cnfStyle w:val="000000000000" w:firstRow="0" w:lastRow="0" w:firstColumn="0" w:lastColumn="0" w:oddVBand="0" w:evenVBand="0" w:oddHBand="0" w:evenHBand="0" w:firstRowFirstColumn="0" w:firstRowLastColumn="0" w:lastRowFirstColumn="0" w:lastRowLastColumn="0"/>
-            </w:pPr>
-            <w:r>
-              <w:t>4)</w:t>
-            </w:r>
-            <w:r>
-              <w:t xml:space="preserve"> </w:t>
-            </w:r>
-            <w:r>
-              <w:t xml:space="preserve">O sistema mostra página </w:t>
-            </w:r>
-            <w:r>
-              <w:t>Criar</w:t>
-            </w:r>
-            <w:r>
-              <w:t xml:space="preserve"> Trilhos com novo trilho adicionado.</w:t>
-            </w:r>
-          </w:p>
-        </w:tc>
-      </w:tr>
-      <w:tr>
-        <w:trPr>
-          <w:cnfStyle w:val="000000100000" w:firstRow="0" w:lastRow="0" w:firstColumn="0" w:lastColumn="0" w:oddVBand="0" w:evenVBand="0" w:oddHBand="1" w:evenHBand="0" w:firstRowFirstColumn="0" w:firstRowLastColumn="0" w:lastRowFirstColumn="0" w:lastRowLastColumn="0"/>
-        </w:trPr>
-        <w:tc>
-          <w:tcPr>
-            <w:cnfStyle w:val="001000000000" w:firstRow="0" w:lastRow="0" w:firstColumn="1" w:lastColumn="0" w:oddVBand="0" w:evenVBand="0" w:oddHBand="0" w:evenHBand="0" w:firstRowFirstColumn="0" w:firstRowLastColumn="0" w:lastRowFirstColumn="0" w:lastRowLastColumn="0"/>
-            <w:tcW w:w="2235" w:type="dxa"/>
-          </w:tcPr>
-          <w:p>
-            <w:pPr>
-              <w:rPr>
-                <w:b w:val="0"/>
-                <w:sz w:val="24"/>
-                <w:szCs w:val="24"/>
-              </w:rPr>
-            </w:pPr>
-            <w:r>
-              <w:rPr>
-                <w:b w:val="0"/>
-                <w:sz w:val="24"/>
-                <w:szCs w:val="24"/>
-              </w:rPr>
-              <w:t>Cenário alternativo</w:t>
-            </w:r>
-          </w:p>
-        </w:tc>
-        <w:tc>
-          <w:tcPr>
-            <w:tcW w:w="6259" w:type="dxa"/>
-          </w:tcPr>
-          <w:p>
-            <w:pPr>
-              <w:jc w:val="both"/>
-              <w:cnfStyle w:val="000000100000" w:firstRow="0" w:lastRow="0" w:firstColumn="0" w:lastColumn="0" w:oddVBand="0" w:evenVBand="0" w:oddHBand="1" w:evenHBand="0" w:firstRowFirstColumn="0" w:firstRowLastColumn="0" w:lastRowFirstColumn="0" w:lastRowLastColumn="0"/>
-            </w:pPr>
-            <w:r>
-              <w:t>3.a) Se o Professor/Gestor deixar um ou mais campos por preencher, o sistema mostra uma ou mais mensagens “Campo (nome campo) por preencher”.</w:t>
-            </w:r>
-          </w:p>
-          <w:p>
-            <w:pPr>
-              <w:jc w:val="both"/>
-              <w:cnfStyle w:val="000000100000" w:firstRow="0" w:lastRow="0" w:firstColumn="0" w:lastColumn="0" w:oddVBand="0" w:evenVBand="0" w:oddHBand="1" w:evenHBand="0" w:firstRowFirstColumn="0" w:firstRowLastColumn="0" w:lastRowFirstColumn="0" w:lastRowLastColumn="0"/>
-            </w:pPr>
-          </w:p>
-          <w:p>
-            <w:pPr>
-              <w:jc w:val="both"/>
-              <w:cnfStyle w:val="000000100000" w:firstRow="0" w:lastRow="0" w:firstColumn="0" w:lastColumn="0" w:oddVBand="0" w:evenVBand="0" w:oddHBand="1" w:evenHBand="0" w:firstRowFirstColumn="0" w:firstRowLastColumn="0" w:lastRowFirstColumn="0" w:lastRowLastColumn="0"/>
-            </w:pPr>
-            <w:r>
-              <w:t>3.b) Se o Professor/Gestor introduzir valores inválidos num ou mais campos, o sistema exibe uma ou mais mensagens “ Campo (nome campo) só admite valores: (intervalo válido) ”.</w:t>
-            </w:r>
-          </w:p>
-          <w:p>
-            <w:pPr>
-              <w:jc w:val="both"/>
-              <w:cnfStyle w:val="000000100000" w:firstRow="0" w:lastRow="0" w:firstColumn="0" w:lastColumn="0" w:oddVBand="0" w:evenVBand="0" w:oddHBand="1" w:evenHBand="0" w:firstRowFirstColumn="0" w:firstRowLastColumn="0" w:lastRowFirstColumn="0" w:lastRowLastColumn="0"/>
-            </w:pPr>
-            <w:r>
-              <w:t xml:space="preserve">Exemplo: </w:t>
-            </w:r>
-          </w:p>
-          <w:p>
-            <w:pPr>
-              <w:pStyle w:val="PargrafodaLista"/>
-              <w:numPr>
-                <w:ilvl w:val="0"/>
-                <w:numId w:val="3"/>
-              </w:numPr>
-              <w:jc w:val="both"/>
-              <w:cnfStyle w:val="000000100000" w:firstRow="0" w:lastRow="0" w:firstColumn="0" w:lastColumn="0" w:oddVBand="0" w:evenVBand="0" w:oddHBand="1" w:evenHBand="0" w:firstRowFirstColumn="0" w:firstRowLastColumn="0" w:lastRowFirstColumn="0" w:lastRowLastColumn="0"/>
-            </w:pPr>
-            <w:r>
-              <w:t>Professor/Gestor introduz no campo Distancia valor 5000.</w:t>
-            </w:r>
-          </w:p>
-          <w:p>
-            <w:pPr>
-              <w:pStyle w:val="PargrafodaLista"/>
-              <w:numPr>
-                <w:ilvl w:val="0"/>
-                <w:numId w:val="3"/>
-              </w:numPr>
-              <w:jc w:val="both"/>
-              <w:cnfStyle w:val="000000100000" w:firstRow="0" w:lastRow="0" w:firstColumn="0" w:lastColumn="0" w:oddVBand="0" w:evenVBand="0" w:oddHBand="1" w:evenHBand="0" w:firstRowFirstColumn="0" w:firstRowLastColumn="0" w:lastRowFirstColumn="0" w:lastRowLastColumn="0"/>
-            </w:pPr>
-            <w:r>
-              <w:t>Mensagem: “Campo Distancia só admite valores entre 5 e 200”</w:t>
-            </w:r>
-          </w:p>
-          <w:p>
-            <w:pPr>
-              <w:cnfStyle w:val="000000100000" w:firstRow="0" w:lastRow="0" w:firstColumn="0" w:lastColumn="0" w:oddVBand="0" w:evenVBand="0" w:oddHBand="1" w:evenHBand="0" w:firstRowFirstColumn="0" w:firstRowLastColumn="0" w:lastRowFirstColumn="0" w:lastRowLastColumn="0"/>
-            </w:pPr>
-          </w:p>
-        </w:tc>
-      </w:tr>
-      <w:tr>
-        <w:tc>
-          <w:tcPr>
-            <w:cnfStyle w:val="001000000000" w:firstRow="0" w:lastRow="0" w:firstColumn="1" w:lastColumn="0" w:oddVBand="0" w:evenVBand="0" w:oddHBand="0" w:evenHBand="0" w:firstRowFirstColumn="0" w:firstRowLastColumn="0" w:lastRowFirstColumn="0" w:lastRowLastColumn="0"/>
-            <w:tcW w:w="2235" w:type="dxa"/>
-          </w:tcPr>
-          <w:p>
-            <w:pPr>
-              <w:rPr>
-                <w:b w:val="0"/>
-                <w:sz w:val="24"/>
-                <w:szCs w:val="24"/>
-              </w:rPr>
-            </w:pPr>
-            <w:r>
-              <w:rPr>
-                <w:b w:val="0"/>
-              </w:rPr>
-              <w:t>Suplementos</w:t>
-            </w:r>
-          </w:p>
-        </w:tc>
-        <w:tc>
-          <w:tcPr>
-            <w:tcW w:w="6259" w:type="dxa"/>
-          </w:tcPr>
-          <w:p>
-            <w:pPr>
-              <w:jc w:val="both"/>
-              <w:cnfStyle w:val="000000000000" w:firstRow="0" w:lastRow="0" w:firstColumn="0" w:lastColumn="0" w:oddVBand="0" w:evenVBand="0" w:oddHBand="0" w:evenHBand="0" w:firstRowFirstColumn="0" w:firstRowLastColumn="0" w:lastRowFirstColumn="0" w:lastRowLastColumn="0"/>
-            </w:pPr>
-            <w:r>
-              <w:t>Testar problemas na submissão do formulário.</w:t>
-            </w:r>
-          </w:p>
-          <w:p>
-            <w:pPr>
-              <w:jc w:val="both"/>
-              <w:cnfStyle w:val="000000000000" w:firstRow="0" w:lastRow="0" w:firstColumn="0" w:lastColumn="0" w:oddVBand="0" w:evenVBand="0" w:oddHBand="0" w:evenHBand="0" w:firstRowFirstColumn="0" w:firstRowLastColumn="0" w:lastRowFirstColumn="0" w:lastRowLastColumn="0"/>
-            </w:pPr>
-            <w:r>
-              <w:t xml:space="preserve"> Exemplo: </w:t>
-            </w:r>
-          </w:p>
-          <w:p>
-            <w:pPr>
-              <w:pStyle w:val="PargrafodaLista"/>
-              <w:numPr>
-                <w:ilvl w:val="0"/>
-                <w:numId w:val="2"/>
-              </w:numPr>
-              <w:jc w:val="both"/>
-              <w:cnfStyle w:val="000000000000" w:firstRow="0" w:lastRow="0" w:firstColumn="0" w:lastColumn="0" w:oddVBand="0" w:evenVBand="0" w:oddHBand="0" w:evenHBand="0" w:firstRowFirstColumn="0" w:firstRowLastColumn="0" w:lastRowFirstColumn="0" w:lastRowLastColumn="0"/>
-            </w:pPr>
-            <w:r>
-              <w:t xml:space="preserve">Professor/Gestor submete formulário com campo Nome </w:t>
-            </w:r>
-            <w:r>
-              <w:t>do Trilho</w:t>
-            </w:r>
-            <w:r>
-              <w:t xml:space="preserve"> a nulo.</w:t>
-            </w:r>
-            <w:r>
-              <w:t xml:space="preserve"> </w:t>
-            </w:r>
-            <w:r>
-              <w:t>O sistema mostra mensagem: “Campo Nome Trilho não pode ser nulo”</w:t>
-            </w:r>
-            <w:r>
-              <w:t>.</w:t>
-            </w:r>
-          </w:p>
-          <w:p>
-            <w:pPr>
-              <w:pStyle w:val="PargrafodaLista"/>
-              <w:numPr>
-                <w:ilvl w:val="0"/>
-                <w:numId w:val="2"/>
-              </w:numPr>
-              <w:jc w:val="both"/>
-              <w:cnfStyle w:val="000000000000" w:firstRow="0" w:lastRow="0" w:firstColumn="0" w:lastColumn="0" w:oddVBand="0" w:evenVBand="0" w:oddHBand="0" w:evenHBand="0" w:firstRowFirstColumn="0" w:firstRowLastColumn="0" w:lastRowFirstColumn="0" w:lastRowLastColumn="0"/>
-            </w:pPr>
-            <w:r>
-              <w:t>Quando crio trilho</w:t>
-            </w:r>
-            <w:r>
-              <w:t xml:space="preserve"> o atributo desativado deve ser false</w:t>
-            </w:r>
-            <w:r>
-              <w:t xml:space="preserve"> e</w:t>
-            </w:r>
-            <w:r>
-              <w:t xml:space="preserve"> o estado </w:t>
-            </w:r>
-            <w:r>
-              <w:t xml:space="preserve">do trilho por defeito deve ser </w:t>
-            </w:r>
-            <w:r>
-              <w:t xml:space="preserve">aberto. </w:t>
-            </w:r>
-          </w:p>
-        </w:tc>
-      </w:tr>
-      <w:tr>
-        <w:trPr>
-          <w:cnfStyle w:val="000000100000" w:firstRow="0" w:lastRow="0" w:firstColumn="0" w:lastColumn="0" w:oddVBand="0" w:evenVBand="0" w:oddHBand="1" w:evenHBand="0" w:firstRowFirstColumn="0" w:firstRowLastColumn="0" w:lastRowFirstColumn="0" w:lastRowLastColumn="0"/>
-        </w:trPr>
-        <w:tc>
-          <w:tcPr>
-            <w:cnfStyle w:val="001000000000" w:firstRow="0" w:lastRow="0" w:firstColumn="1" w:lastColumn="0" w:oddVBand="0" w:evenVBand="0" w:oddHBand="0" w:evenHBand="0" w:firstRowFirstColumn="0" w:firstRowLastColumn="0" w:lastRowFirstColumn="0" w:lastRowLastColumn="0"/>
-            <w:tcW w:w="2235" w:type="dxa"/>
-          </w:tcPr>
-          <w:p>
-            <w:pPr>
-              <w:rPr>
-                <w:b w:val="0"/>
-                <w:sz w:val="24"/>
-                <w:szCs w:val="24"/>
-              </w:rPr>
-            </w:pPr>
-            <w:r>
-              <w:rPr>
-                <w:b w:val="0"/>
-              </w:rPr>
-              <w:t>Pós-condição</w:t>
-            </w:r>
-          </w:p>
-        </w:tc>
-        <w:tc>
-          <w:tcPr>
-            <w:tcW w:w="6259" w:type="dxa"/>
-          </w:tcPr>
-          <w:p>
-            <w:pPr>
-              <w:cnfStyle w:val="000000100000" w:firstRow="0" w:lastRow="0" w:firstColumn="0" w:lastColumn="0" w:oddVBand="0" w:evenVBand="0" w:oddHBand="1" w:evenHBand="0" w:firstRowFirstColumn="0" w:firstRowLastColumn="0" w:lastRowFirstColumn="0" w:lastRowLastColumn="0"/>
-            </w:pPr>
-            <w:r>
-              <w:t>Não tem.</w:t>
-            </w:r>
-          </w:p>
-        </w:tc>
-      </w:tr>
-      <w:tr>
-        <w:tc>
-          <w:tcPr>
-            <w:cnfStyle w:val="001000000000" w:firstRow="0" w:lastRow="0" w:firstColumn="1" w:lastColumn="0" w:oddVBand="0" w:evenVBand="0" w:oddHBand="0" w:evenHBand="0" w:firstRowFirstColumn="0" w:firstRowLastColumn="0" w:lastRowFirstColumn="0" w:lastRowLastColumn="0"/>
-            <w:tcW w:w="2235" w:type="dxa"/>
-          </w:tcPr>
-          <w:p>
-            <w:pPr>
-              <w:rPr>
-                <w:b w:val="0"/>
-              </w:rPr>
-            </w:pPr>
-          </w:p>
-        </w:tc>
-        <w:tc>
-          <w:tcPr>
-            <w:tcW w:w="6259" w:type="dxa"/>
-          </w:tcPr>
-          <w:p>
-            <w:pPr>
-              <w:cnfStyle w:val="000000000000" w:firstRow="0" w:lastRow="0" w:firstColumn="0" w:lastColumn="0" w:oddVBand="0" w:evenVBand="0" w:oddHBand="0" w:evenHBand="0" w:firstRowFirstColumn="0" w:firstRowLastColumn="0" w:lastRowFirstColumn="0" w:lastRowLastColumn="0"/>
-            </w:pPr>
-          </w:p>
-        </w:tc>
-      </w:tr>
-    </w:tbl>
-    <w:p>
-      <w:pPr>
-        <w:jc w:val="center"/>
-      </w:pPr>
-    </w:p>
-    <w:p>
-      <w:pPr>
-        <w:jc w:val="center"/>
-      </w:pPr>
-    </w:p>
-    <w:p>
-      <w:pPr>
-        <w:jc w:val="center"/>
-      </w:pPr>
-    </w:p>
-    <w:p>
-      <w:pPr>
-        <w:jc w:val="center"/>
-      </w:pPr>
-    </w:p>
-    <w:p>
-      <w:pPr>
-        <w:jc w:val="center"/>
-      </w:pPr>
-    </w:p>
-    <w:p>
-      <w:pPr>
-        <w:jc w:val="center"/>
-      </w:pPr>
-    </w:p>
-    <w:p>
-      <w:pPr>
-        <w:pStyle w:val="Cabealho2"/>
-      </w:pPr>
-      <w:bookmarkStart w:id="19" w:name="_Toc498877404"/>
-      <w:r>
-        <w:t>ALTERAR TRILHO</w:t>
       </w:r>
       <w:bookmarkEnd w:id="19"/>
     </w:p>
@@ -10844,6 +10103,664 @@
           </w:tcPr>
           <w:p>
             <w:pPr>
+              <w:cnfStyle w:val="100000000000" w:firstRow="1" w:lastRow="0" w:firstColumn="0" w:lastColumn="0" w:oddVBand="0" w:evenVBand="0" w:oddHBand="0" w:evenHBand="0" w:firstRowFirstColumn="0" w:firstRowLastColumn="0" w:lastRowFirstColumn="0" w:lastRowLastColumn="0"/>
+            </w:pPr>
+            <w:r>
+              <w:t>CRIAR TRILHO</w:t>
+            </w:r>
+          </w:p>
+        </w:tc>
+      </w:tr>
+      <w:tr>
+        <w:trPr>
+          <w:cnfStyle w:val="000000100000" w:firstRow="0" w:lastRow="0" w:firstColumn="0" w:lastColumn="0" w:oddVBand="0" w:evenVBand="0" w:oddHBand="1" w:evenHBand="0" w:firstRowFirstColumn="0" w:firstRowLastColumn="0" w:lastRowFirstColumn="0" w:lastRowLastColumn="0"/>
+        </w:trPr>
+        <w:tc>
+          <w:tcPr>
+            <w:cnfStyle w:val="001000000000" w:firstRow="0" w:lastRow="0" w:firstColumn="1" w:lastColumn="0" w:oddVBand="0" w:evenVBand="0" w:oddHBand="0" w:evenHBand="0" w:firstRowFirstColumn="0" w:firstRowLastColumn="0" w:lastRowFirstColumn="0" w:lastRowLastColumn="0"/>
+            <w:tcW w:w="2235" w:type="dxa"/>
+          </w:tcPr>
+          <w:p>
+            <w:pPr>
+              <w:rPr>
+                <w:b w:val="0"/>
+              </w:rPr>
+            </w:pPr>
+          </w:p>
+        </w:tc>
+        <w:tc>
+          <w:tcPr>
+            <w:tcW w:w="6259" w:type="dxa"/>
+          </w:tcPr>
+          <w:p>
+            <w:pPr>
+              <w:cnfStyle w:val="000000100000" w:firstRow="0" w:lastRow="0" w:firstColumn="0" w:lastColumn="0" w:oddVBand="0" w:evenVBand="0" w:oddHBand="1" w:evenHBand="0" w:firstRowFirstColumn="0" w:firstRowLastColumn="0" w:lastRowFirstColumn="0" w:lastRowLastColumn="0"/>
+            </w:pPr>
+          </w:p>
+        </w:tc>
+      </w:tr>
+      <w:tr>
+        <w:tc>
+          <w:tcPr>
+            <w:cnfStyle w:val="001000000000" w:firstRow="0" w:lastRow="0" w:firstColumn="1" w:lastColumn="0" w:oddVBand="0" w:evenVBand="0" w:oddHBand="0" w:evenHBand="0" w:firstRowFirstColumn="0" w:firstRowLastColumn="0" w:lastRowFirstColumn="0" w:lastRowLastColumn="0"/>
+            <w:tcW w:w="2235" w:type="dxa"/>
+          </w:tcPr>
+          <w:p>
+            <w:pPr>
+              <w:rPr>
+                <w:b w:val="0"/>
+                <w:sz w:val="24"/>
+                <w:szCs w:val="24"/>
+              </w:rPr>
+            </w:pPr>
+            <w:r>
+              <w:rPr>
+                <w:b w:val="0"/>
+              </w:rPr>
+              <w:t>Descrição</w:t>
+            </w:r>
+          </w:p>
+        </w:tc>
+        <w:tc>
+          <w:tcPr>
+            <w:tcW w:w="6259" w:type="dxa"/>
+          </w:tcPr>
+          <w:p>
+            <w:pPr>
+              <w:cnfStyle w:val="000000000000" w:firstRow="0" w:lastRow="0" w:firstColumn="0" w:lastColumn="0" w:oddVBand="0" w:evenVBand="0" w:oddHBand="0" w:evenHBand="0" w:firstRowFirstColumn="0" w:firstRowLastColumn="0" w:lastRowFirstColumn="0" w:lastRowLastColumn="0"/>
+            </w:pPr>
+            <w:r>
+              <w:t>O Professor/Gestor cria um novo trilho.</w:t>
+            </w:r>
+          </w:p>
+        </w:tc>
+      </w:tr>
+      <w:tr>
+        <w:trPr>
+          <w:cnfStyle w:val="000000100000" w:firstRow="0" w:lastRow="0" w:firstColumn="0" w:lastColumn="0" w:oddVBand="0" w:evenVBand="0" w:oddHBand="1" w:evenHBand="0" w:firstRowFirstColumn="0" w:firstRowLastColumn="0" w:lastRowFirstColumn="0" w:lastRowLastColumn="0"/>
+        </w:trPr>
+        <w:tc>
+          <w:tcPr>
+            <w:cnfStyle w:val="001000000000" w:firstRow="0" w:lastRow="0" w:firstColumn="1" w:lastColumn="0" w:oddVBand="0" w:evenVBand="0" w:oddHBand="0" w:evenHBand="0" w:firstRowFirstColumn="0" w:firstRowLastColumn="0" w:lastRowFirstColumn="0" w:lastRowLastColumn="0"/>
+            <w:tcW w:w="2235" w:type="dxa"/>
+          </w:tcPr>
+          <w:p>
+            <w:pPr>
+              <w:rPr>
+                <w:b w:val="0"/>
+                <w:sz w:val="24"/>
+                <w:szCs w:val="24"/>
+              </w:rPr>
+            </w:pPr>
+            <w:r>
+              <w:rPr>
+                <w:b w:val="0"/>
+                <w:sz w:val="24"/>
+                <w:szCs w:val="24"/>
+              </w:rPr>
+              <w:t>Pré-condição</w:t>
+            </w:r>
+          </w:p>
+        </w:tc>
+        <w:tc>
+          <w:tcPr>
+            <w:tcW w:w="6259" w:type="dxa"/>
+          </w:tcPr>
+          <w:p>
+            <w:pPr>
+              <w:cnfStyle w:val="000000100000" w:firstRow="0" w:lastRow="0" w:firstColumn="0" w:lastColumn="0" w:oddVBand="0" w:evenVBand="0" w:oddHBand="1" w:evenHBand="0" w:firstRowFirstColumn="0" w:firstRowLastColumn="0" w:lastRowFirstColumn="0" w:lastRowLastColumn="0"/>
+            </w:pPr>
+            <w:r>
+              <w:t xml:space="preserve">O Professor/Gestor fez </w:t>
+            </w:r>
+            <w:r>
+              <w:rPr>
+                <w:i/>
+              </w:rPr>
+              <w:t>login</w:t>
+            </w:r>
+            <w:r>
+              <w:t xml:space="preserve"> válido.</w:t>
+            </w:r>
+          </w:p>
+        </w:tc>
+      </w:tr>
+      <w:tr>
+        <w:tc>
+          <w:tcPr>
+            <w:cnfStyle w:val="001000000000" w:firstRow="0" w:lastRow="0" w:firstColumn="1" w:lastColumn="0" w:oddVBand="0" w:evenVBand="0" w:oddHBand="0" w:evenHBand="0" w:firstRowFirstColumn="0" w:firstRowLastColumn="0" w:lastRowFirstColumn="0" w:lastRowLastColumn="0"/>
+            <w:tcW w:w="2235" w:type="dxa"/>
+          </w:tcPr>
+          <w:p>
+            <w:pPr>
+              <w:rPr>
+                <w:b w:val="0"/>
+                <w:sz w:val="24"/>
+                <w:szCs w:val="24"/>
+              </w:rPr>
+            </w:pPr>
+            <w:r>
+              <w:rPr>
+                <w:b w:val="0"/>
+                <w:sz w:val="24"/>
+                <w:szCs w:val="24"/>
+              </w:rPr>
+              <w:t>Cenário principal</w:t>
+            </w:r>
+          </w:p>
+        </w:tc>
+        <w:tc>
+          <w:tcPr>
+            <w:tcW w:w="6259" w:type="dxa"/>
+          </w:tcPr>
+          <w:p>
+            <w:pPr>
+              <w:cnfStyle w:val="000000000000" w:firstRow="0" w:lastRow="0" w:firstColumn="0" w:lastColumn="0" w:oddVBand="0" w:evenVBand="0" w:oddHBand="0" w:evenHBand="0" w:firstRowFirstColumn="0" w:firstRowLastColumn="0" w:lastRowFirstColumn="0" w:lastRowLastColumn="0"/>
+            </w:pPr>
+            <w:r>
+              <w:t>1) O Professor/Gestor escolhe página de</w:t>
+            </w:r>
+            <w:r>
+              <w:t xml:space="preserve"> </w:t>
+            </w:r>
+            <w:r>
+              <w:t>Criar Trilhos para criar trilho.</w:t>
+            </w:r>
+          </w:p>
+          <w:p>
+            <w:pPr>
+              <w:cnfStyle w:val="000000000000" w:firstRow="0" w:lastRow="0" w:firstColumn="0" w:lastColumn="0" w:oddVBand="0" w:evenVBand="0" w:oddHBand="0" w:evenHBand="0" w:firstRowFirstColumn="0" w:firstRowLastColumn="0" w:lastRowFirstColumn="0" w:lastRowLastColumn="0"/>
+            </w:pPr>
+            <w:r>
+              <w:t>2) O sistema mostra página Criar Trilho com campos de input:</w:t>
+            </w:r>
+          </w:p>
+          <w:p>
+            <w:pPr>
+              <w:pStyle w:val="PargrafodaLista"/>
+              <w:numPr>
+                <w:ilvl w:val="0"/>
+                <w:numId w:val="9"/>
+              </w:numPr>
+              <w:cnfStyle w:val="000000000000" w:firstRow="0" w:lastRow="0" w:firstColumn="0" w:lastColumn="0" w:oddVBand="0" w:evenVBand="0" w:oddHBand="0" w:evenHBand="0" w:firstRowFirstColumn="0" w:firstRowLastColumn="0" w:lastRowFirstColumn="0" w:lastRowLastColumn="0"/>
+            </w:pPr>
+            <w:r>
+              <w:t>Nome Trilho</w:t>
+            </w:r>
+          </w:p>
+          <w:p>
+            <w:pPr>
+              <w:pStyle w:val="PargrafodaLista"/>
+              <w:numPr>
+                <w:ilvl w:val="0"/>
+                <w:numId w:val="9"/>
+              </w:numPr>
+              <w:cnfStyle w:val="000000000000" w:firstRow="0" w:lastRow="0" w:firstColumn="0" w:lastColumn="0" w:oddVBand="0" w:evenVBand="0" w:oddHBand="0" w:evenHBand="0" w:firstRowFirstColumn="0" w:firstRowLastColumn="0" w:lastRowFirstColumn="0" w:lastRowLastColumn="0"/>
+              <w:rPr>
+                <w:color w:val="FF0000"/>
+              </w:rPr>
+            </w:pPr>
+            <w:r>
+              <w:t xml:space="preserve">Descrição Trilho </w:t>
+            </w:r>
+          </w:p>
+          <w:p>
+            <w:pPr>
+              <w:pStyle w:val="PargrafodaLista"/>
+              <w:numPr>
+                <w:ilvl w:val="0"/>
+                <w:numId w:val="9"/>
+              </w:numPr>
+              <w:cnfStyle w:val="000000000000" w:firstRow="0" w:lastRow="0" w:firstColumn="0" w:lastColumn="0" w:oddVBand="0" w:evenVBand="0" w:oddHBand="0" w:evenHBand="0" w:firstRowFirstColumn="0" w:firstRowLastColumn="0" w:lastRowFirstColumn="0" w:lastRowLastColumn="0"/>
+            </w:pPr>
+            <w:r>
+              <w:t xml:space="preserve">Foto do Trilho </w:t>
+            </w:r>
+          </w:p>
+          <w:p>
+            <w:pPr>
+              <w:pStyle w:val="PargrafodaLista"/>
+              <w:numPr>
+                <w:ilvl w:val="0"/>
+                <w:numId w:val="9"/>
+              </w:numPr>
+              <w:cnfStyle w:val="000000000000" w:firstRow="0" w:lastRow="0" w:firstColumn="0" w:lastColumn="0" w:oddVBand="0" w:evenVBand="0" w:oddHBand="0" w:evenHBand="0" w:firstRowFirstColumn="0" w:firstRowLastColumn="0" w:lastRowFirstColumn="0" w:lastRowLastColumn="0"/>
+            </w:pPr>
+            <w:r>
+              <w:t>Distancia Trilho</w:t>
+            </w:r>
+          </w:p>
+          <w:p>
+            <w:pPr>
+              <w:pStyle w:val="PargrafodaLista"/>
+              <w:numPr>
+                <w:ilvl w:val="0"/>
+                <w:numId w:val="9"/>
+              </w:numPr>
+              <w:cnfStyle w:val="000000000000" w:firstRow="0" w:lastRow="0" w:firstColumn="0" w:lastColumn="0" w:oddVBand="0" w:evenVBand="0" w:oddHBand="0" w:evenHBand="0" w:firstRowFirstColumn="0" w:firstRowLastColumn="0" w:lastRowFirstColumn="0" w:lastRowLastColumn="0"/>
+            </w:pPr>
+            <w:r>
+              <w:t>Inicio Trilho</w:t>
+            </w:r>
+          </w:p>
+          <w:p>
+            <w:pPr>
+              <w:pStyle w:val="PargrafodaLista"/>
+              <w:numPr>
+                <w:ilvl w:val="0"/>
+                <w:numId w:val="9"/>
+              </w:numPr>
+              <w:cnfStyle w:val="000000000000" w:firstRow="0" w:lastRow="0" w:firstColumn="0" w:lastColumn="0" w:oddVBand="0" w:evenVBand="0" w:oddHBand="0" w:evenHBand="0" w:firstRowFirstColumn="0" w:firstRowLastColumn="0" w:lastRowFirstColumn="0" w:lastRowLastColumn="0"/>
+            </w:pPr>
+            <w:r>
+              <w:t>Fim Trilho</w:t>
+            </w:r>
+          </w:p>
+          <w:p>
+            <w:pPr>
+              <w:pStyle w:val="PargrafodaLista"/>
+              <w:numPr>
+                <w:ilvl w:val="0"/>
+                <w:numId w:val="9"/>
+              </w:numPr>
+              <w:cnfStyle w:val="000000000000" w:firstRow="0" w:lastRow="0" w:firstColumn="0" w:lastColumn="0" w:oddVBand="0" w:evenVBand="0" w:oddHBand="0" w:evenHBand="0" w:firstRowFirstColumn="0" w:firstRowLastColumn="0" w:lastRowFirstColumn="0" w:lastRowLastColumn="0"/>
+            </w:pPr>
+            <w:r>
+              <w:t>Dificuldade</w:t>
+            </w:r>
+          </w:p>
+          <w:p>
+            <w:pPr>
+              <w:pStyle w:val="PargrafodaLista"/>
+              <w:numPr>
+                <w:ilvl w:val="0"/>
+                <w:numId w:val="9"/>
+              </w:numPr>
+              <w:cnfStyle w:val="000000000000" w:firstRow="0" w:lastRow="0" w:firstColumn="0" w:lastColumn="0" w:oddVBand="0" w:evenVBand="0" w:oddHBand="0" w:evenHBand="0" w:firstRowFirstColumn="0" w:firstRowLastColumn="0" w:lastRowFirstColumn="0" w:lastRowLastColumn="0"/>
+            </w:pPr>
+            <w:r>
+              <w:t>Observação Dificuldade</w:t>
+            </w:r>
+          </w:p>
+          <w:p>
+            <w:pPr>
+              <w:cnfStyle w:val="000000000000" w:firstRow="0" w:lastRow="0" w:firstColumn="0" w:lastColumn="0" w:oddVBand="0" w:evenVBand="0" w:oddHBand="0" w:evenHBand="0" w:firstRowFirstColumn="0" w:firstRowLastColumn="0" w:lastRowFirstColumn="0" w:lastRowLastColumn="0"/>
+            </w:pPr>
+            <w:r>
+              <w:t>3) O Professor/Gestor preenche os campos e submete formulário.</w:t>
+            </w:r>
+          </w:p>
+          <w:p>
+            <w:pPr>
+              <w:cnfStyle w:val="000000000000" w:firstRow="0" w:lastRow="0" w:firstColumn="0" w:lastColumn="0" w:oddVBand="0" w:evenVBand="0" w:oddHBand="0" w:evenHBand="0" w:firstRowFirstColumn="0" w:firstRowLastColumn="0" w:lastRowFirstColumn="0" w:lastRowLastColumn="0"/>
+            </w:pPr>
+            <w:r>
+              <w:t>4)</w:t>
+            </w:r>
+            <w:r>
+              <w:t xml:space="preserve"> </w:t>
+            </w:r>
+            <w:r>
+              <w:t xml:space="preserve">O sistema mostra página </w:t>
+            </w:r>
+            <w:r>
+              <w:t>Criar</w:t>
+            </w:r>
+            <w:r>
+              <w:t xml:space="preserve"> Trilhos com novo trilho adicionado.</w:t>
+            </w:r>
+          </w:p>
+        </w:tc>
+      </w:tr>
+      <w:tr>
+        <w:trPr>
+          <w:cnfStyle w:val="000000100000" w:firstRow="0" w:lastRow="0" w:firstColumn="0" w:lastColumn="0" w:oddVBand="0" w:evenVBand="0" w:oddHBand="1" w:evenHBand="0" w:firstRowFirstColumn="0" w:firstRowLastColumn="0" w:lastRowFirstColumn="0" w:lastRowLastColumn="0"/>
+        </w:trPr>
+        <w:tc>
+          <w:tcPr>
+            <w:cnfStyle w:val="001000000000" w:firstRow="0" w:lastRow="0" w:firstColumn="1" w:lastColumn="0" w:oddVBand="0" w:evenVBand="0" w:oddHBand="0" w:evenHBand="0" w:firstRowFirstColumn="0" w:firstRowLastColumn="0" w:lastRowFirstColumn="0" w:lastRowLastColumn="0"/>
+            <w:tcW w:w="2235" w:type="dxa"/>
+          </w:tcPr>
+          <w:p>
+            <w:pPr>
+              <w:rPr>
+                <w:b w:val="0"/>
+                <w:sz w:val="24"/>
+                <w:szCs w:val="24"/>
+              </w:rPr>
+            </w:pPr>
+            <w:r>
+              <w:rPr>
+                <w:b w:val="0"/>
+                <w:sz w:val="24"/>
+                <w:szCs w:val="24"/>
+              </w:rPr>
+              <w:t>Cenário alternativo</w:t>
+            </w:r>
+          </w:p>
+        </w:tc>
+        <w:tc>
+          <w:tcPr>
+            <w:tcW w:w="6259" w:type="dxa"/>
+          </w:tcPr>
+          <w:p>
+            <w:pPr>
+              <w:jc w:val="both"/>
+              <w:cnfStyle w:val="000000100000" w:firstRow="0" w:lastRow="0" w:firstColumn="0" w:lastColumn="0" w:oddVBand="0" w:evenVBand="0" w:oddHBand="1" w:evenHBand="0" w:firstRowFirstColumn="0" w:firstRowLastColumn="0" w:lastRowFirstColumn="0" w:lastRowLastColumn="0"/>
+            </w:pPr>
+            <w:r>
+              <w:t>3.a) Se o Professor/Gestor deixar um ou mais campos por preencher, o sistema mostra uma ou mais mensagens “Campo (nome campo) por preencher”.</w:t>
+            </w:r>
+          </w:p>
+          <w:p>
+            <w:pPr>
+              <w:jc w:val="both"/>
+              <w:cnfStyle w:val="000000100000" w:firstRow="0" w:lastRow="0" w:firstColumn="0" w:lastColumn="0" w:oddVBand="0" w:evenVBand="0" w:oddHBand="1" w:evenHBand="0" w:firstRowFirstColumn="0" w:firstRowLastColumn="0" w:lastRowFirstColumn="0" w:lastRowLastColumn="0"/>
+            </w:pPr>
+          </w:p>
+          <w:p>
+            <w:pPr>
+              <w:jc w:val="both"/>
+              <w:cnfStyle w:val="000000100000" w:firstRow="0" w:lastRow="0" w:firstColumn="0" w:lastColumn="0" w:oddVBand="0" w:evenVBand="0" w:oddHBand="1" w:evenHBand="0" w:firstRowFirstColumn="0" w:firstRowLastColumn="0" w:lastRowFirstColumn="0" w:lastRowLastColumn="0"/>
+            </w:pPr>
+            <w:r>
+              <w:t>3.b) Se o Professor/Gestor introduzir valores inválidos num ou mais campos, o sistema exibe uma ou mais mensagens “ Campo (nome campo) só admite valores: (intervalo válido) ”.</w:t>
+            </w:r>
+          </w:p>
+          <w:p>
+            <w:pPr>
+              <w:jc w:val="both"/>
+              <w:cnfStyle w:val="000000100000" w:firstRow="0" w:lastRow="0" w:firstColumn="0" w:lastColumn="0" w:oddVBand="0" w:evenVBand="0" w:oddHBand="1" w:evenHBand="0" w:firstRowFirstColumn="0" w:firstRowLastColumn="0" w:lastRowFirstColumn="0" w:lastRowLastColumn="0"/>
+            </w:pPr>
+            <w:r>
+              <w:t xml:space="preserve">Exemplo: </w:t>
+            </w:r>
+          </w:p>
+          <w:p>
+            <w:pPr>
+              <w:pStyle w:val="PargrafodaLista"/>
+              <w:numPr>
+                <w:ilvl w:val="0"/>
+                <w:numId w:val="3"/>
+              </w:numPr>
+              <w:jc w:val="both"/>
+              <w:cnfStyle w:val="000000100000" w:firstRow="0" w:lastRow="0" w:firstColumn="0" w:lastColumn="0" w:oddVBand="0" w:evenVBand="0" w:oddHBand="1" w:evenHBand="0" w:firstRowFirstColumn="0" w:firstRowLastColumn="0" w:lastRowFirstColumn="0" w:lastRowLastColumn="0"/>
+            </w:pPr>
+            <w:r>
+              <w:t>Professor/Gestor introduz no campo Distancia valor 5000.</w:t>
+            </w:r>
+          </w:p>
+          <w:p>
+            <w:pPr>
+              <w:pStyle w:val="PargrafodaLista"/>
+              <w:numPr>
+                <w:ilvl w:val="0"/>
+                <w:numId w:val="3"/>
+              </w:numPr>
+              <w:jc w:val="both"/>
+              <w:cnfStyle w:val="000000100000" w:firstRow="0" w:lastRow="0" w:firstColumn="0" w:lastColumn="0" w:oddVBand="0" w:evenVBand="0" w:oddHBand="1" w:evenHBand="0" w:firstRowFirstColumn="0" w:firstRowLastColumn="0" w:lastRowFirstColumn="0" w:lastRowLastColumn="0"/>
+            </w:pPr>
+            <w:r>
+              <w:t>Mensagem: “Campo Distancia só admite valores entre 5 e 200”</w:t>
+            </w:r>
+          </w:p>
+          <w:p>
+            <w:pPr>
+              <w:cnfStyle w:val="000000100000" w:firstRow="0" w:lastRow="0" w:firstColumn="0" w:lastColumn="0" w:oddVBand="0" w:evenVBand="0" w:oddHBand="1" w:evenHBand="0" w:firstRowFirstColumn="0" w:firstRowLastColumn="0" w:lastRowFirstColumn="0" w:lastRowLastColumn="0"/>
+            </w:pPr>
+          </w:p>
+        </w:tc>
+      </w:tr>
+      <w:tr>
+        <w:tc>
+          <w:tcPr>
+            <w:cnfStyle w:val="001000000000" w:firstRow="0" w:lastRow="0" w:firstColumn="1" w:lastColumn="0" w:oddVBand="0" w:evenVBand="0" w:oddHBand="0" w:evenHBand="0" w:firstRowFirstColumn="0" w:firstRowLastColumn="0" w:lastRowFirstColumn="0" w:lastRowLastColumn="0"/>
+            <w:tcW w:w="2235" w:type="dxa"/>
+          </w:tcPr>
+          <w:p>
+            <w:pPr>
+              <w:rPr>
+                <w:b w:val="0"/>
+                <w:sz w:val="24"/>
+                <w:szCs w:val="24"/>
+              </w:rPr>
+            </w:pPr>
+            <w:r>
+              <w:rPr>
+                <w:b w:val="0"/>
+              </w:rPr>
+              <w:t>Suplementos</w:t>
+            </w:r>
+          </w:p>
+        </w:tc>
+        <w:tc>
+          <w:tcPr>
+            <w:tcW w:w="6259" w:type="dxa"/>
+          </w:tcPr>
+          <w:p>
+            <w:pPr>
+              <w:jc w:val="both"/>
+              <w:cnfStyle w:val="000000000000" w:firstRow="0" w:lastRow="0" w:firstColumn="0" w:lastColumn="0" w:oddVBand="0" w:evenVBand="0" w:oddHBand="0" w:evenHBand="0" w:firstRowFirstColumn="0" w:firstRowLastColumn="0" w:lastRowFirstColumn="0" w:lastRowLastColumn="0"/>
+            </w:pPr>
+            <w:r>
+              <w:t>Testar problemas na submissão do formulário.</w:t>
+            </w:r>
+          </w:p>
+          <w:p>
+            <w:pPr>
+              <w:jc w:val="both"/>
+              <w:cnfStyle w:val="000000000000" w:firstRow="0" w:lastRow="0" w:firstColumn="0" w:lastColumn="0" w:oddVBand="0" w:evenVBand="0" w:oddHBand="0" w:evenHBand="0" w:firstRowFirstColumn="0" w:firstRowLastColumn="0" w:lastRowFirstColumn="0" w:lastRowLastColumn="0"/>
+            </w:pPr>
+            <w:r>
+              <w:t xml:space="preserve"> Exemplo: </w:t>
+            </w:r>
+          </w:p>
+          <w:p>
+            <w:pPr>
+              <w:pStyle w:val="PargrafodaLista"/>
+              <w:numPr>
+                <w:ilvl w:val="0"/>
+                <w:numId w:val="2"/>
+              </w:numPr>
+              <w:jc w:val="both"/>
+              <w:cnfStyle w:val="000000000000" w:firstRow="0" w:lastRow="0" w:firstColumn="0" w:lastColumn="0" w:oddVBand="0" w:evenVBand="0" w:oddHBand="0" w:evenHBand="0" w:firstRowFirstColumn="0" w:firstRowLastColumn="0" w:lastRowFirstColumn="0" w:lastRowLastColumn="0"/>
+            </w:pPr>
+            <w:r>
+              <w:t xml:space="preserve">Professor/Gestor submete formulário com campo Nome </w:t>
+            </w:r>
+            <w:r>
+              <w:t>do Trilho</w:t>
+            </w:r>
+            <w:r>
+              <w:t xml:space="preserve"> a nulo.</w:t>
+            </w:r>
+            <w:r>
+              <w:t xml:space="preserve"> </w:t>
+            </w:r>
+            <w:r>
+              <w:t>O sistema mostra mensagem: “Campo Nome Trilho não pode ser nulo”</w:t>
+            </w:r>
+            <w:r>
+              <w:t>.</w:t>
+            </w:r>
+          </w:p>
+          <w:p>
+            <w:pPr>
+              <w:pStyle w:val="PargrafodaLista"/>
+              <w:numPr>
+                <w:ilvl w:val="0"/>
+                <w:numId w:val="2"/>
+              </w:numPr>
+              <w:jc w:val="both"/>
+              <w:cnfStyle w:val="000000000000" w:firstRow="0" w:lastRow="0" w:firstColumn="0" w:lastColumn="0" w:oddVBand="0" w:evenVBand="0" w:oddHBand="0" w:evenHBand="0" w:firstRowFirstColumn="0" w:firstRowLastColumn="0" w:lastRowFirstColumn="0" w:lastRowLastColumn="0"/>
+            </w:pPr>
+            <w:r>
+              <w:t>Quando crio trilho</w:t>
+            </w:r>
+            <w:r>
+              <w:t xml:space="preserve"> o atributo desativado deve ser false</w:t>
+            </w:r>
+            <w:r>
+              <w:t xml:space="preserve"> e</w:t>
+            </w:r>
+            <w:r>
+              <w:t xml:space="preserve"> o estado </w:t>
+            </w:r>
+            <w:r>
+              <w:t xml:space="preserve">do trilho por defeito deve ser </w:t>
+            </w:r>
+            <w:r>
+              <w:t xml:space="preserve">aberto. </w:t>
+            </w:r>
+          </w:p>
+        </w:tc>
+      </w:tr>
+      <w:tr>
+        <w:trPr>
+          <w:cnfStyle w:val="000000100000" w:firstRow="0" w:lastRow="0" w:firstColumn="0" w:lastColumn="0" w:oddVBand="0" w:evenVBand="0" w:oddHBand="1" w:evenHBand="0" w:firstRowFirstColumn="0" w:firstRowLastColumn="0" w:lastRowFirstColumn="0" w:lastRowLastColumn="0"/>
+        </w:trPr>
+        <w:tc>
+          <w:tcPr>
+            <w:cnfStyle w:val="001000000000" w:firstRow="0" w:lastRow="0" w:firstColumn="1" w:lastColumn="0" w:oddVBand="0" w:evenVBand="0" w:oddHBand="0" w:evenHBand="0" w:firstRowFirstColumn="0" w:firstRowLastColumn="0" w:lastRowFirstColumn="0" w:lastRowLastColumn="0"/>
+            <w:tcW w:w="2235" w:type="dxa"/>
+          </w:tcPr>
+          <w:p>
+            <w:pPr>
+              <w:rPr>
+                <w:b w:val="0"/>
+                <w:sz w:val="24"/>
+                <w:szCs w:val="24"/>
+              </w:rPr>
+            </w:pPr>
+            <w:r>
+              <w:rPr>
+                <w:b w:val="0"/>
+              </w:rPr>
+              <w:t>Pós-condição</w:t>
+            </w:r>
+          </w:p>
+        </w:tc>
+        <w:tc>
+          <w:tcPr>
+            <w:tcW w:w="6259" w:type="dxa"/>
+          </w:tcPr>
+          <w:p>
+            <w:pPr>
+              <w:cnfStyle w:val="000000100000" w:firstRow="0" w:lastRow="0" w:firstColumn="0" w:lastColumn="0" w:oddVBand="0" w:evenVBand="0" w:oddHBand="1" w:evenHBand="0" w:firstRowFirstColumn="0" w:firstRowLastColumn="0" w:lastRowFirstColumn="0" w:lastRowLastColumn="0"/>
+            </w:pPr>
+            <w:r>
+              <w:t>Não tem.</w:t>
+            </w:r>
+          </w:p>
+        </w:tc>
+      </w:tr>
+      <w:tr>
+        <w:tc>
+          <w:tcPr>
+            <w:cnfStyle w:val="001000000000" w:firstRow="0" w:lastRow="0" w:firstColumn="1" w:lastColumn="0" w:oddVBand="0" w:evenVBand="0" w:oddHBand="0" w:evenHBand="0" w:firstRowFirstColumn="0" w:firstRowLastColumn="0" w:lastRowFirstColumn="0" w:lastRowLastColumn="0"/>
+            <w:tcW w:w="2235" w:type="dxa"/>
+          </w:tcPr>
+          <w:p>
+            <w:pPr>
+              <w:rPr>
+                <w:b w:val="0"/>
+              </w:rPr>
+            </w:pPr>
+          </w:p>
+        </w:tc>
+        <w:tc>
+          <w:tcPr>
+            <w:tcW w:w="6259" w:type="dxa"/>
+          </w:tcPr>
+          <w:p>
+            <w:pPr>
+              <w:cnfStyle w:val="000000000000" w:firstRow="0" w:lastRow="0" w:firstColumn="0" w:lastColumn="0" w:oddVBand="0" w:evenVBand="0" w:oddHBand="0" w:evenHBand="0" w:firstRowFirstColumn="0" w:firstRowLastColumn="0" w:lastRowFirstColumn="0" w:lastRowLastColumn="0"/>
+            </w:pPr>
+          </w:p>
+        </w:tc>
+      </w:tr>
+    </w:tbl>
+    <w:p>
+      <w:pPr>
+        <w:jc w:val="center"/>
+      </w:pPr>
+    </w:p>
+    <w:p>
+      <w:pPr>
+        <w:jc w:val="center"/>
+      </w:pPr>
+    </w:p>
+    <w:p>
+      <w:pPr>
+        <w:jc w:val="center"/>
+      </w:pPr>
+    </w:p>
+    <w:p>
+      <w:pPr>
+        <w:jc w:val="center"/>
+      </w:pPr>
+    </w:p>
+    <w:p>
+      <w:pPr>
+        <w:jc w:val="center"/>
+      </w:pPr>
+    </w:p>
+    <w:p>
+      <w:pPr>
+        <w:jc w:val="center"/>
+      </w:pPr>
+    </w:p>
+    <w:p>
+      <w:pPr>
+        <w:pStyle w:val="Cabealho2"/>
+      </w:pPr>
+      <w:bookmarkStart w:id="20" w:name="_Toc498877404"/>
+      <w:r>
+        <w:t>ALTERAR TRILHO</w:t>
+      </w:r>
+      <w:bookmarkEnd w:id="20"/>
+    </w:p>
+    <w:tbl>
+      <w:tblPr>
+        <w:tblStyle w:val="TabeladeGrade4-nfase11"/>
+        <w:tblW w:w="0" w:type="auto"/>
+        <w:tblLook w:val="04A0" w:firstRow="1" w:lastRow="0" w:firstColumn="1" w:lastColumn="0" w:noHBand="0" w:noVBand="1"/>
+      </w:tblPr>
+      <w:tblGrid>
+        <w:gridCol w:w="2235"/>
+        <w:gridCol w:w="6259"/>
+      </w:tblGrid>
+      <w:tr>
+        <w:trPr>
+          <w:cnfStyle w:val="100000000000" w:firstRow="1" w:lastRow="0" w:firstColumn="0" w:lastColumn="0" w:oddVBand="0" w:evenVBand="0" w:oddHBand="0" w:evenHBand="0" w:firstRowFirstColumn="0" w:firstRowLastColumn="0" w:lastRowFirstColumn="0" w:lastRowLastColumn="0"/>
+        </w:trPr>
+        <w:tc>
+          <w:tcPr>
+            <w:cnfStyle w:val="001000000000" w:firstRow="0" w:lastRow="0" w:firstColumn="1" w:lastColumn="0" w:oddVBand="0" w:evenVBand="0" w:oddHBand="0" w:evenHBand="0" w:firstRowFirstColumn="0" w:firstRowLastColumn="0" w:lastRowFirstColumn="0" w:lastRowLastColumn="0"/>
+            <w:tcW w:w="2235" w:type="dxa"/>
+          </w:tcPr>
+          <w:p>
+            <w:pPr>
+              <w:rPr>
+                <w:sz w:val="24"/>
+                <w:szCs w:val="24"/>
+              </w:rPr>
+            </w:pPr>
+            <w:r>
+              <w:rPr>
+                <w:sz w:val="24"/>
+                <w:szCs w:val="24"/>
+              </w:rPr>
+              <w:t>NOME</w:t>
+            </w:r>
+          </w:p>
+        </w:tc>
+        <w:tc>
+          <w:tcPr>
+            <w:tcW w:w="6259" w:type="dxa"/>
+          </w:tcPr>
+          <w:p>
+            <w:pPr>
               <w:ind w:firstLine="708"/>
               <w:cnfStyle w:val="100000000000" w:firstRow="1" w:lastRow="0" w:firstColumn="0" w:lastColumn="0" w:oddVBand="0" w:evenVBand="0" w:oddHBand="0" w:evenHBand="0" w:firstRowFirstColumn="0" w:firstRowLastColumn="0" w:lastRowFirstColumn="0" w:lastRowLastColumn="0"/>
             </w:pPr>
@@ -11359,51 +11276,19 @@
               <w:t xml:space="preserve"> </w:t>
             </w:r>
             <w:r>
-              <w:t xml:space="preserve">o novo registo de Estado-Trilho deve ter os atributos, </w:t>
-            </w:r>
-            <w:proofErr w:type="spellStart"/>
-            <w:r>
-              <w:t>data_inicio</w:t>
-            </w:r>
-            <w:proofErr w:type="spellEnd"/>
-            <w:r>
-              <w:t xml:space="preserve"> = data sistema e </w:t>
-            </w:r>
-            <w:proofErr w:type="spellStart"/>
-            <w:r>
-              <w:t>data_f</w:t>
+              <w:t>o novo registo de Estado-Trilho deve ter os atributos, data_inicio = data sistema e data_f</w:t>
             </w:r>
             <w:r>
               <w:t>i</w:t>
             </w:r>
             <w:r>
-              <w:t>m</w:t>
-            </w:r>
-            <w:proofErr w:type="spellEnd"/>
-            <w:r>
-              <w:t xml:space="preserve"> = </w:t>
-            </w:r>
-            <w:proofErr w:type="spellStart"/>
-            <w:r>
-              <w:t>null</w:t>
-            </w:r>
-            <w:proofErr w:type="spellEnd"/>
-            <w:r>
-              <w:t xml:space="preserve"> e o atributo </w:t>
-            </w:r>
-            <w:proofErr w:type="spellStart"/>
-            <w:r>
-              <w:t>data_f</w:t>
+              <w:t>m = null e o atributo data_f</w:t>
             </w:r>
             <w:r>
               <w:t>i</w:t>
             </w:r>
             <w:r>
-              <w:t>m</w:t>
-            </w:r>
-            <w:proofErr w:type="spellEnd"/>
-            <w:r>
-              <w:t xml:space="preserve"> do registo anterior deve ser igual á data do sistema.</w:t>
+              <w:t>m do registo anterior deve ser igual á data do sistema.</w:t>
             </w:r>
           </w:p>
         </w:tc>
@@ -11483,11 +11368,11 @@
       <w:pPr>
         <w:pStyle w:val="Cabealho2"/>
       </w:pPr>
-      <w:bookmarkStart w:id="20" w:name="_Toc498877405"/>
+      <w:bookmarkStart w:id="21" w:name="_Toc498877405"/>
       <w:r>
         <w:t>DESATIVAR TRILHO</w:t>
       </w:r>
-      <w:bookmarkEnd w:id="20"/>
+      <w:bookmarkEnd w:id="21"/>
       <w:r>
         <w:tab/>
       </w:r>
@@ -11878,378 +11763,9 @@
       <w:pPr>
         <w:pStyle w:val="Cabealho2"/>
       </w:pPr>
-      <w:bookmarkStart w:id="21" w:name="_Toc498877406"/>
+      <w:bookmarkStart w:id="22" w:name="_Toc498877406"/>
       <w:r>
         <w:t>CONSULTAR TRILHO</w:t>
-      </w:r>
-      <w:bookmarkEnd w:id="21"/>
-    </w:p>
-    <w:tbl>
-      <w:tblPr>
-        <w:tblStyle w:val="TabeladeGrade4-nfase11"/>
-        <w:tblW w:w="0" w:type="auto"/>
-        <w:tblLook w:val="04A0" w:firstRow="1" w:lastRow="0" w:firstColumn="1" w:lastColumn="0" w:noHBand="0" w:noVBand="1"/>
-      </w:tblPr>
-      <w:tblGrid>
-        <w:gridCol w:w="2235"/>
-        <w:gridCol w:w="6259"/>
-      </w:tblGrid>
-      <w:tr>
-        <w:trPr>
-          <w:cnfStyle w:val="100000000000" w:firstRow="1" w:lastRow="0" w:firstColumn="0" w:lastColumn="0" w:oddVBand="0" w:evenVBand="0" w:oddHBand="0" w:evenHBand="0" w:firstRowFirstColumn="0" w:firstRowLastColumn="0" w:lastRowFirstColumn="0" w:lastRowLastColumn="0"/>
-        </w:trPr>
-        <w:tc>
-          <w:tcPr>
-            <w:cnfStyle w:val="001000000000" w:firstRow="0" w:lastRow="0" w:firstColumn="1" w:lastColumn="0" w:oddVBand="0" w:evenVBand="0" w:oddHBand="0" w:evenHBand="0" w:firstRowFirstColumn="0" w:firstRowLastColumn="0" w:lastRowFirstColumn="0" w:lastRowLastColumn="0"/>
-            <w:tcW w:w="2235" w:type="dxa"/>
-          </w:tcPr>
-          <w:p>
-            <w:pPr>
-              <w:rPr>
-                <w:sz w:val="24"/>
-                <w:szCs w:val="24"/>
-              </w:rPr>
-            </w:pPr>
-            <w:r>
-              <w:rPr>
-                <w:sz w:val="24"/>
-                <w:szCs w:val="24"/>
-              </w:rPr>
-              <w:t>NOME</w:t>
-            </w:r>
-          </w:p>
-        </w:tc>
-        <w:tc>
-          <w:tcPr>
-            <w:tcW w:w="6259" w:type="dxa"/>
-          </w:tcPr>
-          <w:p>
-            <w:pPr>
-              <w:cnfStyle w:val="100000000000" w:firstRow="1" w:lastRow="0" w:firstColumn="0" w:lastColumn="0" w:oddVBand="0" w:evenVBand="0" w:oddHBand="0" w:evenHBand="0" w:firstRowFirstColumn="0" w:firstRowLastColumn="0" w:lastRowFirstColumn="0" w:lastRowLastColumn="0"/>
-            </w:pPr>
-            <w:r>
-              <w:t>CONSULTAR TRILHO</w:t>
-            </w:r>
-          </w:p>
-        </w:tc>
-      </w:tr>
-      <w:tr>
-        <w:trPr>
-          <w:cnfStyle w:val="000000100000" w:firstRow="0" w:lastRow="0" w:firstColumn="0" w:lastColumn="0" w:oddVBand="0" w:evenVBand="0" w:oddHBand="1" w:evenHBand="0" w:firstRowFirstColumn="0" w:firstRowLastColumn="0" w:lastRowFirstColumn="0" w:lastRowLastColumn="0"/>
-        </w:trPr>
-        <w:tc>
-          <w:tcPr>
-            <w:cnfStyle w:val="001000000000" w:firstRow="0" w:lastRow="0" w:firstColumn="1" w:lastColumn="0" w:oddVBand="0" w:evenVBand="0" w:oddHBand="0" w:evenHBand="0" w:firstRowFirstColumn="0" w:firstRowLastColumn="0" w:lastRowFirstColumn="0" w:lastRowLastColumn="0"/>
-            <w:tcW w:w="2235" w:type="dxa"/>
-          </w:tcPr>
-          <w:p>
-            <w:pPr>
-              <w:rPr>
-                <w:b w:val="0"/>
-              </w:rPr>
-            </w:pPr>
-          </w:p>
-        </w:tc>
-        <w:tc>
-          <w:tcPr>
-            <w:tcW w:w="6259" w:type="dxa"/>
-          </w:tcPr>
-          <w:p>
-            <w:pPr>
-              <w:cnfStyle w:val="000000100000" w:firstRow="0" w:lastRow="0" w:firstColumn="0" w:lastColumn="0" w:oddVBand="0" w:evenVBand="0" w:oddHBand="1" w:evenHBand="0" w:firstRowFirstColumn="0" w:firstRowLastColumn="0" w:lastRowFirstColumn="0" w:lastRowLastColumn="0"/>
-            </w:pPr>
-          </w:p>
-        </w:tc>
-      </w:tr>
-      <w:tr>
-        <w:tc>
-          <w:tcPr>
-            <w:cnfStyle w:val="001000000000" w:firstRow="0" w:lastRow="0" w:firstColumn="1" w:lastColumn="0" w:oddVBand="0" w:evenVBand="0" w:oddHBand="0" w:evenHBand="0" w:firstRowFirstColumn="0" w:firstRowLastColumn="0" w:lastRowFirstColumn="0" w:lastRowLastColumn="0"/>
-            <w:tcW w:w="2235" w:type="dxa"/>
-          </w:tcPr>
-          <w:p>
-            <w:pPr>
-              <w:rPr>
-                <w:b w:val="0"/>
-                <w:sz w:val="24"/>
-                <w:szCs w:val="24"/>
-              </w:rPr>
-            </w:pPr>
-            <w:r>
-              <w:rPr>
-                <w:b w:val="0"/>
-              </w:rPr>
-              <w:t>Descrição</w:t>
-            </w:r>
-          </w:p>
-        </w:tc>
-        <w:tc>
-          <w:tcPr>
-            <w:tcW w:w="6259" w:type="dxa"/>
-          </w:tcPr>
-          <w:p>
-            <w:pPr>
-              <w:cnfStyle w:val="000000000000" w:firstRow="0" w:lastRow="0" w:firstColumn="0" w:lastColumn="0" w:oddVBand="0" w:evenVBand="0" w:oddHBand="0" w:evenHBand="0" w:firstRowFirstColumn="0" w:firstRowLastColumn="0" w:lastRowFirstColumn="0" w:lastRowLastColumn="0"/>
-            </w:pPr>
-            <w:r>
-              <w:t>Utilizador consulta trilhos existentes.</w:t>
-            </w:r>
-          </w:p>
-        </w:tc>
-      </w:tr>
-      <w:tr>
-        <w:trPr>
-          <w:cnfStyle w:val="000000100000" w:firstRow="0" w:lastRow="0" w:firstColumn="0" w:lastColumn="0" w:oddVBand="0" w:evenVBand="0" w:oddHBand="1" w:evenHBand="0" w:firstRowFirstColumn="0" w:firstRowLastColumn="0" w:lastRowFirstColumn="0" w:lastRowLastColumn="0"/>
-        </w:trPr>
-        <w:tc>
-          <w:tcPr>
-            <w:cnfStyle w:val="001000000000" w:firstRow="0" w:lastRow="0" w:firstColumn="1" w:lastColumn="0" w:oddVBand="0" w:evenVBand="0" w:oddHBand="0" w:evenHBand="0" w:firstRowFirstColumn="0" w:firstRowLastColumn="0" w:lastRowFirstColumn="0" w:lastRowLastColumn="0"/>
-            <w:tcW w:w="2235" w:type="dxa"/>
-          </w:tcPr>
-          <w:p>
-            <w:pPr>
-              <w:rPr>
-                <w:b w:val="0"/>
-                <w:sz w:val="24"/>
-                <w:szCs w:val="24"/>
-              </w:rPr>
-            </w:pPr>
-            <w:r>
-              <w:rPr>
-                <w:b w:val="0"/>
-                <w:sz w:val="24"/>
-                <w:szCs w:val="24"/>
-              </w:rPr>
-              <w:t>Pré-condição</w:t>
-            </w:r>
-          </w:p>
-        </w:tc>
-        <w:tc>
-          <w:tcPr>
-            <w:tcW w:w="6259" w:type="dxa"/>
-          </w:tcPr>
-          <w:p>
-            <w:pPr>
-              <w:cnfStyle w:val="000000100000" w:firstRow="0" w:lastRow="0" w:firstColumn="0" w:lastColumn="0" w:oddVBand="0" w:evenVBand="0" w:oddHBand="1" w:evenHBand="0" w:firstRowFirstColumn="0" w:firstRowLastColumn="0" w:lastRowFirstColumn="0" w:lastRowLastColumn="0"/>
-            </w:pPr>
-            <w:r>
-              <w:t>N</w:t>
-            </w:r>
-            <w:r>
-              <w:t>ão tem.</w:t>
-            </w:r>
-          </w:p>
-        </w:tc>
-      </w:tr>
-      <w:tr>
-        <w:tc>
-          <w:tcPr>
-            <w:cnfStyle w:val="001000000000" w:firstRow="0" w:lastRow="0" w:firstColumn="1" w:lastColumn="0" w:oddVBand="0" w:evenVBand="0" w:oddHBand="0" w:evenHBand="0" w:firstRowFirstColumn="0" w:firstRowLastColumn="0" w:lastRowFirstColumn="0" w:lastRowLastColumn="0"/>
-            <w:tcW w:w="2235" w:type="dxa"/>
-          </w:tcPr>
-          <w:p>
-            <w:pPr>
-              <w:rPr>
-                <w:b w:val="0"/>
-                <w:sz w:val="24"/>
-                <w:szCs w:val="24"/>
-              </w:rPr>
-            </w:pPr>
-            <w:r>
-              <w:rPr>
-                <w:b w:val="0"/>
-                <w:sz w:val="24"/>
-                <w:szCs w:val="24"/>
-              </w:rPr>
-              <w:t>Cenário principal</w:t>
-            </w:r>
-          </w:p>
-        </w:tc>
-        <w:tc>
-          <w:tcPr>
-            <w:tcW w:w="6259" w:type="dxa"/>
-          </w:tcPr>
-          <w:p>
-            <w:pPr>
-              <w:jc w:val="both"/>
-              <w:cnfStyle w:val="000000000000" w:firstRow="0" w:lastRow="0" w:firstColumn="0" w:lastColumn="0" w:oddVBand="0" w:evenVBand="0" w:oddHBand="0" w:evenHBand="0" w:firstRowFirstColumn="0" w:firstRowLastColumn="0" w:lastRowFirstColumn="0" w:lastRowLastColumn="0"/>
-            </w:pPr>
-            <w:r>
-              <w:t xml:space="preserve">1) O Turista escolhe página de Trilhos. </w:t>
-            </w:r>
-          </w:p>
-          <w:p>
-            <w:pPr>
-              <w:ind w:left="720" w:hanging="720"/>
-              <w:jc w:val="both"/>
-              <w:cnfStyle w:val="000000000000" w:firstRow="0" w:lastRow="0" w:firstColumn="0" w:lastColumn="0" w:oddVBand="0" w:evenVBand="0" w:oddHBand="0" w:evenHBand="0" w:firstRowFirstColumn="0" w:firstRowLastColumn="0" w:lastRowFirstColumn="0" w:lastRowLastColumn="0"/>
-            </w:pPr>
-            <w:r>
-              <w:t>2) O sistema mostra página Trilhos.</w:t>
-            </w:r>
-          </w:p>
-        </w:tc>
-      </w:tr>
-      <w:tr>
-        <w:trPr>
-          <w:cnfStyle w:val="000000100000" w:firstRow="0" w:lastRow="0" w:firstColumn="0" w:lastColumn="0" w:oddVBand="0" w:evenVBand="0" w:oddHBand="1" w:evenHBand="0" w:firstRowFirstColumn="0" w:firstRowLastColumn="0" w:lastRowFirstColumn="0" w:lastRowLastColumn="0"/>
-        </w:trPr>
-        <w:tc>
-          <w:tcPr>
-            <w:cnfStyle w:val="001000000000" w:firstRow="0" w:lastRow="0" w:firstColumn="1" w:lastColumn="0" w:oddVBand="0" w:evenVBand="0" w:oddHBand="0" w:evenHBand="0" w:firstRowFirstColumn="0" w:firstRowLastColumn="0" w:lastRowFirstColumn="0" w:lastRowLastColumn="0"/>
-            <w:tcW w:w="2235" w:type="dxa"/>
-          </w:tcPr>
-          <w:p>
-            <w:pPr>
-              <w:rPr>
-                <w:b w:val="0"/>
-                <w:sz w:val="24"/>
-                <w:szCs w:val="24"/>
-              </w:rPr>
-            </w:pPr>
-            <w:r>
-              <w:rPr>
-                <w:b w:val="0"/>
-                <w:sz w:val="24"/>
-                <w:szCs w:val="24"/>
-              </w:rPr>
-              <w:t>Cenário alternativo</w:t>
-            </w:r>
-          </w:p>
-        </w:tc>
-        <w:tc>
-          <w:tcPr>
-            <w:tcW w:w="6259" w:type="dxa"/>
-          </w:tcPr>
-          <w:p>
-            <w:pPr>
-              <w:jc w:val="both"/>
-              <w:cnfStyle w:val="000000100000" w:firstRow="0" w:lastRow="0" w:firstColumn="0" w:lastColumn="0" w:oddVBand="0" w:evenVBand="0" w:oddHBand="1" w:evenHBand="0" w:firstRowFirstColumn="0" w:firstRowLastColumn="0" w:lastRowFirstColumn="0" w:lastRowLastColumn="0"/>
-            </w:pPr>
-            <w:r>
-              <w:t>2</w:t>
-            </w:r>
-            <w:r>
-              <w:t>) Se não houver trilhos criados, sistema mostra mensagem “De momento não existem trilhos para mostrar”.</w:t>
-            </w:r>
-          </w:p>
-        </w:tc>
-      </w:tr>
-      <w:tr>
-        <w:tc>
-          <w:tcPr>
-            <w:cnfStyle w:val="001000000000" w:firstRow="0" w:lastRow="0" w:firstColumn="1" w:lastColumn="0" w:oddVBand="0" w:evenVBand="0" w:oddHBand="0" w:evenHBand="0" w:firstRowFirstColumn="0" w:firstRowLastColumn="0" w:lastRowFirstColumn="0" w:lastRowLastColumn="0"/>
-            <w:tcW w:w="2235" w:type="dxa"/>
-          </w:tcPr>
-          <w:p>
-            <w:pPr>
-              <w:rPr>
-                <w:b w:val="0"/>
-                <w:sz w:val="24"/>
-                <w:szCs w:val="24"/>
-              </w:rPr>
-            </w:pPr>
-            <w:r>
-              <w:rPr>
-                <w:b w:val="0"/>
-              </w:rPr>
-              <w:t>Suplementos</w:t>
-            </w:r>
-          </w:p>
-        </w:tc>
-        <w:tc>
-          <w:tcPr>
-            <w:tcW w:w="6259" w:type="dxa"/>
-          </w:tcPr>
-          <w:p>
-            <w:pPr>
-              <w:cnfStyle w:val="000000000000" w:firstRow="0" w:lastRow="0" w:firstColumn="0" w:lastColumn="0" w:oddVBand="0" w:evenVBand="0" w:oddHBand="0" w:evenHBand="0" w:firstRowFirstColumn="0" w:firstRowLastColumn="0" w:lastRowFirstColumn="0" w:lastRowLastColumn="0"/>
-            </w:pPr>
-            <w:r>
-              <w:t>---</w:t>
-            </w:r>
-          </w:p>
-        </w:tc>
-      </w:tr>
-      <w:tr>
-        <w:trPr>
-          <w:cnfStyle w:val="000000100000" w:firstRow="0" w:lastRow="0" w:firstColumn="0" w:lastColumn="0" w:oddVBand="0" w:evenVBand="0" w:oddHBand="1" w:evenHBand="0" w:firstRowFirstColumn="0" w:firstRowLastColumn="0" w:lastRowFirstColumn="0" w:lastRowLastColumn="0"/>
-        </w:trPr>
-        <w:tc>
-          <w:tcPr>
-            <w:cnfStyle w:val="001000000000" w:firstRow="0" w:lastRow="0" w:firstColumn="1" w:lastColumn="0" w:oddVBand="0" w:evenVBand="0" w:oddHBand="0" w:evenHBand="0" w:firstRowFirstColumn="0" w:firstRowLastColumn="0" w:lastRowFirstColumn="0" w:lastRowLastColumn="0"/>
-            <w:tcW w:w="2235" w:type="dxa"/>
-          </w:tcPr>
-          <w:p>
-            <w:pPr>
-              <w:rPr>
-                <w:b w:val="0"/>
-                <w:sz w:val="24"/>
-                <w:szCs w:val="24"/>
-              </w:rPr>
-            </w:pPr>
-            <w:r>
-              <w:rPr>
-                <w:b w:val="0"/>
-              </w:rPr>
-              <w:t>Pós-condição</w:t>
-            </w:r>
-          </w:p>
-        </w:tc>
-        <w:tc>
-          <w:tcPr>
-            <w:tcW w:w="6259" w:type="dxa"/>
-          </w:tcPr>
-          <w:p>
-            <w:pPr>
-              <w:cnfStyle w:val="000000100000" w:firstRow="0" w:lastRow="0" w:firstColumn="0" w:lastColumn="0" w:oddVBand="0" w:evenVBand="0" w:oddHBand="1" w:evenHBand="0" w:firstRowFirstColumn="0" w:firstRowLastColumn="0" w:lastRowFirstColumn="0" w:lastRowLastColumn="0"/>
-            </w:pPr>
-            <w:r>
-              <w:t>Não tem.</w:t>
-            </w:r>
-          </w:p>
-        </w:tc>
-      </w:tr>
-      <w:tr>
-        <w:tc>
-          <w:tcPr>
-            <w:cnfStyle w:val="001000000000" w:firstRow="0" w:lastRow="0" w:firstColumn="1" w:lastColumn="0" w:oddVBand="0" w:evenVBand="0" w:oddHBand="0" w:evenHBand="0" w:firstRowFirstColumn="0" w:firstRowLastColumn="0" w:lastRowFirstColumn="0" w:lastRowLastColumn="0"/>
-            <w:tcW w:w="2235" w:type="dxa"/>
-          </w:tcPr>
-          <w:p>
-            <w:pPr>
-              <w:rPr>
-                <w:b w:val="0"/>
-              </w:rPr>
-            </w:pPr>
-          </w:p>
-        </w:tc>
-        <w:tc>
-          <w:tcPr>
-            <w:tcW w:w="6259" w:type="dxa"/>
-          </w:tcPr>
-          <w:p>
-            <w:pPr>
-              <w:cnfStyle w:val="000000000000" w:firstRow="0" w:lastRow="0" w:firstColumn="0" w:lastColumn="0" w:oddVBand="0" w:evenVBand="0" w:oddHBand="0" w:evenHBand="0" w:firstRowFirstColumn="0" w:firstRowLastColumn="0" w:lastRowFirstColumn="0" w:lastRowLastColumn="0"/>
-            </w:pPr>
-          </w:p>
-        </w:tc>
-      </w:tr>
-    </w:tbl>
-    <w:p/>
-    <w:p/>
-    <w:p/>
-    <w:p/>
-    <w:p/>
-    <w:p/>
-    <w:p/>
-    <w:p>
-      <w:pPr>
-        <w:pStyle w:val="Cabealho2"/>
-      </w:pPr>
-      <w:bookmarkStart w:id="22" w:name="_Toc498877407"/>
-      <w:r>
-        <w:t>INSERIR PERGUNTAS AVALIAÇÃO TRILHO</w:t>
       </w:r>
       <w:bookmarkEnd w:id="22"/>
     </w:p>
@@ -12297,7 +11813,7 @@
               <w:cnfStyle w:val="100000000000" w:firstRow="1" w:lastRow="0" w:firstColumn="0" w:lastColumn="0" w:oddVBand="0" w:evenVBand="0" w:oddHBand="0" w:evenHBand="0" w:firstRowFirstColumn="0" w:firstRowLastColumn="0" w:lastRowFirstColumn="0" w:lastRowLastColumn="0"/>
             </w:pPr>
             <w:r>
-              <w:t>INSERIR PERGUNTAS AVALIAÇÃO TRILHO</w:t>
+              <w:t>CONSULTAR TRILHO</w:t>
             </w:r>
           </w:p>
         </w:tc>
@@ -12358,14 +11874,10 @@
           </w:tcPr>
           <w:p>
             <w:pPr>
-              <w:jc w:val="both"/>
-              <w:cnfStyle w:val="000000000000" w:firstRow="0" w:lastRow="0" w:firstColumn="0" w:lastColumn="0" w:oddVBand="0" w:evenVBand="0" w:oddHBand="0" w:evenHBand="0" w:firstRowFirstColumn="0" w:firstRowLastColumn="0" w:lastRowFirstColumn="0" w:lastRowLastColumn="0"/>
-            </w:pPr>
-            <w:r>
-              <w:t>O professor insere a lista de perguntas necessárias à avaliação de um trilho por parte do turista</w:t>
-            </w:r>
-            <w:r>
-              <w:t>.</w:t>
+              <w:cnfStyle w:val="000000000000" w:firstRow="0" w:lastRow="0" w:firstColumn="0" w:lastColumn="0" w:oddVBand="0" w:evenVBand="0" w:oddHBand="0" w:evenHBand="0" w:firstRowFirstColumn="0" w:firstRowLastColumn="0" w:lastRowFirstColumn="0" w:lastRowLastColumn="0"/>
+            </w:pPr>
+            <w:r>
+              <w:t>Utilizador consulta trilhos existentes.</w:t>
             </w:r>
           </w:p>
         </w:tc>
@@ -12406,22 +11918,10 @@
               <w:cnfStyle w:val="000000100000" w:firstRow="0" w:lastRow="0" w:firstColumn="0" w:lastColumn="0" w:oddVBand="0" w:evenVBand="0" w:oddHBand="1" w:evenHBand="0" w:firstRowFirstColumn="0" w:firstRowLastColumn="0" w:lastRowFirstColumn="0" w:lastRowLastColumn="0"/>
             </w:pPr>
             <w:r>
-              <w:t xml:space="preserve">O </w:t>
-            </w:r>
-            <w:r>
-              <w:t>professor</w:t>
-            </w:r>
-            <w:r>
-              <w:t xml:space="preserve"> fez </w:t>
-            </w:r>
-            <w:r>
-              <w:rPr>
-                <w:i/>
-              </w:rPr>
-              <w:t>login</w:t>
-            </w:r>
-            <w:r>
-              <w:t xml:space="preserve"> válido.</w:t>
+              <w:t>N</w:t>
+            </w:r>
+            <w:r>
+              <w:t>ão tem.</w:t>
             </w:r>
           </w:p>
         </w:tc>
@@ -12460,106 +11960,17 @@
               <w:cnfStyle w:val="000000000000" w:firstRow="0" w:lastRow="0" w:firstColumn="0" w:lastColumn="0" w:oddVBand="0" w:evenVBand="0" w:oddHBand="0" w:evenHBand="0" w:firstRowFirstColumn="0" w:firstRowLastColumn="0" w:lastRowFirstColumn="0" w:lastRowLastColumn="0"/>
             </w:pPr>
             <w:r>
-              <w:t xml:space="preserve">1) O </w:t>
-            </w:r>
-            <w:r>
-              <w:t>professor</w:t>
-            </w:r>
-            <w:r>
-              <w:t xml:space="preserve"> visita a página </w:t>
-            </w:r>
-            <w:r>
-              <w:rPr>
-                <w:i/>
-              </w:rPr>
-              <w:t>web</w:t>
-            </w:r>
-            <w:r>
-              <w:t xml:space="preserve"> dedicada </w:t>
-            </w:r>
-            <w:r>
-              <w:t>à introdução das perguntas relacionadas com a avaliação do trilho</w:t>
-            </w:r>
-            <w:r>
-              <w:t>.</w:t>
-            </w:r>
-          </w:p>
-          <w:p>
-            <w:pPr>
+              <w:t xml:space="preserve">1) O Turista escolhe página de Trilhos. </w:t>
+            </w:r>
+          </w:p>
+          <w:p>
+            <w:pPr>
+              <w:ind w:left="720" w:hanging="720"/>
               <w:jc w:val="both"/>
               <w:cnfStyle w:val="000000000000" w:firstRow="0" w:lastRow="0" w:firstColumn="0" w:lastColumn="0" w:oddVBand="0" w:evenVBand="0" w:oddHBand="0" w:evenHBand="0" w:firstRowFirstColumn="0" w:firstRowLastColumn="0" w:lastRowFirstColumn="0" w:lastRowLastColumn="0"/>
             </w:pPr>
             <w:r>
-              <w:t xml:space="preserve">2) O sistema mostra </w:t>
-            </w:r>
-            <w:r>
-              <w:t>uma lista com as questões já introduzidas</w:t>
-            </w:r>
-            <w:r>
-              <w:t>.</w:t>
-            </w:r>
-            <w:r>
-              <w:t xml:space="preserve"> Questões gerais, comuns a todos os trilhos, e questões específicas, por exemplo para um trilho com escadas e outro sem escadas.</w:t>
-            </w:r>
-          </w:p>
-          <w:p>
-            <w:pPr>
-              <w:jc w:val="both"/>
-              <w:cnfStyle w:val="000000000000" w:firstRow="0" w:lastRow="0" w:firstColumn="0" w:lastColumn="0" w:oddVBand="0" w:evenVBand="0" w:oddHBand="0" w:evenHBand="0" w:firstRowFirstColumn="0" w:firstRowLastColumn="0" w:lastRowFirstColumn="0" w:lastRowLastColumn="0"/>
-            </w:pPr>
-            <w:r>
-              <w:t xml:space="preserve">3) O </w:t>
-            </w:r>
-            <w:r>
-              <w:t>professor insere a lista com as novas questões pretendidas e carrega no botão "Gravar Questões"</w:t>
-            </w:r>
-            <w:r>
-              <w:t>.</w:t>
-            </w:r>
-          </w:p>
-          <w:p>
-            <w:pPr>
-              <w:jc w:val="both"/>
-              <w:cnfStyle w:val="000000000000" w:firstRow="0" w:lastRow="0" w:firstColumn="0" w:lastColumn="0" w:oddVBand="0" w:evenVBand="0" w:oddHBand="0" w:evenHBand="0" w:firstRowFirstColumn="0" w:firstRowLastColumn="0" w:lastRowFirstColumn="0" w:lastRowLastColumn="0"/>
-            </w:pPr>
-            <w:r>
-              <w:t xml:space="preserve">4) O sistema </w:t>
-            </w:r>
-            <w:r>
-              <w:t>mostra as mensagens "Pretende gravar questões?", "Sim", "Não"</w:t>
-            </w:r>
-            <w:r>
-              <w:t>.</w:t>
-            </w:r>
-          </w:p>
-          <w:p>
-            <w:pPr>
-              <w:jc w:val="both"/>
-              <w:cnfStyle w:val="000000000000" w:firstRow="0" w:lastRow="0" w:firstColumn="0" w:lastColumn="0" w:oddVBand="0" w:evenVBand="0" w:oddHBand="0" w:evenHBand="0" w:firstRowFirstColumn="0" w:firstRowLastColumn="0" w:lastRowFirstColumn="0" w:lastRowLastColumn="0"/>
-            </w:pPr>
-            <w:r>
-              <w:t xml:space="preserve">5) O </w:t>
-            </w:r>
-            <w:r>
-              <w:t>professor escolhe "Sim"</w:t>
-            </w:r>
-            <w:r>
-              <w:t>.</w:t>
-            </w:r>
-          </w:p>
-          <w:p>
-            <w:pPr>
-              <w:jc w:val="both"/>
-              <w:cnfStyle w:val="000000000000" w:firstRow="0" w:lastRow="0" w:firstColumn="0" w:lastColumn="0" w:oddVBand="0" w:evenVBand="0" w:oddHBand="0" w:evenHBand="0" w:firstRowFirstColumn="0" w:firstRowLastColumn="0" w:lastRowFirstColumn="0" w:lastRowLastColumn="0"/>
-            </w:pPr>
-            <w:r>
-              <w:t xml:space="preserve">6) O sistema mostra </w:t>
-            </w:r>
-            <w:r>
-              <w:t>a mensagem "Questões gravadas com sucesso"</w:t>
-            </w:r>
-            <w:r>
-              <w:t>.</w:t>
+              <w:t>2) O sistema mostra página Trilhos.</w:t>
             </w:r>
           </w:p>
         </w:tc>
@@ -12601,46 +12012,10 @@
               <w:cnfStyle w:val="000000100000" w:firstRow="0" w:lastRow="0" w:firstColumn="0" w:lastColumn="0" w:oddVBand="0" w:evenVBand="0" w:oddHBand="1" w:evenHBand="0" w:firstRowFirstColumn="0" w:firstRowLastColumn="0" w:lastRowFirstColumn="0" w:lastRowLastColumn="0"/>
             </w:pPr>
             <w:r>
-              <w:t xml:space="preserve">2.a) Se não houver </w:t>
-            </w:r>
-            <w:r>
-              <w:t>perguntas gravadas</w:t>
-            </w:r>
-            <w:r>
-              <w:t>, o sistema mostra a mensagem "</w:t>
-            </w:r>
-            <w:r>
-              <w:t>Nenhuma questão guardada</w:t>
-            </w:r>
-            <w:r>
-              <w:t>".</w:t>
-            </w:r>
-          </w:p>
-          <w:p>
-            <w:pPr>
-              <w:jc w:val="both"/>
-              <w:cnfStyle w:val="000000100000" w:firstRow="0" w:lastRow="0" w:firstColumn="0" w:lastColumn="0" w:oddVBand="0" w:evenVBand="0" w:oddHBand="1" w:evenHBand="0" w:firstRowFirstColumn="0" w:firstRowLastColumn="0" w:lastRowFirstColumn="0" w:lastRowLastColumn="0"/>
-            </w:pPr>
-            <w:r>
-              <w:t>5</w:t>
-            </w:r>
-            <w:r>
-              <w:t>.a) S</w:t>
-            </w:r>
-            <w:r>
-              <w:t>e o professor escolher "Não", o sistema exibe a mensagem "Questões Descartadas"</w:t>
-            </w:r>
-            <w:r>
-              <w:t>.</w:t>
-            </w:r>
-          </w:p>
-          <w:p>
-            <w:pPr>
-              <w:jc w:val="both"/>
-              <w:cnfStyle w:val="000000100000" w:firstRow="0" w:lastRow="0" w:firstColumn="0" w:lastColumn="0" w:oddVBand="0" w:evenVBand="0" w:oddHBand="1" w:evenHBand="0" w:firstRowFirstColumn="0" w:firstRowLastColumn="0" w:lastRowFirstColumn="0" w:lastRowLastColumn="0"/>
-            </w:pPr>
-            <w:r>
-              <w:t>6.a) Se a gravação das questões não for bem-sucedida, o sistema mostra a mensagem "Erro ao gravar questões".</w:t>
+              <w:t>2</w:t>
+            </w:r>
+            <w:r>
+              <w:t>) Se não houver trilhos criados, sistema mostra mensagem “De momento não existem trilhos para mostrar”.</w:t>
             </w:r>
           </w:p>
         </w:tc>
@@ -12673,14 +12048,10 @@
           </w:tcPr>
           <w:p>
             <w:pPr>
-              <w:jc w:val="both"/>
-              <w:cnfStyle w:val="000000000000" w:firstRow="0" w:lastRow="0" w:firstColumn="0" w:lastColumn="0" w:oddVBand="0" w:evenVBand="0" w:oddHBand="0" w:evenHBand="0" w:firstRowFirstColumn="0" w:firstRowLastColumn="0" w:lastRowFirstColumn="0" w:lastRowLastColumn="0"/>
-            </w:pPr>
-            <w:r>
-              <w:t xml:space="preserve">Testar problemas na autenticação, </w:t>
-            </w:r>
-            <w:r>
-              <w:t>no preenchimento dos campos do formulário de introdução das perguntas (limite de caracteres), na atualização dos dados relativos às perguntas.</w:t>
+              <w:cnfStyle w:val="000000000000" w:firstRow="0" w:lastRow="0" w:firstColumn="0" w:lastColumn="0" w:oddVBand="0" w:evenVBand="0" w:oddHBand="0" w:evenHBand="0" w:firstRowFirstColumn="0" w:firstRowLastColumn="0" w:lastRowFirstColumn="0" w:lastRowLastColumn="0"/>
+            </w:pPr>
+            <w:r>
+              <w:t>---</w:t>
             </w:r>
           </w:p>
         </w:tc>
@@ -12717,12 +12088,9 @@
           <w:p>
             <w:pPr>
               <w:cnfStyle w:val="000000100000" w:firstRow="0" w:lastRow="0" w:firstColumn="0" w:lastColumn="0" w:oddVBand="0" w:evenVBand="0" w:oddHBand="1" w:evenHBand="0" w:firstRowFirstColumn="0" w:firstRowLastColumn="0" w:lastRowFirstColumn="0" w:lastRowLastColumn="0"/>
-              <w:rPr>
-                <w:sz w:val="24"/>
-              </w:rPr>
-            </w:pPr>
-            <w:r>
-              <w:t>Nenhuma.</w:t>
+            </w:pPr>
+            <w:r>
+              <w:t>Não tem.</w:t>
             </w:r>
           </w:p>
         </w:tc>
@@ -12760,19 +12128,13 @@
     <w:p/>
     <w:p/>
     <w:p/>
-    <w:p/>
-    <w:p/>
-    <w:p/>
-    <w:p/>
-    <w:p/>
-    <w:p/>
     <w:p>
       <w:pPr>
         <w:pStyle w:val="Cabealho2"/>
       </w:pPr>
-      <w:bookmarkStart w:id="23" w:name="_Toc498877408"/>
+      <w:bookmarkStart w:id="23" w:name="_Toc498877407"/>
       <w:r>
-        <w:t>INSERIR PERGUNTAS AVALIAÇÃO SERVIÇOS</w:t>
+        <w:t>INSERIR PERGUNTAS AVALIAÇÃO TRILHO</w:t>
       </w:r>
       <w:bookmarkEnd w:id="23"/>
     </w:p>
@@ -12820,7 +12182,7 @@
               <w:cnfStyle w:val="100000000000" w:firstRow="1" w:lastRow="0" w:firstColumn="0" w:lastColumn="0" w:oddVBand="0" w:evenVBand="0" w:oddHBand="0" w:evenHBand="0" w:firstRowFirstColumn="0" w:firstRowLastColumn="0" w:lastRowFirstColumn="0" w:lastRowLastColumn="0"/>
             </w:pPr>
             <w:r>
-              <w:t>INSERIR PERGUNTAS AVALIAÇÃO SERVIÇOS</w:t>
+              <w:t>INSERIR PERGUNTAS AVALIAÇÃO TRILHO</w:t>
             </w:r>
           </w:p>
         </w:tc>
@@ -12881,10 +12243,11 @@
           </w:tcPr>
           <w:p>
             <w:pPr>
-              <w:cnfStyle w:val="000000000000" w:firstRow="0" w:lastRow="0" w:firstColumn="0" w:lastColumn="0" w:oddVBand="0" w:evenVBand="0" w:oddHBand="0" w:evenHBand="0" w:firstRowFirstColumn="0" w:firstRowLastColumn="0" w:lastRowFirstColumn="0" w:lastRowLastColumn="0"/>
-            </w:pPr>
-            <w:r>
-              <w:t>O professor insere a lista de perguntas necessárias à avaliação de serviços (reserva de guia, reserva de alojamento, reserva de materiais) por parte do turista</w:t>
+              <w:jc w:val="both"/>
+              <w:cnfStyle w:val="000000000000" w:firstRow="0" w:lastRow="0" w:firstColumn="0" w:lastColumn="0" w:oddVBand="0" w:evenVBand="0" w:oddHBand="0" w:evenHBand="0" w:firstRowFirstColumn="0" w:firstRowLastColumn="0" w:lastRowFirstColumn="0" w:lastRowLastColumn="0"/>
+            </w:pPr>
+            <w:r>
+              <w:t>O professor insere a lista de perguntas necessárias à avaliação de um trilho por parte do turista</w:t>
             </w:r>
             <w:r>
               <w:t>.</w:t>
@@ -12978,6 +12341,7 @@
           </w:tcPr>
           <w:p>
             <w:pPr>
+              <w:jc w:val="both"/>
               <w:cnfStyle w:val="000000000000" w:firstRow="0" w:lastRow="0" w:firstColumn="0" w:lastColumn="0" w:oddVBand="0" w:evenVBand="0" w:oddHBand="0" w:evenHBand="0" w:firstRowFirstColumn="0" w:firstRowLastColumn="0" w:lastRowFirstColumn="0" w:lastRowLastColumn="0"/>
             </w:pPr>
             <w:r>
@@ -12999,7 +12363,7 @@
               <w:t xml:space="preserve"> dedicada </w:t>
             </w:r>
             <w:r>
-              <w:t>à introdução das perguntas relacionadas com a avaliação de serviços</w:t>
+              <w:t>à introdução das perguntas relacionadas com a avaliação do trilho</w:t>
             </w:r>
             <w:r>
               <w:t>.</w:t>
@@ -13007,38 +12371,32 @@
           </w:p>
           <w:p>
             <w:pPr>
+              <w:jc w:val="both"/>
               <w:cnfStyle w:val="000000000000" w:firstRow="0" w:lastRow="0" w:firstColumn="0" w:lastColumn="0" w:oddVBand="0" w:evenVBand="0" w:oddHBand="0" w:evenHBand="0" w:firstRowFirstColumn="0" w:firstRowLastColumn="0" w:lastRowFirstColumn="0" w:lastRowLastColumn="0"/>
             </w:pPr>
             <w:r>
               <w:t xml:space="preserve">2) O sistema mostra </w:t>
             </w:r>
             <w:r>
-              <w:t>uma lista com as categorias possíveis: "Avaliação de Guias", "Avaliação do Serviço de Reservas de Alojamento", "Avaliação do Serviço de Aluguer de Materiais "</w:t>
+              <w:t>uma lista com as questões já introduzidas</w:t>
             </w:r>
             <w:r>
               <w:t>.</w:t>
             </w:r>
-          </w:p>
-          <w:p>
-            <w:pPr>
-              <w:cnfStyle w:val="000000000000" w:firstRow="0" w:lastRow="0" w:firstColumn="0" w:lastColumn="0" w:oddVBand="0" w:evenVBand="0" w:oddHBand="0" w:evenHBand="0" w:firstRowFirstColumn="0" w:firstRowLastColumn="0" w:lastRowFirstColumn="0" w:lastRowLastColumn="0"/>
-            </w:pPr>
-            <w:r>
-              <w:t>3) O professor escolhe uma categoria.</w:t>
-            </w:r>
-          </w:p>
-          <w:p>
-            <w:pPr>
-              <w:cnfStyle w:val="000000000000" w:firstRow="0" w:lastRow="0" w:firstColumn="0" w:lastColumn="0" w:oddVBand="0" w:evenVBand="0" w:oddHBand="0" w:evenHBand="0" w:firstRowFirstColumn="0" w:firstRowLastColumn="0" w:lastRowFirstColumn="0" w:lastRowLastColumn="0"/>
-            </w:pPr>
-            <w:r>
-              <w:t xml:space="preserve">4) </w:t>
-            </w:r>
-            <w:r>
-              <w:t xml:space="preserve">O sistema mostra </w:t>
-            </w:r>
-            <w:r>
-              <w:t>uma lista com as questões já introduzidas</w:t>
+            <w:r>
+              <w:t xml:space="preserve"> Questões gerais, comuns a todos os trilhos, e questões específicas, por exemplo para um trilho com escadas e outro sem escadas.</w:t>
+            </w:r>
+          </w:p>
+          <w:p>
+            <w:pPr>
+              <w:jc w:val="both"/>
+              <w:cnfStyle w:val="000000000000" w:firstRow="0" w:lastRow="0" w:firstColumn="0" w:lastColumn="0" w:oddVBand="0" w:evenVBand="0" w:oddHBand="0" w:evenHBand="0" w:firstRowFirstColumn="0" w:firstRowLastColumn="0" w:lastRowFirstColumn="0" w:lastRowLastColumn="0"/>
+            </w:pPr>
+            <w:r>
+              <w:t xml:space="preserve">3) O </w:t>
+            </w:r>
+            <w:r>
+              <w:t>professor insere a lista com as novas questões pretendidas e carrega no botão "Gravar Questões"</w:t>
             </w:r>
             <w:r>
               <w:t>.</w:t>
@@ -13046,16 +12404,14 @@
           </w:p>
           <w:p>
             <w:pPr>
-              <w:cnfStyle w:val="000000000000" w:firstRow="0" w:lastRow="0" w:firstColumn="0" w:lastColumn="0" w:oddVBand="0" w:evenVBand="0" w:oddHBand="0" w:evenHBand="0" w:firstRowFirstColumn="0" w:firstRowLastColumn="0" w:lastRowFirstColumn="0" w:lastRowLastColumn="0"/>
-            </w:pPr>
-            <w:r>
-              <w:t>5</w:t>
-            </w:r>
-            <w:r>
-              <w:t xml:space="preserve">) O </w:t>
-            </w:r>
-            <w:r>
-              <w:t>professor insere a lista com as novas questões pretendidas e carrega no botão "Gravar Questões"</w:t>
+              <w:jc w:val="both"/>
+              <w:cnfStyle w:val="000000000000" w:firstRow="0" w:lastRow="0" w:firstColumn="0" w:lastColumn="0" w:oddVBand="0" w:evenVBand="0" w:oddHBand="0" w:evenHBand="0" w:firstRowFirstColumn="0" w:firstRowLastColumn="0" w:lastRowFirstColumn="0" w:lastRowLastColumn="0"/>
+            </w:pPr>
+            <w:r>
+              <w:t xml:space="preserve">4) O sistema </w:t>
+            </w:r>
+            <w:r>
+              <w:t>mostra as mensagens "Pretende gravar questões?", "Sim", "Não"</w:t>
             </w:r>
             <w:r>
               <w:t>.</w:t>
@@ -13063,16 +12419,14 @@
           </w:p>
           <w:p>
             <w:pPr>
-              <w:cnfStyle w:val="000000000000" w:firstRow="0" w:lastRow="0" w:firstColumn="0" w:lastColumn="0" w:oddVBand="0" w:evenVBand="0" w:oddHBand="0" w:evenHBand="0" w:firstRowFirstColumn="0" w:firstRowLastColumn="0" w:lastRowFirstColumn="0" w:lastRowLastColumn="0"/>
-            </w:pPr>
-            <w:r>
-              <w:t>6</w:t>
-            </w:r>
-            <w:r>
-              <w:t xml:space="preserve">) O sistema </w:t>
-            </w:r>
-            <w:r>
-              <w:t>mostra as mensagens "Pretende gravar questões?", "Sim", "Não"</w:t>
+              <w:jc w:val="both"/>
+              <w:cnfStyle w:val="000000000000" w:firstRow="0" w:lastRow="0" w:firstColumn="0" w:lastColumn="0" w:oddVBand="0" w:evenVBand="0" w:oddHBand="0" w:evenHBand="0" w:firstRowFirstColumn="0" w:firstRowLastColumn="0" w:lastRowFirstColumn="0" w:lastRowLastColumn="0"/>
+            </w:pPr>
+            <w:r>
+              <w:t xml:space="preserve">5) O </w:t>
+            </w:r>
+            <w:r>
+              <w:t>professor escolhe "Sim"</w:t>
             </w:r>
             <w:r>
               <w:t>.</w:t>
@@ -13080,42 +12434,18 @@
           </w:p>
           <w:p>
             <w:pPr>
-              <w:cnfStyle w:val="000000000000" w:firstRow="0" w:lastRow="0" w:firstColumn="0" w:lastColumn="0" w:oddVBand="0" w:evenVBand="0" w:oddHBand="0" w:evenHBand="0" w:firstRowFirstColumn="0" w:firstRowLastColumn="0" w:lastRowFirstColumn="0" w:lastRowLastColumn="0"/>
-            </w:pPr>
-            <w:r>
-              <w:t>7</w:t>
-            </w:r>
-            <w:r>
-              <w:t xml:space="preserve">) O </w:t>
-            </w:r>
-            <w:r>
-              <w:t>professor escolhe "Sim"</w:t>
+              <w:jc w:val="both"/>
+              <w:cnfStyle w:val="000000000000" w:firstRow="0" w:lastRow="0" w:firstColumn="0" w:lastColumn="0" w:oddVBand="0" w:evenVBand="0" w:oddHBand="0" w:evenHBand="0" w:firstRowFirstColumn="0" w:firstRowLastColumn="0" w:lastRowFirstColumn="0" w:lastRowLastColumn="0"/>
+            </w:pPr>
+            <w:r>
+              <w:t xml:space="preserve">6) O sistema mostra </w:t>
+            </w:r>
+            <w:r>
+              <w:t>a mensagem "Questões gravadas com sucesso"</w:t>
             </w:r>
             <w:r>
               <w:t>.</w:t>
             </w:r>
-          </w:p>
-          <w:p>
-            <w:pPr>
-              <w:cnfStyle w:val="000000000000" w:firstRow="0" w:lastRow="0" w:firstColumn="0" w:lastColumn="0" w:oddVBand="0" w:evenVBand="0" w:oddHBand="0" w:evenHBand="0" w:firstRowFirstColumn="0" w:firstRowLastColumn="0" w:lastRowFirstColumn="0" w:lastRowLastColumn="0"/>
-            </w:pPr>
-            <w:r>
-              <w:t>8</w:t>
-            </w:r>
-            <w:r>
-              <w:t xml:space="preserve">) O sistema mostra </w:t>
-            </w:r>
-            <w:r>
-              <w:t>a mensagem "Questões gravadas com sucesso"</w:t>
-            </w:r>
-            <w:r>
-              <w:t>.</w:t>
-            </w:r>
-          </w:p>
-          <w:p>
-            <w:pPr>
-              <w:cnfStyle w:val="000000000000" w:firstRow="0" w:lastRow="0" w:firstColumn="0" w:lastColumn="0" w:oddVBand="0" w:evenVBand="0" w:oddHBand="0" w:evenHBand="0" w:firstRowFirstColumn="0" w:firstRowLastColumn="0" w:lastRowFirstColumn="0" w:lastRowLastColumn="0"/>
-            </w:pPr>
           </w:p>
         </w:tc>
       </w:tr>
@@ -13156,10 +12486,7 @@
               <w:cnfStyle w:val="000000100000" w:firstRow="0" w:lastRow="0" w:firstColumn="0" w:lastColumn="0" w:oddVBand="0" w:evenVBand="0" w:oddHBand="1" w:evenHBand="0" w:firstRowFirstColumn="0" w:firstRowLastColumn="0" w:lastRowFirstColumn="0" w:lastRowLastColumn="0"/>
             </w:pPr>
             <w:r>
-              <w:t>4</w:t>
-            </w:r>
-            <w:r>
-              <w:t xml:space="preserve">.a) Se não houver </w:t>
+              <w:t xml:space="preserve">2.a) Se não houver </w:t>
             </w:r>
             <w:r>
               <w:t>perguntas gravadas</w:t>
@@ -13180,7 +12507,7 @@
               <w:cnfStyle w:val="000000100000" w:firstRow="0" w:lastRow="0" w:firstColumn="0" w:lastColumn="0" w:oddVBand="0" w:evenVBand="0" w:oddHBand="1" w:evenHBand="0" w:firstRowFirstColumn="0" w:firstRowLastColumn="0" w:lastRowFirstColumn="0" w:lastRowLastColumn="0"/>
             </w:pPr>
             <w:r>
-              <w:t>7</w:t>
+              <w:t>5</w:t>
             </w:r>
             <w:r>
               <w:t>.a) S</w:t>
@@ -13198,7 +12525,7 @@
               <w:cnfStyle w:val="000000100000" w:firstRow="0" w:lastRow="0" w:firstColumn="0" w:lastColumn="0" w:oddVBand="0" w:evenVBand="0" w:oddHBand="1" w:evenHBand="0" w:firstRowFirstColumn="0" w:firstRowLastColumn="0" w:lastRowFirstColumn="0" w:lastRowLastColumn="0"/>
             </w:pPr>
             <w:r>
-              <w:t>8.a) Se a gravação das alterações não for bem-sucedida, o sistema mostra a mensagem "Erro ao gravar questões".</w:t>
+              <w:t>6.a) Se a gravação das questões não for bem-sucedida, o sistema mostra a mensagem "Erro ao gravar questões".</w:t>
             </w:r>
           </w:p>
         </w:tc>
@@ -13275,6 +12602,9 @@
           <w:p>
             <w:pPr>
               <w:cnfStyle w:val="000000100000" w:firstRow="0" w:lastRow="0" w:firstColumn="0" w:lastColumn="0" w:oddVBand="0" w:evenVBand="0" w:oddHBand="1" w:evenHBand="0" w:firstRowFirstColumn="0" w:firstRowLastColumn="0" w:lastRowFirstColumn="0" w:lastRowLastColumn="0"/>
+              <w:rPr>
+                <w:sz w:val="24"/>
+              </w:rPr>
             </w:pPr>
             <w:r>
               <w:t>Nenhuma.</w:t>
@@ -13318,14 +12648,16 @@
     <w:p/>
     <w:p/>
     <w:p/>
+    <w:p/>
+    <w:p/>
+    <w:p/>
     <w:p>
       <w:pPr>
         <w:pStyle w:val="Cabealho2"/>
       </w:pPr>
-      <w:bookmarkStart w:id="24" w:name="_Toc498877409"/>
+      <w:bookmarkStart w:id="24" w:name="_Toc498877408"/>
       <w:r>
-        <w:lastRenderedPageBreak/>
-        <w:t>CONSULTAR RESERVAS DOS SERVIÇOS</w:t>
+        <w:t>INSERIR PERGUNTAS AVALIAÇÃO SERVIÇOS</w:t>
       </w:r>
       <w:bookmarkEnd w:id="24"/>
     </w:p>
@@ -13373,7 +12705,7 @@
               <w:cnfStyle w:val="100000000000" w:firstRow="1" w:lastRow="0" w:firstColumn="0" w:lastColumn="0" w:oddVBand="0" w:evenVBand="0" w:oddHBand="0" w:evenHBand="0" w:firstRowFirstColumn="0" w:firstRowLastColumn="0" w:lastRowFirstColumn="0" w:lastRowLastColumn="0"/>
             </w:pPr>
             <w:r>
-              <w:t>CONSULTAR RESERVAS DOS SERVIÇOS</w:t>
+              <w:t>INSERIR PERGUNTAS AVALIAÇÃO SERVIÇOS</w:t>
             </w:r>
           </w:p>
         </w:tc>
@@ -13434,11 +12766,13 @@
           </w:tcPr>
           <w:p>
             <w:pPr>
-              <w:jc w:val="both"/>
-              <w:cnfStyle w:val="000000000000" w:firstRow="0" w:lastRow="0" w:firstColumn="0" w:lastColumn="0" w:oddVBand="0" w:evenVBand="0" w:oddHBand="0" w:evenHBand="0" w:firstRowFirstColumn="0" w:firstRowLastColumn="0" w:lastRowFirstColumn="0" w:lastRowLastColumn="0"/>
-            </w:pPr>
-            <w:r>
-              <w:t>O professor consulta informação relativa às reservas efetuadas pelos turistas nos diversos serviços disponíveis.</w:t>
+              <w:cnfStyle w:val="000000000000" w:firstRow="0" w:lastRow="0" w:firstColumn="0" w:lastColumn="0" w:oddVBand="0" w:evenVBand="0" w:oddHBand="0" w:evenHBand="0" w:firstRowFirstColumn="0" w:firstRowLastColumn="0" w:lastRowFirstColumn="0" w:lastRowLastColumn="0"/>
+            </w:pPr>
+            <w:r>
+              <w:t>O professor insere a lista de perguntas necessárias à avaliação de serviços (reserva de guia, reserva de alojamento, reserva de materiais) por parte do turista</w:t>
+            </w:r>
+            <w:r>
+              <w:t>.</w:t>
             </w:r>
           </w:p>
         </w:tc>
@@ -13529,7 +12863,6 @@
           </w:tcPr>
           <w:p>
             <w:pPr>
-              <w:jc w:val="both"/>
               <w:cnfStyle w:val="000000000000" w:firstRow="0" w:lastRow="0" w:firstColumn="0" w:lastColumn="0" w:oddVBand="0" w:evenVBand="0" w:oddHBand="0" w:evenHBand="0" w:firstRowFirstColumn="0" w:firstRowLastColumn="0" w:lastRowFirstColumn="0" w:lastRowLastColumn="0"/>
             </w:pPr>
             <w:r>
@@ -13551,7 +12884,7 @@
               <w:t xml:space="preserve"> dedicada </w:t>
             </w:r>
             <w:r>
-              <w:t>à consulta das reservas dos serviços</w:t>
+              <w:t>à introdução das perguntas relacionadas com a avaliação de serviços</w:t>
             </w:r>
             <w:r>
               <w:t>.</w:t>
@@ -13559,17 +12892,38 @@
           </w:p>
           <w:p>
             <w:pPr>
-              <w:jc w:val="both"/>
-              <w:cnfStyle w:val="000000000000" w:firstRow="0" w:lastRow="0" w:firstColumn="0" w:lastColumn="0" w:oddVBand="0" w:evenVBand="0" w:oddHBand="0" w:evenHBand="0" w:firstRowFirstColumn="0" w:firstRowLastColumn="0" w:lastRowFirstColumn="0" w:lastRowLastColumn="0"/>
-            </w:pPr>
-            <w:r>
-              <w:t xml:space="preserve">2) </w:t>
+              <w:cnfStyle w:val="000000000000" w:firstRow="0" w:lastRow="0" w:firstColumn="0" w:lastColumn="0" w:oddVBand="0" w:evenVBand="0" w:oddHBand="0" w:evenHBand="0" w:firstRowFirstColumn="0" w:firstRowLastColumn="0" w:lastRowFirstColumn="0" w:lastRowLastColumn="0"/>
+            </w:pPr>
+            <w:r>
+              <w:t xml:space="preserve">2) O sistema mostra </w:t>
+            </w:r>
+            <w:r>
+              <w:t>uma lista com as categorias possíveis: "Avaliação de Guias", "Avaliação do Serviço de Reservas de Alojamento", "Avaliação do Serviço de Aluguer de Materiais "</w:t>
+            </w:r>
+            <w:r>
+              <w:t>.</w:t>
+            </w:r>
+          </w:p>
+          <w:p>
+            <w:pPr>
+              <w:cnfStyle w:val="000000000000" w:firstRow="0" w:lastRow="0" w:firstColumn="0" w:lastColumn="0" w:oddVBand="0" w:evenVBand="0" w:oddHBand="0" w:evenHBand="0" w:firstRowFirstColumn="0" w:firstRowLastColumn="0" w:lastRowFirstColumn="0" w:lastRowLastColumn="0"/>
+            </w:pPr>
+            <w:r>
+              <w:t>3) O professor escolhe uma categoria.</w:t>
+            </w:r>
+          </w:p>
+          <w:p>
+            <w:pPr>
+              <w:cnfStyle w:val="000000000000" w:firstRow="0" w:lastRow="0" w:firstColumn="0" w:lastColumn="0" w:oddVBand="0" w:evenVBand="0" w:oddHBand="0" w:evenHBand="0" w:firstRowFirstColumn="0" w:firstRowLastColumn="0" w:lastRowFirstColumn="0" w:lastRowLastColumn="0"/>
+            </w:pPr>
+            <w:r>
+              <w:t xml:space="preserve">4) </w:t>
             </w:r>
             <w:r>
               <w:t xml:space="preserve">O sistema mostra </w:t>
             </w:r>
             <w:r>
-              <w:t>uma lista com as categorias possíveis: "Reservas de Guias", "Reservas de Alojamento", "Reservas de Materiais"</w:t>
+              <w:t>uma lista com as questões já introduzidas</w:t>
             </w:r>
             <w:r>
               <w:t>.</w:t>
@@ -13577,32 +12931,16 @@
           </w:p>
           <w:p>
             <w:pPr>
-              <w:jc w:val="both"/>
-              <w:cnfStyle w:val="000000000000" w:firstRow="0" w:lastRow="0" w:firstColumn="0" w:lastColumn="0" w:oddVBand="0" w:evenVBand="0" w:oddHBand="0" w:evenHBand="0" w:firstRowFirstColumn="0" w:firstRowLastColumn="0" w:lastRowFirstColumn="0" w:lastRowLastColumn="0"/>
-            </w:pPr>
-            <w:r>
-              <w:t>3) O professor escolhe uma categoria.</w:t>
-            </w:r>
-          </w:p>
-          <w:p>
-            <w:pPr>
-              <w:jc w:val="both"/>
-              <w:cnfStyle w:val="000000000000" w:firstRow="0" w:lastRow="0" w:firstColumn="0" w:lastColumn="0" w:oddVBand="0" w:evenVBand="0" w:oddHBand="0" w:evenHBand="0" w:firstRowFirstColumn="0" w:firstRowLastColumn="0" w:lastRowFirstColumn="0" w:lastRowLastColumn="0"/>
-            </w:pPr>
-            <w:r>
-              <w:t xml:space="preserve">4) </w:t>
-            </w:r>
-            <w:r>
-              <w:t xml:space="preserve">O sistema mostra </w:t>
-            </w:r>
-            <w:r>
-              <w:t xml:space="preserve">uma lista com as reservas </w:t>
-            </w:r>
-            <w:r>
-              <w:t>efeituadas</w:t>
-            </w:r>
-            <w:r>
-              <w:t xml:space="preserve"> pelos turistas</w:t>
+              <w:cnfStyle w:val="000000000000" w:firstRow="0" w:lastRow="0" w:firstColumn="0" w:lastColumn="0" w:oddVBand="0" w:evenVBand="0" w:oddHBand="0" w:evenHBand="0" w:firstRowFirstColumn="0" w:firstRowLastColumn="0" w:lastRowFirstColumn="0" w:lastRowLastColumn="0"/>
+            </w:pPr>
+            <w:r>
+              <w:t>5</w:t>
+            </w:r>
+            <w:r>
+              <w:t xml:space="preserve">) O </w:t>
+            </w:r>
+            <w:r>
+              <w:t>professor insere a lista com as novas questões pretendidas e carrega no botão "Gravar Questões"</w:t>
             </w:r>
             <w:r>
               <w:t>.</w:t>
@@ -13610,21 +12948,59 @@
           </w:p>
           <w:p>
             <w:pPr>
-              <w:jc w:val="both"/>
-              <w:cnfStyle w:val="000000000000" w:firstRow="0" w:lastRow="0" w:firstColumn="0" w:lastColumn="0" w:oddVBand="0" w:evenVBand="0" w:oddHBand="0" w:evenHBand="0" w:firstRowFirstColumn="0" w:firstRowLastColumn="0" w:lastRowFirstColumn="0" w:lastRowLastColumn="0"/>
-            </w:pPr>
-            <w:r>
-              <w:t>5</w:t>
+              <w:cnfStyle w:val="000000000000" w:firstRow="0" w:lastRow="0" w:firstColumn="0" w:lastColumn="0" w:oddVBand="0" w:evenVBand="0" w:oddHBand="0" w:evenHBand="0" w:firstRowFirstColumn="0" w:firstRowLastColumn="0" w:lastRowFirstColumn="0" w:lastRowLastColumn="0"/>
+            </w:pPr>
+            <w:r>
+              <w:t>6</w:t>
+            </w:r>
+            <w:r>
+              <w:t xml:space="preserve">) O sistema </w:t>
+            </w:r>
+            <w:r>
+              <w:t>mostra as mensagens "Pretende gravar questões?", "Sim", "Não"</w:t>
+            </w:r>
+            <w:r>
+              <w:t>.</w:t>
+            </w:r>
+          </w:p>
+          <w:p>
+            <w:pPr>
+              <w:cnfStyle w:val="000000000000" w:firstRow="0" w:lastRow="0" w:firstColumn="0" w:lastColumn="0" w:oddVBand="0" w:evenVBand="0" w:oddHBand="0" w:evenHBand="0" w:firstRowFirstColumn="0" w:firstRowLastColumn="0" w:lastRowFirstColumn="0" w:lastRowLastColumn="0"/>
+            </w:pPr>
+            <w:r>
+              <w:t>7</w:t>
             </w:r>
             <w:r>
               <w:t xml:space="preserve">) O </w:t>
             </w:r>
             <w:r>
-              <w:t>professor consulta uma determinada reserva</w:t>
+              <w:t>professor escolhe "Sim"</w:t>
             </w:r>
             <w:r>
               <w:t>.</w:t>
             </w:r>
+          </w:p>
+          <w:p>
+            <w:pPr>
+              <w:cnfStyle w:val="000000000000" w:firstRow="0" w:lastRow="0" w:firstColumn="0" w:lastColumn="0" w:oddVBand="0" w:evenVBand="0" w:oddHBand="0" w:evenHBand="0" w:firstRowFirstColumn="0" w:firstRowLastColumn="0" w:lastRowFirstColumn="0" w:lastRowLastColumn="0"/>
+            </w:pPr>
+            <w:r>
+              <w:t>8</w:t>
+            </w:r>
+            <w:r>
+              <w:t xml:space="preserve">) O sistema mostra </w:t>
+            </w:r>
+            <w:r>
+              <w:t>a mensagem "Questões gravadas com sucesso"</w:t>
+            </w:r>
+            <w:r>
+              <w:t>.</w:t>
+            </w:r>
+          </w:p>
+          <w:p>
+            <w:pPr>
+              <w:cnfStyle w:val="000000000000" w:firstRow="0" w:lastRow="0" w:firstColumn="0" w:lastColumn="0" w:oddVBand="0" w:evenVBand="0" w:oddHBand="0" w:evenHBand="0" w:firstRowFirstColumn="0" w:firstRowLastColumn="0" w:lastRowFirstColumn="0" w:lastRowLastColumn="0"/>
+            </w:pPr>
           </w:p>
         </w:tc>
       </w:tr>
@@ -13661,10 +13037,53 @@
           </w:tcPr>
           <w:p>
             <w:pPr>
+              <w:jc w:val="both"/>
               <w:cnfStyle w:val="000000100000" w:firstRow="0" w:lastRow="0" w:firstColumn="0" w:lastColumn="0" w:oddVBand="0" w:evenVBand="0" w:oddHBand="1" w:evenHBand="0" w:firstRowFirstColumn="0" w:firstRowLastColumn="0" w:lastRowFirstColumn="0" w:lastRowLastColumn="0"/>
             </w:pPr>
             <w:r>
-              <w:t>Nenhum.</w:t>
+              <w:t>4</w:t>
+            </w:r>
+            <w:r>
+              <w:t xml:space="preserve">.a) Se não houver </w:t>
+            </w:r>
+            <w:r>
+              <w:t>perguntas gravadas</w:t>
+            </w:r>
+            <w:r>
+              <w:t>, o sistema mostra a mensagem "</w:t>
+            </w:r>
+            <w:r>
+              <w:t>Nenhuma questão guardada</w:t>
+            </w:r>
+            <w:r>
+              <w:t>".</w:t>
+            </w:r>
+          </w:p>
+          <w:p>
+            <w:pPr>
+              <w:jc w:val="both"/>
+              <w:cnfStyle w:val="000000100000" w:firstRow="0" w:lastRow="0" w:firstColumn="0" w:lastColumn="0" w:oddVBand="0" w:evenVBand="0" w:oddHBand="1" w:evenHBand="0" w:firstRowFirstColumn="0" w:firstRowLastColumn="0" w:lastRowFirstColumn="0" w:lastRowLastColumn="0"/>
+            </w:pPr>
+            <w:r>
+              <w:t>7</w:t>
+            </w:r>
+            <w:r>
+              <w:t>.a) S</w:t>
+            </w:r>
+            <w:r>
+              <w:t>e o professor escolher "Não", o sistema exibe a mensagem "Questões Descartadas"</w:t>
+            </w:r>
+            <w:r>
+              <w:t>.</w:t>
+            </w:r>
+          </w:p>
+          <w:p>
+            <w:pPr>
+              <w:jc w:val="both"/>
+              <w:cnfStyle w:val="000000100000" w:firstRow="0" w:lastRow="0" w:firstColumn="0" w:lastColumn="0" w:oddVBand="0" w:evenVBand="0" w:oddHBand="1" w:evenHBand="0" w:firstRowFirstColumn="0" w:firstRowLastColumn="0" w:lastRowFirstColumn="0" w:lastRowLastColumn="0"/>
+            </w:pPr>
+            <w:r>
+              <w:t>8.a) Se a gravação das alterações não for bem-sucedida, o sistema mostra a mensagem "Erro ao gravar questões".</w:t>
             </w:r>
           </w:p>
         </w:tc>
@@ -13701,10 +13120,10 @@
               <w:cnfStyle w:val="000000000000" w:firstRow="0" w:lastRow="0" w:firstColumn="0" w:lastColumn="0" w:oddVBand="0" w:evenVBand="0" w:oddHBand="0" w:evenHBand="0" w:firstRowFirstColumn="0" w:firstRowLastColumn="0" w:lastRowFirstColumn="0" w:lastRowLastColumn="0"/>
             </w:pPr>
             <w:r>
-              <w:t>T</w:t>
-            </w:r>
-            <w:r>
-              <w:t>estar problemas na autenticação e na consulta de reservas.</w:t>
+              <w:t xml:space="preserve">Testar problemas na autenticação, </w:t>
+            </w:r>
+            <w:r>
+              <w:t>no preenchimento dos campos do formulário de introdução das perguntas (limite de caracteres), na atualização dos dados relativos às perguntas.</w:t>
             </w:r>
           </w:p>
         </w:tc>
@@ -13743,11 +13162,33 @@
               <w:cnfStyle w:val="000000100000" w:firstRow="0" w:lastRow="0" w:firstColumn="0" w:lastColumn="0" w:oddVBand="0" w:evenVBand="0" w:oddHBand="1" w:evenHBand="0" w:firstRowFirstColumn="0" w:firstRowLastColumn="0" w:lastRowFirstColumn="0" w:lastRowLastColumn="0"/>
             </w:pPr>
             <w:r>
-              <w:t>Nenhum</w:t>
-            </w:r>
-            <w:r>
-              <w:t>a.</w:t>
-            </w:r>
+              <w:t>Nenhuma.</w:t>
+            </w:r>
+          </w:p>
+        </w:tc>
+      </w:tr>
+      <w:tr>
+        <w:tc>
+          <w:tcPr>
+            <w:cnfStyle w:val="001000000000" w:firstRow="0" w:lastRow="0" w:firstColumn="1" w:lastColumn="0" w:oddVBand="0" w:evenVBand="0" w:oddHBand="0" w:evenHBand="0" w:firstRowFirstColumn="0" w:firstRowLastColumn="0" w:lastRowFirstColumn="0" w:lastRowLastColumn="0"/>
+            <w:tcW w:w="2235" w:type="dxa"/>
+          </w:tcPr>
+          <w:p>
+            <w:pPr>
+              <w:rPr>
+                <w:b w:val="0"/>
+              </w:rPr>
+            </w:pPr>
+          </w:p>
+        </w:tc>
+        <w:tc>
+          <w:tcPr>
+            <w:tcW w:w="6259" w:type="dxa"/>
+          </w:tcPr>
+          <w:p>
+            <w:pPr>
+              <w:cnfStyle w:val="000000000000" w:firstRow="0" w:lastRow="0" w:firstColumn="0" w:lastColumn="0" w:oddVBand="0" w:evenVBand="0" w:oddHBand="0" w:evenHBand="0" w:firstRowFirstColumn="0" w:firstRowLastColumn="0" w:lastRowFirstColumn="0" w:lastRowLastColumn="0"/>
+            </w:pPr>
           </w:p>
         </w:tc>
       </w:tr>
@@ -13755,13 +13196,21 @@
     <w:p/>
     <w:p/>
     <w:p/>
+    <w:p/>
+    <w:p/>
+    <w:p/>
+    <w:p/>
+    <w:p/>
+    <w:p/>
+    <w:p/>
     <w:p>
       <w:pPr>
         <w:pStyle w:val="Cabealho2"/>
       </w:pPr>
-      <w:bookmarkStart w:id="25" w:name="_Toc498877410"/>
+      <w:bookmarkStart w:id="25" w:name="_Toc498877409"/>
       <w:r>
-        <w:t>AVALIAR TRILHO</w:t>
+        <w:lastRenderedPageBreak/>
+        <w:t>CONSULTAR RESERVAS DOS SERVIÇOS</w:t>
       </w:r>
       <w:bookmarkEnd w:id="25"/>
     </w:p>
@@ -13809,7 +13258,7 @@
               <w:cnfStyle w:val="100000000000" w:firstRow="1" w:lastRow="0" w:firstColumn="0" w:lastColumn="0" w:oddVBand="0" w:evenVBand="0" w:oddHBand="0" w:evenHBand="0" w:firstRowFirstColumn="0" w:firstRowLastColumn="0" w:lastRowFirstColumn="0" w:lastRowLastColumn="0"/>
             </w:pPr>
             <w:r>
-              <w:t>AVALIAR TRILHO</w:t>
+              <w:t>CONSULTAR RESERVAS DOS SERVIÇOS</w:t>
             </w:r>
           </w:p>
         </w:tc>
@@ -13874,7 +13323,7 @@
               <w:cnfStyle w:val="000000000000" w:firstRow="0" w:lastRow="0" w:firstColumn="0" w:lastColumn="0" w:oddVBand="0" w:evenVBand="0" w:oddHBand="0" w:evenHBand="0" w:firstRowFirstColumn="0" w:firstRowLastColumn="0" w:lastRowFirstColumn="0" w:lastRowLastColumn="0"/>
             </w:pPr>
             <w:r>
-              <w:t>O turista avalia um trilho por ele percorrido, não tendo solicitado nenhum dos serviços disponíveis (reserva de guia, reserva de alojamento ou reserva de materiais).</w:t>
+              <w:t>O professor consulta informação relativa às reservas efetuadas pelos turistas nos diversos serviços disponíveis.</w:t>
             </w:r>
           </w:p>
         </w:tc>
@@ -13918,7 +13367,7 @@
               <w:t xml:space="preserve">O </w:t>
             </w:r>
             <w:r>
-              <w:t>turista</w:t>
+              <w:t>professor</w:t>
             </w:r>
             <w:r>
               <w:t xml:space="preserve"> fez </w:t>
@@ -13969,7 +13418,13 @@
               <w:cnfStyle w:val="000000000000" w:firstRow="0" w:lastRow="0" w:firstColumn="0" w:lastColumn="0" w:oddVBand="0" w:evenVBand="0" w:oddHBand="0" w:evenHBand="0" w:firstRowFirstColumn="0" w:firstRowLastColumn="0" w:lastRowFirstColumn="0" w:lastRowLastColumn="0"/>
             </w:pPr>
             <w:r>
-              <w:t xml:space="preserve">1) O turista visita a página </w:t>
+              <w:t xml:space="preserve">1) O </w:t>
+            </w:r>
+            <w:r>
+              <w:t>professor</w:t>
+            </w:r>
+            <w:r>
+              <w:t xml:space="preserve"> visita a página </w:t>
             </w:r>
             <w:r>
               <w:rPr>
@@ -13978,7 +13433,13 @@
               <w:t>web</w:t>
             </w:r>
             <w:r>
-              <w:t xml:space="preserve"> dedicada à avaliação do serviço.</w:t>
+              <w:t xml:space="preserve"> dedicada </w:t>
+            </w:r>
+            <w:r>
+              <w:t>à consulta das reservas dos serviços</w:t>
+            </w:r>
+            <w:r>
+              <w:t>.</w:t>
             </w:r>
           </w:p>
           <w:p>
@@ -13987,7 +13448,16 @@
               <w:cnfStyle w:val="000000000000" w:firstRow="0" w:lastRow="0" w:firstColumn="0" w:lastColumn="0" w:oddVBand="0" w:evenVBand="0" w:oddHBand="0" w:evenHBand="0" w:firstRowFirstColumn="0" w:firstRowLastColumn="0" w:lastRowFirstColumn="0" w:lastRowLastColumn="0"/>
             </w:pPr>
             <w:r>
-              <w:t>2) O sistema mostra os trilhos que o turista percorreu (caso de uso Escolher Trilho).</w:t>
+              <w:t xml:space="preserve">2) </w:t>
+            </w:r>
+            <w:r>
+              <w:t xml:space="preserve">O sistema mostra </w:t>
+            </w:r>
+            <w:r>
+              <w:t>uma lista com as categorias possíveis: "Reservas de Guias", "Reservas de Alojamento", "Reservas de Materiais"</w:t>
+            </w:r>
+            <w:r>
+              <w:t>.</w:t>
             </w:r>
           </w:p>
           <w:p>
@@ -13996,7 +13466,7 @@
               <w:cnfStyle w:val="000000000000" w:firstRow="0" w:lastRow="0" w:firstColumn="0" w:lastColumn="0" w:oddVBand="0" w:evenVBand="0" w:oddHBand="0" w:evenHBand="0" w:firstRowFirstColumn="0" w:firstRowLastColumn="0" w:lastRowFirstColumn="0" w:lastRowLastColumn="0"/>
             </w:pPr>
             <w:r>
-              <w:t>3) O turista seleciona um trilho.</w:t>
+              <w:t>3) O professor escolhe uma categoria.</w:t>
             </w:r>
           </w:p>
           <w:p>
@@ -14005,16 +13475,19 @@
               <w:cnfStyle w:val="000000000000" w:firstRow="0" w:lastRow="0" w:firstColumn="0" w:lastColumn="0" w:oddVBand="0" w:evenVBand="0" w:oddHBand="0" w:evenHBand="0" w:firstRowFirstColumn="0" w:firstRowLastColumn="0" w:lastRowFirstColumn="0" w:lastRowLastColumn="0"/>
             </w:pPr>
             <w:r>
-              <w:t>4</w:t>
-            </w:r>
-            <w:r>
-              <w:t>) O sistema mostra ao turista o</w:t>
-            </w:r>
-            <w:r>
-              <w:t xml:space="preserve"> formulário de avaliação do </w:t>
-            </w:r>
-            <w:r>
-              <w:t>trilho</w:t>
+              <w:t xml:space="preserve">4) </w:t>
+            </w:r>
+            <w:r>
+              <w:t xml:space="preserve">O sistema mostra </w:t>
+            </w:r>
+            <w:r>
+              <w:t xml:space="preserve">uma lista com as reservas </w:t>
+            </w:r>
+            <w:r>
+              <w:t>efeituadas</w:t>
+            </w:r>
+            <w:r>
+              <w:t xml:space="preserve"> pelos turistas</w:t>
             </w:r>
             <w:r>
               <w:t>.</w:t>
@@ -14026,76 +13499,16 @@
               <w:cnfStyle w:val="000000000000" w:firstRow="0" w:lastRow="0" w:firstColumn="0" w:lastColumn="0" w:oddVBand="0" w:evenVBand="0" w:oddHBand="0" w:evenHBand="0" w:firstRowFirstColumn="0" w:firstRowLastColumn="0" w:lastRowFirstColumn="0" w:lastRowLastColumn="0"/>
             </w:pPr>
             <w:r>
-              <w:t xml:space="preserve">5) O turista classifica o </w:t>
-            </w:r>
-            <w:r>
-              <w:t>trilho</w:t>
-            </w:r>
-            <w:r>
-              <w:t xml:space="preserve"> </w:t>
-            </w:r>
-            <w:r>
-              <w:t>globalmente</w:t>
-            </w:r>
-            <w:r>
-              <w:t xml:space="preserve"> (valor de 1 a 5, sendo 1 Mau e 5 Excelente</w:t>
-            </w:r>
-            <w:r>
-              <w:t>).</w:t>
-            </w:r>
-          </w:p>
-          <w:p>
-            <w:pPr>
-              <w:jc w:val="both"/>
-              <w:cnfStyle w:val="000000000000" w:firstRow="0" w:lastRow="0" w:firstColumn="0" w:lastColumn="0" w:oddVBand="0" w:evenVBand="0" w:oddHBand="0" w:evenHBand="0" w:firstRowFirstColumn="0" w:firstRowLastColumn="0" w:lastRowFirstColumn="0" w:lastRowLastColumn="0"/>
-            </w:pPr>
-            <w:r>
-              <w:t>6) O sistema mostra um conjunto de perguntas destinado à avaliação detalhada do trilho.</w:t>
-            </w:r>
-          </w:p>
-          <w:p>
-            <w:pPr>
-              <w:jc w:val="both"/>
-              <w:cnfStyle w:val="000000000000" w:firstRow="0" w:lastRow="0" w:firstColumn="0" w:lastColumn="0" w:oddVBand="0" w:evenVBand="0" w:oddHBand="0" w:evenHBand="0" w:firstRowFirstColumn="0" w:firstRowLastColumn="0" w:lastRowFirstColumn="0" w:lastRowLastColumn="0"/>
-            </w:pPr>
-            <w:r>
-              <w:t>7) O turista responde a todas as questões.</w:t>
-            </w:r>
-          </w:p>
-          <w:p>
-            <w:pPr>
-              <w:jc w:val="both"/>
-              <w:cnfStyle w:val="000000000000" w:firstRow="0" w:lastRow="0" w:firstColumn="0" w:lastColumn="0" w:oddVBand="0" w:evenVBand="0" w:oddHBand="0" w:evenHBand="0" w:firstRowFirstColumn="0" w:firstRowLastColumn="0" w:lastRowFirstColumn="0" w:lastRowLastColumn="0"/>
-            </w:pPr>
-            <w:r>
-              <w:t>8</w:t>
-            </w:r>
-            <w:r>
-              <w:t xml:space="preserve">) O sistema ativa o botão de submissão de avaliação, após avaliação do serviço. </w:t>
-            </w:r>
-          </w:p>
-          <w:p>
-            <w:pPr>
-              <w:jc w:val="both"/>
-              <w:cnfStyle w:val="000000000000" w:firstRow="0" w:lastRow="0" w:firstColumn="0" w:lastColumn="0" w:oddVBand="0" w:evenVBand="0" w:oddHBand="0" w:evenHBand="0" w:firstRowFirstColumn="0" w:firstRowLastColumn="0" w:lastRowFirstColumn="0" w:lastRowLastColumn="0"/>
-            </w:pPr>
-            <w:r>
-              <w:t>9</w:t>
-            </w:r>
-            <w:r>
-              <w:t>) O turista submete a avaliação.</w:t>
-            </w:r>
-          </w:p>
-          <w:p>
-            <w:pPr>
-              <w:jc w:val="both"/>
-              <w:cnfStyle w:val="000000000000" w:firstRow="0" w:lastRow="0" w:firstColumn="0" w:lastColumn="0" w:oddVBand="0" w:evenVBand="0" w:oddHBand="0" w:evenHBand="0" w:firstRowFirstColumn="0" w:firstRowLastColumn="0" w:lastRowFirstColumn="0" w:lastRowLastColumn="0"/>
-            </w:pPr>
-            <w:r>
-              <w:t>10</w:t>
-            </w:r>
-            <w:r>
-              <w:t>) O sistema mostra mensagem no ecrã "Obrigado por avaliar o nosso serviço".</w:t>
+              <w:t>5</w:t>
+            </w:r>
+            <w:r>
+              <w:t xml:space="preserve">) O </w:t>
+            </w:r>
+            <w:r>
+              <w:t>professor consulta uma determinada reserva</w:t>
+            </w:r>
+            <w:r>
+              <w:t>.</w:t>
             </w:r>
           </w:p>
         </w:tc>
@@ -14133,17 +13546,10 @@
           </w:tcPr>
           <w:p>
             <w:pPr>
-              <w:jc w:val="both"/>
               <w:cnfStyle w:val="000000100000" w:firstRow="0" w:lastRow="0" w:firstColumn="0" w:lastColumn="0" w:oddVBand="0" w:evenVBand="0" w:oddHBand="1" w:evenHBand="0" w:firstRowFirstColumn="0" w:firstRowLastColumn="0" w:lastRowFirstColumn="0" w:lastRowLastColumn="0"/>
             </w:pPr>
             <w:r>
-              <w:t xml:space="preserve">2.a) Se o turista não tiver percorrido </w:t>
-            </w:r>
-            <w:r>
-              <w:t xml:space="preserve">pelo menos </w:t>
-            </w:r>
-            <w:r>
-              <w:t>um trilho, o sistema mostra a mensagem "Nenhum trilho percorrido".</w:t>
+              <w:t>Nenhum.</w:t>
             </w:r>
           </w:p>
         </w:tc>
@@ -14180,7 +13586,10 @@
               <w:cnfStyle w:val="000000000000" w:firstRow="0" w:lastRow="0" w:firstColumn="0" w:lastColumn="0" w:oddVBand="0" w:evenVBand="0" w:oddHBand="0" w:evenHBand="0" w:firstRowFirstColumn="0" w:firstRowLastColumn="0" w:lastRowFirstColumn="0" w:lastRowLastColumn="0"/>
             </w:pPr>
             <w:r>
-              <w:t>Testar problemas na autenticação e na submissão da avaliação.</w:t>
+              <w:t>T</w:t>
+            </w:r>
+            <w:r>
+              <w:t>estar problemas na autenticação e na consulta de reservas.</w:t>
             </w:r>
           </w:p>
         </w:tc>
@@ -14202,7 +13611,482 @@
                 <w:szCs w:val="24"/>
               </w:rPr>
             </w:pPr>
-            <w:bookmarkStart w:id="26" w:name="_GoBack"/>
+            <w:r>
+              <w:rPr>
+                <w:b w:val="0"/>
+              </w:rPr>
+              <w:t>Pós-condição</w:t>
+            </w:r>
+          </w:p>
+        </w:tc>
+        <w:tc>
+          <w:tcPr>
+            <w:tcW w:w="6259" w:type="dxa"/>
+          </w:tcPr>
+          <w:p>
+            <w:pPr>
+              <w:cnfStyle w:val="000000100000" w:firstRow="0" w:lastRow="0" w:firstColumn="0" w:lastColumn="0" w:oddVBand="0" w:evenVBand="0" w:oddHBand="1" w:evenHBand="0" w:firstRowFirstColumn="0" w:firstRowLastColumn="0" w:lastRowFirstColumn="0" w:lastRowLastColumn="0"/>
+            </w:pPr>
+            <w:r>
+              <w:t>Nenhum</w:t>
+            </w:r>
+            <w:r>
+              <w:t>a.</w:t>
+            </w:r>
+          </w:p>
+        </w:tc>
+      </w:tr>
+    </w:tbl>
+    <w:p/>
+    <w:p/>
+    <w:p/>
+    <w:p>
+      <w:pPr>
+        <w:pStyle w:val="Cabealho2"/>
+      </w:pPr>
+      <w:bookmarkStart w:id="26" w:name="_Toc498877410"/>
+      <w:r>
+        <w:t>AVALIAR TRILHO</w:t>
+      </w:r>
+      <w:bookmarkEnd w:id="26"/>
+    </w:p>
+    <w:tbl>
+      <w:tblPr>
+        <w:tblStyle w:val="TabeladeGrade4-nfase11"/>
+        <w:tblW w:w="0" w:type="auto"/>
+        <w:tblLook w:val="04A0" w:firstRow="1" w:lastRow="0" w:firstColumn="1" w:lastColumn="0" w:noHBand="0" w:noVBand="1"/>
+      </w:tblPr>
+      <w:tblGrid>
+        <w:gridCol w:w="2235"/>
+        <w:gridCol w:w="6259"/>
+      </w:tblGrid>
+      <w:tr>
+        <w:trPr>
+          <w:cnfStyle w:val="100000000000" w:firstRow="1" w:lastRow="0" w:firstColumn="0" w:lastColumn="0" w:oddVBand="0" w:evenVBand="0" w:oddHBand="0" w:evenHBand="0" w:firstRowFirstColumn="0" w:firstRowLastColumn="0" w:lastRowFirstColumn="0" w:lastRowLastColumn="0"/>
+        </w:trPr>
+        <w:tc>
+          <w:tcPr>
+            <w:cnfStyle w:val="001000000000" w:firstRow="0" w:lastRow="0" w:firstColumn="1" w:lastColumn="0" w:oddVBand="0" w:evenVBand="0" w:oddHBand="0" w:evenHBand="0" w:firstRowFirstColumn="0" w:firstRowLastColumn="0" w:lastRowFirstColumn="0" w:lastRowLastColumn="0"/>
+            <w:tcW w:w="2235" w:type="dxa"/>
+          </w:tcPr>
+          <w:p>
+            <w:pPr>
+              <w:rPr>
+                <w:sz w:val="24"/>
+                <w:szCs w:val="24"/>
+              </w:rPr>
+            </w:pPr>
+            <w:r>
+              <w:rPr>
+                <w:sz w:val="24"/>
+                <w:szCs w:val="24"/>
+              </w:rPr>
+              <w:t>NOME</w:t>
+            </w:r>
+          </w:p>
+        </w:tc>
+        <w:tc>
+          <w:tcPr>
+            <w:tcW w:w="6259" w:type="dxa"/>
+          </w:tcPr>
+          <w:p>
+            <w:pPr>
+              <w:cnfStyle w:val="100000000000" w:firstRow="1" w:lastRow="0" w:firstColumn="0" w:lastColumn="0" w:oddVBand="0" w:evenVBand="0" w:oddHBand="0" w:evenHBand="0" w:firstRowFirstColumn="0" w:firstRowLastColumn="0" w:lastRowFirstColumn="0" w:lastRowLastColumn="0"/>
+            </w:pPr>
+            <w:r>
+              <w:t>AVALIAR TRILHO</w:t>
+            </w:r>
+          </w:p>
+        </w:tc>
+      </w:tr>
+      <w:tr>
+        <w:trPr>
+          <w:cnfStyle w:val="000000100000" w:firstRow="0" w:lastRow="0" w:firstColumn="0" w:lastColumn="0" w:oddVBand="0" w:evenVBand="0" w:oddHBand="1" w:evenHBand="0" w:firstRowFirstColumn="0" w:firstRowLastColumn="0" w:lastRowFirstColumn="0" w:lastRowLastColumn="0"/>
+        </w:trPr>
+        <w:tc>
+          <w:tcPr>
+            <w:cnfStyle w:val="001000000000" w:firstRow="0" w:lastRow="0" w:firstColumn="1" w:lastColumn="0" w:oddVBand="0" w:evenVBand="0" w:oddHBand="0" w:evenHBand="0" w:firstRowFirstColumn="0" w:firstRowLastColumn="0" w:lastRowFirstColumn="0" w:lastRowLastColumn="0"/>
+            <w:tcW w:w="2235" w:type="dxa"/>
+          </w:tcPr>
+          <w:p>
+            <w:pPr>
+              <w:rPr>
+                <w:b w:val="0"/>
+              </w:rPr>
+            </w:pPr>
+          </w:p>
+        </w:tc>
+        <w:tc>
+          <w:tcPr>
+            <w:tcW w:w="6259" w:type="dxa"/>
+          </w:tcPr>
+          <w:p>
+            <w:pPr>
+              <w:cnfStyle w:val="000000100000" w:firstRow="0" w:lastRow="0" w:firstColumn="0" w:lastColumn="0" w:oddVBand="0" w:evenVBand="0" w:oddHBand="1" w:evenHBand="0" w:firstRowFirstColumn="0" w:firstRowLastColumn="0" w:lastRowFirstColumn="0" w:lastRowLastColumn="0"/>
+            </w:pPr>
+          </w:p>
+        </w:tc>
+      </w:tr>
+      <w:tr>
+        <w:tc>
+          <w:tcPr>
+            <w:cnfStyle w:val="001000000000" w:firstRow="0" w:lastRow="0" w:firstColumn="1" w:lastColumn="0" w:oddVBand="0" w:evenVBand="0" w:oddHBand="0" w:evenHBand="0" w:firstRowFirstColumn="0" w:firstRowLastColumn="0" w:lastRowFirstColumn="0" w:lastRowLastColumn="0"/>
+            <w:tcW w:w="2235" w:type="dxa"/>
+          </w:tcPr>
+          <w:p>
+            <w:pPr>
+              <w:rPr>
+                <w:b w:val="0"/>
+                <w:sz w:val="24"/>
+                <w:szCs w:val="24"/>
+              </w:rPr>
+            </w:pPr>
+            <w:r>
+              <w:rPr>
+                <w:b w:val="0"/>
+              </w:rPr>
+              <w:t>Descrição</w:t>
+            </w:r>
+          </w:p>
+        </w:tc>
+        <w:tc>
+          <w:tcPr>
+            <w:tcW w:w="6259" w:type="dxa"/>
+          </w:tcPr>
+          <w:p>
+            <w:pPr>
+              <w:jc w:val="both"/>
+              <w:cnfStyle w:val="000000000000" w:firstRow="0" w:lastRow="0" w:firstColumn="0" w:lastColumn="0" w:oddVBand="0" w:evenVBand="0" w:oddHBand="0" w:evenHBand="0" w:firstRowFirstColumn="0" w:firstRowLastColumn="0" w:lastRowFirstColumn="0" w:lastRowLastColumn="0"/>
+            </w:pPr>
+            <w:r>
+              <w:t>O turista avalia um trilho por ele percorrido, não tendo solicitado nenhum dos serviços disponíveis (reserva de guia, reserva de alojamento ou reserva de materiais).</w:t>
+            </w:r>
+          </w:p>
+        </w:tc>
+      </w:tr>
+      <w:tr>
+        <w:trPr>
+          <w:cnfStyle w:val="000000100000" w:firstRow="0" w:lastRow="0" w:firstColumn="0" w:lastColumn="0" w:oddVBand="0" w:evenVBand="0" w:oddHBand="1" w:evenHBand="0" w:firstRowFirstColumn="0" w:firstRowLastColumn="0" w:lastRowFirstColumn="0" w:lastRowLastColumn="0"/>
+        </w:trPr>
+        <w:tc>
+          <w:tcPr>
+            <w:cnfStyle w:val="001000000000" w:firstRow="0" w:lastRow="0" w:firstColumn="1" w:lastColumn="0" w:oddVBand="0" w:evenVBand="0" w:oddHBand="0" w:evenHBand="0" w:firstRowFirstColumn="0" w:firstRowLastColumn="0" w:lastRowFirstColumn="0" w:lastRowLastColumn="0"/>
+            <w:tcW w:w="2235" w:type="dxa"/>
+          </w:tcPr>
+          <w:p>
+            <w:pPr>
+              <w:rPr>
+                <w:b w:val="0"/>
+                <w:sz w:val="24"/>
+                <w:szCs w:val="24"/>
+              </w:rPr>
+            </w:pPr>
+            <w:r>
+              <w:rPr>
+                <w:b w:val="0"/>
+                <w:sz w:val="24"/>
+                <w:szCs w:val="24"/>
+              </w:rPr>
+              <w:t>Pré-condição</w:t>
+            </w:r>
+          </w:p>
+        </w:tc>
+        <w:tc>
+          <w:tcPr>
+            <w:tcW w:w="6259" w:type="dxa"/>
+          </w:tcPr>
+          <w:p>
+            <w:pPr>
+              <w:cnfStyle w:val="000000100000" w:firstRow="0" w:lastRow="0" w:firstColumn="0" w:lastColumn="0" w:oddVBand="0" w:evenVBand="0" w:oddHBand="1" w:evenHBand="0" w:firstRowFirstColumn="0" w:firstRowLastColumn="0" w:lastRowFirstColumn="0" w:lastRowLastColumn="0"/>
+            </w:pPr>
+            <w:r>
+              <w:t xml:space="preserve">O </w:t>
+            </w:r>
+            <w:r>
+              <w:t>turista</w:t>
+            </w:r>
+            <w:r>
+              <w:t xml:space="preserve"> fez </w:t>
+            </w:r>
+            <w:r>
+              <w:rPr>
+                <w:i/>
+              </w:rPr>
+              <w:t>login</w:t>
+            </w:r>
+            <w:r>
+              <w:t xml:space="preserve"> válido.</w:t>
+            </w:r>
+          </w:p>
+        </w:tc>
+      </w:tr>
+      <w:tr>
+        <w:tc>
+          <w:tcPr>
+            <w:cnfStyle w:val="001000000000" w:firstRow="0" w:lastRow="0" w:firstColumn="1" w:lastColumn="0" w:oddVBand="0" w:evenVBand="0" w:oddHBand="0" w:evenHBand="0" w:firstRowFirstColumn="0" w:firstRowLastColumn="0" w:lastRowFirstColumn="0" w:lastRowLastColumn="0"/>
+            <w:tcW w:w="2235" w:type="dxa"/>
+          </w:tcPr>
+          <w:p>
+            <w:pPr>
+              <w:rPr>
+                <w:b w:val="0"/>
+                <w:sz w:val="24"/>
+                <w:szCs w:val="24"/>
+              </w:rPr>
+            </w:pPr>
+            <w:r>
+              <w:rPr>
+                <w:b w:val="0"/>
+                <w:sz w:val="24"/>
+                <w:szCs w:val="24"/>
+              </w:rPr>
+              <w:t>Cenário principal</w:t>
+            </w:r>
+          </w:p>
+        </w:tc>
+        <w:tc>
+          <w:tcPr>
+            <w:tcW w:w="6259" w:type="dxa"/>
+          </w:tcPr>
+          <w:p>
+            <w:pPr>
+              <w:jc w:val="both"/>
+              <w:cnfStyle w:val="000000000000" w:firstRow="0" w:lastRow="0" w:firstColumn="0" w:lastColumn="0" w:oddVBand="0" w:evenVBand="0" w:oddHBand="0" w:evenHBand="0" w:firstRowFirstColumn="0" w:firstRowLastColumn="0" w:lastRowFirstColumn="0" w:lastRowLastColumn="0"/>
+            </w:pPr>
+            <w:r>
+              <w:t xml:space="preserve">1) O turista visita a página </w:t>
+            </w:r>
+            <w:r>
+              <w:rPr>
+                <w:i/>
+              </w:rPr>
+              <w:t>web</w:t>
+            </w:r>
+            <w:r>
+              <w:t xml:space="preserve"> dedicada à avaliação do serviço.</w:t>
+            </w:r>
+          </w:p>
+          <w:p>
+            <w:pPr>
+              <w:jc w:val="both"/>
+              <w:cnfStyle w:val="000000000000" w:firstRow="0" w:lastRow="0" w:firstColumn="0" w:lastColumn="0" w:oddVBand="0" w:evenVBand="0" w:oddHBand="0" w:evenHBand="0" w:firstRowFirstColumn="0" w:firstRowLastColumn="0" w:lastRowFirstColumn="0" w:lastRowLastColumn="0"/>
+            </w:pPr>
+            <w:r>
+              <w:t>2) O sistema mostra os trilhos que o turista percorreu (caso de uso Escolher Trilho).</w:t>
+            </w:r>
+          </w:p>
+          <w:p>
+            <w:pPr>
+              <w:jc w:val="both"/>
+              <w:cnfStyle w:val="000000000000" w:firstRow="0" w:lastRow="0" w:firstColumn="0" w:lastColumn="0" w:oddVBand="0" w:evenVBand="0" w:oddHBand="0" w:evenHBand="0" w:firstRowFirstColumn="0" w:firstRowLastColumn="0" w:lastRowFirstColumn="0" w:lastRowLastColumn="0"/>
+            </w:pPr>
+            <w:r>
+              <w:t>3) O turista seleciona um trilho.</w:t>
+            </w:r>
+          </w:p>
+          <w:p>
+            <w:pPr>
+              <w:jc w:val="both"/>
+              <w:cnfStyle w:val="000000000000" w:firstRow="0" w:lastRow="0" w:firstColumn="0" w:lastColumn="0" w:oddVBand="0" w:evenVBand="0" w:oddHBand="0" w:evenHBand="0" w:firstRowFirstColumn="0" w:firstRowLastColumn="0" w:lastRowFirstColumn="0" w:lastRowLastColumn="0"/>
+            </w:pPr>
+            <w:r>
+              <w:t>4</w:t>
+            </w:r>
+            <w:r>
+              <w:t>) O sistema mostra ao turista o</w:t>
+            </w:r>
+            <w:r>
+              <w:t xml:space="preserve"> formulário de avaliação do </w:t>
+            </w:r>
+            <w:r>
+              <w:t>trilho</w:t>
+            </w:r>
+            <w:r>
+              <w:t>.</w:t>
+            </w:r>
+          </w:p>
+          <w:p>
+            <w:pPr>
+              <w:jc w:val="both"/>
+              <w:cnfStyle w:val="000000000000" w:firstRow="0" w:lastRow="0" w:firstColumn="0" w:lastColumn="0" w:oddVBand="0" w:evenVBand="0" w:oddHBand="0" w:evenHBand="0" w:firstRowFirstColumn="0" w:firstRowLastColumn="0" w:lastRowFirstColumn="0" w:lastRowLastColumn="0"/>
+            </w:pPr>
+            <w:r>
+              <w:t xml:space="preserve">5) O turista classifica o </w:t>
+            </w:r>
+            <w:r>
+              <w:t>trilho</w:t>
+            </w:r>
+            <w:r>
+              <w:t xml:space="preserve"> </w:t>
+            </w:r>
+            <w:r>
+              <w:t>globalmente</w:t>
+            </w:r>
+            <w:r>
+              <w:t xml:space="preserve"> (valor de 1 a 5, sendo 1 Mau e 5 Excelente</w:t>
+            </w:r>
+            <w:r>
+              <w:t>).</w:t>
+            </w:r>
+          </w:p>
+          <w:p>
+            <w:pPr>
+              <w:jc w:val="both"/>
+              <w:cnfStyle w:val="000000000000" w:firstRow="0" w:lastRow="0" w:firstColumn="0" w:lastColumn="0" w:oddVBand="0" w:evenVBand="0" w:oddHBand="0" w:evenHBand="0" w:firstRowFirstColumn="0" w:firstRowLastColumn="0" w:lastRowFirstColumn="0" w:lastRowLastColumn="0"/>
+            </w:pPr>
+            <w:r>
+              <w:t>6) O sistema mostra um conjunto de perguntas destinado à avaliação detalhada do trilho.</w:t>
+            </w:r>
+          </w:p>
+          <w:p>
+            <w:pPr>
+              <w:jc w:val="both"/>
+              <w:cnfStyle w:val="000000000000" w:firstRow="0" w:lastRow="0" w:firstColumn="0" w:lastColumn="0" w:oddVBand="0" w:evenVBand="0" w:oddHBand="0" w:evenHBand="0" w:firstRowFirstColumn="0" w:firstRowLastColumn="0" w:lastRowFirstColumn="0" w:lastRowLastColumn="0"/>
+            </w:pPr>
+            <w:r>
+              <w:t>7) O turista responde a todas as questões.</w:t>
+            </w:r>
+          </w:p>
+          <w:p>
+            <w:pPr>
+              <w:jc w:val="both"/>
+              <w:cnfStyle w:val="000000000000" w:firstRow="0" w:lastRow="0" w:firstColumn="0" w:lastColumn="0" w:oddVBand="0" w:evenVBand="0" w:oddHBand="0" w:evenHBand="0" w:firstRowFirstColumn="0" w:firstRowLastColumn="0" w:lastRowFirstColumn="0" w:lastRowLastColumn="0"/>
+            </w:pPr>
+            <w:r>
+              <w:t>8</w:t>
+            </w:r>
+            <w:r>
+              <w:t xml:space="preserve">) O sistema ativa o botão de submissão de avaliação, após avaliação do serviço. </w:t>
+            </w:r>
+          </w:p>
+          <w:p>
+            <w:pPr>
+              <w:jc w:val="both"/>
+              <w:cnfStyle w:val="000000000000" w:firstRow="0" w:lastRow="0" w:firstColumn="0" w:lastColumn="0" w:oddVBand="0" w:evenVBand="0" w:oddHBand="0" w:evenHBand="0" w:firstRowFirstColumn="0" w:firstRowLastColumn="0" w:lastRowFirstColumn="0" w:lastRowLastColumn="0"/>
+            </w:pPr>
+            <w:r>
+              <w:t>9</w:t>
+            </w:r>
+            <w:r>
+              <w:t>) O turista submete a avaliação.</w:t>
+            </w:r>
+          </w:p>
+          <w:p>
+            <w:pPr>
+              <w:jc w:val="both"/>
+              <w:cnfStyle w:val="000000000000" w:firstRow="0" w:lastRow="0" w:firstColumn="0" w:lastColumn="0" w:oddVBand="0" w:evenVBand="0" w:oddHBand="0" w:evenHBand="0" w:firstRowFirstColumn="0" w:firstRowLastColumn="0" w:lastRowFirstColumn="0" w:lastRowLastColumn="0"/>
+            </w:pPr>
+            <w:r>
+              <w:t>10</w:t>
+            </w:r>
+            <w:r>
+              <w:t>) O sistema mostra mensagem no ecrã "Obrigado por avaliar o nosso serviço".</w:t>
+            </w:r>
+          </w:p>
+        </w:tc>
+      </w:tr>
+      <w:tr>
+        <w:trPr>
+          <w:cnfStyle w:val="000000100000" w:firstRow="0" w:lastRow="0" w:firstColumn="0" w:lastColumn="0" w:oddVBand="0" w:evenVBand="0" w:oddHBand="1" w:evenHBand="0" w:firstRowFirstColumn="0" w:firstRowLastColumn="0" w:lastRowFirstColumn="0" w:lastRowLastColumn="0"/>
+        </w:trPr>
+        <w:tc>
+          <w:tcPr>
+            <w:cnfStyle w:val="001000000000" w:firstRow="0" w:lastRow="0" w:firstColumn="1" w:lastColumn="0" w:oddVBand="0" w:evenVBand="0" w:oddHBand="0" w:evenHBand="0" w:firstRowFirstColumn="0" w:firstRowLastColumn="0" w:lastRowFirstColumn="0" w:lastRowLastColumn="0"/>
+            <w:tcW w:w="2235" w:type="dxa"/>
+          </w:tcPr>
+          <w:p>
+            <w:pPr>
+              <w:rPr>
+                <w:b w:val="0"/>
+                <w:sz w:val="24"/>
+                <w:szCs w:val="24"/>
+              </w:rPr>
+            </w:pPr>
+            <w:r>
+              <w:rPr>
+                <w:b w:val="0"/>
+                <w:sz w:val="24"/>
+                <w:szCs w:val="24"/>
+              </w:rPr>
+              <w:t>Cenário alternativo</w:t>
+            </w:r>
+          </w:p>
+        </w:tc>
+        <w:tc>
+          <w:tcPr>
+            <w:tcW w:w="6259" w:type="dxa"/>
+          </w:tcPr>
+          <w:p>
+            <w:pPr>
+              <w:jc w:val="both"/>
+              <w:cnfStyle w:val="000000100000" w:firstRow="0" w:lastRow="0" w:firstColumn="0" w:lastColumn="0" w:oddVBand="0" w:evenVBand="0" w:oddHBand="1" w:evenHBand="0" w:firstRowFirstColumn="0" w:firstRowLastColumn="0" w:lastRowFirstColumn="0" w:lastRowLastColumn="0"/>
+            </w:pPr>
+            <w:r>
+              <w:t xml:space="preserve">2.a) Se o turista não tiver percorrido </w:t>
+            </w:r>
+            <w:r>
+              <w:t xml:space="preserve">pelo menos </w:t>
+            </w:r>
+            <w:r>
+              <w:t>um trilho, o sistema mostra a mensagem "Nenhum trilho percorrido".</w:t>
+            </w:r>
+          </w:p>
+        </w:tc>
+      </w:tr>
+      <w:tr>
+        <w:tc>
+          <w:tcPr>
+            <w:cnfStyle w:val="001000000000" w:firstRow="0" w:lastRow="0" w:firstColumn="1" w:lastColumn="0" w:oddVBand="0" w:evenVBand="0" w:oddHBand="0" w:evenHBand="0" w:firstRowFirstColumn="0" w:firstRowLastColumn="0" w:lastRowFirstColumn="0" w:lastRowLastColumn="0"/>
+            <w:tcW w:w="2235" w:type="dxa"/>
+          </w:tcPr>
+          <w:p>
+            <w:pPr>
+              <w:rPr>
+                <w:b w:val="0"/>
+                <w:sz w:val="24"/>
+                <w:szCs w:val="24"/>
+              </w:rPr>
+            </w:pPr>
+            <w:r>
+              <w:rPr>
+                <w:b w:val="0"/>
+              </w:rPr>
+              <w:t>Suplementos</w:t>
+            </w:r>
+          </w:p>
+        </w:tc>
+        <w:tc>
+          <w:tcPr>
+            <w:tcW w:w="6259" w:type="dxa"/>
+          </w:tcPr>
+          <w:p>
+            <w:pPr>
+              <w:jc w:val="both"/>
+              <w:cnfStyle w:val="000000000000" w:firstRow="0" w:lastRow="0" w:firstColumn="0" w:lastColumn="0" w:oddVBand="0" w:evenVBand="0" w:oddHBand="0" w:evenHBand="0" w:firstRowFirstColumn="0" w:firstRowLastColumn="0" w:lastRowFirstColumn="0" w:lastRowLastColumn="0"/>
+            </w:pPr>
+            <w:r>
+              <w:t>Testar problemas na autenticação e na submissão da avaliação.</w:t>
+            </w:r>
+          </w:p>
+        </w:tc>
+      </w:tr>
+      <w:tr>
+        <w:trPr>
+          <w:cnfStyle w:val="000000100000" w:firstRow="0" w:lastRow="0" w:firstColumn="0" w:lastColumn="0" w:oddVBand="0" w:evenVBand="0" w:oddHBand="1" w:evenHBand="0" w:firstRowFirstColumn="0" w:firstRowLastColumn="0" w:lastRowFirstColumn="0" w:lastRowLastColumn="0"/>
+        </w:trPr>
+        <w:tc>
+          <w:tcPr>
+            <w:cnfStyle w:val="001000000000" w:firstRow="0" w:lastRow="0" w:firstColumn="1" w:lastColumn="0" w:oddVBand="0" w:evenVBand="0" w:oddHBand="0" w:evenHBand="0" w:firstRowFirstColumn="0" w:firstRowLastColumn="0" w:lastRowFirstColumn="0" w:lastRowLastColumn="0"/>
+            <w:tcW w:w="2235" w:type="dxa"/>
+          </w:tcPr>
+          <w:p>
+            <w:pPr>
+              <w:rPr>
+                <w:b w:val="0"/>
+                <w:sz w:val="24"/>
+                <w:szCs w:val="24"/>
+              </w:rPr>
+            </w:pPr>
             <w:r>
               <w:rPr>
                 <w:b w:val="0"/>
@@ -14231,7 +14115,6 @@
         <w:pStyle w:val="Cabealho2"/>
       </w:pPr>
       <w:bookmarkStart w:id="27" w:name="_Toc498877411"/>
-      <w:bookmarkEnd w:id="26"/>
       <w:r>
         <w:lastRenderedPageBreak/>
         <w:t>AVALIAR SERVIÇOS</w:t>
@@ -15916,25 +15799,7 @@
           <w:sz w:val="32"/>
           <w:szCs w:val="32"/>
         </w:rPr>
-        <w:t>“</w:t>
-      </w:r>
-      <w:proofErr w:type="gramStart"/>
-      <w:r>
-        <w:rPr>
-          <w:color w:val="FF0000"/>
-          <w:sz w:val="32"/>
-          <w:szCs w:val="32"/>
-        </w:rPr>
-        <w:t>coloquem</w:t>
-      </w:r>
-      <w:proofErr w:type="gramEnd"/>
-      <w:r>
-        <w:rPr>
-          <w:color w:val="FF0000"/>
-          <w:sz w:val="32"/>
-          <w:szCs w:val="32"/>
-        </w:rPr>
-        <w:t xml:space="preserve"> o vosso Diagrama de Classes Parcial”</w:t>
+        <w:t>“coloquem o vosso Diagrama de Classes Parcial”</w:t>
       </w:r>
     </w:p>
     <w:p>
@@ -15967,25 +15832,7 @@
           <w:sz w:val="32"/>
           <w:szCs w:val="32"/>
         </w:rPr>
-        <w:t>“</w:t>
-      </w:r>
-      <w:proofErr w:type="gramStart"/>
-      <w:r>
-        <w:rPr>
-          <w:color w:val="FF0000"/>
-          <w:sz w:val="32"/>
-          <w:szCs w:val="32"/>
-        </w:rPr>
-        <w:t>coloquem</w:t>
-      </w:r>
-      <w:proofErr w:type="gramEnd"/>
-      <w:r>
-        <w:rPr>
-          <w:color w:val="FF0000"/>
-          <w:sz w:val="32"/>
-          <w:szCs w:val="32"/>
-        </w:rPr>
-        <w:t xml:space="preserve"> os vossos Diagramas de sequência”</w:t>
+        <w:t>“coloquem os vossos Diagramas de sequência”</w:t>
       </w:r>
     </w:p>
     <w:p>
@@ -16043,25 +15890,7 @@
           <w:sz w:val="32"/>
           <w:szCs w:val="32"/>
         </w:rPr>
-        <w:t>“</w:t>
-      </w:r>
-      <w:proofErr w:type="gramStart"/>
-      <w:r>
-        <w:rPr>
-          <w:color w:val="FF0000"/>
-          <w:sz w:val="32"/>
-          <w:szCs w:val="32"/>
-        </w:rPr>
-        <w:t>preciso</w:t>
-      </w:r>
-      <w:proofErr w:type="gramEnd"/>
-      <w:r>
-        <w:rPr>
-          <w:color w:val="FF0000"/>
-          <w:sz w:val="32"/>
-          <w:szCs w:val="32"/>
-        </w:rPr>
-        <w:t xml:space="preserve"> </w:t>
+        <w:t xml:space="preserve">“preciso </w:t>
       </w:r>
       <w:r>
         <w:rPr>
@@ -16256,26 +16085,7 @@
           <w:sz w:val="32"/>
           <w:szCs w:val="32"/>
         </w:rPr>
-        <w:t xml:space="preserve">“ Duvida: </w:t>
-      </w:r>
-      <w:proofErr w:type="spellStart"/>
-      <w:proofErr w:type="gramStart"/>
-      <w:r>
-        <w:rPr>
-          <w:color w:val="FF0000"/>
-          <w:sz w:val="32"/>
-          <w:szCs w:val="32"/>
-        </w:rPr>
-        <w:t>Entry</w:t>
-      </w:r>
-      <w:proofErr w:type="spellEnd"/>
-      <w:r>
-        <w:rPr>
-          <w:color w:val="FF0000"/>
-          <w:sz w:val="32"/>
-          <w:szCs w:val="32"/>
-        </w:rPr>
-        <w:t xml:space="preserve"> </w:t>
+        <w:t xml:space="preserve">“ Duvida: Entry </w:t>
       </w:r>
       <w:r>
         <w:rPr>
@@ -16283,16 +16093,7 @@
           <w:sz w:val="32"/>
           <w:szCs w:val="32"/>
         </w:rPr>
-        <w:t xml:space="preserve"> ?</w:t>
-      </w:r>
-      <w:proofErr w:type="gramEnd"/>
-      <w:r>
-        <w:rPr>
-          <w:color w:val="FF0000"/>
-          <w:sz w:val="32"/>
-          <w:szCs w:val="32"/>
-        </w:rPr>
-        <w:t xml:space="preserve">?? </w:t>
+        <w:t xml:space="preserve"> ??? </w:t>
       </w:r>
       <w:r>
         <w:rPr>
@@ -16380,7 +16181,7 @@
           <w:rPr>
             <w:noProof/>
           </w:rPr>
-          <w:t>26</w:t>
+          <w:t>5</w:t>
         </w:r>
         <w:r>
           <w:rPr>
@@ -18033,6 +17834,7 @@
   <w:style w:type="character" w:default="1" w:styleId="Tipodeletrapredefinidodopargrafo">
     <w:name w:val="Default Paragraph Font"/>
     <w:uiPriority w:val="1"/>
+    <w:semiHidden/>
     <w:unhideWhenUsed/>
   </w:style>
   <w:style w:type="table" w:default="1" w:styleId="Tabelanormal">
@@ -19273,7 +19075,7 @@
 </file>
 
 <file path=customXml/itemProps1.xml><?xml version="1.0" encoding="utf-8"?>
-<ds:datastoreItem xmlns:ds="http://schemas.openxmlformats.org/officeDocument/2006/customXml" ds:itemID="{EC7C72F7-51BD-48CC-B1BE-42E1B48E9AA7}">
+<ds:datastoreItem xmlns:ds="http://schemas.openxmlformats.org/officeDocument/2006/customXml" ds:itemID="{CE17F351-6B1D-4253-BED0-EC2D48E8057D}">
   <ds:schemaRefs>
     <ds:schemaRef ds:uri="http://schemas.openxmlformats.org/officeDocument/2006/bibliography"/>
   </ds:schemaRefs>

--- a/doc/Eng. Soft 2/Relatório - Trails4Health - Revisto.docx
+++ b/doc/Eng. Soft 2/Relatório - Trails4Health - Revisto.docx
@@ -8,6 +8,8 @@
           <w:tab w:val="left" w:pos="7230"/>
         </w:tabs>
       </w:pPr>
+      <w:bookmarkStart w:id="0" w:name="_GoBack"/>
+      <w:bookmarkEnd w:id="0"/>
     </w:p>
     <w:p>
       <w:pPr>
@@ -3163,12 +3165,12 @@
       <w:pPr>
         <w:pStyle w:val="Cabealho1"/>
       </w:pPr>
-      <w:bookmarkStart w:id="0" w:name="_Toc498877390"/>
+      <w:bookmarkStart w:id="1" w:name="_Toc498877390"/>
       <w:r>
         <w:lastRenderedPageBreak/>
         <w:t>Introdução</w:t>
       </w:r>
-      <w:bookmarkEnd w:id="0"/>
+      <w:bookmarkEnd w:id="1"/>
     </w:p>
     <w:p/>
     <w:p>
@@ -3365,11 +3367,11 @@
       <w:pPr>
         <w:pStyle w:val="Cabealho1"/>
       </w:pPr>
-      <w:bookmarkStart w:id="1" w:name="_Toc498877391"/>
+      <w:bookmarkStart w:id="2" w:name="_Toc498877391"/>
       <w:r>
         <w:t>Tarefas e tempo despendido</w:t>
       </w:r>
-      <w:bookmarkEnd w:id="1"/>
+      <w:bookmarkEnd w:id="2"/>
     </w:p>
     <w:p/>
     <w:tbl>
@@ -5040,17 +5042,7 @@
                 <w:color w:val="000000"/>
                 <w:lang w:eastAsia="en-GB"/>
               </w:rPr>
-              <w:t>1.5</w:t>
-            </w:r>
-            <w:bookmarkStart w:id="2" w:name="_GoBack"/>
-            <w:bookmarkEnd w:id="2"/>
-            <w:r>
-              <w:rPr>
-                <w:rFonts w:ascii="Calibri" w:eastAsia="Times New Roman" w:hAnsi="Calibri" w:cs="Times New Roman"/>
-                <w:color w:val="000000"/>
-                <w:lang w:eastAsia="en-GB"/>
-              </w:rPr>
-              <w:t xml:space="preserve"> H</w:t>
+              <w:t>1.5 H</w:t>
             </w:r>
           </w:p>
         </w:tc>
@@ -5487,15 +5479,7 @@
                 <w:color w:val="000000"/>
                 <w:lang w:eastAsia="en-GB"/>
               </w:rPr>
-              <w:t>3</w:t>
-            </w:r>
-            <w:r>
-              <w:rPr>
-                <w:rFonts w:ascii="Calibri" w:eastAsia="Times New Roman" w:hAnsi="Calibri" w:cs="Times New Roman"/>
-                <w:color w:val="000000"/>
-                <w:lang w:eastAsia="en-GB"/>
-              </w:rPr>
-              <w:t xml:space="preserve"> H</w:t>
+              <w:t>3 H</w:t>
             </w:r>
           </w:p>
         </w:tc>
@@ -16181,7 +16165,7 @@
           <w:rPr>
             <w:noProof/>
           </w:rPr>
-          <w:t>5</w:t>
+          <w:t>25</w:t>
         </w:r>
         <w:r>
           <w:rPr>
@@ -19075,7 +19059,7 @@
 </file>
 
 <file path=customXml/itemProps1.xml><?xml version="1.0" encoding="utf-8"?>
-<ds:datastoreItem xmlns:ds="http://schemas.openxmlformats.org/officeDocument/2006/customXml" ds:itemID="{CE17F351-6B1D-4253-BED0-EC2D48E8057D}">
+<ds:datastoreItem xmlns:ds="http://schemas.openxmlformats.org/officeDocument/2006/customXml" ds:itemID="{2E4E7A25-2597-46E1-BDD0-2182837559AE}">
   <ds:schemaRefs>
     <ds:schemaRef ds:uri="http://schemas.openxmlformats.org/officeDocument/2006/bibliography"/>
   </ds:schemaRefs>

--- a/doc/Eng. Soft 2/Relatório - Trails4Health - Revisto.docx
+++ b/doc/Eng. Soft 2/Relatório - Trails4Health - Revisto.docx
@@ -8,8 +8,6 @@
           <w:tab w:val="left" w:pos="7230"/>
         </w:tabs>
       </w:pPr>
-      <w:bookmarkStart w:id="0" w:name="_GoBack"/>
-      <w:bookmarkEnd w:id="0"/>
     </w:p>
     <w:p>
       <w:pPr>
@@ -291,6 +289,7 @@
                 <w:lang w:val="en-GB"/>
               </w:rPr>
             </w:pPr>
+            <w:proofErr w:type="spellStart"/>
             <w:r>
               <w:rPr>
                 <w:rFonts w:ascii="Calibri" w:eastAsia="Calibri" w:hAnsi="Calibri" w:cs="Times New Roman"/>
@@ -300,49 +299,10 @@
                 <w:szCs w:val="24"/>
                 <w:lang w:val="en-GB"/>
               </w:rPr>
-              <w:t xml:space="preserve">Curso </w:t>
-            </w:r>
-          </w:p>
-        </w:tc>
-        <w:tc>
-          <w:tcPr>
-            <w:tcW w:w="4061" w:type="dxa"/>
-          </w:tcPr>
-          <w:p>
-            <w:pPr>
-              <w:rPr>
-                <w:rFonts w:ascii="Calibri" w:eastAsia="Calibri" w:hAnsi="Calibri" w:cs="Times New Roman"/>
-                <w:color w:val="767171" w:themeColor="background2" w:themeShade="80"/>
-                <w:sz w:val="24"/>
-                <w:szCs w:val="24"/>
-                <w:lang w:val="en-GB"/>
-              </w:rPr>
-            </w:pPr>
-            <w:r>
-              <w:rPr>
-                <w:rFonts w:ascii="Calibri" w:eastAsia="Calibri" w:hAnsi="Calibri" w:cs="Times New Roman"/>
-                <w:color w:val="767171" w:themeColor="background2" w:themeShade="80"/>
-                <w:sz w:val="24"/>
-                <w:szCs w:val="24"/>
-                <w:lang w:val="en-GB"/>
-              </w:rPr>
-              <w:t>Licenciatura Engenharia Informática</w:t>
-            </w:r>
-          </w:p>
-        </w:tc>
-      </w:tr>
-      <w:tr>
-        <w:trPr>
-          <w:trHeight w:val="254"/>
-        </w:trPr>
-        <w:tc>
-          <w:tcPr>
-            <w:tcW w:w="3540" w:type="dxa"/>
-            <w:shd w:val="clear" w:color="auto" w:fill="D9D9D9"/>
-          </w:tcPr>
-          <w:p>
-            <w:pPr>
-              <w:jc w:val="right"/>
+              <w:t>Curso</w:t>
+            </w:r>
+            <w:proofErr w:type="spellEnd"/>
+            <w:r>
               <w:rPr>
                 <w:rFonts w:ascii="Calibri" w:eastAsia="Calibri" w:hAnsi="Calibri" w:cs="Times New Roman"/>
                 <w:b/>
@@ -351,8 +311,95 @@
                 <w:szCs w:val="24"/>
                 <w:lang w:val="en-GB"/>
               </w:rPr>
-            </w:pPr>
-            <w:r>
+              <w:t xml:space="preserve"> </w:t>
+            </w:r>
+          </w:p>
+        </w:tc>
+        <w:tc>
+          <w:tcPr>
+            <w:tcW w:w="4061" w:type="dxa"/>
+          </w:tcPr>
+          <w:p>
+            <w:pPr>
+              <w:rPr>
+                <w:rFonts w:ascii="Calibri" w:eastAsia="Calibri" w:hAnsi="Calibri" w:cs="Times New Roman"/>
+                <w:color w:val="767171" w:themeColor="background2" w:themeShade="80"/>
+                <w:sz w:val="24"/>
+                <w:szCs w:val="24"/>
+                <w:lang w:val="en-GB"/>
+              </w:rPr>
+            </w:pPr>
+            <w:proofErr w:type="spellStart"/>
+            <w:r>
+              <w:rPr>
+                <w:rFonts w:ascii="Calibri" w:eastAsia="Calibri" w:hAnsi="Calibri" w:cs="Times New Roman"/>
+                <w:color w:val="767171" w:themeColor="background2" w:themeShade="80"/>
+                <w:sz w:val="24"/>
+                <w:szCs w:val="24"/>
+                <w:lang w:val="en-GB"/>
+              </w:rPr>
+              <w:t>Licenciatura</w:t>
+            </w:r>
+            <w:proofErr w:type="spellEnd"/>
+            <w:r>
+              <w:rPr>
+                <w:rFonts w:ascii="Calibri" w:eastAsia="Calibri" w:hAnsi="Calibri" w:cs="Times New Roman"/>
+                <w:color w:val="767171" w:themeColor="background2" w:themeShade="80"/>
+                <w:sz w:val="24"/>
+                <w:szCs w:val="24"/>
+                <w:lang w:val="en-GB"/>
+              </w:rPr>
+              <w:t xml:space="preserve"> </w:t>
+            </w:r>
+            <w:proofErr w:type="spellStart"/>
+            <w:r>
+              <w:rPr>
+                <w:rFonts w:ascii="Calibri" w:eastAsia="Calibri" w:hAnsi="Calibri" w:cs="Times New Roman"/>
+                <w:color w:val="767171" w:themeColor="background2" w:themeShade="80"/>
+                <w:sz w:val="24"/>
+                <w:szCs w:val="24"/>
+                <w:lang w:val="en-GB"/>
+              </w:rPr>
+              <w:t>Engenharia</w:t>
+            </w:r>
+            <w:proofErr w:type="spellEnd"/>
+            <w:r>
+              <w:rPr>
+                <w:rFonts w:ascii="Calibri" w:eastAsia="Calibri" w:hAnsi="Calibri" w:cs="Times New Roman"/>
+                <w:color w:val="767171" w:themeColor="background2" w:themeShade="80"/>
+                <w:sz w:val="24"/>
+                <w:szCs w:val="24"/>
+                <w:lang w:val="en-GB"/>
+              </w:rPr>
+              <w:t xml:space="preserve"> </w:t>
+            </w:r>
+            <w:proofErr w:type="spellStart"/>
+            <w:r>
+              <w:rPr>
+                <w:rFonts w:ascii="Calibri" w:eastAsia="Calibri" w:hAnsi="Calibri" w:cs="Times New Roman"/>
+                <w:color w:val="767171" w:themeColor="background2" w:themeShade="80"/>
+                <w:sz w:val="24"/>
+                <w:szCs w:val="24"/>
+                <w:lang w:val="en-GB"/>
+              </w:rPr>
+              <w:t>Informática</w:t>
+            </w:r>
+            <w:proofErr w:type="spellEnd"/>
+          </w:p>
+        </w:tc>
+      </w:tr>
+      <w:tr>
+        <w:trPr>
+          <w:trHeight w:val="254"/>
+        </w:trPr>
+        <w:tc>
+          <w:tcPr>
+            <w:tcW w:w="3540" w:type="dxa"/>
+            <w:shd w:val="clear" w:color="auto" w:fill="D9D9D9"/>
+          </w:tcPr>
+          <w:p>
+            <w:pPr>
+              <w:jc w:val="right"/>
               <w:rPr>
                 <w:rFonts w:ascii="Calibri" w:eastAsia="Calibri" w:hAnsi="Calibri" w:cs="Times New Roman"/>
                 <w:b/>
@@ -361,49 +408,9 @@
                 <w:szCs w:val="24"/>
                 <w:lang w:val="en-GB"/>
               </w:rPr>
-              <w:t>Unidade Curricular</w:t>
-            </w:r>
-          </w:p>
-        </w:tc>
-        <w:tc>
-          <w:tcPr>
-            <w:tcW w:w="4061" w:type="dxa"/>
-          </w:tcPr>
-          <w:p>
-            <w:pPr>
-              <w:rPr>
-                <w:rFonts w:ascii="Calibri" w:eastAsia="Calibri" w:hAnsi="Calibri" w:cs="Times New Roman"/>
-                <w:color w:val="767171" w:themeColor="background2" w:themeShade="80"/>
-                <w:sz w:val="24"/>
-                <w:szCs w:val="24"/>
-                <w:lang w:val="en-GB"/>
-              </w:rPr>
-            </w:pPr>
-            <w:r>
-              <w:rPr>
-                <w:rFonts w:ascii="Calibri" w:eastAsia="Calibri" w:hAnsi="Calibri" w:cs="Times New Roman"/>
-                <w:color w:val="767171" w:themeColor="background2" w:themeShade="80"/>
-                <w:sz w:val="24"/>
-                <w:szCs w:val="24"/>
-                <w:lang w:val="en-GB"/>
-              </w:rPr>
-              <w:t>Engenharia de Software II</w:t>
-            </w:r>
-          </w:p>
-        </w:tc>
-      </w:tr>
-      <w:tr>
-        <w:trPr>
-          <w:trHeight w:val="260"/>
-        </w:trPr>
-        <w:tc>
-          <w:tcPr>
-            <w:tcW w:w="3540" w:type="dxa"/>
-            <w:shd w:val="clear" w:color="auto" w:fill="D9D9D9"/>
-          </w:tcPr>
-          <w:p>
-            <w:pPr>
-              <w:jc w:val="right"/>
+            </w:pPr>
+            <w:proofErr w:type="spellStart"/>
+            <w:r>
               <w:rPr>
                 <w:rFonts w:ascii="Calibri" w:eastAsia="Calibri" w:hAnsi="Calibri" w:cs="Times New Roman"/>
                 <w:b/>
@@ -412,7 +419,9 @@
                 <w:szCs w:val="24"/>
                 <w:lang w:val="en-GB"/>
               </w:rPr>
-            </w:pPr>
+              <w:t>Unidade</w:t>
+            </w:r>
+            <w:proofErr w:type="spellEnd"/>
             <w:r>
               <w:rPr>
                 <w:rFonts w:ascii="Calibri" w:eastAsia="Calibri" w:hAnsi="Calibri" w:cs="Times New Roman"/>
@@ -422,7 +431,7 @@
                 <w:szCs w:val="24"/>
                 <w:lang w:val="en-GB"/>
               </w:rPr>
-              <w:t>Ano Lectivo</w:t>
+              <w:t xml:space="preserve"> Curricular</w:t>
             </w:r>
           </w:p>
         </w:tc>
@@ -440,6 +449,7 @@
                 <w:lang w:val="en-GB"/>
               </w:rPr>
             </w:pPr>
+            <w:proofErr w:type="spellStart"/>
             <w:r>
               <w:rPr>
                 <w:rFonts w:ascii="Calibri" w:eastAsia="Calibri" w:hAnsi="Calibri" w:cs="Times New Roman"/>
@@ -448,14 +458,25 @@
                 <w:szCs w:val="24"/>
                 <w:lang w:val="en-GB"/>
               </w:rPr>
-              <w:t>2017/2018</w:t>
+              <w:t>Engenharia</w:t>
+            </w:r>
+            <w:proofErr w:type="spellEnd"/>
+            <w:r>
+              <w:rPr>
+                <w:rFonts w:ascii="Calibri" w:eastAsia="Calibri" w:hAnsi="Calibri" w:cs="Times New Roman"/>
+                <w:color w:val="767171" w:themeColor="background2" w:themeShade="80"/>
+                <w:sz w:val="24"/>
+                <w:szCs w:val="24"/>
+                <w:lang w:val="en-GB"/>
+              </w:rPr>
+              <w:t xml:space="preserve"> de Software II</w:t>
             </w:r>
           </w:p>
         </w:tc>
       </w:tr>
       <w:tr>
         <w:trPr>
-          <w:trHeight w:val="254"/>
+          <w:trHeight w:val="260"/>
         </w:trPr>
         <w:tc>
           <w:tcPr>
@@ -474,6 +495,7 @@
                 <w:lang w:val="en-GB"/>
               </w:rPr>
             </w:pPr>
+            <w:proofErr w:type="spellStart"/>
             <w:r>
               <w:rPr>
                 <w:rFonts w:ascii="Calibri" w:eastAsia="Calibri" w:hAnsi="Calibri" w:cs="Times New Roman"/>
@@ -483,49 +505,10 @@
                 <w:szCs w:val="24"/>
                 <w:lang w:val="en-GB"/>
               </w:rPr>
-              <w:t>Docente</w:t>
-            </w:r>
-          </w:p>
-        </w:tc>
-        <w:tc>
-          <w:tcPr>
-            <w:tcW w:w="4061" w:type="dxa"/>
-          </w:tcPr>
-          <w:p>
-            <w:pPr>
-              <w:rPr>
-                <w:rFonts w:ascii="Calibri" w:eastAsia="Calibri" w:hAnsi="Calibri" w:cs="Times New Roman"/>
-                <w:color w:val="767171" w:themeColor="background2" w:themeShade="80"/>
-                <w:sz w:val="24"/>
-                <w:szCs w:val="24"/>
-                <w:lang w:val="en-GB"/>
-              </w:rPr>
-            </w:pPr>
-            <w:r>
-              <w:rPr>
-                <w:rFonts w:ascii="Calibri" w:eastAsia="Calibri" w:hAnsi="Calibri" w:cs="Times New Roman"/>
-                <w:color w:val="767171" w:themeColor="background2" w:themeShade="80"/>
-                <w:sz w:val="24"/>
-                <w:szCs w:val="24"/>
-                <w:lang w:val="en-GB"/>
-              </w:rPr>
-              <w:t>Maria Clara Silveira</w:t>
-            </w:r>
-          </w:p>
-        </w:tc>
-      </w:tr>
-      <w:tr>
-        <w:trPr>
-          <w:trHeight w:val="254"/>
-        </w:trPr>
-        <w:tc>
-          <w:tcPr>
-            <w:tcW w:w="3540" w:type="dxa"/>
-            <w:shd w:val="clear" w:color="auto" w:fill="D9D9D9"/>
-          </w:tcPr>
-          <w:p>
-            <w:pPr>
-              <w:jc w:val="right"/>
+              <w:t>Ano</w:t>
+            </w:r>
+            <w:proofErr w:type="spellEnd"/>
+            <w:r>
               <w:rPr>
                 <w:rFonts w:ascii="Calibri" w:eastAsia="Calibri" w:hAnsi="Calibri" w:cs="Times New Roman"/>
                 <w:b/>
@@ -534,7 +517,9 @@
                 <w:szCs w:val="24"/>
                 <w:lang w:val="en-GB"/>
               </w:rPr>
-            </w:pPr>
+              <w:t xml:space="preserve"> </w:t>
+            </w:r>
+            <w:proofErr w:type="spellStart"/>
             <w:r>
               <w:rPr>
                 <w:rFonts w:ascii="Calibri" w:eastAsia="Calibri" w:hAnsi="Calibri" w:cs="Times New Roman"/>
@@ -544,8 +529,9 @@
                 <w:szCs w:val="24"/>
                 <w:lang w:val="en-GB"/>
               </w:rPr>
-              <w:t>Coordenador da Área Disciplinar</w:t>
-            </w:r>
+              <w:t>Lectivo</w:t>
+            </w:r>
+            <w:proofErr w:type="spellEnd"/>
           </w:p>
         </w:tc>
         <w:tc>
@@ -570,14 +556,14 @@
                 <w:szCs w:val="24"/>
                 <w:lang w:val="en-GB"/>
               </w:rPr>
-              <w:t>José Fonseca</w:t>
+              <w:t>2017/2018</w:t>
             </w:r>
           </w:p>
         </w:tc>
       </w:tr>
       <w:tr>
         <w:trPr>
-          <w:trHeight w:val="260"/>
+          <w:trHeight w:val="254"/>
         </w:trPr>
         <w:tc>
           <w:tcPr>
@@ -596,6 +582,7 @@
                 <w:lang w:val="en-GB"/>
               </w:rPr>
             </w:pPr>
+            <w:proofErr w:type="spellStart"/>
             <w:r>
               <w:rPr>
                 <w:rFonts w:ascii="Calibri" w:eastAsia="Calibri" w:hAnsi="Calibri" w:cs="Times New Roman"/>
@@ -605,8 +592,9 @@
                 <w:szCs w:val="24"/>
                 <w:lang w:val="en-GB"/>
               </w:rPr>
-              <w:t>Data</w:t>
-            </w:r>
+              <w:t>Docente</w:t>
+            </w:r>
+            <w:proofErr w:type="spellEnd"/>
           </w:p>
         </w:tc>
         <w:tc>
@@ -631,14 +619,26 @@
                 <w:szCs w:val="24"/>
                 <w:lang w:val="en-GB"/>
               </w:rPr>
-              <w:t>16/11/2017</w:t>
-            </w:r>
+              <w:t xml:space="preserve">Maria Clara </w:t>
+            </w:r>
+            <w:proofErr w:type="spellStart"/>
+            <w:r>
+              <w:rPr>
+                <w:rFonts w:ascii="Calibri" w:eastAsia="Calibri" w:hAnsi="Calibri" w:cs="Times New Roman"/>
+                <w:color w:val="767171" w:themeColor="background2" w:themeShade="80"/>
+                <w:sz w:val="24"/>
+                <w:szCs w:val="24"/>
+                <w:lang w:val="en-GB"/>
+              </w:rPr>
+              <w:t>Silveira</w:t>
+            </w:r>
+            <w:proofErr w:type="spellEnd"/>
           </w:p>
         </w:tc>
       </w:tr>
       <w:tr>
         <w:trPr>
-          <w:trHeight w:val="1025"/>
+          <w:trHeight w:val="254"/>
         </w:trPr>
         <w:tc>
           <w:tcPr>
@@ -657,6 +657,7 @@
                 <w:lang w:val="en-GB"/>
               </w:rPr>
             </w:pPr>
+            <w:proofErr w:type="spellStart"/>
             <w:r>
               <w:rPr>
                 <w:rFonts w:ascii="Calibri" w:eastAsia="Calibri" w:hAnsi="Calibri" w:cs="Times New Roman"/>
@@ -666,8 +667,181 @@
                 <w:szCs w:val="24"/>
                 <w:lang w:val="en-GB"/>
               </w:rPr>
+              <w:t>Coordenador</w:t>
+            </w:r>
+            <w:proofErr w:type="spellEnd"/>
+            <w:r>
+              <w:rPr>
+                <w:rFonts w:ascii="Calibri" w:eastAsia="Calibri" w:hAnsi="Calibri" w:cs="Times New Roman"/>
+                <w:b/>
+                <w:color w:val="222A35" w:themeColor="text2" w:themeShade="80"/>
+                <w:sz w:val="24"/>
+                <w:szCs w:val="24"/>
+                <w:lang w:val="en-GB"/>
+              </w:rPr>
+              <w:t xml:space="preserve"> da </w:t>
+            </w:r>
+            <w:proofErr w:type="spellStart"/>
+            <w:r>
+              <w:rPr>
+                <w:rFonts w:ascii="Calibri" w:eastAsia="Calibri" w:hAnsi="Calibri" w:cs="Times New Roman"/>
+                <w:b/>
+                <w:color w:val="222A35" w:themeColor="text2" w:themeShade="80"/>
+                <w:sz w:val="24"/>
+                <w:szCs w:val="24"/>
+                <w:lang w:val="en-GB"/>
+              </w:rPr>
+              <w:t>Área</w:t>
+            </w:r>
+            <w:proofErr w:type="spellEnd"/>
+            <w:r>
+              <w:rPr>
+                <w:rFonts w:ascii="Calibri" w:eastAsia="Calibri" w:hAnsi="Calibri" w:cs="Times New Roman"/>
+                <w:b/>
+                <w:color w:val="222A35" w:themeColor="text2" w:themeShade="80"/>
+                <w:sz w:val="24"/>
+                <w:szCs w:val="24"/>
+                <w:lang w:val="en-GB"/>
+              </w:rPr>
+              <w:t xml:space="preserve"> </w:t>
+            </w:r>
+            <w:proofErr w:type="spellStart"/>
+            <w:r>
+              <w:rPr>
+                <w:rFonts w:ascii="Calibri" w:eastAsia="Calibri" w:hAnsi="Calibri" w:cs="Times New Roman"/>
+                <w:b/>
+                <w:color w:val="222A35" w:themeColor="text2" w:themeShade="80"/>
+                <w:sz w:val="24"/>
+                <w:szCs w:val="24"/>
+                <w:lang w:val="en-GB"/>
+              </w:rPr>
+              <w:t>Disciplinar</w:t>
+            </w:r>
+            <w:proofErr w:type="spellEnd"/>
+          </w:p>
+        </w:tc>
+        <w:tc>
+          <w:tcPr>
+            <w:tcW w:w="4061" w:type="dxa"/>
+          </w:tcPr>
+          <w:p>
+            <w:pPr>
+              <w:rPr>
+                <w:rFonts w:ascii="Calibri" w:eastAsia="Calibri" w:hAnsi="Calibri" w:cs="Times New Roman"/>
+                <w:color w:val="767171" w:themeColor="background2" w:themeShade="80"/>
+                <w:sz w:val="24"/>
+                <w:szCs w:val="24"/>
+                <w:lang w:val="en-GB"/>
+              </w:rPr>
+            </w:pPr>
+            <w:r>
+              <w:rPr>
+                <w:rFonts w:ascii="Calibri" w:eastAsia="Calibri" w:hAnsi="Calibri" w:cs="Times New Roman"/>
+                <w:color w:val="767171" w:themeColor="background2" w:themeShade="80"/>
+                <w:sz w:val="24"/>
+                <w:szCs w:val="24"/>
+                <w:lang w:val="en-GB"/>
+              </w:rPr>
+              <w:t>José Fonseca</w:t>
+            </w:r>
+          </w:p>
+        </w:tc>
+      </w:tr>
+      <w:tr>
+        <w:trPr>
+          <w:trHeight w:val="260"/>
+        </w:trPr>
+        <w:tc>
+          <w:tcPr>
+            <w:tcW w:w="3540" w:type="dxa"/>
+            <w:shd w:val="clear" w:color="auto" w:fill="D9D9D9"/>
+          </w:tcPr>
+          <w:p>
+            <w:pPr>
+              <w:jc w:val="right"/>
+              <w:rPr>
+                <w:rFonts w:ascii="Calibri" w:eastAsia="Calibri" w:hAnsi="Calibri" w:cs="Times New Roman"/>
+                <w:b/>
+                <w:color w:val="222A35" w:themeColor="text2" w:themeShade="80"/>
+                <w:sz w:val="24"/>
+                <w:szCs w:val="24"/>
+                <w:lang w:val="en-GB"/>
+              </w:rPr>
+            </w:pPr>
+            <w:r>
+              <w:rPr>
+                <w:rFonts w:ascii="Calibri" w:eastAsia="Calibri" w:hAnsi="Calibri" w:cs="Times New Roman"/>
+                <w:b/>
+                <w:color w:val="222A35" w:themeColor="text2" w:themeShade="80"/>
+                <w:sz w:val="24"/>
+                <w:szCs w:val="24"/>
+                <w:lang w:val="en-GB"/>
+              </w:rPr>
+              <w:t>Data</w:t>
+            </w:r>
+          </w:p>
+        </w:tc>
+        <w:tc>
+          <w:tcPr>
+            <w:tcW w:w="4061" w:type="dxa"/>
+          </w:tcPr>
+          <w:p>
+            <w:pPr>
+              <w:rPr>
+                <w:rFonts w:ascii="Calibri" w:eastAsia="Calibri" w:hAnsi="Calibri" w:cs="Times New Roman"/>
+                <w:color w:val="767171" w:themeColor="background2" w:themeShade="80"/>
+                <w:sz w:val="24"/>
+                <w:szCs w:val="24"/>
+                <w:lang w:val="en-GB"/>
+              </w:rPr>
+            </w:pPr>
+            <w:r>
+              <w:rPr>
+                <w:rFonts w:ascii="Calibri" w:eastAsia="Calibri" w:hAnsi="Calibri" w:cs="Times New Roman"/>
+                <w:color w:val="767171" w:themeColor="background2" w:themeShade="80"/>
+                <w:sz w:val="24"/>
+                <w:szCs w:val="24"/>
+                <w:lang w:val="en-GB"/>
+              </w:rPr>
+              <w:t>16/11/2017</w:t>
+            </w:r>
+          </w:p>
+        </w:tc>
+      </w:tr>
+      <w:tr>
+        <w:trPr>
+          <w:trHeight w:val="1025"/>
+        </w:trPr>
+        <w:tc>
+          <w:tcPr>
+            <w:tcW w:w="3540" w:type="dxa"/>
+            <w:shd w:val="clear" w:color="auto" w:fill="D9D9D9"/>
+          </w:tcPr>
+          <w:p>
+            <w:pPr>
+              <w:jc w:val="right"/>
+              <w:rPr>
+                <w:rFonts w:ascii="Calibri" w:eastAsia="Calibri" w:hAnsi="Calibri" w:cs="Times New Roman"/>
+                <w:b/>
+                <w:color w:val="222A35" w:themeColor="text2" w:themeShade="80"/>
+                <w:sz w:val="24"/>
+                <w:szCs w:val="24"/>
+                <w:lang w:val="en-GB"/>
+              </w:rPr>
+            </w:pPr>
+            <w:proofErr w:type="spellStart"/>
+            <w:r>
+              <w:rPr>
+                <w:rFonts w:ascii="Calibri" w:eastAsia="Calibri" w:hAnsi="Calibri" w:cs="Times New Roman"/>
+                <w:b/>
+                <w:color w:val="222A35" w:themeColor="text2" w:themeShade="80"/>
+                <w:sz w:val="24"/>
+                <w:szCs w:val="24"/>
+                <w:lang w:val="en-GB"/>
+              </w:rPr>
               <w:t>Alunos</w:t>
             </w:r>
+            <w:proofErr w:type="spellEnd"/>
           </w:p>
         </w:tc>
         <w:tc>
@@ -3165,12 +3339,12 @@
       <w:pPr>
         <w:pStyle w:val="Cabealho1"/>
       </w:pPr>
-      <w:bookmarkStart w:id="1" w:name="_Toc498877390"/>
+      <w:bookmarkStart w:id="0" w:name="_Toc498877390"/>
       <w:r>
         <w:lastRenderedPageBreak/>
         <w:t>Introdução</w:t>
       </w:r>
-      <w:bookmarkEnd w:id="1"/>
+      <w:bookmarkEnd w:id="0"/>
     </w:p>
     <w:p/>
     <w:p>
@@ -3329,6 +3503,7 @@
         </w:rPr>
         <w:t xml:space="preserve"> descrito, através de diagramas e tabelas, o processo completo do planeamento do </w:t>
       </w:r>
+      <w:proofErr w:type="gramStart"/>
       <w:r>
         <w:rPr>
           <w:i/>
@@ -3336,6 +3511,7 @@
         </w:rPr>
         <w:t>software</w:t>
       </w:r>
+      <w:proofErr w:type="gramEnd"/>
       <w:r>
         <w:rPr>
           <w:szCs w:val="28"/>
@@ -3367,11 +3543,11 @@
       <w:pPr>
         <w:pStyle w:val="Cabealho1"/>
       </w:pPr>
-      <w:bookmarkStart w:id="2" w:name="_Toc498877391"/>
+      <w:bookmarkStart w:id="1" w:name="_Toc498877391"/>
       <w:r>
         <w:t>Tarefas e tempo despendido</w:t>
       </w:r>
-      <w:bookmarkEnd w:id="2"/>
+      <w:bookmarkEnd w:id="1"/>
     </w:p>
     <w:p/>
     <w:tbl>
@@ -4476,6 +4652,7 @@
               </w:rPr>
               <w:t xml:space="preserve">Resumo de um padrão de desenvolvimento de </w:t>
             </w:r>
+            <w:proofErr w:type="gramStart"/>
             <w:r>
               <w:rPr>
                 <w:rFonts w:ascii="Calibri" w:eastAsia="Times New Roman" w:hAnsi="Calibri" w:cs="Times New Roman"/>
@@ -4485,6 +4662,7 @@
               </w:rPr>
               <w:t>software</w:t>
             </w:r>
+            <w:proofErr w:type="gramEnd"/>
             <w:r>
               <w:rPr>
                 <w:rFonts w:ascii="Calibri" w:eastAsia="Times New Roman" w:hAnsi="Calibri" w:cs="Times New Roman"/>
@@ -6109,14 +6287,14 @@
       <w:pPr>
         <w:pStyle w:val="Cabealho1"/>
       </w:pPr>
-      <w:bookmarkStart w:id="3" w:name="_Toc498614667"/>
-      <w:bookmarkStart w:id="4" w:name="_Toc498877392"/>
+      <w:bookmarkStart w:id="2" w:name="_Toc498614667"/>
+      <w:bookmarkStart w:id="3" w:name="_Toc498877392"/>
       <w:r>
         <w:lastRenderedPageBreak/>
         <w:t>Caracterização do Trilho</w:t>
       </w:r>
+      <w:bookmarkEnd w:id="2"/>
       <w:bookmarkEnd w:id="3"/>
-      <w:bookmarkEnd w:id="4"/>
     </w:p>
     <w:p/>
     <w:p>
@@ -6236,12 +6414,12 @@
       <w:pPr>
         <w:pStyle w:val="Cabealho1"/>
       </w:pPr>
-      <w:bookmarkStart w:id="5" w:name="_Toc498877393"/>
+      <w:bookmarkStart w:id="4" w:name="_Toc498877393"/>
       <w:r>
         <w:lastRenderedPageBreak/>
         <w:t>Diagrama de contexto</w:t>
       </w:r>
-      <w:bookmarkEnd w:id="5"/>
+      <w:bookmarkEnd w:id="4"/>
     </w:p>
     <w:p>
       <w:pPr>
@@ -6472,13 +6650,13 @@
       <w:pPr>
         <w:pStyle w:val="Cabealho1"/>
       </w:pPr>
-      <w:bookmarkStart w:id="6" w:name="_Toc406805293"/>
-      <w:bookmarkStart w:id="7" w:name="_Toc498877394"/>
+      <w:bookmarkStart w:id="5" w:name="_Toc406805293"/>
+      <w:bookmarkStart w:id="6" w:name="_Toc498877394"/>
       <w:r>
         <w:t>Fluxo de dados</w:t>
       </w:r>
+      <w:bookmarkEnd w:id="5"/>
       <w:bookmarkEnd w:id="6"/>
-      <w:bookmarkEnd w:id="7"/>
     </w:p>
     <w:p>
       <w:pPr>
@@ -6824,7 +7002,23 @@
                 <w:rFonts w:asciiTheme="majorHAnsi" w:hAnsiTheme="majorHAnsi"/>
                 <w:color w:val="FF0000"/>
               </w:rPr>
-              <w:t>“Duvida: devo incluir desativado = false e estado = aberto ?”</w:t>
+              <w:t xml:space="preserve">“Duvida: devo incluir desativado = false e estado = </w:t>
+            </w:r>
+            <w:proofErr w:type="gramStart"/>
+            <w:r>
+              <w:rPr>
+                <w:rFonts w:asciiTheme="majorHAnsi" w:hAnsiTheme="majorHAnsi"/>
+                <w:color w:val="FF0000"/>
+              </w:rPr>
+              <w:t>aberto ?</w:t>
+            </w:r>
+            <w:proofErr w:type="gramEnd"/>
+            <w:r>
+              <w:rPr>
+                <w:rFonts w:asciiTheme="majorHAnsi" w:hAnsiTheme="majorHAnsi"/>
+                <w:color w:val="FF0000"/>
+              </w:rPr>
+              <w:t>”</w:t>
             </w:r>
           </w:p>
           <w:p>
@@ -7561,12 +7755,14 @@
                 <w:i/>
               </w:rPr>
             </w:pPr>
+            <w:proofErr w:type="spellStart"/>
             <w:r>
               <w:rPr>
                 <w:rFonts w:asciiTheme="majorHAnsi" w:hAnsiTheme="majorHAnsi"/>
               </w:rPr>
               <w:t>Data_inicio</w:t>
             </w:r>
+            <w:proofErr w:type="spellEnd"/>
           </w:p>
           <w:p>
             <w:pPr>
@@ -7580,12 +7776,14 @@
                 <w:i/>
               </w:rPr>
             </w:pPr>
+            <w:proofErr w:type="spellStart"/>
             <w:r>
               <w:rPr>
                 <w:rFonts w:asciiTheme="majorHAnsi" w:hAnsiTheme="majorHAnsi"/>
               </w:rPr>
               <w:t>Data_fim</w:t>
             </w:r>
+            <w:proofErr w:type="spellEnd"/>
           </w:p>
           <w:p>
             <w:pPr>
@@ -8008,24 +8206,24 @@
       <w:pPr>
         <w:pStyle w:val="Cabealho1"/>
       </w:pPr>
-      <w:bookmarkStart w:id="8" w:name="_Toc498614664"/>
-      <w:bookmarkStart w:id="9" w:name="_Toc498877395"/>
+      <w:bookmarkStart w:id="7" w:name="_Toc498614664"/>
+      <w:bookmarkStart w:id="8" w:name="_Toc498877395"/>
       <w:r>
         <w:t>Padrões de Desenvolvimento de Software</w:t>
       </w:r>
+      <w:bookmarkEnd w:id="7"/>
       <w:bookmarkEnd w:id="8"/>
-      <w:bookmarkEnd w:id="9"/>
     </w:p>
     <w:p/>
     <w:p>
       <w:pPr>
         <w:pStyle w:val="Cabealho2"/>
       </w:pPr>
-      <w:bookmarkStart w:id="10" w:name="_Toc498877396"/>
+      <w:bookmarkStart w:id="9" w:name="_Toc498877396"/>
       <w:r>
         <w:t>SPIRAL DEVELOPMENT</w:t>
       </w:r>
-      <w:bookmarkEnd w:id="10"/>
+      <w:bookmarkEnd w:id="9"/>
     </w:p>
     <w:p>
       <w:pPr>
@@ -8129,7 +8327,15 @@
     </w:p>
     <w:p>
       <w:r>
-        <w:t>Validação de requisitos – São mostradas aplicações do domínio do software e/ou protótipos ao cliente, como instrumentos auxiliares de validação</w:t>
+        <w:t xml:space="preserve">Validação de requisitos – São mostradas aplicações do domínio do </w:t>
+      </w:r>
+      <w:proofErr w:type="gramStart"/>
+      <w:r>
+        <w:t>software</w:t>
+      </w:r>
+      <w:proofErr w:type="gramEnd"/>
+      <w:r>
+        <w:t xml:space="preserve"> e/ou protótipos ao cliente, como instrumentos auxiliares de validação</w:t>
       </w:r>
       <w:r>
         <w:t xml:space="preserve"> dos requisitos e casos de uso.</w:t>
@@ -8155,15 +8361,19 @@
       <w:r>
         <w:t>O desenvolvimento de casos de uso é um processo de grande complexidade e deve portanto ser tratado do geral para o particular (</w:t>
       </w:r>
+      <w:proofErr w:type="spellStart"/>
       <w:r>
         <w:t>BreadthBeforeDepth</w:t>
       </w:r>
+      <w:proofErr w:type="spellEnd"/>
       <w:r>
         <w:t>) em cada iteração a precisão do caso de uso aumenta até a sua validação final (</w:t>
       </w:r>
+      <w:proofErr w:type="spellStart"/>
       <w:r>
         <w:t>QuittingTime</w:t>
       </w:r>
+      <w:proofErr w:type="spellEnd"/>
       <w:r>
         <w:t>).</w:t>
       </w:r>
@@ -8180,7 +8390,15 @@
     </w:p>
     <w:p>
       <w:r>
-        <w:t>O custo de encontrar erros no desenvolvimento de casos de uso é tanto maior quanto mais avançada for a fase de progresso do software.</w:t>
+        <w:t xml:space="preserve">O custo de encontrar erros no desenvolvimento de casos de uso é tanto maior quanto mais avançada for a fase de progresso do </w:t>
+      </w:r>
+      <w:proofErr w:type="gramStart"/>
+      <w:r>
+        <w:t>software</w:t>
+      </w:r>
+      <w:proofErr w:type="gramEnd"/>
+      <w:r>
+        <w:t>.</w:t>
       </w:r>
     </w:p>
     <w:p>
@@ -8188,8 +8406,21 @@
         <w:lastRenderedPageBreak/>
         <w:t xml:space="preserve">O padrão </w:t>
       </w:r>
+      <w:proofErr w:type="spellStart"/>
       <w:r>
-        <w:t xml:space="preserve">SpiralDevelopment interage com o padrão BreadthBeforeDepth, </w:t>
+        <w:t>SpiralDevelopment</w:t>
+      </w:r>
+      <w:proofErr w:type="spellEnd"/>
+      <w:r>
+        <w:t xml:space="preserve"> interage com o padrão </w:t>
+      </w:r>
+      <w:proofErr w:type="spellStart"/>
+      <w:r>
+        <w:t>BreadthBeforeDepth</w:t>
+      </w:r>
+      <w:proofErr w:type="spellEnd"/>
+      <w:r>
+        <w:t xml:space="preserve">, </w:t>
       </w:r>
       <w:r>
         <w:t>é necessário estabelecer uma metodologia que inclua a revisão dos casos de uso e criar uma estratégia para lidar com a complexidade do desenvolvimento dos casos de uso.</w:t>
@@ -8199,14 +8430,32 @@
       <w:r>
         <w:t xml:space="preserve"> O padrão </w:t>
       </w:r>
+      <w:proofErr w:type="spellStart"/>
       <w:r>
-        <w:t xml:space="preserve">SpiralDevelopment interage com o padrão QuittingTime, </w:t>
+        <w:t>SpiralDevelopment</w:t>
+      </w:r>
+      <w:proofErr w:type="spellEnd"/>
+      <w:r>
+        <w:t xml:space="preserve"> interage com o padrão </w:t>
+      </w:r>
+      <w:proofErr w:type="spellStart"/>
+      <w:r>
+        <w:t>QuittingTime</w:t>
+      </w:r>
+      <w:proofErr w:type="spellEnd"/>
+      <w:r>
+        <w:t xml:space="preserve">, </w:t>
       </w:r>
       <w:r>
         <w:t xml:space="preserve">é necessário estabelecer critérios de paragem no ciclo, esses critérios estão definidos no padrão </w:t>
       </w:r>
+      <w:proofErr w:type="spellStart"/>
       <w:r>
-        <w:t>QuittingTime.</w:t>
+        <w:t>QuittingTime</w:t>
+      </w:r>
+      <w:proofErr w:type="spellEnd"/>
+      <w:r>
+        <w:t>.</w:t>
       </w:r>
     </w:p>
     <w:p/>
@@ -8232,7 +8481,15 @@
     </w:p>
     <w:p>
       <w:r>
-        <w:t>Permite poupar tempo na criação do software o que em concorrência é um fator determinante.</w:t>
+        <w:t xml:space="preserve">Permite poupar tempo na criação do </w:t>
+      </w:r>
+      <w:proofErr w:type="gramStart"/>
+      <w:r>
+        <w:t>software</w:t>
+      </w:r>
+      <w:proofErr w:type="gramEnd"/>
+      <w:r>
+        <w:t xml:space="preserve"> o que em concorrência é um fator determinante.</w:t>
       </w:r>
     </w:p>
     <w:p>
@@ -8275,12 +8532,12 @@
       <w:pPr>
         <w:pStyle w:val="Cabealho1"/>
       </w:pPr>
-      <w:bookmarkStart w:id="11" w:name="_Toc498877397"/>
-      <w:bookmarkStart w:id="12" w:name="_Toc498614665"/>
+      <w:bookmarkStart w:id="10" w:name="_Toc498877397"/>
+      <w:bookmarkStart w:id="11" w:name="_Toc498614665"/>
       <w:r>
         <w:t>Estado da arte</w:t>
       </w:r>
-      <w:bookmarkEnd w:id="11"/>
+      <w:bookmarkEnd w:id="10"/>
     </w:p>
     <w:p>
       <w:pPr>
@@ -8289,21 +8546,23 @@
       <w:r>
         <w:t xml:space="preserve"> </w:t>
       </w:r>
-      <w:bookmarkStart w:id="13" w:name="_Toc498877398"/>
+      <w:bookmarkStart w:id="12" w:name="_Toc498877398"/>
       <w:r>
         <w:t xml:space="preserve">Comparação do projeto com dois </w:t>
       </w:r>
+      <w:proofErr w:type="gramStart"/>
       <w:r>
         <w:rPr>
           <w:i/>
         </w:rPr>
         <w:t>sites</w:t>
       </w:r>
+      <w:proofErr w:type="gramEnd"/>
       <w:r>
         <w:t xml:space="preserve"> de referência</w:t>
       </w:r>
+      <w:bookmarkEnd w:id="11"/>
       <w:bookmarkEnd w:id="12"/>
-      <w:bookmarkEnd w:id="13"/>
     </w:p>
     <w:tbl>
       <w:tblPr>
@@ -9136,19 +9395,19 @@
       <w:pPr>
         <w:pStyle w:val="Cabealho1"/>
       </w:pPr>
-      <w:bookmarkStart w:id="14" w:name="_Toc498877399"/>
+      <w:bookmarkStart w:id="13" w:name="_Toc498877399"/>
       <w:r>
         <w:t>Casos de Uso</w:t>
       </w:r>
-      <w:bookmarkEnd w:id="14"/>
+      <w:bookmarkEnd w:id="13"/>
     </w:p>
     <w:p/>
     <w:p>
       <w:pPr>
         <w:pStyle w:val="Cabealho2"/>
       </w:pPr>
-      <w:bookmarkStart w:id="15" w:name="_Toc498614666"/>
-      <w:bookmarkStart w:id="16" w:name="_Toc498877400"/>
+      <w:bookmarkStart w:id="14" w:name="_Toc498614666"/>
+      <w:bookmarkStart w:id="15" w:name="_Toc498877400"/>
       <w:r>
         <w:t>Tabela d</w:t>
       </w:r>
@@ -9158,11 +9417,11 @@
       <w:r>
         <w:t>Casos de Uso</w:t>
       </w:r>
-      <w:bookmarkEnd w:id="15"/>
+      <w:bookmarkEnd w:id="14"/>
       <w:r>
         <w:t xml:space="preserve"> e Objetivos</w:t>
       </w:r>
-      <w:bookmarkEnd w:id="16"/>
+      <w:bookmarkEnd w:id="15"/>
     </w:p>
     <w:tbl>
       <w:tblPr>
@@ -9943,7 +10202,7 @@
       <w:pPr>
         <w:pStyle w:val="Cabealho2"/>
       </w:pPr>
-      <w:bookmarkStart w:id="17" w:name="_Toc498877401"/>
+      <w:bookmarkStart w:id="16" w:name="_Toc498877401"/>
       <w:r>
         <w:lastRenderedPageBreak/>
         <w:t>Diagrama de Casos de U</w:t>
@@ -9951,7 +10210,7 @@
       <w:r>
         <w:t>so</w:t>
       </w:r>
-      <w:bookmarkEnd w:id="17"/>
+      <w:bookmarkEnd w:id="16"/>
     </w:p>
     <w:p>
       <w:pPr>
@@ -10025,7 +10284,7 @@
       <w:pPr>
         <w:pStyle w:val="Cabealho1"/>
       </w:pPr>
-      <w:bookmarkStart w:id="18" w:name="_Toc498877402"/>
+      <w:bookmarkStart w:id="17" w:name="_Toc498877402"/>
       <w:r>
         <w:lastRenderedPageBreak/>
         <w:t>Descrição</w:t>
@@ -10033,16 +10292,682 @@
       <w:r>
         <w:t xml:space="preserve"> dos casos de uso</w:t>
       </w:r>
-      <w:bookmarkEnd w:id="18"/>
+      <w:bookmarkEnd w:id="17"/>
     </w:p>
     <w:p/>
     <w:p>
       <w:pPr>
         <w:pStyle w:val="Cabealho2"/>
       </w:pPr>
-      <w:bookmarkStart w:id="19" w:name="_Toc498877403"/>
+      <w:bookmarkStart w:id="18" w:name="_Toc498877403"/>
       <w:r>
         <w:t>CRIAR TRILHO</w:t>
+      </w:r>
+      <w:bookmarkEnd w:id="18"/>
+    </w:p>
+    <w:tbl>
+      <w:tblPr>
+        <w:tblStyle w:val="TabeladeGrade4-nfase11"/>
+        <w:tblW w:w="0" w:type="auto"/>
+        <w:tblLook w:val="04A0" w:firstRow="1" w:lastRow="0" w:firstColumn="1" w:lastColumn="0" w:noHBand="0" w:noVBand="1"/>
+      </w:tblPr>
+      <w:tblGrid>
+        <w:gridCol w:w="2235"/>
+        <w:gridCol w:w="6259"/>
+      </w:tblGrid>
+      <w:tr>
+        <w:trPr>
+          <w:cnfStyle w:val="100000000000" w:firstRow="1" w:lastRow="0" w:firstColumn="0" w:lastColumn="0" w:oddVBand="0" w:evenVBand="0" w:oddHBand="0" w:evenHBand="0" w:firstRowFirstColumn="0" w:firstRowLastColumn="0" w:lastRowFirstColumn="0" w:lastRowLastColumn="0"/>
+        </w:trPr>
+        <w:tc>
+          <w:tcPr>
+            <w:cnfStyle w:val="001000000000" w:firstRow="0" w:lastRow="0" w:firstColumn="1" w:lastColumn="0" w:oddVBand="0" w:evenVBand="0" w:oddHBand="0" w:evenHBand="0" w:firstRowFirstColumn="0" w:firstRowLastColumn="0" w:lastRowFirstColumn="0" w:lastRowLastColumn="0"/>
+            <w:tcW w:w="2235" w:type="dxa"/>
+          </w:tcPr>
+          <w:p>
+            <w:pPr>
+              <w:rPr>
+                <w:sz w:val="24"/>
+                <w:szCs w:val="24"/>
+              </w:rPr>
+            </w:pPr>
+            <w:r>
+              <w:rPr>
+                <w:sz w:val="24"/>
+                <w:szCs w:val="24"/>
+              </w:rPr>
+              <w:t>NOME</w:t>
+            </w:r>
+          </w:p>
+        </w:tc>
+        <w:tc>
+          <w:tcPr>
+            <w:tcW w:w="6259" w:type="dxa"/>
+          </w:tcPr>
+          <w:p>
+            <w:pPr>
+              <w:cnfStyle w:val="100000000000" w:firstRow="1" w:lastRow="0" w:firstColumn="0" w:lastColumn="0" w:oddVBand="0" w:evenVBand="0" w:oddHBand="0" w:evenHBand="0" w:firstRowFirstColumn="0" w:firstRowLastColumn="0" w:lastRowFirstColumn="0" w:lastRowLastColumn="0"/>
+            </w:pPr>
+            <w:r>
+              <w:t>CRIAR TRILHO</w:t>
+            </w:r>
+          </w:p>
+        </w:tc>
+      </w:tr>
+      <w:tr>
+        <w:trPr>
+          <w:cnfStyle w:val="000000100000" w:firstRow="0" w:lastRow="0" w:firstColumn="0" w:lastColumn="0" w:oddVBand="0" w:evenVBand="0" w:oddHBand="1" w:evenHBand="0" w:firstRowFirstColumn="0" w:firstRowLastColumn="0" w:lastRowFirstColumn="0" w:lastRowLastColumn="0"/>
+        </w:trPr>
+        <w:tc>
+          <w:tcPr>
+            <w:cnfStyle w:val="001000000000" w:firstRow="0" w:lastRow="0" w:firstColumn="1" w:lastColumn="0" w:oddVBand="0" w:evenVBand="0" w:oddHBand="0" w:evenHBand="0" w:firstRowFirstColumn="0" w:firstRowLastColumn="0" w:lastRowFirstColumn="0" w:lastRowLastColumn="0"/>
+            <w:tcW w:w="2235" w:type="dxa"/>
+          </w:tcPr>
+          <w:p>
+            <w:pPr>
+              <w:rPr>
+                <w:b w:val="0"/>
+              </w:rPr>
+            </w:pPr>
+          </w:p>
+        </w:tc>
+        <w:tc>
+          <w:tcPr>
+            <w:tcW w:w="6259" w:type="dxa"/>
+          </w:tcPr>
+          <w:p>
+            <w:pPr>
+              <w:cnfStyle w:val="000000100000" w:firstRow="0" w:lastRow="0" w:firstColumn="0" w:lastColumn="0" w:oddVBand="0" w:evenVBand="0" w:oddHBand="1" w:evenHBand="0" w:firstRowFirstColumn="0" w:firstRowLastColumn="0" w:lastRowFirstColumn="0" w:lastRowLastColumn="0"/>
+            </w:pPr>
+          </w:p>
+        </w:tc>
+      </w:tr>
+      <w:tr>
+        <w:tc>
+          <w:tcPr>
+            <w:cnfStyle w:val="001000000000" w:firstRow="0" w:lastRow="0" w:firstColumn="1" w:lastColumn="0" w:oddVBand="0" w:evenVBand="0" w:oddHBand="0" w:evenHBand="0" w:firstRowFirstColumn="0" w:firstRowLastColumn="0" w:lastRowFirstColumn="0" w:lastRowLastColumn="0"/>
+            <w:tcW w:w="2235" w:type="dxa"/>
+          </w:tcPr>
+          <w:p>
+            <w:pPr>
+              <w:rPr>
+                <w:b w:val="0"/>
+                <w:sz w:val="24"/>
+                <w:szCs w:val="24"/>
+              </w:rPr>
+            </w:pPr>
+            <w:r>
+              <w:rPr>
+                <w:b w:val="0"/>
+              </w:rPr>
+              <w:t>Descrição</w:t>
+            </w:r>
+          </w:p>
+        </w:tc>
+        <w:tc>
+          <w:tcPr>
+            <w:tcW w:w="6259" w:type="dxa"/>
+          </w:tcPr>
+          <w:p>
+            <w:pPr>
+              <w:cnfStyle w:val="000000000000" w:firstRow="0" w:lastRow="0" w:firstColumn="0" w:lastColumn="0" w:oddVBand="0" w:evenVBand="0" w:oddHBand="0" w:evenHBand="0" w:firstRowFirstColumn="0" w:firstRowLastColumn="0" w:lastRowFirstColumn="0" w:lastRowLastColumn="0"/>
+            </w:pPr>
+            <w:r>
+              <w:t>O Professor/Gestor cria um novo trilho.</w:t>
+            </w:r>
+          </w:p>
+        </w:tc>
+      </w:tr>
+      <w:tr>
+        <w:trPr>
+          <w:cnfStyle w:val="000000100000" w:firstRow="0" w:lastRow="0" w:firstColumn="0" w:lastColumn="0" w:oddVBand="0" w:evenVBand="0" w:oddHBand="1" w:evenHBand="0" w:firstRowFirstColumn="0" w:firstRowLastColumn="0" w:lastRowFirstColumn="0" w:lastRowLastColumn="0"/>
+        </w:trPr>
+        <w:tc>
+          <w:tcPr>
+            <w:cnfStyle w:val="001000000000" w:firstRow="0" w:lastRow="0" w:firstColumn="1" w:lastColumn="0" w:oddVBand="0" w:evenVBand="0" w:oddHBand="0" w:evenHBand="0" w:firstRowFirstColumn="0" w:firstRowLastColumn="0" w:lastRowFirstColumn="0" w:lastRowLastColumn="0"/>
+            <w:tcW w:w="2235" w:type="dxa"/>
+          </w:tcPr>
+          <w:p>
+            <w:pPr>
+              <w:rPr>
+                <w:b w:val="0"/>
+                <w:sz w:val="24"/>
+                <w:szCs w:val="24"/>
+              </w:rPr>
+            </w:pPr>
+            <w:r>
+              <w:rPr>
+                <w:b w:val="0"/>
+                <w:sz w:val="24"/>
+                <w:szCs w:val="24"/>
+              </w:rPr>
+              <w:t>Pré-condição</w:t>
+            </w:r>
+          </w:p>
+        </w:tc>
+        <w:tc>
+          <w:tcPr>
+            <w:tcW w:w="6259" w:type="dxa"/>
+          </w:tcPr>
+          <w:p>
+            <w:pPr>
+              <w:cnfStyle w:val="000000100000" w:firstRow="0" w:lastRow="0" w:firstColumn="0" w:lastColumn="0" w:oddVBand="0" w:evenVBand="0" w:oddHBand="1" w:evenHBand="0" w:firstRowFirstColumn="0" w:firstRowLastColumn="0" w:lastRowFirstColumn="0" w:lastRowLastColumn="0"/>
+            </w:pPr>
+            <w:r>
+              <w:t xml:space="preserve">O Professor/Gestor fez </w:t>
+            </w:r>
+            <w:r>
+              <w:rPr>
+                <w:i/>
+              </w:rPr>
+              <w:t>login</w:t>
+            </w:r>
+            <w:r>
+              <w:t xml:space="preserve"> válido.</w:t>
+            </w:r>
+          </w:p>
+        </w:tc>
+      </w:tr>
+      <w:tr>
+        <w:tc>
+          <w:tcPr>
+            <w:cnfStyle w:val="001000000000" w:firstRow="0" w:lastRow="0" w:firstColumn="1" w:lastColumn="0" w:oddVBand="0" w:evenVBand="0" w:oddHBand="0" w:evenHBand="0" w:firstRowFirstColumn="0" w:firstRowLastColumn="0" w:lastRowFirstColumn="0" w:lastRowLastColumn="0"/>
+            <w:tcW w:w="2235" w:type="dxa"/>
+          </w:tcPr>
+          <w:p>
+            <w:pPr>
+              <w:rPr>
+                <w:b w:val="0"/>
+                <w:sz w:val="24"/>
+                <w:szCs w:val="24"/>
+              </w:rPr>
+            </w:pPr>
+            <w:r>
+              <w:rPr>
+                <w:b w:val="0"/>
+                <w:sz w:val="24"/>
+                <w:szCs w:val="24"/>
+              </w:rPr>
+              <w:t>Cenário principal</w:t>
+            </w:r>
+          </w:p>
+        </w:tc>
+        <w:tc>
+          <w:tcPr>
+            <w:tcW w:w="6259" w:type="dxa"/>
+          </w:tcPr>
+          <w:p>
+            <w:pPr>
+              <w:cnfStyle w:val="000000000000" w:firstRow="0" w:lastRow="0" w:firstColumn="0" w:lastColumn="0" w:oddVBand="0" w:evenVBand="0" w:oddHBand="0" w:evenHBand="0" w:firstRowFirstColumn="0" w:firstRowLastColumn="0" w:lastRowFirstColumn="0" w:lastRowLastColumn="0"/>
+            </w:pPr>
+            <w:r>
+              <w:t>1) O Professor/Gestor escolhe página de</w:t>
+            </w:r>
+            <w:r>
+              <w:t xml:space="preserve"> </w:t>
+            </w:r>
+            <w:r>
+              <w:t>Criar Trilhos para criar trilho.</w:t>
+            </w:r>
+          </w:p>
+          <w:p>
+            <w:pPr>
+              <w:cnfStyle w:val="000000000000" w:firstRow="0" w:lastRow="0" w:firstColumn="0" w:lastColumn="0" w:oddVBand="0" w:evenVBand="0" w:oddHBand="0" w:evenHBand="0" w:firstRowFirstColumn="0" w:firstRowLastColumn="0" w:lastRowFirstColumn="0" w:lastRowLastColumn="0"/>
+            </w:pPr>
+            <w:r>
+              <w:t xml:space="preserve">2) O sistema mostra página Criar Trilho com campos de </w:t>
+            </w:r>
+            <w:proofErr w:type="gramStart"/>
+            <w:r>
+              <w:t>input</w:t>
+            </w:r>
+            <w:proofErr w:type="gramEnd"/>
+            <w:r>
+              <w:t>:</w:t>
+            </w:r>
+          </w:p>
+          <w:p>
+            <w:pPr>
+              <w:pStyle w:val="PargrafodaLista"/>
+              <w:numPr>
+                <w:ilvl w:val="0"/>
+                <w:numId w:val="9"/>
+              </w:numPr>
+              <w:cnfStyle w:val="000000000000" w:firstRow="0" w:lastRow="0" w:firstColumn="0" w:lastColumn="0" w:oddVBand="0" w:evenVBand="0" w:oddHBand="0" w:evenHBand="0" w:firstRowFirstColumn="0" w:firstRowLastColumn="0" w:lastRowFirstColumn="0" w:lastRowLastColumn="0"/>
+            </w:pPr>
+            <w:r>
+              <w:t>Nome Trilho</w:t>
+            </w:r>
+          </w:p>
+          <w:p>
+            <w:pPr>
+              <w:pStyle w:val="PargrafodaLista"/>
+              <w:numPr>
+                <w:ilvl w:val="0"/>
+                <w:numId w:val="9"/>
+              </w:numPr>
+              <w:cnfStyle w:val="000000000000" w:firstRow="0" w:lastRow="0" w:firstColumn="0" w:lastColumn="0" w:oddVBand="0" w:evenVBand="0" w:oddHBand="0" w:evenHBand="0" w:firstRowFirstColumn="0" w:firstRowLastColumn="0" w:lastRowFirstColumn="0" w:lastRowLastColumn="0"/>
+              <w:rPr>
+                <w:color w:val="FF0000"/>
+              </w:rPr>
+            </w:pPr>
+            <w:r>
+              <w:t xml:space="preserve">Descrição Trilho </w:t>
+            </w:r>
+          </w:p>
+          <w:p>
+            <w:pPr>
+              <w:pStyle w:val="PargrafodaLista"/>
+              <w:numPr>
+                <w:ilvl w:val="0"/>
+                <w:numId w:val="9"/>
+              </w:numPr>
+              <w:cnfStyle w:val="000000000000" w:firstRow="0" w:lastRow="0" w:firstColumn="0" w:lastColumn="0" w:oddVBand="0" w:evenVBand="0" w:oddHBand="0" w:evenHBand="0" w:firstRowFirstColumn="0" w:firstRowLastColumn="0" w:lastRowFirstColumn="0" w:lastRowLastColumn="0"/>
+            </w:pPr>
+            <w:r>
+              <w:t xml:space="preserve">Foto do Trilho </w:t>
+            </w:r>
+          </w:p>
+          <w:p>
+            <w:pPr>
+              <w:pStyle w:val="PargrafodaLista"/>
+              <w:numPr>
+                <w:ilvl w:val="0"/>
+                <w:numId w:val="9"/>
+              </w:numPr>
+              <w:cnfStyle w:val="000000000000" w:firstRow="0" w:lastRow="0" w:firstColumn="0" w:lastColumn="0" w:oddVBand="0" w:evenVBand="0" w:oddHBand="0" w:evenHBand="0" w:firstRowFirstColumn="0" w:firstRowLastColumn="0" w:lastRowFirstColumn="0" w:lastRowLastColumn="0"/>
+            </w:pPr>
+            <w:r>
+              <w:t>Distancia Trilho</w:t>
+            </w:r>
+          </w:p>
+          <w:p>
+            <w:pPr>
+              <w:pStyle w:val="PargrafodaLista"/>
+              <w:numPr>
+                <w:ilvl w:val="0"/>
+                <w:numId w:val="9"/>
+              </w:numPr>
+              <w:cnfStyle w:val="000000000000" w:firstRow="0" w:lastRow="0" w:firstColumn="0" w:lastColumn="0" w:oddVBand="0" w:evenVBand="0" w:oddHBand="0" w:evenHBand="0" w:firstRowFirstColumn="0" w:firstRowLastColumn="0" w:lastRowFirstColumn="0" w:lastRowLastColumn="0"/>
+            </w:pPr>
+            <w:r>
+              <w:t>Inicio Trilho</w:t>
+            </w:r>
+          </w:p>
+          <w:p>
+            <w:pPr>
+              <w:pStyle w:val="PargrafodaLista"/>
+              <w:numPr>
+                <w:ilvl w:val="0"/>
+                <w:numId w:val="9"/>
+              </w:numPr>
+              <w:cnfStyle w:val="000000000000" w:firstRow="0" w:lastRow="0" w:firstColumn="0" w:lastColumn="0" w:oddVBand="0" w:evenVBand="0" w:oddHBand="0" w:evenHBand="0" w:firstRowFirstColumn="0" w:firstRowLastColumn="0" w:lastRowFirstColumn="0" w:lastRowLastColumn="0"/>
+            </w:pPr>
+            <w:r>
+              <w:t>Fim Trilho</w:t>
+            </w:r>
+          </w:p>
+          <w:p>
+            <w:pPr>
+              <w:pStyle w:val="PargrafodaLista"/>
+              <w:numPr>
+                <w:ilvl w:val="0"/>
+                <w:numId w:val="9"/>
+              </w:numPr>
+              <w:cnfStyle w:val="000000000000" w:firstRow="0" w:lastRow="0" w:firstColumn="0" w:lastColumn="0" w:oddVBand="0" w:evenVBand="0" w:oddHBand="0" w:evenHBand="0" w:firstRowFirstColumn="0" w:firstRowLastColumn="0" w:lastRowFirstColumn="0" w:lastRowLastColumn="0"/>
+            </w:pPr>
+            <w:r>
+              <w:t>Dificuldade</w:t>
+            </w:r>
+          </w:p>
+          <w:p>
+            <w:pPr>
+              <w:pStyle w:val="PargrafodaLista"/>
+              <w:numPr>
+                <w:ilvl w:val="0"/>
+                <w:numId w:val="9"/>
+              </w:numPr>
+              <w:cnfStyle w:val="000000000000" w:firstRow="0" w:lastRow="0" w:firstColumn="0" w:lastColumn="0" w:oddVBand="0" w:evenVBand="0" w:oddHBand="0" w:evenHBand="0" w:firstRowFirstColumn="0" w:firstRowLastColumn="0" w:lastRowFirstColumn="0" w:lastRowLastColumn="0"/>
+            </w:pPr>
+            <w:r>
+              <w:t>Observação Dificuldade</w:t>
+            </w:r>
+          </w:p>
+          <w:p>
+            <w:pPr>
+              <w:cnfStyle w:val="000000000000" w:firstRow="0" w:lastRow="0" w:firstColumn="0" w:lastColumn="0" w:oddVBand="0" w:evenVBand="0" w:oddHBand="0" w:evenHBand="0" w:firstRowFirstColumn="0" w:firstRowLastColumn="0" w:lastRowFirstColumn="0" w:lastRowLastColumn="0"/>
+            </w:pPr>
+            <w:r>
+              <w:t>3) O Professor/Gestor preenche os campos e submete formulário.</w:t>
+            </w:r>
+          </w:p>
+          <w:p>
+            <w:pPr>
+              <w:cnfStyle w:val="000000000000" w:firstRow="0" w:lastRow="0" w:firstColumn="0" w:lastColumn="0" w:oddVBand="0" w:evenVBand="0" w:oddHBand="0" w:evenHBand="0" w:firstRowFirstColumn="0" w:firstRowLastColumn="0" w:lastRowFirstColumn="0" w:lastRowLastColumn="0"/>
+            </w:pPr>
+            <w:r>
+              <w:t>4)</w:t>
+            </w:r>
+            <w:r>
+              <w:t xml:space="preserve"> </w:t>
+            </w:r>
+            <w:r>
+              <w:t xml:space="preserve">O sistema mostra página </w:t>
+            </w:r>
+            <w:r>
+              <w:t>Criar</w:t>
+            </w:r>
+            <w:r>
+              <w:t xml:space="preserve"> Trilhos com novo trilho adicionado.</w:t>
+            </w:r>
+          </w:p>
+        </w:tc>
+      </w:tr>
+      <w:tr>
+        <w:trPr>
+          <w:cnfStyle w:val="000000100000" w:firstRow="0" w:lastRow="0" w:firstColumn="0" w:lastColumn="0" w:oddVBand="0" w:evenVBand="0" w:oddHBand="1" w:evenHBand="0" w:firstRowFirstColumn="0" w:firstRowLastColumn="0" w:lastRowFirstColumn="0" w:lastRowLastColumn="0"/>
+        </w:trPr>
+        <w:tc>
+          <w:tcPr>
+            <w:cnfStyle w:val="001000000000" w:firstRow="0" w:lastRow="0" w:firstColumn="1" w:lastColumn="0" w:oddVBand="0" w:evenVBand="0" w:oddHBand="0" w:evenHBand="0" w:firstRowFirstColumn="0" w:firstRowLastColumn="0" w:lastRowFirstColumn="0" w:lastRowLastColumn="0"/>
+            <w:tcW w:w="2235" w:type="dxa"/>
+          </w:tcPr>
+          <w:p>
+            <w:pPr>
+              <w:rPr>
+                <w:b w:val="0"/>
+                <w:sz w:val="24"/>
+                <w:szCs w:val="24"/>
+              </w:rPr>
+            </w:pPr>
+            <w:r>
+              <w:rPr>
+                <w:b w:val="0"/>
+                <w:sz w:val="24"/>
+                <w:szCs w:val="24"/>
+              </w:rPr>
+              <w:t>Cenário alternativo</w:t>
+            </w:r>
+          </w:p>
+        </w:tc>
+        <w:tc>
+          <w:tcPr>
+            <w:tcW w:w="6259" w:type="dxa"/>
+          </w:tcPr>
+          <w:p>
+            <w:pPr>
+              <w:jc w:val="both"/>
+              <w:cnfStyle w:val="000000100000" w:firstRow="0" w:lastRow="0" w:firstColumn="0" w:lastColumn="0" w:oddVBand="0" w:evenVBand="0" w:oddHBand="1" w:evenHBand="0" w:firstRowFirstColumn="0" w:firstRowLastColumn="0" w:lastRowFirstColumn="0" w:lastRowLastColumn="0"/>
+            </w:pPr>
+            <w:r>
+              <w:t>3.a) Se o Professor/Gestor deixar um ou mais campos por preencher, o sistema mostra uma ou mais mensagens “Campo (nome campo) por preencher”.</w:t>
+            </w:r>
+          </w:p>
+          <w:p>
+            <w:pPr>
+              <w:jc w:val="both"/>
+              <w:cnfStyle w:val="000000100000" w:firstRow="0" w:lastRow="0" w:firstColumn="0" w:lastColumn="0" w:oddVBand="0" w:evenVBand="0" w:oddHBand="1" w:evenHBand="0" w:firstRowFirstColumn="0" w:firstRowLastColumn="0" w:lastRowFirstColumn="0" w:lastRowLastColumn="0"/>
+            </w:pPr>
+          </w:p>
+          <w:p>
+            <w:pPr>
+              <w:jc w:val="both"/>
+              <w:cnfStyle w:val="000000100000" w:firstRow="0" w:lastRow="0" w:firstColumn="0" w:lastColumn="0" w:oddVBand="0" w:evenVBand="0" w:oddHBand="1" w:evenHBand="0" w:firstRowFirstColumn="0" w:firstRowLastColumn="0" w:lastRowFirstColumn="0" w:lastRowLastColumn="0"/>
+            </w:pPr>
+            <w:r>
+              <w:t>3.b) Se o Professor/Gestor introduzir valores inválidos num ou mais campos, o sistema exibe uma ou mais mensagens “ Campo (nome campo) só admite valores: (intervalo válido) ”.</w:t>
+            </w:r>
+          </w:p>
+          <w:p>
+            <w:pPr>
+              <w:jc w:val="both"/>
+              <w:cnfStyle w:val="000000100000" w:firstRow="0" w:lastRow="0" w:firstColumn="0" w:lastColumn="0" w:oddVBand="0" w:evenVBand="0" w:oddHBand="1" w:evenHBand="0" w:firstRowFirstColumn="0" w:firstRowLastColumn="0" w:lastRowFirstColumn="0" w:lastRowLastColumn="0"/>
+            </w:pPr>
+            <w:r>
+              <w:t xml:space="preserve">Exemplo: </w:t>
+            </w:r>
+          </w:p>
+          <w:p>
+            <w:pPr>
+              <w:pStyle w:val="PargrafodaLista"/>
+              <w:numPr>
+                <w:ilvl w:val="0"/>
+                <w:numId w:val="3"/>
+              </w:numPr>
+              <w:jc w:val="both"/>
+              <w:cnfStyle w:val="000000100000" w:firstRow="0" w:lastRow="0" w:firstColumn="0" w:lastColumn="0" w:oddVBand="0" w:evenVBand="0" w:oddHBand="1" w:evenHBand="0" w:firstRowFirstColumn="0" w:firstRowLastColumn="0" w:lastRowFirstColumn="0" w:lastRowLastColumn="0"/>
+            </w:pPr>
+            <w:r>
+              <w:t>Professor/Gestor introduz no campo Distancia valor 5000.</w:t>
+            </w:r>
+          </w:p>
+          <w:p>
+            <w:pPr>
+              <w:pStyle w:val="PargrafodaLista"/>
+              <w:numPr>
+                <w:ilvl w:val="0"/>
+                <w:numId w:val="3"/>
+              </w:numPr>
+              <w:jc w:val="both"/>
+              <w:cnfStyle w:val="000000100000" w:firstRow="0" w:lastRow="0" w:firstColumn="0" w:lastColumn="0" w:oddVBand="0" w:evenVBand="0" w:oddHBand="1" w:evenHBand="0" w:firstRowFirstColumn="0" w:firstRowLastColumn="0" w:lastRowFirstColumn="0" w:lastRowLastColumn="0"/>
+            </w:pPr>
+            <w:r>
+              <w:t>Mensagem: “Campo Distancia só admite valores entre 5 e 200”</w:t>
+            </w:r>
+          </w:p>
+          <w:p>
+            <w:pPr>
+              <w:cnfStyle w:val="000000100000" w:firstRow="0" w:lastRow="0" w:firstColumn="0" w:lastColumn="0" w:oddVBand="0" w:evenVBand="0" w:oddHBand="1" w:evenHBand="0" w:firstRowFirstColumn="0" w:firstRowLastColumn="0" w:lastRowFirstColumn="0" w:lastRowLastColumn="0"/>
+            </w:pPr>
+          </w:p>
+        </w:tc>
+      </w:tr>
+      <w:tr>
+        <w:tc>
+          <w:tcPr>
+            <w:cnfStyle w:val="001000000000" w:firstRow="0" w:lastRow="0" w:firstColumn="1" w:lastColumn="0" w:oddVBand="0" w:evenVBand="0" w:oddHBand="0" w:evenHBand="0" w:firstRowFirstColumn="0" w:firstRowLastColumn="0" w:lastRowFirstColumn="0" w:lastRowLastColumn="0"/>
+            <w:tcW w:w="2235" w:type="dxa"/>
+          </w:tcPr>
+          <w:p>
+            <w:pPr>
+              <w:rPr>
+                <w:b w:val="0"/>
+                <w:sz w:val="24"/>
+                <w:szCs w:val="24"/>
+              </w:rPr>
+            </w:pPr>
+            <w:r>
+              <w:rPr>
+                <w:b w:val="0"/>
+              </w:rPr>
+              <w:t>Suplementos</w:t>
+            </w:r>
+          </w:p>
+        </w:tc>
+        <w:tc>
+          <w:tcPr>
+            <w:tcW w:w="6259" w:type="dxa"/>
+          </w:tcPr>
+          <w:p>
+            <w:pPr>
+              <w:jc w:val="both"/>
+              <w:cnfStyle w:val="000000000000" w:firstRow="0" w:lastRow="0" w:firstColumn="0" w:lastColumn="0" w:oddVBand="0" w:evenVBand="0" w:oddHBand="0" w:evenHBand="0" w:firstRowFirstColumn="0" w:firstRowLastColumn="0" w:lastRowFirstColumn="0" w:lastRowLastColumn="0"/>
+            </w:pPr>
+            <w:r>
+              <w:t>Testar problemas na submissão do formulário.</w:t>
+            </w:r>
+          </w:p>
+          <w:p>
+            <w:pPr>
+              <w:jc w:val="both"/>
+              <w:cnfStyle w:val="000000000000" w:firstRow="0" w:lastRow="0" w:firstColumn="0" w:lastColumn="0" w:oddVBand="0" w:evenVBand="0" w:oddHBand="0" w:evenHBand="0" w:firstRowFirstColumn="0" w:firstRowLastColumn="0" w:lastRowFirstColumn="0" w:lastRowLastColumn="0"/>
+            </w:pPr>
+            <w:r>
+              <w:t xml:space="preserve"> Exemplo: </w:t>
+            </w:r>
+          </w:p>
+          <w:p>
+            <w:pPr>
+              <w:pStyle w:val="PargrafodaLista"/>
+              <w:numPr>
+                <w:ilvl w:val="0"/>
+                <w:numId w:val="2"/>
+              </w:numPr>
+              <w:jc w:val="both"/>
+              <w:cnfStyle w:val="000000000000" w:firstRow="0" w:lastRow="0" w:firstColumn="0" w:lastColumn="0" w:oddVBand="0" w:evenVBand="0" w:oddHBand="0" w:evenHBand="0" w:firstRowFirstColumn="0" w:firstRowLastColumn="0" w:lastRowFirstColumn="0" w:lastRowLastColumn="0"/>
+            </w:pPr>
+            <w:r>
+              <w:t xml:space="preserve">Professor/Gestor submete formulário com campo Nome </w:t>
+            </w:r>
+            <w:r>
+              <w:t>do Trilho</w:t>
+            </w:r>
+            <w:r>
+              <w:t xml:space="preserve"> a nulo.</w:t>
+            </w:r>
+            <w:r>
+              <w:t xml:space="preserve"> </w:t>
+            </w:r>
+            <w:r>
+              <w:t>O sistema mostra mensagem: “Campo Nome Trilho não pode ser nulo”</w:t>
+            </w:r>
+            <w:r>
+              <w:t>.</w:t>
+            </w:r>
+          </w:p>
+          <w:p>
+            <w:pPr>
+              <w:pStyle w:val="PargrafodaLista"/>
+              <w:numPr>
+                <w:ilvl w:val="0"/>
+                <w:numId w:val="2"/>
+              </w:numPr>
+              <w:jc w:val="both"/>
+              <w:cnfStyle w:val="000000000000" w:firstRow="0" w:lastRow="0" w:firstColumn="0" w:lastColumn="0" w:oddVBand="0" w:evenVBand="0" w:oddHBand="0" w:evenHBand="0" w:firstRowFirstColumn="0" w:firstRowLastColumn="0" w:lastRowFirstColumn="0" w:lastRowLastColumn="0"/>
+            </w:pPr>
+            <w:r>
+              <w:t>Quando crio trilho</w:t>
+            </w:r>
+            <w:r>
+              <w:t xml:space="preserve"> o atributo desativado deve ser false</w:t>
+            </w:r>
+            <w:r>
+              <w:t xml:space="preserve"> e</w:t>
+            </w:r>
+            <w:r>
+              <w:t xml:space="preserve"> o estado </w:t>
+            </w:r>
+            <w:r>
+              <w:t xml:space="preserve">do trilho por defeito deve ser </w:t>
+            </w:r>
+            <w:r>
+              <w:t xml:space="preserve">aberto. </w:t>
+            </w:r>
+          </w:p>
+        </w:tc>
+      </w:tr>
+      <w:tr>
+        <w:trPr>
+          <w:cnfStyle w:val="000000100000" w:firstRow="0" w:lastRow="0" w:firstColumn="0" w:lastColumn="0" w:oddVBand="0" w:evenVBand="0" w:oddHBand="1" w:evenHBand="0" w:firstRowFirstColumn="0" w:firstRowLastColumn="0" w:lastRowFirstColumn="0" w:lastRowLastColumn="0"/>
+        </w:trPr>
+        <w:tc>
+          <w:tcPr>
+            <w:cnfStyle w:val="001000000000" w:firstRow="0" w:lastRow="0" w:firstColumn="1" w:lastColumn="0" w:oddVBand="0" w:evenVBand="0" w:oddHBand="0" w:evenHBand="0" w:firstRowFirstColumn="0" w:firstRowLastColumn="0" w:lastRowFirstColumn="0" w:lastRowLastColumn="0"/>
+            <w:tcW w:w="2235" w:type="dxa"/>
+          </w:tcPr>
+          <w:p>
+            <w:pPr>
+              <w:rPr>
+                <w:b w:val="0"/>
+                <w:sz w:val="24"/>
+                <w:szCs w:val="24"/>
+              </w:rPr>
+            </w:pPr>
+            <w:r>
+              <w:rPr>
+                <w:b w:val="0"/>
+              </w:rPr>
+              <w:t>Pós-condição</w:t>
+            </w:r>
+          </w:p>
+        </w:tc>
+        <w:tc>
+          <w:tcPr>
+            <w:tcW w:w="6259" w:type="dxa"/>
+          </w:tcPr>
+          <w:p>
+            <w:pPr>
+              <w:cnfStyle w:val="000000100000" w:firstRow="0" w:lastRow="0" w:firstColumn="0" w:lastColumn="0" w:oddVBand="0" w:evenVBand="0" w:oddHBand="1" w:evenHBand="0" w:firstRowFirstColumn="0" w:firstRowLastColumn="0" w:lastRowFirstColumn="0" w:lastRowLastColumn="0"/>
+            </w:pPr>
+            <w:r>
+              <w:t>Não tem.</w:t>
+            </w:r>
+          </w:p>
+        </w:tc>
+      </w:tr>
+      <w:tr>
+        <w:tc>
+          <w:tcPr>
+            <w:cnfStyle w:val="001000000000" w:firstRow="0" w:lastRow="0" w:firstColumn="1" w:lastColumn="0" w:oddVBand="0" w:evenVBand="0" w:oddHBand="0" w:evenHBand="0" w:firstRowFirstColumn="0" w:firstRowLastColumn="0" w:lastRowFirstColumn="0" w:lastRowLastColumn="0"/>
+            <w:tcW w:w="2235" w:type="dxa"/>
+          </w:tcPr>
+          <w:p>
+            <w:pPr>
+              <w:rPr>
+                <w:b w:val="0"/>
+              </w:rPr>
+            </w:pPr>
+          </w:p>
+        </w:tc>
+        <w:tc>
+          <w:tcPr>
+            <w:tcW w:w="6259" w:type="dxa"/>
+          </w:tcPr>
+          <w:p>
+            <w:pPr>
+              <w:cnfStyle w:val="000000000000" w:firstRow="0" w:lastRow="0" w:firstColumn="0" w:lastColumn="0" w:oddVBand="0" w:evenVBand="0" w:oddHBand="0" w:evenHBand="0" w:firstRowFirstColumn="0" w:firstRowLastColumn="0" w:lastRowFirstColumn="0" w:lastRowLastColumn="0"/>
+            </w:pPr>
+          </w:p>
+        </w:tc>
+      </w:tr>
+    </w:tbl>
+    <w:p>
+      <w:pPr>
+        <w:jc w:val="center"/>
+      </w:pPr>
+    </w:p>
+    <w:p>
+      <w:pPr>
+        <w:jc w:val="center"/>
+      </w:pPr>
+    </w:p>
+    <w:p>
+      <w:pPr>
+        <w:jc w:val="center"/>
+      </w:pPr>
+    </w:p>
+    <w:p>
+      <w:pPr>
+        <w:jc w:val="center"/>
+      </w:pPr>
+    </w:p>
+    <w:p>
+      <w:pPr>
+        <w:jc w:val="center"/>
+      </w:pPr>
+    </w:p>
+    <w:p>
+      <w:pPr>
+        <w:jc w:val="center"/>
+      </w:pPr>
+    </w:p>
+    <w:p>
+      <w:pPr>
+        <w:pStyle w:val="Cabealho2"/>
+      </w:pPr>
+      <w:bookmarkStart w:id="19" w:name="_Toc498877404"/>
+      <w:r>
+        <w:t>ALTERAR TRILHO</w:t>
       </w:r>
       <w:bookmarkEnd w:id="19"/>
     </w:p>
@@ -10087,664 +11012,6 @@
           </w:tcPr>
           <w:p>
             <w:pPr>
-              <w:cnfStyle w:val="100000000000" w:firstRow="1" w:lastRow="0" w:firstColumn="0" w:lastColumn="0" w:oddVBand="0" w:evenVBand="0" w:oddHBand="0" w:evenHBand="0" w:firstRowFirstColumn="0" w:firstRowLastColumn="0" w:lastRowFirstColumn="0" w:lastRowLastColumn="0"/>
-            </w:pPr>
-            <w:r>
-              <w:t>CRIAR TRILHO</w:t>
-            </w:r>
-          </w:p>
-        </w:tc>
-      </w:tr>
-      <w:tr>
-        <w:trPr>
-          <w:cnfStyle w:val="000000100000" w:firstRow="0" w:lastRow="0" w:firstColumn="0" w:lastColumn="0" w:oddVBand="0" w:evenVBand="0" w:oddHBand="1" w:evenHBand="0" w:firstRowFirstColumn="0" w:firstRowLastColumn="0" w:lastRowFirstColumn="0" w:lastRowLastColumn="0"/>
-        </w:trPr>
-        <w:tc>
-          <w:tcPr>
-            <w:cnfStyle w:val="001000000000" w:firstRow="0" w:lastRow="0" w:firstColumn="1" w:lastColumn="0" w:oddVBand="0" w:evenVBand="0" w:oddHBand="0" w:evenHBand="0" w:firstRowFirstColumn="0" w:firstRowLastColumn="0" w:lastRowFirstColumn="0" w:lastRowLastColumn="0"/>
-            <w:tcW w:w="2235" w:type="dxa"/>
-          </w:tcPr>
-          <w:p>
-            <w:pPr>
-              <w:rPr>
-                <w:b w:val="0"/>
-              </w:rPr>
-            </w:pPr>
-          </w:p>
-        </w:tc>
-        <w:tc>
-          <w:tcPr>
-            <w:tcW w:w="6259" w:type="dxa"/>
-          </w:tcPr>
-          <w:p>
-            <w:pPr>
-              <w:cnfStyle w:val="000000100000" w:firstRow="0" w:lastRow="0" w:firstColumn="0" w:lastColumn="0" w:oddVBand="0" w:evenVBand="0" w:oddHBand="1" w:evenHBand="0" w:firstRowFirstColumn="0" w:firstRowLastColumn="0" w:lastRowFirstColumn="0" w:lastRowLastColumn="0"/>
-            </w:pPr>
-          </w:p>
-        </w:tc>
-      </w:tr>
-      <w:tr>
-        <w:tc>
-          <w:tcPr>
-            <w:cnfStyle w:val="001000000000" w:firstRow="0" w:lastRow="0" w:firstColumn="1" w:lastColumn="0" w:oddVBand="0" w:evenVBand="0" w:oddHBand="0" w:evenHBand="0" w:firstRowFirstColumn="0" w:firstRowLastColumn="0" w:lastRowFirstColumn="0" w:lastRowLastColumn="0"/>
-            <w:tcW w:w="2235" w:type="dxa"/>
-          </w:tcPr>
-          <w:p>
-            <w:pPr>
-              <w:rPr>
-                <w:b w:val="0"/>
-                <w:sz w:val="24"/>
-                <w:szCs w:val="24"/>
-              </w:rPr>
-            </w:pPr>
-            <w:r>
-              <w:rPr>
-                <w:b w:val="0"/>
-              </w:rPr>
-              <w:t>Descrição</w:t>
-            </w:r>
-          </w:p>
-        </w:tc>
-        <w:tc>
-          <w:tcPr>
-            <w:tcW w:w="6259" w:type="dxa"/>
-          </w:tcPr>
-          <w:p>
-            <w:pPr>
-              <w:cnfStyle w:val="000000000000" w:firstRow="0" w:lastRow="0" w:firstColumn="0" w:lastColumn="0" w:oddVBand="0" w:evenVBand="0" w:oddHBand="0" w:evenHBand="0" w:firstRowFirstColumn="0" w:firstRowLastColumn="0" w:lastRowFirstColumn="0" w:lastRowLastColumn="0"/>
-            </w:pPr>
-            <w:r>
-              <w:t>O Professor/Gestor cria um novo trilho.</w:t>
-            </w:r>
-          </w:p>
-        </w:tc>
-      </w:tr>
-      <w:tr>
-        <w:trPr>
-          <w:cnfStyle w:val="000000100000" w:firstRow="0" w:lastRow="0" w:firstColumn="0" w:lastColumn="0" w:oddVBand="0" w:evenVBand="0" w:oddHBand="1" w:evenHBand="0" w:firstRowFirstColumn="0" w:firstRowLastColumn="0" w:lastRowFirstColumn="0" w:lastRowLastColumn="0"/>
-        </w:trPr>
-        <w:tc>
-          <w:tcPr>
-            <w:cnfStyle w:val="001000000000" w:firstRow="0" w:lastRow="0" w:firstColumn="1" w:lastColumn="0" w:oddVBand="0" w:evenVBand="0" w:oddHBand="0" w:evenHBand="0" w:firstRowFirstColumn="0" w:firstRowLastColumn="0" w:lastRowFirstColumn="0" w:lastRowLastColumn="0"/>
-            <w:tcW w:w="2235" w:type="dxa"/>
-          </w:tcPr>
-          <w:p>
-            <w:pPr>
-              <w:rPr>
-                <w:b w:val="0"/>
-                <w:sz w:val="24"/>
-                <w:szCs w:val="24"/>
-              </w:rPr>
-            </w:pPr>
-            <w:r>
-              <w:rPr>
-                <w:b w:val="0"/>
-                <w:sz w:val="24"/>
-                <w:szCs w:val="24"/>
-              </w:rPr>
-              <w:t>Pré-condição</w:t>
-            </w:r>
-          </w:p>
-        </w:tc>
-        <w:tc>
-          <w:tcPr>
-            <w:tcW w:w="6259" w:type="dxa"/>
-          </w:tcPr>
-          <w:p>
-            <w:pPr>
-              <w:cnfStyle w:val="000000100000" w:firstRow="0" w:lastRow="0" w:firstColumn="0" w:lastColumn="0" w:oddVBand="0" w:evenVBand="0" w:oddHBand="1" w:evenHBand="0" w:firstRowFirstColumn="0" w:firstRowLastColumn="0" w:lastRowFirstColumn="0" w:lastRowLastColumn="0"/>
-            </w:pPr>
-            <w:r>
-              <w:t xml:space="preserve">O Professor/Gestor fez </w:t>
-            </w:r>
-            <w:r>
-              <w:rPr>
-                <w:i/>
-              </w:rPr>
-              <w:t>login</w:t>
-            </w:r>
-            <w:r>
-              <w:t xml:space="preserve"> válido.</w:t>
-            </w:r>
-          </w:p>
-        </w:tc>
-      </w:tr>
-      <w:tr>
-        <w:tc>
-          <w:tcPr>
-            <w:cnfStyle w:val="001000000000" w:firstRow="0" w:lastRow="0" w:firstColumn="1" w:lastColumn="0" w:oddVBand="0" w:evenVBand="0" w:oddHBand="0" w:evenHBand="0" w:firstRowFirstColumn="0" w:firstRowLastColumn="0" w:lastRowFirstColumn="0" w:lastRowLastColumn="0"/>
-            <w:tcW w:w="2235" w:type="dxa"/>
-          </w:tcPr>
-          <w:p>
-            <w:pPr>
-              <w:rPr>
-                <w:b w:val="0"/>
-                <w:sz w:val="24"/>
-                <w:szCs w:val="24"/>
-              </w:rPr>
-            </w:pPr>
-            <w:r>
-              <w:rPr>
-                <w:b w:val="0"/>
-                <w:sz w:val="24"/>
-                <w:szCs w:val="24"/>
-              </w:rPr>
-              <w:t>Cenário principal</w:t>
-            </w:r>
-          </w:p>
-        </w:tc>
-        <w:tc>
-          <w:tcPr>
-            <w:tcW w:w="6259" w:type="dxa"/>
-          </w:tcPr>
-          <w:p>
-            <w:pPr>
-              <w:cnfStyle w:val="000000000000" w:firstRow="0" w:lastRow="0" w:firstColumn="0" w:lastColumn="0" w:oddVBand="0" w:evenVBand="0" w:oddHBand="0" w:evenHBand="0" w:firstRowFirstColumn="0" w:firstRowLastColumn="0" w:lastRowFirstColumn="0" w:lastRowLastColumn="0"/>
-            </w:pPr>
-            <w:r>
-              <w:t>1) O Professor/Gestor escolhe página de</w:t>
-            </w:r>
-            <w:r>
-              <w:t xml:space="preserve"> </w:t>
-            </w:r>
-            <w:r>
-              <w:t>Criar Trilhos para criar trilho.</w:t>
-            </w:r>
-          </w:p>
-          <w:p>
-            <w:pPr>
-              <w:cnfStyle w:val="000000000000" w:firstRow="0" w:lastRow="0" w:firstColumn="0" w:lastColumn="0" w:oddVBand="0" w:evenVBand="0" w:oddHBand="0" w:evenHBand="0" w:firstRowFirstColumn="0" w:firstRowLastColumn="0" w:lastRowFirstColumn="0" w:lastRowLastColumn="0"/>
-            </w:pPr>
-            <w:r>
-              <w:t>2) O sistema mostra página Criar Trilho com campos de input:</w:t>
-            </w:r>
-          </w:p>
-          <w:p>
-            <w:pPr>
-              <w:pStyle w:val="PargrafodaLista"/>
-              <w:numPr>
-                <w:ilvl w:val="0"/>
-                <w:numId w:val="9"/>
-              </w:numPr>
-              <w:cnfStyle w:val="000000000000" w:firstRow="0" w:lastRow="0" w:firstColumn="0" w:lastColumn="0" w:oddVBand="0" w:evenVBand="0" w:oddHBand="0" w:evenHBand="0" w:firstRowFirstColumn="0" w:firstRowLastColumn="0" w:lastRowFirstColumn="0" w:lastRowLastColumn="0"/>
-            </w:pPr>
-            <w:r>
-              <w:t>Nome Trilho</w:t>
-            </w:r>
-          </w:p>
-          <w:p>
-            <w:pPr>
-              <w:pStyle w:val="PargrafodaLista"/>
-              <w:numPr>
-                <w:ilvl w:val="0"/>
-                <w:numId w:val="9"/>
-              </w:numPr>
-              <w:cnfStyle w:val="000000000000" w:firstRow="0" w:lastRow="0" w:firstColumn="0" w:lastColumn="0" w:oddVBand="0" w:evenVBand="0" w:oddHBand="0" w:evenHBand="0" w:firstRowFirstColumn="0" w:firstRowLastColumn="0" w:lastRowFirstColumn="0" w:lastRowLastColumn="0"/>
-              <w:rPr>
-                <w:color w:val="FF0000"/>
-              </w:rPr>
-            </w:pPr>
-            <w:r>
-              <w:t xml:space="preserve">Descrição Trilho </w:t>
-            </w:r>
-          </w:p>
-          <w:p>
-            <w:pPr>
-              <w:pStyle w:val="PargrafodaLista"/>
-              <w:numPr>
-                <w:ilvl w:val="0"/>
-                <w:numId w:val="9"/>
-              </w:numPr>
-              <w:cnfStyle w:val="000000000000" w:firstRow="0" w:lastRow="0" w:firstColumn="0" w:lastColumn="0" w:oddVBand="0" w:evenVBand="0" w:oddHBand="0" w:evenHBand="0" w:firstRowFirstColumn="0" w:firstRowLastColumn="0" w:lastRowFirstColumn="0" w:lastRowLastColumn="0"/>
-            </w:pPr>
-            <w:r>
-              <w:t xml:space="preserve">Foto do Trilho </w:t>
-            </w:r>
-          </w:p>
-          <w:p>
-            <w:pPr>
-              <w:pStyle w:val="PargrafodaLista"/>
-              <w:numPr>
-                <w:ilvl w:val="0"/>
-                <w:numId w:val="9"/>
-              </w:numPr>
-              <w:cnfStyle w:val="000000000000" w:firstRow="0" w:lastRow="0" w:firstColumn="0" w:lastColumn="0" w:oddVBand="0" w:evenVBand="0" w:oddHBand="0" w:evenHBand="0" w:firstRowFirstColumn="0" w:firstRowLastColumn="0" w:lastRowFirstColumn="0" w:lastRowLastColumn="0"/>
-            </w:pPr>
-            <w:r>
-              <w:t>Distancia Trilho</w:t>
-            </w:r>
-          </w:p>
-          <w:p>
-            <w:pPr>
-              <w:pStyle w:val="PargrafodaLista"/>
-              <w:numPr>
-                <w:ilvl w:val="0"/>
-                <w:numId w:val="9"/>
-              </w:numPr>
-              <w:cnfStyle w:val="000000000000" w:firstRow="0" w:lastRow="0" w:firstColumn="0" w:lastColumn="0" w:oddVBand="0" w:evenVBand="0" w:oddHBand="0" w:evenHBand="0" w:firstRowFirstColumn="0" w:firstRowLastColumn="0" w:lastRowFirstColumn="0" w:lastRowLastColumn="0"/>
-            </w:pPr>
-            <w:r>
-              <w:t>Inicio Trilho</w:t>
-            </w:r>
-          </w:p>
-          <w:p>
-            <w:pPr>
-              <w:pStyle w:val="PargrafodaLista"/>
-              <w:numPr>
-                <w:ilvl w:val="0"/>
-                <w:numId w:val="9"/>
-              </w:numPr>
-              <w:cnfStyle w:val="000000000000" w:firstRow="0" w:lastRow="0" w:firstColumn="0" w:lastColumn="0" w:oddVBand="0" w:evenVBand="0" w:oddHBand="0" w:evenHBand="0" w:firstRowFirstColumn="0" w:firstRowLastColumn="0" w:lastRowFirstColumn="0" w:lastRowLastColumn="0"/>
-            </w:pPr>
-            <w:r>
-              <w:t>Fim Trilho</w:t>
-            </w:r>
-          </w:p>
-          <w:p>
-            <w:pPr>
-              <w:pStyle w:val="PargrafodaLista"/>
-              <w:numPr>
-                <w:ilvl w:val="0"/>
-                <w:numId w:val="9"/>
-              </w:numPr>
-              <w:cnfStyle w:val="000000000000" w:firstRow="0" w:lastRow="0" w:firstColumn="0" w:lastColumn="0" w:oddVBand="0" w:evenVBand="0" w:oddHBand="0" w:evenHBand="0" w:firstRowFirstColumn="0" w:firstRowLastColumn="0" w:lastRowFirstColumn="0" w:lastRowLastColumn="0"/>
-            </w:pPr>
-            <w:r>
-              <w:t>Dificuldade</w:t>
-            </w:r>
-          </w:p>
-          <w:p>
-            <w:pPr>
-              <w:pStyle w:val="PargrafodaLista"/>
-              <w:numPr>
-                <w:ilvl w:val="0"/>
-                <w:numId w:val="9"/>
-              </w:numPr>
-              <w:cnfStyle w:val="000000000000" w:firstRow="0" w:lastRow="0" w:firstColumn="0" w:lastColumn="0" w:oddVBand="0" w:evenVBand="0" w:oddHBand="0" w:evenHBand="0" w:firstRowFirstColumn="0" w:firstRowLastColumn="0" w:lastRowFirstColumn="0" w:lastRowLastColumn="0"/>
-            </w:pPr>
-            <w:r>
-              <w:t>Observação Dificuldade</w:t>
-            </w:r>
-          </w:p>
-          <w:p>
-            <w:pPr>
-              <w:cnfStyle w:val="000000000000" w:firstRow="0" w:lastRow="0" w:firstColumn="0" w:lastColumn="0" w:oddVBand="0" w:evenVBand="0" w:oddHBand="0" w:evenHBand="0" w:firstRowFirstColumn="0" w:firstRowLastColumn="0" w:lastRowFirstColumn="0" w:lastRowLastColumn="0"/>
-            </w:pPr>
-            <w:r>
-              <w:t>3) O Professor/Gestor preenche os campos e submete formulário.</w:t>
-            </w:r>
-          </w:p>
-          <w:p>
-            <w:pPr>
-              <w:cnfStyle w:val="000000000000" w:firstRow="0" w:lastRow="0" w:firstColumn="0" w:lastColumn="0" w:oddVBand="0" w:evenVBand="0" w:oddHBand="0" w:evenHBand="0" w:firstRowFirstColumn="0" w:firstRowLastColumn="0" w:lastRowFirstColumn="0" w:lastRowLastColumn="0"/>
-            </w:pPr>
-            <w:r>
-              <w:t>4)</w:t>
-            </w:r>
-            <w:r>
-              <w:t xml:space="preserve"> </w:t>
-            </w:r>
-            <w:r>
-              <w:t xml:space="preserve">O sistema mostra página </w:t>
-            </w:r>
-            <w:r>
-              <w:t>Criar</w:t>
-            </w:r>
-            <w:r>
-              <w:t xml:space="preserve"> Trilhos com novo trilho adicionado.</w:t>
-            </w:r>
-          </w:p>
-        </w:tc>
-      </w:tr>
-      <w:tr>
-        <w:trPr>
-          <w:cnfStyle w:val="000000100000" w:firstRow="0" w:lastRow="0" w:firstColumn="0" w:lastColumn="0" w:oddVBand="0" w:evenVBand="0" w:oddHBand="1" w:evenHBand="0" w:firstRowFirstColumn="0" w:firstRowLastColumn="0" w:lastRowFirstColumn="0" w:lastRowLastColumn="0"/>
-        </w:trPr>
-        <w:tc>
-          <w:tcPr>
-            <w:cnfStyle w:val="001000000000" w:firstRow="0" w:lastRow="0" w:firstColumn="1" w:lastColumn="0" w:oddVBand="0" w:evenVBand="0" w:oddHBand="0" w:evenHBand="0" w:firstRowFirstColumn="0" w:firstRowLastColumn="0" w:lastRowFirstColumn="0" w:lastRowLastColumn="0"/>
-            <w:tcW w:w="2235" w:type="dxa"/>
-          </w:tcPr>
-          <w:p>
-            <w:pPr>
-              <w:rPr>
-                <w:b w:val="0"/>
-                <w:sz w:val="24"/>
-                <w:szCs w:val="24"/>
-              </w:rPr>
-            </w:pPr>
-            <w:r>
-              <w:rPr>
-                <w:b w:val="0"/>
-                <w:sz w:val="24"/>
-                <w:szCs w:val="24"/>
-              </w:rPr>
-              <w:t>Cenário alternativo</w:t>
-            </w:r>
-          </w:p>
-        </w:tc>
-        <w:tc>
-          <w:tcPr>
-            <w:tcW w:w="6259" w:type="dxa"/>
-          </w:tcPr>
-          <w:p>
-            <w:pPr>
-              <w:jc w:val="both"/>
-              <w:cnfStyle w:val="000000100000" w:firstRow="0" w:lastRow="0" w:firstColumn="0" w:lastColumn="0" w:oddVBand="0" w:evenVBand="0" w:oddHBand="1" w:evenHBand="0" w:firstRowFirstColumn="0" w:firstRowLastColumn="0" w:lastRowFirstColumn="0" w:lastRowLastColumn="0"/>
-            </w:pPr>
-            <w:r>
-              <w:t>3.a) Se o Professor/Gestor deixar um ou mais campos por preencher, o sistema mostra uma ou mais mensagens “Campo (nome campo) por preencher”.</w:t>
-            </w:r>
-          </w:p>
-          <w:p>
-            <w:pPr>
-              <w:jc w:val="both"/>
-              <w:cnfStyle w:val="000000100000" w:firstRow="0" w:lastRow="0" w:firstColumn="0" w:lastColumn="0" w:oddVBand="0" w:evenVBand="0" w:oddHBand="1" w:evenHBand="0" w:firstRowFirstColumn="0" w:firstRowLastColumn="0" w:lastRowFirstColumn="0" w:lastRowLastColumn="0"/>
-            </w:pPr>
-          </w:p>
-          <w:p>
-            <w:pPr>
-              <w:jc w:val="both"/>
-              <w:cnfStyle w:val="000000100000" w:firstRow="0" w:lastRow="0" w:firstColumn="0" w:lastColumn="0" w:oddVBand="0" w:evenVBand="0" w:oddHBand="1" w:evenHBand="0" w:firstRowFirstColumn="0" w:firstRowLastColumn="0" w:lastRowFirstColumn="0" w:lastRowLastColumn="0"/>
-            </w:pPr>
-            <w:r>
-              <w:t>3.b) Se o Professor/Gestor introduzir valores inválidos num ou mais campos, o sistema exibe uma ou mais mensagens “ Campo (nome campo) só admite valores: (intervalo válido) ”.</w:t>
-            </w:r>
-          </w:p>
-          <w:p>
-            <w:pPr>
-              <w:jc w:val="both"/>
-              <w:cnfStyle w:val="000000100000" w:firstRow="0" w:lastRow="0" w:firstColumn="0" w:lastColumn="0" w:oddVBand="0" w:evenVBand="0" w:oddHBand="1" w:evenHBand="0" w:firstRowFirstColumn="0" w:firstRowLastColumn="0" w:lastRowFirstColumn="0" w:lastRowLastColumn="0"/>
-            </w:pPr>
-            <w:r>
-              <w:t xml:space="preserve">Exemplo: </w:t>
-            </w:r>
-          </w:p>
-          <w:p>
-            <w:pPr>
-              <w:pStyle w:val="PargrafodaLista"/>
-              <w:numPr>
-                <w:ilvl w:val="0"/>
-                <w:numId w:val="3"/>
-              </w:numPr>
-              <w:jc w:val="both"/>
-              <w:cnfStyle w:val="000000100000" w:firstRow="0" w:lastRow="0" w:firstColumn="0" w:lastColumn="0" w:oddVBand="0" w:evenVBand="0" w:oddHBand="1" w:evenHBand="0" w:firstRowFirstColumn="0" w:firstRowLastColumn="0" w:lastRowFirstColumn="0" w:lastRowLastColumn="0"/>
-            </w:pPr>
-            <w:r>
-              <w:t>Professor/Gestor introduz no campo Distancia valor 5000.</w:t>
-            </w:r>
-          </w:p>
-          <w:p>
-            <w:pPr>
-              <w:pStyle w:val="PargrafodaLista"/>
-              <w:numPr>
-                <w:ilvl w:val="0"/>
-                <w:numId w:val="3"/>
-              </w:numPr>
-              <w:jc w:val="both"/>
-              <w:cnfStyle w:val="000000100000" w:firstRow="0" w:lastRow="0" w:firstColumn="0" w:lastColumn="0" w:oddVBand="0" w:evenVBand="0" w:oddHBand="1" w:evenHBand="0" w:firstRowFirstColumn="0" w:firstRowLastColumn="0" w:lastRowFirstColumn="0" w:lastRowLastColumn="0"/>
-            </w:pPr>
-            <w:r>
-              <w:t>Mensagem: “Campo Distancia só admite valores entre 5 e 200”</w:t>
-            </w:r>
-          </w:p>
-          <w:p>
-            <w:pPr>
-              <w:cnfStyle w:val="000000100000" w:firstRow="0" w:lastRow="0" w:firstColumn="0" w:lastColumn="0" w:oddVBand="0" w:evenVBand="0" w:oddHBand="1" w:evenHBand="0" w:firstRowFirstColumn="0" w:firstRowLastColumn="0" w:lastRowFirstColumn="0" w:lastRowLastColumn="0"/>
-            </w:pPr>
-          </w:p>
-        </w:tc>
-      </w:tr>
-      <w:tr>
-        <w:tc>
-          <w:tcPr>
-            <w:cnfStyle w:val="001000000000" w:firstRow="0" w:lastRow="0" w:firstColumn="1" w:lastColumn="0" w:oddVBand="0" w:evenVBand="0" w:oddHBand="0" w:evenHBand="0" w:firstRowFirstColumn="0" w:firstRowLastColumn="0" w:lastRowFirstColumn="0" w:lastRowLastColumn="0"/>
-            <w:tcW w:w="2235" w:type="dxa"/>
-          </w:tcPr>
-          <w:p>
-            <w:pPr>
-              <w:rPr>
-                <w:b w:val="0"/>
-                <w:sz w:val="24"/>
-                <w:szCs w:val="24"/>
-              </w:rPr>
-            </w:pPr>
-            <w:r>
-              <w:rPr>
-                <w:b w:val="0"/>
-              </w:rPr>
-              <w:t>Suplementos</w:t>
-            </w:r>
-          </w:p>
-        </w:tc>
-        <w:tc>
-          <w:tcPr>
-            <w:tcW w:w="6259" w:type="dxa"/>
-          </w:tcPr>
-          <w:p>
-            <w:pPr>
-              <w:jc w:val="both"/>
-              <w:cnfStyle w:val="000000000000" w:firstRow="0" w:lastRow="0" w:firstColumn="0" w:lastColumn="0" w:oddVBand="0" w:evenVBand="0" w:oddHBand="0" w:evenHBand="0" w:firstRowFirstColumn="0" w:firstRowLastColumn="0" w:lastRowFirstColumn="0" w:lastRowLastColumn="0"/>
-            </w:pPr>
-            <w:r>
-              <w:t>Testar problemas na submissão do formulário.</w:t>
-            </w:r>
-          </w:p>
-          <w:p>
-            <w:pPr>
-              <w:jc w:val="both"/>
-              <w:cnfStyle w:val="000000000000" w:firstRow="0" w:lastRow="0" w:firstColumn="0" w:lastColumn="0" w:oddVBand="0" w:evenVBand="0" w:oddHBand="0" w:evenHBand="0" w:firstRowFirstColumn="0" w:firstRowLastColumn="0" w:lastRowFirstColumn="0" w:lastRowLastColumn="0"/>
-            </w:pPr>
-            <w:r>
-              <w:t xml:space="preserve"> Exemplo: </w:t>
-            </w:r>
-          </w:p>
-          <w:p>
-            <w:pPr>
-              <w:pStyle w:val="PargrafodaLista"/>
-              <w:numPr>
-                <w:ilvl w:val="0"/>
-                <w:numId w:val="2"/>
-              </w:numPr>
-              <w:jc w:val="both"/>
-              <w:cnfStyle w:val="000000000000" w:firstRow="0" w:lastRow="0" w:firstColumn="0" w:lastColumn="0" w:oddVBand="0" w:evenVBand="0" w:oddHBand="0" w:evenHBand="0" w:firstRowFirstColumn="0" w:firstRowLastColumn="0" w:lastRowFirstColumn="0" w:lastRowLastColumn="0"/>
-            </w:pPr>
-            <w:r>
-              <w:t xml:space="preserve">Professor/Gestor submete formulário com campo Nome </w:t>
-            </w:r>
-            <w:r>
-              <w:t>do Trilho</w:t>
-            </w:r>
-            <w:r>
-              <w:t xml:space="preserve"> a nulo.</w:t>
-            </w:r>
-            <w:r>
-              <w:t xml:space="preserve"> </w:t>
-            </w:r>
-            <w:r>
-              <w:t>O sistema mostra mensagem: “Campo Nome Trilho não pode ser nulo”</w:t>
-            </w:r>
-            <w:r>
-              <w:t>.</w:t>
-            </w:r>
-          </w:p>
-          <w:p>
-            <w:pPr>
-              <w:pStyle w:val="PargrafodaLista"/>
-              <w:numPr>
-                <w:ilvl w:val="0"/>
-                <w:numId w:val="2"/>
-              </w:numPr>
-              <w:jc w:val="both"/>
-              <w:cnfStyle w:val="000000000000" w:firstRow="0" w:lastRow="0" w:firstColumn="0" w:lastColumn="0" w:oddVBand="0" w:evenVBand="0" w:oddHBand="0" w:evenHBand="0" w:firstRowFirstColumn="0" w:firstRowLastColumn="0" w:lastRowFirstColumn="0" w:lastRowLastColumn="0"/>
-            </w:pPr>
-            <w:r>
-              <w:t>Quando crio trilho</w:t>
-            </w:r>
-            <w:r>
-              <w:t xml:space="preserve"> o atributo desativado deve ser false</w:t>
-            </w:r>
-            <w:r>
-              <w:t xml:space="preserve"> e</w:t>
-            </w:r>
-            <w:r>
-              <w:t xml:space="preserve"> o estado </w:t>
-            </w:r>
-            <w:r>
-              <w:t xml:space="preserve">do trilho por defeito deve ser </w:t>
-            </w:r>
-            <w:r>
-              <w:t xml:space="preserve">aberto. </w:t>
-            </w:r>
-          </w:p>
-        </w:tc>
-      </w:tr>
-      <w:tr>
-        <w:trPr>
-          <w:cnfStyle w:val="000000100000" w:firstRow="0" w:lastRow="0" w:firstColumn="0" w:lastColumn="0" w:oddVBand="0" w:evenVBand="0" w:oddHBand="1" w:evenHBand="0" w:firstRowFirstColumn="0" w:firstRowLastColumn="0" w:lastRowFirstColumn="0" w:lastRowLastColumn="0"/>
-        </w:trPr>
-        <w:tc>
-          <w:tcPr>
-            <w:cnfStyle w:val="001000000000" w:firstRow="0" w:lastRow="0" w:firstColumn="1" w:lastColumn="0" w:oddVBand="0" w:evenVBand="0" w:oddHBand="0" w:evenHBand="0" w:firstRowFirstColumn="0" w:firstRowLastColumn="0" w:lastRowFirstColumn="0" w:lastRowLastColumn="0"/>
-            <w:tcW w:w="2235" w:type="dxa"/>
-          </w:tcPr>
-          <w:p>
-            <w:pPr>
-              <w:rPr>
-                <w:b w:val="0"/>
-                <w:sz w:val="24"/>
-                <w:szCs w:val="24"/>
-              </w:rPr>
-            </w:pPr>
-            <w:r>
-              <w:rPr>
-                <w:b w:val="0"/>
-              </w:rPr>
-              <w:t>Pós-condição</w:t>
-            </w:r>
-          </w:p>
-        </w:tc>
-        <w:tc>
-          <w:tcPr>
-            <w:tcW w:w="6259" w:type="dxa"/>
-          </w:tcPr>
-          <w:p>
-            <w:pPr>
-              <w:cnfStyle w:val="000000100000" w:firstRow="0" w:lastRow="0" w:firstColumn="0" w:lastColumn="0" w:oddVBand="0" w:evenVBand="0" w:oddHBand="1" w:evenHBand="0" w:firstRowFirstColumn="0" w:firstRowLastColumn="0" w:lastRowFirstColumn="0" w:lastRowLastColumn="0"/>
-            </w:pPr>
-            <w:r>
-              <w:t>Não tem.</w:t>
-            </w:r>
-          </w:p>
-        </w:tc>
-      </w:tr>
-      <w:tr>
-        <w:tc>
-          <w:tcPr>
-            <w:cnfStyle w:val="001000000000" w:firstRow="0" w:lastRow="0" w:firstColumn="1" w:lastColumn="0" w:oddVBand="0" w:evenVBand="0" w:oddHBand="0" w:evenHBand="0" w:firstRowFirstColumn="0" w:firstRowLastColumn="0" w:lastRowFirstColumn="0" w:lastRowLastColumn="0"/>
-            <w:tcW w:w="2235" w:type="dxa"/>
-          </w:tcPr>
-          <w:p>
-            <w:pPr>
-              <w:rPr>
-                <w:b w:val="0"/>
-              </w:rPr>
-            </w:pPr>
-          </w:p>
-        </w:tc>
-        <w:tc>
-          <w:tcPr>
-            <w:tcW w:w="6259" w:type="dxa"/>
-          </w:tcPr>
-          <w:p>
-            <w:pPr>
-              <w:cnfStyle w:val="000000000000" w:firstRow="0" w:lastRow="0" w:firstColumn="0" w:lastColumn="0" w:oddVBand="0" w:evenVBand="0" w:oddHBand="0" w:evenHBand="0" w:firstRowFirstColumn="0" w:firstRowLastColumn="0" w:lastRowFirstColumn="0" w:lastRowLastColumn="0"/>
-            </w:pPr>
-          </w:p>
-        </w:tc>
-      </w:tr>
-    </w:tbl>
-    <w:p>
-      <w:pPr>
-        <w:jc w:val="center"/>
-      </w:pPr>
-    </w:p>
-    <w:p>
-      <w:pPr>
-        <w:jc w:val="center"/>
-      </w:pPr>
-    </w:p>
-    <w:p>
-      <w:pPr>
-        <w:jc w:val="center"/>
-      </w:pPr>
-    </w:p>
-    <w:p>
-      <w:pPr>
-        <w:jc w:val="center"/>
-      </w:pPr>
-    </w:p>
-    <w:p>
-      <w:pPr>
-        <w:jc w:val="center"/>
-      </w:pPr>
-    </w:p>
-    <w:p>
-      <w:pPr>
-        <w:jc w:val="center"/>
-      </w:pPr>
-    </w:p>
-    <w:p>
-      <w:pPr>
-        <w:pStyle w:val="Cabealho2"/>
-      </w:pPr>
-      <w:bookmarkStart w:id="20" w:name="_Toc498877404"/>
-      <w:r>
-        <w:t>ALTERAR TRILHO</w:t>
-      </w:r>
-      <w:bookmarkEnd w:id="20"/>
-    </w:p>
-    <w:tbl>
-      <w:tblPr>
-        <w:tblStyle w:val="TabeladeGrade4-nfase11"/>
-        <w:tblW w:w="0" w:type="auto"/>
-        <w:tblLook w:val="04A0" w:firstRow="1" w:lastRow="0" w:firstColumn="1" w:lastColumn="0" w:noHBand="0" w:noVBand="1"/>
-      </w:tblPr>
-      <w:tblGrid>
-        <w:gridCol w:w="2235"/>
-        <w:gridCol w:w="6259"/>
-      </w:tblGrid>
-      <w:tr>
-        <w:trPr>
-          <w:cnfStyle w:val="100000000000" w:firstRow="1" w:lastRow="0" w:firstColumn="0" w:lastColumn="0" w:oddVBand="0" w:evenVBand="0" w:oddHBand="0" w:evenHBand="0" w:firstRowFirstColumn="0" w:firstRowLastColumn="0" w:lastRowFirstColumn="0" w:lastRowLastColumn="0"/>
-        </w:trPr>
-        <w:tc>
-          <w:tcPr>
-            <w:cnfStyle w:val="001000000000" w:firstRow="0" w:lastRow="0" w:firstColumn="1" w:lastColumn="0" w:oddVBand="0" w:evenVBand="0" w:oddHBand="0" w:evenHBand="0" w:firstRowFirstColumn="0" w:firstRowLastColumn="0" w:lastRowFirstColumn="0" w:lastRowLastColumn="0"/>
-            <w:tcW w:w="2235" w:type="dxa"/>
-          </w:tcPr>
-          <w:p>
-            <w:pPr>
-              <w:rPr>
-                <w:sz w:val="24"/>
-                <w:szCs w:val="24"/>
-              </w:rPr>
-            </w:pPr>
-            <w:r>
-              <w:rPr>
-                <w:sz w:val="24"/>
-                <w:szCs w:val="24"/>
-              </w:rPr>
-              <w:t>NOME</w:t>
-            </w:r>
-          </w:p>
-        </w:tc>
-        <w:tc>
-          <w:tcPr>
-            <w:tcW w:w="6259" w:type="dxa"/>
-          </w:tcPr>
-          <w:p>
-            <w:pPr>
               <w:ind w:firstLine="708"/>
               <w:cnfStyle w:val="100000000000" w:firstRow="1" w:lastRow="0" w:firstColumn="0" w:lastColumn="0" w:oddVBand="0" w:evenVBand="0" w:oddHBand="0" w:evenHBand="0" w:firstRowFirstColumn="0" w:firstRowLastColumn="0" w:lastRowFirstColumn="0" w:lastRowLastColumn="0"/>
             </w:pPr>
@@ -11260,19 +11527,51 @@
               <w:t xml:space="preserve"> </w:t>
             </w:r>
             <w:r>
-              <w:t>o novo registo de Estado-Trilho deve ter os atributos, data_inicio = data sistema e data_f</w:t>
+              <w:t xml:space="preserve">o novo registo de Estado-Trilho deve ter os atributos, </w:t>
+            </w:r>
+            <w:proofErr w:type="spellStart"/>
+            <w:r>
+              <w:t>data_inicio</w:t>
+            </w:r>
+            <w:proofErr w:type="spellEnd"/>
+            <w:r>
+              <w:t xml:space="preserve"> = data sistema e </w:t>
+            </w:r>
+            <w:proofErr w:type="spellStart"/>
+            <w:r>
+              <w:t>data_f</w:t>
             </w:r>
             <w:r>
               <w:t>i</w:t>
             </w:r>
             <w:r>
-              <w:t>m = null e o atributo data_f</w:t>
+              <w:t>m</w:t>
+            </w:r>
+            <w:proofErr w:type="spellEnd"/>
+            <w:r>
+              <w:t xml:space="preserve"> = </w:t>
+            </w:r>
+            <w:proofErr w:type="spellStart"/>
+            <w:r>
+              <w:t>null</w:t>
+            </w:r>
+            <w:proofErr w:type="spellEnd"/>
+            <w:r>
+              <w:t xml:space="preserve"> e o atributo </w:t>
+            </w:r>
+            <w:proofErr w:type="spellStart"/>
+            <w:r>
+              <w:t>data_f</w:t>
             </w:r>
             <w:r>
               <w:t>i</w:t>
             </w:r>
             <w:r>
-              <w:t>m do registo anterior deve ser igual á data do sistema.</w:t>
+              <w:t>m</w:t>
+            </w:r>
+            <w:proofErr w:type="spellEnd"/>
+            <w:r>
+              <w:t xml:space="preserve"> do registo anterior deve ser igual á data do sistema.</w:t>
             </w:r>
           </w:p>
         </w:tc>
@@ -11352,11 +11651,11 @@
       <w:pPr>
         <w:pStyle w:val="Cabealho2"/>
       </w:pPr>
-      <w:bookmarkStart w:id="21" w:name="_Toc498877405"/>
+      <w:bookmarkStart w:id="20" w:name="_Toc498877405"/>
       <w:r>
         <w:t>DESATIVAR TRILHO</w:t>
       </w:r>
-      <w:bookmarkEnd w:id="21"/>
+      <w:bookmarkEnd w:id="20"/>
       <w:r>
         <w:tab/>
       </w:r>
@@ -11747,9 +12046,378 @@
       <w:pPr>
         <w:pStyle w:val="Cabealho2"/>
       </w:pPr>
-      <w:bookmarkStart w:id="22" w:name="_Toc498877406"/>
+      <w:bookmarkStart w:id="21" w:name="_Toc498877406"/>
       <w:r>
         <w:t>CONSULTAR TRILHO</w:t>
+      </w:r>
+      <w:bookmarkEnd w:id="21"/>
+    </w:p>
+    <w:tbl>
+      <w:tblPr>
+        <w:tblStyle w:val="TabeladeGrade4-nfase11"/>
+        <w:tblW w:w="0" w:type="auto"/>
+        <w:tblLook w:val="04A0" w:firstRow="1" w:lastRow="0" w:firstColumn="1" w:lastColumn="0" w:noHBand="0" w:noVBand="1"/>
+      </w:tblPr>
+      <w:tblGrid>
+        <w:gridCol w:w="2235"/>
+        <w:gridCol w:w="6259"/>
+      </w:tblGrid>
+      <w:tr>
+        <w:trPr>
+          <w:cnfStyle w:val="100000000000" w:firstRow="1" w:lastRow="0" w:firstColumn="0" w:lastColumn="0" w:oddVBand="0" w:evenVBand="0" w:oddHBand="0" w:evenHBand="0" w:firstRowFirstColumn="0" w:firstRowLastColumn="0" w:lastRowFirstColumn="0" w:lastRowLastColumn="0"/>
+        </w:trPr>
+        <w:tc>
+          <w:tcPr>
+            <w:cnfStyle w:val="001000000000" w:firstRow="0" w:lastRow="0" w:firstColumn="1" w:lastColumn="0" w:oddVBand="0" w:evenVBand="0" w:oddHBand="0" w:evenHBand="0" w:firstRowFirstColumn="0" w:firstRowLastColumn="0" w:lastRowFirstColumn="0" w:lastRowLastColumn="0"/>
+            <w:tcW w:w="2235" w:type="dxa"/>
+          </w:tcPr>
+          <w:p>
+            <w:pPr>
+              <w:rPr>
+                <w:sz w:val="24"/>
+                <w:szCs w:val="24"/>
+              </w:rPr>
+            </w:pPr>
+            <w:r>
+              <w:rPr>
+                <w:sz w:val="24"/>
+                <w:szCs w:val="24"/>
+              </w:rPr>
+              <w:t>NOME</w:t>
+            </w:r>
+          </w:p>
+        </w:tc>
+        <w:tc>
+          <w:tcPr>
+            <w:tcW w:w="6259" w:type="dxa"/>
+          </w:tcPr>
+          <w:p>
+            <w:pPr>
+              <w:cnfStyle w:val="100000000000" w:firstRow="1" w:lastRow="0" w:firstColumn="0" w:lastColumn="0" w:oddVBand="0" w:evenVBand="0" w:oddHBand="0" w:evenHBand="0" w:firstRowFirstColumn="0" w:firstRowLastColumn="0" w:lastRowFirstColumn="0" w:lastRowLastColumn="0"/>
+            </w:pPr>
+            <w:r>
+              <w:t>CONSULTAR TRILHO</w:t>
+            </w:r>
+          </w:p>
+        </w:tc>
+      </w:tr>
+      <w:tr>
+        <w:trPr>
+          <w:cnfStyle w:val="000000100000" w:firstRow="0" w:lastRow="0" w:firstColumn="0" w:lastColumn="0" w:oddVBand="0" w:evenVBand="0" w:oddHBand="1" w:evenHBand="0" w:firstRowFirstColumn="0" w:firstRowLastColumn="0" w:lastRowFirstColumn="0" w:lastRowLastColumn="0"/>
+        </w:trPr>
+        <w:tc>
+          <w:tcPr>
+            <w:cnfStyle w:val="001000000000" w:firstRow="0" w:lastRow="0" w:firstColumn="1" w:lastColumn="0" w:oddVBand="0" w:evenVBand="0" w:oddHBand="0" w:evenHBand="0" w:firstRowFirstColumn="0" w:firstRowLastColumn="0" w:lastRowFirstColumn="0" w:lastRowLastColumn="0"/>
+            <w:tcW w:w="2235" w:type="dxa"/>
+          </w:tcPr>
+          <w:p>
+            <w:pPr>
+              <w:rPr>
+                <w:b w:val="0"/>
+              </w:rPr>
+            </w:pPr>
+          </w:p>
+        </w:tc>
+        <w:tc>
+          <w:tcPr>
+            <w:tcW w:w="6259" w:type="dxa"/>
+          </w:tcPr>
+          <w:p>
+            <w:pPr>
+              <w:cnfStyle w:val="000000100000" w:firstRow="0" w:lastRow="0" w:firstColumn="0" w:lastColumn="0" w:oddVBand="0" w:evenVBand="0" w:oddHBand="1" w:evenHBand="0" w:firstRowFirstColumn="0" w:firstRowLastColumn="0" w:lastRowFirstColumn="0" w:lastRowLastColumn="0"/>
+            </w:pPr>
+          </w:p>
+        </w:tc>
+      </w:tr>
+      <w:tr>
+        <w:tc>
+          <w:tcPr>
+            <w:cnfStyle w:val="001000000000" w:firstRow="0" w:lastRow="0" w:firstColumn="1" w:lastColumn="0" w:oddVBand="0" w:evenVBand="0" w:oddHBand="0" w:evenHBand="0" w:firstRowFirstColumn="0" w:firstRowLastColumn="0" w:lastRowFirstColumn="0" w:lastRowLastColumn="0"/>
+            <w:tcW w:w="2235" w:type="dxa"/>
+          </w:tcPr>
+          <w:p>
+            <w:pPr>
+              <w:rPr>
+                <w:b w:val="0"/>
+                <w:sz w:val="24"/>
+                <w:szCs w:val="24"/>
+              </w:rPr>
+            </w:pPr>
+            <w:r>
+              <w:rPr>
+                <w:b w:val="0"/>
+              </w:rPr>
+              <w:t>Descrição</w:t>
+            </w:r>
+          </w:p>
+        </w:tc>
+        <w:tc>
+          <w:tcPr>
+            <w:tcW w:w="6259" w:type="dxa"/>
+          </w:tcPr>
+          <w:p>
+            <w:pPr>
+              <w:cnfStyle w:val="000000000000" w:firstRow="0" w:lastRow="0" w:firstColumn="0" w:lastColumn="0" w:oddVBand="0" w:evenVBand="0" w:oddHBand="0" w:evenHBand="0" w:firstRowFirstColumn="0" w:firstRowLastColumn="0" w:lastRowFirstColumn="0" w:lastRowLastColumn="0"/>
+            </w:pPr>
+            <w:r>
+              <w:t>Utilizador consulta trilhos existentes.</w:t>
+            </w:r>
+          </w:p>
+        </w:tc>
+      </w:tr>
+      <w:tr>
+        <w:trPr>
+          <w:cnfStyle w:val="000000100000" w:firstRow="0" w:lastRow="0" w:firstColumn="0" w:lastColumn="0" w:oddVBand="0" w:evenVBand="0" w:oddHBand="1" w:evenHBand="0" w:firstRowFirstColumn="0" w:firstRowLastColumn="0" w:lastRowFirstColumn="0" w:lastRowLastColumn="0"/>
+        </w:trPr>
+        <w:tc>
+          <w:tcPr>
+            <w:cnfStyle w:val="001000000000" w:firstRow="0" w:lastRow="0" w:firstColumn="1" w:lastColumn="0" w:oddVBand="0" w:evenVBand="0" w:oddHBand="0" w:evenHBand="0" w:firstRowFirstColumn="0" w:firstRowLastColumn="0" w:lastRowFirstColumn="0" w:lastRowLastColumn="0"/>
+            <w:tcW w:w="2235" w:type="dxa"/>
+          </w:tcPr>
+          <w:p>
+            <w:pPr>
+              <w:rPr>
+                <w:b w:val="0"/>
+                <w:sz w:val="24"/>
+                <w:szCs w:val="24"/>
+              </w:rPr>
+            </w:pPr>
+            <w:r>
+              <w:rPr>
+                <w:b w:val="0"/>
+                <w:sz w:val="24"/>
+                <w:szCs w:val="24"/>
+              </w:rPr>
+              <w:t>Pré-condição</w:t>
+            </w:r>
+          </w:p>
+        </w:tc>
+        <w:tc>
+          <w:tcPr>
+            <w:tcW w:w="6259" w:type="dxa"/>
+          </w:tcPr>
+          <w:p>
+            <w:pPr>
+              <w:cnfStyle w:val="000000100000" w:firstRow="0" w:lastRow="0" w:firstColumn="0" w:lastColumn="0" w:oddVBand="0" w:evenVBand="0" w:oddHBand="1" w:evenHBand="0" w:firstRowFirstColumn="0" w:firstRowLastColumn="0" w:lastRowFirstColumn="0" w:lastRowLastColumn="0"/>
+            </w:pPr>
+            <w:r>
+              <w:t>N</w:t>
+            </w:r>
+            <w:r>
+              <w:t>ão tem.</w:t>
+            </w:r>
+          </w:p>
+        </w:tc>
+      </w:tr>
+      <w:tr>
+        <w:tc>
+          <w:tcPr>
+            <w:cnfStyle w:val="001000000000" w:firstRow="0" w:lastRow="0" w:firstColumn="1" w:lastColumn="0" w:oddVBand="0" w:evenVBand="0" w:oddHBand="0" w:evenHBand="0" w:firstRowFirstColumn="0" w:firstRowLastColumn="0" w:lastRowFirstColumn="0" w:lastRowLastColumn="0"/>
+            <w:tcW w:w="2235" w:type="dxa"/>
+          </w:tcPr>
+          <w:p>
+            <w:pPr>
+              <w:rPr>
+                <w:b w:val="0"/>
+                <w:sz w:val="24"/>
+                <w:szCs w:val="24"/>
+              </w:rPr>
+            </w:pPr>
+            <w:r>
+              <w:rPr>
+                <w:b w:val="0"/>
+                <w:sz w:val="24"/>
+                <w:szCs w:val="24"/>
+              </w:rPr>
+              <w:t>Cenário principal</w:t>
+            </w:r>
+          </w:p>
+        </w:tc>
+        <w:tc>
+          <w:tcPr>
+            <w:tcW w:w="6259" w:type="dxa"/>
+          </w:tcPr>
+          <w:p>
+            <w:pPr>
+              <w:jc w:val="both"/>
+              <w:cnfStyle w:val="000000000000" w:firstRow="0" w:lastRow="0" w:firstColumn="0" w:lastColumn="0" w:oddVBand="0" w:evenVBand="0" w:oddHBand="0" w:evenHBand="0" w:firstRowFirstColumn="0" w:firstRowLastColumn="0" w:lastRowFirstColumn="0" w:lastRowLastColumn="0"/>
+            </w:pPr>
+            <w:r>
+              <w:t xml:space="preserve">1) O Turista escolhe página de Trilhos. </w:t>
+            </w:r>
+          </w:p>
+          <w:p>
+            <w:pPr>
+              <w:ind w:left="720" w:hanging="720"/>
+              <w:jc w:val="both"/>
+              <w:cnfStyle w:val="000000000000" w:firstRow="0" w:lastRow="0" w:firstColumn="0" w:lastColumn="0" w:oddVBand="0" w:evenVBand="0" w:oddHBand="0" w:evenHBand="0" w:firstRowFirstColumn="0" w:firstRowLastColumn="0" w:lastRowFirstColumn="0" w:lastRowLastColumn="0"/>
+            </w:pPr>
+            <w:r>
+              <w:t>2) O sistema mostra página Trilhos.</w:t>
+            </w:r>
+          </w:p>
+        </w:tc>
+      </w:tr>
+      <w:tr>
+        <w:trPr>
+          <w:cnfStyle w:val="000000100000" w:firstRow="0" w:lastRow="0" w:firstColumn="0" w:lastColumn="0" w:oddVBand="0" w:evenVBand="0" w:oddHBand="1" w:evenHBand="0" w:firstRowFirstColumn="0" w:firstRowLastColumn="0" w:lastRowFirstColumn="0" w:lastRowLastColumn="0"/>
+        </w:trPr>
+        <w:tc>
+          <w:tcPr>
+            <w:cnfStyle w:val="001000000000" w:firstRow="0" w:lastRow="0" w:firstColumn="1" w:lastColumn="0" w:oddVBand="0" w:evenVBand="0" w:oddHBand="0" w:evenHBand="0" w:firstRowFirstColumn="0" w:firstRowLastColumn="0" w:lastRowFirstColumn="0" w:lastRowLastColumn="0"/>
+            <w:tcW w:w="2235" w:type="dxa"/>
+          </w:tcPr>
+          <w:p>
+            <w:pPr>
+              <w:rPr>
+                <w:b w:val="0"/>
+                <w:sz w:val="24"/>
+                <w:szCs w:val="24"/>
+              </w:rPr>
+            </w:pPr>
+            <w:r>
+              <w:rPr>
+                <w:b w:val="0"/>
+                <w:sz w:val="24"/>
+                <w:szCs w:val="24"/>
+              </w:rPr>
+              <w:t>Cenário alternativo</w:t>
+            </w:r>
+          </w:p>
+        </w:tc>
+        <w:tc>
+          <w:tcPr>
+            <w:tcW w:w="6259" w:type="dxa"/>
+          </w:tcPr>
+          <w:p>
+            <w:pPr>
+              <w:jc w:val="both"/>
+              <w:cnfStyle w:val="000000100000" w:firstRow="0" w:lastRow="0" w:firstColumn="0" w:lastColumn="0" w:oddVBand="0" w:evenVBand="0" w:oddHBand="1" w:evenHBand="0" w:firstRowFirstColumn="0" w:firstRowLastColumn="0" w:lastRowFirstColumn="0" w:lastRowLastColumn="0"/>
+            </w:pPr>
+            <w:r>
+              <w:t>2</w:t>
+            </w:r>
+            <w:r>
+              <w:t>) Se não houver trilhos criados, sistema mostra mensagem “De momento não existem trilhos para mostrar”.</w:t>
+            </w:r>
+          </w:p>
+        </w:tc>
+      </w:tr>
+      <w:tr>
+        <w:tc>
+          <w:tcPr>
+            <w:cnfStyle w:val="001000000000" w:firstRow="0" w:lastRow="0" w:firstColumn="1" w:lastColumn="0" w:oddVBand="0" w:evenVBand="0" w:oddHBand="0" w:evenHBand="0" w:firstRowFirstColumn="0" w:firstRowLastColumn="0" w:lastRowFirstColumn="0" w:lastRowLastColumn="0"/>
+            <w:tcW w:w="2235" w:type="dxa"/>
+          </w:tcPr>
+          <w:p>
+            <w:pPr>
+              <w:rPr>
+                <w:b w:val="0"/>
+                <w:sz w:val="24"/>
+                <w:szCs w:val="24"/>
+              </w:rPr>
+            </w:pPr>
+            <w:r>
+              <w:rPr>
+                <w:b w:val="0"/>
+              </w:rPr>
+              <w:t>Suplementos</w:t>
+            </w:r>
+          </w:p>
+        </w:tc>
+        <w:tc>
+          <w:tcPr>
+            <w:tcW w:w="6259" w:type="dxa"/>
+          </w:tcPr>
+          <w:p>
+            <w:pPr>
+              <w:cnfStyle w:val="000000000000" w:firstRow="0" w:lastRow="0" w:firstColumn="0" w:lastColumn="0" w:oddVBand="0" w:evenVBand="0" w:oddHBand="0" w:evenHBand="0" w:firstRowFirstColumn="0" w:firstRowLastColumn="0" w:lastRowFirstColumn="0" w:lastRowLastColumn="0"/>
+            </w:pPr>
+            <w:r>
+              <w:t>---</w:t>
+            </w:r>
+          </w:p>
+        </w:tc>
+      </w:tr>
+      <w:tr>
+        <w:trPr>
+          <w:cnfStyle w:val="000000100000" w:firstRow="0" w:lastRow="0" w:firstColumn="0" w:lastColumn="0" w:oddVBand="0" w:evenVBand="0" w:oddHBand="1" w:evenHBand="0" w:firstRowFirstColumn="0" w:firstRowLastColumn="0" w:lastRowFirstColumn="0" w:lastRowLastColumn="0"/>
+        </w:trPr>
+        <w:tc>
+          <w:tcPr>
+            <w:cnfStyle w:val="001000000000" w:firstRow="0" w:lastRow="0" w:firstColumn="1" w:lastColumn="0" w:oddVBand="0" w:evenVBand="0" w:oddHBand="0" w:evenHBand="0" w:firstRowFirstColumn="0" w:firstRowLastColumn="0" w:lastRowFirstColumn="0" w:lastRowLastColumn="0"/>
+            <w:tcW w:w="2235" w:type="dxa"/>
+          </w:tcPr>
+          <w:p>
+            <w:pPr>
+              <w:rPr>
+                <w:b w:val="0"/>
+                <w:sz w:val="24"/>
+                <w:szCs w:val="24"/>
+              </w:rPr>
+            </w:pPr>
+            <w:r>
+              <w:rPr>
+                <w:b w:val="0"/>
+              </w:rPr>
+              <w:t>Pós-condição</w:t>
+            </w:r>
+          </w:p>
+        </w:tc>
+        <w:tc>
+          <w:tcPr>
+            <w:tcW w:w="6259" w:type="dxa"/>
+          </w:tcPr>
+          <w:p>
+            <w:pPr>
+              <w:cnfStyle w:val="000000100000" w:firstRow="0" w:lastRow="0" w:firstColumn="0" w:lastColumn="0" w:oddVBand="0" w:evenVBand="0" w:oddHBand="1" w:evenHBand="0" w:firstRowFirstColumn="0" w:firstRowLastColumn="0" w:lastRowFirstColumn="0" w:lastRowLastColumn="0"/>
+            </w:pPr>
+            <w:r>
+              <w:t>Não tem.</w:t>
+            </w:r>
+          </w:p>
+        </w:tc>
+      </w:tr>
+      <w:tr>
+        <w:tc>
+          <w:tcPr>
+            <w:cnfStyle w:val="001000000000" w:firstRow="0" w:lastRow="0" w:firstColumn="1" w:lastColumn="0" w:oddVBand="0" w:evenVBand="0" w:oddHBand="0" w:evenHBand="0" w:firstRowFirstColumn="0" w:firstRowLastColumn="0" w:lastRowFirstColumn="0" w:lastRowLastColumn="0"/>
+            <w:tcW w:w="2235" w:type="dxa"/>
+          </w:tcPr>
+          <w:p>
+            <w:pPr>
+              <w:rPr>
+                <w:b w:val="0"/>
+              </w:rPr>
+            </w:pPr>
+          </w:p>
+        </w:tc>
+        <w:tc>
+          <w:tcPr>
+            <w:tcW w:w="6259" w:type="dxa"/>
+          </w:tcPr>
+          <w:p>
+            <w:pPr>
+              <w:cnfStyle w:val="000000000000" w:firstRow="0" w:lastRow="0" w:firstColumn="0" w:lastColumn="0" w:oddVBand="0" w:evenVBand="0" w:oddHBand="0" w:evenHBand="0" w:firstRowFirstColumn="0" w:firstRowLastColumn="0" w:lastRowFirstColumn="0" w:lastRowLastColumn="0"/>
+            </w:pPr>
+          </w:p>
+        </w:tc>
+      </w:tr>
+    </w:tbl>
+    <w:p/>
+    <w:p/>
+    <w:p/>
+    <w:p/>
+    <w:p/>
+    <w:p/>
+    <w:p/>
+    <w:p>
+      <w:pPr>
+        <w:pStyle w:val="Cabealho2"/>
+      </w:pPr>
+      <w:bookmarkStart w:id="22" w:name="_Toc498877407"/>
+      <w:r>
+        <w:t>INSERIR PERGUNTAS AVALIAÇÃO TRILHO</w:t>
       </w:r>
       <w:bookmarkEnd w:id="22"/>
     </w:p>
@@ -11797,7 +12465,7 @@
               <w:cnfStyle w:val="100000000000" w:firstRow="1" w:lastRow="0" w:firstColumn="0" w:lastColumn="0" w:oddVBand="0" w:evenVBand="0" w:oddHBand="0" w:evenHBand="0" w:firstRowFirstColumn="0" w:firstRowLastColumn="0" w:lastRowFirstColumn="0" w:lastRowLastColumn="0"/>
             </w:pPr>
             <w:r>
-              <w:t>CONSULTAR TRILHO</w:t>
+              <w:t>INSERIR PERGUNTAS AVALIAÇÃO TRILHO</w:t>
             </w:r>
           </w:p>
         </w:tc>
@@ -11858,10 +12526,14 @@
           </w:tcPr>
           <w:p>
             <w:pPr>
+              <w:jc w:val="both"/>
               <w:cnfStyle w:val="000000000000" w:firstRow="0" w:lastRow="0" w:firstColumn="0" w:lastColumn="0" w:oddVBand="0" w:evenVBand="0" w:oddHBand="0" w:evenHBand="0" w:firstRowFirstColumn="0" w:firstRowLastColumn="0" w:lastRowFirstColumn="0" w:lastRowLastColumn="0"/>
             </w:pPr>
             <w:r>
-              <w:t>Utilizador consulta trilhos existentes.</w:t>
+              <w:t>O professor insere a lista de perguntas necessárias à avaliação de um trilho por parte do turista</w:t>
+            </w:r>
+            <w:r>
+              <w:t>.</w:t>
             </w:r>
           </w:p>
         </w:tc>
@@ -11902,10 +12574,22 @@
               <w:cnfStyle w:val="000000100000" w:firstRow="0" w:lastRow="0" w:firstColumn="0" w:lastColumn="0" w:oddVBand="0" w:evenVBand="0" w:oddHBand="1" w:evenHBand="0" w:firstRowFirstColumn="0" w:firstRowLastColumn="0" w:lastRowFirstColumn="0" w:lastRowLastColumn="0"/>
             </w:pPr>
             <w:r>
-              <w:t>N</w:t>
-            </w:r>
-            <w:r>
-              <w:t>ão tem.</w:t>
+              <w:t xml:space="preserve">O </w:t>
+            </w:r>
+            <w:r>
+              <w:t>professor</w:t>
+            </w:r>
+            <w:r>
+              <w:t xml:space="preserve"> fez </w:t>
+            </w:r>
+            <w:r>
+              <w:rPr>
+                <w:i/>
+              </w:rPr>
+              <w:t>login</w:t>
+            </w:r>
+            <w:r>
+              <w:t xml:space="preserve"> válido.</w:t>
             </w:r>
           </w:p>
         </w:tc>
@@ -11944,17 +12628,106 @@
               <w:cnfStyle w:val="000000000000" w:firstRow="0" w:lastRow="0" w:firstColumn="0" w:lastColumn="0" w:oddVBand="0" w:evenVBand="0" w:oddHBand="0" w:evenHBand="0" w:firstRowFirstColumn="0" w:firstRowLastColumn="0" w:lastRowFirstColumn="0" w:lastRowLastColumn="0"/>
             </w:pPr>
             <w:r>
-              <w:t xml:space="preserve">1) O Turista escolhe página de Trilhos. </w:t>
-            </w:r>
-          </w:p>
-          <w:p>
-            <w:pPr>
-              <w:ind w:left="720" w:hanging="720"/>
+              <w:t xml:space="preserve">1) O </w:t>
+            </w:r>
+            <w:r>
+              <w:t>professor</w:t>
+            </w:r>
+            <w:r>
+              <w:t xml:space="preserve"> visita a página </w:t>
+            </w:r>
+            <w:r>
+              <w:rPr>
+                <w:i/>
+              </w:rPr>
+              <w:t>web</w:t>
+            </w:r>
+            <w:r>
+              <w:t xml:space="preserve"> dedicada </w:t>
+            </w:r>
+            <w:r>
+              <w:t>à introdução das perguntas relacionadas com a avaliação do trilho</w:t>
+            </w:r>
+            <w:r>
+              <w:t>.</w:t>
+            </w:r>
+          </w:p>
+          <w:p>
+            <w:pPr>
               <w:jc w:val="both"/>
               <w:cnfStyle w:val="000000000000" w:firstRow="0" w:lastRow="0" w:firstColumn="0" w:lastColumn="0" w:oddVBand="0" w:evenVBand="0" w:oddHBand="0" w:evenHBand="0" w:firstRowFirstColumn="0" w:firstRowLastColumn="0" w:lastRowFirstColumn="0" w:lastRowLastColumn="0"/>
             </w:pPr>
             <w:r>
-              <w:t>2) O sistema mostra página Trilhos.</w:t>
+              <w:t xml:space="preserve">2) O sistema mostra </w:t>
+            </w:r>
+            <w:r>
+              <w:t>uma lista com as questões já introduzidas</w:t>
+            </w:r>
+            <w:r>
+              <w:t>.</w:t>
+            </w:r>
+            <w:r>
+              <w:t xml:space="preserve"> Questões gerais, comuns a todos os trilhos, e questões específicas, por exemplo para um trilho com escadas e outro sem escadas.</w:t>
+            </w:r>
+          </w:p>
+          <w:p>
+            <w:pPr>
+              <w:jc w:val="both"/>
+              <w:cnfStyle w:val="000000000000" w:firstRow="0" w:lastRow="0" w:firstColumn="0" w:lastColumn="0" w:oddVBand="0" w:evenVBand="0" w:oddHBand="0" w:evenHBand="0" w:firstRowFirstColumn="0" w:firstRowLastColumn="0" w:lastRowFirstColumn="0" w:lastRowLastColumn="0"/>
+            </w:pPr>
+            <w:r>
+              <w:t xml:space="preserve">3) O </w:t>
+            </w:r>
+            <w:r>
+              <w:t>professor insere a lista com as novas questões pretendidas e carrega no botão "Gravar Questões"</w:t>
+            </w:r>
+            <w:r>
+              <w:t>.</w:t>
+            </w:r>
+          </w:p>
+          <w:p>
+            <w:pPr>
+              <w:jc w:val="both"/>
+              <w:cnfStyle w:val="000000000000" w:firstRow="0" w:lastRow="0" w:firstColumn="0" w:lastColumn="0" w:oddVBand="0" w:evenVBand="0" w:oddHBand="0" w:evenHBand="0" w:firstRowFirstColumn="0" w:firstRowLastColumn="0" w:lastRowFirstColumn="0" w:lastRowLastColumn="0"/>
+            </w:pPr>
+            <w:r>
+              <w:t xml:space="preserve">4) O sistema </w:t>
+            </w:r>
+            <w:r>
+              <w:t>mostra as mensagens "Pretende gravar questões?", "Sim", "Não"</w:t>
+            </w:r>
+            <w:r>
+              <w:t>.</w:t>
+            </w:r>
+          </w:p>
+          <w:p>
+            <w:pPr>
+              <w:jc w:val="both"/>
+              <w:cnfStyle w:val="000000000000" w:firstRow="0" w:lastRow="0" w:firstColumn="0" w:lastColumn="0" w:oddVBand="0" w:evenVBand="0" w:oddHBand="0" w:evenHBand="0" w:firstRowFirstColumn="0" w:firstRowLastColumn="0" w:lastRowFirstColumn="0" w:lastRowLastColumn="0"/>
+            </w:pPr>
+            <w:r>
+              <w:t xml:space="preserve">5) O </w:t>
+            </w:r>
+            <w:r>
+              <w:t>professor escolhe "Sim"</w:t>
+            </w:r>
+            <w:r>
+              <w:t>.</w:t>
+            </w:r>
+          </w:p>
+          <w:p>
+            <w:pPr>
+              <w:jc w:val="both"/>
+              <w:cnfStyle w:val="000000000000" w:firstRow="0" w:lastRow="0" w:firstColumn="0" w:lastColumn="0" w:oddVBand="0" w:evenVBand="0" w:oddHBand="0" w:evenHBand="0" w:firstRowFirstColumn="0" w:firstRowLastColumn="0" w:lastRowFirstColumn="0" w:lastRowLastColumn="0"/>
+            </w:pPr>
+            <w:r>
+              <w:t xml:space="preserve">6) O sistema mostra </w:t>
+            </w:r>
+            <w:r>
+              <w:t>a mensagem "Questões gravadas com sucesso"</w:t>
+            </w:r>
+            <w:r>
+              <w:t>.</w:t>
             </w:r>
           </w:p>
         </w:tc>
@@ -11996,10 +12769,46 @@
               <w:cnfStyle w:val="000000100000" w:firstRow="0" w:lastRow="0" w:firstColumn="0" w:lastColumn="0" w:oddVBand="0" w:evenVBand="0" w:oddHBand="1" w:evenHBand="0" w:firstRowFirstColumn="0" w:firstRowLastColumn="0" w:lastRowFirstColumn="0" w:lastRowLastColumn="0"/>
             </w:pPr>
             <w:r>
-              <w:t>2</w:t>
-            </w:r>
-            <w:r>
-              <w:t>) Se não houver trilhos criados, sistema mostra mensagem “De momento não existem trilhos para mostrar”.</w:t>
+              <w:t xml:space="preserve">2.a) Se não houver </w:t>
+            </w:r>
+            <w:r>
+              <w:t>perguntas gravadas</w:t>
+            </w:r>
+            <w:r>
+              <w:t>, o sistema mostra a mensagem "</w:t>
+            </w:r>
+            <w:r>
+              <w:t>Nenhuma questão guardada</w:t>
+            </w:r>
+            <w:r>
+              <w:t>".</w:t>
+            </w:r>
+          </w:p>
+          <w:p>
+            <w:pPr>
+              <w:jc w:val="both"/>
+              <w:cnfStyle w:val="000000100000" w:firstRow="0" w:lastRow="0" w:firstColumn="0" w:lastColumn="0" w:oddVBand="0" w:evenVBand="0" w:oddHBand="1" w:evenHBand="0" w:firstRowFirstColumn="0" w:firstRowLastColumn="0" w:lastRowFirstColumn="0" w:lastRowLastColumn="0"/>
+            </w:pPr>
+            <w:r>
+              <w:t>5</w:t>
+            </w:r>
+            <w:r>
+              <w:t>.a) S</w:t>
+            </w:r>
+            <w:r>
+              <w:t>e o professor escolher "Não", o sistema exibe a mensagem "Questões Descartadas"</w:t>
+            </w:r>
+            <w:r>
+              <w:t>.</w:t>
+            </w:r>
+          </w:p>
+          <w:p>
+            <w:pPr>
+              <w:jc w:val="both"/>
+              <w:cnfStyle w:val="000000100000" w:firstRow="0" w:lastRow="0" w:firstColumn="0" w:lastColumn="0" w:oddVBand="0" w:evenVBand="0" w:oddHBand="1" w:evenHBand="0" w:firstRowFirstColumn="0" w:firstRowLastColumn="0" w:lastRowFirstColumn="0" w:lastRowLastColumn="0"/>
+            </w:pPr>
+            <w:r>
+              <w:t>6.a) Se a gravação das questões não for bem-sucedida, o sistema mostra a mensagem "Erro ao gravar questões".</w:t>
             </w:r>
           </w:p>
         </w:tc>
@@ -12032,10 +12841,14 @@
           </w:tcPr>
           <w:p>
             <w:pPr>
+              <w:jc w:val="both"/>
               <w:cnfStyle w:val="000000000000" w:firstRow="0" w:lastRow="0" w:firstColumn="0" w:lastColumn="0" w:oddVBand="0" w:evenVBand="0" w:oddHBand="0" w:evenHBand="0" w:firstRowFirstColumn="0" w:firstRowLastColumn="0" w:lastRowFirstColumn="0" w:lastRowLastColumn="0"/>
             </w:pPr>
             <w:r>
-              <w:t>---</w:t>
+              <w:t xml:space="preserve">Testar problemas na autenticação, </w:t>
+            </w:r>
+            <w:r>
+              <w:t>no preenchimento dos campos do formulário de introdução das perguntas (limite de caracteres), na atualização dos dados relativos às perguntas.</w:t>
             </w:r>
           </w:p>
         </w:tc>
@@ -12072,9 +12885,12 @@
           <w:p>
             <w:pPr>
               <w:cnfStyle w:val="000000100000" w:firstRow="0" w:lastRow="0" w:firstColumn="0" w:lastColumn="0" w:oddVBand="0" w:evenVBand="0" w:oddHBand="1" w:evenHBand="0" w:firstRowFirstColumn="0" w:firstRowLastColumn="0" w:lastRowFirstColumn="0" w:lastRowLastColumn="0"/>
-            </w:pPr>
-            <w:r>
-              <w:t>Não tem.</w:t>
+              <w:rPr>
+                <w:sz w:val="24"/>
+              </w:rPr>
+            </w:pPr>
+            <w:r>
+              <w:t>Nenhuma.</w:t>
             </w:r>
           </w:p>
         </w:tc>
@@ -12112,13 +12928,19 @@
     <w:p/>
     <w:p/>
     <w:p/>
+    <w:p/>
+    <w:p/>
+    <w:p/>
+    <w:p/>
+    <w:p/>
+    <w:p/>
     <w:p>
       <w:pPr>
         <w:pStyle w:val="Cabealho2"/>
       </w:pPr>
-      <w:bookmarkStart w:id="23" w:name="_Toc498877407"/>
+      <w:bookmarkStart w:id="23" w:name="_Toc498877408"/>
       <w:r>
-        <w:t>INSERIR PERGUNTAS AVALIAÇÃO TRILHO</w:t>
+        <w:t>INSERIR PERGUNTAS AVALIAÇÃO SERVIÇOS</w:t>
       </w:r>
       <w:bookmarkEnd w:id="23"/>
     </w:p>
@@ -12166,7 +12988,7 @@
               <w:cnfStyle w:val="100000000000" w:firstRow="1" w:lastRow="0" w:firstColumn="0" w:lastColumn="0" w:oddVBand="0" w:evenVBand="0" w:oddHBand="0" w:evenHBand="0" w:firstRowFirstColumn="0" w:firstRowLastColumn="0" w:lastRowFirstColumn="0" w:lastRowLastColumn="0"/>
             </w:pPr>
             <w:r>
-              <w:t>INSERIR PERGUNTAS AVALIAÇÃO TRILHO</w:t>
+              <w:t>INSERIR PERGUNTAS AVALIAÇÃO SERVIÇOS</w:t>
             </w:r>
           </w:p>
         </w:tc>
@@ -12227,11 +13049,10 @@
           </w:tcPr>
           <w:p>
             <w:pPr>
-              <w:jc w:val="both"/>
               <w:cnfStyle w:val="000000000000" w:firstRow="0" w:lastRow="0" w:firstColumn="0" w:lastColumn="0" w:oddVBand="0" w:evenVBand="0" w:oddHBand="0" w:evenHBand="0" w:firstRowFirstColumn="0" w:firstRowLastColumn="0" w:lastRowFirstColumn="0" w:lastRowLastColumn="0"/>
             </w:pPr>
             <w:r>
-              <w:t>O professor insere a lista de perguntas necessárias à avaliação de um trilho por parte do turista</w:t>
+              <w:t>O professor insere a lista de perguntas necessárias à avaliação de serviços (reserva de guia, reserva de alojamento, reserva de materiais) por parte do turista</w:t>
             </w:r>
             <w:r>
               <w:t>.</w:t>
@@ -12325,7 +13146,6 @@
           </w:tcPr>
           <w:p>
             <w:pPr>
-              <w:jc w:val="both"/>
               <w:cnfStyle w:val="000000000000" w:firstRow="0" w:lastRow="0" w:firstColumn="0" w:lastColumn="0" w:oddVBand="0" w:evenVBand="0" w:oddHBand="0" w:evenHBand="0" w:firstRowFirstColumn="0" w:firstRowLastColumn="0" w:lastRowFirstColumn="0" w:lastRowLastColumn="0"/>
             </w:pPr>
             <w:r>
@@ -12347,7 +13167,7 @@
               <w:t xml:space="preserve"> dedicada </w:t>
             </w:r>
             <w:r>
-              <w:t>à introdução das perguntas relacionadas com a avaliação do trilho</w:t>
+              <w:t>à introdução das perguntas relacionadas com a avaliação de serviços</w:t>
             </w:r>
             <w:r>
               <w:t>.</w:t>
@@ -12355,29 +13175,52 @@
           </w:p>
           <w:p>
             <w:pPr>
-              <w:jc w:val="both"/>
               <w:cnfStyle w:val="000000000000" w:firstRow="0" w:lastRow="0" w:firstColumn="0" w:lastColumn="0" w:oddVBand="0" w:evenVBand="0" w:oddHBand="0" w:evenHBand="0" w:firstRowFirstColumn="0" w:firstRowLastColumn="0" w:lastRowFirstColumn="0" w:lastRowLastColumn="0"/>
             </w:pPr>
             <w:r>
               <w:t xml:space="preserve">2) O sistema mostra </w:t>
             </w:r>
             <w:r>
+              <w:t>uma lista com as categorias possíveis: "Avaliação de Guias", "Avaliação do Serviço de Reservas de Alojamento", "Avaliação do Serviço de Aluguer de Materiais "</w:t>
+            </w:r>
+            <w:r>
+              <w:t>.</w:t>
+            </w:r>
+          </w:p>
+          <w:p>
+            <w:pPr>
+              <w:cnfStyle w:val="000000000000" w:firstRow="0" w:lastRow="0" w:firstColumn="0" w:lastColumn="0" w:oddVBand="0" w:evenVBand="0" w:oddHBand="0" w:evenHBand="0" w:firstRowFirstColumn="0" w:firstRowLastColumn="0" w:lastRowFirstColumn="0" w:lastRowLastColumn="0"/>
+            </w:pPr>
+            <w:r>
+              <w:t>3) O professor escolhe uma categoria.</w:t>
+            </w:r>
+          </w:p>
+          <w:p>
+            <w:pPr>
+              <w:cnfStyle w:val="000000000000" w:firstRow="0" w:lastRow="0" w:firstColumn="0" w:lastColumn="0" w:oddVBand="0" w:evenVBand="0" w:oddHBand="0" w:evenHBand="0" w:firstRowFirstColumn="0" w:firstRowLastColumn="0" w:lastRowFirstColumn="0" w:lastRowLastColumn="0"/>
+            </w:pPr>
+            <w:r>
+              <w:t xml:space="preserve">4) </w:t>
+            </w:r>
+            <w:r>
+              <w:t xml:space="preserve">O sistema mostra </w:t>
+            </w:r>
+            <w:r>
               <w:t>uma lista com as questões já introduzidas</w:t>
             </w:r>
             <w:r>
               <w:t>.</w:t>
             </w:r>
-            <w:r>
-              <w:t xml:space="preserve"> Questões gerais, comuns a todos os trilhos, e questões específicas, por exemplo para um trilho com escadas e outro sem escadas.</w:t>
-            </w:r>
-          </w:p>
-          <w:p>
-            <w:pPr>
-              <w:jc w:val="both"/>
+          </w:p>
+          <w:p>
+            <w:pPr>
               <w:cnfStyle w:val="000000000000" w:firstRow="0" w:lastRow="0" w:firstColumn="0" w:lastColumn="0" w:oddVBand="0" w:evenVBand="0" w:oddHBand="0" w:evenHBand="0" w:firstRowFirstColumn="0" w:firstRowLastColumn="0" w:lastRowFirstColumn="0" w:lastRowLastColumn="0"/>
             </w:pPr>
             <w:r>
-              <w:t xml:space="preserve">3) O </w:t>
+              <w:t>5</w:t>
+            </w:r>
+            <w:r>
+              <w:t xml:space="preserve">) O </w:t>
             </w:r>
             <w:r>
               <w:t>professor insere a lista com as novas questões pretendidas e carrega no botão "Gravar Questões"</w:t>
@@ -12388,11 +13231,13 @@
           </w:p>
           <w:p>
             <w:pPr>
-              <w:jc w:val="both"/>
               <w:cnfStyle w:val="000000000000" w:firstRow="0" w:lastRow="0" w:firstColumn="0" w:lastColumn="0" w:oddVBand="0" w:evenVBand="0" w:oddHBand="0" w:evenHBand="0" w:firstRowFirstColumn="0" w:firstRowLastColumn="0" w:lastRowFirstColumn="0" w:lastRowLastColumn="0"/>
             </w:pPr>
             <w:r>
-              <w:t xml:space="preserve">4) O sistema </w:t>
+              <w:t>6</w:t>
+            </w:r>
+            <w:r>
+              <w:t xml:space="preserve">) O sistema </w:t>
             </w:r>
             <w:r>
               <w:t>mostra as mensagens "Pretende gravar questões?", "Sim", "Não"</w:t>
@@ -12403,11 +13248,13 @@
           </w:p>
           <w:p>
             <w:pPr>
-              <w:jc w:val="both"/>
               <w:cnfStyle w:val="000000000000" w:firstRow="0" w:lastRow="0" w:firstColumn="0" w:lastColumn="0" w:oddVBand="0" w:evenVBand="0" w:oddHBand="0" w:evenHBand="0" w:firstRowFirstColumn="0" w:firstRowLastColumn="0" w:lastRowFirstColumn="0" w:lastRowLastColumn="0"/>
             </w:pPr>
             <w:r>
-              <w:t xml:space="preserve">5) O </w:t>
+              <w:t>7</w:t>
+            </w:r>
+            <w:r>
+              <w:t xml:space="preserve">) O </w:t>
             </w:r>
             <w:r>
               <w:t>professor escolhe "Sim"</w:t>
@@ -12418,11 +13265,13 @@
           </w:p>
           <w:p>
             <w:pPr>
-              <w:jc w:val="both"/>
               <w:cnfStyle w:val="000000000000" w:firstRow="0" w:lastRow="0" w:firstColumn="0" w:lastColumn="0" w:oddVBand="0" w:evenVBand="0" w:oddHBand="0" w:evenHBand="0" w:firstRowFirstColumn="0" w:firstRowLastColumn="0" w:lastRowFirstColumn="0" w:lastRowLastColumn="0"/>
             </w:pPr>
             <w:r>
-              <w:t xml:space="preserve">6) O sistema mostra </w:t>
+              <w:t>8</w:t>
+            </w:r>
+            <w:r>
+              <w:t xml:space="preserve">) O sistema mostra </w:t>
             </w:r>
             <w:r>
               <w:t>a mensagem "Questões gravadas com sucesso"</w:t>
@@ -12430,6 +13279,11 @@
             <w:r>
               <w:t>.</w:t>
             </w:r>
+          </w:p>
+          <w:p>
+            <w:pPr>
+              <w:cnfStyle w:val="000000000000" w:firstRow="0" w:lastRow="0" w:firstColumn="0" w:lastColumn="0" w:oddVBand="0" w:evenVBand="0" w:oddHBand="0" w:evenHBand="0" w:firstRowFirstColumn="0" w:firstRowLastColumn="0" w:lastRowFirstColumn="0" w:lastRowLastColumn="0"/>
+            </w:pPr>
           </w:p>
         </w:tc>
       </w:tr>
@@ -12470,7 +13324,10 @@
               <w:cnfStyle w:val="000000100000" w:firstRow="0" w:lastRow="0" w:firstColumn="0" w:lastColumn="0" w:oddVBand="0" w:evenVBand="0" w:oddHBand="1" w:evenHBand="0" w:firstRowFirstColumn="0" w:firstRowLastColumn="0" w:lastRowFirstColumn="0" w:lastRowLastColumn="0"/>
             </w:pPr>
             <w:r>
-              <w:t xml:space="preserve">2.a) Se não houver </w:t>
+              <w:t>4</w:t>
+            </w:r>
+            <w:r>
+              <w:t xml:space="preserve">.a) Se não houver </w:t>
             </w:r>
             <w:r>
               <w:t>perguntas gravadas</w:t>
@@ -12491,7 +13348,7 @@
               <w:cnfStyle w:val="000000100000" w:firstRow="0" w:lastRow="0" w:firstColumn="0" w:lastColumn="0" w:oddVBand="0" w:evenVBand="0" w:oddHBand="1" w:evenHBand="0" w:firstRowFirstColumn="0" w:firstRowLastColumn="0" w:lastRowFirstColumn="0" w:lastRowLastColumn="0"/>
             </w:pPr>
             <w:r>
-              <w:t>5</w:t>
+              <w:t>7</w:t>
             </w:r>
             <w:r>
               <w:t>.a) S</w:t>
@@ -12509,7 +13366,7 @@
               <w:cnfStyle w:val="000000100000" w:firstRow="0" w:lastRow="0" w:firstColumn="0" w:lastColumn="0" w:oddVBand="0" w:evenVBand="0" w:oddHBand="1" w:evenHBand="0" w:firstRowFirstColumn="0" w:firstRowLastColumn="0" w:lastRowFirstColumn="0" w:lastRowLastColumn="0"/>
             </w:pPr>
             <w:r>
-              <w:t>6.a) Se a gravação das questões não for bem-sucedida, o sistema mostra a mensagem "Erro ao gravar questões".</w:t>
+              <w:t>8.a) Se a gravação das alterações não for bem-sucedida, o sistema mostra a mensagem "Erro ao gravar questões".</w:t>
             </w:r>
           </w:p>
         </w:tc>
@@ -12586,9 +13443,6 @@
           <w:p>
             <w:pPr>
               <w:cnfStyle w:val="000000100000" w:firstRow="0" w:lastRow="0" w:firstColumn="0" w:lastColumn="0" w:oddVBand="0" w:evenVBand="0" w:oddHBand="1" w:evenHBand="0" w:firstRowFirstColumn="0" w:firstRowLastColumn="0" w:lastRowFirstColumn="0" w:lastRowLastColumn="0"/>
-              <w:rPr>
-                <w:sz w:val="24"/>
-              </w:rPr>
             </w:pPr>
             <w:r>
               <w:t>Nenhuma.</w:t>
@@ -12632,16 +13486,14 @@
     <w:p/>
     <w:p/>
     <w:p/>
-    <w:p/>
-    <w:p/>
-    <w:p/>
     <w:p>
       <w:pPr>
         <w:pStyle w:val="Cabealho2"/>
       </w:pPr>
-      <w:bookmarkStart w:id="24" w:name="_Toc498877408"/>
+      <w:bookmarkStart w:id="24" w:name="_Toc498877409"/>
       <w:r>
-        <w:t>INSERIR PERGUNTAS AVALIAÇÃO SERVIÇOS</w:t>
+        <w:lastRenderedPageBreak/>
+        <w:t>CONSULTAR RESERVAS DOS SERVIÇOS</w:t>
       </w:r>
       <w:bookmarkEnd w:id="24"/>
     </w:p>
@@ -12689,7 +13541,7 @@
               <w:cnfStyle w:val="100000000000" w:firstRow="1" w:lastRow="0" w:firstColumn="0" w:lastColumn="0" w:oddVBand="0" w:evenVBand="0" w:oddHBand="0" w:evenHBand="0" w:firstRowFirstColumn="0" w:firstRowLastColumn="0" w:lastRowFirstColumn="0" w:lastRowLastColumn="0"/>
             </w:pPr>
             <w:r>
-              <w:t>INSERIR PERGUNTAS AVALIAÇÃO SERVIÇOS</w:t>
+              <w:t>CONSULTAR RESERVAS DOS SERVIÇOS</w:t>
             </w:r>
           </w:p>
         </w:tc>
@@ -12750,13 +13602,11 @@
           </w:tcPr>
           <w:p>
             <w:pPr>
+              <w:jc w:val="both"/>
               <w:cnfStyle w:val="000000000000" w:firstRow="0" w:lastRow="0" w:firstColumn="0" w:lastColumn="0" w:oddVBand="0" w:evenVBand="0" w:oddHBand="0" w:evenHBand="0" w:firstRowFirstColumn="0" w:firstRowLastColumn="0" w:lastRowFirstColumn="0" w:lastRowLastColumn="0"/>
             </w:pPr>
             <w:r>
-              <w:t>O professor insere a lista de perguntas necessárias à avaliação de serviços (reserva de guia, reserva de alojamento, reserva de materiais) por parte do turista</w:t>
-            </w:r>
-            <w:r>
-              <w:t>.</w:t>
+              <w:t>O professor consulta informação relativa às reservas efetuadas pelos turistas nos diversos serviços disponíveis.</w:t>
             </w:r>
           </w:p>
         </w:tc>
@@ -12847,6 +13697,7 @@
           </w:tcPr>
           <w:p>
             <w:pPr>
+              <w:jc w:val="both"/>
               <w:cnfStyle w:val="000000000000" w:firstRow="0" w:lastRow="0" w:firstColumn="0" w:lastColumn="0" w:oddVBand="0" w:evenVBand="0" w:oddHBand="0" w:evenHBand="0" w:firstRowFirstColumn="0" w:firstRowLastColumn="0" w:lastRowFirstColumn="0" w:lastRowLastColumn="0"/>
             </w:pPr>
             <w:r>
@@ -12868,7 +13719,7 @@
               <w:t xml:space="preserve"> dedicada </w:t>
             </w:r>
             <w:r>
-              <w:t>à introdução das perguntas relacionadas com a avaliação de serviços</w:t>
+              <w:t>à consulta das reservas dos serviços</w:t>
             </w:r>
             <w:r>
               <w:t>.</w:t>
@@ -12876,13 +13727,17 @@
           </w:p>
           <w:p>
             <w:pPr>
+              <w:jc w:val="both"/>
               <w:cnfStyle w:val="000000000000" w:firstRow="0" w:lastRow="0" w:firstColumn="0" w:lastColumn="0" w:oddVBand="0" w:evenVBand="0" w:oddHBand="0" w:evenHBand="0" w:firstRowFirstColumn="0" w:firstRowLastColumn="0" w:lastRowFirstColumn="0" w:lastRowLastColumn="0"/>
             </w:pPr>
             <w:r>
-              <w:t xml:space="preserve">2) O sistema mostra </w:t>
-            </w:r>
-            <w:r>
-              <w:t>uma lista com as categorias possíveis: "Avaliação de Guias", "Avaliação do Serviço de Reservas de Alojamento", "Avaliação do Serviço de Aluguer de Materiais "</w:t>
+              <w:t xml:space="preserve">2) </w:t>
+            </w:r>
+            <w:r>
+              <w:t xml:space="preserve">O sistema mostra </w:t>
+            </w:r>
+            <w:r>
+              <w:t>uma lista com as categorias possíveis: "Reservas de Guias", "Reservas de Alojamento", "Reservas de Materiais"</w:t>
             </w:r>
             <w:r>
               <w:t>.</w:t>
@@ -12890,6 +13745,7 @@
           </w:p>
           <w:p>
             <w:pPr>
+              <w:jc w:val="both"/>
               <w:cnfStyle w:val="000000000000" w:firstRow="0" w:lastRow="0" w:firstColumn="0" w:lastColumn="0" w:oddVBand="0" w:evenVBand="0" w:oddHBand="0" w:evenHBand="0" w:firstRowFirstColumn="0" w:firstRowLastColumn="0" w:lastRowFirstColumn="0" w:lastRowLastColumn="0"/>
             </w:pPr>
             <w:r>
@@ -12898,6 +13754,7 @@
           </w:p>
           <w:p>
             <w:pPr>
+              <w:jc w:val="both"/>
               <w:cnfStyle w:val="000000000000" w:firstRow="0" w:lastRow="0" w:firstColumn="0" w:lastColumn="0" w:oddVBand="0" w:evenVBand="0" w:oddHBand="0" w:evenHBand="0" w:firstRowFirstColumn="0" w:firstRowLastColumn="0" w:lastRowFirstColumn="0" w:lastRowLastColumn="0"/>
             </w:pPr>
             <w:r>
@@ -12907,7 +13764,13 @@
               <w:t xml:space="preserve">O sistema mostra </w:t>
             </w:r>
             <w:r>
-              <w:t>uma lista com as questões já introduzidas</w:t>
+              <w:t xml:space="preserve">uma lista com as reservas </w:t>
+            </w:r>
+            <w:r>
+              <w:t>efeituadas</w:t>
+            </w:r>
+            <w:r>
+              <w:t xml:space="preserve"> pelos turistas</w:t>
             </w:r>
             <w:r>
               <w:t>.</w:t>
@@ -12915,6 +13778,7 @@
           </w:p>
           <w:p>
             <w:pPr>
+              <w:jc w:val="both"/>
               <w:cnfStyle w:val="000000000000" w:firstRow="0" w:lastRow="0" w:firstColumn="0" w:lastColumn="0" w:oddVBand="0" w:evenVBand="0" w:oddHBand="0" w:evenHBand="0" w:firstRowFirstColumn="0" w:firstRowLastColumn="0" w:lastRowFirstColumn="0" w:lastRowLastColumn="0"/>
             </w:pPr>
             <w:r>
@@ -12924,67 +13788,11 @@
               <w:t xml:space="preserve">) O </w:t>
             </w:r>
             <w:r>
-              <w:t>professor insere a lista com as novas questões pretendidas e carrega no botão "Gravar Questões"</w:t>
+              <w:t>professor consulta uma determinada reserva</w:t>
             </w:r>
             <w:r>
               <w:t>.</w:t>
             </w:r>
-          </w:p>
-          <w:p>
-            <w:pPr>
-              <w:cnfStyle w:val="000000000000" w:firstRow="0" w:lastRow="0" w:firstColumn="0" w:lastColumn="0" w:oddVBand="0" w:evenVBand="0" w:oddHBand="0" w:evenHBand="0" w:firstRowFirstColumn="0" w:firstRowLastColumn="0" w:lastRowFirstColumn="0" w:lastRowLastColumn="0"/>
-            </w:pPr>
-            <w:r>
-              <w:t>6</w:t>
-            </w:r>
-            <w:r>
-              <w:t xml:space="preserve">) O sistema </w:t>
-            </w:r>
-            <w:r>
-              <w:t>mostra as mensagens "Pretende gravar questões?", "Sim", "Não"</w:t>
-            </w:r>
-            <w:r>
-              <w:t>.</w:t>
-            </w:r>
-          </w:p>
-          <w:p>
-            <w:pPr>
-              <w:cnfStyle w:val="000000000000" w:firstRow="0" w:lastRow="0" w:firstColumn="0" w:lastColumn="0" w:oddVBand="0" w:evenVBand="0" w:oddHBand="0" w:evenHBand="0" w:firstRowFirstColumn="0" w:firstRowLastColumn="0" w:lastRowFirstColumn="0" w:lastRowLastColumn="0"/>
-            </w:pPr>
-            <w:r>
-              <w:t>7</w:t>
-            </w:r>
-            <w:r>
-              <w:t xml:space="preserve">) O </w:t>
-            </w:r>
-            <w:r>
-              <w:t>professor escolhe "Sim"</w:t>
-            </w:r>
-            <w:r>
-              <w:t>.</w:t>
-            </w:r>
-          </w:p>
-          <w:p>
-            <w:pPr>
-              <w:cnfStyle w:val="000000000000" w:firstRow="0" w:lastRow="0" w:firstColumn="0" w:lastColumn="0" w:oddVBand="0" w:evenVBand="0" w:oddHBand="0" w:evenHBand="0" w:firstRowFirstColumn="0" w:firstRowLastColumn="0" w:lastRowFirstColumn="0" w:lastRowLastColumn="0"/>
-            </w:pPr>
-            <w:r>
-              <w:t>8</w:t>
-            </w:r>
-            <w:r>
-              <w:t xml:space="preserve">) O sistema mostra </w:t>
-            </w:r>
-            <w:r>
-              <w:t>a mensagem "Questões gravadas com sucesso"</w:t>
-            </w:r>
-            <w:r>
-              <w:t>.</w:t>
-            </w:r>
-          </w:p>
-          <w:p>
-            <w:pPr>
-              <w:cnfStyle w:val="000000000000" w:firstRow="0" w:lastRow="0" w:firstColumn="0" w:lastColumn="0" w:oddVBand="0" w:evenVBand="0" w:oddHBand="0" w:evenHBand="0" w:firstRowFirstColumn="0" w:firstRowLastColumn="0" w:lastRowFirstColumn="0" w:lastRowLastColumn="0"/>
-            </w:pPr>
           </w:p>
         </w:tc>
       </w:tr>
@@ -13021,53 +13829,10 @@
           </w:tcPr>
           <w:p>
             <w:pPr>
-              <w:jc w:val="both"/>
               <w:cnfStyle w:val="000000100000" w:firstRow="0" w:lastRow="0" w:firstColumn="0" w:lastColumn="0" w:oddVBand="0" w:evenVBand="0" w:oddHBand="1" w:evenHBand="0" w:firstRowFirstColumn="0" w:firstRowLastColumn="0" w:lastRowFirstColumn="0" w:lastRowLastColumn="0"/>
             </w:pPr>
             <w:r>
-              <w:t>4</w:t>
-            </w:r>
-            <w:r>
-              <w:t xml:space="preserve">.a) Se não houver </w:t>
-            </w:r>
-            <w:r>
-              <w:t>perguntas gravadas</w:t>
-            </w:r>
-            <w:r>
-              <w:t>, o sistema mostra a mensagem "</w:t>
-            </w:r>
-            <w:r>
-              <w:t>Nenhuma questão guardada</w:t>
-            </w:r>
-            <w:r>
-              <w:t>".</w:t>
-            </w:r>
-          </w:p>
-          <w:p>
-            <w:pPr>
-              <w:jc w:val="both"/>
-              <w:cnfStyle w:val="000000100000" w:firstRow="0" w:lastRow="0" w:firstColumn="0" w:lastColumn="0" w:oddVBand="0" w:evenVBand="0" w:oddHBand="1" w:evenHBand="0" w:firstRowFirstColumn="0" w:firstRowLastColumn="0" w:lastRowFirstColumn="0" w:lastRowLastColumn="0"/>
-            </w:pPr>
-            <w:r>
-              <w:t>7</w:t>
-            </w:r>
-            <w:r>
-              <w:t>.a) S</w:t>
-            </w:r>
-            <w:r>
-              <w:t>e o professor escolher "Não", o sistema exibe a mensagem "Questões Descartadas"</w:t>
-            </w:r>
-            <w:r>
-              <w:t>.</w:t>
-            </w:r>
-          </w:p>
-          <w:p>
-            <w:pPr>
-              <w:jc w:val="both"/>
-              <w:cnfStyle w:val="000000100000" w:firstRow="0" w:lastRow="0" w:firstColumn="0" w:lastColumn="0" w:oddVBand="0" w:evenVBand="0" w:oddHBand="1" w:evenHBand="0" w:firstRowFirstColumn="0" w:firstRowLastColumn="0" w:lastRowFirstColumn="0" w:lastRowLastColumn="0"/>
-            </w:pPr>
-            <w:r>
-              <w:t>8.a) Se a gravação das alterações não for bem-sucedida, o sistema mostra a mensagem "Erro ao gravar questões".</w:t>
+              <w:t>Nenhum.</w:t>
             </w:r>
           </w:p>
         </w:tc>
@@ -13104,10 +13869,10 @@
               <w:cnfStyle w:val="000000000000" w:firstRow="0" w:lastRow="0" w:firstColumn="0" w:lastColumn="0" w:oddVBand="0" w:evenVBand="0" w:oddHBand="0" w:evenHBand="0" w:firstRowFirstColumn="0" w:firstRowLastColumn="0" w:lastRowFirstColumn="0" w:lastRowLastColumn="0"/>
             </w:pPr>
             <w:r>
-              <w:t xml:space="preserve">Testar problemas na autenticação, </w:t>
-            </w:r>
-            <w:r>
-              <w:t>no preenchimento dos campos do formulário de introdução das perguntas (limite de caracteres), na atualização dos dados relativos às perguntas.</w:t>
+              <w:t>T</w:t>
+            </w:r>
+            <w:r>
+              <w:t>estar problemas na autenticação e na consulta de reservas.</w:t>
             </w:r>
           </w:p>
         </w:tc>
@@ -13146,33 +13911,11 @@
               <w:cnfStyle w:val="000000100000" w:firstRow="0" w:lastRow="0" w:firstColumn="0" w:lastColumn="0" w:oddVBand="0" w:evenVBand="0" w:oddHBand="1" w:evenHBand="0" w:firstRowFirstColumn="0" w:firstRowLastColumn="0" w:lastRowFirstColumn="0" w:lastRowLastColumn="0"/>
             </w:pPr>
             <w:r>
-              <w:t>Nenhuma.</w:t>
-            </w:r>
-          </w:p>
-        </w:tc>
-      </w:tr>
-      <w:tr>
-        <w:tc>
-          <w:tcPr>
-            <w:cnfStyle w:val="001000000000" w:firstRow="0" w:lastRow="0" w:firstColumn="1" w:lastColumn="0" w:oddVBand="0" w:evenVBand="0" w:oddHBand="0" w:evenHBand="0" w:firstRowFirstColumn="0" w:firstRowLastColumn="0" w:lastRowFirstColumn="0" w:lastRowLastColumn="0"/>
-            <w:tcW w:w="2235" w:type="dxa"/>
-          </w:tcPr>
-          <w:p>
-            <w:pPr>
-              <w:rPr>
-                <w:b w:val="0"/>
-              </w:rPr>
-            </w:pPr>
-          </w:p>
-        </w:tc>
-        <w:tc>
-          <w:tcPr>
-            <w:tcW w:w="6259" w:type="dxa"/>
-          </w:tcPr>
-          <w:p>
-            <w:pPr>
-              <w:cnfStyle w:val="000000000000" w:firstRow="0" w:lastRow="0" w:firstColumn="0" w:lastColumn="0" w:oddVBand="0" w:evenVBand="0" w:oddHBand="0" w:evenHBand="0" w:firstRowFirstColumn="0" w:firstRowLastColumn="0" w:lastRowFirstColumn="0" w:lastRowLastColumn="0"/>
-            </w:pPr>
+              <w:t>Nenhum</w:t>
+            </w:r>
+            <w:r>
+              <w:t>a.</w:t>
+            </w:r>
           </w:p>
         </w:tc>
       </w:tr>
@@ -13180,21 +13923,13 @@
     <w:p/>
     <w:p/>
     <w:p/>
-    <w:p/>
-    <w:p/>
-    <w:p/>
-    <w:p/>
-    <w:p/>
-    <w:p/>
-    <w:p/>
     <w:p>
       <w:pPr>
         <w:pStyle w:val="Cabealho2"/>
       </w:pPr>
-      <w:bookmarkStart w:id="25" w:name="_Toc498877409"/>
+      <w:bookmarkStart w:id="25" w:name="_Toc498877410"/>
       <w:r>
-        <w:lastRenderedPageBreak/>
-        <w:t>CONSULTAR RESERVAS DOS SERVIÇOS</w:t>
+        <w:t>AVALIAR TRILHO</w:t>
       </w:r>
       <w:bookmarkEnd w:id="25"/>
     </w:p>
@@ -13242,7 +13977,7 @@
               <w:cnfStyle w:val="100000000000" w:firstRow="1" w:lastRow="0" w:firstColumn="0" w:lastColumn="0" w:oddVBand="0" w:evenVBand="0" w:oddHBand="0" w:evenHBand="0" w:firstRowFirstColumn="0" w:firstRowLastColumn="0" w:lastRowFirstColumn="0" w:lastRowLastColumn="0"/>
             </w:pPr>
             <w:r>
-              <w:t>CONSULTAR RESERVAS DOS SERVIÇOS</w:t>
+              <w:t>AVALIAR TRILHO</w:t>
             </w:r>
           </w:p>
         </w:tc>
@@ -13307,7 +14042,7 @@
               <w:cnfStyle w:val="000000000000" w:firstRow="0" w:lastRow="0" w:firstColumn="0" w:lastColumn="0" w:oddVBand="0" w:evenVBand="0" w:oddHBand="0" w:evenHBand="0" w:firstRowFirstColumn="0" w:firstRowLastColumn="0" w:lastRowFirstColumn="0" w:lastRowLastColumn="0"/>
             </w:pPr>
             <w:r>
-              <w:t>O professor consulta informação relativa às reservas efetuadas pelos turistas nos diversos serviços disponíveis.</w:t>
+              <w:t>O turista avalia um trilho por ele percorrido, não tendo solicitado nenhum dos serviços disponíveis (reserva de guia, reserva de alojamento ou reserva de materiais).</w:t>
             </w:r>
           </w:p>
         </w:tc>
@@ -13351,7 +14086,7 @@
               <w:t xml:space="preserve">O </w:t>
             </w:r>
             <w:r>
-              <w:t>professor</w:t>
+              <w:t>turista</w:t>
             </w:r>
             <w:r>
               <w:t xml:space="preserve"> fez </w:t>
@@ -13402,13 +14137,7 @@
               <w:cnfStyle w:val="000000000000" w:firstRow="0" w:lastRow="0" w:firstColumn="0" w:lastColumn="0" w:oddVBand="0" w:evenVBand="0" w:oddHBand="0" w:evenHBand="0" w:firstRowFirstColumn="0" w:firstRowLastColumn="0" w:lastRowFirstColumn="0" w:lastRowLastColumn="0"/>
             </w:pPr>
             <w:r>
-              <w:t xml:space="preserve">1) O </w:t>
-            </w:r>
-            <w:r>
-              <w:t>professor</w:t>
-            </w:r>
-            <w:r>
-              <w:t xml:space="preserve"> visita a página </w:t>
+              <w:t xml:space="preserve">1) O turista visita a página </w:t>
             </w:r>
             <w:r>
               <w:rPr>
@@ -13417,13 +14146,7 @@
               <w:t>web</w:t>
             </w:r>
             <w:r>
-              <w:t xml:space="preserve"> dedicada </w:t>
-            </w:r>
-            <w:r>
-              <w:t>à consulta das reservas dos serviços</w:t>
-            </w:r>
-            <w:r>
-              <w:t>.</w:t>
+              <w:t xml:space="preserve"> dedicada à avaliação do serviço.</w:t>
             </w:r>
           </w:p>
           <w:p>
@@ -13432,16 +14155,7 @@
               <w:cnfStyle w:val="000000000000" w:firstRow="0" w:lastRow="0" w:firstColumn="0" w:lastColumn="0" w:oddVBand="0" w:evenVBand="0" w:oddHBand="0" w:evenHBand="0" w:firstRowFirstColumn="0" w:firstRowLastColumn="0" w:lastRowFirstColumn="0" w:lastRowLastColumn="0"/>
             </w:pPr>
             <w:r>
-              <w:t xml:space="preserve">2) </w:t>
-            </w:r>
-            <w:r>
-              <w:t xml:space="preserve">O sistema mostra </w:t>
-            </w:r>
-            <w:r>
-              <w:t>uma lista com as categorias possíveis: "Reservas de Guias", "Reservas de Alojamento", "Reservas de Materiais"</w:t>
-            </w:r>
-            <w:r>
-              <w:t>.</w:t>
+              <w:t>2) O sistema mostra os trilhos que o turista percorreu (caso de uso Escolher Trilho).</w:t>
             </w:r>
           </w:p>
           <w:p>
@@ -13450,7 +14164,7 @@
               <w:cnfStyle w:val="000000000000" w:firstRow="0" w:lastRow="0" w:firstColumn="0" w:lastColumn="0" w:oddVBand="0" w:evenVBand="0" w:oddHBand="0" w:evenHBand="0" w:firstRowFirstColumn="0" w:firstRowLastColumn="0" w:lastRowFirstColumn="0" w:lastRowLastColumn="0"/>
             </w:pPr>
             <w:r>
-              <w:t>3) O professor escolhe uma categoria.</w:t>
+              <w:t>3) O turista seleciona um trilho.</w:t>
             </w:r>
           </w:p>
           <w:p>
@@ -13459,19 +14173,16 @@
               <w:cnfStyle w:val="000000000000" w:firstRow="0" w:lastRow="0" w:firstColumn="0" w:lastColumn="0" w:oddVBand="0" w:evenVBand="0" w:oddHBand="0" w:evenHBand="0" w:firstRowFirstColumn="0" w:firstRowLastColumn="0" w:lastRowFirstColumn="0" w:lastRowLastColumn="0"/>
             </w:pPr>
             <w:r>
-              <w:t xml:space="preserve">4) </w:t>
-            </w:r>
-            <w:r>
-              <w:t xml:space="preserve">O sistema mostra </w:t>
-            </w:r>
-            <w:r>
-              <w:t xml:space="preserve">uma lista com as reservas </w:t>
-            </w:r>
-            <w:r>
-              <w:t>efeituadas</w:t>
-            </w:r>
-            <w:r>
-              <w:t xml:space="preserve"> pelos turistas</w:t>
+              <w:t>4</w:t>
+            </w:r>
+            <w:r>
+              <w:t>) O sistema mostra ao turista o</w:t>
+            </w:r>
+            <w:r>
+              <w:t xml:space="preserve"> formulário de avaliação do </w:t>
+            </w:r>
+            <w:r>
+              <w:t>trilho</w:t>
             </w:r>
             <w:r>
               <w:t>.</w:t>
@@ -13483,16 +14194,76 @@
               <w:cnfStyle w:val="000000000000" w:firstRow="0" w:lastRow="0" w:firstColumn="0" w:lastColumn="0" w:oddVBand="0" w:evenVBand="0" w:oddHBand="0" w:evenHBand="0" w:firstRowFirstColumn="0" w:firstRowLastColumn="0" w:lastRowFirstColumn="0" w:lastRowLastColumn="0"/>
             </w:pPr>
             <w:r>
-              <w:t>5</w:t>
-            </w:r>
-            <w:r>
-              <w:t xml:space="preserve">) O </w:t>
-            </w:r>
-            <w:r>
-              <w:t>professor consulta uma determinada reserva</w:t>
-            </w:r>
-            <w:r>
-              <w:t>.</w:t>
+              <w:t xml:space="preserve">5) O turista classifica o </w:t>
+            </w:r>
+            <w:r>
+              <w:t>trilho</w:t>
+            </w:r>
+            <w:r>
+              <w:t xml:space="preserve"> </w:t>
+            </w:r>
+            <w:r>
+              <w:t>globalmente</w:t>
+            </w:r>
+            <w:r>
+              <w:t xml:space="preserve"> (valor de 1 a 5, sendo 1 Mau e 5 Excelente</w:t>
+            </w:r>
+            <w:r>
+              <w:t>).</w:t>
+            </w:r>
+          </w:p>
+          <w:p>
+            <w:pPr>
+              <w:jc w:val="both"/>
+              <w:cnfStyle w:val="000000000000" w:firstRow="0" w:lastRow="0" w:firstColumn="0" w:lastColumn="0" w:oddVBand="0" w:evenVBand="0" w:oddHBand="0" w:evenHBand="0" w:firstRowFirstColumn="0" w:firstRowLastColumn="0" w:lastRowFirstColumn="0" w:lastRowLastColumn="0"/>
+            </w:pPr>
+            <w:r>
+              <w:t>6) O sistema mostra um conjunto de perguntas destinado à avaliação detalhada do trilho.</w:t>
+            </w:r>
+          </w:p>
+          <w:p>
+            <w:pPr>
+              <w:jc w:val="both"/>
+              <w:cnfStyle w:val="000000000000" w:firstRow="0" w:lastRow="0" w:firstColumn="0" w:lastColumn="0" w:oddVBand="0" w:evenVBand="0" w:oddHBand="0" w:evenHBand="0" w:firstRowFirstColumn="0" w:firstRowLastColumn="0" w:lastRowFirstColumn="0" w:lastRowLastColumn="0"/>
+            </w:pPr>
+            <w:r>
+              <w:t>7) O turista responde a todas as questões.</w:t>
+            </w:r>
+          </w:p>
+          <w:p>
+            <w:pPr>
+              <w:jc w:val="both"/>
+              <w:cnfStyle w:val="000000000000" w:firstRow="0" w:lastRow="0" w:firstColumn="0" w:lastColumn="0" w:oddVBand="0" w:evenVBand="0" w:oddHBand="0" w:evenHBand="0" w:firstRowFirstColumn="0" w:firstRowLastColumn="0" w:lastRowFirstColumn="0" w:lastRowLastColumn="0"/>
+            </w:pPr>
+            <w:r>
+              <w:t>8</w:t>
+            </w:r>
+            <w:r>
+              <w:t xml:space="preserve">) O sistema ativa o botão de submissão de avaliação, após avaliação do serviço. </w:t>
+            </w:r>
+          </w:p>
+          <w:p>
+            <w:pPr>
+              <w:jc w:val="both"/>
+              <w:cnfStyle w:val="000000000000" w:firstRow="0" w:lastRow="0" w:firstColumn="0" w:lastColumn="0" w:oddVBand="0" w:evenVBand="0" w:oddHBand="0" w:evenHBand="0" w:firstRowFirstColumn="0" w:firstRowLastColumn="0" w:lastRowFirstColumn="0" w:lastRowLastColumn="0"/>
+            </w:pPr>
+            <w:r>
+              <w:t>9</w:t>
+            </w:r>
+            <w:r>
+              <w:t>) O turista submete a avaliação.</w:t>
+            </w:r>
+          </w:p>
+          <w:p>
+            <w:pPr>
+              <w:jc w:val="both"/>
+              <w:cnfStyle w:val="000000000000" w:firstRow="0" w:lastRow="0" w:firstColumn="0" w:lastColumn="0" w:oddVBand="0" w:evenVBand="0" w:oddHBand="0" w:evenHBand="0" w:firstRowFirstColumn="0" w:firstRowLastColumn="0" w:lastRowFirstColumn="0" w:lastRowLastColumn="0"/>
+            </w:pPr>
+            <w:r>
+              <w:t>10</w:t>
+            </w:r>
+            <w:r>
+              <w:t>) O sistema mostra mensagem no ecrã "Obrigado por avaliar o nosso serviço".</w:t>
             </w:r>
           </w:p>
         </w:tc>
@@ -13530,10 +14301,17 @@
           </w:tcPr>
           <w:p>
             <w:pPr>
+              <w:jc w:val="both"/>
               <w:cnfStyle w:val="000000100000" w:firstRow="0" w:lastRow="0" w:firstColumn="0" w:lastColumn="0" w:oddVBand="0" w:evenVBand="0" w:oddHBand="1" w:evenHBand="0" w:firstRowFirstColumn="0" w:firstRowLastColumn="0" w:lastRowFirstColumn="0" w:lastRowLastColumn="0"/>
             </w:pPr>
             <w:r>
-              <w:t>Nenhum.</w:t>
+              <w:t xml:space="preserve">2.a) Se o turista não tiver percorrido </w:t>
+            </w:r>
+            <w:r>
+              <w:t xml:space="preserve">pelo menos </w:t>
+            </w:r>
+            <w:r>
+              <w:t>um trilho, o sistema mostra a mensagem "Nenhum trilho percorrido".</w:t>
             </w:r>
           </w:p>
         </w:tc>
@@ -13570,10 +14348,7 @@
               <w:cnfStyle w:val="000000000000" w:firstRow="0" w:lastRow="0" w:firstColumn="0" w:lastColumn="0" w:oddVBand="0" w:evenVBand="0" w:oddHBand="0" w:evenHBand="0" w:firstRowFirstColumn="0" w:firstRowLastColumn="0" w:lastRowFirstColumn="0" w:lastRowLastColumn="0"/>
             </w:pPr>
             <w:r>
-              <w:t>T</w:t>
-            </w:r>
-            <w:r>
-              <w:t>estar problemas na autenticação e na consulta de reservas.</w:t>
+              <w:t>Testar problemas na autenticação e na submissão da avaliação.</w:t>
             </w:r>
           </w:p>
         </w:tc>
@@ -13612,482 +14387,6 @@
               <w:cnfStyle w:val="000000100000" w:firstRow="0" w:lastRow="0" w:firstColumn="0" w:lastColumn="0" w:oddVBand="0" w:evenVBand="0" w:oddHBand="1" w:evenHBand="0" w:firstRowFirstColumn="0" w:firstRowLastColumn="0" w:lastRowFirstColumn="0" w:lastRowLastColumn="0"/>
             </w:pPr>
             <w:r>
-              <w:t>Nenhum</w:t>
-            </w:r>
-            <w:r>
-              <w:t>a.</w:t>
-            </w:r>
-          </w:p>
-        </w:tc>
-      </w:tr>
-    </w:tbl>
-    <w:p/>
-    <w:p/>
-    <w:p/>
-    <w:p>
-      <w:pPr>
-        <w:pStyle w:val="Cabealho2"/>
-      </w:pPr>
-      <w:bookmarkStart w:id="26" w:name="_Toc498877410"/>
-      <w:r>
-        <w:t>AVALIAR TRILHO</w:t>
-      </w:r>
-      <w:bookmarkEnd w:id="26"/>
-    </w:p>
-    <w:tbl>
-      <w:tblPr>
-        <w:tblStyle w:val="TabeladeGrade4-nfase11"/>
-        <w:tblW w:w="0" w:type="auto"/>
-        <w:tblLook w:val="04A0" w:firstRow="1" w:lastRow="0" w:firstColumn="1" w:lastColumn="0" w:noHBand="0" w:noVBand="1"/>
-      </w:tblPr>
-      <w:tblGrid>
-        <w:gridCol w:w="2235"/>
-        <w:gridCol w:w="6259"/>
-      </w:tblGrid>
-      <w:tr>
-        <w:trPr>
-          <w:cnfStyle w:val="100000000000" w:firstRow="1" w:lastRow="0" w:firstColumn="0" w:lastColumn="0" w:oddVBand="0" w:evenVBand="0" w:oddHBand="0" w:evenHBand="0" w:firstRowFirstColumn="0" w:firstRowLastColumn="0" w:lastRowFirstColumn="0" w:lastRowLastColumn="0"/>
-        </w:trPr>
-        <w:tc>
-          <w:tcPr>
-            <w:cnfStyle w:val="001000000000" w:firstRow="0" w:lastRow="0" w:firstColumn="1" w:lastColumn="0" w:oddVBand="0" w:evenVBand="0" w:oddHBand="0" w:evenHBand="0" w:firstRowFirstColumn="0" w:firstRowLastColumn="0" w:lastRowFirstColumn="0" w:lastRowLastColumn="0"/>
-            <w:tcW w:w="2235" w:type="dxa"/>
-          </w:tcPr>
-          <w:p>
-            <w:pPr>
-              <w:rPr>
-                <w:sz w:val="24"/>
-                <w:szCs w:val="24"/>
-              </w:rPr>
-            </w:pPr>
-            <w:r>
-              <w:rPr>
-                <w:sz w:val="24"/>
-                <w:szCs w:val="24"/>
-              </w:rPr>
-              <w:t>NOME</w:t>
-            </w:r>
-          </w:p>
-        </w:tc>
-        <w:tc>
-          <w:tcPr>
-            <w:tcW w:w="6259" w:type="dxa"/>
-          </w:tcPr>
-          <w:p>
-            <w:pPr>
-              <w:cnfStyle w:val="100000000000" w:firstRow="1" w:lastRow="0" w:firstColumn="0" w:lastColumn="0" w:oddVBand="0" w:evenVBand="0" w:oddHBand="0" w:evenHBand="0" w:firstRowFirstColumn="0" w:firstRowLastColumn="0" w:lastRowFirstColumn="0" w:lastRowLastColumn="0"/>
-            </w:pPr>
-            <w:r>
-              <w:t>AVALIAR TRILHO</w:t>
-            </w:r>
-          </w:p>
-        </w:tc>
-      </w:tr>
-      <w:tr>
-        <w:trPr>
-          <w:cnfStyle w:val="000000100000" w:firstRow="0" w:lastRow="0" w:firstColumn="0" w:lastColumn="0" w:oddVBand="0" w:evenVBand="0" w:oddHBand="1" w:evenHBand="0" w:firstRowFirstColumn="0" w:firstRowLastColumn="0" w:lastRowFirstColumn="0" w:lastRowLastColumn="0"/>
-        </w:trPr>
-        <w:tc>
-          <w:tcPr>
-            <w:cnfStyle w:val="001000000000" w:firstRow="0" w:lastRow="0" w:firstColumn="1" w:lastColumn="0" w:oddVBand="0" w:evenVBand="0" w:oddHBand="0" w:evenHBand="0" w:firstRowFirstColumn="0" w:firstRowLastColumn="0" w:lastRowFirstColumn="0" w:lastRowLastColumn="0"/>
-            <w:tcW w:w="2235" w:type="dxa"/>
-          </w:tcPr>
-          <w:p>
-            <w:pPr>
-              <w:rPr>
-                <w:b w:val="0"/>
-              </w:rPr>
-            </w:pPr>
-          </w:p>
-        </w:tc>
-        <w:tc>
-          <w:tcPr>
-            <w:tcW w:w="6259" w:type="dxa"/>
-          </w:tcPr>
-          <w:p>
-            <w:pPr>
-              <w:cnfStyle w:val="000000100000" w:firstRow="0" w:lastRow="0" w:firstColumn="0" w:lastColumn="0" w:oddVBand="0" w:evenVBand="0" w:oddHBand="1" w:evenHBand="0" w:firstRowFirstColumn="0" w:firstRowLastColumn="0" w:lastRowFirstColumn="0" w:lastRowLastColumn="0"/>
-            </w:pPr>
-          </w:p>
-        </w:tc>
-      </w:tr>
-      <w:tr>
-        <w:tc>
-          <w:tcPr>
-            <w:cnfStyle w:val="001000000000" w:firstRow="0" w:lastRow="0" w:firstColumn="1" w:lastColumn="0" w:oddVBand="0" w:evenVBand="0" w:oddHBand="0" w:evenHBand="0" w:firstRowFirstColumn="0" w:firstRowLastColumn="0" w:lastRowFirstColumn="0" w:lastRowLastColumn="0"/>
-            <w:tcW w:w="2235" w:type="dxa"/>
-          </w:tcPr>
-          <w:p>
-            <w:pPr>
-              <w:rPr>
-                <w:b w:val="0"/>
-                <w:sz w:val="24"/>
-                <w:szCs w:val="24"/>
-              </w:rPr>
-            </w:pPr>
-            <w:r>
-              <w:rPr>
-                <w:b w:val="0"/>
-              </w:rPr>
-              <w:t>Descrição</w:t>
-            </w:r>
-          </w:p>
-        </w:tc>
-        <w:tc>
-          <w:tcPr>
-            <w:tcW w:w="6259" w:type="dxa"/>
-          </w:tcPr>
-          <w:p>
-            <w:pPr>
-              <w:jc w:val="both"/>
-              <w:cnfStyle w:val="000000000000" w:firstRow="0" w:lastRow="0" w:firstColumn="0" w:lastColumn="0" w:oddVBand="0" w:evenVBand="0" w:oddHBand="0" w:evenHBand="0" w:firstRowFirstColumn="0" w:firstRowLastColumn="0" w:lastRowFirstColumn="0" w:lastRowLastColumn="0"/>
-            </w:pPr>
-            <w:r>
-              <w:t>O turista avalia um trilho por ele percorrido, não tendo solicitado nenhum dos serviços disponíveis (reserva de guia, reserva de alojamento ou reserva de materiais).</w:t>
-            </w:r>
-          </w:p>
-        </w:tc>
-      </w:tr>
-      <w:tr>
-        <w:trPr>
-          <w:cnfStyle w:val="000000100000" w:firstRow="0" w:lastRow="0" w:firstColumn="0" w:lastColumn="0" w:oddVBand="0" w:evenVBand="0" w:oddHBand="1" w:evenHBand="0" w:firstRowFirstColumn="0" w:firstRowLastColumn="0" w:lastRowFirstColumn="0" w:lastRowLastColumn="0"/>
-        </w:trPr>
-        <w:tc>
-          <w:tcPr>
-            <w:cnfStyle w:val="001000000000" w:firstRow="0" w:lastRow="0" w:firstColumn="1" w:lastColumn="0" w:oddVBand="0" w:evenVBand="0" w:oddHBand="0" w:evenHBand="0" w:firstRowFirstColumn="0" w:firstRowLastColumn="0" w:lastRowFirstColumn="0" w:lastRowLastColumn="0"/>
-            <w:tcW w:w="2235" w:type="dxa"/>
-          </w:tcPr>
-          <w:p>
-            <w:pPr>
-              <w:rPr>
-                <w:b w:val="0"/>
-                <w:sz w:val="24"/>
-                <w:szCs w:val="24"/>
-              </w:rPr>
-            </w:pPr>
-            <w:r>
-              <w:rPr>
-                <w:b w:val="0"/>
-                <w:sz w:val="24"/>
-                <w:szCs w:val="24"/>
-              </w:rPr>
-              <w:t>Pré-condição</w:t>
-            </w:r>
-          </w:p>
-        </w:tc>
-        <w:tc>
-          <w:tcPr>
-            <w:tcW w:w="6259" w:type="dxa"/>
-          </w:tcPr>
-          <w:p>
-            <w:pPr>
-              <w:cnfStyle w:val="000000100000" w:firstRow="0" w:lastRow="0" w:firstColumn="0" w:lastColumn="0" w:oddVBand="0" w:evenVBand="0" w:oddHBand="1" w:evenHBand="0" w:firstRowFirstColumn="0" w:firstRowLastColumn="0" w:lastRowFirstColumn="0" w:lastRowLastColumn="0"/>
-            </w:pPr>
-            <w:r>
-              <w:t xml:space="preserve">O </w:t>
-            </w:r>
-            <w:r>
-              <w:t>turista</w:t>
-            </w:r>
-            <w:r>
-              <w:t xml:space="preserve"> fez </w:t>
-            </w:r>
-            <w:r>
-              <w:rPr>
-                <w:i/>
-              </w:rPr>
-              <w:t>login</w:t>
-            </w:r>
-            <w:r>
-              <w:t xml:space="preserve"> válido.</w:t>
-            </w:r>
-          </w:p>
-        </w:tc>
-      </w:tr>
-      <w:tr>
-        <w:tc>
-          <w:tcPr>
-            <w:cnfStyle w:val="001000000000" w:firstRow="0" w:lastRow="0" w:firstColumn="1" w:lastColumn="0" w:oddVBand="0" w:evenVBand="0" w:oddHBand="0" w:evenHBand="0" w:firstRowFirstColumn="0" w:firstRowLastColumn="0" w:lastRowFirstColumn="0" w:lastRowLastColumn="0"/>
-            <w:tcW w:w="2235" w:type="dxa"/>
-          </w:tcPr>
-          <w:p>
-            <w:pPr>
-              <w:rPr>
-                <w:b w:val="0"/>
-                <w:sz w:val="24"/>
-                <w:szCs w:val="24"/>
-              </w:rPr>
-            </w:pPr>
-            <w:r>
-              <w:rPr>
-                <w:b w:val="0"/>
-                <w:sz w:val="24"/>
-                <w:szCs w:val="24"/>
-              </w:rPr>
-              <w:t>Cenário principal</w:t>
-            </w:r>
-          </w:p>
-        </w:tc>
-        <w:tc>
-          <w:tcPr>
-            <w:tcW w:w="6259" w:type="dxa"/>
-          </w:tcPr>
-          <w:p>
-            <w:pPr>
-              <w:jc w:val="both"/>
-              <w:cnfStyle w:val="000000000000" w:firstRow="0" w:lastRow="0" w:firstColumn="0" w:lastColumn="0" w:oddVBand="0" w:evenVBand="0" w:oddHBand="0" w:evenHBand="0" w:firstRowFirstColumn="0" w:firstRowLastColumn="0" w:lastRowFirstColumn="0" w:lastRowLastColumn="0"/>
-            </w:pPr>
-            <w:r>
-              <w:t xml:space="preserve">1) O turista visita a página </w:t>
-            </w:r>
-            <w:r>
-              <w:rPr>
-                <w:i/>
-              </w:rPr>
-              <w:t>web</w:t>
-            </w:r>
-            <w:r>
-              <w:t xml:space="preserve"> dedicada à avaliação do serviço.</w:t>
-            </w:r>
-          </w:p>
-          <w:p>
-            <w:pPr>
-              <w:jc w:val="both"/>
-              <w:cnfStyle w:val="000000000000" w:firstRow="0" w:lastRow="0" w:firstColumn="0" w:lastColumn="0" w:oddVBand="0" w:evenVBand="0" w:oddHBand="0" w:evenHBand="0" w:firstRowFirstColumn="0" w:firstRowLastColumn="0" w:lastRowFirstColumn="0" w:lastRowLastColumn="0"/>
-            </w:pPr>
-            <w:r>
-              <w:t>2) O sistema mostra os trilhos que o turista percorreu (caso de uso Escolher Trilho).</w:t>
-            </w:r>
-          </w:p>
-          <w:p>
-            <w:pPr>
-              <w:jc w:val="both"/>
-              <w:cnfStyle w:val="000000000000" w:firstRow="0" w:lastRow="0" w:firstColumn="0" w:lastColumn="0" w:oddVBand="0" w:evenVBand="0" w:oddHBand="0" w:evenHBand="0" w:firstRowFirstColumn="0" w:firstRowLastColumn="0" w:lastRowFirstColumn="0" w:lastRowLastColumn="0"/>
-            </w:pPr>
-            <w:r>
-              <w:t>3) O turista seleciona um trilho.</w:t>
-            </w:r>
-          </w:p>
-          <w:p>
-            <w:pPr>
-              <w:jc w:val="both"/>
-              <w:cnfStyle w:val="000000000000" w:firstRow="0" w:lastRow="0" w:firstColumn="0" w:lastColumn="0" w:oddVBand="0" w:evenVBand="0" w:oddHBand="0" w:evenHBand="0" w:firstRowFirstColumn="0" w:firstRowLastColumn="0" w:lastRowFirstColumn="0" w:lastRowLastColumn="0"/>
-            </w:pPr>
-            <w:r>
-              <w:t>4</w:t>
-            </w:r>
-            <w:r>
-              <w:t>) O sistema mostra ao turista o</w:t>
-            </w:r>
-            <w:r>
-              <w:t xml:space="preserve"> formulário de avaliação do </w:t>
-            </w:r>
-            <w:r>
-              <w:t>trilho</w:t>
-            </w:r>
-            <w:r>
-              <w:t>.</w:t>
-            </w:r>
-          </w:p>
-          <w:p>
-            <w:pPr>
-              <w:jc w:val="both"/>
-              <w:cnfStyle w:val="000000000000" w:firstRow="0" w:lastRow="0" w:firstColumn="0" w:lastColumn="0" w:oddVBand="0" w:evenVBand="0" w:oddHBand="0" w:evenHBand="0" w:firstRowFirstColumn="0" w:firstRowLastColumn="0" w:lastRowFirstColumn="0" w:lastRowLastColumn="0"/>
-            </w:pPr>
-            <w:r>
-              <w:t xml:space="preserve">5) O turista classifica o </w:t>
-            </w:r>
-            <w:r>
-              <w:t>trilho</w:t>
-            </w:r>
-            <w:r>
-              <w:t xml:space="preserve"> </w:t>
-            </w:r>
-            <w:r>
-              <w:t>globalmente</w:t>
-            </w:r>
-            <w:r>
-              <w:t xml:space="preserve"> (valor de 1 a 5, sendo 1 Mau e 5 Excelente</w:t>
-            </w:r>
-            <w:r>
-              <w:t>).</w:t>
-            </w:r>
-          </w:p>
-          <w:p>
-            <w:pPr>
-              <w:jc w:val="both"/>
-              <w:cnfStyle w:val="000000000000" w:firstRow="0" w:lastRow="0" w:firstColumn="0" w:lastColumn="0" w:oddVBand="0" w:evenVBand="0" w:oddHBand="0" w:evenHBand="0" w:firstRowFirstColumn="0" w:firstRowLastColumn="0" w:lastRowFirstColumn="0" w:lastRowLastColumn="0"/>
-            </w:pPr>
-            <w:r>
-              <w:t>6) O sistema mostra um conjunto de perguntas destinado à avaliação detalhada do trilho.</w:t>
-            </w:r>
-          </w:p>
-          <w:p>
-            <w:pPr>
-              <w:jc w:val="both"/>
-              <w:cnfStyle w:val="000000000000" w:firstRow="0" w:lastRow="0" w:firstColumn="0" w:lastColumn="0" w:oddVBand="0" w:evenVBand="0" w:oddHBand="0" w:evenHBand="0" w:firstRowFirstColumn="0" w:firstRowLastColumn="0" w:lastRowFirstColumn="0" w:lastRowLastColumn="0"/>
-            </w:pPr>
-            <w:r>
-              <w:t>7) O turista responde a todas as questões.</w:t>
-            </w:r>
-          </w:p>
-          <w:p>
-            <w:pPr>
-              <w:jc w:val="both"/>
-              <w:cnfStyle w:val="000000000000" w:firstRow="0" w:lastRow="0" w:firstColumn="0" w:lastColumn="0" w:oddVBand="0" w:evenVBand="0" w:oddHBand="0" w:evenHBand="0" w:firstRowFirstColumn="0" w:firstRowLastColumn="0" w:lastRowFirstColumn="0" w:lastRowLastColumn="0"/>
-            </w:pPr>
-            <w:r>
-              <w:t>8</w:t>
-            </w:r>
-            <w:r>
-              <w:t xml:space="preserve">) O sistema ativa o botão de submissão de avaliação, após avaliação do serviço. </w:t>
-            </w:r>
-          </w:p>
-          <w:p>
-            <w:pPr>
-              <w:jc w:val="both"/>
-              <w:cnfStyle w:val="000000000000" w:firstRow="0" w:lastRow="0" w:firstColumn="0" w:lastColumn="0" w:oddVBand="0" w:evenVBand="0" w:oddHBand="0" w:evenHBand="0" w:firstRowFirstColumn="0" w:firstRowLastColumn="0" w:lastRowFirstColumn="0" w:lastRowLastColumn="0"/>
-            </w:pPr>
-            <w:r>
-              <w:t>9</w:t>
-            </w:r>
-            <w:r>
-              <w:t>) O turista submete a avaliação.</w:t>
-            </w:r>
-          </w:p>
-          <w:p>
-            <w:pPr>
-              <w:jc w:val="both"/>
-              <w:cnfStyle w:val="000000000000" w:firstRow="0" w:lastRow="0" w:firstColumn="0" w:lastColumn="0" w:oddVBand="0" w:evenVBand="0" w:oddHBand="0" w:evenHBand="0" w:firstRowFirstColumn="0" w:firstRowLastColumn="0" w:lastRowFirstColumn="0" w:lastRowLastColumn="0"/>
-            </w:pPr>
-            <w:r>
-              <w:t>10</w:t>
-            </w:r>
-            <w:r>
-              <w:t>) O sistema mostra mensagem no ecrã "Obrigado por avaliar o nosso serviço".</w:t>
-            </w:r>
-          </w:p>
-        </w:tc>
-      </w:tr>
-      <w:tr>
-        <w:trPr>
-          <w:cnfStyle w:val="000000100000" w:firstRow="0" w:lastRow="0" w:firstColumn="0" w:lastColumn="0" w:oddVBand="0" w:evenVBand="0" w:oddHBand="1" w:evenHBand="0" w:firstRowFirstColumn="0" w:firstRowLastColumn="0" w:lastRowFirstColumn="0" w:lastRowLastColumn="0"/>
-        </w:trPr>
-        <w:tc>
-          <w:tcPr>
-            <w:cnfStyle w:val="001000000000" w:firstRow="0" w:lastRow="0" w:firstColumn="1" w:lastColumn="0" w:oddVBand="0" w:evenVBand="0" w:oddHBand="0" w:evenHBand="0" w:firstRowFirstColumn="0" w:firstRowLastColumn="0" w:lastRowFirstColumn="0" w:lastRowLastColumn="0"/>
-            <w:tcW w:w="2235" w:type="dxa"/>
-          </w:tcPr>
-          <w:p>
-            <w:pPr>
-              <w:rPr>
-                <w:b w:val="0"/>
-                <w:sz w:val="24"/>
-                <w:szCs w:val="24"/>
-              </w:rPr>
-            </w:pPr>
-            <w:r>
-              <w:rPr>
-                <w:b w:val="0"/>
-                <w:sz w:val="24"/>
-                <w:szCs w:val="24"/>
-              </w:rPr>
-              <w:t>Cenário alternativo</w:t>
-            </w:r>
-          </w:p>
-        </w:tc>
-        <w:tc>
-          <w:tcPr>
-            <w:tcW w:w="6259" w:type="dxa"/>
-          </w:tcPr>
-          <w:p>
-            <w:pPr>
-              <w:jc w:val="both"/>
-              <w:cnfStyle w:val="000000100000" w:firstRow="0" w:lastRow="0" w:firstColumn="0" w:lastColumn="0" w:oddVBand="0" w:evenVBand="0" w:oddHBand="1" w:evenHBand="0" w:firstRowFirstColumn="0" w:firstRowLastColumn="0" w:lastRowFirstColumn="0" w:lastRowLastColumn="0"/>
-            </w:pPr>
-            <w:r>
-              <w:t xml:space="preserve">2.a) Se o turista não tiver percorrido </w:t>
-            </w:r>
-            <w:r>
-              <w:t xml:space="preserve">pelo menos </w:t>
-            </w:r>
-            <w:r>
-              <w:t>um trilho, o sistema mostra a mensagem "Nenhum trilho percorrido".</w:t>
-            </w:r>
-          </w:p>
-        </w:tc>
-      </w:tr>
-      <w:tr>
-        <w:tc>
-          <w:tcPr>
-            <w:cnfStyle w:val="001000000000" w:firstRow="0" w:lastRow="0" w:firstColumn="1" w:lastColumn="0" w:oddVBand="0" w:evenVBand="0" w:oddHBand="0" w:evenHBand="0" w:firstRowFirstColumn="0" w:firstRowLastColumn="0" w:lastRowFirstColumn="0" w:lastRowLastColumn="0"/>
-            <w:tcW w:w="2235" w:type="dxa"/>
-          </w:tcPr>
-          <w:p>
-            <w:pPr>
-              <w:rPr>
-                <w:b w:val="0"/>
-                <w:sz w:val="24"/>
-                <w:szCs w:val="24"/>
-              </w:rPr>
-            </w:pPr>
-            <w:r>
-              <w:rPr>
-                <w:b w:val="0"/>
-              </w:rPr>
-              <w:t>Suplementos</w:t>
-            </w:r>
-          </w:p>
-        </w:tc>
-        <w:tc>
-          <w:tcPr>
-            <w:tcW w:w="6259" w:type="dxa"/>
-          </w:tcPr>
-          <w:p>
-            <w:pPr>
-              <w:jc w:val="both"/>
-              <w:cnfStyle w:val="000000000000" w:firstRow="0" w:lastRow="0" w:firstColumn="0" w:lastColumn="0" w:oddVBand="0" w:evenVBand="0" w:oddHBand="0" w:evenHBand="0" w:firstRowFirstColumn="0" w:firstRowLastColumn="0" w:lastRowFirstColumn="0" w:lastRowLastColumn="0"/>
-            </w:pPr>
-            <w:r>
-              <w:t>Testar problemas na autenticação e na submissão da avaliação.</w:t>
-            </w:r>
-          </w:p>
-        </w:tc>
-      </w:tr>
-      <w:tr>
-        <w:trPr>
-          <w:cnfStyle w:val="000000100000" w:firstRow="0" w:lastRow="0" w:firstColumn="0" w:lastColumn="0" w:oddVBand="0" w:evenVBand="0" w:oddHBand="1" w:evenHBand="0" w:firstRowFirstColumn="0" w:firstRowLastColumn="0" w:lastRowFirstColumn="0" w:lastRowLastColumn="0"/>
-        </w:trPr>
-        <w:tc>
-          <w:tcPr>
-            <w:cnfStyle w:val="001000000000" w:firstRow="0" w:lastRow="0" w:firstColumn="1" w:lastColumn="0" w:oddVBand="0" w:evenVBand="0" w:oddHBand="0" w:evenHBand="0" w:firstRowFirstColumn="0" w:firstRowLastColumn="0" w:lastRowFirstColumn="0" w:lastRowLastColumn="0"/>
-            <w:tcW w:w="2235" w:type="dxa"/>
-          </w:tcPr>
-          <w:p>
-            <w:pPr>
-              <w:rPr>
-                <w:b w:val="0"/>
-                <w:sz w:val="24"/>
-                <w:szCs w:val="24"/>
-              </w:rPr>
-            </w:pPr>
-            <w:r>
-              <w:rPr>
-                <w:b w:val="0"/>
-              </w:rPr>
-              <w:t>Pós-condição</w:t>
-            </w:r>
-          </w:p>
-        </w:tc>
-        <w:tc>
-          <w:tcPr>
-            <w:tcW w:w="6259" w:type="dxa"/>
-          </w:tcPr>
-          <w:p>
-            <w:pPr>
-              <w:cnfStyle w:val="000000100000" w:firstRow="0" w:lastRow="0" w:firstColumn="0" w:lastColumn="0" w:oddVBand="0" w:evenVBand="0" w:oddHBand="1" w:evenHBand="0" w:firstRowFirstColumn="0" w:firstRowLastColumn="0" w:lastRowFirstColumn="0" w:lastRowLastColumn="0"/>
-            </w:pPr>
-            <w:r>
               <w:t>Nenhuma.</w:t>
             </w:r>
           </w:p>
@@ -14098,12 +14397,12 @@
       <w:pPr>
         <w:pStyle w:val="Cabealho2"/>
       </w:pPr>
-      <w:bookmarkStart w:id="27" w:name="_Toc498877411"/>
+      <w:bookmarkStart w:id="26" w:name="_Toc498877411"/>
       <w:r>
         <w:lastRenderedPageBreak/>
         <w:t>AVALIAR SERVIÇOS</w:t>
       </w:r>
-      <w:bookmarkEnd w:id="27"/>
+      <w:bookmarkEnd w:id="26"/>
     </w:p>
     <w:tbl>
       <w:tblPr>
@@ -15226,16 +15525,16 @@
       <w:pPr>
         <w:pStyle w:val="Cabealho1"/>
       </w:pPr>
-      <w:bookmarkStart w:id="28" w:name="_Toc498877412"/>
+      <w:bookmarkStart w:id="27" w:name="_Toc498877412"/>
       <w:r>
         <w:lastRenderedPageBreak/>
         <w:t>Diagrama de Classes Parcial</w:t>
       </w:r>
-      <w:bookmarkEnd w:id="28"/>
+      <w:bookmarkEnd w:id="27"/>
     </w:p>
     <w:p/>
     <w:p>
-      <w:bookmarkStart w:id="29" w:name="_Toc498877413"/>
+      <w:bookmarkStart w:id="28" w:name="_Toc498877413"/>
       <w:r>
         <w:rPr>
           <w:noProof/>
@@ -15283,7 +15582,7 @@
           </wp:inline>
         </w:drawing>
       </w:r>
-      <w:bookmarkEnd w:id="29"/>
+      <w:bookmarkEnd w:id="28"/>
     </w:p>
     <w:p/>
     <w:p/>
@@ -15301,23 +15600,23 @@
       <w:pPr>
         <w:pStyle w:val="Cabealho1"/>
       </w:pPr>
-      <w:bookmarkStart w:id="30" w:name="_Toc498877414"/>
+      <w:bookmarkStart w:id="29" w:name="_Toc498877414"/>
       <w:r>
         <w:lastRenderedPageBreak/>
         <w:t>Diagramas de sequência</w:t>
       </w:r>
-      <w:bookmarkEnd w:id="30"/>
+      <w:bookmarkEnd w:id="29"/>
     </w:p>
     <w:p/>
     <w:p>
       <w:pPr>
         <w:pStyle w:val="Cabealho2"/>
       </w:pPr>
-      <w:bookmarkStart w:id="31" w:name="_Toc498877415"/>
+      <w:bookmarkStart w:id="30" w:name="_Toc498877415"/>
       <w:r>
         <w:t>Atualizar Trilho</w:t>
       </w:r>
-      <w:bookmarkEnd w:id="31"/>
+      <w:bookmarkEnd w:id="30"/>
     </w:p>
     <w:p>
       <w:pPr>
@@ -15448,12 +15747,12 @@
       <w:pPr>
         <w:pStyle w:val="Cabealho2"/>
       </w:pPr>
-      <w:bookmarkStart w:id="32" w:name="_Toc498877416"/>
+      <w:bookmarkStart w:id="31" w:name="_Toc498877416"/>
       <w:r>
         <w:lastRenderedPageBreak/>
         <w:t>Consultar Trilho</w:t>
       </w:r>
-      <w:bookmarkEnd w:id="32"/>
+      <w:bookmarkEnd w:id="31"/>
     </w:p>
     <w:p>
       <w:pPr>
@@ -15611,12 +15910,12 @@
       <w:pPr>
         <w:pStyle w:val="Cabealho2"/>
       </w:pPr>
-      <w:bookmarkStart w:id="33" w:name="_Toc498877417"/>
+      <w:bookmarkStart w:id="32" w:name="_Toc498877417"/>
       <w:r>
         <w:lastRenderedPageBreak/>
         <w:t>Criar Trilho</w:t>
       </w:r>
-      <w:bookmarkEnd w:id="33"/>
+      <w:bookmarkEnd w:id="32"/>
     </w:p>
     <w:p>
       <w:pPr>
@@ -15690,11 +15989,12 @@
       <w:pPr>
         <w:pStyle w:val="Cabealho2"/>
       </w:pPr>
-      <w:bookmarkStart w:id="34" w:name="_Toc498877418"/>
+      <w:bookmarkStart w:id="33" w:name="_Toc498877418"/>
       <w:r>
+        <w:lastRenderedPageBreak/>
         <w:t>Desativar Trilho</w:t>
       </w:r>
-      <w:bookmarkEnd w:id="34"/>
+      <w:bookmarkEnd w:id="33"/>
     </w:p>
     <w:p>
       <w:pPr>
@@ -15709,9 +16009,9 @@
         </w:rPr>
         <w:drawing>
           <wp:inline distT="0" distB="0" distL="0" distR="0">
-            <wp:extent cx="5400040" cy="3701415"/>
+            <wp:extent cx="5400040" cy="4105910"/>
             <wp:effectExtent l="0" t="0" r="0" b="0"/>
-            <wp:docPr id="8" name="Imagem 8"/>
+            <wp:docPr id="13" name="Imagem 13"/>
             <wp:cNvGraphicFramePr>
               <a:graphicFrameLocks xmlns:a="http://schemas.openxmlformats.org/drawingml/2006/main" noChangeAspect="1"/>
             </wp:cNvGraphicFramePr>
@@ -15719,7 +16019,7 @@
               <a:graphicData uri="http://schemas.openxmlformats.org/drawingml/2006/picture">
                 <pic:pic xmlns:pic="http://schemas.openxmlformats.org/drawingml/2006/picture">
                   <pic:nvPicPr>
-                    <pic:cNvPr id="8" name="Diagrama Sequencia - Desativar Trilho.PNG"/>
+                    <pic:cNvPr id="13" name="Diagrama sequencia - Desativar Trilho.emf"/>
                     <pic:cNvPicPr/>
                   </pic:nvPicPr>
                   <pic:blipFill>
@@ -15737,7 +16037,7 @@
                   <pic:spPr>
                     <a:xfrm>
                       <a:off x="0" y="0"/>
-                      <a:ext cx="5400040" cy="3701415"/>
+                      <a:ext cx="5400040" cy="4105910"/>
                     </a:xfrm>
                     <a:prstGeom prst="rect">
                       <a:avLst/>
@@ -15749,6 +16049,8 @@
           </wp:inline>
         </w:drawing>
       </w:r>
+      <w:bookmarkStart w:id="34" w:name="_GoBack"/>
+      <w:bookmarkEnd w:id="34"/>
     </w:p>
     <w:p>
       <w:pPr>
@@ -15763,7 +16065,6 @@
       </w:pPr>
       <w:bookmarkStart w:id="35" w:name="_Toc498877419"/>
       <w:r>
-        <w:lastRenderedPageBreak/>
         <w:t>Diagrama de Classes Parcial</w:t>
       </w:r>
       <w:bookmarkEnd w:id="35"/>
@@ -15783,7 +16084,25 @@
           <w:sz w:val="32"/>
           <w:szCs w:val="32"/>
         </w:rPr>
-        <w:t>“coloquem o vosso Diagrama de Classes Parcial”</w:t>
+        <w:t>“</w:t>
+      </w:r>
+      <w:proofErr w:type="gramStart"/>
+      <w:r>
+        <w:rPr>
+          <w:color w:val="FF0000"/>
+          <w:sz w:val="32"/>
+          <w:szCs w:val="32"/>
+        </w:rPr>
+        <w:t>coloquem</w:t>
+      </w:r>
+      <w:proofErr w:type="gramEnd"/>
+      <w:r>
+        <w:rPr>
+          <w:color w:val="FF0000"/>
+          <w:sz w:val="32"/>
+          <w:szCs w:val="32"/>
+        </w:rPr>
+        <w:t xml:space="preserve"> o vosso Diagrama de Classes Parcial”</w:t>
       </w:r>
     </w:p>
     <w:p>
@@ -15816,7 +16135,25 @@
           <w:sz w:val="32"/>
           <w:szCs w:val="32"/>
         </w:rPr>
-        <w:t>“coloquem os vossos Diagramas de sequência”</w:t>
+        <w:t>“</w:t>
+      </w:r>
+      <w:proofErr w:type="gramStart"/>
+      <w:r>
+        <w:rPr>
+          <w:color w:val="FF0000"/>
+          <w:sz w:val="32"/>
+          <w:szCs w:val="32"/>
+        </w:rPr>
+        <w:t>coloquem</w:t>
+      </w:r>
+      <w:proofErr w:type="gramEnd"/>
+      <w:r>
+        <w:rPr>
+          <w:color w:val="FF0000"/>
+          <w:sz w:val="32"/>
+          <w:szCs w:val="32"/>
+        </w:rPr>
+        <w:t xml:space="preserve"> os vossos Diagramas de sequência”</w:t>
       </w:r>
     </w:p>
     <w:p>
@@ -15844,6 +16181,7 @@
       </w:pPr>
       <w:bookmarkStart w:id="37" w:name="_Toc498877421"/>
       <w:r>
+        <w:lastRenderedPageBreak/>
         <w:t>Diagrama</w:t>
       </w:r>
       <w:r>
@@ -15874,7 +16212,25 @@
           <w:sz w:val="32"/>
           <w:szCs w:val="32"/>
         </w:rPr>
-        <w:t xml:space="preserve">“preciso </w:t>
+        <w:t>“</w:t>
+      </w:r>
+      <w:proofErr w:type="gramStart"/>
+      <w:r>
+        <w:rPr>
+          <w:color w:val="FF0000"/>
+          <w:sz w:val="32"/>
+          <w:szCs w:val="32"/>
+        </w:rPr>
+        <w:t>preciso</w:t>
+      </w:r>
+      <w:proofErr w:type="gramEnd"/>
+      <w:r>
+        <w:rPr>
+          <w:color w:val="FF0000"/>
+          <w:sz w:val="32"/>
+          <w:szCs w:val="32"/>
+        </w:rPr>
+        <w:t xml:space="preserve"> </w:t>
       </w:r>
       <w:r>
         <w:rPr>
@@ -15999,7 +16355,6 @@
       </w:pPr>
       <w:bookmarkStart w:id="38" w:name="_Toc498877422"/>
       <w:r>
-        <w:lastRenderedPageBreak/>
         <w:t>Diagrama de Estados</w:t>
       </w:r>
       <w:bookmarkEnd w:id="38"/>
@@ -16011,6 +16366,7 @@
           <w:noProof/>
           <w:lang w:val="en-US"/>
         </w:rPr>
+        <w:lastRenderedPageBreak/>
         <w:drawing>
           <wp:inline distT="0" distB="0" distL="0" distR="0">
             <wp:extent cx="4560141" cy="4865156"/>
@@ -16069,7 +16425,26 @@
           <w:sz w:val="32"/>
           <w:szCs w:val="32"/>
         </w:rPr>
-        <w:t xml:space="preserve">“ Duvida: Entry </w:t>
+        <w:t xml:space="preserve">“ Duvida: </w:t>
+      </w:r>
+      <w:proofErr w:type="spellStart"/>
+      <w:proofErr w:type="gramStart"/>
+      <w:r>
+        <w:rPr>
+          <w:color w:val="FF0000"/>
+          <w:sz w:val="32"/>
+          <w:szCs w:val="32"/>
+        </w:rPr>
+        <w:t>Entry</w:t>
+      </w:r>
+      <w:proofErr w:type="spellEnd"/>
+      <w:r>
+        <w:rPr>
+          <w:color w:val="FF0000"/>
+          <w:sz w:val="32"/>
+          <w:szCs w:val="32"/>
+        </w:rPr>
+        <w:t xml:space="preserve"> </w:t>
       </w:r>
       <w:r>
         <w:rPr>
@@ -16077,7 +16452,16 @@
           <w:sz w:val="32"/>
           <w:szCs w:val="32"/>
         </w:rPr>
-        <w:t xml:space="preserve"> ??? </w:t>
+        <w:t xml:space="preserve"> ?</w:t>
+      </w:r>
+      <w:proofErr w:type="gramEnd"/>
+      <w:r>
+        <w:rPr>
+          <w:color w:val="FF0000"/>
+          <w:sz w:val="32"/>
+          <w:szCs w:val="32"/>
+        </w:rPr>
+        <w:t xml:space="preserve">?? </w:t>
       </w:r>
       <w:r>
         <w:rPr>
@@ -19059,7 +19443,7 @@
 </file>
 
 <file path=customXml/itemProps1.xml><?xml version="1.0" encoding="utf-8"?>
-<ds:datastoreItem xmlns:ds="http://schemas.openxmlformats.org/officeDocument/2006/customXml" ds:itemID="{2E4E7A25-2597-46E1-BDD0-2182837559AE}">
+<ds:datastoreItem xmlns:ds="http://schemas.openxmlformats.org/officeDocument/2006/customXml" ds:itemID="{A9832486-9780-4EAA-A9F4-483D7568A2E9}">
   <ds:schemaRefs>
     <ds:schemaRef ds:uri="http://schemas.openxmlformats.org/officeDocument/2006/bibliography"/>
   </ds:schemaRefs>
